--- a/final_report/informe_final.docx
+++ b/final_report/informe_final.docx
@@ -154,7 +154,32 @@
         <w:t xml:space="preserve">2024-07-01</w:t>
       </w:r>
     </w:p>
-    <w:bookmarkStart w:id="20" w:name="introducción"/>
+    <w:bookmarkStart w:id="20" w:name="resumen"/>
+    <w:p>
+      <w:pPr>
+        <w:pStyle w:val="Heading1"/>
+      </w:pPr>
+      <w:r>
+        <w:t xml:space="preserve">Resumen</w:t>
+      </w:r>
+    </w:p>
+    <w:p>
+      <w:pPr>
+        <w:pStyle w:val="FirstParagraph"/>
+      </w:pPr>
+      <w:r>
+        <w:rPr>
+          <w:bCs/>
+          <w:b/>
+        </w:rPr>
+        <w:t xml:space="preserve">Palabras clave</w:t>
+      </w:r>
+      <w:r>
+        <w:t xml:space="preserve">: Diversidad alfa y beta, dependencia espacial, gradiente altitudinal, temperatura y precipitación, plantas de sotobosque.</w:t>
+      </w:r>
+    </w:p>
+    <w:bookmarkEnd w:id="20"/>
+    <w:bookmarkStart w:id="21" w:name="introducción"/>
     <w:p>
       <w:pPr>
         <w:pStyle w:val="Heading1"/>
@@ -1233,8 +1258,8 @@
         <w:t xml:space="preserve">. Por lo tanto, la altitud tendrá un efecto pivotante sobre la dependencia espacial de los procesos y patrones de diversidad de plantas de sotobosque.</w:t>
       </w:r>
     </w:p>
-    <w:bookmarkEnd w:id="20"/>
-    <w:bookmarkStart w:id="25" w:name="metodología"/>
+    <w:bookmarkEnd w:id="21"/>
+    <w:bookmarkStart w:id="26" w:name="metodología"/>
     <w:p>
       <w:pPr>
         <w:pStyle w:val="Heading1"/>
@@ -1243,7 +1268,7 @@
         <w:t xml:space="preserve">Metodología</w:t>
       </w:r>
     </w:p>
-    <w:bookmarkStart w:id="21" w:name="área-de-estudio"/>
+    <w:bookmarkStart w:id="22" w:name="área-de-estudio"/>
     <w:p>
       <w:pPr>
         <w:pStyle w:val="Heading2"/>
@@ -1266,23 +1291,118 @@
         <w:t xml:space="preserve">2</w:t>
       </w:r>
       <w:r>
-        <w:t xml:space="preserve">, abarcando las formaciones vegetales de Bosques siempreverde de tierras bajas, piemontano, montano bajo, montano, montano alto, y páramo.</w:t>
+        <w:t xml:space="preserve">, abarcando las formaciones vegetales de Bosques siempreverde de tierras bajas, piemontano, montano bajo, montano, montano alto, y páramo (Figura</w:t>
+      </w:r>
+      <w:r>
+        <w:t xml:space="preserve"> </w:t>
+      </w:r>
+      <w:hyperlink w:anchor="mapa">
+        <w:r xmlns:w14="http://schemas.microsoft.com/office/word/2010/wordml">
+          <w:rPr/>
+          <w:fldChar w:fldCharType="begin" w:dirty="true"/>
+        </w:r>
+        <w:r xmlns:w14="http://schemas.microsoft.com/office/word/2010/wordml">
+          <w:rPr/>
+          <w:instrText xml:space="preserve" w:dirty="true"> REF mapa \h</w:instrText>
+        </w:r>
+        <w:r xmlns:w14="http://schemas.microsoft.com/office/word/2010/wordml">
+          <w:rPr/>
+          <w:fldChar w:fldCharType="end" w:dirty="true"/>
+        </w:r>
+      </w:hyperlink>
+      <w:r>
+        <w:t xml:space="preserve">). La mayoría de parcelas estuvieron concentradas en la reserva biológica Yanayacu (0°35’S, 77°53’W; 1600 m), donde los estudios de interacciones biológicas continúan actualmente.</w:t>
       </w:r>
     </w:p>
     <w:p>
       <w:pPr>
-        <w:pStyle w:val="BodyText"/>
-      </w:pPr>
-      <w:r>
-        <w:t xml:space="preserve">Los bosques de tierras bajas se caracterizan por tener una temperatura y precipitación promedio de 11324, 1324, respecticamente, con un dosel que alcanza los 30m de altura, y un subdosel de 12 m, dominando en el subdosel las familias Piperaceae, etc.</w:t>
+        <w:jc w:val="center"/>
+        <w:pStyle w:val="Figure"/>
+      </w:pPr>
+      <w:r>
+        <w:rPr/>
+        <w:drawing>
+          <wp:inline distT="0" distB="0" distL="0" distR="0">
+            <wp:extent cx="6400800" cy="4572000"/>
+            <wp:docPr id="1" name="" descr=""/>
+            <wp:cNvGraphicFramePr>
+              <a:graphicFrameLocks noChangeAspect="1"/>
+            </wp:cNvGraphicFramePr>
+            <a:graphic>
+              <a:graphicData uri="http://schemas.openxmlformats.org/drawingml/2006/picture">
+                <pic:pic>
+                  <pic:nvPicPr>
+                    <pic:cNvPr id="2" name=""/>
+                    <pic:cNvPicPr>
+                      <a:picLocks noChangeAspect="1" noChangeArrowheads="1"/>
+                    </pic:cNvPicPr>
+                  </pic:nvPicPr>
+                  <pic:blipFill>
+                    <a:blip cstate="print" r:embed="rId123"/>
+                    <a:stretch>
+                      <a:fillRect/>
+                    </a:stretch>
+                  </pic:blipFill>
+                  <pic:spPr bwMode="auto">
+                    <a:xfrm>
+                      <a:off x="0" y="0"/>
+                      <a:ext cx="88900" cy="63500"/>
+                    </a:xfrm>
+                    <a:prstGeom prst="rect">
+                      <a:avLst/>
+                    </a:prstGeom>
+                    <a:noFill/>
+                  </pic:spPr>
+                </pic:pic>
+              </a:graphicData>
+            </a:graphic>
+          </wp:inline>
+        </w:drawing>
       </w:r>
     </w:p>
     <w:p>
       <w:pPr>
-        <w:pStyle w:val="BodyText"/>
-      </w:pPr>
-      <w:r>
-        <w:t xml:space="preserve">Los bosques piemontanos</w:t>
+        <w:pStyle w:val="ImageCaption"/>
+      </w:pPr>
+      <w:r>
+        <w:rPr>
+          <w:rFonts/>
+          <w:b w:val="true"/>
+        </w:rPr>
+        <w:t xml:space="preserve">Figura  </w:t>
+      </w:r>
+      <w:bookmarkStart w:id="51fc812e-5738-44c0-9887-e00c97e2bdd3" w:name="mapa"/>
+      <w:r xmlns:w14="http://schemas.microsoft.com/office/word/2010/wordml">
+        <w:rPr>
+          <w:rFonts/>
+          <w:b w:val="true"/>
+        </w:rPr>
+        <w:fldChar w:fldCharType="begin" w:dirty="true"/>
+      </w:r>
+      <w:r xmlns:w14="http://schemas.microsoft.com/office/word/2010/wordml">
+        <w:rPr>
+          <w:rFonts/>
+          <w:b w:val="true"/>
+        </w:rPr>
+        <w:instrText xml:space="preserve" w:dirty="true">SEQ fig \* Arabic</w:instrText>
+      </w:r>
+      <w:r xmlns:w14="http://schemas.microsoft.com/office/word/2010/wordml">
+        <w:rPr>
+          <w:rFonts/>
+          <w:b w:val="true"/>
+        </w:rPr>
+        <w:fldChar w:fldCharType="end" w:dirty="true"/>
+      </w:r>
+      <w:bookmarkEnd w:id="51fc812e-5738-44c0-9887-e00c97e2bdd3"/>
+      <w:r>
+        <w:rPr>
+          <w:rFonts/>
+          <w:b w:val="true"/>
+        </w:rPr>
+        <w:t xml:space="preserve">. </w:t>
+      </w:r>
+      <w:r>
+        <w:t xml:space="preserve">Área de estudio en la provincia de Napo, Ecuador. Los triángulos de color indican la ubicación de las parcelas y el grupo definido por DBSCAN al que pertenecen.</w:t>
       </w:r>
     </w:p>
     <w:p>
@@ -1290,63 +1410,13 @@
         <w:pStyle w:val="BodyText"/>
       </w:pPr>
       <w:r>
-        <w:t xml:space="preserve">Montanos bajos</w:t>
-      </w:r>
-    </w:p>
-    <w:p>
-      <w:pPr>
-        <w:pStyle w:val="BodyText"/>
-      </w:pPr>
-      <w:r>
-        <w:t xml:space="preserve">Montanos</w:t>
-      </w:r>
-    </w:p>
-    <w:p>
-      <w:pPr>
-        <w:pStyle w:val="BodyText"/>
-      </w:pPr>
-      <w:r>
-        <w:t xml:space="preserve">Montanos altos</w:t>
-      </w:r>
-    </w:p>
-    <w:p>
-      <w:pPr>
-        <w:pStyle w:val="BodyText"/>
-      </w:pPr>
-      <w:r>
-        <w:t xml:space="preserve">Páramo</w:t>
-      </w:r>
-    </w:p>
-    <w:p>
-      <w:pPr>
-        <w:pStyle w:val="BodyText"/>
-      </w:pPr>
-      <w:r>
-        <w:t xml:space="preserve">La mayoría de parcelas están concentradas en la reserva biológica Yanayacu (0°35’S, 77°53’W; 1600 m), donde los estudios de interacciones biológicas continúan actualmente.</w:t>
-      </w:r>
-    </w:p>
-    <w:bookmarkEnd w:id="21"/>
-    <w:bookmarkStart w:id="22" w:name="muestreo-en-campo"/>
-    <w:p>
-      <w:pPr>
-        <w:pStyle w:val="Heading2"/>
-      </w:pPr>
-      <w:r>
-        <w:t xml:space="preserve">Muestreo en campo</w:t>
-      </w:r>
-    </w:p>
-    <w:p>
-      <w:pPr>
-        <w:pStyle w:val="FirstParagraph"/>
-      </w:pPr>
-      <w:r>
-        <w:t xml:space="preserve">Los datos utilizados en este trabajo corresponden a una base de datos de diversidad e interacciones ecológicas entre plantas de sotobosque e insectos del Orden Lepidoptera. El objetivo principal de las investigaciones fue evaluar las interacciones ecológicas entre estos grupos (Para una descripción detallada de los métodos utilizados en campo ver</w:t>
-      </w:r>
-      <w:r>
-        <w:t xml:space="preserve"> </w:t>
-      </w:r>
-      <w:r>
-        <w:t xml:space="preserve">Dyer</w:t>
+        <w:t xml:space="preserve">Los bosques de tierras bajas de la amazonía se encuentran entre los 200 y 700 msnm, se caracterizan por tener una estratificación vertical bien definida, alcanzando el dosel los 30 m de altura, y el sotobosque los 12 m, dominando en el subdosel las familias Piperaceae, Melastomataceae, Lecytidaceae, y Moraceae</w:t>
+      </w:r>
+      <w:r>
+        <w:t xml:space="preserve"> </w:t>
+      </w:r>
+      <w:r>
+        <w:t xml:space="preserve">(De La Torre</w:t>
       </w:r>
       <w:r>
         <w:t xml:space="preserve"> </w:t>
@@ -1362,19 +1432,42 @@
         <w:t xml:space="preserve"> </w:t>
       </w:r>
       <w:r>
-        <w:t xml:space="preserve">(2007)</w:t>
-      </w:r>
-      <w:r>
-        <w:t xml:space="preserve"> </w:t>
-      </w:r>
-      <w:r>
-        <w:t xml:space="preserve">y</w:t>
-      </w:r>
-      <w:r>
-        <w:t xml:space="preserve"> </w:t>
-      </w:r>
-      <w:r>
-        <w:t xml:space="preserve">Dyer</w:t>
+        <w:t xml:space="preserve">2008)</w:t>
+      </w:r>
+      <w:r>
+        <w:t xml:space="preserve">. Las parcelas ubicadas en esta formación estuvieron en las localidades de Geyepari, en las riberas del río Cuyabeno, por lo que son constanmente inundadas por aguas blancas (várzeas). Por su parte, los bosques piemontanos, considerados como una transición entre los bosques de amazonía y los andinos, se distribuyen desde los 800 y los 1300 msnm, tienen un dosel de entre 15-30 m, con una estratificación vertical compleja dominada por las familias Myristicaceae, Fabaceae, Meliaceae, y Euphorbiaceae</w:t>
+      </w:r>
+      <w:r>
+        <w:t xml:space="preserve"> </w:t>
+      </w:r>
+      <w:r>
+        <w:t xml:space="preserve">(MAE 2013)</w:t>
+      </w:r>
+      <w:r>
+        <w:t xml:space="preserve">. Las parcelas contenidas en esta formación se localizaron en las cercanías de Loreto, Río Chontayacu y Narupa.</w:t>
+      </w:r>
+    </w:p>
+    <w:p>
+      <w:pPr>
+        <w:pStyle w:val="BodyText"/>
+      </w:pPr>
+      <w:r>
+        <w:t xml:space="preserve">En las parcelas de los bosques montanos bajos, entre los 1300 y 2000 mnsm (Reserva Yanayacu, Baeza), el dosel alcanzó los 25 m, dominado por las familias Rubiaceae, Lauraceae y Melastomataceae, observándose un sotobosque denso</w:t>
+      </w:r>
+      <w:r>
+        <w:t xml:space="preserve"> </w:t>
+      </w:r>
+      <w:r>
+        <w:t xml:space="preserve">(MAE 2013)</w:t>
+      </w:r>
+      <w:r>
+        <w:t xml:space="preserve">. Los bosques montanos, ubicados entre los 2000-2900 mnsnm, se caracterizaron por tener un dosel que alcanzó los 25 m, y por la neblina constante, donde la dominancia de elementos andinos de las familias Solanaceae y Myrsinaceae es conspicua</w:t>
+      </w:r>
+      <w:r>
+        <w:t xml:space="preserve"> </w:t>
+      </w:r>
+      <w:r>
+        <w:t xml:space="preserve">(De La Torre</w:t>
       </w:r>
       <w:r>
         <w:t xml:space="preserve"> </w:t>
@@ -1390,14 +1483,94 @@
         <w:t xml:space="preserve"> </w:t>
       </w:r>
       <w:r>
-        <w:t xml:space="preserve">(2010)</w:t>
-      </w:r>
-      <w:r>
-        <w:t xml:space="preserve">). Los datos botánicos corresponden al censo de los árboles, arbustos y hierbas de sotobosque de hasta 10 m de altura dentro de parcelas circulares de 10 m de diámetro. La extensión temporal de muestreo abarca desde el año 2005 hasta el 2022. En estas parcelas, se tomó muestras de las plantas y se depositó los vouchers en herbarios ecuatorianos para confirmar la determinación taxonómica de los taxones observados. En total, la base de datos comprende 637 parcelas, distribuidas en las vertientes orientales de la cordillera oriental de los Andes en Ecuador. Estas parcelas están ubicadas en un extenso rango altitudinal, comprendido desde los 250 m hasta los 3500 m.</w:t>
+        <w:t xml:space="preserve">2008)</w:t>
+      </w:r>
+      <w:r>
+        <w:t xml:space="preserve">. En las parcelas de bosques montanos altos, entre los 3000 y 3500 msnm, el dosel alcanzó los 15 m de altura, y la flora estuvo completamente dominada por elementos andinos, observándose árboles y arbustos muy ramificados y enanos, particularmente en el límite con el páramo (ceja andina), donde dominan las familias Melastomataceae, Rosaceae, Berberidaceae, y Cunoniaceae. Por último, las parcelas de páramo ubicadas a más de 3500 mnsnm, cercanas al Área protegida Antisana, los elementos arbustivos y herbáceos de las familias Asteraceae, Rosaceae, Cunoniaceae y Melastomaceae dominaron, alcanzando el estrato arbustivo hasta los 5 m de altura</w:t>
+      </w:r>
+      <w:r>
+        <w:t xml:space="preserve"> </w:t>
+      </w:r>
+      <w:r>
+        <w:t xml:space="preserve">(MAE 2013)</w:t>
+      </w:r>
+      <w:r>
+        <w:t xml:space="preserve">.</w:t>
       </w:r>
     </w:p>
     <w:bookmarkEnd w:id="22"/>
-    <w:bookmarkStart w:id="23" w:name="diseño-experimental"/>
+    <w:bookmarkStart w:id="23" w:name="muestreo-en-campo"/>
+    <w:p>
+      <w:pPr>
+        <w:pStyle w:val="Heading2"/>
+      </w:pPr>
+      <w:r>
+        <w:t xml:space="preserve">Muestreo en campo</w:t>
+      </w:r>
+    </w:p>
+    <w:p>
+      <w:pPr>
+        <w:pStyle w:val="FirstParagraph"/>
+      </w:pPr>
+      <w:r>
+        <w:t xml:space="preserve">Los datos utilizados en este trabajo corresponden a una base de datos de diversidad e interacciones ecológicas entre plantas de sotobosque e insectos del Orden Lepidoptera. El objetivo principal de las investigaciones fue evaluar las interacciones ecológicas entre estos grupos (Para una descripción detallada de los métodos utilizados en campo ver</w:t>
+      </w:r>
+      <w:r>
+        <w:t xml:space="preserve"> </w:t>
+      </w:r>
+      <w:r>
+        <w:t xml:space="preserve">Dyer</w:t>
+      </w:r>
+      <w:r>
+        <w:t xml:space="preserve"> </w:t>
+      </w:r>
+      <w:r>
+        <w:rPr>
+          <w:iCs/>
+          <w:i/>
+        </w:rPr>
+        <w:t xml:space="preserve">et al.</w:t>
+      </w:r>
+      <w:r>
+        <w:t xml:space="preserve"> </w:t>
+      </w:r>
+      <w:r>
+        <w:t xml:space="preserve">(2007)</w:t>
+      </w:r>
+      <w:r>
+        <w:t xml:space="preserve"> </w:t>
+      </w:r>
+      <w:r>
+        <w:t xml:space="preserve">y</w:t>
+      </w:r>
+      <w:r>
+        <w:t xml:space="preserve"> </w:t>
+      </w:r>
+      <w:r>
+        <w:t xml:space="preserve">Dyer</w:t>
+      </w:r>
+      <w:r>
+        <w:t xml:space="preserve"> </w:t>
+      </w:r>
+      <w:r>
+        <w:rPr>
+          <w:iCs/>
+          <w:i/>
+        </w:rPr>
+        <w:t xml:space="preserve">et al.</w:t>
+      </w:r>
+      <w:r>
+        <w:t xml:space="preserve"> </w:t>
+      </w:r>
+      <w:r>
+        <w:t xml:space="preserve">(2010)</w:t>
+      </w:r>
+      <w:r>
+        <w:t xml:space="preserve">). Los datos botánicos corresponden al censo de los árboles, arbustos y hierbas de sotobosque de hasta 10 m de altura dentro de parcelas circulares de 10 m de diámetro. La extensión temporal de muestreo abarca desde el año 2005 hasta el 2022. En estas parcelas, se tomó muestras de las plantas y se depositó los vouchers en herbarios ecuatorianos para confirmar la determinación taxonómica de los taxones observados. En total, la base de datos comprende 637 parcelas, distribuidas en las vertientes orientales de la cordillera oriental de los Andes en Ecuador. Estas parcelas están ubicadas en un extenso rango altitudinal, comprendido desde los 250 m hasta los 3500 m.</w:t>
+      </w:r>
+    </w:p>
+    <w:bookmarkEnd w:id="23"/>
+    <w:bookmarkStart w:id="24" w:name="diseño-experimental"/>
     <w:p>
       <w:pPr>
         <w:pStyle w:val="Heading2"/>
@@ -1581,8 +1754,8 @@
         <w:t xml:space="preserve">. Con ello, fue posible aumentar la muestra de rangos altitudinales con baja densidad de parcelas (e.g rangos superiores a los 2500 msnm). En total, el procedimiento generó 1800 parcelas nuevas para la base de datos de diversidad alfa, y para la diversidad beta se obtuvo 1700 comparaciones entre pares de parcelas nuevas.</w:t>
       </w:r>
     </w:p>
-    <w:bookmarkEnd w:id="23"/>
-    <w:bookmarkStart w:id="24" w:name="inferencia-estadística"/>
+    <w:bookmarkEnd w:id="24"/>
+    <w:bookmarkStart w:id="25" w:name="inferencia-estadística"/>
     <w:p>
       <w:pPr>
         <w:pStyle w:val="Heading2"/>
@@ -1640,7 +1813,127 @@
         <w:pStyle w:val="BodyText"/>
       </w:pPr>
       <w:r>
-        <w:t xml:space="preserve">En todos los modelos ajustados, se comprobó la no-multicolineadad, linealidad, normalidad, y homocedasticidad de los residuos, mediante la prueba del factor de inflación de la varianza (VIF), el gráfico de valores ajustados vs residuos, el gráfico qq-normal, y el gráfico de escala-locación, respectivamente</w:t>
+        <w:t xml:space="preserve">En todos los modelos ajustados, se comprobó la no-multicolineadad, linealidad, normalidad, y homocedasticidad de los residuos (Anexos</w:t>
+      </w:r>
+      <w:r>
+        <w:t xml:space="preserve"> </w:t>
+      </w:r>
+      <w:hyperlink w:anchor="supues_diff_alpha_elev">
+        <w:r xmlns:w14="http://schemas.microsoft.com/office/word/2010/wordml">
+          <w:rPr/>
+          <w:fldChar w:fldCharType="begin" w:dirty="true"/>
+        </w:r>
+        <w:r xmlns:w14="http://schemas.microsoft.com/office/word/2010/wordml">
+          <w:rPr/>
+          <w:instrText xml:space="preserve" w:dirty="true"> REF supues_diff_alpha_elev \h</w:instrText>
+        </w:r>
+        <w:r xmlns:w14="http://schemas.microsoft.com/office/word/2010/wordml">
+          <w:rPr/>
+          <w:fldChar w:fldCharType="end" w:dirty="true"/>
+        </w:r>
+      </w:hyperlink>
+      <w:r>
+        <w:t xml:space="preserve">,</w:t>
+      </w:r>
+      <w:r>
+        <w:t xml:space="preserve"> </w:t>
+      </w:r>
+      <w:hyperlink w:anchor="supues_diff_beta_elev">
+        <w:r xmlns:w14="http://schemas.microsoft.com/office/word/2010/wordml">
+          <w:rPr/>
+          <w:fldChar w:fldCharType="begin" w:dirty="true"/>
+        </w:r>
+        <w:r xmlns:w14="http://schemas.microsoft.com/office/word/2010/wordml">
+          <w:rPr/>
+          <w:instrText xml:space="preserve" w:dirty="true"> REF supues_diff_beta_elev \h</w:instrText>
+        </w:r>
+        <w:r xmlns:w14="http://schemas.microsoft.com/office/word/2010/wordml">
+          <w:rPr/>
+          <w:fldChar w:fldCharType="end" w:dirty="true"/>
+        </w:r>
+      </w:hyperlink>
+      <w:r>
+        <w:t xml:space="preserve">,</w:t>
+      </w:r>
+      <w:r>
+        <w:t xml:space="preserve"> </w:t>
+      </w:r>
+      <w:hyperlink w:anchor="supues_alpha_vs_elev_grain">
+        <w:r xmlns:w14="http://schemas.microsoft.com/office/word/2010/wordml">
+          <w:rPr/>
+          <w:fldChar w:fldCharType="begin" w:dirty="true"/>
+        </w:r>
+        <w:r xmlns:w14="http://schemas.microsoft.com/office/word/2010/wordml">
+          <w:rPr/>
+          <w:instrText xml:space="preserve" w:dirty="true"> REF supues_alpha_vs_elev_grain \h</w:instrText>
+        </w:r>
+        <w:r xmlns:w14="http://schemas.microsoft.com/office/word/2010/wordml">
+          <w:rPr/>
+          <w:fldChar w:fldCharType="end" w:dirty="true"/>
+        </w:r>
+      </w:hyperlink>
+      <w:r>
+        <w:t xml:space="preserve">,</w:t>
+      </w:r>
+      <w:r>
+        <w:t xml:space="preserve"> </w:t>
+      </w:r>
+      <w:hyperlink w:anchor="supues_beta_vs_elev_grain">
+        <w:r xmlns:w14="http://schemas.microsoft.com/office/word/2010/wordml">
+          <w:rPr/>
+          <w:fldChar w:fldCharType="begin" w:dirty="true"/>
+        </w:r>
+        <w:r xmlns:w14="http://schemas.microsoft.com/office/word/2010/wordml">
+          <w:rPr/>
+          <w:instrText xml:space="preserve" w:dirty="true"> REF supues_beta_vs_elev_grain \h</w:instrText>
+        </w:r>
+        <w:r xmlns:w14="http://schemas.microsoft.com/office/word/2010/wordml">
+          <w:rPr/>
+          <w:fldChar w:fldCharType="end" w:dirty="true"/>
+        </w:r>
+      </w:hyperlink>
+      <w:r>
+        <w:t xml:space="preserve">,</w:t>
+      </w:r>
+      <w:r>
+        <w:t xml:space="preserve"> </w:t>
+      </w:r>
+      <w:hyperlink w:anchor="supues_mod_alpha_bio">
+        <w:r xmlns:w14="http://schemas.microsoft.com/office/word/2010/wordml">
+          <w:rPr/>
+          <w:fldChar w:fldCharType="begin" w:dirty="true"/>
+        </w:r>
+        <w:r xmlns:w14="http://schemas.microsoft.com/office/word/2010/wordml">
+          <w:rPr/>
+          <w:instrText xml:space="preserve" w:dirty="true"> REF supues_mod_alpha_bio \h</w:instrText>
+        </w:r>
+        <w:r xmlns:w14="http://schemas.microsoft.com/office/word/2010/wordml">
+          <w:rPr/>
+          <w:fldChar w:fldCharType="end" w:dirty="true"/>
+        </w:r>
+      </w:hyperlink>
+      <w:r>
+        <w:t xml:space="preserve">,</w:t>
+      </w:r>
+      <w:r>
+        <w:t xml:space="preserve"> </w:t>
+      </w:r>
+      <w:hyperlink w:anchor="supues_mod_beta_bio">
+        <w:r xmlns:w14="http://schemas.microsoft.com/office/word/2010/wordml">
+          <w:rPr/>
+          <w:fldChar w:fldCharType="begin" w:dirty="true"/>
+        </w:r>
+        <w:r xmlns:w14="http://schemas.microsoft.com/office/word/2010/wordml">
+          <w:rPr/>
+          <w:instrText xml:space="preserve" w:dirty="true"> REF supues_mod_beta_bio \h</w:instrText>
+        </w:r>
+        <w:r xmlns:w14="http://schemas.microsoft.com/office/word/2010/wordml">
+          <w:rPr/>
+          <w:fldChar w:fldCharType="end" w:dirty="true"/>
+        </w:r>
+      </w:hyperlink>
+      <w:r>
+        <w:t xml:space="preserve">), mediante la prueba del factor de inflación de la varianza (VIF), el gráfico de valores ajustados vs residuos, el gráfico qq-normal, y el gráfico de escala-locación, respectivamente</w:t>
       </w:r>
       <w:r>
         <w:t xml:space="preserve"> </w:t>
@@ -1665,7 +1958,7 @@
         <w:t xml:space="preserve">2012; Schmidt &amp; Finan 2018)</w:t>
       </w:r>
       <w:r>
-        <w:t xml:space="preserve">. No se utilizó pruebas paramétricas para comprobar los supuestos de normalidad y homocedasticidad, debido a su manifiesta limitación para detectar desviaciones importantes de una distribución normal y homogeneidad de varianzas cuando n es grande (n &gt; 100)</w:t>
+        <w:t xml:space="preserve">. No se utilizó pruebas paramétricas para comprobar la normalidad y homocedasticidad, debido a su manifiesta limitación para detectar desviaciones importantes de estos supuestos cuando n es grande (n &gt; 100)</w:t>
       </w:r>
       <w:r>
         <w:t xml:space="preserve"> </w:t>
@@ -1706,7 +1999,7 @@
         <w:t xml:space="preserve">2021)</w:t>
       </w:r>
       <w:r>
-        <w:t xml:space="preserve">. De hecho, a medida que n incrementa, el valor p exhibido por pruebas paramétricas (e.g. Pruebas de Kolmogorov, Levene, y Shapiro-Wilk) se correlaciona inversamente con n, por lo que las pruebas detectan diferencias mínimas en tamaños muestrales grandes</w:t>
+        <w:t xml:space="preserve">. De hecho, a medida que n incrementa, el valor p exhibido por pruebas paramétricas (e.g. Pruebas de Kolmogorov, Levene, y Shapiro-Wilk) se correlaciona inversamente con n</w:t>
       </w:r>
       <w:r>
         <w:t xml:space="preserve"> </w:t>
@@ -1731,6 +2024,15 @@
         <w:t xml:space="preserve">2021)</w:t>
       </w:r>
       <w:r>
+        <w:t xml:space="preserve">, por lo que las pruebas detectan desviaciones mínimas a los supuestos en tamaños muestrales grandes, aún cuando los residuos cumplan los supuestos de los modelos lineales</w:t>
+      </w:r>
+      <w:r>
+        <w:t xml:space="preserve"> </w:t>
+      </w:r>
+      <w:r>
+        <w:t xml:space="preserve">(Schmidt &amp; Finan 2018)</w:t>
+      </w:r>
+      <w:r>
         <w:t xml:space="preserve">.</w:t>
       </w:r>
     </w:p>
@@ -1828,9 +2130,9 @@
         <w:t xml:space="preserve">.</w:t>
       </w:r>
     </w:p>
-    <w:bookmarkEnd w:id="24"/>
     <w:bookmarkEnd w:id="25"/>
-    <w:bookmarkStart w:id="29" w:name="resultados"/>
+    <w:bookmarkEnd w:id="26"/>
+    <w:bookmarkStart w:id="30" w:name="resultados"/>
     <w:p>
       <w:pPr>
         <w:pStyle w:val="Heading1"/>
@@ -1839,7 +2141,7 @@
         <w:t xml:space="preserve">Resultados</w:t>
       </w:r>
     </w:p>
-    <w:bookmarkStart w:id="26" w:name="X33b97b2cdaecec3350c232357fc4925c57c06e9"/>
+    <w:bookmarkStart w:id="27" w:name="X33b97b2cdaecec3350c232357fc4925c57c06e9"/>
     <w:p>
       <w:pPr>
         <w:pStyle w:val="Heading2"/>
@@ -1946,7 +2248,7 @@
         <w:drawing>
           <wp:inline distT="0" distB="0" distL="0" distR="0">
             <wp:extent cx="6400800" cy="3657600"/>
-            <wp:docPr id="1" name="" descr=""/>
+            <wp:docPr id="3" name="" descr=""/>
             <wp:cNvGraphicFramePr>
               <a:graphicFrameLocks noChangeAspect="1"/>
             </wp:cNvGraphicFramePr>
@@ -1954,13 +2256,13 @@
               <a:graphicData uri="http://schemas.openxmlformats.org/drawingml/2006/picture">
                 <pic:pic>
                   <pic:nvPicPr>
-                    <pic:cNvPr id="2" name=""/>
+                    <pic:cNvPr id="4" name=""/>
                     <pic:cNvPicPr>
                       <a:picLocks noChangeAspect="1" noChangeArrowheads="1"/>
                     </pic:cNvPicPr>
                   </pic:nvPicPr>
                   <pic:blipFill>
-                    <a:blip cstate="print" r:embed="rId119"/>
+                    <a:blip cstate="print" r:embed="rId124"/>
                     <a:stretch>
                       <a:fillRect/>
                     </a:stretch>
@@ -1993,7 +2295,7 @@
         </w:rPr>
         <w:t xml:space="preserve">Figura  </w:t>
       </w:r>
-      <w:bookmarkStart w:id="c7b04e25-7d20-4e08-bf66-80cbca543ac3" w:name="alfa_biovar_elev_plot_03"/>
+      <w:bookmarkStart w:id="42e243e1-978a-4f72-b1da-8bc6c0c68e1f" w:name="alfa_biovar_elev_plot_03"/>
       <w:r xmlns:w14="http://schemas.microsoft.com/office/word/2010/wordml">
         <w:rPr>
           <w:rFonts/>
@@ -2015,7 +2317,7 @@
         </w:rPr>
         <w:fldChar w:fldCharType="end" w:dirty="true"/>
       </w:r>
-      <w:bookmarkEnd w:id="c7b04e25-7d20-4e08-bf66-80cbca543ac3"/>
+      <w:bookmarkEnd w:id="42e243e1-978a-4f72-b1da-8bc6c0c68e1f"/>
       <w:r>
         <w:rPr>
           <w:rFonts/>
@@ -2032,7 +2334,7 @@
         <w:pStyle w:val="BodyText"/>
       </w:pPr>
       <w:r>
-        <w:t xml:space="preserve">Respecto a los patrones de dependencia espacial de la diversidad alfa, en todos los rangos altitudinales la escala de análisis se correlacionó positivamente con la diversidad alfa, explicando el modelo el 77% de la variación de la diversidad alfa (F(11, 1788)=545.4, p&lt;0.05; Tabla</w:t>
+        <w:t xml:space="preserve">Respecto a los patrones de dependencia espacial de la diversidad alfa, en todos los rangos altitudinales la escala de análisis se correlacionó positivamente con la diversidad alfa, explicando el modelo el 60% de la variación de la diversidad alfa (F(11, 1788)=253.2, p&lt;0.05; Tabla</w:t>
       </w:r>
       <w:r>
         <w:t xml:space="preserve"> </w:t>
@@ -2080,7 +2382,7 @@
         </m:r>
       </m:oMath>
       <w:r>
-        <w:t xml:space="preserve">=0.71, p&lt;0.05, y</w:t>
+        <w:t xml:space="preserve">=0.9, p&lt;0.05, y</w:t>
       </w:r>
       <w:r>
         <w:t xml:space="preserve"> </w:t>
@@ -2091,7 +2393,7 @@
         </m:r>
       </m:oMath>
       <w:r>
-        <w:t xml:space="preserve">=0.9, p&lt;0.05, respectivamente). No obstante, a los 1600 msnm se reportó la tercera asociación más alta (</w:t>
+        <w:t xml:space="preserve">=0.71, p&lt;0.05, respectivamente). No obstante, a los 1600 msnm se reportó la tercera asociación más alta (</w:t>
       </w:r>
       <m:oMath>
         <m:r>
@@ -2099,7 +2401,7 @@
         </m:r>
       </m:oMath>
       <w:r>
-        <w:t xml:space="preserve">=0.65, p&gt;0.05). La asociación más debil entre la diversidad alfa y la escala de análisis se apreció a los 400 msnm (</w:t>
+        <w:t xml:space="preserve">=0.53, p&gt;0.05). La asociación más debil entre la diversidad alfa y la escala de análisis se apreció a los 400 msnm (</w:t>
       </w:r>
       <m:oMath>
         <m:r>
@@ -2123,7 +2425,7 @@
         </w:rPr>
         <w:t xml:space="preserve">Tabla  </w:t>
       </w:r>
-      <w:bookmarkStart w:id="917e84a9-ef02-4afe-babe-1a61fece37bb" w:name="ms_alpha_beta_elev_grain"/>
+      <w:bookmarkStart w:id="1bfda355-c40a-4a47-8ca0-3ef1b0bcac11" w:name="ms_alpha_beta_elev_grain"/>
       <w:r>
         <w:rPr>
           <w:rFonts/>
@@ -2145,7 +2447,7 @@
         </w:rPr>
         <w:fldChar w:fldCharType="end" w:dirty="true"/>
       </w:r>
-      <w:bookmarkEnd w:id="917e84a9-ef02-4afe-babe-1a61fece37bb"/>
+      <w:bookmarkEnd w:id="1bfda355-c40a-4a47-8ca0-3ef1b0bcac11"/>
       <w:r>
         <w:rPr>
           <w:rFonts/>
@@ -2396,7 +2698,7 @@
                 <w:szCs w:val="20"/>
                 <w:color w:val="000000"/>
               </w:rPr>
-              <w:t xml:space="preserve">5.083 [4.738, 5.427] ***</w:t>
+              <w:t xml:space="preserve">5.083 [4.621, 5.544] ***</w:t>
             </w:r>
           </w:p>
         </w:tc>
@@ -2534,7 +2836,7 @@
                 <w:szCs w:val="20"/>
                 <w:color w:val="000000"/>
               </w:rPr>
-              <w:t xml:space="preserve">0.214 [0.158, 0.269] ***</w:t>
+              <w:t xml:space="preserve">0.214 [0.139, 0.288] ***</w:t>
             </w:r>
           </w:p>
         </w:tc>
@@ -2578,7 +2880,7 @@
                 <w:szCs w:val="20"/>
                 <w:color w:val="000000"/>
               </w:rPr>
-              <w:t xml:space="preserve">-0.002 [-0.004, 0.000] +</w:t>
+              <w:t xml:space="preserve">-0.002 [-0.003, 0.000] +</w:t>
             </w:r>
           </w:p>
         </w:tc>
@@ -2672,7 +2974,7 @@
                 <w:szCs w:val="20"/>
                 <w:color w:val="000000"/>
               </w:rPr>
-              <w:t xml:space="preserve">0.270 [0.191, 0.348] ***</w:t>
+              <w:t xml:space="preserve">0.156 [0.051, 0.261] **</w:t>
             </w:r>
           </w:p>
         </w:tc>
@@ -2716,7 +3018,7 @@
                 <w:szCs w:val="20"/>
                 <w:color w:val="000000"/>
               </w:rPr>
-              <w:t xml:space="preserve">-0.015 [-0.017, -0.012] ***</w:t>
+              <w:t xml:space="preserve">-0.013 [-0.016, -0.010] ***</w:t>
             </w:r>
           </w:p>
         </w:tc>
@@ -2810,7 +3112,7 @@
                 <w:szCs w:val="20"/>
                 <w:color w:val="000000"/>
               </w:rPr>
-              <w:t xml:space="preserve">0.468 [0.389, 0.546] ***</w:t>
+              <w:t xml:space="preserve">0.320 [0.214, 0.426] ***</w:t>
             </w:r>
           </w:p>
         </w:tc>
@@ -2854,7 +3156,7 @@
                 <w:szCs w:val="20"/>
                 <w:color w:val="000000"/>
               </w:rPr>
-              <w:t xml:space="preserve">-0.009 [-0.011, -0.006] ***</w:t>
+              <w:t xml:space="preserve">-0.012 [-0.014, -0.009] ***</w:t>
             </w:r>
           </w:p>
         </w:tc>
@@ -2948,7 +3250,7 @@
                 <w:szCs w:val="20"/>
                 <w:color w:val="000000"/>
               </w:rPr>
-              <w:t xml:space="preserve">0.350 [0.272, 0.428] ***</w:t>
+              <w:t xml:space="preserve">0.212 [0.107, 0.318] ***</w:t>
             </w:r>
           </w:p>
         </w:tc>
@@ -2992,7 +3294,7 @@
                 <w:szCs w:val="20"/>
                 <w:color w:val="000000"/>
               </w:rPr>
-              <w:t xml:space="preserve">-0.006 [-0.008, -0.003] ***</w:t>
+              <w:t xml:space="preserve">-0.008 [-0.011, -0.006] ***</w:t>
             </w:r>
           </w:p>
         </w:tc>
@@ -3086,7 +3388,7 @@
                 <w:szCs w:val="20"/>
                 <w:color w:val="000000"/>
               </w:rPr>
-              <w:t xml:space="preserve">0.508 [0.429, 0.586] ***</w:t>
+              <w:t xml:space="preserve">0.508 [0.403, 0.613] ***</w:t>
             </w:r>
           </w:p>
         </w:tc>
@@ -3130,7 +3432,7 @@
                 <w:szCs w:val="20"/>
                 <w:color w:val="000000"/>
               </w:rPr>
-              <w:t xml:space="preserve">-0.015 [-0.018, -0.012] ***</w:t>
+              <w:t xml:space="preserve">-0.015 [-0.018, -0.013] ***</w:t>
             </w:r>
           </w:p>
         </w:tc>
@@ -3224,7 +3526,7 @@
                 <w:szCs w:val="20"/>
                 <w:color w:val="000000"/>
               </w:rPr>
-              <w:t xml:space="preserve">0.692 [0.613, 0.770] ***</w:t>
+              <w:t xml:space="preserve">0.692 [0.587, 0.797] ***</w:t>
             </w:r>
           </w:p>
         </w:tc>
@@ -3406,7 +3708,7 @@
                 <w:szCs w:val="20"/>
                 <w:color w:val="000000"/>
               </w:rPr>
-              <w:t xml:space="preserve">1744</w:t>
+              <w:t xml:space="preserve">1756</w:t>
             </w:r>
           </w:p>
         </w:tc>
@@ -3500,7 +3802,7 @@
                 <w:szCs w:val="20"/>
                 <w:color w:val="000000"/>
               </w:rPr>
-              <w:t xml:space="preserve">0.770</w:t>
+              <w:t xml:space="preserve">0.609</w:t>
             </w:r>
           </w:p>
         </w:tc>
@@ -3544,7 +3846,7 @@
                 <w:szCs w:val="20"/>
                 <w:color w:val="000000"/>
               </w:rPr>
-              <w:t xml:space="preserve">0.409</w:t>
+              <w:t xml:space="preserve">0.428</w:t>
             </w:r>
           </w:p>
         </w:tc>
@@ -3638,7 +3940,7 @@
                 <w:szCs w:val="20"/>
                 <w:color w:val="000000"/>
               </w:rPr>
-              <w:t xml:space="preserve">0.769</w:t>
+              <w:t xml:space="preserve">0.607</w:t>
             </w:r>
           </w:p>
         </w:tc>
@@ -3682,7 +3984,7 @@
                 <w:szCs w:val="20"/>
                 <w:color w:val="000000"/>
               </w:rPr>
-              <w:t xml:space="preserve">0.406</w:t>
+              <w:t xml:space="preserve">0.424</w:t>
             </w:r>
           </w:p>
         </w:tc>
@@ -3693,7 +3995,7 @@
         <w:pStyle w:val="BodyText"/>
       </w:pPr>
       <w:r>
-        <w:t xml:space="preserve">En cuanto a la diversidad beta, la asociación con la escala de análisis fue negativa y más discreta en comparación a la diversidad alfa, explicando el modelo un 40% de la variación (F(11, 1732)=109.1, p&lt;0.05; Tabla</w:t>
+        <w:t xml:space="preserve">En cuanto a la diversidad beta, la asociación con la escala de análisis fue negativa y más discreta en comparación a la diversidad alfa, explicando el modelo un 42% de la variación (F(11, 1744)=118.6, p&lt;0.05; Tabla</w:t>
       </w:r>
       <w:r>
         <w:t xml:space="preserve"> </w:t>
@@ -3749,7 +4051,7 @@
         </m:r>
       </m:oMath>
       <w:r>
-        <w:t xml:space="preserve">=-0.015, p&lt;0.05). A los 2900 msnm la asociación entre la diversidad beta y escala de análisis alcanza su pico máximo (</w:t>
+        <w:t xml:space="preserve">=-0.014, p&lt;0.05). A los 2900 msnm la asociación entre la diversidad beta y escala de análisis alcanza su pico máximo (</w:t>
       </w:r>
       <m:oMath>
         <m:r>
@@ -3757,7 +4059,7 @@
         </m:r>
       </m:oMath>
       <w:r>
-        <w:t xml:space="preserve">=-0.029, p&lt;0.05), y a los 400 mnsnm su valor más bajo, siendo despreciable su efecto (</w:t>
+        <w:t xml:space="preserve">=-0.016, p&lt;0.05), y a los 400 mnsnm su valor más bajo, siendo despreciable su efecto (</w:t>
       </w:r>
       <m:oMath>
         <m:r>
@@ -3765,11 +4067,11 @@
         </m:r>
       </m:oMath>
       <w:r>
-        <w:t xml:space="preserve">=-0.001, p&gt;0.05). No obstante, las diferencias en la magnitud de asociación entre los 2900 y 1000 msnm fueron mínimas.</w:t>
+        <w:t xml:space="preserve">=-0.0016, p&gt;0.05). No obstante, las diferencias en la magnitud de asociación entre los 2900 y 1000 msnm fueron mínimas.</w:t>
       </w:r>
     </w:p>
-    <w:bookmarkEnd w:id="26"/>
-    <w:bookmarkStart w:id="27" w:name="Xb1d13f81a8b144beac36b900987580c8bd9c77c"/>
+    <w:bookmarkEnd w:id="27"/>
+    <w:bookmarkStart w:id="28" w:name="Xb1d13f81a8b144beac36b900987580c8bd9c77c"/>
     <w:p>
       <w:pPr>
         <w:pStyle w:val="Heading2"/>
@@ -3783,7 +4085,7 @@
         <w:pStyle w:val="FirstParagraph"/>
       </w:pPr>
       <w:r>
-        <w:t xml:space="preserve">Al controlar el efecto de la altitud, el modelo de dependencia espacial de la diversidad alfa asociada a la temperatura/precipitación mostró una alta bondad de ajuste, llegando a explicar hasta un 77% de la varianza (F(10, 1789)=612.1, p&lt;0.05; Tabla</w:t>
+        <w:t xml:space="preserve">Al controlar el efecto de la altitud, el modelo de dependencia espacial de la diversidad alfa asociada a la temperatura/precipitación mostró una alta bondad de ajuste, llegando a explicar hasta un 68% de la varianza (F(10, 1789)=385.5, p&lt;0.05; Tabla</w:t>
       </w:r>
       <w:r>
         <w:t xml:space="preserve"> </w:t>
@@ -3803,7 +4105,7 @@
         </w:r>
       </w:hyperlink>
       <w:r>
-        <w:t xml:space="preserve">). En general, la temperatura se asoció negativamente a la diversidad alfa (</w:t>
+        <w:t xml:space="preserve">). En general, la temperatura se asoció positivamente a la diversidad alfa (</w:t>
       </w:r>
       <m:oMath>
         <m:r>
@@ -3811,7 +4113,7 @@
         </m:r>
       </m:oMath>
       <w:r>
-        <w:t xml:space="preserve">= -0.96, p&lt;0.05; Anexo</w:t>
+        <w:t xml:space="preserve">= 1.34, p&lt;0.05; Anexo</w:t>
       </w:r>
       <w:r>
         <w:t xml:space="preserve"> </w:t>
@@ -3831,7 +4133,7 @@
         </w:r>
       </w:hyperlink>
       <w:r>
-        <w:t xml:space="preserve">A), y la precipitación positivamente (</w:t>
+        <w:t xml:space="preserve">A), y la precipitación negativamente pero sin un efecto significativo (</w:t>
       </w:r>
       <m:oMath>
         <m:r>
@@ -3839,7 +4141,7 @@
         </m:r>
       </m:oMath>
       <w:r>
-        <w:t xml:space="preserve">=0.05, p&lt;0.05; Anexo</w:t>
+        <w:t xml:space="preserve">= -0.002, p&gt;0.05; Anexo</w:t>
       </w:r>
       <w:r>
         <w:t xml:space="preserve"> </w:t>
@@ -3859,7 +4161,7 @@
         </w:r>
       </w:hyperlink>
       <w:r>
-        <w:t xml:space="preserve">B). Además, el efecto de ambas variables fluctúo de acuerdo a la escala de análisis empleada. Al aumentar la escala de análisis, el efecto de la temperatura sobre la diversidad alfa aumentó (</w:t>
+        <w:t xml:space="preserve">B). Al aumentar la escala de análisis, el efecto de la temperatura sobre la diversidad alfa disminuyó (</w:t>
       </w:r>
       <m:oMath>
         <m:r>
@@ -3867,7 +4169,7 @@
         </m:r>
       </m:oMath>
       <w:r>
-        <w:t xml:space="preserve">= -0.0007, p&lt;0.05), mientras que la asociación de la diversidad alfa con la precipitación se debilitó a mayores escalas (</w:t>
+        <w:t xml:space="preserve">= -0.0013, p&lt;0.05), mientras que la asociación de la diversidad alfa con la precipitación dependió de la escala (</w:t>
       </w:r>
       <m:oMath>
         <m:r>
@@ -3875,7 +4177,7 @@
         </m:r>
       </m:oMath>
       <w:r>
-        <w:t xml:space="preserve">= -0.00002, p&lt;0.05).</w:t>
+        <w:t xml:space="preserve">= 0.00005, p&gt;0.05).</w:t>
       </w:r>
     </w:p>
     <w:p>
@@ -3883,7 +4185,7 @@
         <w:pStyle w:val="BodyText"/>
       </w:pPr>
       <w:r>
-        <w:t xml:space="preserve">Similarmente, el modelo de dependencia espacial de la diversidad beta asociada a la temperatura/precipitación explicó hasta un 37% de la varianza (F(10, 1733)=104.4, p&lt;0.05; Tabla</w:t>
+        <w:t xml:space="preserve">Similarmente, el modelo de dependencia espacial de la diversidad beta asociada a la temperatura/precipitación explicó hasta un 39% de la varianza (F(10, 1745)=115.8, p&lt;0.05; Tabla</w:t>
       </w:r>
       <w:r>
         <w:t xml:space="preserve"> </w:t>
@@ -3911,7 +4213,7 @@
         </m:r>
       </m:oMath>
       <w:r>
-        <w:t xml:space="preserve">= 0.04, p&lt;0.05; Anexo</w:t>
+        <w:t xml:space="preserve">= 0.03, p&lt;0.05; Anexo</w:t>
       </w:r>
       <w:r>
         <w:t xml:space="preserve"> </w:t>
@@ -3939,7 +4241,7 @@
         </m:r>
       </m:oMath>
       <w:r>
-        <w:t xml:space="preserve">= -0.0005, p&gt;0.05; Anexo</w:t>
+        <w:t xml:space="preserve">= 0.0004, p&gt;0.05; Anexo</w:t>
       </w:r>
       <w:r>
         <w:t xml:space="preserve"> </w:t>
@@ -3967,15 +4269,7 @@
         </m:r>
       </m:oMath>
       <w:r>
-        <w:t xml:space="preserve">= -0.0003, p&lt;0.05), al igual que el efecto de la precipitación (</w:t>
-      </w:r>
-      <m:oMath>
-        <m:r>
-          <m:t>β</m:t>
-        </m:r>
-      </m:oMath>
-      <w:r>
-        <w:t xml:space="preserve">= 0.00001, p&lt;0.05).</w:t>
+        <w:t xml:space="preserve">= -0.0002, p&lt;0.05).</w:t>
       </w:r>
     </w:p>
     <w:p xmlns:w14="http://schemas.microsoft.com/office/word/2010/wordml">
@@ -3991,7 +4285,7 @@
         </w:rPr>
         <w:t xml:space="preserve">Tabla  </w:t>
       </w:r>
-      <w:bookmarkStart w:id="3c392e7e-07fd-4cb6-a1f9-70b5cb9e2d08" w:name="ms_alpha_beta_bio"/>
+      <w:bookmarkStart w:id="22c25f1e-60a1-4366-9934-4ddbd09bdb1a" w:name="ms_alpha_beta_bio"/>
       <w:r>
         <w:rPr>
           <w:rFonts/>
@@ -4013,7 +4307,7 @@
         </w:rPr>
         <w:fldChar w:fldCharType="end" w:dirty="true"/>
       </w:r>
-      <w:bookmarkEnd w:id="3c392e7e-07fd-4cb6-a1f9-70b5cb9e2d08"/>
+      <w:bookmarkEnd w:id="22c25f1e-60a1-4366-9934-4ddbd09bdb1a"/>
       <w:r>
         <w:rPr>
           <w:rFonts/>
@@ -4264,7 +4558,7 @@
                 <w:szCs w:val="20"/>
                 <w:color w:val="000000"/>
               </w:rPr>
-              <w:t xml:space="preserve">-1.4e+01 [-2.0e+01, -7.6e+00] ***</w:t>
+              <w:t xml:space="preserve">-2.5e+01 [-2.7e+01, -2.2e+01] ***</w:t>
             </w:r>
           </w:p>
         </w:tc>
@@ -4402,7 +4696,7 @@
                 <w:szCs w:val="20"/>
                 <w:color w:val="000000"/>
               </w:rPr>
-              <w:t xml:space="preserve">6.8e+00 [5.4e+00, 8.3e+00] ***</w:t>
+              <w:t xml:space="preserve">5.9e+00 [5.3e+00, 6.6e+00] ***</w:t>
             </w:r>
           </w:p>
         </w:tc>
@@ -4446,7 +4740,7 @@
                 <w:szCs w:val="20"/>
                 <w:color w:val="000000"/>
               </w:rPr>
-              <w:t xml:space="preserve">-1.8e-02 [-2.6e-02, -1.0e-02] ***</w:t>
+              <w:t xml:space="preserve">-1.9e-02 [-2.7e-02, -1.1e-02] ***</w:t>
             </w:r>
           </w:p>
         </w:tc>
@@ -4540,7 +4834,7 @@
                 <w:szCs w:val="20"/>
                 <w:color w:val="000000"/>
               </w:rPr>
-              <w:t xml:space="preserve">1.6e+01 [1.2e+01, 2.0e+01] ***</w:t>
+              <w:t xml:space="preserve">1.1e+01 [9.6e+00, 1.2e+01] ***</w:t>
             </w:r>
           </w:p>
         </w:tc>
@@ -4584,7 +4878,7 @@
                 <w:szCs w:val="20"/>
                 <w:color w:val="000000"/>
               </w:rPr>
-              <w:t xml:space="preserve">7.8e-03 [-5.7e-04, 1.6e-02] +</w:t>
+              <w:t xml:space="preserve">-1.4e-02 [-2.2e-02, -6.6e-03] ***</w:t>
             </w:r>
           </w:p>
         </w:tc>
@@ -4678,7 +4972,7 @@
                 <w:szCs w:val="20"/>
                 <w:color w:val="000000"/>
               </w:rPr>
-              <w:t xml:space="preserve">1.8e+01 [1.4e+01, 2.2e+01] ***</w:t>
+              <w:t xml:space="preserve">1.4e+01 [1.3e+01, 1.5e+01] ***</w:t>
             </w:r>
           </w:p>
         </w:tc>
@@ -4722,7 +5016,7 @@
                 <w:szCs w:val="20"/>
                 <w:color w:val="000000"/>
               </w:rPr>
-              <w:t xml:space="preserve">-5.2e-03 [-1.4e-02, 3.9e-03]</w:t>
+              <w:t xml:space="preserve">-9.8e-04 [-9.0e-03, 7.0e-03]</w:t>
             </w:r>
           </w:p>
         </w:tc>
@@ -4816,7 +5110,7 @@
                 <w:szCs w:val="20"/>
                 <w:color w:val="000000"/>
               </w:rPr>
-              <w:t xml:space="preserve">1.4e+01 [9.7e+00, 1.8e+01] ***</w:t>
+              <w:t xml:space="preserve">1.9e+01 [1.7e+01, 2.0e+01] ***</w:t>
             </w:r>
           </w:p>
         </w:tc>
@@ -4860,7 +5154,7 @@
                 <w:szCs w:val="20"/>
                 <w:color w:val="000000"/>
               </w:rPr>
-              <w:t xml:space="preserve">-3.1e-02 [-4.1e-02, -2.1e-02] ***</w:t>
+              <w:t xml:space="preserve">-3.4e-02 [-4.4e-02, -2.5e-02] ***</w:t>
             </w:r>
           </w:p>
         </w:tc>
@@ -4954,7 +5248,7 @@
                 <w:szCs w:val="20"/>
                 <w:color w:val="000000"/>
               </w:rPr>
-              <w:t xml:space="preserve">1.4e+01 [9.2e+00, 1.8e+01] ***</w:t>
+              <w:t xml:space="preserve">2.6e+01 [2.4e+01, 2.8e+01] ***</w:t>
             </w:r>
           </w:p>
         </w:tc>
@@ -4998,7 +5292,7 @@
                 <w:szCs w:val="20"/>
                 <w:color w:val="000000"/>
               </w:rPr>
-              <w:t xml:space="preserve">3.2e-02 [2.4e-02, 4.0e-02] ***</w:t>
+              <w:t xml:space="preserve">3.3e-02 [2.5e-02, 4.0e-02] ***</w:t>
             </w:r>
           </w:p>
         </w:tc>
@@ -5092,7 +5386,7 @@
                 <w:szCs w:val="20"/>
                 <w:color w:val="000000"/>
               </w:rPr>
-              <w:t xml:space="preserve">4.3e-02 [4.1e-02, 4.5e-02] ***</w:t>
+              <w:t xml:space="preserve">3.8e-02 [3.6e-02, 4.1e-02] ***</w:t>
             </w:r>
           </w:p>
         </w:tc>
@@ -5230,7 +5524,7 @@
                 <w:szCs w:val="20"/>
                 <w:color w:val="000000"/>
               </w:rPr>
-              <w:t xml:space="preserve">-9.6e-01 [-1.2e+00, -6.9e-01] ***</w:t>
+              <w:t xml:space="preserve">1.3e+00 [1.2e+00, 1.5e+00] ***</w:t>
             </w:r>
           </w:p>
         </w:tc>
@@ -5274,14 +5568,14 @@
                 <w:szCs w:val="20"/>
                 <w:color w:val="000000"/>
               </w:rPr>
-              <w:t xml:space="preserve">3.9e-02 [2.7e-02, 5.2e-02] ***</w:t>
+              <w:t xml:space="preserve">2.8e-02 [1.9e-02, 3.7e-02] ***</w:t>
             </w:r>
           </w:p>
         </w:tc>
       </w:tr>
       <w:tr>
         <w:trPr>
-          <w:trHeight w:val="615" w:hRule="auto"/>
+          <w:trHeight w:val="613" w:hRule="auto"/>
         </w:trPr>
         body 9
         <w:tc>
@@ -5368,7 +5662,7 @@
                 <w:szCs w:val="20"/>
                 <w:color w:val="000000"/>
               </w:rPr>
-              <w:t xml:space="preserve">5.1e-02 [3.8e-02, 6.4e-02] ***</w:t>
+              <w:t xml:space="preserve">-2.1e-03 [-5.4e-03, 1.3e-03]</w:t>
             </w:r>
           </w:p>
         </w:tc>
@@ -5412,7 +5706,7 @@
                 <w:szCs w:val="20"/>
                 <w:color w:val="000000"/>
               </w:rPr>
-              <w:t xml:space="preserve">-5.3e-04 [-1.1e-03, 5.9e-05] +</w:t>
+              <w:t xml:space="preserve">3.8e-04 [-4.4e-05, 8.1e-04] +</w:t>
             </w:r>
           </w:p>
         </w:tc>
@@ -5506,7 +5800,7 @@
                 <w:szCs w:val="20"/>
                 <w:color w:val="000000"/>
               </w:rPr>
-              <w:t xml:space="preserve">-7.5e-04 [-1.1e-03, -3.8e-04] ***</w:t>
+              <w:t xml:space="preserve">-1.3e-03 [-1.7e-03, -8.0e-04] ***</w:t>
             </w:r>
           </w:p>
         </w:tc>
@@ -5550,14 +5844,14 @@
                 <w:szCs w:val="20"/>
                 <w:color w:val="000000"/>
               </w:rPr>
-              <w:t xml:space="preserve">-3.4e-04 [-4.5e-04, -2.3e-04] ***</w:t>
+              <w:t xml:space="preserve">-1.6e-04 [-2.4e-04, -7.3e-05] ***</w:t>
             </w:r>
           </w:p>
         </w:tc>
       </w:tr>
       <w:tr>
         <w:trPr>
-          <w:trHeight w:val="615" w:hRule="auto"/>
+          <w:trHeight w:val="613" w:hRule="auto"/>
         </w:trPr>
         body11
         <w:tc>
@@ -5644,7 +5938,7 @@
                 <w:szCs w:val="20"/>
                 <w:color w:val="000000"/>
               </w:rPr>
-              <w:t xml:space="preserve">-1.9e-05 [-3.0e-05, -8.0e-06] ***</w:t>
+              <w:t xml:space="preserve">5.5e-07 [-1.3e-05, 1.5e-05]</w:t>
             </w:r>
           </w:p>
         </w:tc>
@@ -5688,7 +5982,7 @@
                 <w:szCs w:val="20"/>
                 <w:color w:val="000000"/>
               </w:rPr>
-              <w:t xml:space="preserve">1.0e-05 [5.0e-06, 1.6e-05] ***</w:t>
+              <w:t xml:space="preserve">-2.0e-06 [-5.9e-06, 1.9e-06]</w:t>
             </w:r>
           </w:p>
         </w:tc>
@@ -5826,7 +6120,7 @@
                 <w:szCs w:val="20"/>
                 <w:color w:val="000000"/>
               </w:rPr>
-              <w:t xml:space="preserve">1744</w:t>
+              <w:t xml:space="preserve">1756</w:t>
             </w:r>
           </w:p>
         </w:tc>
@@ -5920,7 +6214,7 @@
                 <w:szCs w:val="20"/>
                 <w:color w:val="000000"/>
               </w:rPr>
-              <w:t xml:space="preserve">0.774</w:t>
+              <w:t xml:space="preserve">0.683</w:t>
             </w:r>
           </w:p>
         </w:tc>
@@ -5964,7 +6258,7 @@
                 <w:szCs w:val="20"/>
                 <w:color w:val="000000"/>
               </w:rPr>
-              <w:t xml:space="preserve">0.376</w:t>
+              <w:t xml:space="preserve">0.399</w:t>
             </w:r>
           </w:p>
         </w:tc>
@@ -6058,7 +6352,7 @@
                 <w:szCs w:val="20"/>
                 <w:color w:val="000000"/>
               </w:rPr>
-              <w:t xml:space="preserve">0.773</w:t>
+              <w:t xml:space="preserve">0.681</w:t>
             </w:r>
           </w:p>
         </w:tc>
@@ -6102,14 +6396,14 @@
                 <w:szCs w:val="20"/>
                 <w:color w:val="000000"/>
               </w:rPr>
-              <w:t xml:space="preserve">0.372</w:t>
+              <w:t xml:space="preserve">0.395</w:t>
             </w:r>
           </w:p>
         </w:tc>
       </w:tr>
     </w:tbl>
-    <w:bookmarkEnd w:id="27"/>
-    <w:bookmarkStart w:id="28" w:name="X25e73ab8dcabedf6b882afe74a197ef96cb5e2f"/>
+    <w:bookmarkEnd w:id="28"/>
+    <w:bookmarkStart w:id="29" w:name="X25e73ab8dcabedf6b882afe74a197ef96cb5e2f"/>
     <w:p>
       <w:pPr>
         <w:pStyle w:val="Heading2"/>
@@ -6151,7 +6445,7 @@
         </m:r>
       </m:oMath>
       <w:r>
-        <w:t xml:space="preserve">=20, p&lt;0.05), y su efecto dependió de la escala de análisis utilizada, por lo que a mayor escala la magnitud del efecto de la temperatura aumentó (</w:t>
+        <w:t xml:space="preserve">=2.1, p&lt;0.05), y su efecto no dependió de la escala de análisis utilizada (</w:t>
       </w:r>
       <m:oMath>
         <m:r>
@@ -6159,7 +6453,23 @@
         </m:r>
       </m:oMath>
       <w:r>
-        <w:t xml:space="preserve">=0.161, p&lt;0.05). En el resto de rangos altitudinales, la temperatura no tuvo una asociación signiticativa con la diversidad alfa (p&gt;0.05, Tabla</w:t>
+        <w:t xml:space="preserve">=0.004, p&gt;0.05). A 1600 msnm, la temperatura se asoció negativamente con la alfa diversidad (</w:t>
+      </w:r>
+      <m:oMath>
+        <m:r>
+          <m:t>β</m:t>
+        </m:r>
+      </m:oMath>
+      <w:r>
+        <w:t xml:space="preserve">=-1.6, p&lt;0.05), y a los 2300 vuelve a ser positiva la relación (</w:t>
+      </w:r>
+      <m:oMath>
+        <m:r>
+          <m:t>β</m:t>
+        </m:r>
+      </m:oMath>
+      <w:r>
+        <w:t xml:space="preserve">=1, p&lt;0.05). En el resto de rangos altitudinales, la temperatura no tuvo una asociación signiticativa con la diversidad alfa (p&gt;0.05, Tabla</w:t>
       </w:r>
       <w:r>
         <w:t xml:space="preserve"> </w:t>
@@ -6179,7 +6489,7 @@
         </w:r>
       </w:hyperlink>
       <w:r>
-        <w:t xml:space="preserve">). Por su parte, la asociación entre la precipitación y diversidad alfa fue apreciable únicamente a los 400 (</w:t>
+        <w:t xml:space="preserve">). Por su parte, la asociación entre la precipitación y diversidad alfa fue reduciéndose a medida que aumentó la altitud. A 400 mnsn, la asociación negativa fue la más elevada (</w:t>
       </w:r>
       <m:oMath>
         <m:r>
@@ -6187,7 +6497,7 @@
         </m:r>
       </m:oMath>
       <w:r>
-        <w:t xml:space="preserve">= -0.560, p&lt;0.05) y 1000 msnm (</w:t>
+        <w:t xml:space="preserve">= -0.560, p&lt;0.05), seguida de los 1600 msnm (</w:t>
       </w:r>
       <m:oMath>
         <m:r>
@@ -6195,7 +6505,7 @@
         </m:r>
       </m:oMath>
       <w:r>
-        <w:t xml:space="preserve">= -0.511, p&lt;0.05), sin depender en ninguno de los casos de la escala de análisis (</w:t>
+        <w:t xml:space="preserve">= -0.511, p&lt;0.05), donde la relación se torna positiva (</w:t>
       </w:r>
       <m:oMath>
         <m:r>
@@ -6203,7 +6513,15 @@
         </m:r>
       </m:oMath>
       <w:r>
-        <w:t xml:space="preserve">=-0.004, p&gt;0.05).</w:t>
+        <w:t xml:space="preserve">=0.05, p&lt;0.05), sin depender en ninguno de los casos de la escala de análisis (</w:t>
+      </w:r>
+      <m:oMath>
+        <m:r>
+          <m:t>β</m:t>
+        </m:r>
+      </m:oMath>
+      <w:r>
+        <w:t xml:space="preserve">=0.0000, p&gt;0.05).</w:t>
       </w:r>
     </w:p>
     <w:p xmlns:w14="http://schemas.microsoft.com/office/word/2010/wordml">
@@ -6219,7 +6537,7 @@
         </w:rPr>
         <w:t xml:space="preserve">Tabla  </w:t>
       </w:r>
-      <w:bookmarkStart w:id="e7ac0ee0-145d-444a-af1e-50f1378b860b" w:name="ms_models_per_elev_alpha"/>
+      <w:bookmarkStart w:id="ed010f3c-c677-4321-9c3d-2c5d2bece787" w:name="ms_models_per_elev_alpha"/>
       <w:r>
         <w:rPr>
           <w:rFonts/>
@@ -6241,7 +6559,7 @@
         </w:rPr>
         <w:fldChar w:fldCharType="end" w:dirty="true"/>
       </w:r>
-      <w:bookmarkEnd w:id="e7ac0ee0-145d-444a-af1e-50f1378b860b"/>
+      <w:bookmarkEnd w:id="ed010f3c-c677-4321-9c3d-2c5d2bece787"/>
       <w:r>
         <w:rPr>
           <w:rFonts/>
@@ -6716,7 +7034,7 @@
                 <w:szCs w:val="20"/>
                 <w:color w:val="000000"/>
               </w:rPr>
-              <w:t xml:space="preserve">-83.776 [-186.843, 19.290]</w:t>
+              <w:t xml:space="preserve">-24.075 [-44.072, -4.077] *</w:t>
             </w:r>
           </w:p>
         </w:tc>
@@ -6760,7 +7078,7 @@
                 <w:szCs w:val="20"/>
                 <w:color w:val="000000"/>
               </w:rPr>
-              <w:t xml:space="preserve">4.220 [-3.353, 11.793]</w:t>
+              <w:t xml:space="preserve">14.484 [1.826, 27.142] *</w:t>
             </w:r>
           </w:p>
         </w:tc>
@@ -6804,7 +7122,7 @@
                 <w:szCs w:val="20"/>
                 <w:color w:val="000000"/>
               </w:rPr>
-              <w:t xml:space="preserve">-2.833 [-15.161, 9.494]</w:t>
+              <w:t xml:space="preserve">-6.901 [-11.892, -1.910] **</w:t>
             </w:r>
           </w:p>
         </w:tc>
@@ -7030,7 +7348,7 @@
                 <w:szCs w:val="20"/>
                 <w:color w:val="000000"/>
               </w:rPr>
-              <w:t xml:space="preserve">-0.908 [-1.879, 0.063] +</w:t>
+              <w:t xml:space="preserve">-0.068 [-0.200, 0.064]</w:t>
             </w:r>
           </w:p>
         </w:tc>
@@ -7074,7 +7392,7 @@
                 <w:szCs w:val="20"/>
                 <w:color w:val="000000"/>
               </w:rPr>
-              <w:t xml:space="preserve">0.075 [-0.021, 0.171]</w:t>
+              <w:t xml:space="preserve">0.163 [0.063, 0.264] **</w:t>
             </w:r>
           </w:p>
         </w:tc>
@@ -7118,7 +7436,7 @@
                 <w:szCs w:val="20"/>
                 <w:color w:val="000000"/>
               </w:rPr>
-              <w:t xml:space="preserve">-0.027 [-0.140, 0.086]</w:t>
+              <w:t xml:space="preserve">-0.062 [-0.108, -0.015] **</w:t>
             </w:r>
           </w:p>
         </w:tc>
@@ -7344,7 +7662,7 @@
                 <w:szCs w:val="20"/>
                 <w:color w:val="000000"/>
               </w:rPr>
-              <w:t xml:space="preserve">20.970 [4.149, 37.791] *</w:t>
+              <w:t xml:space="preserve">2.110 [0.705, 3.516] **</w:t>
             </w:r>
           </w:p>
         </w:tc>
@@ -7388,7 +7706,7 @@
                 <w:szCs w:val="20"/>
                 <w:color w:val="000000"/>
               </w:rPr>
-              <w:t xml:space="preserve">-1.064 [-2.422, 0.295]</w:t>
+              <w:t xml:space="preserve">-1.574 [-2.547, -0.601] **</w:t>
             </w:r>
           </w:p>
         </w:tc>
@@ -7432,7 +7750,7 @@
                 <w:szCs w:val="20"/>
                 <w:color w:val="000000"/>
               </w:rPr>
-              <w:t xml:space="preserve">1.781 [-0.987, 4.549]</w:t>
+              <w:t xml:space="preserve">1.026 [0.416, 1.636] **</w:t>
             </w:r>
           </w:p>
         </w:tc>
@@ -7658,7 +7976,7 @@
                 <w:szCs w:val="20"/>
                 <w:color w:val="000000"/>
               </w:rPr>
-              <w:t xml:space="preserve">-0.511 [-0.883, -0.138] **</w:t>
+              <w:t xml:space="preserve">-0.018 [-0.031, -0.006] **</w:t>
             </w:r>
           </w:p>
         </w:tc>
@@ -7702,7 +8020,7 @@
                 <w:szCs w:val="20"/>
                 <w:color w:val="000000"/>
               </w:rPr>
-              <w:t xml:space="preserve">0.048 [-0.007, 0.103] +</w:t>
+              <w:t xml:space="preserve">0.045 [0.024, 0.066] ***</w:t>
             </w:r>
           </w:p>
         </w:tc>
@@ -7746,7 +8064,7 @@
                 <w:szCs w:val="20"/>
                 <w:color w:val="000000"/>
               </w:rPr>
-              <w:t xml:space="preserve">-0.042 [-0.128, 0.044]</w:t>
+              <w:t xml:space="preserve">0.001 [-0.033, 0.036]</w:t>
             </w:r>
           </w:p>
         </w:tc>
@@ -7972,7 +8290,7 @@
                 <w:szCs w:val="20"/>
                 <w:color w:val="000000"/>
               </w:rPr>
-              <w:t xml:space="preserve">0.161 [0.001, 0.321] *</w:t>
+              <w:t xml:space="preserve">0.004 [-0.005, 0.013]</w:t>
             </w:r>
           </w:p>
         </w:tc>
@@ -8016,7 +8334,7 @@
                 <w:szCs w:val="20"/>
                 <w:color w:val="000000"/>
               </w:rPr>
-              <w:t xml:space="preserve">0.018 [-0.005, 0.041]</w:t>
+              <w:t xml:space="preserve">-0.006 [-0.013, 0.001]</w:t>
             </w:r>
           </w:p>
         </w:tc>
@@ -8060,7 +8378,7 @@
                 <w:szCs w:val="20"/>
                 <w:color w:val="000000"/>
               </w:rPr>
-              <w:t xml:space="preserve">-0.017 [-0.044, 0.011]</w:t>
+              <w:t xml:space="preserve">0.004 [-0.002, 0.010]</w:t>
             </w:r>
           </w:p>
         </w:tc>
@@ -8286,7 +8604,7 @@
                 <w:szCs w:val="20"/>
                 <w:color w:val="000000"/>
               </w:rPr>
-              <w:t xml:space="preserve">-0.004 [-0.007, 0.000] +</w:t>
+              <w:t xml:space="preserve">0.000 [0.000, 0.000]</w:t>
             </w:r>
           </w:p>
         </w:tc>
@@ -8330,7 +8648,7 @@
                 <w:szCs w:val="20"/>
                 <w:color w:val="000000"/>
               </w:rPr>
-              <w:t xml:space="preserve">-0.001 [-0.002, 0.000] *</w:t>
+              <w:t xml:space="preserve">0.000 [0.000, 0.000] +</w:t>
             </w:r>
           </w:p>
         </w:tc>
@@ -8374,7 +8692,7 @@
                 <w:szCs w:val="20"/>
                 <w:color w:val="000000"/>
               </w:rPr>
-              <w:t xml:space="preserve">0.001 [0.000, 0.002] +</w:t>
+              <w:t xml:space="preserve">0.000 [0.000, 0.000]</w:t>
             </w:r>
           </w:p>
         </w:tc>
@@ -8914,7 +9232,7 @@
                 <w:szCs w:val="20"/>
                 <w:color w:val="000000"/>
               </w:rPr>
-              <w:t xml:space="preserve">0.587</w:t>
+              <w:t xml:space="preserve">0.516</w:t>
             </w:r>
           </w:p>
         </w:tc>
@@ -8958,7 +9276,7 @@
                 <w:szCs w:val="20"/>
                 <w:color w:val="000000"/>
               </w:rPr>
-              <w:t xml:space="preserve">0.792</w:t>
+              <w:t xml:space="preserve">0.596</w:t>
             </w:r>
           </w:p>
         </w:tc>
@@ -9002,7 +9320,7 @@
                 <w:szCs w:val="20"/>
                 <w:color w:val="000000"/>
               </w:rPr>
-              <w:t xml:space="preserve">0.584</w:t>
+              <w:t xml:space="preserve">0.774</w:t>
             </w:r>
           </w:p>
         </w:tc>
@@ -9228,7 +9546,7 @@
                 <w:szCs w:val="20"/>
                 <w:color w:val="000000"/>
               </w:rPr>
-              <w:t xml:space="preserve">0.580</w:t>
+              <w:t xml:space="preserve">0.507</w:t>
             </w:r>
           </w:p>
         </w:tc>
@@ -9272,7 +9590,7 @@
                 <w:szCs w:val="20"/>
                 <w:color w:val="000000"/>
               </w:rPr>
-              <w:t xml:space="preserve">0.788</w:t>
+              <w:t xml:space="preserve">0.589</w:t>
             </w:r>
           </w:p>
         </w:tc>
@@ -9316,7 +9634,7 @@
                 <w:szCs w:val="20"/>
                 <w:color w:val="000000"/>
               </w:rPr>
-              <w:t xml:space="preserve">0.577</w:t>
+              <w:t xml:space="preserve">0.770</w:t>
             </w:r>
           </w:p>
         </w:tc>
@@ -9415,7 +9733,7 @@
         <w:pStyle w:val="BodyText"/>
       </w:pPr>
       <w:r>
-        <w:t xml:space="preserve">La asociación de la diversidad beta con la temperatura aumentó desde los 2900 (</w:t>
+        <w:t xml:space="preserve">La asociación de la diversidad beta con la temperatura aumentó desde los 1000 (</w:t>
       </w:r>
       <m:oMath>
         <m:r>
@@ -9423,7 +9741,7 @@
         </m:r>
       </m:oMath>
       <w:r>
-        <w:t xml:space="preserve">=0.026, p&lt;0.05) hasta los 3500 mnsm (</w:t>
+        <w:t xml:space="preserve">=0.119, p&lt;0.05) hasta los 3500 mnsm (</w:t>
       </w:r>
       <m:oMath>
         <m:r>
@@ -9431,7 +9749,7 @@
         </m:r>
       </m:oMath>
       <w:r>
-        <w:t xml:space="preserve">=0.161, p&lt;0.05). En ambos casos el efecto de la temperatura dependió de la escala de análisis, no obstante, a los 2900 msnm la dependencia aumentó el efecto (</w:t>
+        <w:t xml:space="preserve">=0.161, p&lt;0.05). A 2900 msnm, el efecto se reduce nuevamente (</w:t>
       </w:r>
       <m:oMath>
         <m:r>
@@ -9439,7 +9757,7 @@
         </m:r>
       </m:oMath>
       <w:r>
-        <w:t xml:space="preserve">=0.0001, p&lt;0.05), mientras que a los 3500 lo disminuyó (</w:t>
+        <w:t xml:space="preserve">=0.026, p&lt;0.05). En los rangos más altos, 2900 y 3500 mnsn, el efecto de la temperatura dependió de la escala de análisis, no obstante, a los 2900 msnm la dependencia aumentó el efecto (</w:t>
       </w:r>
       <m:oMath>
         <m:r>
@@ -9447,7 +9765,15 @@
         </m:r>
       </m:oMath>
       <w:r>
-        <w:t xml:space="preserve">=-0.0001, p&lt;0.05). Además, en el resto de rangos no se encontró una asociación significativa (p&gt;0.05). Por su parte, la precipitación no se asoció con la diversidad beta en ninguno de los rangos altitudinales, ni tampoco dependió de la escala de análisis empleada.</w:t>
+        <w:t xml:space="preserve">=0.0001, p&lt;0.05), mientras que a los 3500 lo disminuyó (</w:t>
+      </w:r>
+      <m:oMath>
+        <m:r>
+          <m:t>β</m:t>
+        </m:r>
+      </m:oMath>
+      <w:r>
+        <w:t xml:space="preserve">=-0.001, p&lt;0.05). Además, en el resto de rangos no se encontró una asociación significativa (p&gt;0.05). Por su parte, la precipitación no se asoció con la diversidad beta en ninguno de los rangos altitudinales, ni tampoco dependió de la escala de análisis empleada.</w:t>
       </w:r>
     </w:p>
     <w:p xmlns:w14="http://schemas.microsoft.com/office/word/2010/wordml">
@@ -9463,7 +9789,7 @@
         </w:rPr>
         <w:t xml:space="preserve">Tabla  </w:t>
       </w:r>
-      <w:bookmarkStart w:id="4870141c-6cec-4d6a-9784-3c96112fb23c" w:name="ms_models_per_elev_beta"/>
+      <w:bookmarkStart w:id="20a5ad9e-baea-47c0-94db-6b8db721b3be" w:name="ms_models_per_elev_beta"/>
       <w:r>
         <w:rPr>
           <w:rFonts/>
@@ -9485,7 +9811,7 @@
         </w:rPr>
         <w:fldChar w:fldCharType="end" w:dirty="true"/>
       </w:r>
-      <w:bookmarkEnd w:id="4870141c-6cec-4d6a-9784-3c96112fb23c"/>
+      <w:bookmarkEnd w:id="20a5ad9e-baea-47c0-94db-6b8db721b3be"/>
       <w:r>
         <w:rPr>
           <w:rFonts/>
@@ -9960,7 +10286,7 @@
                 <w:szCs w:val="20"/>
                 <w:color w:val="000000"/>
               </w:rPr>
-              <w:t xml:space="preserve">0.194 [0.178, 0.209] ***</w:t>
+              <w:t xml:space="preserve">0.178 [0.164, 0.192] ***</w:t>
             </w:r>
           </w:p>
         </w:tc>
@@ -10004,7 +10330,7 @@
                 <w:szCs w:val="20"/>
                 <w:color w:val="000000"/>
               </w:rPr>
-              <w:t xml:space="preserve">0.159 [0.139, 0.179] ***</w:t>
+              <w:t xml:space="preserve">0.166 [0.152, 0.180] ***</w:t>
             </w:r>
           </w:p>
         </w:tc>
@@ -10048,7 +10374,7 @@
                 <w:szCs w:val="20"/>
                 <w:color w:val="000000"/>
               </w:rPr>
-              <w:t xml:space="preserve">0.162 [0.143, 0.180] ***</w:t>
+              <w:t xml:space="preserve">0.179 [0.164, 0.195] ***</w:t>
             </w:r>
           </w:p>
         </w:tc>
@@ -10274,7 +10600,7 @@
                 <w:szCs w:val="20"/>
                 <w:color w:val="000000"/>
               </w:rPr>
-              <w:t xml:space="preserve">-0.001 [-0.001, -0.001] ***</w:t>
+              <w:t xml:space="preserve">-0.001 [-0.001, 0.000] ***</w:t>
             </w:r>
           </w:p>
         </w:tc>
@@ -10318,7 +10644,7 @@
                 <w:szCs w:val="20"/>
                 <w:color w:val="000000"/>
               </w:rPr>
-              <w:t xml:space="preserve">0.000 [0.000, 0.000] ***</w:t>
+              <w:t xml:space="preserve">0.000 [-0.001, 0.000] ***</w:t>
             </w:r>
           </w:p>
         </w:tc>
@@ -10362,7 +10688,7 @@
                 <w:szCs w:val="20"/>
                 <w:color w:val="000000"/>
               </w:rPr>
-              <w:t xml:space="preserve">0.000 [0.000, 0.000] ***</w:t>
+              <w:t xml:space="preserve">0.000 [-0.001, 0.000] ***</w:t>
             </w:r>
           </w:p>
         </w:tc>
@@ -10588,7 +10914,7 @@
                 <w:szCs w:val="20"/>
                 <w:color w:val="000000"/>
               </w:rPr>
-              <w:t xml:space="preserve">-0.052 [-0.424, 0.321]</w:t>
+              <w:t xml:space="preserve">0.119 [0.007, 0.232] *</w:t>
             </w:r>
           </w:p>
         </w:tc>
@@ -10632,7 +10958,7 @@
                 <w:szCs w:val="20"/>
                 <w:color w:val="000000"/>
               </w:rPr>
-              <w:t xml:space="preserve">-0.006 [-0.067, 0.055]</w:t>
+              <w:t xml:space="preserve">0.029 [-0.018, 0.077]</w:t>
             </w:r>
           </w:p>
         </w:tc>
@@ -10676,7 +11002,7 @@
                 <w:szCs w:val="20"/>
                 <w:color w:val="000000"/>
               </w:rPr>
-              <w:t xml:space="preserve">0.048 [-0.007, 0.103] +</w:t>
+              <w:t xml:space="preserve">0.015 [-0.004, 0.033]</w:t>
             </w:r>
           </w:p>
         </w:tc>
@@ -10902,7 +11228,7 @@
                 <w:szCs w:val="20"/>
                 <w:color w:val="000000"/>
               </w:rPr>
-              <w:t xml:space="preserve">0.002 [-0.006, 0.010]</w:t>
+              <w:t xml:space="preserve">-0.001 [-0.002, 0.000]</w:t>
             </w:r>
           </w:p>
         </w:tc>
@@ -10946,7 +11272,7 @@
                 <w:szCs w:val="20"/>
                 <w:color w:val="000000"/>
               </w:rPr>
-              <w:t xml:space="preserve">0.002 [0.000, 0.005]</w:t>
+              <w:t xml:space="preserve">0.001 [0.000, 0.002]</w:t>
             </w:r>
           </w:p>
         </w:tc>
@@ -10990,7 +11316,7 @@
                 <w:szCs w:val="20"/>
                 <w:color w:val="000000"/>
               </w:rPr>
-              <w:t xml:space="preserve">-0.001 [-0.003, 0.001]</w:t>
+              <w:t xml:space="preserve">-0.001 [-0.001, 0.000] +</w:t>
             </w:r>
           </w:p>
         </w:tc>
@@ -11216,7 +11542,7 @@
                 <w:szCs w:val="20"/>
                 <w:color w:val="000000"/>
               </w:rPr>
-              <w:t xml:space="preserve">0.002 [-0.002, 0.005]</w:t>
+              <w:t xml:space="preserve">0.000 [-0.001, 0.001]</w:t>
             </w:r>
           </w:p>
         </w:tc>
@@ -11260,7 +11586,7 @@
                 <w:szCs w:val="20"/>
                 <w:color w:val="000000"/>
               </w:rPr>
-              <w:t xml:space="preserve">0.000 [-0.001, 0.000]</w:t>
+              <w:t xml:space="preserve">0.000 [0.000, 0.001]</w:t>
             </w:r>
           </w:p>
         </w:tc>
@@ -11304,7 +11630,7 @@
                 <w:szCs w:val="20"/>
                 <w:color w:val="000000"/>
               </w:rPr>
-              <w:t xml:space="preserve">0.000 [-0.001, 0.000]</w:t>
+              <w:t xml:space="preserve">0.000 [0.000, 0.000]</w:t>
             </w:r>
           </w:p>
         </w:tc>
@@ -11574,7 +11900,7 @@
                 <w:szCs w:val="20"/>
                 <w:color w:val="000000"/>
               </w:rPr>
-              <w:t xml:space="preserve">0.000 [0.000, 0.000]</w:t>
+              <w:t xml:space="preserve">0.000 [0.000, 0.000] +</w:t>
             </w:r>
           </w:p>
         </w:tc>
@@ -11618,7 +11944,7 @@
                 <w:szCs w:val="20"/>
                 <w:color w:val="000000"/>
               </w:rPr>
-              <w:t xml:space="preserve">0.000 [0.000, 0.000]</w:t>
+              <w:t xml:space="preserve">0.000 [0.000, 0.000] +</w:t>
             </w:r>
           </w:p>
         </w:tc>
@@ -11844,7 +12170,7 @@
                 <w:szCs w:val="20"/>
                 <w:color w:val="000000"/>
               </w:rPr>
-              <w:t xml:space="preserve">298</w:t>
+              <w:t xml:space="preserve">300</w:t>
             </w:r>
           </w:p>
         </w:tc>
@@ -11888,7 +12214,7 @@
                 <w:szCs w:val="20"/>
                 <w:color w:val="000000"/>
               </w:rPr>
-              <w:t xml:space="preserve">292</w:t>
+              <w:t xml:space="preserve">300</w:t>
             </w:r>
           </w:p>
         </w:tc>
@@ -11932,7 +12258,7 @@
                 <w:szCs w:val="20"/>
                 <w:color w:val="000000"/>
               </w:rPr>
-              <w:t xml:space="preserve">298</w:t>
+              <w:t xml:space="preserve">300</w:t>
             </w:r>
           </w:p>
         </w:tc>
@@ -12158,7 +12484,7 @@
                 <w:szCs w:val="20"/>
                 <w:color w:val="000000"/>
               </w:rPr>
-              <w:t xml:space="preserve">0.602</w:t>
+              <w:t xml:space="preserve">0.514</w:t>
             </w:r>
           </w:p>
         </w:tc>
@@ -12202,7 +12528,7 @@
                 <w:szCs w:val="20"/>
                 <w:color w:val="000000"/>
               </w:rPr>
-              <w:t xml:space="preserve">0.300</w:t>
+              <w:t xml:space="preserve">0.465</w:t>
             </w:r>
           </w:p>
         </w:tc>
@@ -12246,7 +12572,7 @@
                 <w:szCs w:val="20"/>
                 <w:color w:val="000000"/>
               </w:rPr>
-              <w:t xml:space="preserve">0.193</w:t>
+              <w:t xml:space="preserve">0.295</w:t>
             </w:r>
           </w:p>
         </w:tc>
@@ -12472,7 +12798,7 @@
                 <w:szCs w:val="20"/>
                 <w:color w:val="000000"/>
               </w:rPr>
-              <w:t xml:space="preserve">0.595</w:t>
+              <w:t xml:space="preserve">0.506</w:t>
             </w:r>
           </w:p>
         </w:tc>
@@ -12516,7 +12842,7 @@
                 <w:szCs w:val="20"/>
                 <w:color w:val="000000"/>
               </w:rPr>
-              <w:t xml:space="preserve">0.287</w:t>
+              <w:t xml:space="preserve">0.456</w:t>
             </w:r>
           </w:p>
         </w:tc>
@@ -12560,7 +12886,7 @@
                 <w:szCs w:val="20"/>
                 <w:color w:val="000000"/>
               </w:rPr>
-              <w:t xml:space="preserve">0.180</w:t>
+              <w:t xml:space="preserve">0.283</w:t>
             </w:r>
           </w:p>
         </w:tc>
@@ -12654,15 +12980,1250 @@
         </w:tc>
       </w:tr>
     </w:tbl>
-    <w:bookmarkEnd w:id="28"/>
     <w:bookmarkEnd w:id="29"/>
-    <w:bookmarkStart w:id="30" w:name="anexos"/>
+    <w:bookmarkEnd w:id="30"/>
+    <w:bookmarkStart w:id="31" w:name="conclusiones-y-recomendaciones"/>
     <w:p>
       <w:pPr>
         <w:pStyle w:val="Heading1"/>
       </w:pPr>
       <w:r>
+        <w:t xml:space="preserve">Conclusiones y recomendaciones</w:t>
+      </w:r>
+    </w:p>
+    <w:bookmarkEnd w:id="31"/>
+    <w:bookmarkStart w:id="125" w:name="literatura-citada"/>
+    <w:p>
+      <w:pPr>
+        <w:pStyle w:val="Heading1"/>
+      </w:pPr>
+      <w:r>
+        <w:t xml:space="preserve">Literatura citada</w:t>
+      </w:r>
+    </w:p>
+    <w:bookmarkStart w:id="124" w:name="refs"/>
+    <w:bookmarkStart w:id="33" w:name="ref-Barton2013"/>
+    <w:p>
+      <w:pPr>
+        <w:pStyle w:val="Bibliography"/>
+      </w:pPr>
+      <w:r>
+        <w:t xml:space="preserve">Barton PS, Cunningham SA, Manning AD, Gibb H, Lindenmayer DB &amp; Didham RK. 2013.</w:t>
+      </w:r>
+      <w:r>
+        <w:t xml:space="preserve"> </w:t>
+      </w:r>
+      <w:hyperlink r:id="rId32">
+        <w:r>
+          <w:rPr>
+            <w:rStyle w:val="Hyperlink"/>
+          </w:rPr>
+          <w:t xml:space="preserve">The spatial scaling of beta diversity</w:t>
+        </w:r>
+      </w:hyperlink>
+      <w:r>
+        <w:t xml:space="preserve">. Global Ecology and Biogeography. 22(6): 639-647.</w:t>
+      </w:r>
+    </w:p>
+    <w:bookmarkEnd w:id="33"/>
+    <w:bookmarkStart w:id="35" w:name="ref-Baselga2010"/>
+    <w:p>
+      <w:pPr>
+        <w:pStyle w:val="Bibliography"/>
+      </w:pPr>
+      <w:r>
+        <w:t xml:space="preserve">Baselga A. 2010.</w:t>
+      </w:r>
+      <w:r>
+        <w:t xml:space="preserve"> </w:t>
+      </w:r>
+      <w:hyperlink r:id="rId34">
+        <w:r>
+          <w:rPr>
+            <w:rStyle w:val="Hyperlink"/>
+          </w:rPr>
+          <w:t xml:space="preserve">Partitioning the turnover and nestedness components of beta diversity</w:t>
+        </w:r>
+      </w:hyperlink>
+      <w:r>
+        <w:t xml:space="preserve">. Global Ecology and Biogeography. 19(1): 134-143.</w:t>
+      </w:r>
+    </w:p>
+    <w:bookmarkEnd w:id="35"/>
+    <w:bookmarkStart w:id="37" w:name="ref-Berdugo2022"/>
+    <w:p>
+      <w:pPr>
+        <w:pStyle w:val="Bibliography"/>
+      </w:pPr>
+      <w:r>
+        <w:t xml:space="preserve">Berdugo MB, Gradstein SR, Guérot L, León-Yánez S, Bendix J &amp; Bader MY. 2022.</w:t>
+      </w:r>
+      <w:r>
+        <w:t xml:space="preserve"> </w:t>
+      </w:r>
+      <w:hyperlink r:id="rId36">
+        <w:r>
+          <w:rPr>
+            <w:rStyle w:val="Hyperlink"/>
+          </w:rPr>
+          <w:t xml:space="preserve">Diversity patterns of epiphytic bryophytes across spatial scales: Species-rich crowns and beta-diverse trunks</w:t>
+        </w:r>
+      </w:hyperlink>
+      <w:r>
+        <w:t xml:space="preserve">. Biotropica. 54(4): 893-905.</w:t>
+      </w:r>
+    </w:p>
+    <w:bookmarkEnd w:id="37"/>
+    <w:bookmarkStart w:id="39" w:name="ref-Bhatta2018"/>
+    <w:p>
+      <w:pPr>
+        <w:pStyle w:val="Bibliography"/>
+      </w:pPr>
+      <w:r>
+        <w:t xml:space="preserve">Bhatta KP, Grytnes JA &amp; Vetaas OR. 2018.</w:t>
+      </w:r>
+      <w:r>
+        <w:t xml:space="preserve"> </w:t>
+      </w:r>
+      <w:hyperlink r:id="rId38">
+        <w:r>
+          <w:rPr>
+            <w:rStyle w:val="Hyperlink"/>
+          </w:rPr>
+          <w:t xml:space="preserve">Scale sensitivity of the relationship between alpha and gamma diversity along an alpine elevation gradient in central Nepal</w:t>
+        </w:r>
+      </w:hyperlink>
+      <w:r>
+        <w:t xml:space="preserve">. Journal of Biogeography. 45(4): 804-814.</w:t>
+      </w:r>
+    </w:p>
+    <w:bookmarkEnd w:id="39"/>
+    <w:bookmarkStart w:id="41" w:name="ref-Brown2014"/>
+    <w:p>
+      <w:pPr>
+        <w:pStyle w:val="Bibliography"/>
+      </w:pPr>
+      <w:r>
+        <w:t xml:space="preserve">Brown JH. 2014.</w:t>
+      </w:r>
+      <w:r>
+        <w:t xml:space="preserve"> </w:t>
+      </w:r>
+      <w:hyperlink r:id="rId40">
+        <w:r>
+          <w:rPr>
+            <w:rStyle w:val="Hyperlink"/>
+          </w:rPr>
+          <w:t xml:space="preserve">Why are there so many species in the tropics?</w:t>
+        </w:r>
+      </w:hyperlink>
+      <w:r>
+        <w:t xml:space="preserve"> Journal of Biogeography. 41(1): 8-22.</w:t>
+      </w:r>
+    </w:p>
+    <w:bookmarkEnd w:id="41"/>
+    <w:bookmarkStart w:id="43" w:name="ref-Castorani2021"/>
+    <w:p>
+      <w:pPr>
+        <w:pStyle w:val="Bibliography"/>
+      </w:pPr>
+      <w:r>
+        <w:t xml:space="preserve">Castorani MCN, Harrer SL, Miller RJ &amp; Reed DC. 2021.</w:t>
+      </w:r>
+      <w:r>
+        <w:t xml:space="preserve"> </w:t>
+      </w:r>
+      <w:hyperlink r:id="rId42">
+        <w:r>
+          <w:rPr>
+            <w:rStyle w:val="Hyperlink"/>
+          </w:rPr>
+          <w:t xml:space="preserve">Disturbance structures canopy and understory productivity along an environmental gradient</w:t>
+        </w:r>
+      </w:hyperlink>
+      <w:r>
+        <w:t xml:space="preserve">. Ecology Letters. 24(10): 2192-2206.</w:t>
+      </w:r>
+    </w:p>
+    <w:bookmarkEnd w:id="43"/>
+    <w:bookmarkStart w:id="45" w:name="ref-Cavender-Bares2009"/>
+    <w:p>
+      <w:pPr>
+        <w:pStyle w:val="Bibliography"/>
+      </w:pPr>
+      <w:r>
+        <w:t xml:space="preserve">Cavender-Bares J, Kozak KH, Fine PVA &amp; Kembel SW. 2009.</w:t>
+      </w:r>
+      <w:r>
+        <w:t xml:space="preserve"> </w:t>
+      </w:r>
+      <w:hyperlink r:id="rId44">
+        <w:r>
+          <w:rPr>
+            <w:rStyle w:val="Hyperlink"/>
+          </w:rPr>
+          <w:t xml:space="preserve">The merging of community ecology and phylogenetic biology</w:t>
+        </w:r>
+      </w:hyperlink>
+      <w:r>
+        <w:t xml:space="preserve">. Ecology Letters. 12(7): 693-715.</w:t>
+      </w:r>
+    </w:p>
+    <w:bookmarkEnd w:id="45"/>
+    <w:bookmarkStart w:id="47" w:name="ref-Chave2013"/>
+    <w:p>
+      <w:pPr>
+        <w:pStyle w:val="Bibliography"/>
+      </w:pPr>
+      <w:r>
+        <w:t xml:space="preserve">Chave J. 2013.</w:t>
+      </w:r>
+      <w:r>
+        <w:t xml:space="preserve"> </w:t>
+      </w:r>
+      <w:hyperlink r:id="rId46">
+        <w:r>
+          <w:rPr>
+            <w:rStyle w:val="Hyperlink"/>
+          </w:rPr>
+          <w:t xml:space="preserve">The problem of pattern and scale in ecology: What have we learned in 20 years?</w:t>
+        </w:r>
+      </w:hyperlink>
+      <w:r>
+        <w:t xml:space="preserve"> Ecology Letters. 16(SUPPL.1): 4-16.</w:t>
+      </w:r>
+    </w:p>
+    <w:bookmarkEnd w:id="47"/>
+    <w:bookmarkStart w:id="49" w:name="ref-Cuesta2017"/>
+    <w:p>
+      <w:pPr>
+        <w:pStyle w:val="Bibliography"/>
+      </w:pPr>
+      <w:r>
+        <w:t xml:space="preserve">Cuesta F, Peralvo M, Merino-Viteri A, Bustamante M, Baquero F, Freile JF, Muriel P &amp; Torres-Carvajal O. 2017.</w:t>
+      </w:r>
+      <w:r>
+        <w:t xml:space="preserve"> </w:t>
+      </w:r>
+      <w:hyperlink r:id="rId48">
+        <w:r>
+          <w:rPr>
+            <w:rStyle w:val="Hyperlink"/>
+          </w:rPr>
+          <w:t xml:space="preserve">Priority areas for biodiversity conservation in mainland Ecuador</w:t>
+        </w:r>
+      </w:hyperlink>
+      <w:r>
+        <w:t xml:space="preserve">. Neotropical Biodiversity. 3(1): 93-106.</w:t>
+      </w:r>
+    </w:p>
+    <w:bookmarkEnd w:id="49"/>
+    <w:bookmarkStart w:id="50" w:name="ref-DeLaTorre2008"/>
+    <w:p>
+      <w:pPr>
+        <w:pStyle w:val="Bibliography"/>
+      </w:pPr>
+      <w:r>
+        <w:t xml:space="preserve">De La Torre L, Navarrete H, Muriel M P, Macía MJ &amp; H. Balslev. 2008.</w:t>
+      </w:r>
+      <w:r>
+        <w:t xml:space="preserve"> </w:t>
+      </w:r>
+      <w:r>
+        <w:t xml:space="preserve">Enciclopedia de las Plantas</w:t>
+      </w:r>
+      <w:r>
+        <w:t xml:space="preserve"> </w:t>
+      </w:r>
+      <w:r>
+        <w:t xml:space="preserve">Ú</w:t>
+      </w:r>
+      <w:r>
+        <w:t xml:space="preserve">tiles del Ecuador</w:t>
+      </w:r>
+      <w:r>
+        <w:t xml:space="preserve">.</w:t>
+      </w:r>
+      <w:r>
+        <w:t xml:space="preserve"> </w:t>
+      </w:r>
+      <w:r>
+        <w:t xml:space="preserve">Quito</w:t>
+      </w:r>
+      <w:r>
+        <w:t xml:space="preserve">: Universidad Cat</w:t>
+      </w:r>
+      <w:r>
+        <w:t xml:space="preserve">ó</w:t>
+      </w:r>
+      <w:r>
+        <w:t xml:space="preserve">lica del Ecuador. p. 956.</w:t>
+      </w:r>
+    </w:p>
+    <w:bookmarkEnd w:id="50"/>
+    <w:bookmarkStart w:id="52" w:name="ref-Dembicz2021"/>
+    <w:p>
+      <w:pPr>
+        <w:pStyle w:val="Bibliography"/>
+      </w:pPr>
+      <w:r>
+        <w:t xml:space="preserve">Dembicz I, Dengler J, Steinbauer MJ, Matthews TJ, Bartha S, Burrascano S, Chiarucci A, Filibeck G, Gillet F, Janišová M, et al. 2021.</w:t>
+      </w:r>
+      <w:r>
+        <w:t xml:space="preserve"> </w:t>
+      </w:r>
+      <w:hyperlink r:id="rId51">
+        <w:r>
+          <w:rPr>
+            <w:rStyle w:val="Hyperlink"/>
+          </w:rPr>
+          <w:t xml:space="preserve">Fine-grain beta diversity of Palaearctic grassland vegetation</w:t>
+        </w:r>
+      </w:hyperlink>
+      <w:r>
+        <w:t xml:space="preserve">. Journal of Vegetation Science. 32(3).</w:t>
+      </w:r>
+    </w:p>
+    <w:bookmarkEnd w:id="52"/>
+    <w:bookmarkStart w:id="54" w:name="ref-Dyer2007"/>
+    <w:p>
+      <w:pPr>
+        <w:pStyle w:val="Bibliography"/>
+      </w:pPr>
+      <w:r>
+        <w:t xml:space="preserve">Dyer LA, Singer MS, Lill JT, Stireman JO, Gentry GL, Marquis RJ, Ricklefs RE, Greeney HF, Wagner DL, Morais HC, et al. 2007.</w:t>
+      </w:r>
+      <w:r>
+        <w:t xml:space="preserve"> </w:t>
+      </w:r>
+      <w:hyperlink r:id="rId53">
+        <w:r>
+          <w:rPr>
+            <w:rStyle w:val="Hyperlink"/>
+          </w:rPr>
+          <w:t xml:space="preserve">Host specificity of Lepidoptera in tropical and temperate forests</w:t>
+        </w:r>
+      </w:hyperlink>
+      <w:r>
+        <w:t xml:space="preserve">. Nature. 448(7154): 696-699.</w:t>
+      </w:r>
+    </w:p>
+    <w:bookmarkEnd w:id="54"/>
+    <w:bookmarkStart w:id="56" w:name="ref-Dyer2010"/>
+    <w:p>
+      <w:pPr>
+        <w:pStyle w:val="Bibliography"/>
+      </w:pPr>
+      <w:r>
+        <w:t xml:space="preserve">Dyer LA, Walla TR, Greeney HF, Stireman JO &amp; Hazen RF. 2010.</w:t>
+      </w:r>
+      <w:r>
+        <w:t xml:space="preserve"> </w:t>
+      </w:r>
+      <w:hyperlink r:id="rId55">
+        <w:r>
+          <w:rPr>
+            <w:rStyle w:val="Hyperlink"/>
+          </w:rPr>
+          <w:t xml:space="preserve">Diversity of Interactions: A Metric for Studies of Biodiversity</w:t>
+        </w:r>
+      </w:hyperlink>
+      <w:r>
+        <w:t xml:space="preserve">. Biotropica. 42(3): 281-289.</w:t>
+      </w:r>
+    </w:p>
+    <w:bookmarkEnd w:id="56"/>
+    <w:bookmarkStart w:id="58" w:name="ref-Fick2017"/>
+    <w:p>
+      <w:pPr>
+        <w:pStyle w:val="Bibliography"/>
+      </w:pPr>
+      <w:r>
+        <w:t xml:space="preserve">Fick SE &amp; Hijmans RJ. 2017.</w:t>
+      </w:r>
+      <w:r>
+        <w:t xml:space="preserve"> </w:t>
+      </w:r>
+      <w:hyperlink r:id="rId57">
+        <w:r>
+          <w:rPr>
+            <w:rStyle w:val="Hyperlink"/>
+          </w:rPr>
+          <w:t xml:space="preserve">WorldClim 2: new 1-km spatial resolution climate surfaces for global land areas</w:t>
+        </w:r>
+      </w:hyperlink>
+      <w:r>
+        <w:t xml:space="preserve">. International Journal of Climatology. 37(12): 4302-4315.</w:t>
+      </w:r>
+    </w:p>
+    <w:bookmarkEnd w:id="58"/>
+    <w:bookmarkStart w:id="60" w:name="ref-Gomez-de-Mariscal2021"/>
+    <w:p>
+      <w:pPr>
+        <w:pStyle w:val="Bibliography"/>
+      </w:pPr>
+      <w:r>
+        <w:t xml:space="preserve">Gómez-de-Mariscal E, Guerrero V, Sneider A, Jayatilaka H, Phillip JM, Wirtz D &amp; Muñoz-Barrutia A. 2021.</w:t>
+      </w:r>
+      <w:r>
+        <w:t xml:space="preserve"> </w:t>
+      </w:r>
+      <w:hyperlink r:id="rId59">
+        <w:r>
+          <w:rPr>
+            <w:rStyle w:val="Hyperlink"/>
+          </w:rPr>
+          <w:t xml:space="preserve">Use of the p-values as a size-dependent function to address practical differences when analyzing large datasets</w:t>
+        </w:r>
+      </w:hyperlink>
+      <w:r>
+        <w:t xml:space="preserve">. Scientific Reports. 11(1): 1-13.</w:t>
+      </w:r>
+    </w:p>
+    <w:bookmarkEnd w:id="60"/>
+    <w:bookmarkStart w:id="62" w:name="ref-Gonzalez-Caro2014"/>
+    <w:p>
+      <w:pPr>
+        <w:pStyle w:val="Bibliography"/>
+      </w:pPr>
+      <w:r>
+        <w:t xml:space="preserve">González-Caro S, Umaña MN, Álvarez E, Stevenson PR &amp; Swenson NG. 2014.</w:t>
+      </w:r>
+      <w:r>
+        <w:t xml:space="preserve"> </w:t>
+      </w:r>
+      <w:hyperlink r:id="rId61">
+        <w:r>
+          <w:rPr>
+            <w:rStyle w:val="Hyperlink"/>
+          </w:rPr>
+          <w:t xml:space="preserve">Phylogenetic alpha and beta diversity in tropical tree assemblages along regional-scale environmental gradients in northwest South America</w:t>
+        </w:r>
+      </w:hyperlink>
+      <w:r>
+        <w:t xml:space="preserve">. Journal of Plant Ecology. 7(2): 145-153.</w:t>
+      </w:r>
+    </w:p>
+    <w:bookmarkEnd w:id="62"/>
+    <w:bookmarkStart w:id="64" w:name="ref-Grantz1990"/>
+    <w:p>
+      <w:pPr>
+        <w:pStyle w:val="Bibliography"/>
+      </w:pPr>
+      <w:r>
+        <w:t xml:space="preserve">Grantz DA. 1990.</w:t>
+      </w:r>
+      <w:r>
+        <w:t xml:space="preserve"> </w:t>
+      </w:r>
+      <w:hyperlink r:id="rId63">
+        <w:r>
+          <w:rPr>
+            <w:rStyle w:val="Hyperlink"/>
+          </w:rPr>
+          <w:t xml:space="preserve">Plant response to atmospheric humidity</w:t>
+        </w:r>
+      </w:hyperlink>
+      <w:r>
+        <w:t xml:space="preserve">. Plant, Cell &amp; Environment. 13(7): 667-679.</w:t>
+      </w:r>
+    </w:p>
+    <w:bookmarkEnd w:id="64"/>
+    <w:bookmarkStart w:id="66" w:name="ref-GuevaraAndino2021"/>
+    <w:p>
+      <w:pPr>
+        <w:pStyle w:val="Bibliography"/>
+      </w:pPr>
+      <w:r>
+        <w:t xml:space="preserve">Guevara Andino JE, Pitman NCA, Steege H ter, Peralvo M, Cerón C &amp; Fine PVA. 2021.</w:t>
+      </w:r>
+      <w:r>
+        <w:t xml:space="preserve"> </w:t>
+      </w:r>
+      <w:hyperlink r:id="rId65">
+        <w:r>
+          <w:rPr>
+            <w:rStyle w:val="Hyperlink"/>
+          </w:rPr>
+          <w:t xml:space="preserve">The contribution of environmental and dispersal filters on phylogenetic and taxonomic beta diversity patterns in Amazonian tree communities</w:t>
+        </w:r>
+      </w:hyperlink>
+      <w:r>
+        <w:t xml:space="preserve">. Oecologia. 196(4): 1119-1137.</w:t>
+      </w:r>
+    </w:p>
+    <w:bookmarkEnd w:id="66"/>
+    <w:bookmarkStart w:id="68" w:name="ref-Jenkins2013"/>
+    <w:p>
+      <w:pPr>
+        <w:pStyle w:val="Bibliography"/>
+      </w:pPr>
+      <w:r>
+        <w:t xml:space="preserve">Jenkins CN, Pimm SL &amp; Joppa LN. 2013.</w:t>
+      </w:r>
+      <w:r>
+        <w:t xml:space="preserve"> </w:t>
+      </w:r>
+      <w:hyperlink r:id="rId67">
+        <w:r>
+          <w:rPr>
+            <w:rStyle w:val="Hyperlink"/>
+          </w:rPr>
+          <w:t xml:space="preserve">Global patterns of terrestrial vertebrate diversity and conservation</w:t>
+        </w:r>
+      </w:hyperlink>
+      <w:r>
+        <w:t xml:space="preserve">. Proceedings of the National Academy of Sciences of the United States of America. 110(28): E2603-E2610.</w:t>
+      </w:r>
+    </w:p>
+    <w:bookmarkEnd w:id="68"/>
+    <w:bookmarkStart w:id="69" w:name="ref-Jost2007"/>
+    <w:p>
+      <w:pPr>
+        <w:pStyle w:val="Bibliography"/>
+      </w:pPr>
+      <w:r>
+        <w:t xml:space="preserve">Jost L. 2007.</w:t>
+      </w:r>
+      <w:r>
+        <w:t xml:space="preserve"> </w:t>
+      </w:r>
+      <w:r>
+        <w:t xml:space="preserve">Partitioning diversity into independent alpha beta concepts</w:t>
+      </w:r>
+      <w:r>
+        <w:t xml:space="preserve">. Ecology. 88(10): 2427-2439.</w:t>
+      </w:r>
+    </w:p>
+    <w:bookmarkEnd w:id="69"/>
+    <w:bookmarkStart w:id="71" w:name="ref-Karasiak2022"/>
+    <w:p>
+      <w:pPr>
+        <w:pStyle w:val="Bibliography"/>
+      </w:pPr>
+      <w:r>
+        <w:t xml:space="preserve">Karasiak N, Dejoux JF, Monteil C &amp; Sheeren D. 2022.</w:t>
+      </w:r>
+      <w:r>
+        <w:t xml:space="preserve"> </w:t>
+      </w:r>
+      <w:hyperlink r:id="rId70">
+        <w:r>
+          <w:rPr>
+            <w:rStyle w:val="Hyperlink"/>
+          </w:rPr>
+          <w:t xml:space="preserve">Spatial dependence between training and test sets: another pitfall of classification accuracy assessment in remote sensing</w:t>
+        </w:r>
+      </w:hyperlink>
+      <w:r>
+        <w:t xml:space="preserve">. Machine Learning. 111(7): 2715-2740.</w:t>
+      </w:r>
+    </w:p>
+    <w:bookmarkEnd w:id="71"/>
+    <w:bookmarkStart w:id="73" w:name="ref-Keil2019"/>
+    <w:p>
+      <w:pPr>
+        <w:pStyle w:val="Bibliography"/>
+      </w:pPr>
+      <w:r>
+        <w:t xml:space="preserve">Keil P &amp; Chase JM. 2019.</w:t>
+      </w:r>
+      <w:r>
+        <w:t xml:space="preserve"> </w:t>
+      </w:r>
+      <w:hyperlink r:id="rId72">
+        <w:r>
+          <w:rPr>
+            <w:rStyle w:val="Hyperlink"/>
+          </w:rPr>
+          <w:t xml:space="preserve">Global patterns and drivers of tree diversity integrated across a continuum of spatial grains</w:t>
+        </w:r>
+      </w:hyperlink>
+      <w:r>
+        <w:t xml:space="preserve">. Nature Ecology and Evolution. 3(3): 390-399.</w:t>
+      </w:r>
+    </w:p>
+    <w:bookmarkEnd w:id="73"/>
+    <w:bookmarkStart w:id="75" w:name="ref-Keil2012"/>
+    <w:p>
+      <w:pPr>
+        <w:pStyle w:val="Bibliography"/>
+      </w:pPr>
+      <w:r>
+        <w:t xml:space="preserve">Keil P, Schweiger O, Kühn I, Kunin WE, Kuussaari M, Settele J, Henle K, Brotons L, Pe’er G, Lengyel S, et al. 2012.</w:t>
+      </w:r>
+      <w:r>
+        <w:t xml:space="preserve"> </w:t>
+      </w:r>
+      <w:hyperlink r:id="rId74">
+        <w:r>
+          <w:rPr>
+            <w:rStyle w:val="Hyperlink"/>
+          </w:rPr>
+          <w:t xml:space="preserve">Patterns of beta diversity in Europe: The role of climate, land cover and distance across scales</w:t>
+        </w:r>
+      </w:hyperlink>
+      <w:r>
+        <w:t xml:space="preserve">. Journal of Biogeography. 39(8): 1473-1486.</w:t>
+      </w:r>
+    </w:p>
+    <w:bookmarkEnd w:id="75"/>
+    <w:bookmarkStart w:id="77" w:name="ref-Lomolino2001"/>
+    <w:p>
+      <w:pPr>
+        <w:pStyle w:val="Bibliography"/>
+      </w:pPr>
+      <w:r>
+        <w:t xml:space="preserve">Lomolino MV. 2001.</w:t>
+      </w:r>
+      <w:r>
+        <w:t xml:space="preserve"> </w:t>
+      </w:r>
+      <w:hyperlink r:id="rId76">
+        <w:r>
+          <w:rPr>
+            <w:rStyle w:val="Hyperlink"/>
+          </w:rPr>
+          <w:t xml:space="preserve">Elevation gradients of species-density: Historical and prospective views</w:t>
+        </w:r>
+      </w:hyperlink>
+      <w:r>
+        <w:t xml:space="preserve">. Global Ecology and Biogeography. 10(1): 3-13.</w:t>
+      </w:r>
+    </w:p>
+    <w:bookmarkEnd w:id="77"/>
+    <w:bookmarkStart w:id="79" w:name="ref-Lumley2002"/>
+    <w:p>
+      <w:pPr>
+        <w:pStyle w:val="Bibliography"/>
+      </w:pPr>
+      <w:r>
+        <w:t xml:space="preserve">Lumley T, Diehr P, Emerson S &amp; Chen L. 2002.</w:t>
+      </w:r>
+      <w:r>
+        <w:t xml:space="preserve"> </w:t>
+      </w:r>
+      <w:hyperlink r:id="rId78">
+        <w:r>
+          <w:rPr>
+            <w:rStyle w:val="Hyperlink"/>
+          </w:rPr>
+          <w:t xml:space="preserve">THE IMPORTANCE OF THE NORMALITY ASSUMPTION IN LARGE PUBLIC HEALTH DATA SETS</w:t>
+        </w:r>
+      </w:hyperlink>
+      <w:r>
+        <w:t xml:space="preserve">. Annu Rev Public Health. 23: 151-169.</w:t>
+      </w:r>
+    </w:p>
+    <w:bookmarkEnd w:id="79"/>
+    <w:bookmarkStart w:id="81" w:name="ref-MacNally2004"/>
+    <w:p>
+      <w:pPr>
+        <w:pStyle w:val="Bibliography"/>
+      </w:pPr>
+      <w:r>
+        <w:t xml:space="preserve">Mac Nally R, Fleishman E, Bulluck LP &amp; Betrus CJ. 2004.</w:t>
+      </w:r>
+      <w:r>
+        <w:t xml:space="preserve"> </w:t>
+      </w:r>
+      <w:hyperlink r:id="rId80">
+        <w:r>
+          <w:rPr>
+            <w:rStyle w:val="Hyperlink"/>
+          </w:rPr>
+          <w:t xml:space="preserve">Comparative influence of spatial scale on beta diversity within regional assemblages of birds and butterflies</w:t>
+        </w:r>
+      </w:hyperlink>
+      <w:r>
+        <w:t xml:space="preserve">. Journal of Biogeography. 31(6): 917-929.</w:t>
+      </w:r>
+    </w:p>
+    <w:bookmarkEnd w:id="81"/>
+    <w:bookmarkStart w:id="83" w:name="ref-mae2013"/>
+    <w:p>
+      <w:pPr>
+        <w:pStyle w:val="Bibliography"/>
+      </w:pPr>
+      <w:r>
+        <w:t xml:space="preserve">MAE. 2013.</w:t>
+      </w:r>
+      <w:r>
+        <w:t xml:space="preserve"> </w:t>
+      </w:r>
+      <w:hyperlink r:id="rId82">
+        <w:r>
+          <w:rPr>
+            <w:rStyle w:val="Hyperlink"/>
+          </w:rPr>
+          <w:t xml:space="preserve">Sistema de clasificaci</w:t>
+        </w:r>
+        <w:r>
+          <w:rPr>
+            <w:rStyle w:val="Hyperlink"/>
+          </w:rPr>
+          <w:t xml:space="preserve">ó</w:t>
+        </w:r>
+        <w:r>
+          <w:rPr>
+            <w:rStyle w:val="Hyperlink"/>
+          </w:rPr>
+          <w:t xml:space="preserve">n de los ecosistemas del Ecuador Continental</w:t>
+        </w:r>
+      </w:hyperlink>
+      <w:r>
+        <w:t xml:space="preserve">. Subsecretaría de Patrimonio Natural, editor.</w:t>
+      </w:r>
+      <w:r>
+        <w:t xml:space="preserve"> </w:t>
+      </w:r>
+      <w:r>
+        <w:t xml:space="preserve">Quito-Ecuador</w:t>
+      </w:r>
+      <w:r>
+        <w:t xml:space="preserve">. p. 235.</w:t>
+      </w:r>
+    </w:p>
+    <w:bookmarkEnd w:id="83"/>
+    <w:bookmarkStart w:id="85" w:name="ref-Magurran2010"/>
+    <w:p>
+      <w:pPr>
+        <w:pStyle w:val="Bibliography"/>
+      </w:pPr>
+      <w:r>
+        <w:t xml:space="preserve">Magurran AE &amp; Dornelas M. 2010.</w:t>
+      </w:r>
+      <w:r>
+        <w:t xml:space="preserve"> </w:t>
+      </w:r>
+      <w:hyperlink r:id="rId84">
+        <w:r>
+          <w:rPr>
+            <w:rStyle w:val="Hyperlink"/>
+          </w:rPr>
+          <w:t xml:space="preserve">Biological diversity in a changing world</w:t>
+        </w:r>
+      </w:hyperlink>
+      <w:r>
+        <w:t xml:space="preserve">. Philosophical Transactions of the Royal Society B: Biological Sciences. 365(1558): 3593-3597.</w:t>
+      </w:r>
+    </w:p>
+    <w:bookmarkEnd w:id="85"/>
+    <w:bookmarkStart w:id="87" w:name="ref-Myers2000"/>
+    <w:p>
+      <w:pPr>
+        <w:pStyle w:val="Bibliography"/>
+      </w:pPr>
+      <w:r>
+        <w:t xml:space="preserve">Myers N, Mittermeier RA, Mittermeier CG, Fonseca GAB da &amp; Kent J. 2000.</w:t>
+      </w:r>
+      <w:r>
+        <w:t xml:space="preserve"> </w:t>
+      </w:r>
+      <w:hyperlink r:id="rId86">
+        <w:r>
+          <w:rPr>
+            <w:rStyle w:val="Hyperlink"/>
+          </w:rPr>
+          <w:t xml:space="preserve">Biodiversity hotspots for conservation priorities</w:t>
+        </w:r>
+      </w:hyperlink>
+      <w:r>
+        <w:t xml:space="preserve">. Nature. 403(6772): 853-858.</w:t>
+      </w:r>
+    </w:p>
+    <w:bookmarkEnd w:id="87"/>
+    <w:bookmarkStart w:id="89" w:name="ref-Pebesma2018"/>
+    <w:p>
+      <w:pPr>
+        <w:pStyle w:val="Bibliography"/>
+      </w:pPr>
+      <w:r>
+        <w:t xml:space="preserve">Pebesma E. 2018.</w:t>
+      </w:r>
+      <w:r>
+        <w:t xml:space="preserve"> </w:t>
+      </w:r>
+      <w:hyperlink r:id="rId88">
+        <w:r>
+          <w:rPr>
+            <w:rStyle w:val="Hyperlink"/>
+          </w:rPr>
+          <w:t xml:space="preserve">Simple Features for R: Standardized Support for Spatial Vector Data</w:t>
+        </w:r>
+      </w:hyperlink>
+      <w:r>
+        <w:t xml:space="preserve">. The R Journal. 10(1): 439-446.</w:t>
+      </w:r>
+    </w:p>
+    <w:bookmarkEnd w:id="89"/>
+    <w:bookmarkStart w:id="91" w:name="ref-RDevelopmentCoreTeam2023"/>
+    <w:p>
+      <w:pPr>
+        <w:pStyle w:val="Bibliography"/>
+      </w:pPr>
+      <w:r>
+        <w:t xml:space="preserve">R Core Team. 2023.</w:t>
+      </w:r>
+      <w:r>
+        <w:t xml:space="preserve"> </w:t>
+      </w:r>
+      <w:hyperlink r:id="rId90">
+        <w:r>
+          <w:rPr>
+            <w:rStyle w:val="Hyperlink"/>
+          </w:rPr>
+          <w:t xml:space="preserve">R: a language and environment for statistical computing. Vienna: R Foundation for Statistical Computing</w:t>
+        </w:r>
+      </w:hyperlink>
+      <w:r>
+        <w:t xml:space="preserve">.</w:t>
+      </w:r>
+    </w:p>
+    <w:bookmarkEnd w:id="91"/>
+    <w:bookmarkStart w:id="93" w:name="ref-Rahbek2005"/>
+    <w:p>
+      <w:pPr>
+        <w:pStyle w:val="Bibliography"/>
+      </w:pPr>
+      <w:r>
+        <w:t xml:space="preserve">Rahbek C. 2005.</w:t>
+      </w:r>
+      <w:r>
+        <w:t xml:space="preserve"> </w:t>
+      </w:r>
+      <w:hyperlink r:id="rId92">
+        <w:r>
+          <w:rPr>
+            <w:rStyle w:val="Hyperlink"/>
+          </w:rPr>
+          <w:t xml:space="preserve">The role of spatial scale and the perception of large-scale species-richness patterns</w:t>
+        </w:r>
+      </w:hyperlink>
+      <w:r>
+        <w:t xml:space="preserve">. Ecology Letters. 8(2): 224-239.</w:t>
+      </w:r>
+    </w:p>
+    <w:bookmarkEnd w:id="93"/>
+    <w:bookmarkStart w:id="95" w:name="ref-Raymaekers2021"/>
+    <w:p>
+      <w:pPr>
+        <w:pStyle w:val="Bibliography"/>
+      </w:pPr>
+      <w:r>
+        <w:t xml:space="preserve">Raymaekers J &amp; Rousseeuw PJ. 2021.</w:t>
+      </w:r>
+      <w:r>
+        <w:t xml:space="preserve"> </w:t>
+      </w:r>
+      <w:hyperlink r:id="rId94">
+        <w:r>
+          <w:rPr>
+            <w:rStyle w:val="Hyperlink"/>
+          </w:rPr>
+          <w:t xml:space="preserve">Transforming variables to central normality</w:t>
+        </w:r>
+      </w:hyperlink>
+      <w:r>
+        <w:t xml:space="preserve">. Machine Learning.(November 2020).</w:t>
+      </w:r>
+    </w:p>
+    <w:bookmarkEnd w:id="95"/>
+    <w:bookmarkStart w:id="97" w:name="ref-Sabatini2022"/>
+    <w:p>
+      <w:pPr>
+        <w:pStyle w:val="Bibliography"/>
+      </w:pPr>
+      <w:r>
+        <w:t xml:space="preserve">Sabatini FM, Jiménez-Alfaro B, Jandt U, Chytrý M, Field R, Kessler M, Lenoir J, Schrodt F, Wiser SK, Arfin Khan MAS, et al. 2022.</w:t>
+      </w:r>
+      <w:r>
+        <w:t xml:space="preserve"> </w:t>
+      </w:r>
+      <w:hyperlink r:id="rId96">
+        <w:r>
+          <w:rPr>
+            <w:rStyle w:val="Hyperlink"/>
+          </w:rPr>
+          <w:t xml:space="preserve">Global patterns of vascular plant alpha diversity</w:t>
+        </w:r>
+      </w:hyperlink>
+      <w:r>
+        <w:t xml:space="preserve">. Nature Communications. 13(1).</w:t>
+      </w:r>
+    </w:p>
+    <w:bookmarkEnd w:id="97"/>
+    <w:bookmarkStart w:id="99" w:name="ref-Sabatini2018"/>
+    <w:p>
+      <w:pPr>
+        <w:pStyle w:val="Bibliography"/>
+      </w:pPr>
+      <w:r>
+        <w:t xml:space="preserve">Sabatini FM, Jiménez‐Alfaro B, Burrascano S, Lora A &amp; Chytrý M. 2018.</w:t>
+      </w:r>
+      <w:r>
+        <w:t xml:space="preserve"> </w:t>
+      </w:r>
+      <w:hyperlink r:id="rId98">
+        <w:r>
+          <w:rPr>
+            <w:rStyle w:val="Hyperlink"/>
+          </w:rPr>
+          <w:t xml:space="preserve">Beta‐diversity of central European forests decreases along an elevational gradient due to the variation in local community assembly processes</w:t>
+        </w:r>
+      </w:hyperlink>
+      <w:r>
+        <w:t xml:space="preserve">. Ecography. 41(6): 1038-1048.</w:t>
+      </w:r>
+    </w:p>
+    <w:bookmarkEnd w:id="99"/>
+    <w:bookmarkStart w:id="101" w:name="ref-Schmidt2018"/>
+    <w:p>
+      <w:pPr>
+        <w:pStyle w:val="Bibliography"/>
+      </w:pPr>
+      <w:r>
+        <w:t xml:space="preserve">Schmidt AF &amp; Finan C. 2018.</w:t>
+      </w:r>
+      <w:r>
+        <w:t xml:space="preserve"> </w:t>
+      </w:r>
+      <w:hyperlink r:id="rId100">
+        <w:r>
+          <w:rPr>
+            <w:rStyle w:val="Hyperlink"/>
+          </w:rPr>
+          <w:t xml:space="preserve">Linear regression and the normality assumption</w:t>
+        </w:r>
+      </w:hyperlink>
+      <w:r>
+        <w:t xml:space="preserve">. Journal of Clinical Epidemiology. 98: 146-151.</w:t>
+      </w:r>
+    </w:p>
+    <w:bookmarkEnd w:id="101"/>
+    <w:bookmarkStart w:id="103" w:name="ref-Schutzenmeister2012"/>
+    <w:p>
+      <w:pPr>
+        <w:pStyle w:val="Bibliography"/>
+      </w:pPr>
+      <w:r>
+        <w:t xml:space="preserve">Schützenmeister A, Jensen U &amp; Piepho HP. 2012.</w:t>
+      </w:r>
+      <w:r>
+        <w:t xml:space="preserve"> </w:t>
+      </w:r>
+      <w:hyperlink r:id="rId102">
+        <w:r>
+          <w:rPr>
+            <w:rStyle w:val="Hyperlink"/>
+          </w:rPr>
+          <w:t xml:space="preserve">Checking normality and homoscedasticity in the general linear model using diagnostic plots</w:t>
+        </w:r>
+      </w:hyperlink>
+      <w:r>
+        <w:t xml:space="preserve">. Communications in Statistics: Simulation and Computation. 41(2): 141-154.</w:t>
+      </w:r>
+    </w:p>
+    <w:bookmarkEnd w:id="103"/>
+    <w:bookmarkStart w:id="105" w:name="ref-Sebald2021"/>
+    <w:p>
+      <w:pPr>
+        <w:pStyle w:val="Bibliography"/>
+      </w:pPr>
+      <w:r>
+        <w:t xml:space="preserve">Sebald J, Thrippleton T, Rammer W, Bugmann H &amp; Seidl R. 2021.</w:t>
+      </w:r>
+      <w:r>
+        <w:t xml:space="preserve"> </w:t>
+      </w:r>
+      <w:hyperlink r:id="rId104">
+        <w:r>
+          <w:rPr>
+            <w:rStyle w:val="Hyperlink"/>
+          </w:rPr>
+          <w:t xml:space="preserve">Mixing tree species at different spatial scales: The effect of alpha, beta and gamma diversity on disturbance impacts under climate change</w:t>
+        </w:r>
+      </w:hyperlink>
+      <w:r>
+        <w:t xml:space="preserve">. Journal of Applied Ecology. 58(8): 1749-1763.</w:t>
+      </w:r>
+    </w:p>
+    <w:bookmarkEnd w:id="105"/>
+    <w:bookmarkStart w:id="107" w:name="ref-Storch2016"/>
+    <w:p>
+      <w:pPr>
+        <w:pStyle w:val="Bibliography"/>
+      </w:pPr>
+      <w:r>
+        <w:t xml:space="preserve">Storch D. 2016.</w:t>
+      </w:r>
+      <w:r>
+        <w:t xml:space="preserve"> </w:t>
+      </w:r>
+      <w:hyperlink r:id="rId106">
+        <w:r>
+          <w:rPr>
+            <w:rStyle w:val="Hyperlink"/>
+          </w:rPr>
+          <w:t xml:space="preserve">The theory of the nested species–area relationship: geometric foundations of biodiversity scaling</w:t>
+        </w:r>
+      </w:hyperlink>
+      <w:r>
+        <w:t xml:space="preserve">. Journal of Vegetation Science. 27(5): 880-891.</w:t>
+      </w:r>
+    </w:p>
+    <w:bookmarkEnd w:id="107"/>
+    <w:bookmarkStart w:id="109" w:name="ref-Wang2009"/>
+    <w:p>
+      <w:pPr>
+        <w:pStyle w:val="Bibliography"/>
+      </w:pPr>
+      <w:r>
+        <w:t xml:space="preserve">Wang Z, Brown JH, Tang Z &amp; Fang J. 2009.</w:t>
+      </w:r>
+      <w:r>
+        <w:t xml:space="preserve"> </w:t>
+      </w:r>
+      <w:hyperlink r:id="rId108">
+        <w:r>
+          <w:rPr>
+            <w:rStyle w:val="Hyperlink"/>
+          </w:rPr>
+          <w:t xml:space="preserve">Temperature dependence, spatial scale, and tree species diversity in eastern Asia and North America</w:t>
+        </w:r>
+      </w:hyperlink>
+      <w:r>
+        <w:t xml:space="preserve">. Proceedings of the National Academy of Sciences of the United States of America. 106(32): 13388-13392.</w:t>
+      </w:r>
+    </w:p>
+    <w:bookmarkEnd w:id="109"/>
+    <w:bookmarkStart w:id="111" w:name="ref-Wickham2011"/>
+    <w:p>
+      <w:pPr>
+        <w:pStyle w:val="Bibliography"/>
+      </w:pPr>
+      <w:r>
+        <w:t xml:space="preserve">Wickham H. 2011.</w:t>
+      </w:r>
+      <w:r>
+        <w:t xml:space="preserve"> </w:t>
+      </w:r>
+      <w:hyperlink r:id="rId110">
+        <w:r>
+          <w:rPr>
+            <w:rStyle w:val="Hyperlink"/>
+          </w:rPr>
+          <w:t xml:space="preserve">The Split-Apply-Combine Strategy for Data Analysis</w:t>
+        </w:r>
+      </w:hyperlink>
+      <w:r>
+        <w:t xml:space="preserve">. Journal of Statistical Software. 40(1): 1-29.</w:t>
+      </w:r>
+    </w:p>
+    <w:bookmarkEnd w:id="111"/>
+    <w:bookmarkStart w:id="113" w:name="ref-Wickham2016"/>
+    <w:p>
+      <w:pPr>
+        <w:pStyle w:val="Bibliography"/>
+      </w:pPr>
+      <w:r>
+        <w:t xml:space="preserve">Wickham H. 2016.</w:t>
+      </w:r>
+      <w:r>
+        <w:t xml:space="preserve"> </w:t>
+      </w:r>
+      <w:hyperlink r:id="rId112">
+        <w:r>
+          <w:rPr>
+            <w:rStyle w:val="Hyperlink"/>
+          </w:rPr>
+          <w:t xml:space="preserve">ggplot2: Elegant Graphics for Data Analysis</w:t>
+        </w:r>
+      </w:hyperlink>
+      <w:r>
+        <w:t xml:space="preserve">. Springer-Verlag New York.</w:t>
+      </w:r>
+    </w:p>
+    <w:bookmarkEnd w:id="113"/>
+    <w:bookmarkStart w:id="115" w:name="ref-Wickham2023"/>
+    <w:p>
+      <w:pPr>
+        <w:pStyle w:val="Bibliography"/>
+      </w:pPr>
+      <w:r>
+        <w:t xml:space="preserve">Wickham H, François R, Henry L, Müller K &amp; Vaughan D. 2023 a.</w:t>
+      </w:r>
+      <w:r>
+        <w:t xml:space="preserve"> </w:t>
+      </w:r>
+      <w:hyperlink r:id="rId114">
+        <w:r>
+          <w:rPr>
+            <w:rStyle w:val="Hyperlink"/>
+          </w:rPr>
+          <w:t xml:space="preserve">dplyr: A Grammar of Data Manipulation</w:t>
+        </w:r>
+      </w:hyperlink>
+      <w:r>
+        <w:t xml:space="preserve">.</w:t>
+      </w:r>
+    </w:p>
+    <w:bookmarkEnd w:id="115"/>
+    <w:bookmarkStart w:id="117" w:name="ref-Wickham2023a"/>
+    <w:p>
+      <w:pPr>
+        <w:pStyle w:val="Bibliography"/>
+      </w:pPr>
+      <w:r>
+        <w:t xml:space="preserve">Wickham H, Vaughan D &amp; Girlich M. 2023 b.</w:t>
+      </w:r>
+      <w:r>
+        <w:t xml:space="preserve"> </w:t>
+      </w:r>
+      <w:hyperlink r:id="rId116">
+        <w:r>
+          <w:rPr>
+            <w:rStyle w:val="Hyperlink"/>
+          </w:rPr>
+          <w:t xml:space="preserve">tidyr: Tidy Messy Data</w:t>
+        </w:r>
+      </w:hyperlink>
+      <w:r>
+        <w:t xml:space="preserve">.</w:t>
+      </w:r>
+    </w:p>
+    <w:bookmarkEnd w:id="117"/>
+    <w:bookmarkStart w:id="119" w:name="ref-Zarnetske2019"/>
+    <w:p>
+      <w:pPr>
+        <w:pStyle w:val="Bibliography"/>
+      </w:pPr>
+      <w:r>
+        <w:t xml:space="preserve">Zarnetske PL, Read QD, Record S, Gaddis KD, Pau S, Hobi ML, Malone SL, Costanza J, M. Dahlin K, Latimer AM, et al. 2019.</w:t>
+      </w:r>
+      <w:r>
+        <w:t xml:space="preserve"> </w:t>
+      </w:r>
+      <w:hyperlink r:id="rId118">
+        <w:r>
+          <w:rPr>
+            <w:rStyle w:val="Hyperlink"/>
+          </w:rPr>
+          <w:t xml:space="preserve">Towards connecting biodiversity and geodiversity across scales with satellite remote sensing</w:t>
+        </w:r>
+      </w:hyperlink>
+      <w:r>
+        <w:t xml:space="preserve">. Global Ecology and Biogeography. 28(5): 548-556.</w:t>
+      </w:r>
+    </w:p>
+    <w:bookmarkEnd w:id="119"/>
+    <w:bookmarkStart w:id="121" w:name="ref-Zhang2018"/>
+    <w:p>
+      <w:pPr>
+        <w:pStyle w:val="Bibliography"/>
+      </w:pPr>
+      <w:r>
+        <w:t xml:space="preserve">Zhang Y, He N, Loreau M, Pan Q &amp; Han X. 2018.</w:t>
+      </w:r>
+      <w:r>
+        <w:t xml:space="preserve"> </w:t>
+      </w:r>
+      <w:hyperlink r:id="rId120">
+        <w:r>
+          <w:rPr>
+            <w:rStyle w:val="Hyperlink"/>
+          </w:rPr>
+          <w:t xml:space="preserve">Scale dependence of the diversity–stability relationship in a temperate grassland</w:t>
+        </w:r>
+      </w:hyperlink>
+      <w:r>
+        <w:t xml:space="preserve">. Journal of Ecology. 106(3): 1277-1285.</w:t>
+      </w:r>
+    </w:p>
+    <w:bookmarkEnd w:id="121"/>
+    <w:bookmarkStart w:id="123" w:name="ref-Zhang2021"/>
+    <w:p>
+      <w:pPr>
+        <w:pStyle w:val="Bibliography"/>
+      </w:pPr>
+      <w:r>
+        <w:t xml:space="preserve">Zhang Y, Xie Y, Ma H, Zhang J, Jing L, Wang Y &amp; Li J. 2021.</w:t>
+      </w:r>
+      <w:r>
+        <w:t xml:space="preserve"> </w:t>
+      </w:r>
+      <w:hyperlink r:id="rId122">
+        <w:r>
+          <w:rPr>
+            <w:rStyle w:val="Hyperlink"/>
+          </w:rPr>
+          <w:t xml:space="preserve">The influence of climate warming and humidity on plant diversity and soil bacteria and fungi diversity in desert grassland</w:t>
+        </w:r>
+      </w:hyperlink>
+      <w:r>
+        <w:t xml:space="preserve">. Plants. 10(12).</w:t>
+      </w:r>
+    </w:p>
+    <w:bookmarkEnd w:id="123"/>
+    <w:bookmarkEnd w:id="124"/>
+    <w:p>
+      <w:r>
+        <w:br w:type="page"/>
+      </w:r>
+    </w:p>
+    <w:bookmarkEnd w:id="125"/>
+    <w:bookmarkStart w:id="126" w:name="anexos"/>
+    <w:p>
+      <w:pPr>
+        <w:pStyle w:val="Heading1"/>
+      </w:pPr>
+      <w:r>
         <w:t xml:space="preserve">Anexos</w:t>
+      </w:r>
+    </w:p>
+    <w:p>
+      <w:pPr>
+        <w:pStyle w:val="ImageCaption"/>
+      </w:pPr>
+      <w:r>
+        <w:rPr>
+          <w:rFonts/>
+          <w:b w:val="true"/>
+        </w:rPr>
+        <w:t xml:space="preserve">Anexo </w:t>
+      </w:r>
+      <w:bookmarkStart w:id="e2d83e62-7f17-4e10-be0b-0d69caad942e" w:name="multiple_corr_alpha"/>
+      <w:r xmlns:w14="http://schemas.microsoft.com/office/word/2010/wordml">
+        <w:rPr>
+          <w:rFonts/>
+          <w:b w:val="true"/>
+        </w:rPr>
+        <w:fldChar w:fldCharType="begin" w:dirty="true"/>
+      </w:r>
+      <w:r xmlns:w14="http://schemas.microsoft.com/office/word/2010/wordml">
+        <w:rPr>
+          <w:rFonts/>
+          <w:b w:val="true"/>
+        </w:rPr>
+        <w:instrText xml:space="preserve" w:dirty="true">SEQ supp-fig \* Arabic</w:instrText>
+      </w:r>
+      <w:r xmlns:w14="http://schemas.microsoft.com/office/word/2010/wordml">
+        <w:rPr>
+          <w:rFonts/>
+          <w:b w:val="true"/>
+        </w:rPr>
+        <w:fldChar w:fldCharType="end" w:dirty="true"/>
+      </w:r>
+      <w:bookmarkEnd w:id="e2d83e62-7f17-4e10-be0b-0d69caad942e"/>
+      <w:r>
+        <w:rPr>
+          <w:rFonts/>
+          <w:b w:val="true"/>
+        </w:rPr>
+        <w:t xml:space="preserve">. </w:t>
+      </w:r>
+      <w:r>
+        <w:t xml:space="preserve">Múltiples correlaciones entre variables climáticas de WorldClim e índices de diversidad Alfa</w:t>
       </w:r>
     </w:p>
     <w:p>
@@ -12675,7 +14236,7 @@
         <w:drawing>
           <wp:inline distT="0" distB="0" distL="0" distR="0">
             <wp:extent cx="6400800" cy="5486400"/>
-            <wp:docPr id="3" name="" descr=""/>
+            <wp:docPr id="5" name="" descr=""/>
             <wp:cNvGraphicFramePr>
               <a:graphicFrameLocks noChangeAspect="1"/>
             </wp:cNvGraphicFramePr>
@@ -12683,13 +14244,13 @@
               <a:graphicData uri="http://schemas.openxmlformats.org/drawingml/2006/picture">
                 <pic:pic>
                   <pic:nvPicPr>
-                    <pic:cNvPr id="4" name=""/>
+                    <pic:cNvPr id="6" name=""/>
                     <pic:cNvPicPr>
                       <a:picLocks noChangeAspect="1" noChangeArrowheads="1"/>
                     </pic:cNvPicPr>
                   </pic:nvPicPr>
                   <pic:blipFill>
-                    <a:blip cstate="print" r:embed="rId120"/>
+                    <a:blip cstate="print" r:embed="rId125"/>
                     <a:stretch>
                       <a:fillRect/>
                     </a:stretch>
@@ -12712,6 +14273,11 @@
       </w:r>
     </w:p>
     <w:p>
+      <w:r>
+        <w:br w:type="page"/>
+      </w:r>
+    </w:p>
+    <w:p>
       <w:pPr>
         <w:pStyle w:val="ImageCaption"/>
       </w:pPr>
@@ -12722,7 +14288,7 @@
         </w:rPr>
         <w:t xml:space="preserve">Anexo </w:t>
       </w:r>
-      <w:bookmarkStart w:id="2daea89b-48b7-408b-8066-499d3685502d" w:name="multiple_corr_alpha"/>
+      <w:bookmarkStart w:id="751fa424-1e1b-48ca-9909-17c68718c046" w:name="multiple_corr_beta"/>
       <w:r xmlns:w14="http://schemas.microsoft.com/office/word/2010/wordml">
         <w:rPr>
           <w:rFonts/>
@@ -12744,7 +14310,7 @@
         </w:rPr>
         <w:fldChar w:fldCharType="end" w:dirty="true"/>
       </w:r>
-      <w:bookmarkEnd w:id="2daea89b-48b7-408b-8066-499d3685502d"/>
+      <w:bookmarkEnd w:id="751fa424-1e1b-48ca-9909-17c68718c046"/>
       <w:r>
         <w:rPr>
           <w:rFonts/>
@@ -12753,7 +14319,7 @@
         <w:t xml:space="preserve">. </w:t>
       </w:r>
       <w:r>
-        <w:t xml:space="preserve">Múltiples correlaciones entre variables climáticas de WorldClim e índices de diversidad Alfa</w:t>
+        <w:t xml:space="preserve">Múltiples correlaciones entre variables climáticas de WorldClim e índice de diversidad Beta</w:t>
       </w:r>
     </w:p>
     <w:p>
@@ -12766,7 +14332,7 @@
         <w:drawing>
           <wp:inline distT="0" distB="0" distL="0" distR="0">
             <wp:extent cx="6400800" cy="5486400"/>
-            <wp:docPr id="5" name="" descr=""/>
+            <wp:docPr id="7" name="" descr=""/>
             <wp:cNvGraphicFramePr>
               <a:graphicFrameLocks noChangeAspect="1"/>
             </wp:cNvGraphicFramePr>
@@ -12774,13 +14340,13 @@
               <a:graphicData uri="http://schemas.openxmlformats.org/drawingml/2006/picture">
                 <pic:pic>
                   <pic:nvPicPr>
-                    <pic:cNvPr id="6" name=""/>
+                    <pic:cNvPr id="8" name=""/>
                     <pic:cNvPicPr>
                       <a:picLocks noChangeAspect="1" noChangeArrowheads="1"/>
                     </pic:cNvPicPr>
                   </pic:nvPicPr>
                   <pic:blipFill>
-                    <a:blip cstate="print" r:embed="rId121"/>
+                    <a:blip cstate="print" r:embed="rId126"/>
                     <a:stretch>
                       <a:fillRect/>
                     </a:stretch>
@@ -12803,86 +14369,46 @@
       </w:r>
     </w:p>
     <w:p>
-      <w:pPr>
-        <w:pStyle w:val="ImageCaption"/>
+      <w:r>
+        <w:br w:type="page"/>
+      </w:r>
+    </w:p>
+    <w:p xmlns:w14="http://schemas.microsoft.com/office/word/2010/wordml">
+      <w:pPr>
+        <w:pStyle w:val="TableCaption"/>
+        <w:jc w:val="center"/>
+        <w:keepNext/>
       </w:pPr>
       <w:r>
         <w:rPr>
           <w:rFonts/>
           <w:b w:val="true"/>
         </w:rPr>
-        <w:t xml:space="preserve">Anexo </w:t>
-      </w:r>
-      <w:bookmarkStart w:id="f8bfe4c5-6230-436c-bef4-d5a726ce8c3c" w:name="multiple_corr_beta"/>
-      <w:r xmlns:w14="http://schemas.microsoft.com/office/word/2010/wordml">
+        <w:t xml:space="preserve">Anexo  </w:t>
+      </w:r>
+      <w:bookmarkStart w:id="07a57596-bca4-4c54-85e4-f3854cc78701" w:name="ms_anova_alpha_beta_elev"/>
+      <w:r>
         <w:rPr>
           <w:rFonts/>
           <w:b w:val="true"/>
         </w:rPr>
         <w:fldChar w:fldCharType="begin" w:dirty="true"/>
       </w:r>
-      <w:r xmlns:w14="http://schemas.microsoft.com/office/word/2010/wordml">
+      <w:r>
         <w:rPr>
           <w:rFonts/>
           <w:b w:val="true"/>
         </w:rPr>
         <w:instrText xml:space="preserve" w:dirty="true">SEQ supp-fig \* Arabic</w:instrText>
       </w:r>
-      <w:r xmlns:w14="http://schemas.microsoft.com/office/word/2010/wordml">
+      <w:r>
         <w:rPr>
           <w:rFonts/>
           <w:b w:val="true"/>
         </w:rPr>
         <w:fldChar w:fldCharType="end" w:dirty="true"/>
       </w:r>
-      <w:bookmarkEnd w:id="f8bfe4c5-6230-436c-bef4-d5a726ce8c3c"/>
-      <w:r>
-        <w:rPr>
-          <w:rFonts/>
-          <w:b w:val="true"/>
-        </w:rPr>
-        <w:t xml:space="preserve">. </w:t>
-      </w:r>
-      <w:r>
-        <w:t xml:space="preserve">Múltiples correlaciones entre variables climáticas de WorldClim e índice de diversidad Beta</w:t>
-      </w:r>
-    </w:p>
-    <w:p xmlns:w14="http://schemas.microsoft.com/office/word/2010/wordml">
-      <w:pPr>
-        <w:pStyle w:val="TableCaption"/>
-        <w:jc w:val="center"/>
-        <w:keepNext/>
-      </w:pPr>
-      <w:r>
-        <w:rPr>
-          <w:rFonts/>
-          <w:b w:val="true"/>
-        </w:rPr>
-        <w:t xml:space="preserve">Anexo  </w:t>
-      </w:r>
-      <w:bookmarkStart w:id="bdc78d14-4bab-4a84-926a-2e0b424478cb" w:name="ms_anova_alpha_beta_elev"/>
-      <w:r>
-        <w:rPr>
-          <w:rFonts/>
-          <w:b w:val="true"/>
-        </w:rPr>
-        <w:fldChar w:fldCharType="begin" w:dirty="true"/>
-      </w:r>
-      <w:r>
-        <w:rPr>
-          <w:rFonts/>
-          <w:b w:val="true"/>
-        </w:rPr>
-        <w:instrText xml:space="preserve" w:dirty="true">SEQ supp-fig \* Arabic</w:instrText>
-      </w:r>
-      <w:r>
-        <w:rPr>
-          <w:rFonts/>
-          <w:b w:val="true"/>
-        </w:rPr>
-        <w:fldChar w:fldCharType="end" w:dirty="true"/>
-      </w:r>
-      <w:bookmarkEnd w:id="bdc78d14-4bab-4a84-926a-2e0b424478cb"/>
+      <w:bookmarkEnd w:id="07a57596-bca4-4c54-85e4-f3854cc78701"/>
       <w:r>
         <w:rPr>
           <w:rFonts/>
@@ -12902,7 +14428,7 @@
       </w:tblPr>
       <w:tblGrid>
         <w:gridCol w:w="1658"/>
-        <w:gridCol w:w="2686"/>
+        <w:gridCol w:w="3053"/>
         <w:gridCol w:w="2906"/>
       </w:tblGrid>
       <w:tr>
@@ -13133,7 +14659,7 @@
                 <w:szCs w:val="20"/>
                 <w:color w:val="000000"/>
               </w:rPr>
-              <w:t xml:space="preserve">6.257 [5.997, 6.518] ***</w:t>
+              <w:t xml:space="preserve">26.487 [23.569, 29.405] ***</w:t>
             </w:r>
           </w:p>
         </w:tc>
@@ -13271,7 +14797,7 @@
                 <w:szCs w:val="20"/>
                 <w:color w:val="000000"/>
               </w:rPr>
-              <w:t xml:space="preserve">2.576 [2.207, 2.944] ***</w:t>
+              <w:t xml:space="preserve">11.624 [7.498, 15.751] ***</w:t>
             </w:r>
           </w:p>
         </w:tc>
@@ -13315,7 +14841,7 @@
                 <w:szCs w:val="20"/>
                 <w:color w:val="000000"/>
               </w:rPr>
-              <w:t xml:space="preserve">-0.014 [-0.023, -0.005] **</w:t>
+              <w:t xml:space="preserve">-0.013 [-0.022, -0.004] **</w:t>
             </w:r>
           </w:p>
         </w:tc>
@@ -13409,7 +14935,7 @@
                 <w:szCs w:val="20"/>
                 <w:color w:val="000000"/>
               </w:rPr>
-              <w:t xml:space="preserve">2.318 [1.949, 2.686] ***</w:t>
+              <w:t xml:space="preserve">28.915 [24.788, 33.041] ***</w:t>
             </w:r>
           </w:p>
         </w:tc>
@@ -13453,7 +14979,7 @@
                 <w:szCs w:val="20"/>
                 <w:color w:val="000000"/>
               </w:rPr>
-              <w:t xml:space="preserve">0.017 [0.007, 0.026] ***</w:t>
+              <w:t xml:space="preserve">-0.010 [-0.019, -0.001] *</w:t>
             </w:r>
           </w:p>
         </w:tc>
@@ -13547,7 +15073,7 @@
                 <w:szCs w:val="20"/>
                 <w:color w:val="000000"/>
               </w:rPr>
-              <w:t xml:space="preserve">5.165 [4.797, 5.533] ***</w:t>
+              <w:t xml:space="preserve">28.772 [24.645, 32.898] ***</w:t>
             </w:r>
           </w:p>
         </w:tc>
@@ -13591,7 +15117,7 @@
                 <w:szCs w:val="20"/>
                 <w:color w:val="000000"/>
               </w:rPr>
-              <w:t xml:space="preserve">0.007 [-0.002, 0.016]</w:t>
+              <w:t xml:space="preserve">0.006 [-0.003, 0.015]</w:t>
             </w:r>
           </w:p>
         </w:tc>
@@ -13685,7 +15211,7 @@
                 <w:szCs w:val="20"/>
                 <w:color w:val="000000"/>
               </w:rPr>
-              <w:t xml:space="preserve">3.481 [3.113, 3.849] ***</w:t>
+              <w:t xml:space="preserve">33.857 [29.730, 37.983] ***</w:t>
             </w:r>
           </w:p>
         </w:tc>
@@ -13823,7 +15349,7 @@
                 <w:szCs w:val="20"/>
                 <w:color w:val="000000"/>
               </w:rPr>
-              <w:t xml:space="preserve">5.311 [4.943, 5.680] ***</w:t>
+              <w:t xml:space="preserve">56.936 [52.810, 61.063] ***</w:t>
             </w:r>
           </w:p>
         </w:tc>
@@ -14005,7 +15531,7 @@
                 <w:szCs w:val="20"/>
                 <w:color w:val="000000"/>
               </w:rPr>
-              <w:t xml:space="preserve">1744</w:t>
+              <w:t xml:space="preserve">1756</w:t>
             </w:r>
           </w:p>
         </w:tc>
@@ -14099,7 +15625,7 @@
                 <w:szCs w:val="20"/>
                 <w:color w:val="000000"/>
               </w:rPr>
-              <w:t xml:space="preserve">0.385</w:t>
+              <w:t xml:space="preserve">0.325</w:t>
             </w:r>
           </w:p>
         </w:tc>
@@ -14143,7 +15669,7 @@
                 <w:szCs w:val="20"/>
                 <w:color w:val="000000"/>
               </w:rPr>
-              <w:t xml:space="preserve">0.106</w:t>
+              <w:t xml:space="preserve">0.102</w:t>
             </w:r>
           </w:p>
         </w:tc>
@@ -14237,7 +15763,7 @@
                 <w:szCs w:val="20"/>
                 <w:color w:val="000000"/>
               </w:rPr>
-              <w:t xml:space="preserve">0.383</w:t>
+              <w:t xml:space="preserve">0.323</w:t>
             </w:r>
           </w:p>
         </w:tc>
@@ -14281,56 +15807,15 @@
                 <w:szCs w:val="20"/>
                 <w:color w:val="000000"/>
               </w:rPr>
-              <w:t xml:space="preserve">0.104</w:t>
+              <w:t xml:space="preserve">0.099</w:t>
             </w:r>
           </w:p>
         </w:tc>
       </w:tr>
     </w:tbl>
     <w:p>
-      <w:pPr>
-        <w:jc w:val="center"/>
-        <w:pStyle w:val="Figure"/>
-      </w:pPr>
-      <w:r>
-        <w:rPr/>
-        <w:drawing>
-          <wp:inline distT="0" distB="0" distL="0" distR="0">
-            <wp:extent cx="6400800" cy="7315200"/>
-            <wp:docPr id="7" name="" descr=""/>
-            <wp:cNvGraphicFramePr>
-              <a:graphicFrameLocks noChangeAspect="1"/>
-            </wp:cNvGraphicFramePr>
-            <a:graphic>
-              <a:graphicData uri="http://schemas.openxmlformats.org/drawingml/2006/picture">
-                <pic:pic>
-                  <pic:nvPicPr>
-                    <pic:cNvPr id="8" name=""/>
-                    <pic:cNvPicPr>
-                      <a:picLocks noChangeAspect="1" noChangeArrowheads="1"/>
-                    </pic:cNvPicPr>
-                  </pic:nvPicPr>
-                  <pic:blipFill>
-                    <a:blip cstate="print" r:embed="rId122"/>
-                    <a:stretch>
-                      <a:fillRect/>
-                    </a:stretch>
-                  </pic:blipFill>
-                  <pic:spPr bwMode="auto">
-                    <a:xfrm>
-                      <a:off x="0" y="0"/>
-                      <a:ext cx="88900" cy="101600"/>
-                    </a:xfrm>
-                    <a:prstGeom prst="rect">
-                      <a:avLst/>
-                    </a:prstGeom>
-                    <a:noFill/>
-                  </pic:spPr>
-                </pic:pic>
-              </a:graphicData>
-            </a:graphic>
-          </wp:inline>
-        </w:drawing>
+      <w:r>
+        <w:br w:type="page"/>
       </w:r>
     </w:p>
     <w:p>
@@ -14344,7 +15829,7 @@
         </w:rPr>
         <w:t xml:space="preserve">Anexo </w:t>
       </w:r>
-      <w:bookmarkStart w:id="9fe82ea3-3f0a-49c8-824f-a7e14928dd41" w:name="area_alpha_elev_plot"/>
+      <w:bookmarkStart w:id="6b5c9585-9f6b-4646-93d8-220cb7af70be" w:name="area_alpha_elev_plot"/>
       <w:r xmlns:w14="http://schemas.microsoft.com/office/word/2010/wordml">
         <w:rPr>
           <w:rFonts/>
@@ -14366,7 +15851,7 @@
         </w:rPr>
         <w:fldChar w:fldCharType="end" w:dirty="true"/>
       </w:r>
-      <w:bookmarkEnd w:id="9fe82ea3-3f0a-49c8-824f-a7e14928dd41"/>
+      <w:bookmarkEnd w:id="6b5c9585-9f6b-4646-93d8-220cb7af70be"/>
       <w:r>
         <w:rPr>
           <w:rFonts/>
@@ -14400,376 +15885,6 @@
                 <pic:pic>
                   <pic:nvPicPr>
                     <pic:cNvPr id="10" name=""/>
-                    <pic:cNvPicPr>
-                      <a:picLocks noChangeAspect="1" noChangeArrowheads="1"/>
-                    </pic:cNvPicPr>
-                  </pic:nvPicPr>
-                  <pic:blipFill>
-                    <a:blip cstate="print" r:embed="rId123"/>
-                    <a:stretch>
-                      <a:fillRect/>
-                    </a:stretch>
-                  </pic:blipFill>
-                  <pic:spPr bwMode="auto">
-                    <a:xfrm>
-                      <a:off x="0" y="0"/>
-                      <a:ext cx="88900" cy="101600"/>
-                    </a:xfrm>
-                    <a:prstGeom prst="rect">
-                      <a:avLst/>
-                    </a:prstGeom>
-                    <a:noFill/>
-                  </pic:spPr>
-                </pic:pic>
-              </a:graphicData>
-            </a:graphic>
-          </wp:inline>
-        </w:drawing>
-      </w:r>
-    </w:p>
-    <w:p>
-      <w:pPr>
-        <w:pStyle w:val="ImageCaption"/>
-      </w:pPr>
-      <w:r>
-        <w:rPr>
-          <w:rFonts/>
-          <w:b w:val="true"/>
-        </w:rPr>
-        <w:t xml:space="preserve">Anexo </w:t>
-      </w:r>
-      <w:bookmarkStart w:id="66fe7c3d-a219-47a6-99b6-480ec311be6a" w:name="alpha_bio"/>
-      <w:r xmlns:w14="http://schemas.microsoft.com/office/word/2010/wordml">
-        <w:rPr>
-          <w:rFonts/>
-          <w:b w:val="true"/>
-        </w:rPr>
-        <w:fldChar w:fldCharType="begin" w:dirty="true"/>
-      </w:r>
-      <w:r xmlns:w14="http://schemas.microsoft.com/office/word/2010/wordml">
-        <w:rPr>
-          <w:rFonts/>
-          <w:b w:val="true"/>
-        </w:rPr>
-        <w:instrText xml:space="preserve" w:dirty="true">SEQ supp-fig \* Arabic</w:instrText>
-      </w:r>
-      <w:r xmlns:w14="http://schemas.microsoft.com/office/word/2010/wordml">
-        <w:rPr>
-          <w:rFonts/>
-          <w:b w:val="true"/>
-        </w:rPr>
-        <w:fldChar w:fldCharType="end" w:dirty="true"/>
-      </w:r>
-      <w:bookmarkEnd w:id="66fe7c3d-a219-47a6-99b6-480ec311be6a"/>
-      <w:r>
-        <w:rPr>
-          <w:rFonts/>
-          <w:b w:val="true"/>
-        </w:rPr>
-        <w:t xml:space="preserve">. </w:t>
-      </w:r>
-      <w:r>
-        <w:t xml:space="preserve"> </w:t>
-      </w:r>
-      <w:r>
-        <w:t xml:space="preserve">A. Diversidad alfa (Shannon) en función de la temperatura a diferentes rangos altitudinales y escalas de análisis. B. Diversidad alfa (Shannon) en función de la precipitación a diferentes rangos altitudinales y escalas de análisis.</w:t>
-      </w:r>
-    </w:p>
-    <w:p>
-      <w:pPr>
-        <w:jc w:val="center"/>
-        <w:pStyle w:val="Figure"/>
-      </w:pPr>
-      <w:r>
-        <w:rPr/>
-        <w:drawing>
-          <wp:inline distT="0" distB="0" distL="0" distR="0">
-            <wp:extent cx="6400800" cy="7315200"/>
-            <wp:docPr id="11" name="" descr=""/>
-            <wp:cNvGraphicFramePr>
-              <a:graphicFrameLocks noChangeAspect="1"/>
-            </wp:cNvGraphicFramePr>
-            <a:graphic>
-              <a:graphicData uri="http://schemas.openxmlformats.org/drawingml/2006/picture">
-                <pic:pic>
-                  <pic:nvPicPr>
-                    <pic:cNvPr id="12" name=""/>
-                    <pic:cNvPicPr>
-                      <a:picLocks noChangeAspect="1" noChangeArrowheads="1"/>
-                    </pic:cNvPicPr>
-                  </pic:nvPicPr>
-                  <pic:blipFill>
-                    <a:blip cstate="print" r:embed="rId124"/>
-                    <a:stretch>
-                      <a:fillRect/>
-                    </a:stretch>
-                  </pic:blipFill>
-                  <pic:spPr bwMode="auto">
-                    <a:xfrm>
-                      <a:off x="0" y="0"/>
-                      <a:ext cx="88900" cy="101600"/>
-                    </a:xfrm>
-                    <a:prstGeom prst="rect">
-                      <a:avLst/>
-                    </a:prstGeom>
-                    <a:noFill/>
-                  </pic:spPr>
-                </pic:pic>
-              </a:graphicData>
-            </a:graphic>
-          </wp:inline>
-        </w:drawing>
-      </w:r>
-    </w:p>
-    <w:p>
-      <w:pPr>
-        <w:pStyle w:val="ImageCaption"/>
-      </w:pPr>
-      <w:r>
-        <w:rPr>
-          <w:rFonts/>
-          <w:b w:val="true"/>
-        </w:rPr>
-        <w:t xml:space="preserve">Anexo </w:t>
-      </w:r>
-      <w:bookmarkStart w:id="deffed87-49af-43e7-b6c0-35c1535f5660" w:name="beta_bio"/>
-      <w:r xmlns:w14="http://schemas.microsoft.com/office/word/2010/wordml">
-        <w:rPr>
-          <w:rFonts/>
-          <w:b w:val="true"/>
-        </w:rPr>
-        <w:fldChar w:fldCharType="begin" w:dirty="true"/>
-      </w:r>
-      <w:r xmlns:w14="http://schemas.microsoft.com/office/word/2010/wordml">
-        <w:rPr>
-          <w:rFonts/>
-          <w:b w:val="true"/>
-        </w:rPr>
-        <w:instrText xml:space="preserve" w:dirty="true">SEQ supp-fig \* Arabic</w:instrText>
-      </w:r>
-      <w:r xmlns:w14="http://schemas.microsoft.com/office/word/2010/wordml">
-        <w:rPr>
-          <w:rFonts/>
-          <w:b w:val="true"/>
-        </w:rPr>
-        <w:fldChar w:fldCharType="end" w:dirty="true"/>
-      </w:r>
-      <w:bookmarkEnd w:id="deffed87-49af-43e7-b6c0-35c1535f5660"/>
-      <w:r>
-        <w:rPr>
-          <w:rFonts/>
-          <w:b w:val="true"/>
-        </w:rPr>
-        <w:t xml:space="preserve">. </w:t>
-      </w:r>
-      <w:r>
-        <w:t xml:space="preserve"> </w:t>
-      </w:r>
-      <w:r>
-        <w:t xml:space="preserve">A. Diversidad beta (Sorensen) en función de la temperatura a diferentes rangos altitudinales y escalas de análisis. B. Diversidad beta (Sorensen) en función de la precipitación a diferentes rangos altitudinales y escalas de análisis.</w:t>
-      </w:r>
-    </w:p>
-    <w:p>
-      <w:pPr>
-        <w:jc w:val="center"/>
-        <w:pStyle w:val="Figure"/>
-      </w:pPr>
-      <w:r>
-        <w:rPr/>
-        <w:drawing>
-          <wp:inline distT="0" distB="0" distL="0" distR="0">
-            <wp:extent cx="6400800" cy="7315200"/>
-            <wp:docPr id="13" name="" descr=""/>
-            <wp:cNvGraphicFramePr>
-              <a:graphicFrameLocks noChangeAspect="1"/>
-            </wp:cNvGraphicFramePr>
-            <a:graphic>
-              <a:graphicData uri="http://schemas.openxmlformats.org/drawingml/2006/picture">
-                <pic:pic>
-                  <pic:nvPicPr>
-                    <pic:cNvPr id="14" name=""/>
-                    <pic:cNvPicPr>
-                      <a:picLocks noChangeAspect="1" noChangeArrowheads="1"/>
-                    </pic:cNvPicPr>
-                  </pic:nvPicPr>
-                  <pic:blipFill>
-                    <a:blip cstate="print" r:embed="rId125"/>
-                    <a:stretch>
-                      <a:fillRect/>
-                    </a:stretch>
-                  </pic:blipFill>
-                  <pic:spPr bwMode="auto">
-                    <a:xfrm>
-                      <a:off x="0" y="0"/>
-                      <a:ext cx="88900" cy="101600"/>
-                    </a:xfrm>
-                    <a:prstGeom prst="rect">
-                      <a:avLst/>
-                    </a:prstGeom>
-                    <a:noFill/>
-                  </pic:spPr>
-                </pic:pic>
-              </a:graphicData>
-            </a:graphic>
-          </wp:inline>
-        </w:drawing>
-      </w:r>
-    </w:p>
-    <w:p>
-      <w:pPr>
-        <w:pStyle w:val="ImageCaption"/>
-      </w:pPr>
-      <w:r>
-        <w:rPr>
-          <w:rFonts/>
-          <w:b w:val="true"/>
-        </w:rPr>
-        <w:t xml:space="preserve">Anexo </w:t>
-      </w:r>
-      <w:bookmarkStart w:id="d4fe22c5-1cfc-4f2e-8065-fc866ca88234" w:name="supues_diff_alpha_elev"/>
-      <w:r xmlns:w14="http://schemas.microsoft.com/office/word/2010/wordml">
-        <w:rPr>
-          <w:rFonts/>
-          <w:b w:val="true"/>
-        </w:rPr>
-        <w:fldChar w:fldCharType="begin" w:dirty="true"/>
-      </w:r>
-      <w:r xmlns:w14="http://schemas.microsoft.com/office/word/2010/wordml">
-        <w:rPr>
-          <w:rFonts/>
-          <w:b w:val="true"/>
-        </w:rPr>
-        <w:instrText xml:space="preserve" w:dirty="true">SEQ supp-fig \* Arabic</w:instrText>
-      </w:r>
-      <w:r xmlns:w14="http://schemas.microsoft.com/office/word/2010/wordml">
-        <w:rPr>
-          <w:rFonts/>
-          <w:b w:val="true"/>
-        </w:rPr>
-        <w:fldChar w:fldCharType="end" w:dirty="true"/>
-      </w:r>
-      <w:bookmarkEnd w:id="d4fe22c5-1cfc-4f2e-8065-fc866ca88234"/>
-      <w:r>
-        <w:rPr>
-          <w:rFonts/>
-          <w:b w:val="true"/>
-        </w:rPr>
-        <w:t xml:space="preserve">. </w:t>
-      </w:r>
-      <w:r>
-        <w:t xml:space="preserve">Gráficos diagnósticos del modelo ANOVA para la diversidad alfa en función del rango altitudinal.</w:t>
-      </w:r>
-    </w:p>
-    <w:p>
-      <w:pPr>
-        <w:jc w:val="center"/>
-        <w:pStyle w:val="Figure"/>
-      </w:pPr>
-      <w:r>
-        <w:rPr/>
-        <w:drawing>
-          <wp:inline distT="0" distB="0" distL="0" distR="0">
-            <wp:extent cx="6400800" cy="7315200"/>
-            <wp:docPr id="15" name="" descr=""/>
-            <wp:cNvGraphicFramePr>
-              <a:graphicFrameLocks noChangeAspect="1"/>
-            </wp:cNvGraphicFramePr>
-            <a:graphic>
-              <a:graphicData uri="http://schemas.openxmlformats.org/drawingml/2006/picture">
-                <pic:pic>
-                  <pic:nvPicPr>
-                    <pic:cNvPr id="16" name=""/>
-                    <pic:cNvPicPr>
-                      <a:picLocks noChangeAspect="1" noChangeArrowheads="1"/>
-                    </pic:cNvPicPr>
-                  </pic:nvPicPr>
-                  <pic:blipFill>
-                    <a:blip cstate="print" r:embed="rId126"/>
-                    <a:stretch>
-                      <a:fillRect/>
-                    </a:stretch>
-                  </pic:blipFill>
-                  <pic:spPr bwMode="auto">
-                    <a:xfrm>
-                      <a:off x="0" y="0"/>
-                      <a:ext cx="88900" cy="101600"/>
-                    </a:xfrm>
-                    <a:prstGeom prst="rect">
-                      <a:avLst/>
-                    </a:prstGeom>
-                    <a:noFill/>
-                  </pic:spPr>
-                </pic:pic>
-              </a:graphicData>
-            </a:graphic>
-          </wp:inline>
-        </w:drawing>
-      </w:r>
-    </w:p>
-    <w:p>
-      <w:pPr>
-        <w:pStyle w:val="ImageCaption"/>
-      </w:pPr>
-      <w:r>
-        <w:rPr>
-          <w:rFonts/>
-          <w:b w:val="true"/>
-        </w:rPr>
-        <w:t xml:space="preserve">Anexo </w:t>
-      </w:r>
-      <w:bookmarkStart w:id="6ec93b24-8951-4a35-a535-ad13e42278b6" w:name="supues_diff_alpha_elev"/>
-      <w:r xmlns:w14="http://schemas.microsoft.com/office/word/2010/wordml">
-        <w:rPr>
-          <w:rFonts/>
-          <w:b w:val="true"/>
-        </w:rPr>
-        <w:fldChar w:fldCharType="begin" w:dirty="true"/>
-      </w:r>
-      <w:r xmlns:w14="http://schemas.microsoft.com/office/word/2010/wordml">
-        <w:rPr>
-          <w:rFonts/>
-          <w:b w:val="true"/>
-        </w:rPr>
-        <w:instrText xml:space="preserve" w:dirty="true">SEQ supp-fig \* Arabic</w:instrText>
-      </w:r>
-      <w:r xmlns:w14="http://schemas.microsoft.com/office/word/2010/wordml">
-        <w:rPr>
-          <w:rFonts/>
-          <w:b w:val="true"/>
-        </w:rPr>
-        <w:fldChar w:fldCharType="end" w:dirty="true"/>
-      </w:r>
-      <w:bookmarkEnd w:id="6ec93b24-8951-4a35-a535-ad13e42278b6"/>
-      <w:r>
-        <w:rPr>
-          <w:rFonts/>
-          <w:b w:val="true"/>
-        </w:rPr>
-        <w:t xml:space="preserve">. </w:t>
-      </w:r>
-      <w:r>
-        <w:t xml:space="preserve">Gráficos diagnósticos del modelo ANOVA para la diversidad beta en función del rango altitudinal.</w:t>
-      </w:r>
-    </w:p>
-    <w:p>
-      <w:pPr>
-        <w:jc w:val="center"/>
-        <w:pStyle w:val="Figure"/>
-      </w:pPr>
-      <w:r>
-        <w:rPr/>
-        <w:drawing>
-          <wp:inline distT="0" distB="0" distL="0" distR="0">
-            <wp:extent cx="6400800" cy="7315200"/>
-            <wp:docPr id="17" name="" descr=""/>
-            <wp:cNvGraphicFramePr>
-              <a:graphicFrameLocks noChangeAspect="1"/>
-            </wp:cNvGraphicFramePr>
-            <a:graphic>
-              <a:graphicData uri="http://schemas.openxmlformats.org/drawingml/2006/picture">
-                <pic:pic>
-                  <pic:nvPicPr>
-                    <pic:cNvPr id="18" name=""/>
                     <pic:cNvPicPr>
                       <a:picLocks noChangeAspect="1" noChangeArrowheads="1"/>
                     </pic:cNvPicPr>
@@ -14798,6 +15913,11 @@
       </w:r>
     </w:p>
     <w:p>
+      <w:r>
+        <w:br w:type="page"/>
+      </w:r>
+    </w:p>
+    <w:p>
       <w:pPr>
         <w:pStyle w:val="ImageCaption"/>
       </w:pPr>
@@ -14808,7 +15928,7 @@
         </w:rPr>
         <w:t xml:space="preserve">Anexo </w:t>
       </w:r>
-      <w:bookmarkStart w:id="7523d344-1e0d-4f00-a7b4-3314aec675e9" w:name="supues_diff_alpha_elev"/>
+      <w:bookmarkStart w:id="c4cbc7f4-087d-458d-8dc1-b30ccaa55e38" w:name="alpha_bio"/>
       <w:r xmlns:w14="http://schemas.microsoft.com/office/word/2010/wordml">
         <w:rPr>
           <w:rFonts/>
@@ -14830,7 +15950,7 @@
         </w:rPr>
         <w:fldChar w:fldCharType="end" w:dirty="true"/>
       </w:r>
-      <w:bookmarkEnd w:id="7523d344-1e0d-4f00-a7b4-3314aec675e9"/>
+      <w:bookmarkEnd w:id="c4cbc7f4-087d-458d-8dc1-b30ccaa55e38"/>
       <w:r>
         <w:rPr>
           <w:rFonts/>
@@ -14839,7 +15959,10 @@
         <w:t xml:space="preserve">. </w:t>
       </w:r>
       <w:r>
-        <w:t xml:space="preserve">Gráficos diagnósticos del modelo de regresión lineal para la diversidad alfa en función de la escala de análisis y el rango altitudinal.</w:t>
+        <w:t xml:space="preserve"> </w:t>
+      </w:r>
+      <w:r>
+        <w:t xml:space="preserve">A. Diversidad alfa (Shannon) en función de la temperatura a diferentes rangos altitudinales y escalas de análisis. B. Diversidad alfa (Shannon) en función de la precipitación a diferentes rangos altitudinales y escalas de análisis.</w:t>
       </w:r>
     </w:p>
     <w:p>
@@ -14852,7 +15975,7 @@
         <w:drawing>
           <wp:inline distT="0" distB="0" distL="0" distR="0">
             <wp:extent cx="6400800" cy="7315200"/>
-            <wp:docPr id="19" name="" descr=""/>
+            <wp:docPr id="11" name="" descr=""/>
             <wp:cNvGraphicFramePr>
               <a:graphicFrameLocks noChangeAspect="1"/>
             </wp:cNvGraphicFramePr>
@@ -14860,7 +15983,7 @@
               <a:graphicData uri="http://schemas.openxmlformats.org/drawingml/2006/picture">
                 <pic:pic>
                   <pic:nvPicPr>
-                    <pic:cNvPr id="20" name=""/>
+                    <pic:cNvPr id="12" name=""/>
                     <pic:cNvPicPr>
                       <a:picLocks noChangeAspect="1" noChangeArrowheads="1"/>
                     </pic:cNvPicPr>
@@ -14889,6 +16012,11 @@
       </w:r>
     </w:p>
     <w:p>
+      <w:r>
+        <w:br w:type="page"/>
+      </w:r>
+    </w:p>
+    <w:p>
       <w:pPr>
         <w:pStyle w:val="ImageCaption"/>
       </w:pPr>
@@ -14899,7 +16027,7 @@
         </w:rPr>
         <w:t xml:space="preserve">Anexo </w:t>
       </w:r>
-      <w:bookmarkStart w:id="873a8293-4143-48d5-a4ff-5f7e2385de4a" w:name="supues_diff_alpha_elev"/>
+      <w:bookmarkStart w:id="7e9b9b37-43fd-4f75-86de-ee2182c0f89c" w:name="beta_bio"/>
       <w:r xmlns:w14="http://schemas.microsoft.com/office/word/2010/wordml">
         <w:rPr>
           <w:rFonts/>
@@ -14921,7 +16049,7 @@
         </w:rPr>
         <w:fldChar w:fldCharType="end" w:dirty="true"/>
       </w:r>
-      <w:bookmarkEnd w:id="873a8293-4143-48d5-a4ff-5f7e2385de4a"/>
+      <w:bookmarkEnd w:id="7e9b9b37-43fd-4f75-86de-ee2182c0f89c"/>
       <w:r>
         <w:rPr>
           <w:rFonts/>
@@ -14930,7 +16058,10 @@
         <w:t xml:space="preserve">. </w:t>
       </w:r>
       <w:r>
-        <w:t xml:space="preserve">Gráficos diagnósticos del modelo de regresión lineal para la diversidad beta en función de la escala de análisis y el rango altitudinal.</w:t>
+        <w:t xml:space="preserve"> </w:t>
+      </w:r>
+      <w:r>
+        <w:t xml:space="preserve">A. Diversidad beta (Sorensen) en función de la temperatura a diferentes rangos altitudinales y escalas de análisis. B. Diversidad beta (Sorensen) en función de la precipitación a diferentes rangos altitudinales y escalas de análisis.</w:t>
       </w:r>
     </w:p>
     <w:p>
@@ -14943,7 +16074,7 @@
         <w:drawing>
           <wp:inline distT="0" distB="0" distL="0" distR="0">
             <wp:extent cx="6400800" cy="7315200"/>
-            <wp:docPr id="21" name="" descr=""/>
+            <wp:docPr id="13" name="" descr=""/>
             <wp:cNvGraphicFramePr>
               <a:graphicFrameLocks noChangeAspect="1"/>
             </wp:cNvGraphicFramePr>
@@ -14951,7 +16082,7 @@
               <a:graphicData uri="http://schemas.openxmlformats.org/drawingml/2006/picture">
                 <pic:pic>
                   <pic:nvPicPr>
-                    <pic:cNvPr id="22" name=""/>
+                    <pic:cNvPr id="14" name=""/>
                     <pic:cNvPicPr>
                       <a:picLocks noChangeAspect="1" noChangeArrowheads="1"/>
                     </pic:cNvPicPr>
@@ -14980,6 +16111,11 @@
       </w:r>
     </w:p>
     <w:p>
+      <w:r>
+        <w:br w:type="page"/>
+      </w:r>
+    </w:p>
+    <w:p>
       <w:pPr>
         <w:pStyle w:val="ImageCaption"/>
       </w:pPr>
@@ -14990,7 +16126,7 @@
         </w:rPr>
         <w:t xml:space="preserve">Anexo </w:t>
       </w:r>
-      <w:bookmarkStart w:id="e008915d-cd8a-4424-9a60-16a3291bc7ae" w:name="supues_diff_alpha_elev"/>
+      <w:bookmarkStart w:id="29a05f5d-6063-4228-9742-2f8ab9b42912" w:name="supues_diff_alpha_elev"/>
       <w:r xmlns:w14="http://schemas.microsoft.com/office/word/2010/wordml">
         <w:rPr>
           <w:rFonts/>
@@ -15012,7 +16148,7 @@
         </w:rPr>
         <w:fldChar w:fldCharType="end" w:dirty="true"/>
       </w:r>
-      <w:bookmarkEnd w:id="e008915d-cd8a-4424-9a60-16a3291bc7ae"/>
+      <w:bookmarkEnd w:id="29a05f5d-6063-4228-9742-2f8ab9b42912"/>
       <w:r>
         <w:rPr>
           <w:rFonts/>
@@ -15021,7 +16157,7 @@
         <w:t xml:space="preserve">. </w:t>
       </w:r>
       <w:r>
-        <w:t xml:space="preserve">Gráficos diagnósticos del modelo de regresión lineal para la diversidad alfa en función de la escala de análisis, la temperatura, y la precipitación, controlando el efecto de la altitud.</w:t>
+        <w:t xml:space="preserve">Gráficos diagnósticos del modelo ANOVA para la diversidad alfa en función del rango altitudinal.</w:t>
       </w:r>
     </w:p>
     <w:p>
@@ -15034,7 +16170,7 @@
         <w:drawing>
           <wp:inline distT="0" distB="0" distL="0" distR="0">
             <wp:extent cx="6400800" cy="7315200"/>
-            <wp:docPr id="23" name="" descr=""/>
+            <wp:docPr id="15" name="" descr=""/>
             <wp:cNvGraphicFramePr>
               <a:graphicFrameLocks noChangeAspect="1"/>
             </wp:cNvGraphicFramePr>
@@ -15042,7 +16178,7 @@
               <a:graphicData uri="http://schemas.openxmlformats.org/drawingml/2006/picture">
                 <pic:pic>
                   <pic:nvPicPr>
-                    <pic:cNvPr id="24" name=""/>
+                    <pic:cNvPr id="16" name=""/>
                     <pic:cNvPicPr>
                       <a:picLocks noChangeAspect="1" noChangeArrowheads="1"/>
                     </pic:cNvPicPr>
@@ -15071,6 +16207,11 @@
       </w:r>
     </w:p>
     <w:p>
+      <w:r>
+        <w:br w:type="page"/>
+      </w:r>
+    </w:p>
+    <w:p>
       <w:pPr>
         <w:pStyle w:val="ImageCaption"/>
       </w:pPr>
@@ -15081,7 +16222,7 @@
         </w:rPr>
         <w:t xml:space="preserve">Anexo </w:t>
       </w:r>
-      <w:bookmarkStart w:id="cb622ae8-4cbe-474f-bf5d-6e4eeef99f59" w:name="supues_diff_alpha_elev"/>
+      <w:bookmarkStart w:id="741a6d68-b9ac-4208-aca3-ff38f17c6104" w:name="supues_diff_beta_elev"/>
       <w:r xmlns:w14="http://schemas.microsoft.com/office/word/2010/wordml">
         <w:rPr>
           <w:rFonts/>
@@ -15103,7 +16244,7 @@
         </w:rPr>
         <w:fldChar w:fldCharType="end" w:dirty="true"/>
       </w:r>
-      <w:bookmarkEnd w:id="cb622ae8-4cbe-474f-bf5d-6e4eeef99f59"/>
+      <w:bookmarkEnd w:id="741a6d68-b9ac-4208-aca3-ff38f17c6104"/>
       <w:r>
         <w:rPr>
           <w:rFonts/>
@@ -15112,1097 +16253,440 @@
         <w:t xml:space="preserve">. </w:t>
       </w:r>
       <w:r>
+        <w:t xml:space="preserve">Gráficos diagnósticos del modelo ANOVA para la diversidad beta en función del rango altitudinal.</w:t>
+      </w:r>
+    </w:p>
+    <w:p>
+      <w:pPr>
+        <w:jc w:val="center"/>
+        <w:pStyle w:val="Figure"/>
+      </w:pPr>
+      <w:r>
+        <w:rPr/>
+        <w:drawing>
+          <wp:inline distT="0" distB="0" distL="0" distR="0">
+            <wp:extent cx="6400800" cy="7315200"/>
+            <wp:docPr id="17" name="" descr=""/>
+            <wp:cNvGraphicFramePr>
+              <a:graphicFrameLocks noChangeAspect="1"/>
+            </wp:cNvGraphicFramePr>
+            <a:graphic>
+              <a:graphicData uri="http://schemas.openxmlformats.org/drawingml/2006/picture">
+                <pic:pic>
+                  <pic:nvPicPr>
+                    <pic:cNvPr id="18" name=""/>
+                    <pic:cNvPicPr>
+                      <a:picLocks noChangeAspect="1" noChangeArrowheads="1"/>
+                    </pic:cNvPicPr>
+                  </pic:nvPicPr>
+                  <pic:blipFill>
+                    <a:blip cstate="print" r:embed="rId131"/>
+                    <a:stretch>
+                      <a:fillRect/>
+                    </a:stretch>
+                  </pic:blipFill>
+                  <pic:spPr bwMode="auto">
+                    <a:xfrm>
+                      <a:off x="0" y="0"/>
+                      <a:ext cx="88900" cy="101600"/>
+                    </a:xfrm>
+                    <a:prstGeom prst="rect">
+                      <a:avLst/>
+                    </a:prstGeom>
+                    <a:noFill/>
+                  </pic:spPr>
+                </pic:pic>
+              </a:graphicData>
+            </a:graphic>
+          </wp:inline>
+        </w:drawing>
+      </w:r>
+    </w:p>
+    <w:p>
+      <w:r>
+        <w:br w:type="page"/>
+      </w:r>
+    </w:p>
+    <w:p>
+      <w:pPr>
+        <w:pStyle w:val="ImageCaption"/>
+      </w:pPr>
+      <w:r>
+        <w:rPr>
+          <w:rFonts/>
+          <w:b w:val="true"/>
+        </w:rPr>
+        <w:t xml:space="preserve">Anexo </w:t>
+      </w:r>
+      <w:bookmarkStart w:id="24a9a846-a050-4106-bcbd-10ed79bfed39" w:name="supues_alpha_vs_elev_grain"/>
+      <w:r xmlns:w14="http://schemas.microsoft.com/office/word/2010/wordml">
+        <w:rPr>
+          <w:rFonts/>
+          <w:b w:val="true"/>
+        </w:rPr>
+        <w:fldChar w:fldCharType="begin" w:dirty="true"/>
+      </w:r>
+      <w:r xmlns:w14="http://schemas.microsoft.com/office/word/2010/wordml">
+        <w:rPr>
+          <w:rFonts/>
+          <w:b w:val="true"/>
+        </w:rPr>
+        <w:instrText xml:space="preserve" w:dirty="true">SEQ supp-fig \* Arabic</w:instrText>
+      </w:r>
+      <w:r xmlns:w14="http://schemas.microsoft.com/office/word/2010/wordml">
+        <w:rPr>
+          <w:rFonts/>
+          <w:b w:val="true"/>
+        </w:rPr>
+        <w:fldChar w:fldCharType="end" w:dirty="true"/>
+      </w:r>
+      <w:bookmarkEnd w:id="24a9a846-a050-4106-bcbd-10ed79bfed39"/>
+      <w:r>
+        <w:rPr>
+          <w:rFonts/>
+          <w:b w:val="true"/>
+        </w:rPr>
+        <w:t xml:space="preserve">. </w:t>
+      </w:r>
+      <w:r>
+        <w:t xml:space="preserve">Gráficos diagnósticos del modelo de regresión lineal para la diversidad alfa en función de la escala de análisis y el rango altitudinal.</w:t>
+      </w:r>
+    </w:p>
+    <w:p>
+      <w:pPr>
+        <w:jc w:val="center"/>
+        <w:pStyle w:val="Figure"/>
+      </w:pPr>
+      <w:r>
+        <w:rPr/>
+        <w:drawing>
+          <wp:inline distT="0" distB="0" distL="0" distR="0">
+            <wp:extent cx="6400800" cy="7315200"/>
+            <wp:docPr id="19" name="" descr=""/>
+            <wp:cNvGraphicFramePr>
+              <a:graphicFrameLocks noChangeAspect="1"/>
+            </wp:cNvGraphicFramePr>
+            <a:graphic>
+              <a:graphicData uri="http://schemas.openxmlformats.org/drawingml/2006/picture">
+                <pic:pic>
+                  <pic:nvPicPr>
+                    <pic:cNvPr id="20" name=""/>
+                    <pic:cNvPicPr>
+                      <a:picLocks noChangeAspect="1" noChangeArrowheads="1"/>
+                    </pic:cNvPicPr>
+                  </pic:nvPicPr>
+                  <pic:blipFill>
+                    <a:blip cstate="print" r:embed="rId132"/>
+                    <a:stretch>
+                      <a:fillRect/>
+                    </a:stretch>
+                  </pic:blipFill>
+                  <pic:spPr bwMode="auto">
+                    <a:xfrm>
+                      <a:off x="0" y="0"/>
+                      <a:ext cx="88900" cy="101600"/>
+                    </a:xfrm>
+                    <a:prstGeom prst="rect">
+                      <a:avLst/>
+                    </a:prstGeom>
+                    <a:noFill/>
+                  </pic:spPr>
+                </pic:pic>
+              </a:graphicData>
+            </a:graphic>
+          </wp:inline>
+        </w:drawing>
+      </w:r>
+    </w:p>
+    <w:p>
+      <w:r>
+        <w:br w:type="page"/>
+      </w:r>
+    </w:p>
+    <w:p>
+      <w:pPr>
+        <w:pStyle w:val="ImageCaption"/>
+      </w:pPr>
+      <w:r>
+        <w:rPr>
+          <w:rFonts/>
+          <w:b w:val="true"/>
+        </w:rPr>
+        <w:t xml:space="preserve">Anexo </w:t>
+      </w:r>
+      <w:bookmarkStart w:id="dcb4b483-c8e4-4fd5-b386-603d9a3aef37" w:name="supues_beta_vs_elev_grain"/>
+      <w:r xmlns:w14="http://schemas.microsoft.com/office/word/2010/wordml">
+        <w:rPr>
+          <w:rFonts/>
+          <w:b w:val="true"/>
+        </w:rPr>
+        <w:fldChar w:fldCharType="begin" w:dirty="true"/>
+      </w:r>
+      <w:r xmlns:w14="http://schemas.microsoft.com/office/word/2010/wordml">
+        <w:rPr>
+          <w:rFonts/>
+          <w:b w:val="true"/>
+        </w:rPr>
+        <w:instrText xml:space="preserve" w:dirty="true">SEQ supp-fig \* Arabic</w:instrText>
+      </w:r>
+      <w:r xmlns:w14="http://schemas.microsoft.com/office/word/2010/wordml">
+        <w:rPr>
+          <w:rFonts/>
+          <w:b w:val="true"/>
+        </w:rPr>
+        <w:fldChar w:fldCharType="end" w:dirty="true"/>
+      </w:r>
+      <w:bookmarkEnd w:id="dcb4b483-c8e4-4fd5-b386-603d9a3aef37"/>
+      <w:r>
+        <w:rPr>
+          <w:rFonts/>
+          <w:b w:val="true"/>
+        </w:rPr>
+        <w:t xml:space="preserve">. </w:t>
+      </w:r>
+      <w:r>
+        <w:t xml:space="preserve">Gráficos diagnósticos del modelo de regresión lineal para la diversidad beta en función de la escala de análisis y el rango altitudinal.</w:t>
+      </w:r>
+    </w:p>
+    <w:p>
+      <w:pPr>
+        <w:jc w:val="center"/>
+        <w:pStyle w:val="Figure"/>
+      </w:pPr>
+      <w:r>
+        <w:rPr/>
+        <w:drawing>
+          <wp:inline distT="0" distB="0" distL="0" distR="0">
+            <wp:extent cx="6400800" cy="7315200"/>
+            <wp:docPr id="21" name="" descr=""/>
+            <wp:cNvGraphicFramePr>
+              <a:graphicFrameLocks noChangeAspect="1"/>
+            </wp:cNvGraphicFramePr>
+            <a:graphic>
+              <a:graphicData uri="http://schemas.openxmlformats.org/drawingml/2006/picture">
+                <pic:pic>
+                  <pic:nvPicPr>
+                    <pic:cNvPr id="22" name=""/>
+                    <pic:cNvPicPr>
+                      <a:picLocks noChangeAspect="1" noChangeArrowheads="1"/>
+                    </pic:cNvPicPr>
+                  </pic:nvPicPr>
+                  <pic:blipFill>
+                    <a:blip cstate="print" r:embed="rId133"/>
+                    <a:stretch>
+                      <a:fillRect/>
+                    </a:stretch>
+                  </pic:blipFill>
+                  <pic:spPr bwMode="auto">
+                    <a:xfrm>
+                      <a:off x="0" y="0"/>
+                      <a:ext cx="88900" cy="101600"/>
+                    </a:xfrm>
+                    <a:prstGeom prst="rect">
+                      <a:avLst/>
+                    </a:prstGeom>
+                    <a:noFill/>
+                  </pic:spPr>
+                </pic:pic>
+              </a:graphicData>
+            </a:graphic>
+          </wp:inline>
+        </w:drawing>
+      </w:r>
+    </w:p>
+    <w:p>
+      <w:r>
+        <w:br w:type="page"/>
+      </w:r>
+    </w:p>
+    <w:p>
+      <w:pPr>
+        <w:pStyle w:val="ImageCaption"/>
+      </w:pPr>
+      <w:r>
+        <w:rPr>
+          <w:rFonts/>
+          <w:b w:val="true"/>
+        </w:rPr>
+        <w:t xml:space="preserve">Anexo </w:t>
+      </w:r>
+      <w:bookmarkStart w:id="9b03d898-92b5-44f8-ad73-557de5793b3c" w:name="supues_mod_alpha_bio"/>
+      <w:r xmlns:w14="http://schemas.microsoft.com/office/word/2010/wordml">
+        <w:rPr>
+          <w:rFonts/>
+          <w:b w:val="true"/>
+        </w:rPr>
+        <w:fldChar w:fldCharType="begin" w:dirty="true"/>
+      </w:r>
+      <w:r xmlns:w14="http://schemas.microsoft.com/office/word/2010/wordml">
+        <w:rPr>
+          <w:rFonts/>
+          <w:b w:val="true"/>
+        </w:rPr>
+        <w:instrText xml:space="preserve" w:dirty="true">SEQ supp-fig \* Arabic</w:instrText>
+      </w:r>
+      <w:r xmlns:w14="http://schemas.microsoft.com/office/word/2010/wordml">
+        <w:rPr>
+          <w:rFonts/>
+          <w:b w:val="true"/>
+        </w:rPr>
+        <w:fldChar w:fldCharType="end" w:dirty="true"/>
+      </w:r>
+      <w:bookmarkEnd w:id="9b03d898-92b5-44f8-ad73-557de5793b3c"/>
+      <w:r>
+        <w:rPr>
+          <w:rFonts/>
+          <w:b w:val="true"/>
+        </w:rPr>
+        <w:t xml:space="preserve">. </w:t>
+      </w:r>
+      <w:r>
+        <w:t xml:space="preserve">Gráficos diagnósticos del modelo de regresión lineal para la diversidad alfa en función de la escala de análisis, la temperatura, y la precipitación, controlando el efecto de la altitud.</w:t>
+      </w:r>
+    </w:p>
+    <w:p>
+      <w:pPr>
+        <w:jc w:val="center"/>
+        <w:pStyle w:val="Figure"/>
+      </w:pPr>
+      <w:r>
+        <w:rPr/>
+        <w:drawing>
+          <wp:inline distT="0" distB="0" distL="0" distR="0">
+            <wp:extent cx="6400800" cy="7315200"/>
+            <wp:docPr id="23" name="" descr=""/>
+            <wp:cNvGraphicFramePr>
+              <a:graphicFrameLocks noChangeAspect="1"/>
+            </wp:cNvGraphicFramePr>
+            <a:graphic>
+              <a:graphicData uri="http://schemas.openxmlformats.org/drawingml/2006/picture">
+                <pic:pic>
+                  <pic:nvPicPr>
+                    <pic:cNvPr id="24" name=""/>
+                    <pic:cNvPicPr>
+                      <a:picLocks noChangeAspect="1" noChangeArrowheads="1"/>
+                    </pic:cNvPicPr>
+                  </pic:nvPicPr>
+                  <pic:blipFill>
+                    <a:blip cstate="print" r:embed="rId134"/>
+                    <a:stretch>
+                      <a:fillRect/>
+                    </a:stretch>
+                  </pic:blipFill>
+                  <pic:spPr bwMode="auto">
+                    <a:xfrm>
+                      <a:off x="0" y="0"/>
+                      <a:ext cx="88900" cy="101600"/>
+                    </a:xfrm>
+                    <a:prstGeom prst="rect">
+                      <a:avLst/>
+                    </a:prstGeom>
+                    <a:noFill/>
+                  </pic:spPr>
+                </pic:pic>
+              </a:graphicData>
+            </a:graphic>
+          </wp:inline>
+        </w:drawing>
+      </w:r>
+    </w:p>
+    <w:p>
+      <w:r>
+        <w:br w:type="page"/>
+      </w:r>
+    </w:p>
+    <w:p>
+      <w:pPr>
+        <w:pStyle w:val="ImageCaption"/>
+      </w:pPr>
+      <w:r>
+        <w:rPr>
+          <w:rFonts/>
+          <w:b w:val="true"/>
+        </w:rPr>
+        <w:t xml:space="preserve">Anexo </w:t>
+      </w:r>
+      <w:bookmarkStart w:id="1efa5c1f-1c70-4d78-8757-8a1e7880d662" w:name="supues_mod_beta_bio"/>
+      <w:r xmlns:w14="http://schemas.microsoft.com/office/word/2010/wordml">
+        <w:rPr>
+          <w:rFonts/>
+          <w:b w:val="true"/>
+        </w:rPr>
+        <w:fldChar w:fldCharType="begin" w:dirty="true"/>
+      </w:r>
+      <w:r xmlns:w14="http://schemas.microsoft.com/office/word/2010/wordml">
+        <w:rPr>
+          <w:rFonts/>
+          <w:b w:val="true"/>
+        </w:rPr>
+        <w:instrText xml:space="preserve" w:dirty="true">SEQ supp-fig \* Arabic</w:instrText>
+      </w:r>
+      <w:r xmlns:w14="http://schemas.microsoft.com/office/word/2010/wordml">
+        <w:rPr>
+          <w:rFonts/>
+          <w:b w:val="true"/>
+        </w:rPr>
+        <w:fldChar w:fldCharType="end" w:dirty="true"/>
+      </w:r>
+      <w:bookmarkEnd w:id="1efa5c1f-1c70-4d78-8757-8a1e7880d662"/>
+      <w:r>
+        <w:rPr>
+          <w:rFonts/>
+          <w:b w:val="true"/>
+        </w:rPr>
+        <w:t xml:space="preserve">. </w:t>
+      </w:r>
+      <w:r>
         <w:t xml:space="preserve">Gráficos diagnósticos del modelo de regresión lineal para la diversidad beta en función de la escala de análisis, la temperatura, y la precipitación, controlando el efecto de la altitud.</w:t>
       </w:r>
     </w:p>
-    <w:bookmarkEnd w:id="30"/>
-    <w:bookmarkStart w:id="121" w:name="literatura-citada"/>
     <w:p>
       <w:pPr>
-        <w:pStyle w:val="Heading1"/>
-      </w:pPr>
-      <w:r>
-        <w:t xml:space="preserve">Literatura citada</w:t>
+        <w:jc w:val="center"/>
+        <w:pStyle w:val="Figure"/>
+      </w:pPr>
+      <w:r>
+        <w:rPr/>
+        <w:drawing>
+          <wp:inline distT="0" distB="0" distL="0" distR="0">
+            <wp:extent cx="6400800" cy="7315200"/>
+            <wp:docPr id="25" name="" descr=""/>
+            <wp:cNvGraphicFramePr>
+              <a:graphicFrameLocks noChangeAspect="1"/>
+            </wp:cNvGraphicFramePr>
+            <a:graphic>
+              <a:graphicData uri="http://schemas.openxmlformats.org/drawingml/2006/picture">
+                <pic:pic>
+                  <pic:nvPicPr>
+                    <pic:cNvPr id="26" name=""/>
+                    <pic:cNvPicPr>
+                      <a:picLocks noChangeAspect="1" noChangeArrowheads="1"/>
+                    </pic:cNvPicPr>
+                  </pic:nvPicPr>
+                  <pic:blipFill>
+                    <a:blip cstate="print" r:embed="rId135"/>
+                    <a:stretch>
+                      <a:fillRect/>
+                    </a:stretch>
+                  </pic:blipFill>
+                  <pic:spPr bwMode="auto">
+                    <a:xfrm>
+                      <a:off x="0" y="0"/>
+                      <a:ext cx="88900" cy="101600"/>
+                    </a:xfrm>
+                    <a:prstGeom prst="rect">
+                      <a:avLst/>
+                    </a:prstGeom>
+                    <a:noFill/>
+                  </pic:spPr>
+                </pic:pic>
+              </a:graphicData>
+            </a:graphic>
+          </wp:inline>
+        </w:drawing>
       </w:r>
     </w:p>
-    <w:bookmarkStart w:id="120" w:name="refs"/>
-    <w:bookmarkStart w:id="32" w:name="ref-Barton2013"/>
-    <w:p>
-      <w:pPr>
-        <w:pStyle w:val="Bibliography"/>
-      </w:pPr>
-      <w:r>
-        <w:t xml:space="preserve">Barton PS, Cunningham SA, Manning AD, Gibb H, Lindenmayer DB &amp; Didham RK. 2013.</w:t>
-      </w:r>
-      <w:r>
-        <w:t xml:space="preserve"> </w:t>
-      </w:r>
-      <w:hyperlink r:id="rId31">
-        <w:r>
-          <w:rPr>
-            <w:rStyle w:val="Hyperlink"/>
-          </w:rPr>
-          <w:t xml:space="preserve">The spatial scaling of beta diversity</w:t>
-        </w:r>
-      </w:hyperlink>
-      <w:r>
-        <w:t xml:space="preserve">. Global Ecology and Biogeography. 22(6): 639-647.</w:t>
-      </w:r>
-    </w:p>
-    <w:bookmarkEnd w:id="32"/>
-    <w:bookmarkStart w:id="34" w:name="ref-Baselga2010"/>
-    <w:p>
-      <w:pPr>
-        <w:pStyle w:val="Bibliography"/>
-      </w:pPr>
-      <w:r>
-        <w:t xml:space="preserve">Baselga A. 2010.</w:t>
-      </w:r>
-      <w:r>
-        <w:t xml:space="preserve"> </w:t>
-      </w:r>
-      <w:hyperlink r:id="rId33">
-        <w:r>
-          <w:rPr>
-            <w:rStyle w:val="Hyperlink"/>
-          </w:rPr>
-          <w:t xml:space="preserve">Partitioning the turnover and nestedness components of beta diversity</w:t>
-        </w:r>
-      </w:hyperlink>
-      <w:r>
-        <w:t xml:space="preserve">. Global Ecology and Biogeography. 19(1): 134-143.</w:t>
-      </w:r>
-    </w:p>
-    <w:bookmarkEnd w:id="34"/>
-    <w:bookmarkStart w:id="36" w:name="ref-Berdugo2022"/>
-    <w:p>
-      <w:pPr>
-        <w:pStyle w:val="Bibliography"/>
-      </w:pPr>
-      <w:r>
-        <w:t xml:space="preserve">Berdugo MB, Gradstein SR, Guérot L, León-Yánez S, Bendix J &amp; Bader MY. 2022.</w:t>
-      </w:r>
-      <w:r>
-        <w:t xml:space="preserve"> </w:t>
-      </w:r>
-      <w:hyperlink r:id="rId35">
-        <w:r>
-          <w:rPr>
-            <w:rStyle w:val="Hyperlink"/>
-          </w:rPr>
-          <w:t xml:space="preserve">Diversity patterns of epiphytic bryophytes across spatial scales: Species-rich crowns and beta-diverse trunks</w:t>
-        </w:r>
-      </w:hyperlink>
-      <w:r>
-        <w:t xml:space="preserve">. Biotropica. 54(4): 893-905.</w:t>
-      </w:r>
-    </w:p>
-    <w:bookmarkEnd w:id="36"/>
-    <w:bookmarkStart w:id="38" w:name="ref-Bhatta2018"/>
-    <w:p>
-      <w:pPr>
-        <w:pStyle w:val="Bibliography"/>
-      </w:pPr>
-      <w:r>
-        <w:t xml:space="preserve">Bhatta KP, Grytnes JA &amp; Vetaas OR. 2018.</w:t>
-      </w:r>
-      <w:r>
-        <w:t xml:space="preserve"> </w:t>
-      </w:r>
-      <w:hyperlink r:id="rId37">
-        <w:r>
-          <w:rPr>
-            <w:rStyle w:val="Hyperlink"/>
-          </w:rPr>
-          <w:t xml:space="preserve">Scale sensitivity of the relationship between alpha and gamma diversity along an alpine elevation gradient in central Nepal</w:t>
-        </w:r>
-      </w:hyperlink>
-      <w:r>
-        <w:t xml:space="preserve">. Journal of Biogeography. 45(4): 804-814.</w:t>
-      </w:r>
-    </w:p>
-    <w:bookmarkEnd w:id="38"/>
-    <w:bookmarkStart w:id="40" w:name="ref-Brown2014"/>
-    <w:p>
-      <w:pPr>
-        <w:pStyle w:val="Bibliography"/>
-      </w:pPr>
-      <w:r>
-        <w:t xml:space="preserve">Brown JH. 2014.</w:t>
-      </w:r>
-      <w:r>
-        <w:t xml:space="preserve"> </w:t>
-      </w:r>
-      <w:hyperlink r:id="rId39">
-        <w:r>
-          <w:rPr>
-            <w:rStyle w:val="Hyperlink"/>
-          </w:rPr>
-          <w:t xml:space="preserve">Why are there so many species in the tropics?</w:t>
-        </w:r>
-      </w:hyperlink>
-      <w:r>
-        <w:t xml:space="preserve"> Journal of Biogeography. 41(1): 8-22.</w:t>
-      </w:r>
-    </w:p>
-    <w:bookmarkEnd w:id="40"/>
-    <w:bookmarkStart w:id="42" w:name="ref-Castorani2021"/>
-    <w:p>
-      <w:pPr>
-        <w:pStyle w:val="Bibliography"/>
-      </w:pPr>
-      <w:r>
-        <w:t xml:space="preserve">Castorani MCN, Harrer SL, Miller RJ &amp; Reed DC. 2021.</w:t>
-      </w:r>
-      <w:r>
-        <w:t xml:space="preserve"> </w:t>
-      </w:r>
-      <w:hyperlink r:id="rId41">
-        <w:r>
-          <w:rPr>
-            <w:rStyle w:val="Hyperlink"/>
-          </w:rPr>
-          <w:t xml:space="preserve">Disturbance structures canopy and understory productivity along an environmental gradient</w:t>
-        </w:r>
-      </w:hyperlink>
-      <w:r>
-        <w:t xml:space="preserve">. Ecology Letters. 24(10): 2192-2206.</w:t>
-      </w:r>
-    </w:p>
-    <w:bookmarkEnd w:id="42"/>
-    <w:bookmarkStart w:id="44" w:name="ref-Cavender-Bares2009"/>
-    <w:p>
-      <w:pPr>
-        <w:pStyle w:val="Bibliography"/>
-      </w:pPr>
-      <w:r>
-        <w:t xml:space="preserve">Cavender-Bares J, Kozak KH, Fine PVA &amp; Kembel SW. 2009.</w:t>
-      </w:r>
-      <w:r>
-        <w:t xml:space="preserve"> </w:t>
-      </w:r>
-      <w:hyperlink r:id="rId43">
-        <w:r>
-          <w:rPr>
-            <w:rStyle w:val="Hyperlink"/>
-          </w:rPr>
-          <w:t xml:space="preserve">The merging of community ecology and phylogenetic biology</w:t>
-        </w:r>
-      </w:hyperlink>
-      <w:r>
-        <w:t xml:space="preserve">. Ecology Letters. 12(7): 693-715.</w:t>
-      </w:r>
-    </w:p>
-    <w:bookmarkEnd w:id="44"/>
-    <w:bookmarkStart w:id="46" w:name="ref-Chave2013"/>
-    <w:p>
-      <w:pPr>
-        <w:pStyle w:val="Bibliography"/>
-      </w:pPr>
-      <w:r>
-        <w:t xml:space="preserve">Chave J. 2013.</w:t>
-      </w:r>
-      <w:r>
-        <w:t xml:space="preserve"> </w:t>
-      </w:r>
-      <w:hyperlink r:id="rId45">
-        <w:r>
-          <w:rPr>
-            <w:rStyle w:val="Hyperlink"/>
-          </w:rPr>
-          <w:t xml:space="preserve">The problem of pattern and scale in ecology: What have we learned in 20 years?</w:t>
-        </w:r>
-      </w:hyperlink>
-      <w:r>
-        <w:t xml:space="preserve"> Ecology Letters. 16(SUPPL.1): 4-16.</w:t>
-      </w:r>
-    </w:p>
-    <w:bookmarkEnd w:id="46"/>
-    <w:bookmarkStart w:id="48" w:name="ref-Cuesta2017"/>
-    <w:p>
-      <w:pPr>
-        <w:pStyle w:val="Bibliography"/>
-      </w:pPr>
-      <w:r>
-        <w:t xml:space="preserve">Cuesta F, Peralvo M, Merino-Viteri A, Bustamante M, Baquero F, Freile JF, Muriel P &amp; Torres-Carvajal O. 2017.</w:t>
-      </w:r>
-      <w:r>
-        <w:t xml:space="preserve"> </w:t>
-      </w:r>
-      <w:hyperlink r:id="rId47">
-        <w:r>
-          <w:rPr>
-            <w:rStyle w:val="Hyperlink"/>
-          </w:rPr>
-          <w:t xml:space="preserve">Priority areas for biodiversity conservation in mainland Ecuador</w:t>
-        </w:r>
-      </w:hyperlink>
-      <w:r>
-        <w:t xml:space="preserve">. Neotropical Biodiversity. 3(1): 93-106.</w:t>
-      </w:r>
-    </w:p>
-    <w:bookmarkEnd w:id="48"/>
-    <w:bookmarkStart w:id="50" w:name="ref-Dembicz2021"/>
-    <w:p>
-      <w:pPr>
-        <w:pStyle w:val="Bibliography"/>
-      </w:pPr>
-      <w:r>
-        <w:t xml:space="preserve">Dembicz I, Dengler J, Steinbauer MJ, Matthews TJ, Bartha S, Burrascano S, Chiarucci A, Filibeck G, Gillet F, Janišová M, et al. 2021.</w:t>
-      </w:r>
-      <w:r>
-        <w:t xml:space="preserve"> </w:t>
-      </w:r>
-      <w:hyperlink r:id="rId49">
-        <w:r>
-          <w:rPr>
-            <w:rStyle w:val="Hyperlink"/>
-          </w:rPr>
-          <w:t xml:space="preserve">Fine-grain beta diversity of Palaearctic grassland vegetation</w:t>
-        </w:r>
-      </w:hyperlink>
-      <w:r>
-        <w:t xml:space="preserve">. Journal of Vegetation Science. 32(3).</w:t>
-      </w:r>
-    </w:p>
-    <w:bookmarkEnd w:id="50"/>
-    <w:bookmarkStart w:id="52" w:name="ref-Dyer2007"/>
-    <w:p>
-      <w:pPr>
-        <w:pStyle w:val="Bibliography"/>
-      </w:pPr>
-      <w:r>
-        <w:t xml:space="preserve">Dyer LA, Singer MS, Lill JT, Stireman JO, Gentry GL, Marquis RJ, Ricklefs RE, Greeney HF, Wagner DL, Morais HC, et al. 2007.</w:t>
-      </w:r>
-      <w:r>
-        <w:t xml:space="preserve"> </w:t>
-      </w:r>
-      <w:hyperlink r:id="rId51">
-        <w:r>
-          <w:rPr>
-            <w:rStyle w:val="Hyperlink"/>
-          </w:rPr>
-          <w:t xml:space="preserve">Host specificity of Lepidoptera in tropical and temperate forests</w:t>
-        </w:r>
-      </w:hyperlink>
-      <w:r>
-        <w:t xml:space="preserve">. Nature. 448(7154): 696-699.</w:t>
-      </w:r>
-    </w:p>
-    <w:bookmarkEnd w:id="52"/>
-    <w:bookmarkStart w:id="54" w:name="ref-Dyer2010"/>
-    <w:p>
-      <w:pPr>
-        <w:pStyle w:val="Bibliography"/>
-      </w:pPr>
-      <w:r>
-        <w:t xml:space="preserve">Dyer LA, Walla TR, Greeney HF, Stireman JO &amp; Hazen RF. 2010.</w:t>
-      </w:r>
-      <w:r>
-        <w:t xml:space="preserve"> </w:t>
-      </w:r>
-      <w:hyperlink r:id="rId53">
-        <w:r>
-          <w:rPr>
-            <w:rStyle w:val="Hyperlink"/>
-          </w:rPr>
-          <w:t xml:space="preserve">Diversity of Interactions: A Metric for Studies of Biodiversity</w:t>
-        </w:r>
-      </w:hyperlink>
-      <w:r>
-        <w:t xml:space="preserve">. Biotropica. 42(3): 281-289.</w:t>
-      </w:r>
-    </w:p>
-    <w:bookmarkEnd w:id="54"/>
-    <w:bookmarkStart w:id="56" w:name="ref-Fick2017"/>
-    <w:p>
-      <w:pPr>
-        <w:pStyle w:val="Bibliography"/>
-      </w:pPr>
-      <w:r>
-        <w:t xml:space="preserve">Fick SE &amp; Hijmans RJ. 2017.</w:t>
-      </w:r>
-      <w:r>
-        <w:t xml:space="preserve"> </w:t>
-      </w:r>
-      <w:hyperlink r:id="rId55">
-        <w:r>
-          <w:rPr>
-            <w:rStyle w:val="Hyperlink"/>
-          </w:rPr>
-          <w:t xml:space="preserve">WorldClim 2: new 1-km spatial resolution climate surfaces for global land areas</w:t>
-        </w:r>
-      </w:hyperlink>
-      <w:r>
-        <w:t xml:space="preserve">. International Journal of Climatology. 37(12): 4302-4315.</w:t>
-      </w:r>
-    </w:p>
-    <w:bookmarkEnd w:id="56"/>
-    <w:bookmarkStart w:id="58" w:name="ref-Gomez-de-Mariscal2021"/>
-    <w:p>
-      <w:pPr>
-        <w:pStyle w:val="Bibliography"/>
-      </w:pPr>
-      <w:r>
-        <w:t xml:space="preserve">Gómez-de-Mariscal E, Guerrero V, Sneider A, Jayatilaka H, Phillip JM, Wirtz D &amp; Muñoz-Barrutia A. 2021.</w:t>
-      </w:r>
-      <w:r>
-        <w:t xml:space="preserve"> </w:t>
-      </w:r>
-      <w:hyperlink r:id="rId57">
-        <w:r>
-          <w:rPr>
-            <w:rStyle w:val="Hyperlink"/>
-          </w:rPr>
-          <w:t xml:space="preserve">Use of the p-values as a size-dependent function to address practical differences when analyzing large datasets</w:t>
-        </w:r>
-      </w:hyperlink>
-      <w:r>
-        <w:t xml:space="preserve">. Scientific Reports. 11(1): 1-13.</w:t>
-      </w:r>
-    </w:p>
-    <w:bookmarkEnd w:id="58"/>
-    <w:bookmarkStart w:id="60" w:name="ref-Gonzalez-Caro2014"/>
-    <w:p>
-      <w:pPr>
-        <w:pStyle w:val="Bibliography"/>
-      </w:pPr>
-      <w:r>
-        <w:t xml:space="preserve">González-Caro S, Umaña MN, Álvarez E, Stevenson PR &amp; Swenson NG. 2014.</w:t>
-      </w:r>
-      <w:r>
-        <w:t xml:space="preserve"> </w:t>
-      </w:r>
-      <w:hyperlink r:id="rId59">
-        <w:r>
-          <w:rPr>
-            <w:rStyle w:val="Hyperlink"/>
-          </w:rPr>
-          <w:t xml:space="preserve">Phylogenetic alpha and beta diversity in tropical tree assemblages along regional-scale environmental gradients in northwest South America</w:t>
-        </w:r>
-      </w:hyperlink>
-      <w:r>
-        <w:t xml:space="preserve">. Journal of Plant Ecology. 7(2): 145-153.</w:t>
-      </w:r>
-    </w:p>
-    <w:bookmarkEnd w:id="60"/>
-    <w:bookmarkStart w:id="62" w:name="ref-Grantz1990"/>
-    <w:p>
-      <w:pPr>
-        <w:pStyle w:val="Bibliography"/>
-      </w:pPr>
-      <w:r>
-        <w:t xml:space="preserve">Grantz DA. 1990.</w:t>
-      </w:r>
-      <w:r>
-        <w:t xml:space="preserve"> </w:t>
-      </w:r>
-      <w:hyperlink r:id="rId61">
-        <w:r>
-          <w:rPr>
-            <w:rStyle w:val="Hyperlink"/>
-          </w:rPr>
-          <w:t xml:space="preserve">Plant response to atmospheric humidity</w:t>
-        </w:r>
-      </w:hyperlink>
-      <w:r>
-        <w:t xml:space="preserve">. Plant, Cell &amp; Environment. 13(7): 667-679.</w:t>
-      </w:r>
-    </w:p>
-    <w:bookmarkEnd w:id="62"/>
-    <w:bookmarkStart w:id="64" w:name="ref-GuevaraAndino2021"/>
-    <w:p>
-      <w:pPr>
-        <w:pStyle w:val="Bibliography"/>
-      </w:pPr>
-      <w:r>
-        <w:t xml:space="preserve">Guevara Andino JE, Pitman NCA, Steege H ter, Peralvo M, Cerón C &amp; Fine PVA. 2021.</w:t>
-      </w:r>
-      <w:r>
-        <w:t xml:space="preserve"> </w:t>
-      </w:r>
-      <w:hyperlink r:id="rId63">
-        <w:r>
-          <w:rPr>
-            <w:rStyle w:val="Hyperlink"/>
-          </w:rPr>
-          <w:t xml:space="preserve">The contribution of environmental and dispersal filters on phylogenetic and taxonomic beta diversity patterns in Amazonian tree communities</w:t>
-        </w:r>
-      </w:hyperlink>
-      <w:r>
-        <w:t xml:space="preserve">. Oecologia. 196(4): 1119-1137.</w:t>
-      </w:r>
-    </w:p>
-    <w:bookmarkEnd w:id="64"/>
-    <w:bookmarkStart w:id="66" w:name="ref-Jenkins2013"/>
-    <w:p>
-      <w:pPr>
-        <w:pStyle w:val="Bibliography"/>
-      </w:pPr>
-      <w:r>
-        <w:t xml:space="preserve">Jenkins CN, Pimm SL &amp; Joppa LN. 2013.</w:t>
-      </w:r>
-      <w:r>
-        <w:t xml:space="preserve"> </w:t>
-      </w:r>
-      <w:hyperlink r:id="rId65">
-        <w:r>
-          <w:rPr>
-            <w:rStyle w:val="Hyperlink"/>
-          </w:rPr>
-          <w:t xml:space="preserve">Global patterns of terrestrial vertebrate diversity and conservation</w:t>
-        </w:r>
-      </w:hyperlink>
-      <w:r>
-        <w:t xml:space="preserve">. Proceedings of the National Academy of Sciences of the United States of America. 110(28): E2603-E2610.</w:t>
-      </w:r>
-    </w:p>
-    <w:bookmarkEnd w:id="66"/>
-    <w:bookmarkStart w:id="67" w:name="ref-Jost2007"/>
-    <w:p>
-      <w:pPr>
-        <w:pStyle w:val="Bibliography"/>
-      </w:pPr>
-      <w:r>
-        <w:t xml:space="preserve">Jost L. 2007.</w:t>
-      </w:r>
-      <w:r>
-        <w:t xml:space="preserve"> </w:t>
-      </w:r>
-      <w:r>
-        <w:t xml:space="preserve">Partitioning diversity into independent alpha beta concepts</w:t>
-      </w:r>
-      <w:r>
-        <w:t xml:space="preserve">. Ecology. 88(10): 2427-2439.</w:t>
-      </w:r>
-    </w:p>
-    <w:bookmarkEnd w:id="67"/>
-    <w:bookmarkStart w:id="69" w:name="ref-Karasiak2022"/>
-    <w:p>
-      <w:pPr>
-        <w:pStyle w:val="Bibliography"/>
-      </w:pPr>
-      <w:r>
-        <w:t xml:space="preserve">Karasiak N, Dejoux JF, Monteil C &amp; Sheeren D. 2022.</w:t>
-      </w:r>
-      <w:r>
-        <w:t xml:space="preserve"> </w:t>
-      </w:r>
-      <w:hyperlink r:id="rId68">
-        <w:r>
-          <w:rPr>
-            <w:rStyle w:val="Hyperlink"/>
-          </w:rPr>
-          <w:t xml:space="preserve">Spatial dependence between training and test sets: another pitfall of classification accuracy assessment in remote sensing</w:t>
-        </w:r>
-      </w:hyperlink>
-      <w:r>
-        <w:t xml:space="preserve">. Machine Learning. 111(7): 2715-2740.</w:t>
-      </w:r>
-    </w:p>
-    <w:bookmarkEnd w:id="69"/>
-    <w:bookmarkStart w:id="71" w:name="ref-Keil2019"/>
-    <w:p>
-      <w:pPr>
-        <w:pStyle w:val="Bibliography"/>
-      </w:pPr>
-      <w:r>
-        <w:t xml:space="preserve">Keil P &amp; Chase JM. 2019.</w:t>
-      </w:r>
-      <w:r>
-        <w:t xml:space="preserve"> </w:t>
-      </w:r>
-      <w:hyperlink r:id="rId70">
-        <w:r>
-          <w:rPr>
-            <w:rStyle w:val="Hyperlink"/>
-          </w:rPr>
-          <w:t xml:space="preserve">Global patterns and drivers of tree diversity integrated across a continuum of spatial grains</w:t>
-        </w:r>
-      </w:hyperlink>
-      <w:r>
-        <w:t xml:space="preserve">. Nature Ecology and Evolution. 3(3): 390-399.</w:t>
-      </w:r>
-    </w:p>
-    <w:bookmarkEnd w:id="71"/>
-    <w:bookmarkStart w:id="73" w:name="ref-Keil2012"/>
-    <w:p>
-      <w:pPr>
-        <w:pStyle w:val="Bibliography"/>
-      </w:pPr>
-      <w:r>
-        <w:t xml:space="preserve">Keil P, Schweiger O, Kühn I, Kunin WE, Kuussaari M, Settele J, Henle K, Brotons L, Pe’er G, Lengyel S, et al. 2012.</w:t>
-      </w:r>
-      <w:r>
-        <w:t xml:space="preserve"> </w:t>
-      </w:r>
-      <w:hyperlink r:id="rId72">
-        <w:r>
-          <w:rPr>
-            <w:rStyle w:val="Hyperlink"/>
-          </w:rPr>
-          <w:t xml:space="preserve">Patterns of beta diversity in Europe: The role of climate, land cover and distance across scales</w:t>
-        </w:r>
-      </w:hyperlink>
-      <w:r>
-        <w:t xml:space="preserve">. Journal of Biogeography. 39(8): 1473-1486.</w:t>
-      </w:r>
-    </w:p>
-    <w:bookmarkEnd w:id="73"/>
-    <w:bookmarkStart w:id="75" w:name="ref-Lomolino2001"/>
-    <w:p>
-      <w:pPr>
-        <w:pStyle w:val="Bibliography"/>
-      </w:pPr>
-      <w:r>
-        <w:t xml:space="preserve">Lomolino MV. 2001.</w:t>
-      </w:r>
-      <w:r>
-        <w:t xml:space="preserve"> </w:t>
-      </w:r>
-      <w:hyperlink r:id="rId74">
-        <w:r>
-          <w:rPr>
-            <w:rStyle w:val="Hyperlink"/>
-          </w:rPr>
-          <w:t xml:space="preserve">Elevation gradients of species-density: Historical and prospective views</w:t>
-        </w:r>
-      </w:hyperlink>
-      <w:r>
-        <w:t xml:space="preserve">. Global Ecology and Biogeography. 10(1): 3-13.</w:t>
-      </w:r>
-    </w:p>
-    <w:bookmarkEnd w:id="75"/>
-    <w:bookmarkStart w:id="77" w:name="ref-Lumley2002"/>
-    <w:p>
-      <w:pPr>
-        <w:pStyle w:val="Bibliography"/>
-      </w:pPr>
-      <w:r>
-        <w:t xml:space="preserve">Lumley T, Diehr P, Emerson S &amp; Chen L. 2002.</w:t>
-      </w:r>
-      <w:r>
-        <w:t xml:space="preserve"> </w:t>
-      </w:r>
-      <w:hyperlink r:id="rId76">
-        <w:r>
-          <w:rPr>
-            <w:rStyle w:val="Hyperlink"/>
-          </w:rPr>
-          <w:t xml:space="preserve">THE IMPORTANCE OF THE NORMALITY ASSUMPTION IN LARGE PUBLIC HEALTH DATA SETS</w:t>
-        </w:r>
-      </w:hyperlink>
-      <w:r>
-        <w:t xml:space="preserve">. Annu Rev Public Health. 23: 151-169.</w:t>
-      </w:r>
-    </w:p>
-    <w:bookmarkEnd w:id="77"/>
-    <w:bookmarkStart w:id="79" w:name="ref-MacNally2004"/>
-    <w:p>
-      <w:pPr>
-        <w:pStyle w:val="Bibliography"/>
-      </w:pPr>
-      <w:r>
-        <w:t xml:space="preserve">Mac Nally R, Fleishman E, Bulluck LP &amp; Betrus CJ. 2004.</w:t>
-      </w:r>
-      <w:r>
-        <w:t xml:space="preserve"> </w:t>
-      </w:r>
-      <w:hyperlink r:id="rId78">
-        <w:r>
-          <w:rPr>
-            <w:rStyle w:val="Hyperlink"/>
-          </w:rPr>
-          <w:t xml:space="preserve">Comparative influence of spatial scale on beta diversity within regional assemblages of birds and butterflies</w:t>
-        </w:r>
-      </w:hyperlink>
-      <w:r>
-        <w:t xml:space="preserve">. Journal of Biogeography. 31(6): 917-929.</w:t>
-      </w:r>
-    </w:p>
-    <w:bookmarkEnd w:id="79"/>
-    <w:bookmarkStart w:id="81" w:name="ref-Magurran2010"/>
-    <w:p>
-      <w:pPr>
-        <w:pStyle w:val="Bibliography"/>
-      </w:pPr>
-      <w:r>
-        <w:t xml:space="preserve">Magurran AE &amp; Dornelas M. 2010.</w:t>
-      </w:r>
-      <w:r>
-        <w:t xml:space="preserve"> </w:t>
-      </w:r>
-      <w:hyperlink r:id="rId80">
-        <w:r>
-          <w:rPr>
-            <w:rStyle w:val="Hyperlink"/>
-          </w:rPr>
-          <w:t xml:space="preserve">Biological diversity in a changing world</w:t>
-        </w:r>
-      </w:hyperlink>
-      <w:r>
-        <w:t xml:space="preserve">. Philosophical Transactions of the Royal Society B: Biological Sciences. 365(1558): 3593-3597.</w:t>
-      </w:r>
-    </w:p>
-    <w:bookmarkEnd w:id="81"/>
-    <w:bookmarkStart w:id="83" w:name="ref-Myers2000"/>
-    <w:p>
-      <w:pPr>
-        <w:pStyle w:val="Bibliography"/>
-      </w:pPr>
-      <w:r>
-        <w:t xml:space="preserve">Myers N, Mittermeier RA, Mittermeier CG, Fonseca GAB da &amp; Kent J. 2000.</w:t>
-      </w:r>
-      <w:r>
-        <w:t xml:space="preserve"> </w:t>
-      </w:r>
-      <w:hyperlink r:id="rId82">
-        <w:r>
-          <w:rPr>
-            <w:rStyle w:val="Hyperlink"/>
-          </w:rPr>
-          <w:t xml:space="preserve">Biodiversity hotspots for conservation priorities</w:t>
-        </w:r>
-      </w:hyperlink>
-      <w:r>
-        <w:t xml:space="preserve">. Nature. 403(6772): 853-858.</w:t>
-      </w:r>
-    </w:p>
-    <w:bookmarkEnd w:id="83"/>
-    <w:bookmarkStart w:id="85" w:name="ref-Pebesma2018"/>
-    <w:p>
-      <w:pPr>
-        <w:pStyle w:val="Bibliography"/>
-      </w:pPr>
-      <w:r>
-        <w:t xml:space="preserve">Pebesma E. 2018.</w:t>
-      </w:r>
-      <w:r>
-        <w:t xml:space="preserve"> </w:t>
-      </w:r>
-      <w:hyperlink r:id="rId84">
-        <w:r>
-          <w:rPr>
-            <w:rStyle w:val="Hyperlink"/>
-          </w:rPr>
-          <w:t xml:space="preserve">Simple Features for R: Standardized Support for Spatial Vector Data</w:t>
-        </w:r>
-      </w:hyperlink>
-      <w:r>
-        <w:t xml:space="preserve">. The R Journal. 10(1): 439-446.</w:t>
-      </w:r>
-    </w:p>
-    <w:bookmarkEnd w:id="85"/>
-    <w:bookmarkStart w:id="87" w:name="ref-RDevelopmentCoreTeam2023"/>
-    <w:p>
-      <w:pPr>
-        <w:pStyle w:val="Bibliography"/>
-      </w:pPr>
-      <w:r>
-        <w:t xml:space="preserve">R Core Team. 2023.</w:t>
-      </w:r>
-      <w:r>
-        <w:t xml:space="preserve"> </w:t>
-      </w:r>
-      <w:hyperlink r:id="rId86">
-        <w:r>
-          <w:rPr>
-            <w:rStyle w:val="Hyperlink"/>
-          </w:rPr>
-          <w:t xml:space="preserve">R: a language and environment for statistical computing. Vienna: R Foundation for Statistical Computing</w:t>
-        </w:r>
-      </w:hyperlink>
-      <w:r>
-        <w:t xml:space="preserve">.</w:t>
-      </w:r>
-    </w:p>
-    <w:bookmarkEnd w:id="87"/>
-    <w:bookmarkStart w:id="89" w:name="ref-Rahbek2005"/>
-    <w:p>
-      <w:pPr>
-        <w:pStyle w:val="Bibliography"/>
-      </w:pPr>
-      <w:r>
-        <w:t xml:space="preserve">Rahbek C. 2005.</w:t>
-      </w:r>
-      <w:r>
-        <w:t xml:space="preserve"> </w:t>
-      </w:r>
-      <w:hyperlink r:id="rId88">
-        <w:r>
-          <w:rPr>
-            <w:rStyle w:val="Hyperlink"/>
-          </w:rPr>
-          <w:t xml:space="preserve">The role of spatial scale and the perception of large-scale species-richness patterns</w:t>
-        </w:r>
-      </w:hyperlink>
-      <w:r>
-        <w:t xml:space="preserve">. Ecology Letters. 8(2): 224-239.</w:t>
-      </w:r>
-    </w:p>
-    <w:bookmarkEnd w:id="89"/>
-    <w:bookmarkStart w:id="91" w:name="ref-Raymaekers2021"/>
-    <w:p>
-      <w:pPr>
-        <w:pStyle w:val="Bibliography"/>
-      </w:pPr>
-      <w:r>
-        <w:t xml:space="preserve">Raymaekers J &amp; Rousseeuw PJ. 2021.</w:t>
-      </w:r>
-      <w:r>
-        <w:t xml:space="preserve"> </w:t>
-      </w:r>
-      <w:hyperlink r:id="rId90">
-        <w:r>
-          <w:rPr>
-            <w:rStyle w:val="Hyperlink"/>
-          </w:rPr>
-          <w:t xml:space="preserve">Transforming variables to central normality</w:t>
-        </w:r>
-      </w:hyperlink>
-      <w:r>
-        <w:t xml:space="preserve">. Machine Learning.(November 2020).</w:t>
-      </w:r>
-    </w:p>
-    <w:bookmarkEnd w:id="91"/>
-    <w:bookmarkStart w:id="93" w:name="ref-Sabatini2022"/>
-    <w:p>
-      <w:pPr>
-        <w:pStyle w:val="Bibliography"/>
-      </w:pPr>
-      <w:r>
-        <w:t xml:space="preserve">Sabatini FM, Jiménez-Alfaro B, Jandt U, Chytrý M, Field R, Kessler M, Lenoir J, Schrodt F, Wiser SK, Arfin Khan MAS, et al. 2022.</w:t>
-      </w:r>
-      <w:r>
-        <w:t xml:space="preserve"> </w:t>
-      </w:r>
-      <w:hyperlink r:id="rId92">
-        <w:r>
-          <w:rPr>
-            <w:rStyle w:val="Hyperlink"/>
-          </w:rPr>
-          <w:t xml:space="preserve">Global patterns of vascular plant alpha diversity</w:t>
-        </w:r>
-      </w:hyperlink>
-      <w:r>
-        <w:t xml:space="preserve">. Nature Communications. 13(1).</w:t>
-      </w:r>
-    </w:p>
-    <w:bookmarkEnd w:id="93"/>
-    <w:bookmarkStart w:id="95" w:name="ref-Sabatini2018"/>
-    <w:p>
-      <w:pPr>
-        <w:pStyle w:val="Bibliography"/>
-      </w:pPr>
-      <w:r>
-        <w:t xml:space="preserve">Sabatini FM, Jiménez‐Alfaro B, Burrascano S, Lora A &amp; Chytrý M. 2018.</w:t>
-      </w:r>
-      <w:r>
-        <w:t xml:space="preserve"> </w:t>
-      </w:r>
-      <w:hyperlink r:id="rId94">
-        <w:r>
-          <w:rPr>
-            <w:rStyle w:val="Hyperlink"/>
-          </w:rPr>
-          <w:t xml:space="preserve">Beta‐diversity of central European forests decreases along an elevational gradient due to the variation in local community assembly processes</w:t>
-        </w:r>
-      </w:hyperlink>
-      <w:r>
-        <w:t xml:space="preserve">. Ecography. 41(6): 1038-1048.</w:t>
-      </w:r>
-    </w:p>
-    <w:bookmarkEnd w:id="95"/>
-    <w:bookmarkStart w:id="97" w:name="ref-Schmidt2018"/>
-    <w:p>
-      <w:pPr>
-        <w:pStyle w:val="Bibliography"/>
-      </w:pPr>
-      <w:r>
-        <w:t xml:space="preserve">Schmidt AF &amp; Finan C. 2018.</w:t>
-      </w:r>
-      <w:r>
-        <w:t xml:space="preserve"> </w:t>
-      </w:r>
-      <w:hyperlink r:id="rId96">
-        <w:r>
-          <w:rPr>
-            <w:rStyle w:val="Hyperlink"/>
-          </w:rPr>
-          <w:t xml:space="preserve">Linear regression and the normality assumption</w:t>
-        </w:r>
-      </w:hyperlink>
-      <w:r>
-        <w:t xml:space="preserve">. Journal of Clinical Epidemiology. 98: 146-151.</w:t>
-      </w:r>
-    </w:p>
-    <w:bookmarkEnd w:id="97"/>
-    <w:bookmarkStart w:id="99" w:name="ref-Schutzenmeister2012"/>
-    <w:p>
-      <w:pPr>
-        <w:pStyle w:val="Bibliography"/>
-      </w:pPr>
-      <w:r>
-        <w:t xml:space="preserve">Schützenmeister A, Jensen U &amp; Piepho HP. 2012.</w:t>
-      </w:r>
-      <w:r>
-        <w:t xml:space="preserve"> </w:t>
-      </w:r>
-      <w:hyperlink r:id="rId98">
-        <w:r>
-          <w:rPr>
-            <w:rStyle w:val="Hyperlink"/>
-          </w:rPr>
-          <w:t xml:space="preserve">Checking normality and homoscedasticity in the general linear model using diagnostic plots</w:t>
-        </w:r>
-      </w:hyperlink>
-      <w:r>
-        <w:t xml:space="preserve">. Communications in Statistics: Simulation and Computation. 41(2): 141-154.</w:t>
-      </w:r>
-    </w:p>
-    <w:bookmarkEnd w:id="99"/>
-    <w:bookmarkStart w:id="101" w:name="ref-Sebald2021"/>
-    <w:p>
-      <w:pPr>
-        <w:pStyle w:val="Bibliography"/>
-      </w:pPr>
-      <w:r>
-        <w:t xml:space="preserve">Sebald J, Thrippleton T, Rammer W, Bugmann H &amp; Seidl R. 2021.</w:t>
-      </w:r>
-      <w:r>
-        <w:t xml:space="preserve"> </w:t>
-      </w:r>
-      <w:hyperlink r:id="rId100">
-        <w:r>
-          <w:rPr>
-            <w:rStyle w:val="Hyperlink"/>
-          </w:rPr>
-          <w:t xml:space="preserve">Mixing tree species at different spatial scales: The effect of alpha, beta and gamma diversity on disturbance impacts under climate change</w:t>
-        </w:r>
-      </w:hyperlink>
-      <w:r>
-        <w:t xml:space="preserve">. Journal of Applied Ecology. 58(8): 1749-1763.</w:t>
-      </w:r>
-    </w:p>
-    <w:bookmarkEnd w:id="101"/>
-    <w:bookmarkStart w:id="103" w:name="ref-Storch2016"/>
-    <w:p>
-      <w:pPr>
-        <w:pStyle w:val="Bibliography"/>
-      </w:pPr>
-      <w:r>
-        <w:t xml:space="preserve">Storch D. 2016.</w:t>
-      </w:r>
-      <w:r>
-        <w:t xml:space="preserve"> </w:t>
-      </w:r>
-      <w:hyperlink r:id="rId102">
-        <w:r>
-          <w:rPr>
-            <w:rStyle w:val="Hyperlink"/>
-          </w:rPr>
-          <w:t xml:space="preserve">The theory of the nested species–area relationship: geometric foundations of biodiversity scaling</w:t>
-        </w:r>
-      </w:hyperlink>
-      <w:r>
-        <w:t xml:space="preserve">. Journal of Vegetation Science. 27(5): 880-891.</w:t>
-      </w:r>
-    </w:p>
-    <w:bookmarkEnd w:id="103"/>
-    <w:bookmarkStart w:id="105" w:name="ref-Wang2009"/>
-    <w:p>
-      <w:pPr>
-        <w:pStyle w:val="Bibliography"/>
-      </w:pPr>
-      <w:r>
-        <w:t xml:space="preserve">Wang Z, Brown JH, Tang Z &amp; Fang J. 2009.</w:t>
-      </w:r>
-      <w:r>
-        <w:t xml:space="preserve"> </w:t>
-      </w:r>
-      <w:hyperlink r:id="rId104">
-        <w:r>
-          <w:rPr>
-            <w:rStyle w:val="Hyperlink"/>
-          </w:rPr>
-          <w:t xml:space="preserve">Temperature dependence, spatial scale, and tree species diversity in eastern Asia and North America</w:t>
-        </w:r>
-      </w:hyperlink>
-      <w:r>
-        <w:t xml:space="preserve">. Proceedings of the National Academy of Sciences of the United States of America. 106(32): 13388-13392.</w:t>
-      </w:r>
-    </w:p>
-    <w:bookmarkEnd w:id="105"/>
-    <w:bookmarkStart w:id="107" w:name="ref-Wickham2011"/>
-    <w:p>
-      <w:pPr>
-        <w:pStyle w:val="Bibliography"/>
-      </w:pPr>
-      <w:r>
-        <w:t xml:space="preserve">Wickham H. 2011.</w:t>
-      </w:r>
-      <w:r>
-        <w:t xml:space="preserve"> </w:t>
-      </w:r>
-      <w:hyperlink r:id="rId106">
-        <w:r>
-          <w:rPr>
-            <w:rStyle w:val="Hyperlink"/>
-          </w:rPr>
-          <w:t xml:space="preserve">The Split-Apply-Combine Strategy for Data Analysis</w:t>
-        </w:r>
-      </w:hyperlink>
-      <w:r>
-        <w:t xml:space="preserve">. Journal of Statistical Software. 40(1): 1-29.</w:t>
-      </w:r>
-    </w:p>
-    <w:bookmarkEnd w:id="107"/>
-    <w:bookmarkStart w:id="109" w:name="ref-Wickham2016"/>
-    <w:p>
-      <w:pPr>
-        <w:pStyle w:val="Bibliography"/>
-      </w:pPr>
-      <w:r>
-        <w:t xml:space="preserve">Wickham H. 2016.</w:t>
-      </w:r>
-      <w:r>
-        <w:t xml:space="preserve"> </w:t>
-      </w:r>
-      <w:hyperlink r:id="rId108">
-        <w:r>
-          <w:rPr>
-            <w:rStyle w:val="Hyperlink"/>
-          </w:rPr>
-          <w:t xml:space="preserve">ggplot2: Elegant Graphics for Data Analysis</w:t>
-        </w:r>
-      </w:hyperlink>
-      <w:r>
-        <w:t xml:space="preserve">. Springer-Verlag New York.</w:t>
-      </w:r>
-    </w:p>
-    <w:bookmarkEnd w:id="109"/>
-    <w:bookmarkStart w:id="111" w:name="ref-Wickham2023"/>
-    <w:p>
-      <w:pPr>
-        <w:pStyle w:val="Bibliography"/>
-      </w:pPr>
-      <w:r>
-        <w:t xml:space="preserve">Wickham H, François R, Henry L, Müller K &amp; Vaughan D. 2023 a.</w:t>
-      </w:r>
-      <w:r>
-        <w:t xml:space="preserve"> </w:t>
-      </w:r>
-      <w:hyperlink r:id="rId110">
-        <w:r>
-          <w:rPr>
-            <w:rStyle w:val="Hyperlink"/>
-          </w:rPr>
-          <w:t xml:space="preserve">dplyr: A Grammar of Data Manipulation</w:t>
-        </w:r>
-      </w:hyperlink>
-      <w:r>
-        <w:t xml:space="preserve">.</w:t>
-      </w:r>
-    </w:p>
-    <w:bookmarkEnd w:id="111"/>
-    <w:bookmarkStart w:id="113" w:name="ref-Wickham2023a"/>
-    <w:p>
-      <w:pPr>
-        <w:pStyle w:val="Bibliography"/>
-      </w:pPr>
-      <w:r>
-        <w:t xml:space="preserve">Wickham H, Vaughan D &amp; Girlich M. 2023 b.</w:t>
-      </w:r>
-      <w:r>
-        <w:t xml:space="preserve"> </w:t>
-      </w:r>
-      <w:hyperlink r:id="rId112">
-        <w:r>
-          <w:rPr>
-            <w:rStyle w:val="Hyperlink"/>
-          </w:rPr>
-          <w:t xml:space="preserve">tidyr: Tidy Messy Data</w:t>
-        </w:r>
-      </w:hyperlink>
-      <w:r>
-        <w:t xml:space="preserve">.</w:t>
-      </w:r>
-    </w:p>
-    <w:bookmarkEnd w:id="113"/>
-    <w:bookmarkStart w:id="115" w:name="ref-Zarnetske2019"/>
-    <w:p>
-      <w:pPr>
-        <w:pStyle w:val="Bibliography"/>
-      </w:pPr>
-      <w:r>
-        <w:t xml:space="preserve">Zarnetske PL, Read QD, Record S, Gaddis KD, Pau S, Hobi ML, Malone SL, Costanza J, M. Dahlin K, Latimer AM, et al. 2019.</w:t>
-      </w:r>
-      <w:r>
-        <w:t xml:space="preserve"> </w:t>
-      </w:r>
-      <w:hyperlink r:id="rId114">
-        <w:r>
-          <w:rPr>
-            <w:rStyle w:val="Hyperlink"/>
-          </w:rPr>
-          <w:t xml:space="preserve">Towards connecting biodiversity and geodiversity across scales with satellite remote sensing</w:t>
-        </w:r>
-      </w:hyperlink>
-      <w:r>
-        <w:t xml:space="preserve">. Global Ecology and Biogeography. 28(5): 548-556.</w:t>
-      </w:r>
-    </w:p>
-    <w:bookmarkEnd w:id="115"/>
-    <w:bookmarkStart w:id="117" w:name="ref-Zhang2018"/>
-    <w:p>
-      <w:pPr>
-        <w:pStyle w:val="Bibliography"/>
-      </w:pPr>
-      <w:r>
-        <w:t xml:space="preserve">Zhang Y, He N, Loreau M, Pan Q &amp; Han X. 2018.</w:t>
-      </w:r>
-      <w:r>
-        <w:t xml:space="preserve"> </w:t>
-      </w:r>
-      <w:hyperlink r:id="rId116">
-        <w:r>
-          <w:rPr>
-            <w:rStyle w:val="Hyperlink"/>
-          </w:rPr>
-          <w:t xml:space="preserve">Scale dependence of the diversity–stability relationship in a temperate grassland</w:t>
-        </w:r>
-      </w:hyperlink>
-      <w:r>
-        <w:t xml:space="preserve">. Journal of Ecology. 106(3): 1277-1285.</w:t>
-      </w:r>
-    </w:p>
-    <w:bookmarkEnd w:id="117"/>
-    <w:bookmarkStart w:id="119" w:name="ref-Zhang2021"/>
-    <w:p>
-      <w:pPr>
-        <w:pStyle w:val="Bibliography"/>
-      </w:pPr>
-      <w:r>
-        <w:t xml:space="preserve">Zhang Y, Xie Y, Ma H, Zhang J, Jing L, Wang Y &amp; Li J. 2021.</w:t>
-      </w:r>
-      <w:r>
-        <w:t xml:space="preserve"> </w:t>
-      </w:r>
-      <w:hyperlink r:id="rId118">
-        <w:r>
-          <w:rPr>
-            <w:rStyle w:val="Hyperlink"/>
-          </w:rPr>
-          <w:t xml:space="preserve">The influence of climate warming and humidity on plant diversity and soil bacteria and fungi diversity in desert grassland</w:t>
-        </w:r>
-      </w:hyperlink>
-      <w:r>
-        <w:t xml:space="preserve">. Plants. 10(12).</w:t>
-      </w:r>
-    </w:p>
-    <w:bookmarkEnd w:id="119"/>
-    <w:bookmarkEnd w:id="120"/>
-    <w:bookmarkEnd w:id="121"/>
+    <w:bookmarkEnd w:id="126"/>
     <w:sectPr>
       <w:footerReference r:id="rId10" w:type="even"/>
       <w:footerReference r:id="rId9" w:type="default"/>
@@ -18874,9 +19358,9 @@
   <w:style w:styleId="Hyperlink" w:type="character">
     <w:name w:val="Hyperlink"/>
     <w:basedOn w:val="CaptionChar"/>
-    <w:rsid w:val="009137D8"/>
+    <w:rsid w:val="008B54C6"/>
     <w:rPr>
-      <w:color w:val="C00000"/>
+      <w:color w:themeColor="text1" w:val="000000"/>
     </w:rPr>
   </w:style>
   <w:style w:styleId="TOCHeading" w:type="paragraph">

--- a/final_report/informe_final.docx
+++ b/final_report/informe_final.docx
@@ -227,7 +227,7 @@
         <w:t xml:space="preserve">(Magurran &amp; Dornelas 2010)</w:t>
       </w:r>
       <w:r>
-        <w:t xml:space="preserve">. En la actualidad, se conoce que la importancia relativa de los procesos ecológicos e históricos que gobiernan los patrones de diversidad y ensamblaje de comunidades de plantas y animales es dependiente de la escala de análisis utilizada</w:t>
+        <w:t xml:space="preserve">. En la actualidad, se conoce que la importancia relativa de los procesos ecológicos e históricos que gobiernan los patrones de diversidad y ensamblaje de comunidades de plantas y animales son dependientes de la escala de análisis utilizada</w:t>
       </w:r>
       <w:r>
         <w:t xml:space="preserve"> </w:t>
@@ -490,7 +490,7 @@
         <w:t xml:space="preserve">2022)</w:t>
       </w:r>
       <w:r>
-        <w:t xml:space="preserve">. Aunque es generalmente aceptado esta dependencia espacial de los patrones y procesos de la diversidad biológica, esta dependencia, a excepción de notables contribuciones, ha sido escasamente evaluada en diferentes rangos altitudinales</w:t>
+        <w:t xml:space="preserve">. Aunque es generalmente aceptado esta dependencia espacial de los patrones y procesos de la diversidad biológica, esta dependencia, a excepción de notables contribuciones, ha sido escasamente evaluada en gradientes altitudinales extensos</w:t>
       </w:r>
       <w:r>
         <w:t xml:space="preserve"> </w:t>
@@ -539,7 +539,7 @@
         <w:pStyle w:val="BodyText"/>
       </w:pPr>
       <w:r>
-        <w:t xml:space="preserve">En plantas, los estudios sobre el rol de la escala sobre patrones de diversidad alfa y beta han sido en su mayoría en árboles y a extensiones regionales o globales</w:t>
+        <w:t xml:space="preserve">En plantas, los estudios sobre el rol de la escala en los patrones de diversidad alfa y beta han sido en su mayoría en árboles y a extensiones regionales o globales</w:t>
       </w:r>
       <w:r>
         <w:t xml:space="preserve"> </w:t>
@@ -646,7 +646,7 @@
         <w:t xml:space="preserve">2022)</w:t>
       </w:r>
       <w:r>
-        <w:t xml:space="preserve">. Por ejemplo, en árboles de la amazonía ecuatoriana se observa a escalas grandes una asociación más fuerte entre predictores abióticos y la tasa de recambio de especies (diversidad beta), que a escalas más finas</w:t>
+        <w:t xml:space="preserve">. Por ejemplo, en árboles de la amazonía ecuatoriana se observa a escalas grandes una asociación más fuerte entre predictores climáticos y la tasa de recambio de especies (diversidad beta), que a escalas finas</w:t>
       </w:r>
       <w:r>
         <w:t xml:space="preserve"> </w:t>
@@ -696,7 +696,7 @@
         <w:t xml:space="preserve">2021)</w:t>
       </w:r>
       <w:r>
-        <w:t xml:space="preserve">, en contraste a lo observado en árboles, cuya riqueza suele disminuir con la altitud</w:t>
+        <w:t xml:space="preserve">, en contraste a lo observado en árboles, cuya beta diversidad suele disminuir con la altitud</w:t>
       </w:r>
       <w:r>
         <w:t xml:space="preserve"> </w:t>
@@ -1147,7 +1147,7 @@
         <w:t xml:space="preserve">2017)</w:t>
       </w:r>
       <w:r>
-        <w:t xml:space="preserve">. La región nororiental ecuatoriana se caracteriza por presentar un amplio gradiente altitudinal, exhibiendo comunidades vegetales de sotobosque distintivas en cada ecosistema presente. En este trabajo, expandimos pruebas realizadas previamente sobre la dependencia espacial de los patrones y procesos de biodiversidad de plantas de sotobosque a nivel local, en un gradiente altitudinal ubicado en las vertientes orientales de la cordillera oriental de los Andes en Ecuador. En particular, nos enfocamos en las siguientes interrogantes: (a) ¿a cuál rango altitudinal la magnitud de dependencia espacial de la diversidad de plantas de sotobosque es mayor?; y, (b) ¿al controlar el efecto de la altitud, a qué escala de análisis la importancia relativa de la precipitación y temperatura sobre la diversidad de plantas de sotobosque es menor?</w:t>
+        <w:t xml:space="preserve">. La región nororiental ecuatoriana se caracteriza por presentar un amplio gradiente altitudinal, exhibiendo comunidades vegetales de sotobosque distintivas en cada ecosistema. En este trabajo, expandimos pruebas realizadas previamente sobre la dependencia espacial de los patrones y procesos de diversidad de plantas de sotobosque, en un gradiente altitudinal ubicado en las vertientes de la cordillera oriental de los Andes en Ecuador. En particular, nos enfocamos en las siguientes interrogantes: (a) ¿a cuál rango altitudinal la magnitud de dependencia espacial de la diversidad de plantas de sotobosque es mayor?; y, (b) ¿al controlar el efecto de la altitud, a qué escala de análisis la importancia relativa de la precipitación y temperatura sobre la diversidad de plantas de sotobosque es menor?</w:t>
       </w:r>
     </w:p>
     <w:p>
@@ -1155,7 +1155,7 @@
         <w:pStyle w:val="BodyText"/>
       </w:pPr>
       <w:r>
-        <w:t xml:space="preserve">Para responder a estas preguntas, planteamos tres hipótesis. De acuerdo a los patrones de densidad de especies en los gradientes altitudinales</w:t>
+        <w:t xml:space="preserve">Para responder a estas preguntas, planteamos tres hipótesis. De acuerdo a los patrones de densidad de especies</w:t>
       </w:r>
       <w:r>
         <w:t xml:space="preserve"> </w:t>
@@ -1164,13 +1164,13 @@
         <w:t xml:space="preserve">(Lomolino 2001)</w:t>
       </w:r>
       <w:r>
-        <w:t xml:space="preserve">, (H1) se esperaría una dependencia espacial de la diversidad de plantas de sotobosque distintiva en cada gradiente, existiendo una mayor dependencia en altitudes mayores</w:t>
-      </w:r>
-      <w:r>
-        <w:t xml:space="preserve"> </w:t>
-      </w:r>
-      <w:r>
-        <w:t xml:space="preserve">(Mac Nally</w:t>
+        <w:t xml:space="preserve">, y a la importancia diferencial de los procesos ecológicos y ambientales en los gradientes altitudinales</w:t>
+      </w:r>
+      <w:r>
+        <w:t xml:space="preserve"> </w:t>
+      </w:r>
+      <w:r>
+        <w:t xml:space="preserve">(Bhatta</w:t>
       </w:r>
       <w:r>
         <w:t xml:space="preserve"> </w:t>
@@ -1186,7 +1186,7 @@
         <w:t xml:space="preserve"> </w:t>
       </w:r>
       <w:r>
-        <w:t xml:space="preserve">2004; Wang</w:t>
+        <w:t xml:space="preserve">2018; Sabatini</w:t>
       </w:r>
       <w:r>
         <w:t xml:space="preserve"> </w:t>
@@ -1202,7 +1202,16 @@
         <w:t xml:space="preserve"> </w:t>
       </w:r>
       <w:r>
-        <w:t xml:space="preserve">2009; Keil</w:t>
+        <w:t xml:space="preserve">2018)</w:t>
+      </w:r>
+      <w:r>
+        <w:t xml:space="preserve">, (H1) se esperaría una dependencia espacial de la diversidad de plantas de sotobosque distintiva en cada gradiente, existiendo una mayor dependencia en altitudes mayores</w:t>
+      </w:r>
+      <w:r>
+        <w:t xml:space="preserve"> </w:t>
+      </w:r>
+      <w:r>
+        <w:t xml:space="preserve">(Mac Nally</w:t>
       </w:r>
       <w:r>
         <w:t xml:space="preserve"> </w:t>
@@ -1218,16 +1227,7 @@
         <w:t xml:space="preserve"> </w:t>
       </w:r>
       <w:r>
-        <w:t xml:space="preserve">2012; Chave 2013)</w:t>
-      </w:r>
-      <w:r>
-        <w:t xml:space="preserve">. Por su parte, al considerar resultados de estudios previos en árboles de la amazonía ecuatoriana, donde la importancia de variables abioticas es mayor a escalas grandes</w:t>
-      </w:r>
-      <w:r>
-        <w:t xml:space="preserve"> </w:t>
-      </w:r>
-      <w:r>
-        <w:t xml:space="preserve">(Guevara Andino</w:t>
+        <w:t xml:space="preserve">2004; Wang</w:t>
       </w:r>
       <w:r>
         <w:t xml:space="preserve"> </w:t>
@@ -1243,10 +1243,51 @@
         <w:t xml:space="preserve"> </w:t>
       </w:r>
       <w:r>
+        <w:t xml:space="preserve">2009; Keil</w:t>
+      </w:r>
+      <w:r>
+        <w:t xml:space="preserve"> </w:t>
+      </w:r>
+      <w:r>
+        <w:rPr>
+          <w:iCs/>
+          <w:i/>
+        </w:rPr>
+        <w:t xml:space="preserve">et al.</w:t>
+      </w:r>
+      <w:r>
+        <w:t xml:space="preserve"> </w:t>
+      </w:r>
+      <w:r>
+        <w:t xml:space="preserve">2012; Chave 2013)</w:t>
+      </w:r>
+      <w:r>
+        <w:t xml:space="preserve">. Por su parte, al considerar resultados de estudios previos en árboles de la amazonía ecuatoriana, donde la importancia de variables climáticas es mayor a escalas grandes</w:t>
+      </w:r>
+      <w:r>
+        <w:t xml:space="preserve"> </w:t>
+      </w:r>
+      <w:r>
+        <w:t xml:space="preserve">(Guevara Andino</w:t>
+      </w:r>
+      <w:r>
+        <w:t xml:space="preserve"> </w:t>
+      </w:r>
+      <w:r>
+        <w:rPr>
+          <w:iCs/>
+          <w:i/>
+        </w:rPr>
+        <w:t xml:space="preserve">et al.</w:t>
+      </w:r>
+      <w:r>
+        <w:t xml:space="preserve"> </w:t>
+      </w:r>
+      <w:r>
         <w:t xml:space="preserve">2021)</w:t>
       </w:r>
       <w:r>
-        <w:t xml:space="preserve">, (H2) se esperaría que el efecto de la temperatura y precipitación se asocie a la diversidad de plantas de sotobosque con mayor fuerza a escalas grandes, (H3) siendo este efecto dependiente de la altitud, y permitiendo encontrar una asociación más fuerte en rangos altitudinales altos</w:t>
+        <w:t xml:space="preserve">, (H2) se esperaría que el efecto de la temperatura y precipitación se asocie a la diversidad de plantas de sotobosque con mayor fuerza a escalas grandes, (H3) siendo a su vez esta relación dependiente de la altitud, permitiendo encontrar una relación más fuerte en bandas altitudinales altas</w:t>
       </w:r>
       <w:r>
         <w:t xml:space="preserve"> </w:t>
@@ -1338,7 +1379,7 @@
                     </pic:cNvPicPr>
                   </pic:nvPicPr>
                   <pic:blipFill>
-                    <a:blip cstate="print" r:embed="rId127"/>
+                    <a:blip cstate="print" r:embed="rId145"/>
                     <a:stretch>
                       <a:fillRect/>
                     </a:stretch>
@@ -1371,7 +1412,7 @@
         </w:rPr>
         <w:t xml:space="preserve">Figura  </w:t>
       </w:r>
-      <w:bookmarkStart w:id="0d537474-4e8c-4d44-8988-4ad647ec2a9e" w:name="mapa"/>
+      <w:bookmarkStart w:id="0d0cf361-df07-443d-9130-603b26319276" w:name="mapa"/>
       <w:r xmlns:w14="http://schemas.microsoft.com/office/word/2010/wordml">
         <w:rPr>
           <w:rFonts/>
@@ -1393,7 +1434,7 @@
         </w:rPr>
         <w:fldChar w:fldCharType="end" w:dirty="true"/>
       </w:r>
-      <w:bookmarkEnd w:id="0d537474-4e8c-4d44-8988-4ad647ec2a9e"/>
+      <w:bookmarkEnd w:id="0d0cf361-df07-443d-9130-603b26319276"/>
       <w:r>
         <w:rPr>
           <w:rFonts/>
@@ -1435,7 +1476,7 @@
         <w:t xml:space="preserve">2008)</w:t>
       </w:r>
       <w:r>
-        <w:t xml:space="preserve">. Las parcelas ubicadas en esta formación estuvieron en las localidades de Geyepari, en las riberas del río Cuyabeno, por lo que son constantemente inundadas por aguas blancas (várzeas). Por su parte, los bosques piemontanos, considerados como una transición entre los bosques de amazonía y los andinos, se distribuyen desde los 800 y los 1300 msnm, tienen un dosel de entre 15-30 m, con una estratificación vertical compleja dominada por las familias Myristicaceae, Fabaceae, Meliaceae, y Euphorbiaceae</w:t>
+        <w:t xml:space="preserve">. Las parcelas ubicadas en esta formación estuvieron en localidades ubicadas en las riberas del río Cuyabeno, por lo que son constantemente inundadas por aguas blancas (várzeas). Por su parte, los bosques piemontanos, considerados como una transición entre los bosques de amazonía y los andinos, se distribuyen desde los 800 y los 1300 msnm, tienen un dosel de entre 15 y 30 m, con una estratificación vertical compleja dominada por las familias Myristicaceae, Fabaceae, Meliaceae, y Euphorbiaceae</w:t>
       </w:r>
       <w:r>
         <w:t xml:space="preserve"> </w:t>
@@ -1452,7 +1493,7 @@
         <w:pStyle w:val="BodyText"/>
       </w:pPr>
       <w:r>
-        <w:t xml:space="preserve">En las parcelas de los bosques montanos bajos, entre los 1300 y 2000 mnsm (Reserva Yanayacu, Baeza), el dosel alcanzó los 25 m, dominado por las familias Rubiaceae, Lauraceae y Melastomataceae, observándose un sotobosque denso</w:t>
+        <w:t xml:space="preserve">En las parcelas de los bosques montanos bajos, entre los 1300 y 2000 mnsm (Reserva Yanayacu, Baeza), el dosel alcanzó los 25 m, y estuvo dominado por las familias Rubiaceae, Lauraceae y Melastomataceae, observándose un sotobosque denso</w:t>
       </w:r>
       <w:r>
         <w:t xml:space="preserve"> </w:t>
@@ -1461,7 +1502,7 @@
         <w:t xml:space="preserve">(MAE 2013)</w:t>
       </w:r>
       <w:r>
-        <w:t xml:space="preserve">. Los bosques montanos, ubicados entre los 2000-2900 mnsnm, se caracterizaron por tener un dosel que alcanzó los 25 m, y por la neblina constante, donde la dominancia de elementos andinos de las familias Solanaceae y Myrsinaceae es conspicua</w:t>
+        <w:t xml:space="preserve">. Los bosques montanos, ubicados entre los 2000-2900 mnsnm, se caracterizaron por la presencia de neblina constante, y por tener un dosel de hasta 25 m, donde la dominancia de elementos andinos de las familias Solanaceae y Myrsinaceae fue conspicua</w:t>
       </w:r>
       <w:r>
         <w:t xml:space="preserve"> </w:t>
@@ -1566,7 +1607,7 @@
         <w:t xml:space="preserve">(2010)</w:t>
       </w:r>
       <w:r>
-        <w:t xml:space="preserve">). Los datos botánicos corresponden al censo de los árboles, arbustos y hierbas de sotobosque de hasta 10 m de altura dentro de parcelas circulares de 10 m de diámetro. La extensión temporal de muestreo abarca desde el año 2005 hasta el 2022. En estas parcelas, se tomó muestras de las plantas y se depositó los vouchers en herbarios ecuatorianos para confirmar la determinación taxonómica de los taxones observados. En total, la base de datos comprende 637 parcelas, distribuidas en las vertientes orientales de la cordillera oriental de los Andes en Ecuador. Estas parcelas están ubicadas en un extenso rango altitudinal, comprendido desde los 250 m hasta los 3500 m.</w:t>
+        <w:t xml:space="preserve">). Los datos botánicos corresponden al censo de los árboles, arbustos y hierbas de sotobosque de hasta 10 m de altura dentro de parcelas circulares de 10 m de diámetro. La extensión temporal de muestreo abarca desde el año 2005 hasta el 2022. En estas parcelas, se tomó muestras de las plantas y se depositó los vouchers en herbarios ecuatorianos para confirmar la determinación taxonómica de los taxones observados. En total, la base de datos comprendió 637 parcelas, distribuidas en las vertientes orientales de la cordillera oriental de los Andes en Ecuador. Estas parcelas estuvieron ubicadas en un extenso rango altitudinal, comprendido desde los 250 m hasta los 3500 m.</w:t>
       </w:r>
     </w:p>
     <w:bookmarkEnd w:id="23"/>
@@ -1608,7 +1649,7 @@
         <w:t xml:space="preserve"> </w:t>
       </w:r>
       <w:r>
-        <w:t xml:space="preserve">para detalles en su cálculo). Las variables independientes o predictoras son la escala de análisis, temperatura, precipitación y la altitud. Los parámetros climáticos de precipitación y temperatura se extrajeron para cada parcela de los ráster de variables ambientales WorldClim 2.1</w:t>
+        <w:t xml:space="preserve">para detalles en su cálculo). Las variables independientes o predictoras fueron la escala de análisis, temperatura, precipitación y la altitud. Los parámetros climáticos de precipitación y temperatura se extrajeron para cada parcela de los ráster de variables ambientales WorldClim 2.1</w:t>
       </w:r>
       <w:r>
         <w:t xml:space="preserve"> </w:t>
@@ -1797,7 +1838,7 @@
         <w:pStyle w:val="BodyText"/>
       </w:pPr>
       <w:r>
-        <w:t xml:space="preserve">En cuanto a la segunda hipótesis (H2) respecto a la asociación entre la diversidad de plantas de sotobosque y la temperatura/precipitación en diferentes escalas de análisis, se ajustaron dos regresiones lineales, una para cada índice de diversidad (alfa y beta), utilizando como variable de control la altitud, y como predictores la escala de análisis, temperatura, precipitación, y la interacción de estas dos últimas con la escala.</w:t>
+        <w:t xml:space="preserve">En cuanto a la segunda hipótesis (H2) respecto a la asociación entre la diversidad de plantas de sotobosque y la temperatura/precipitación en diferentes escalas de análisis, se ajustaron dos regresiones lineales, una para cada índice de diversidad (alfa y beta), utilizando como variable de control la altitud, y como predictores la escala de análisis, temperatura, precipitación, y la interacción de estas dos últimas con la escala. Adicionalmente, se ajustó un modelo lineal adicional para cada índice de diversidad, descartando a la elevación como predictor.</w:t>
       </w:r>
     </w:p>
     <w:p>
@@ -1933,6 +1974,46 @@
         </w:r>
       </w:hyperlink>
       <w:r>
+        <w:t xml:space="preserve">,</w:t>
+      </w:r>
+      <w:r>
+        <w:t xml:space="preserve"> </w:t>
+      </w:r>
+      <w:hyperlink w:anchor="supues_mod_bio_withoutelev_alfa">
+        <w:r xmlns:w14="http://schemas.microsoft.com/office/word/2010/wordml">
+          <w:rPr/>
+          <w:fldChar w:fldCharType="begin" w:dirty="true"/>
+        </w:r>
+        <w:r xmlns:w14="http://schemas.microsoft.com/office/word/2010/wordml">
+          <w:rPr/>
+          <w:instrText xml:space="preserve" w:dirty="true"> REF supues_mod_bio_withoutelev_alfa \h</w:instrText>
+        </w:r>
+        <w:r xmlns:w14="http://schemas.microsoft.com/office/word/2010/wordml">
+          <w:rPr/>
+          <w:fldChar w:fldCharType="end" w:dirty="true"/>
+        </w:r>
+      </w:hyperlink>
+      <w:r>
+        <w:t xml:space="preserve">,</w:t>
+      </w:r>
+      <w:r>
+        <w:t xml:space="preserve"> </w:t>
+      </w:r>
+      <w:hyperlink w:anchor="supues_mod_bio_withoutelev_beta">
+        <w:r xmlns:w14="http://schemas.microsoft.com/office/word/2010/wordml">
+          <w:rPr/>
+          <w:fldChar w:fldCharType="begin" w:dirty="true"/>
+        </w:r>
+        <w:r xmlns:w14="http://schemas.microsoft.com/office/word/2010/wordml">
+          <w:rPr/>
+          <w:instrText xml:space="preserve" w:dirty="true"> REF supues_mod_bio_withoutelev_beta \h</w:instrText>
+        </w:r>
+        <w:r xmlns:w14="http://schemas.microsoft.com/office/word/2010/wordml">
+          <w:rPr/>
+          <w:fldChar w:fldCharType="end" w:dirty="true"/>
+        </w:r>
+      </w:hyperlink>
+      <w:r>
         <w:t xml:space="preserve">), mediante la prueba del factor de inflación de la varianza (VIF), el gráfico de valores ajustados vs residuos, el gráfico qq-normal, y el gráfico de escala-locación, respectivamente</w:t>
       </w:r>
       <w:r>
@@ -2116,6 +2197,42 @@
       </w:r>
       <w:r>
         <w:t xml:space="preserve">2023 b)</w:t>
+      </w:r>
+      <w:r>
+        <w:t xml:space="preserve">, modelsummary</w:t>
+      </w:r>
+      <w:r>
+        <w:t xml:space="preserve"> </w:t>
+      </w:r>
+      <w:r>
+        <w:t xml:space="preserve">(Arel-Bundock 2022)</w:t>
+      </w:r>
+      <w:r>
+        <w:t xml:space="preserve">, VGAM</w:t>
+      </w:r>
+      <w:r>
+        <w:t xml:space="preserve"> </w:t>
+      </w:r>
+      <w:r>
+        <w:t xml:space="preserve">(Yee 2015)</w:t>
+      </w:r>
+      <w:r>
+        <w:t xml:space="preserve">, terra</w:t>
+      </w:r>
+      <w:r>
+        <w:t xml:space="preserve"> </w:t>
+      </w:r>
+      <w:r>
+        <w:t xml:space="preserve">(Hijmans 2023)</w:t>
+      </w:r>
+      <w:r>
+        <w:t xml:space="preserve">, cowplot</w:t>
+      </w:r>
+      <w:r>
+        <w:t xml:space="preserve"> </w:t>
+      </w:r>
+      <w:r>
+        <w:t xml:space="preserve">(Wilke 2024)</w:t>
       </w:r>
       <w:r>
         <w:t xml:space="preserve">, y base</w:t>
@@ -2195,7 +2312,16 @@
         </w:r>
       </w:hyperlink>
       <w:r>
-        <w:t xml:space="preserve">A), seguido de los bosques piemontanos (Promedio=8.8, p&lt;0.05). La diversidad beta mostró un patrón en forma de joroba, en particular dentro del rango de los 400 y 2900 msnm, donde las diferencias fueron significativas pero con diferencias muy bajas entre rangos (Anexo</w:t>
+        <w:t xml:space="preserve">A), seguido de los bosques piemontanos (Promedio=8.8, p&lt;0.05). Al aumentar la escala de análisis, la tendencia de la alfa diversidad se fortaleció, incrementando su valor en todos los rangos altitudinales. Por su parte, la diversidad beta mostró un patrón ascendente, en particular dentro del rango de los 400 y 2300 msnm a escalas menores de 100 m</w:t>
+      </w:r>
+      <w:r>
+        <w:rPr>
+          <w:vertAlign w:val="superscript"/>
+        </w:rPr>
+        <w:t xml:space="preserve">2</w:t>
+      </w:r>
+      <w:r>
+        <w:t xml:space="preserve">, donde las diferencias fueron significativas pero con diferencias muy bajas entre rangos (Anexo</w:t>
       </w:r>
       <w:r>
         <w:t xml:space="preserve"> </w:t>
@@ -2215,7 +2341,7 @@
         </w:r>
       </w:hyperlink>
       <w:r>
-        <w:t xml:space="preserve">). Aun así, se reportó la mayor diversidad beta en los páramos (Promedio=0.15, p&lt;0.05, Figura</w:t>
+        <w:t xml:space="preserve">). Además, se reportó la mayor diversidad beta en los páramos (Promedio=0.15, p&lt;0.05, Figura</w:t>
       </w:r>
       <w:r>
         <w:t xml:space="preserve"> </w:t>
@@ -2235,7 +2361,7 @@
         </w:r>
       </w:hyperlink>
       <w:r>
-        <w:t xml:space="preserve">B).</w:t>
+        <w:t xml:space="preserve">B). Al aumentar la escala de análisis, el patrón de la beta diversidad se volvió menos conspicuo, reduciéndose en todos los rangos altitudinales.</w:t>
       </w:r>
     </w:p>
     <w:p>
@@ -2262,7 +2388,7 @@
                     </pic:cNvPicPr>
                   </pic:nvPicPr>
                   <pic:blipFill>
-                    <a:blip cstate="print" r:embed="rId128"/>
+                    <a:blip cstate="print" r:embed="rId146"/>
                     <a:stretch>
                       <a:fillRect/>
                     </a:stretch>
@@ -2295,7 +2421,7 @@
         </w:rPr>
         <w:t xml:space="preserve">Figura  </w:t>
       </w:r>
-      <w:bookmarkStart w:id="80a1c914-fa8b-4364-af9a-90149c3fd13b" w:name="alfa_biovar_elev_plot_03"/>
+      <w:bookmarkStart w:id="656c6866-f73e-459b-a5ee-900162bd7dac" w:name="alfa_biovar_elev_plot_03"/>
       <w:r xmlns:w14="http://schemas.microsoft.com/office/word/2010/wordml">
         <w:rPr>
           <w:rFonts/>
@@ -2317,7 +2443,7 @@
         </w:rPr>
         <w:fldChar w:fldCharType="end" w:dirty="true"/>
       </w:r>
-      <w:bookmarkEnd w:id="80a1c914-fa8b-4364-af9a-90149c3fd13b"/>
+      <w:bookmarkEnd w:id="656c6866-f73e-459b-a5ee-900162bd7dac"/>
       <w:r>
         <w:rPr>
           <w:rFonts/>
@@ -2354,7 +2480,7 @@
         </w:r>
       </w:hyperlink>
       <w:r>
-        <w:t xml:space="preserve">). Además, la asociación entre la diversidad alfa y la escala de análisis fue aumentando conforme aumentó la altitud (Anexo</w:t>
+        <w:t xml:space="preserve">). Además, la asociación entre la diversidad alfa y la escala de análisis fue aumentando conforme aumentó la altitud, o lo que es igual, el efecto de la altitud aumentó a medida que incrementó la escala de análisis (Anexo</w:t>
       </w:r>
       <w:r>
         <w:t xml:space="preserve"> </w:t>
@@ -2425,7 +2551,7 @@
         </w:rPr>
         <w:t xml:space="preserve">Tabla  </w:t>
       </w:r>
-      <w:bookmarkStart w:id="9b322c7c-0fa2-49ae-9234-0f256b810da0" w:name="ms_alpha_beta_elev_grain"/>
+      <w:bookmarkStart w:id="6cf14724-d607-4594-9987-572e1eeb922a" w:name="ms_alpha_beta_elev_grain"/>
       <w:r>
         <w:rPr>
           <w:rFonts/>
@@ -2447,7 +2573,7 @@
         </w:rPr>
         <w:fldChar w:fldCharType="end" w:dirty="true"/>
       </w:r>
-      <w:bookmarkEnd w:id="9b322c7c-0fa2-49ae-9234-0f256b810da0"/>
+      <w:bookmarkEnd w:id="6cf14724-d607-4594-9987-572e1eeb922a"/>
       <w:r>
         <w:rPr>
           <w:rFonts/>
@@ -4015,7 +4141,7 @@
         </w:r>
       </w:hyperlink>
       <w:r>
-        <w:t xml:space="preserve">). En cierta medida, la asociación entre la diversidad beta y escala de análisis fue aumentando conforme aumentó la altitud, no obstante, este patrón fue menos conspicuo que la asociación con la diversidad alfa (Anexo</w:t>
+        <w:t xml:space="preserve">). En cierta medida, la asociación entre la diversidad beta y escala de análisis fue aumentando conforme aumentó la altitud, no obstante, este patrón fue menos conspicuo que la asociación con la diversidad alfa o, lo que es igual, el efecto de la altitud sobre la diversidad beta aumentó a medida que incrementó la escala de análisis (Anexo</w:t>
       </w:r>
       <w:r>
         <w:t xml:space="preserve"> </w:t>
@@ -4085,7 +4211,7 @@
         <w:pStyle w:val="FirstParagraph"/>
       </w:pPr>
       <w:r>
-        <w:t xml:space="preserve">Al controlar el efecto de la altitud, el modelo de dependencia espacial de la diversidad alfa asociada a la temperatura/precipitación mostró una alta bondad de ajuste, llegando a explicar hasta un 68% de la varianza (F(10, 1789)=385.5, p&lt;0.05; Tabla</w:t>
+        <w:t xml:space="preserve">Al controlar el efecto de la altitud, el modelo de dependencia espacial de la diversidad alfa asociada a la temperatura/precipitación mostró una alta bondad de ajuste, llegando a explicar hasta un 66% de la varianza (F(10, 1789)=344.9, p&lt;0.05; Tabla</w:t>
       </w:r>
       <w:r>
         <w:t xml:space="preserve"> </w:t>
@@ -4105,7 +4231,7 @@
         </w:r>
       </w:hyperlink>
       <w:r>
-        <w:t xml:space="preserve">). En general, la temperatura se asoció positivamente a la diversidad alfa (</w:t>
+        <w:t xml:space="preserve">). En general, la temperatura (</w:t>
       </w:r>
       <m:oMath>
         <m:r>
@@ -4113,7 +4239,7 @@
         </m:r>
       </m:oMath>
       <w:r>
-        <w:t xml:space="preserve">= 1.34, p&lt;0.05; Anexo</w:t>
+        <w:t xml:space="preserve">= 0.19, p&lt;0.05; Anexo</w:t>
       </w:r>
       <w:r>
         <w:t xml:space="preserve"> </w:t>
@@ -4133,7 +4259,7 @@
         </w:r>
       </w:hyperlink>
       <w:r>
-        <w:t xml:space="preserve">A), y la precipitación negativamente pero sin un efecto significativo (</w:t>
+        <w:t xml:space="preserve">A) y precipitación (</w:t>
       </w:r>
       <m:oMath>
         <m:r>
@@ -4141,27 +4267,7 @@
         </m:r>
       </m:oMath>
       <w:r>
-        <w:t xml:space="preserve">= -0.002, p&gt;0.05; Anexo</w:t>
-      </w:r>
-      <w:r>
-        <w:t xml:space="preserve"> </w:t>
-      </w:r>
-      <w:hyperlink w:anchor="alpha_bio">
-        <w:r xmlns:w14="http://schemas.microsoft.com/office/word/2010/wordml">
-          <w:rPr/>
-          <w:fldChar w:fldCharType="begin" w:dirty="true"/>
-        </w:r>
-        <w:r xmlns:w14="http://schemas.microsoft.com/office/word/2010/wordml">
-          <w:rPr/>
-          <w:instrText xml:space="preserve" w:dirty="true"> REF alpha_bio \h</w:instrText>
-        </w:r>
-        <w:r xmlns:w14="http://schemas.microsoft.com/office/word/2010/wordml">
-          <w:rPr/>
-          <w:fldChar w:fldCharType="end" w:dirty="true"/>
-        </w:r>
-      </w:hyperlink>
-      <w:r>
-        <w:t xml:space="preserve">B). Al aumentar la escala de análisis, el efecto de la temperatura sobre la diversidad alfa disminuyó (</w:t>
+        <w:t xml:space="preserve">= 0.008, p&gt;0.05) se asociaron positivamente a la diversidad alfa. Al aumentar la escala de análisis, el efecto de la temperatura sobre la diversidad alfa aumentó (</w:t>
       </w:r>
       <m:oMath>
         <m:r>
@@ -4169,7 +4275,7 @@
         </m:r>
       </m:oMath>
       <w:r>
-        <w:t xml:space="preserve">= -0.0013, p&lt;0.05), mientras que la asociación de la diversidad alfa con la precipitación dependió de la escala (</w:t>
+        <w:t xml:space="preserve">= 0.0007, p&lt;0.05), mientras que la asociación de la diversidad alfa con la precipitación disminuyó (</w:t>
       </w:r>
       <m:oMath>
         <m:r>
@@ -4177,7 +4283,7 @@
         </m:r>
       </m:oMath>
       <w:r>
-        <w:t xml:space="preserve">= 0.00005, p&gt;0.05).</w:t>
+        <w:t xml:space="preserve">= -0.00004, p&gt;0.05).</w:t>
       </w:r>
     </w:p>
     <w:p>
@@ -4233,7 +4339,7 @@
         <w:pStyle w:val="BodyText"/>
       </w:pPr>
       <w:r>
-        <w:t xml:space="preserve">Por su parte, el modelo de dependencia espacial de la diversidad beta asociada a la temperatura/precipitación explicó hasta un 39% de la varianza (F(10, 1745)=115.8, p&lt;0.05; Tabla</w:t>
+        <w:t xml:space="preserve">Por su parte, el modelo de dependencia espacial de la diversidad beta asociada a la temperatura/precipitación explicó hasta un 39% de la varianza (F(10, 1745)=115, p&lt;0.05; Tabla</w:t>
       </w:r>
       <w:r>
         <w:t xml:space="preserve"> </w:t>
@@ -4261,7 +4367,7 @@
         </m:r>
       </m:oMath>
       <w:r>
-        <w:t xml:space="preserve">= 0.03, p&lt;0.05; Anexo</w:t>
+        <w:t xml:space="preserve">= 0.005, p&lt;0.05; Anexo</w:t>
       </w:r>
       <w:r>
         <w:t xml:space="preserve"> </w:t>
@@ -4281,7 +4387,7 @@
         </w:r>
       </w:hyperlink>
       <w:r>
-        <w:t xml:space="preserve">A), mientras que la precipitación no tuvo ninguna asociación significativa con la diversidad beta (</w:t>
+        <w:t xml:space="preserve">A), al igual que el de la precipitación (</w:t>
       </w:r>
       <m:oMath>
         <m:r>
@@ -4289,7 +4395,7 @@
         </m:r>
       </m:oMath>
       <w:r>
-        <w:t xml:space="preserve">= 0.0004, p&gt;0.05; Anexo</w:t>
+        <w:t xml:space="preserve">= 0.0009, p&gt;0.05; Anexo</w:t>
       </w:r>
       <w:r>
         <w:t xml:space="preserve"> </w:t>
@@ -4309,7 +4415,7 @@
         </w:r>
       </w:hyperlink>
       <w:r>
-        <w:t xml:space="preserve">B). Además, al aumentar la escala de análisis, el efecto de la temperatura disminuyó gradualmente (</w:t>
+        <w:t xml:space="preserve">B). Además, al aumentar la escala de análisis, el efecto de la temperatura y de la precipitación disminuyó (</w:t>
       </w:r>
       <m:oMath>
         <m:r>
@@ -4317,7 +4423,7 @@
         </m:r>
       </m:oMath>
       <w:r>
-        <w:t xml:space="preserve">= -0.0002, p&lt;0.05).</w:t>
+        <w:t xml:space="preserve">= -0.00004, -0.000004, respectivamente, p&lt;0.05).</w:t>
       </w:r>
     </w:p>
     <w:p>
@@ -4381,7 +4487,7 @@
         </w:rPr>
         <w:t xml:space="preserve">Tabla  </w:t>
       </w:r>
-      <w:bookmarkStart w:id="9912e156-40bd-42b5-a953-37f46c2085ad" w:name="ms_alpha_beta_bio"/>
+      <w:bookmarkStart w:id="68d4816a-f59a-4537-8d0f-6555d64b5711" w:name="ms_alpha_beta_bio"/>
       <w:r>
         <w:rPr>
           <w:rFonts/>
@@ -4403,7 +4509,7 @@
         </w:rPr>
         <w:fldChar w:fldCharType="end" w:dirty="true"/>
       </w:r>
-      <w:bookmarkEnd w:id="9912e156-40bd-42b5-a953-37f46c2085ad"/>
+      <w:bookmarkEnd w:id="68d4816a-f59a-4537-8d0f-6555d64b5711"/>
       <w:r>
         <w:rPr>
           <w:rFonts/>
@@ -4422,15 +4528,15 @@
         <w:tblLook w:firstRow="1" w:lastRow="0" w:firstColumn="0" w:lastColumn="0" w:noHBand="0" w:noVBand="1"/>
       </w:tblPr>
       <w:tblGrid>
-        <w:gridCol w:w="1958"/>
-        <w:gridCol w:w="3658"/>
-        <w:gridCol w:w="3492"/>
-        <w:gridCol w:w="3492"/>
-        <w:gridCol w:w="3492"/>
+        <w:gridCol w:w="1871"/>
+        <w:gridCol w:w="1871"/>
+        <w:gridCol w:w="1871"/>
+        <w:gridCol w:w="1871"/>
+        <w:gridCol w:w="1871"/>
       </w:tblGrid>
       <w:tr>
         <w:trPr>
-          <w:trHeight w:val="617" w:hRule="auto"/>
+          <w:trHeight w:val="360" w:hRule="auto"/>
           <w:tblHeader/>
         </w:trPr>
         header 1
@@ -4657,7 +4763,7 @@
       </w:tr>
       <w:tr>
         <w:trPr>
-          <w:trHeight w:val="617" w:hRule="auto"/>
+          <w:trHeight w:val="360" w:hRule="auto"/>
         </w:trPr>
         body 1
         <w:tc>
@@ -4883,7 +4989,7 @@
       </w:tr>
       <w:tr>
         <w:trPr>
-          <w:trHeight w:val="615" w:hRule="auto"/>
+          <w:trHeight w:val="360" w:hRule="auto"/>
         </w:trPr>
         body 2
         <w:tc>
@@ -5109,7 +5215,7 @@
       </w:tr>
       <w:tr>
         <w:trPr>
-          <w:trHeight w:val="615" w:hRule="auto"/>
+          <w:trHeight w:val="360" w:hRule="auto"/>
         </w:trPr>
         body 3
         <w:tc>
@@ -5335,7 +5441,7 @@
       </w:tr>
       <w:tr>
         <w:trPr>
-          <w:trHeight w:val="615" w:hRule="auto"/>
+          <w:trHeight w:val="360" w:hRule="auto"/>
         </w:trPr>
         body 4
         <w:tc>
@@ -5561,7 +5667,7 @@
       </w:tr>
       <w:tr>
         <w:trPr>
-          <w:trHeight w:val="615" w:hRule="auto"/>
+          <w:trHeight w:val="360" w:hRule="auto"/>
         </w:trPr>
         body 5
         <w:tc>
@@ -5787,7 +5893,7 @@
       </w:tr>
       <w:tr>
         <w:trPr>
-          <w:trHeight w:val="615" w:hRule="auto"/>
+          <w:trHeight w:val="360" w:hRule="auto"/>
         </w:trPr>
         body 6
         <w:tc>
@@ -6013,7 +6119,7 @@
       </w:tr>
       <w:tr>
         <w:trPr>
-          <w:trHeight w:val="615" w:hRule="auto"/>
+          <w:trHeight w:val="360" w:hRule="auto"/>
         </w:trPr>
         body 7
         <w:tc>
@@ -6239,7 +6345,7 @@
       </w:tr>
       <w:tr>
         <w:trPr>
-          <w:trHeight w:val="615" w:hRule="auto"/>
+          <w:trHeight w:val="360" w:hRule="auto"/>
         </w:trPr>
         body 8
         <w:tc>
@@ -6465,7 +6571,7 @@
       </w:tr>
       <w:tr>
         <w:trPr>
-          <w:trHeight w:val="615" w:hRule="auto"/>
+          <w:trHeight w:val="360" w:hRule="auto"/>
         </w:trPr>
         body 9
         <w:tc>
@@ -6691,7 +6797,7 @@
       </w:tr>
       <w:tr>
         <w:trPr>
-          <w:trHeight w:val="615" w:hRule="auto"/>
+          <w:trHeight w:val="360" w:hRule="auto"/>
         </w:trPr>
         body10
         <w:tc>
@@ -6917,7 +7023,7 @@
       </w:tr>
       <w:tr>
         <w:trPr>
-          <w:trHeight w:val="615" w:hRule="auto"/>
+          <w:trHeight w:val="360" w:hRule="auto"/>
         </w:trPr>
         body11
         <w:tc>
@@ -7143,7 +7249,7 @@
       </w:tr>
       <w:tr>
         <w:trPr>
-          <w:trHeight w:val="574" w:hRule="auto"/>
+          <w:trHeight w:val="360" w:hRule="auto"/>
         </w:trPr>
         body12
         <w:tc>
@@ -7369,7 +7475,7 @@
       </w:tr>
       <w:tr>
         <w:trPr>
-          <w:trHeight w:val="572" w:hRule="auto"/>
+          <w:trHeight w:val="360" w:hRule="auto"/>
         </w:trPr>
         body13
         <w:tc>
@@ -7595,7 +7701,7 @@
       </w:tr>
       <w:tr>
         <w:trPr>
-          <w:trHeight w:val="615" w:hRule="auto"/>
+          <w:trHeight w:val="360" w:hRule="auto"/>
         </w:trPr>
         body14
         <w:tc>
@@ -7855,7 +7961,7 @@
         </w:r>
       </w:hyperlink>
       <w:r>
-        <w:t xml:space="preserve">). La temperatura tuvo el mayor efecto sobre la diversidad alfa a 1000 mnsm (</w:t>
+        <w:t xml:space="preserve">). La temperatura tuvo el mayor efecto sobre la diversidad alfa a 3500 mnsm (</w:t>
       </w:r>
       <m:oMath>
         <m:r>
@@ -7863,7 +7969,7 @@
         </m:r>
       </m:oMath>
       <w:r>
-        <w:t xml:space="preserve">=2.1, p&lt;0.05), y su efecto no dependió de la escala de análisis utilizada (</w:t>
+        <w:t xml:space="preserve">= -3.7, p&lt;0.05), y su efecto no dependió de la escala de análisis utilizada (</w:t>
       </w:r>
       <m:oMath>
         <m:r>
@@ -7871,7 +7977,7 @@
         </m:r>
       </m:oMath>
       <w:r>
-        <w:t xml:space="preserve">=0.004, p&gt;0.05). A 1600 msnm, la temperatura se asoció negativamente con la alfa diversidad (</w:t>
+        <w:t xml:space="preserve">=0.004, p&gt;0.05). A 400 msnm, la temperatura se asoció positivamente con la alfa diversidad (</w:t>
       </w:r>
       <m:oMath>
         <m:r>
@@ -7879,15 +7985,7 @@
         </m:r>
       </m:oMath>
       <w:r>
-        <w:t xml:space="preserve">=-1.6, p&lt;0.05), y a los 2300 vuelve a ser positiva la relación (</w:t>
-      </w:r>
-      <m:oMath>
-        <m:r>
-          <m:t>β</m:t>
-        </m:r>
-      </m:oMath>
-      <w:r>
-        <w:t xml:space="preserve">=1, p&lt;0.05). En el resto de rangos altitudinales, la temperatura no tuvo una asociación signiticativa con la diversidad alfa (p&gt;0.05, Tabla</w:t>
+        <w:t xml:space="preserve">=2.6, p&lt;0.05). En el resto de rangos altitudinales, la temperatura no tuvo una asociación signiticativa con la diversidad alfa (p&gt;0.05, Tabla</w:t>
       </w:r>
       <w:r>
         <w:t xml:space="preserve"> </w:t>
@@ -7915,7 +8013,7 @@
         </m:r>
       </m:oMath>
       <w:r>
-        <w:t xml:space="preserve">= -0.560, p&lt;0.05), seguida de los 1600 msnm (</w:t>
+        <w:t xml:space="preserve">= -0.518, p&lt;0.05), seguida de los 2300 msnm (</w:t>
       </w:r>
       <m:oMath>
         <m:r>
@@ -7923,15 +8021,7 @@
         </m:r>
       </m:oMath>
       <w:r>
-        <w:t xml:space="preserve">= -0.511, p&lt;0.05), donde la relación se torna positiva (</w:t>
-      </w:r>
-      <m:oMath>
-        <m:r>
-          <m:t>β</m:t>
-        </m:r>
-      </m:oMath>
-      <w:r>
-        <w:t xml:space="preserve">=0.05, p&lt;0.05), sin depender en ninguno de los casos de la escala de análisis (</w:t>
+        <w:t xml:space="preserve">= 0.06, p&lt;0.05), donde la relación se torna positiva, dependiendo únicamente a 2300 msnm de la escala, aunque su efecto es despreciable (</w:t>
       </w:r>
       <m:oMath>
         <m:r>
@@ -7955,7 +8045,7 @@
         </w:rPr>
         <w:t xml:space="preserve">Tabla  </w:t>
       </w:r>
-      <w:bookmarkStart w:id="09bafac3-9074-41f7-a45c-b76ce4dea073" w:name="ms_models_per_elev_alpha"/>
+      <w:bookmarkStart w:id="6a74b312-263f-4f08-89de-9a95df69ddfd" w:name="ms_models_per_elev_alpha"/>
       <w:r>
         <w:rPr>
           <w:rFonts/>
@@ -7977,7 +8067,7 @@
         </w:rPr>
         <w:fldChar w:fldCharType="end" w:dirty="true"/>
       </w:r>
-      <w:bookmarkEnd w:id="09bafac3-9074-41f7-a45c-b76ce4dea073"/>
+      <w:bookmarkEnd w:id="6a74b312-263f-4f08-89de-9a95df69ddfd"/>
       <w:r>
         <w:rPr>
           <w:rFonts/>
@@ -11151,7 +11241,7 @@
         <w:pStyle w:val="BodyText"/>
       </w:pPr>
       <w:r>
-        <w:t xml:space="preserve">La asociación de la diversidad beta con la temperatura aumentó desde los 1000 (</w:t>
+        <w:t xml:space="preserve">La asociación de la diversidad beta con la temperatura aumentó desde los 2900 (</w:t>
       </w:r>
       <m:oMath>
         <m:r>
@@ -11159,7 +11249,7 @@
         </m:r>
       </m:oMath>
       <w:r>
-        <w:t xml:space="preserve">=0.119, p&lt;0.05) hasta los 3500 mnsm (</w:t>
+        <w:t xml:space="preserve">=0.005, p&lt;0.05) hasta los 3500 mnsm (</w:t>
       </w:r>
       <m:oMath>
         <m:r>
@@ -11167,31 +11257,7 @@
         </m:r>
       </m:oMath>
       <w:r>
-        <w:t xml:space="preserve">=0.161, p&lt;0.05). A 2900 msnm, el efecto se reduce nuevamente (</w:t>
-      </w:r>
-      <m:oMath>
-        <m:r>
-          <m:t>β</m:t>
-        </m:r>
-      </m:oMath>
-      <w:r>
-        <w:t xml:space="preserve">=0.026, p&lt;0.05). En los rangos más altos, 2900 y 3500 mnsn, el efecto de la temperatura dependió de la escala de análisis, no obstante, a los 2900 msnm la dependencia aumentó el efecto (</w:t>
-      </w:r>
-      <m:oMath>
-        <m:r>
-          <m:t>β</m:t>
-        </m:r>
-      </m:oMath>
-      <w:r>
-        <w:t xml:space="preserve">=0.0001, p&lt;0.05), mientras que a los 3500 lo disminuyó (</w:t>
-      </w:r>
-      <m:oMath>
-        <m:r>
-          <m:t>β</m:t>
-        </m:r>
-      </m:oMath>
-      <w:r>
-        <w:t xml:space="preserve">=-0.001, p&lt;0.05). Además, en el resto de rangos no se encontró una asociación significativa (p&gt;0.05). Por su parte, la precipitación no se asoció con la diversidad beta en ninguno de los rangos altitudinales, ni tampoco dependió de la escala de análisis empleada.</w:t>
+        <w:t xml:space="preserve">=0.143, p&lt;0.05). Ninguno de los rangos dependió de la escala de análisis. Además, en el resto de rangos no se encontró una asociación significativa (p&gt;0.05). Por su parte, la precipitación se asoció únicamente en la banda de lo 1600 msnm.</w:t>
       </w:r>
     </w:p>
     <w:p xmlns:w14="http://schemas.microsoft.com/office/word/2010/wordml">
@@ -11207,7 +11273,7 @@
         </w:rPr>
         <w:t xml:space="preserve">Tabla  </w:t>
       </w:r>
-      <w:bookmarkStart w:id="af152d6c-878f-43b2-9898-f1c5c2b1829c" w:name="ms_models_per_elev_beta"/>
+      <w:bookmarkStart w:id="37d74927-e401-42bd-b69b-745a6c2ebb44" w:name="ms_models_per_elev_beta"/>
       <w:r>
         <w:rPr>
           <w:rFonts/>
@@ -11229,7 +11295,7 @@
         </w:rPr>
         <w:fldChar w:fldCharType="end" w:dirty="true"/>
       </w:r>
-      <w:bookmarkEnd w:id="af152d6c-878f-43b2-9898-f1c5c2b1829c"/>
+      <w:bookmarkEnd w:id="37d74927-e401-42bd-b69b-745a6c2ebb44"/>
       <w:r>
         <w:rPr>
           <w:rFonts/>
@@ -14400,7 +14466,7 @@
     </w:tbl>
     <w:bookmarkEnd w:id="29"/>
     <w:bookmarkEnd w:id="30"/>
-    <w:bookmarkStart w:id="34" w:name="discusión"/>
+    <w:bookmarkStart w:id="33" w:name="discusión"/>
     <w:p>
       <w:pPr>
         <w:pStyle w:val="Heading1"/>
@@ -14423,23 +14489,70 @@
         <w:pStyle w:val="FirstParagraph"/>
       </w:pPr>
       <w:r>
-        <w:t xml:space="preserve">La diversidad alfa de las plantas de sotobosque tuvo una asociación positiva con la altitud, observándose en bosques montanos altos la máxima diversidad de este estrato. Estos patrones de diversidad alfa, son el resultado combinado de la diversidad de los elementos arbustivos y herbáceos de cada gradiente. En plantas leñosas se ha observado repetidamente el patrón en forma de joroba al analizar la diversidad alfa en un gradiente altitudinal, alcanzando su pico de diversidad en bosques montanos bajos (~1600 msnm)</w:t>
-      </w:r>
-      <w:r>
-        <w:t xml:space="preserve"> </w:t>
-      </w:r>
-      <w:r>
-        <w:t xml:space="preserve">(</w:t>
+        <w:t xml:space="preserve">La diversidad alfa de las plantas de sotobosque tuvo una asociación positiva con la altitud, observándose en bosques montanos altos la máxima diversidad de este estrato. Estos patrones de diversidad alfa, son contrarios a resultados a patrones reportados en platns leñosas</w:t>
+      </w:r>
+      <w:r>
+        <w:t xml:space="preserve"> </w:t>
+      </w:r>
+      <w:r>
+        <w:t xml:space="preserve">(Girardin</w:t>
+      </w:r>
+      <w:r>
+        <w:t xml:space="preserve"> </w:t>
       </w:r>
       <w:r>
         <w:rPr>
-          <w:bCs/>
-          <w:b/>
+          <w:iCs/>
+          <w:i/>
         </w:rPr>
-        <w:t xml:space="preserve">Girardin2014?</w:t>
-      </w:r>
-      <w:r>
-        <w:t xml:space="preserve">)</w:t>
+        <w:t xml:space="preserve">et al.</w:t>
+      </w:r>
+      <w:r>
+        <w:t xml:space="preserve"> </w:t>
+      </w:r>
+      <w:r>
+        <w:t xml:space="preserve">2014; Bhatta</w:t>
+      </w:r>
+      <w:r>
+        <w:t xml:space="preserve"> </w:t>
+      </w:r>
+      <w:r>
+        <w:rPr>
+          <w:iCs/>
+          <w:i/>
+        </w:rPr>
+        <w:t xml:space="preserve">et al.</w:t>
+      </w:r>
+      <w:r>
+        <w:t xml:space="preserve"> </w:t>
+      </w:r>
+      <w:r>
+        <w:t xml:space="preserve">2018)</w:t>
+      </w:r>
+      <w:r>
+        <w:t xml:space="preserve">. En plantas leñosas se ha observado repetidamente el patrón en forma de joroba al analizar la diversidad alfa en un gradiente altitudinal, alcanzando su pico de diversidad en bosques montanos bajos (~1600 msnm)</w:t>
+      </w:r>
+      <w:r>
+        <w:t xml:space="preserve"> </w:t>
+      </w:r>
+      <w:r>
+        <w:t xml:space="preserve">(Girardin</w:t>
+      </w:r>
+      <w:r>
+        <w:t xml:space="preserve"> </w:t>
+      </w:r>
+      <w:r>
+        <w:rPr>
+          <w:iCs/>
+          <w:i/>
+        </w:rPr>
+        <w:t xml:space="preserve">et al.</w:t>
+      </w:r>
+      <w:r>
+        <w:t xml:space="preserve"> </w:t>
+      </w:r>
+      <w:r>
+        <w:t xml:space="preserve">2014)</w:t>
       </w:r>
       <w:r>
         <w:t xml:space="preserve">. En plantas herbáceas, el patrón de descenso de la diversidad alfa suele ser lineal hasta los 2500 mnsm, no obstante, vuelve a aumentar a partir de los 2800 msnm</w:t>
@@ -14448,20 +14561,26 @@
         <w:t xml:space="preserve"> </w:t>
       </w:r>
       <w:r>
-        <w:t xml:space="preserve">(</w:t>
+        <w:t xml:space="preserve">(Peters</w:t>
+      </w:r>
+      <w:r>
+        <w:t xml:space="preserve"> </w:t>
       </w:r>
       <w:r>
         <w:rPr>
-          <w:bCs/>
-          <w:b/>
+          <w:iCs/>
+          <w:i/>
         </w:rPr>
-        <w:t xml:space="preserve">Peters2010?</w:t>
-      </w:r>
-      <w:r>
-        <w:t xml:space="preserve">)</w:t>
-      </w:r>
-      <w:r>
-        <w:t xml:space="preserve">. En este estudio, la diversidad alfa fue estimada reportando todas las plantas herbáceas y leñosas de sotobosque con una altura máxima de 10 m.</w:t>
+        <w:t xml:space="preserve">et al.</w:t>
+      </w:r>
+      <w:r>
+        <w:t xml:space="preserve"> </w:t>
+      </w:r>
+      <w:r>
+        <w:t xml:space="preserve">2010)</w:t>
+      </w:r>
+      <w:r>
+        <w:t xml:space="preserve">. Las diferencias observadas con otros estudios, pueden subyacer por el enfoque metodológico usado en el presente trabajo. En este estudio, la diversidad alfa fue estimada reportando todas las plantas herbáceas y leñosas de sotobosque con una altura máxima de 10 m.</w:t>
       </w:r>
     </w:p>
     <w:p>
@@ -14469,26 +14588,62 @@
         <w:pStyle w:val="BodyText"/>
       </w:pPr>
       <w:r>
-        <w:t xml:space="preserve">Esta aproximación metodológica explica el patrón lineal de incremento de la diversidad alfa del sotobosque irrespectivamente de la escala, ya que al disminuir la riqueza de especies arbóreas en bosques montanos y montanos altos, la diversidad del sotobosque es asumida casi en su totalidad por taxones herbáceos y arbustivos, mientras que en bosques de menor altitud la diversidad es aportada mayoritariamente por elementos arbustivos. Además, debido al alto grado de pendiente de los bosques montanos ecuatorianos, la mayoría de especies arbóreas suelen adaptar su forma de vida a hábitos achaparrados y arbustivos para tener una mayor resistencia a los derrumbes frecuentes</w:t>
-      </w:r>
-      <w:r>
-        <w:t xml:space="preserve"> </w:t>
-      </w:r>
-      <w:r>
-        <w:t xml:space="preserve">(</w:t>
+        <w:t xml:space="preserve">Esta aproximación metodológica explica el patrón lineal de incremento de la diversidad alfa del sotobosque irrespectivamente de la escala, ya que al disminuir la riqueza de especies arbóreas en bosques montanos y montanos altos, la diversidad del sotobosque es asumida casi en su totalidad por taxones herbáceos y arbustivos, mientras que en bosques de menor altitud la diversidad es aportada mayoritariamente por elementos leñosos. Además, debido al alto grado de pendiente de los bosques montanos ecuatorianos, la mayoría de especies arbóreas suelen adaptar su forma de vida a hábitos achaparrados y arbustivos para tener una mayor resistencia a los derrumbes frecuentes</w:t>
+      </w:r>
+      <w:r>
+        <w:t xml:space="preserve"> </w:t>
+      </w:r>
+      <w:r>
+        <w:t xml:space="preserve">(Valencia &amp; Jorgensen 1992)</w:t>
+      </w:r>
+      <w:r>
+        <w:t xml:space="preserve">. En las parcelas de elevaciones a más de 2500 msnm, la pendiente fue en promedio de 55°, con una frecuencia de derrumbes relativamente alta. Esto pudo influir en la detección de más especies de sotobosque, al ser mayor la probabilidad de detección de taxones leñosos y herbáceos en zonas de alta pendiente ya que varias especies pioneras colonizan los microhábitats desocupados. Adicionalmente, el rango de escala pequeño utilizado (25-250 m</w:t>
       </w:r>
       <w:r>
         <w:rPr>
-          <w:bCs/>
-          <w:b/>
+          <w:vertAlign w:val="superscript"/>
         </w:rPr>
-        <w:t xml:space="preserve">Valencia1992?</w:t>
-      </w:r>
-      <w:r>
-        <w:t xml:space="preserve">)</w:t>
-      </w:r>
-      <w:r>
-        <w:t xml:space="preserve">. En las parcelas de elevaciones a más de 2500 msnm, la pendiente fue en promedio de 55°, con una frecuencia de derrumbes relativamente alta. Esto pudo influir en la detección de más especies de sotobosque, al ser mayor la probabilidad de detección de elementos arbóreos en zonas de alta pendiente.</w:t>
+        <w:t xml:space="preserve">2</w:t>
+      </w:r>
+      <w:r>
+        <w:t xml:space="preserve">), pudo ser más sensible para detectar patrones diferentes a los que comúnmente se reportan para escalas mayores de 1000 m</w:t>
+      </w:r>
+      <w:r>
+        <w:rPr>
+          <w:vertAlign w:val="superscript"/>
+        </w:rPr>
+        <w:t xml:space="preserve">2</w:t>
+      </w:r>
+      <w:r>
+        <w:t xml:space="preserve"> </w:t>
+      </w:r>
+      <w:r>
+        <w:t xml:space="preserve">y en otros grupos</w:t>
+      </w:r>
+      <w:r>
+        <w:t xml:space="preserve"> </w:t>
+      </w:r>
+      <w:r>
+        <w:t xml:space="preserve">(Dembicz</w:t>
+      </w:r>
+      <w:r>
+        <w:t xml:space="preserve"> </w:t>
+      </w:r>
+      <w:r>
+        <w:rPr>
+          <w:iCs/>
+          <w:i/>
+        </w:rPr>
+        <w:t xml:space="preserve">et al.</w:t>
+      </w:r>
+      <w:r>
+        <w:t xml:space="preserve"> </w:t>
+      </w:r>
+      <w:r>
+        <w:t xml:space="preserve">2021)</w:t>
+      </w:r>
+      <w:r>
+        <w:t xml:space="preserve">.</w:t>
       </w:r>
     </w:p>
     <w:p>
@@ -14496,7 +14651,7 @@
         <w:pStyle w:val="BodyText"/>
       </w:pPr>
       <w:r>
-        <w:t xml:space="preserve">Por su parte, los patrones de diversidad beta fueron menos conspicuos, con una tendencia ascendente al aumentar la altitud, constituyendo el páramo la formación con mayor diversidad beta. Patrones diferentes se han reportado previamente en plantas leñosas en rangos de escalas entre 1000 y 10,000 m</w:t>
+        <w:t xml:space="preserve">Por su parte, los patrones de diversidad beta fueron menos conspicuos, con una tendencia ascendente al aumentar la altitud, constituyendo el páramo la formación con mayor diversidad beta. Esto es contrario a los patrones reportados en plantas leñosas, en escalas entre los 1000 y 10,000 m</w:t>
       </w:r>
       <w:r>
         <w:rPr>
@@ -14505,78 +14660,10 @@
         <w:t xml:space="preserve">2</w:t>
       </w:r>
       <w:r>
-        <w:t xml:space="preserve">, con tendencias más pronunciadas. En un extenso rango altitudinal en Bolivia, se encontró un patrón en forma de Joroba de la diversidad beta de plantas leñosas en una escala de análisis de 0.1 hectáreas (1000 m</w:t>
-      </w:r>
-      <w:r>
-        <w:rPr>
-          <w:vertAlign w:val="superscript"/>
-        </w:rPr>
-        <w:t xml:space="preserve">2</w:t>
-      </w:r>
-      <w:r>
-        <w:t xml:space="preserve">)</w:t>
-      </w:r>
-      <w:r>
-        <w:t xml:space="preserve"> </w:t>
-      </w:r>
-      <w:r>
-        <w:t xml:space="preserve">(</w:t>
-      </w:r>
-      <w:r>
-        <w:rPr>
-          <w:bCs/>
-          <w:b/>
-        </w:rPr>
-        <w:t xml:space="preserve">Tello2015?</w:t>
-      </w:r>
-      <w:r>
-        <w:t xml:space="preserve">)</w:t>
-      </w:r>
-      <w:r>
-        <w:t xml:space="preserve">. En Carchi, Ecuador, en parcelas de 0.01 ha de plantas leñosas (100 m</w:t>
-      </w:r>
-      <w:r>
-        <w:rPr>
-          <w:vertAlign w:val="superscript"/>
-        </w:rPr>
-        <w:t xml:space="preserve">2</w:t>
-      </w:r>
-      <w:r>
-        <w:t xml:space="preserve">), la diversidad beta descendió monotónicamente al aumentar la altitud</w:t>
-      </w:r>
-      <w:r>
-        <w:t xml:space="preserve"> </w:t>
-      </w:r>
-      <w:r>
-        <w:t xml:space="preserve">(</w:t>
-      </w:r>
-      <w:r>
-        <w:rPr>
-          <w:bCs/>
-          <w:b/>
-        </w:rPr>
-        <w:t xml:space="preserve">Kraft2011?</w:t>
-      </w:r>
-      <w:r>
-        <w:t xml:space="preserve">)</w:t>
-      </w:r>
-      <w:r>
-        <w:t xml:space="preserve">. En este estudio, el patrón discreto ascendente entre los 400 y 3500 msnm, puede ser producto del rango de escalas pequeñas utilizado (entre 25 y 250 m</w:t>
-      </w:r>
-      <w:r>
-        <w:rPr>
-          <w:vertAlign w:val="superscript"/>
-        </w:rPr>
-        <w:t xml:space="preserve">2</w:t>
-      </w:r>
-      <w:r>
-        <w:t xml:space="preserve">)</w:t>
-      </w:r>
-      <w:r>
-        <w:t xml:space="preserve"> </w:t>
-      </w:r>
-      <w:r>
-        <w:t xml:space="preserve">(Dembicz</w:t>
+        <w:t xml:space="preserve"> </w:t>
+      </w:r>
+      <w:r>
+        <w:t xml:space="preserve">(Barton</w:t>
       </w:r>
       <w:r>
         <w:t xml:space="preserve"> </w:t>
@@ -14592,44 +14679,7 @@
         <w:t xml:space="preserve"> </w:t>
       </w:r>
       <w:r>
-        <w:t xml:space="preserve">2021)</w:t>
-      </w:r>
-      <w:r>
-        <w:t xml:space="preserve">, y de la diversidad gamma inherente de cada rango altitudinal, al observarse una alta correlación entre la gamma y beta diversidad en estudios previos</w:t>
-      </w:r>
-      <w:r>
-        <w:t xml:space="preserve"> </w:t>
-      </w:r>
-      <w:r>
-        <w:t xml:space="preserve">(</w:t>
-      </w:r>
-      <w:r>
-        <w:rPr>
-          <w:bCs/>
-          <w:b/>
-        </w:rPr>
-        <w:t xml:space="preserve">Kraft2011?</w:t>
-      </w:r>
-      <w:r>
-        <w:t xml:space="preserve">)</w:t>
-      </w:r>
-      <w:r>
-        <w:t xml:space="preserve">. En este sentido, las especies arbóreas son reemplazadas por taxones herbáceos a medida que incrementa la altitud, manteniendo en cierta medida estable la gamma diversidad, y por tanto siendo débiles las diferencias de diversidad beta entre rangos altitudinales. Además, el pico observado a 3500 mnsnm puede ser explicado por la alta gamma diversidad de los páramos, donde la densidad de especies herbáceas es elevada</w:t>
-      </w:r>
-      <w:r>
-        <w:t xml:space="preserve"> </w:t>
-      </w:r>
-      <w:r>
-        <w:t xml:space="preserve">(Lomolino 2001)</w:t>
-      </w:r>
-      <w:r>
-        <w:t xml:space="preserve">. Alternativamente, los microambientes originados por la heterogeneidad topográfica inherente de cada rango altitudinal, en particular en elevaciones altas, podría explicar el patron ascendente de diversidad beta</w:t>
-      </w:r>
-      <w:r>
-        <w:t xml:space="preserve"> </w:t>
-      </w:r>
-      <w:r>
-        <w:t xml:space="preserve">(Dembicz</w:t>
+        <w:t xml:space="preserve">2013; Sabatini</w:t>
       </w:r>
       <w:r>
         <w:t xml:space="preserve"> </w:t>
@@ -14645,7 +14695,75 @@
         <w:t xml:space="preserve"> </w:t>
       </w:r>
       <w:r>
-        <w:t xml:space="preserve">2021)</w:t>
+        <w:t xml:space="preserve">2018)</w:t>
+      </w:r>
+      <w:r>
+        <w:t xml:space="preserve">. Por ejemplo, en un extenso rango altitudinal en Bolivia, la diversidad beta de plantas leñosas presentó un patrón en forma de Joroba, a una escala de análisis de 0.1 hectáreas (1000 m</w:t>
+      </w:r>
+      <w:r>
+        <w:rPr>
+          <w:vertAlign w:val="superscript"/>
+        </w:rPr>
+        <w:t xml:space="preserve">2</w:t>
+      </w:r>
+      <w:r>
+        <w:t xml:space="preserve">)</w:t>
+      </w:r>
+      <w:r>
+        <w:t xml:space="preserve"> </w:t>
+      </w:r>
+      <w:r>
+        <w:t xml:space="preserve">(Tello</w:t>
+      </w:r>
+      <w:r>
+        <w:t xml:space="preserve"> </w:t>
+      </w:r>
+      <w:r>
+        <w:rPr>
+          <w:iCs/>
+          <w:i/>
+        </w:rPr>
+        <w:t xml:space="preserve">et al.</w:t>
+      </w:r>
+      <w:r>
+        <w:t xml:space="preserve"> </w:t>
+      </w:r>
+      <w:r>
+        <w:t xml:space="preserve">2015)</w:t>
+      </w:r>
+      <w:r>
+        <w:t xml:space="preserve">. En Carchi, Ecuador, la diversidad beta de plantas leñosas descendió monotónicamente al aumentar la altitud, utilizando parcelas de 0.01 ha (100 m</w:t>
+      </w:r>
+      <w:r>
+        <w:rPr>
+          <w:vertAlign w:val="superscript"/>
+        </w:rPr>
+        <w:t xml:space="preserve">2</w:t>
+      </w:r>
+      <w:r>
+        <w:t xml:space="preserve">)</w:t>
+      </w:r>
+      <w:r>
+        <w:t xml:space="preserve"> </w:t>
+      </w:r>
+      <w:r>
+        <w:t xml:space="preserve">(Kraft</w:t>
+      </w:r>
+      <w:r>
+        <w:t xml:space="preserve"> </w:t>
+      </w:r>
+      <w:r>
+        <w:rPr>
+          <w:iCs/>
+          <w:i/>
+        </w:rPr>
+        <w:t xml:space="preserve">et al.</w:t>
+      </w:r>
+      <w:r>
+        <w:t xml:space="preserve"> </w:t>
+      </w:r>
+      <w:r>
+        <w:t xml:space="preserve">2011)</w:t>
       </w:r>
       <w:r>
         <w:t xml:space="preserve">.</w:t>
@@ -14656,7 +14774,7 @@
         <w:pStyle w:val="BodyText"/>
       </w:pPr>
       <w:r>
-        <w:t xml:space="preserve">Además de esto, fue evidente el aumentó del efecto de la altitud en la alfa/beta diversidad a mayores escalas de análisis, resultados congruentes con la primera hipótesis (H1). Previamente, se ha sugerido que la dependencia espacial de la diversidad alfa puede ser indicativo de filtros ambientales actuando a diferentes escalas. Al ser la altitud una representación indirecta de procesos ambientales que actúan a escalas mayores, al reducir la escala de análisis el efecto indirecto de estos procesos sobre la diversidad alfa disminuirá. La relación de la alfa/beta diversidad con la altitud es por tanto una representación indirecta de los procesos moldeadores de la diversidad a escalas mayores de 1000 m</w:t>
+        <w:t xml:space="preserve">En este estudio, el patrón discreto ascendente entre los 400 y 3500 msnm, puede ser producto del rango de escalas pequeñas utilizado (entre 25 y 250 m</w:t>
       </w:r>
       <w:r>
         <w:rPr>
@@ -14665,28 +14783,13 @@
         <w:t xml:space="preserve">2</w:t>
       </w:r>
       <w:r>
-        <w:t xml:space="preserve"> </w:t>
-      </w:r>
-      <w:r>
-        <w:t xml:space="preserve">(Keil &amp; Chase 2019)</w:t>
-      </w:r>
-      <w:r>
-        <w:t xml:space="preserve">. Por tanto, a escalas pequeñas (&lt; 100 m</w:t>
-      </w:r>
-      <w:r>
-        <w:rPr>
-          <w:vertAlign w:val="superscript"/>
-        </w:rPr>
-        <w:t xml:space="preserve">2</w:t>
-      </w:r>
-      <w:r>
-        <w:t xml:space="preserve">) procesos estocásticos tomarán mayor relevancia</w:t>
-      </w:r>
-      <w:r>
-        <w:t xml:space="preserve"> </w:t>
-      </w:r>
-      <w:r>
-        <w:t xml:space="preserve">(Cavender-Bares</w:t>
+        <w:t xml:space="preserve">)</w:t>
+      </w:r>
+      <w:r>
+        <w:t xml:space="preserve"> </w:t>
+      </w:r>
+      <w:r>
+        <w:t xml:space="preserve">(Sabatini</w:t>
       </w:r>
       <w:r>
         <w:t xml:space="preserve"> </w:t>
@@ -14702,30 +14805,367 @@
         <w:t xml:space="preserve"> </w:t>
       </w:r>
       <w:r>
-        <w:t xml:space="preserve">2009)</w:t>
-      </w:r>
-      <w:r>
-        <w:t xml:space="preserve">, explicando la relación más débil entre la diversidad y altitud a escalas pequeñas, ya que dificilmente podrán ser representados estos procesos por un gradiente altitudinal.</w:t>
+        <w:t xml:space="preserve">2018; Dembicz</w:t>
+      </w:r>
+      <w:r>
+        <w:t xml:space="preserve"> </w:t>
+      </w:r>
+      <w:r>
+        <w:rPr>
+          <w:iCs/>
+          <w:i/>
+        </w:rPr>
+        <w:t xml:space="preserve">et al.</w:t>
+      </w:r>
+      <w:r>
+        <w:t xml:space="preserve"> </w:t>
+      </w:r>
+      <w:r>
+        <w:t xml:space="preserve">2021)</w:t>
+      </w:r>
+      <w:r>
+        <w:t xml:space="preserve">, y de la diversidad gamma inherente de cada rango altitudinal, al observarse una alta correlación entre la gamma y beta diversidad en estudios previos</w:t>
+      </w:r>
+      <w:r>
+        <w:t xml:space="preserve"> </w:t>
+      </w:r>
+      <w:r>
+        <w:t xml:space="preserve">(Kraft</w:t>
+      </w:r>
+      <w:r>
+        <w:t xml:space="preserve"> </w:t>
+      </w:r>
+      <w:r>
+        <w:rPr>
+          <w:iCs/>
+          <w:i/>
+        </w:rPr>
+        <w:t xml:space="preserve">et al.</w:t>
+      </w:r>
+      <w:r>
+        <w:t xml:space="preserve"> </w:t>
+      </w:r>
+      <w:r>
+        <w:t xml:space="preserve">2011)</w:t>
+      </w:r>
+      <w:r>
+        <w:t xml:space="preserve">. En este sentido, las especies arbóreas son reemplazadas por taxones herbáceos a medida que incrementa la altitud, manteniendo en cierta medida estable la gamma diversidad, y por tanto siendo débiles las diferencias de diversidad beta entre rangos altitudinales. Además, el pico observado a 3500 mnsnm puede ser explicado por la alta gamma diversidad de los páramos, donde la densidad de especies herbáceas es elevada</w:t>
+      </w:r>
+      <w:r>
+        <w:t xml:space="preserve"> </w:t>
+      </w:r>
+      <w:r>
+        <w:t xml:space="preserve">(Lomolino 2001)</w:t>
+      </w:r>
+      <w:r>
+        <w:t xml:space="preserve">. Alternativamente, los microambientes originados por la heterogeneidad topográfica inherente de cada rango altitudinal, en particular en elevaciones altas, podría explicar el patron ascendente de diversidad beta</w:t>
+      </w:r>
+      <w:r>
+        <w:t xml:space="preserve"> </w:t>
+      </w:r>
+      <w:r>
+        <w:t xml:space="preserve">(Dembicz</w:t>
+      </w:r>
+      <w:r>
+        <w:t xml:space="preserve"> </w:t>
+      </w:r>
+      <w:r>
+        <w:rPr>
+          <w:iCs/>
+          <w:i/>
+        </w:rPr>
+        <w:t xml:space="preserve">et al.</w:t>
+      </w:r>
+      <w:r>
+        <w:t xml:space="preserve"> </w:t>
+      </w:r>
+      <w:r>
+        <w:t xml:space="preserve">2021)</w:t>
+      </w:r>
+      <w:r>
+        <w:t xml:space="preserve">.</w:t>
+      </w:r>
+    </w:p>
+    <w:p>
+      <w:pPr>
+        <w:pStyle w:val="BodyText"/>
+      </w:pPr>
+      <w:r>
+        <w:t xml:space="preserve">Además de esto, fue evidente el aumento del efecto de la altitud en la alfa/beta diversidad a mayores escalas de análisis, resultados congruentes con la primera hipótesis (H1). Previamente, se ha sugerido que la dependencia espacial de la diversidad alfa puede ser indicativo de filtros ambientales actuando a diferentes escalas, causando patrones distintos a diferentes escalas</w:t>
+      </w:r>
+      <w:r>
+        <w:t xml:space="preserve"> </w:t>
+      </w:r>
+      <w:r>
+        <w:t xml:space="preserve">(Bhatta</w:t>
+      </w:r>
+      <w:r>
+        <w:t xml:space="preserve"> </w:t>
+      </w:r>
+      <w:r>
+        <w:rPr>
+          <w:iCs/>
+          <w:i/>
+        </w:rPr>
+        <w:t xml:space="preserve">et al.</w:t>
+      </w:r>
+      <w:r>
+        <w:t xml:space="preserve"> </w:t>
+      </w:r>
+      <w:r>
+        <w:t xml:space="preserve">2018)</w:t>
+      </w:r>
+      <w:r>
+        <w:t xml:space="preserve">. Al ser la altitud una representación indirecta de procesos ambientales y/o climáticos que actúan a escalas grandes</w:t>
+      </w:r>
+      <w:r>
+        <w:t xml:space="preserve"> </w:t>
+      </w:r>
+      <w:r>
+        <w:t xml:space="preserve">(Baldeck</w:t>
+      </w:r>
+      <w:r>
+        <w:t xml:space="preserve"> </w:t>
+      </w:r>
+      <w:r>
+        <w:rPr>
+          <w:iCs/>
+          <w:i/>
+        </w:rPr>
+        <w:t xml:space="preserve">et al.</w:t>
+      </w:r>
+      <w:r>
+        <w:t xml:space="preserve"> </w:t>
+      </w:r>
+      <w:r>
+        <w:t xml:space="preserve">2016)</w:t>
+      </w:r>
+      <w:r>
+        <w:t xml:space="preserve">, al reducir la escala de análisis el efecto indirecto de estos procesos sobre la diversidad alfa y beta disminuirá. A escalas pequeñas (&lt; 100 m</w:t>
+      </w:r>
+      <w:r>
+        <w:rPr>
+          <w:vertAlign w:val="superscript"/>
+        </w:rPr>
+        <w:t xml:space="preserve">2</w:t>
+      </w:r>
+      <w:r>
+        <w:t xml:space="preserve">) procesos ecológicos (e.g. limitación de dispersión, efecto de prioridad, competencia) tomarán mayor relevancia</w:t>
+      </w:r>
+      <w:r>
+        <w:t xml:space="preserve"> </w:t>
+      </w:r>
+      <w:r>
+        <w:t xml:space="preserve">(Cavender-Bares</w:t>
+      </w:r>
+      <w:r>
+        <w:t xml:space="preserve"> </w:t>
+      </w:r>
+      <w:r>
+        <w:rPr>
+          <w:iCs/>
+          <w:i/>
+        </w:rPr>
+        <w:t xml:space="preserve">et al.</w:t>
+      </w:r>
+      <w:r>
+        <w:t xml:space="preserve"> </w:t>
+      </w:r>
+      <w:r>
+        <w:t xml:space="preserve">2009; Sabatini</w:t>
+      </w:r>
+      <w:r>
+        <w:t xml:space="preserve"> </w:t>
+      </w:r>
+      <w:r>
+        <w:rPr>
+          <w:iCs/>
+          <w:i/>
+        </w:rPr>
+        <w:t xml:space="preserve">et al.</w:t>
+      </w:r>
+      <w:r>
+        <w:t xml:space="preserve"> </w:t>
+      </w:r>
+      <w:r>
+        <w:t xml:space="preserve">2018)</w:t>
+      </w:r>
+      <w:r>
+        <w:t xml:space="preserve">, explicando la relación más débil entre la diversidad y altitud a escalas pequeñas (Tabla</w:t>
+      </w:r>
+      <w:r>
+        <w:t xml:space="preserve"> </w:t>
+      </w:r>
+      <w:hyperlink w:anchor="ms_alpha_beta_elev_grain">
+        <w:r xmlns:w14="http://schemas.microsoft.com/office/word/2010/wordml">
+          <w:rPr/>
+          <w:fldChar w:fldCharType="begin" w:dirty="true"/>
+        </w:r>
+        <w:r xmlns:w14="http://schemas.microsoft.com/office/word/2010/wordml">
+          <w:rPr/>
+          <w:instrText xml:space="preserve" w:dirty="true"> REF ms_alpha_beta_elev_grain \h</w:instrText>
+        </w:r>
+        <w:r xmlns:w14="http://schemas.microsoft.com/office/word/2010/wordml">
+          <w:rPr/>
+          <w:fldChar w:fldCharType="end" w:dirty="true"/>
+        </w:r>
+      </w:hyperlink>
+      <w:r>
+        <w:t xml:space="preserve">), ya que dificilmente podrán ser representados estos procesos por un gradiente altitudinal.</w:t>
+      </w:r>
+    </w:p>
+    <w:p>
+      <w:pPr>
+        <w:pStyle w:val="BodyText"/>
+      </w:pPr>
+      <w:r>
+        <w:t xml:space="preserve">Otra forma de explicar los patrones observados, es analizando la asociación de la diversidad alfa/beta con la escala de análisis y su dependencia de la altitud. Similar a lo descrito, la alfa y beta diversidad se asociaron positiva y negativamente con la escala de análisis, respectivamente, y su efecto aumentó al incrementar la altitud (Tabla</w:t>
+      </w:r>
+      <w:r>
+        <w:t xml:space="preserve"> </w:t>
+      </w:r>
+      <w:hyperlink w:anchor="ms_alpha_beta_elev_grain">
+        <w:r xmlns:w14="http://schemas.microsoft.com/office/word/2010/wordml">
+          <w:rPr/>
+          <w:fldChar w:fldCharType="begin" w:dirty="true"/>
+        </w:r>
+        <w:r xmlns:w14="http://schemas.microsoft.com/office/word/2010/wordml">
+          <w:rPr/>
+          <w:instrText xml:space="preserve" w:dirty="true"> REF ms_alpha_beta_elev_grain \h</w:instrText>
+        </w:r>
+        <w:r xmlns:w14="http://schemas.microsoft.com/office/word/2010/wordml">
+          <w:rPr/>
+          <w:fldChar w:fldCharType="end" w:dirty="true"/>
+        </w:r>
+      </w:hyperlink>
+      <w:r>
+        <w:t xml:space="preserve">). En estudios previos, la riqueza de árboles a altitudes bajas y altas fue mayor y menor a lo esperado por modelos nulos, respectivamente</w:t>
+      </w:r>
+      <w:r>
+        <w:t xml:space="preserve"> </w:t>
+      </w:r>
+      <w:r>
+        <w:t xml:space="preserve">(Sabatini</w:t>
+      </w:r>
+      <w:r>
+        <w:t xml:space="preserve"> </w:t>
+      </w:r>
+      <w:r>
+        <w:rPr>
+          <w:iCs/>
+          <w:i/>
+        </w:rPr>
+        <w:t xml:space="preserve">et al.</w:t>
+      </w:r>
+      <w:r>
+        <w:t xml:space="preserve"> </w:t>
+      </w:r>
+      <w:r>
+        <w:t xml:space="preserve">2018)</w:t>
+      </w:r>
+      <w:r>
+        <w:t xml:space="preserve">. Estas observaciones evidencian un efecto más pronunciado de procesos ecológicos en el recambio de especies a bajas altitudes, ya que al existir un espacio geográfico más amplio, el ensamblaje de las comunidades vegetales de sotobosque estará mayormente influenciada por procesos ecológicos como, por ejemplo, la limitación de dispersión</w:t>
+      </w:r>
+      <w:r>
+        <w:t xml:space="preserve"> </w:t>
+      </w:r>
+      <w:r>
+        <w:t xml:space="preserve">(Keil</w:t>
+      </w:r>
+      <w:r>
+        <w:t xml:space="preserve"> </w:t>
+      </w:r>
+      <w:r>
+        <w:rPr>
+          <w:iCs/>
+          <w:i/>
+        </w:rPr>
+        <w:t xml:space="preserve">et al.</w:t>
+      </w:r>
+      <w:r>
+        <w:t xml:space="preserve"> </w:t>
+      </w:r>
+      <w:r>
+        <w:t xml:space="preserve">2012; Sabatini</w:t>
+      </w:r>
+      <w:r>
+        <w:t xml:space="preserve"> </w:t>
+      </w:r>
+      <w:r>
+        <w:rPr>
+          <w:iCs/>
+          <w:i/>
+        </w:rPr>
+        <w:t xml:space="preserve">et al.</w:t>
+      </w:r>
+      <w:r>
+        <w:t xml:space="preserve"> </w:t>
+      </w:r>
+      <w:r>
+        <w:t xml:space="preserve">2018; Guevara Andino</w:t>
+      </w:r>
+      <w:r>
+        <w:t xml:space="preserve"> </w:t>
+      </w:r>
+      <w:r>
+        <w:rPr>
+          <w:iCs/>
+          <w:i/>
+        </w:rPr>
+        <w:t xml:space="preserve">et al.</w:t>
+      </w:r>
+      <w:r>
+        <w:t xml:space="preserve"> </w:t>
+      </w:r>
+      <w:r>
+        <w:t xml:space="preserve">2021)</w:t>
+      </w:r>
+      <w:r>
+        <w:t xml:space="preserve">. En elevaciones altas, procesos ambientales y/o climáticos tendrán mayor relevancia en el ensamblaje de las comunidades vegetales, donde las condiciones ambientales y microclimáticas son más pronunciadas</w:t>
+      </w:r>
+      <w:r>
+        <w:t xml:space="preserve"> </w:t>
+      </w:r>
+      <w:r>
+        <w:t xml:space="preserve">(Dembicz</w:t>
+      </w:r>
+      <w:r>
+        <w:t xml:space="preserve"> </w:t>
+      </w:r>
+      <w:r>
+        <w:rPr>
+          <w:iCs/>
+          <w:i/>
+        </w:rPr>
+        <w:t xml:space="preserve">et al.</w:t>
+      </w:r>
+      <w:r>
+        <w:t xml:space="preserve"> </w:t>
+      </w:r>
+      <w:r>
+        <w:t xml:space="preserve">2021)</w:t>
+      </w:r>
+      <w:r>
+        <w:t xml:space="preserve">. Esto es consistente a los resultados de este estudio y de la hipótesis 1 (H1), donde se observó una mayor dependencia espacial de la diversidad alfa/beta a mayores altitudes. Por lo tanto, la relación de la alfa/beta diversidad con la altitud es una representación indirecta de los procesos ambientales y/o climáticos de la diversidad que ejercen su efecto a escalas grandes</w:t>
+      </w:r>
+      <w:r>
+        <w:t xml:space="preserve"> </w:t>
+      </w:r>
+      <w:r>
+        <w:t xml:space="preserve">(Keil &amp; Chase 2019)</w:t>
+      </w:r>
+      <w:r>
+        <w:t xml:space="preserve">.</w:t>
       </w:r>
     </w:p>
     <w:bookmarkEnd w:id="31"/>
-    <w:bookmarkStart w:id="32" w:name="X49463b2a7a1fb14484c4a29f5ec63b72372b05f"/>
+    <w:bookmarkStart w:id="32" w:name="Xfcc53e2cd80327883c6f29a34ed67b12e6be633"/>
     <w:p>
       <w:pPr>
         <w:pStyle w:val="Heading2"/>
       </w:pPr>
       <w:r>
-        <w:t xml:space="preserve">Dependencia espacial de la asociación entre la temperatura/precipitación y la alfa/beta diversidad</w:t>
-      </w:r>
-    </w:p>
-    <w:bookmarkEnd w:id="32"/>
-    <w:bookmarkStart w:id="33" w:name="X6a609a6973ea197244a7c3ca6f99da26ad274ce"/>
-    <w:p>
-      <w:pPr>
-        <w:pStyle w:val="Heading2"/>
-      </w:pPr>
-      <w:r>
-        <w:t xml:space="preserve">Asociación de la temperatura/precipitación con la alfa/beta diversidad en diferentes rangos altitudinales y escalas de análisis</w:t>
+        <w:t xml:space="preserve">Dependencia espacial de la asociación entre la alfa y beta diversidad y la temperatura/precipitación</w:t>
       </w:r>
     </w:p>
     <w:p>
@@ -14733,7 +15173,27 @@
         <w:pStyle w:val="FirstParagraph"/>
       </w:pPr>
       <w:r>
-        <w:t xml:space="preserve">It is important to note that geomorphological attributes can be also related to unmeasured hydrological variables that we did not consider in our study</w:t>
+        <w:t xml:space="preserve">Los resultados de los primeros modelos (Tabla</w:t>
+      </w:r>
+      <w:r>
+        <w:t xml:space="preserve"> </w:t>
+      </w:r>
+      <w:hyperlink w:anchor="ms_alpha_beta_bio">
+        <w:r xmlns:w14="http://schemas.microsoft.com/office/word/2010/wordml">
+          <w:rPr/>
+          <w:fldChar w:fldCharType="begin" w:dirty="true"/>
+        </w:r>
+        <w:r xmlns:w14="http://schemas.microsoft.com/office/word/2010/wordml">
+          <w:rPr/>
+          <w:instrText xml:space="preserve" w:dirty="true"> REF ms_alpha_beta_bio \h</w:instrText>
+        </w:r>
+        <w:r xmlns:w14="http://schemas.microsoft.com/office/word/2010/wordml">
+          <w:rPr/>
+          <w:fldChar w:fldCharType="end" w:dirty="true"/>
+        </w:r>
+      </w:hyperlink>
+      <w:r>
+        <w:t xml:space="preserve">), respaldan parcialmente la segunda hipótesis (H2), mostrando un aumentó de la asociación entre la temperatura y la alfa/beta diversidad a medida que incrementó la escala de análisis, más no para la precipitación cuyo efecto fue reduciéndose. Esta hipótesis estuvo relacionada a la tercera hipótesis (H3), misma que no fue validada, al observarse un efecto aleatorio, poco discernible, de los predictores climáticos sobre la alfa y beta diversidad al incrementar el gradiente altitudinal y la escala de análisis. Al analizar individualmente los predictores climáticos con la altitud, fue notoria la alta correlación entre estas variables (r &gt; 0.9).</w:t>
       </w:r>
     </w:p>
     <w:p>
@@ -14741,12 +15201,328 @@
         <w:pStyle w:val="BodyText"/>
       </w:pPr>
       <w:r>
-        <w:t xml:space="preserve">Potencial limitación de este estudio fue la escala de los datos ambientales obtenidos 30s. Esto pudo enmascarar el efecto de los predictores ambientales a diferentes rangos altitudinales y escalas de análisis.</w:t>
+        <w:t xml:space="preserve">En este contexto, la altitud fue una representación casi exacta de la temperatura y precipitación. Al utilizar predictores altamente correlacionados, los modelos lineales exhiben comportamientos inexactos, en particular al estimar los parámetros. Cuando se descartó el uso de la altitud, el efecto de los predictores climáticos y su interacción con la escala fue más claro (Tabla</w:t>
+      </w:r>
+      <w:r>
+        <w:t xml:space="preserve"> </w:t>
+      </w:r>
+      <w:hyperlink w:anchor="ms_alpha_beta_bio">
+        <w:r xmlns:w14="http://schemas.microsoft.com/office/word/2010/wordml">
+          <w:rPr/>
+          <w:fldChar w:fldCharType="begin" w:dirty="true"/>
+        </w:r>
+        <w:r xmlns:w14="http://schemas.microsoft.com/office/word/2010/wordml">
+          <w:rPr/>
+          <w:instrText xml:space="preserve" w:dirty="true"> REF ms_alpha_beta_bio \h</w:instrText>
+        </w:r>
+        <w:r xmlns:w14="http://schemas.microsoft.com/office/word/2010/wordml">
+          <w:rPr/>
+          <w:fldChar w:fldCharType="end" w:dirty="true"/>
+        </w:r>
+      </w:hyperlink>
+      <w:r>
+        <w:t xml:space="preserve">). Una explicación a estos resultados puede ser encontrada en la escala geográfica de las variables climáticas utilizadas. Los raster de predictores climáticos de WorldClim tienen una granularidad ~1km cerca de la línea ecuatorial</w:t>
+      </w:r>
+      <w:r>
+        <w:t xml:space="preserve"> </w:t>
+      </w:r>
+      <w:r>
+        <w:t xml:space="preserve">(Fick &amp; Hijmans 2017)</w:t>
+      </w:r>
+      <w:r>
+        <w:t xml:space="preserve">. Al estar el gradiente altitudinal en un extenso rango geográfico (7,000 km2), y estar representadas las variables climáticas en una escala grande, la variabilidad de la temperatura y precipitación estará representada en su mayoría por al altitud, constituyendo esta última una variable subrogada a los predictores climáticos</w:t>
+      </w:r>
+      <w:r>
+        <w:t xml:space="preserve"> </w:t>
+      </w:r>
+      <w:r>
+        <w:t xml:space="preserve">(Rahbek 2005; Baldeck</w:t>
+      </w:r>
+      <w:r>
+        <w:t xml:space="preserve"> </w:t>
+      </w:r>
+      <w:r>
+        <w:rPr>
+          <w:iCs/>
+          <w:i/>
+        </w:rPr>
+        <w:t xml:space="preserve">et al.</w:t>
+      </w:r>
+      <w:r>
+        <w:t xml:space="preserve"> </w:t>
+      </w:r>
+      <w:r>
+        <w:t xml:space="preserve">2016; Keil &amp; Chase 2019)</w:t>
+      </w:r>
+      <w:r>
+        <w:t xml:space="preserve">. En este sentido, la hipótesis 3 (H3) no tendría sustento, al existir una alta correlación entre la altitud y los predictores ambientales, reflejado esto en los coeficientes extremos, sin ninguna tendencia clara, reflejados en los modelos (Tablas</w:t>
+      </w:r>
+      <w:r>
+        <w:t xml:space="preserve"> </w:t>
+      </w:r>
+      <w:hyperlink w:anchor="ms_models_per_elev_alpha">
+        <w:r xmlns:w14="http://schemas.microsoft.com/office/word/2010/wordml">
+          <w:rPr/>
+          <w:fldChar w:fldCharType="begin" w:dirty="true"/>
+        </w:r>
+        <w:r xmlns:w14="http://schemas.microsoft.com/office/word/2010/wordml">
+          <w:rPr/>
+          <w:instrText xml:space="preserve" w:dirty="true"> REF ms_models_per_elev_alpha \h</w:instrText>
+        </w:r>
+        <w:r xmlns:w14="http://schemas.microsoft.com/office/word/2010/wordml">
+          <w:rPr/>
+          <w:fldChar w:fldCharType="end" w:dirty="true"/>
+        </w:r>
+      </w:hyperlink>
+      <w:r>
+        <w:t xml:space="preserve">,</w:t>
+      </w:r>
+      <w:r>
+        <w:t xml:space="preserve"> </w:t>
+      </w:r>
+      <w:hyperlink w:anchor="ms_models_per_elev_beta">
+        <w:r xmlns:w14="http://schemas.microsoft.com/office/word/2010/wordml">
+          <w:rPr/>
+          <w:fldChar w:fldCharType="begin" w:dirty="true"/>
+        </w:r>
+        <w:r xmlns:w14="http://schemas.microsoft.com/office/word/2010/wordml">
+          <w:rPr/>
+          <w:instrText xml:space="preserve" w:dirty="true"> REF ms_models_per_elev_beta \h</w:instrText>
+        </w:r>
+        <w:r xmlns:w14="http://schemas.microsoft.com/office/word/2010/wordml">
+          <w:rPr/>
+          <w:fldChar w:fldCharType="end" w:dirty="true"/>
+        </w:r>
+      </w:hyperlink>
+      <w:r>
+        <w:t xml:space="preserve">).</w:t>
       </w:r>
     </w:p>
+    <w:p>
+      <w:pPr>
+        <w:pStyle w:val="BodyText"/>
+      </w:pPr>
+      <w:r>
+        <w:t xml:space="preserve">No obstante, tanto el efecto de la temperatura como de la precipitación persisten en los modelos que incorporan la altitud, sugieriendo un efecto importante de estas variables. En los modelos que se excluye la altitud, la temperatura, después de la escala</w:t>
+      </w:r>
+      <w:r>
+        <w:t xml:space="preserve"> </w:t>
+      </w:r>
+      <w:r>
+        <w:t xml:space="preserve">(Sabatini</w:t>
+      </w:r>
+      <w:r>
+        <w:t xml:space="preserve"> </w:t>
+      </w:r>
+      <w:r>
+        <w:rPr>
+          <w:iCs/>
+          <w:i/>
+        </w:rPr>
+        <w:t xml:space="preserve">et al.</w:t>
+      </w:r>
+      <w:r>
+        <w:t xml:space="preserve"> </w:t>
+      </w:r>
+      <w:r>
+        <w:t xml:space="preserve">2022)</w:t>
+      </w:r>
+      <w:r>
+        <w:t xml:space="preserve">, fue la variable que mejor explicó la variación de la alfa diversidad, relacionándose positivamente, mientras que la precipitación tuvo una relación negativa y, en ambos casos, sus efectos dependieron de la escala de análisis. Por su parte, la temperatura y precipitación se asociaron positivamente a la beta diversidad, y su efecto dependió de la escala (Tabla</w:t>
+      </w:r>
+      <w:r>
+        <w:t xml:space="preserve"> </w:t>
+      </w:r>
+      <w:hyperlink w:anchor="ms_alpha_beta_bio">
+        <w:r xmlns:w14="http://schemas.microsoft.com/office/word/2010/wordml">
+          <w:rPr/>
+          <w:fldChar w:fldCharType="begin" w:dirty="true"/>
+        </w:r>
+        <w:r xmlns:w14="http://schemas.microsoft.com/office/word/2010/wordml">
+          <w:rPr/>
+          <w:instrText xml:space="preserve" w:dirty="true"> REF ms_alpha_beta_bio \h</w:instrText>
+        </w:r>
+        <w:r xmlns:w14="http://schemas.microsoft.com/office/word/2010/wordml">
+          <w:rPr/>
+          <w:fldChar w:fldCharType="end" w:dirty="true"/>
+        </w:r>
+      </w:hyperlink>
+      <w:r>
+        <w:t xml:space="preserve">). Estos resultados apoyan en su totalidad la segunda hipótesis (H2), y son congruentes a patrones observados en otros estudios.</w:t>
+      </w:r>
+    </w:p>
+    <w:p>
+      <w:pPr>
+        <w:pStyle w:val="BodyText"/>
+      </w:pPr>
+      <w:r>
+        <w:t xml:space="preserve">En árboles de la amazonía norte de Ecuador, fue notorio el efecto de la escala, aumentando la relación entre el recambio de especies y predictores climáticos, llegando a explicar hasta un 52% de la variación de la beta diversidad a escalas grandes (50 km</w:t>
+      </w:r>
+      <w:r>
+        <w:rPr>
+          <w:vertAlign w:val="superscript"/>
+        </w:rPr>
+        <w:t xml:space="preserve">2</w:t>
+      </w:r>
+      <w:r>
+        <w:t xml:space="preserve">), mientras que a escalas pequeñas (0.5 km</w:t>
+      </w:r>
+      <w:r>
+        <w:rPr>
+          <w:vertAlign w:val="superscript"/>
+        </w:rPr>
+        <w:t xml:space="preserve">2</w:t>
+      </w:r>
+      <w:r>
+        <w:t xml:space="preserve">) el clima explicó el 26% de variación</w:t>
+      </w:r>
+      <w:r>
+        <w:t xml:space="preserve"> </w:t>
+      </w:r>
+      <w:r>
+        <w:t xml:space="preserve">(Guevara Andino</w:t>
+      </w:r>
+      <w:r>
+        <w:t xml:space="preserve"> </w:t>
+      </w:r>
+      <w:r>
+        <w:rPr>
+          <w:iCs/>
+          <w:i/>
+        </w:rPr>
+        <w:t xml:space="preserve">et al.</w:t>
+      </w:r>
+      <w:r>
+        <w:t xml:space="preserve"> </w:t>
+      </w:r>
+      <w:r>
+        <w:t xml:space="preserve">2021)</w:t>
+      </w:r>
+      <w:r>
+        <w:t xml:space="preserve">. En Peru, a escalas regionales (0.0014 km</w:t>
+      </w:r>
+      <w:r>
+        <w:rPr>
+          <w:vertAlign w:val="superscript"/>
+        </w:rPr>
+        <w:t xml:space="preserve">2</w:t>
+      </w:r>
+      <w:r>
+        <w:t xml:space="preserve">) el clima explicó un 17% del recambio de especies, y a escalas de paisaje (40 km</w:t>
+      </w:r>
+      <w:r>
+        <w:rPr>
+          <w:vertAlign w:val="superscript"/>
+        </w:rPr>
+        <w:t xml:space="preserve">2</w:t>
+      </w:r>
+      <w:r>
+        <w:t xml:space="preserve">) su efecto no pudo ser detectado por falta de variabilidad en los datos climáticos a esta escala</w:t>
+      </w:r>
+      <w:r>
+        <w:t xml:space="preserve"> </w:t>
+      </w:r>
+      <w:r>
+        <w:t xml:space="preserve">(Baldeck</w:t>
+      </w:r>
+      <w:r>
+        <w:t xml:space="preserve"> </w:t>
+      </w:r>
+      <w:r>
+        <w:rPr>
+          <w:iCs/>
+          <w:i/>
+        </w:rPr>
+        <w:t xml:space="preserve">et al.</w:t>
+      </w:r>
+      <w:r>
+        <w:t xml:space="preserve"> </w:t>
+      </w:r>
+      <w:r>
+        <w:t xml:space="preserve">2016)</w:t>
+      </w:r>
+      <w:r>
+        <w:t xml:space="preserve">. Una diferencia notoria con estos estudios, es el intervalo de escala fina utilizado en el presente estudio (0.000025-0.00025 km</w:t>
+      </w:r>
+      <w:r>
+        <w:rPr>
+          <w:vertAlign w:val="superscript"/>
+        </w:rPr>
+        <w:t xml:space="preserve">2</w:t>
+      </w:r>
+      <w:r>
+        <w:t xml:space="preserve">). Aún así, una fortaleza de la metodología empleada, es el control de la autocorrelación mediante la creación de grupos geográfica y altitudinalmente similares, volviéndo robustos los resultos obtenidos. De hecho, la tendencia de aumentó del efecto de predictores climáticos persiste, sugiriendo una alta prevalencia de los procesos ambientales para moldear los patrones de diversidad a tamaños de grano superiores a los 250 m</w:t>
+      </w:r>
+      <w:r>
+        <w:rPr>
+          <w:vertAlign w:val="superscript"/>
+        </w:rPr>
+        <w:t xml:space="preserve">2</w:t>
+      </w:r>
+      <w:r>
+        <w:t xml:space="preserve">. Esto aplica principalmente a la alfa diversidad, donde fue más conspicuo el fortalecimiento de la asociación con la temperatura/precipitación a medida que incrementó la escala de análisis. Por lo tanto, a escalas pequeñas procesos ecológicos (ver sección anterior), cobrarán mayor relavancia para moldear los patrones de diversidad alfa</w:t>
+      </w:r>
+      <w:r>
+        <w:t xml:space="preserve"> </w:t>
+      </w:r>
+      <w:r>
+        <w:t xml:space="preserve">(Keil</w:t>
+      </w:r>
+      <w:r>
+        <w:t xml:space="preserve"> </w:t>
+      </w:r>
+      <w:r>
+        <w:rPr>
+          <w:iCs/>
+          <w:i/>
+        </w:rPr>
+        <w:t xml:space="preserve">et al.</w:t>
+      </w:r>
+      <w:r>
+        <w:t xml:space="preserve"> </w:t>
+      </w:r>
+      <w:r>
+        <w:t xml:space="preserve">2012; Sabatini</w:t>
+      </w:r>
+      <w:r>
+        <w:t xml:space="preserve"> </w:t>
+      </w:r>
+      <w:r>
+        <w:rPr>
+          <w:iCs/>
+          <w:i/>
+        </w:rPr>
+        <w:t xml:space="preserve">et al.</w:t>
+      </w:r>
+      <w:r>
+        <w:t xml:space="preserve"> </w:t>
+      </w:r>
+      <w:r>
+        <w:t xml:space="preserve">2018; Guevara Andino</w:t>
+      </w:r>
+      <w:r>
+        <w:t xml:space="preserve"> </w:t>
+      </w:r>
+      <w:r>
+        <w:rPr>
+          <w:iCs/>
+          <w:i/>
+        </w:rPr>
+        <w:t xml:space="preserve">et al.</w:t>
+      </w:r>
+      <w:r>
+        <w:t xml:space="preserve"> </w:t>
+      </w:r>
+      <w:r>
+        <w:t xml:space="preserve">2021)</w:t>
+      </w:r>
+      <w:r>
+        <w:t xml:space="preserve">.</w:t>
+      </w:r>
+    </w:p>
+    <w:bookmarkEnd w:id="32"/>
     <w:bookmarkEnd w:id="33"/>
-    <w:bookmarkEnd w:id="34"/>
-    <w:bookmarkStart w:id="35" w:name="conclusiones-y-recomendaciones"/>
+    <w:bookmarkStart w:id="34" w:name="conclusiones-y-recomendaciones"/>
     <w:p>
       <w:pPr>
         <w:pStyle w:val="Heading1"/>
@@ -14755,8 +15531,8 @@
         <w:t xml:space="preserve">Conclusiones y recomendaciones</w:t>
       </w:r>
     </w:p>
-    <w:bookmarkEnd w:id="35"/>
-    <w:bookmarkStart w:id="129" w:name="literatura-citada"/>
+    <w:bookmarkEnd w:id="34"/>
+    <w:bookmarkStart w:id="147" w:name="literatura-citada"/>
     <w:p>
       <w:pPr>
         <w:pStyle w:val="Heading1"/>
@@ -14765,19 +15541,67 @@
         <w:t xml:space="preserve">Literatura citada</w:t>
       </w:r>
     </w:p>
-    <w:bookmarkStart w:id="128" w:name="refs"/>
-    <w:bookmarkStart w:id="37" w:name="ref-Barton2013"/>
+    <w:bookmarkStart w:id="146" w:name="refs"/>
+    <w:bookmarkStart w:id="36" w:name="ref-Arel-Bundock2022"/>
     <w:p>
       <w:pPr>
         <w:pStyle w:val="Bibliography"/>
       </w:pPr>
       <w:r>
+        <w:t xml:space="preserve">Arel-Bundock V. 2022.</w:t>
+      </w:r>
+      <w:r>
+        <w:t xml:space="preserve"> </w:t>
+      </w:r>
+      <w:hyperlink r:id="rId35">
+        <w:r>
+          <w:rPr>
+            <w:rStyle w:val="Hyperlink"/>
+          </w:rPr>
+          <w:t xml:space="preserve">Modelsummary: Data and Model Summaries in R</w:t>
+        </w:r>
+      </w:hyperlink>
+      <w:r>
+        <w:t xml:space="preserve">. Journal of Statistical Software. 103(1): 1-23.</w:t>
+      </w:r>
+    </w:p>
+    <w:bookmarkEnd w:id="36"/>
+    <w:bookmarkStart w:id="38" w:name="ref-Baldeck2016"/>
+    <w:p>
+      <w:pPr>
+        <w:pStyle w:val="Bibliography"/>
+      </w:pPr>
+      <w:r>
+        <w:t xml:space="preserve">Baldeck CA, Tupayachi R, Sinca F, Jaramillo N &amp; Asner GP. 2016.</w:t>
+      </w:r>
+      <w:r>
+        <w:t xml:space="preserve"> </w:t>
+      </w:r>
+      <w:hyperlink r:id="rId37">
+        <w:r>
+          <w:rPr>
+            <w:rStyle w:val="Hyperlink"/>
+          </w:rPr>
+          <w:t xml:space="preserve">Environmental drivers of tree community turnover in western Amazonian forests</w:t>
+        </w:r>
+      </w:hyperlink>
+      <w:r>
+        <w:t xml:space="preserve">. Ecography. 39(11): 1089-1099.</w:t>
+      </w:r>
+    </w:p>
+    <w:bookmarkEnd w:id="38"/>
+    <w:bookmarkStart w:id="40" w:name="ref-Barton2013"/>
+    <w:p>
+      <w:pPr>
+        <w:pStyle w:val="Bibliography"/>
+      </w:pPr>
+      <w:r>
         <w:t xml:space="preserve">Barton PS, Cunningham SA, Manning AD, Gibb H, Lindenmayer DB &amp; Didham RK. 2013.</w:t>
       </w:r>
       <w:r>
         <w:t xml:space="preserve"> </w:t>
       </w:r>
-      <w:hyperlink r:id="rId36">
+      <w:hyperlink r:id="rId39">
         <w:r>
           <w:rPr>
             <w:rStyle w:val="Hyperlink"/>
@@ -14789,8 +15613,8 @@
         <w:t xml:space="preserve">. Global Ecology and Biogeography. 22(6): 639-647.</w:t>
       </w:r>
     </w:p>
-    <w:bookmarkEnd w:id="37"/>
-    <w:bookmarkStart w:id="39" w:name="ref-Baselga2010"/>
+    <w:bookmarkEnd w:id="40"/>
+    <w:bookmarkStart w:id="42" w:name="ref-Baselga2010"/>
     <w:p>
       <w:pPr>
         <w:pStyle w:val="Bibliography"/>
@@ -14801,7 +15625,7 @@
       <w:r>
         <w:t xml:space="preserve"> </w:t>
       </w:r>
-      <w:hyperlink r:id="rId38">
+      <w:hyperlink r:id="rId41">
         <w:r>
           <w:rPr>
             <w:rStyle w:val="Hyperlink"/>
@@ -14813,8 +15637,8 @@
         <w:t xml:space="preserve">. Global Ecology and Biogeography. 19(1): 134-143.</w:t>
       </w:r>
     </w:p>
-    <w:bookmarkEnd w:id="39"/>
-    <w:bookmarkStart w:id="41" w:name="ref-Berdugo2022"/>
+    <w:bookmarkEnd w:id="42"/>
+    <w:bookmarkStart w:id="44" w:name="ref-Berdugo2022"/>
     <w:p>
       <w:pPr>
         <w:pStyle w:val="Bibliography"/>
@@ -14825,7 +15649,7 @@
       <w:r>
         <w:t xml:space="preserve"> </w:t>
       </w:r>
-      <w:hyperlink r:id="rId40">
+      <w:hyperlink r:id="rId43">
         <w:r>
           <w:rPr>
             <w:rStyle w:val="Hyperlink"/>
@@ -14837,8 +15661,8 @@
         <w:t xml:space="preserve">. Biotropica. 54(4): 893-905.</w:t>
       </w:r>
     </w:p>
-    <w:bookmarkEnd w:id="41"/>
-    <w:bookmarkStart w:id="43" w:name="ref-Bhatta2018"/>
+    <w:bookmarkEnd w:id="44"/>
+    <w:bookmarkStart w:id="46" w:name="ref-Bhatta2018"/>
     <w:p>
       <w:pPr>
         <w:pStyle w:val="Bibliography"/>
@@ -14849,7 +15673,7 @@
       <w:r>
         <w:t xml:space="preserve"> </w:t>
       </w:r>
-      <w:hyperlink r:id="rId42">
+      <w:hyperlink r:id="rId45">
         <w:r>
           <w:rPr>
             <w:rStyle w:val="Hyperlink"/>
@@ -14861,8 +15685,8 @@
         <w:t xml:space="preserve">. Journal of Biogeography. 45(4): 804-814.</w:t>
       </w:r>
     </w:p>
-    <w:bookmarkEnd w:id="43"/>
-    <w:bookmarkStart w:id="45" w:name="ref-Brown2014"/>
+    <w:bookmarkEnd w:id="46"/>
+    <w:bookmarkStart w:id="48" w:name="ref-Brown2014"/>
     <w:p>
       <w:pPr>
         <w:pStyle w:val="Bibliography"/>
@@ -14873,7 +15697,7 @@
       <w:r>
         <w:t xml:space="preserve"> </w:t>
       </w:r>
-      <w:hyperlink r:id="rId44">
+      <w:hyperlink r:id="rId47">
         <w:r>
           <w:rPr>
             <w:rStyle w:val="Hyperlink"/>
@@ -14885,8 +15709,8 @@
         <w:t xml:space="preserve"> Journal of Biogeography. 41(1): 8-22.</w:t>
       </w:r>
     </w:p>
-    <w:bookmarkEnd w:id="45"/>
-    <w:bookmarkStart w:id="47" w:name="ref-Castorani2021"/>
+    <w:bookmarkEnd w:id="48"/>
+    <w:bookmarkStart w:id="50" w:name="ref-Castorani2021"/>
     <w:p>
       <w:pPr>
         <w:pStyle w:val="Bibliography"/>
@@ -14897,7 +15721,7 @@
       <w:r>
         <w:t xml:space="preserve"> </w:t>
       </w:r>
-      <w:hyperlink r:id="rId46">
+      <w:hyperlink r:id="rId49">
         <w:r>
           <w:rPr>
             <w:rStyle w:val="Hyperlink"/>
@@ -14909,8 +15733,8 @@
         <w:t xml:space="preserve">. Ecology Letters. 24(10): 2192-2206.</w:t>
       </w:r>
     </w:p>
-    <w:bookmarkEnd w:id="47"/>
-    <w:bookmarkStart w:id="49" w:name="ref-Cavender-Bares2009"/>
+    <w:bookmarkEnd w:id="50"/>
+    <w:bookmarkStart w:id="52" w:name="ref-Cavender-Bares2009"/>
     <w:p>
       <w:pPr>
         <w:pStyle w:val="Bibliography"/>
@@ -14921,7 +15745,7 @@
       <w:r>
         <w:t xml:space="preserve"> </w:t>
       </w:r>
-      <w:hyperlink r:id="rId48">
+      <w:hyperlink r:id="rId51">
         <w:r>
           <w:rPr>
             <w:rStyle w:val="Hyperlink"/>
@@ -14933,8 +15757,8 @@
         <w:t xml:space="preserve">. Ecology Letters. 12(7): 693-715.</w:t>
       </w:r>
     </w:p>
-    <w:bookmarkEnd w:id="49"/>
-    <w:bookmarkStart w:id="51" w:name="ref-Chave2013"/>
+    <w:bookmarkEnd w:id="52"/>
+    <w:bookmarkStart w:id="54" w:name="ref-Chave2013"/>
     <w:p>
       <w:pPr>
         <w:pStyle w:val="Bibliography"/>
@@ -14945,7 +15769,7 @@
       <w:r>
         <w:t xml:space="preserve"> </w:t>
       </w:r>
-      <w:hyperlink r:id="rId50">
+      <w:hyperlink r:id="rId53">
         <w:r>
           <w:rPr>
             <w:rStyle w:val="Hyperlink"/>
@@ -14957,8 +15781,8 @@
         <w:t xml:space="preserve"> Ecology Letters. 16(SUPPL.1): 4-16.</w:t>
       </w:r>
     </w:p>
-    <w:bookmarkEnd w:id="51"/>
-    <w:bookmarkStart w:id="53" w:name="ref-Cuesta2017"/>
+    <w:bookmarkEnd w:id="54"/>
+    <w:bookmarkStart w:id="56" w:name="ref-Cuesta2017"/>
     <w:p>
       <w:pPr>
         <w:pStyle w:val="Bibliography"/>
@@ -14969,7 +15793,7 @@
       <w:r>
         <w:t xml:space="preserve"> </w:t>
       </w:r>
-      <w:hyperlink r:id="rId52">
+      <w:hyperlink r:id="rId55">
         <w:r>
           <w:rPr>
             <w:rStyle w:val="Hyperlink"/>
@@ -14981,8 +15805,8 @@
         <w:t xml:space="preserve">. Neotropical Biodiversity. 3(1): 93-106.</w:t>
       </w:r>
     </w:p>
-    <w:bookmarkEnd w:id="53"/>
-    <w:bookmarkStart w:id="54" w:name="ref-DeLaTorre2008"/>
+    <w:bookmarkEnd w:id="56"/>
+    <w:bookmarkStart w:id="57" w:name="ref-DeLaTorre2008"/>
     <w:p>
       <w:pPr>
         <w:pStyle w:val="Bibliography"/>
@@ -15024,8 +15848,8 @@
         <w:t xml:space="preserve">lica del Ecuador. p. 956.</w:t>
       </w:r>
     </w:p>
-    <w:bookmarkEnd w:id="54"/>
-    <w:bookmarkStart w:id="56" w:name="ref-Dembicz2021"/>
+    <w:bookmarkEnd w:id="57"/>
+    <w:bookmarkStart w:id="59" w:name="ref-Dembicz2021"/>
     <w:p>
       <w:pPr>
         <w:pStyle w:val="Bibliography"/>
@@ -15036,7 +15860,7 @@
       <w:r>
         <w:t xml:space="preserve"> </w:t>
       </w:r>
-      <w:hyperlink r:id="rId55">
+      <w:hyperlink r:id="rId58">
         <w:r>
           <w:rPr>
             <w:rStyle w:val="Hyperlink"/>
@@ -15048,8 +15872,8 @@
         <w:t xml:space="preserve">. Journal of Vegetation Science. 32(3).</w:t>
       </w:r>
     </w:p>
-    <w:bookmarkEnd w:id="56"/>
-    <w:bookmarkStart w:id="58" w:name="ref-Dyer2007"/>
+    <w:bookmarkEnd w:id="59"/>
+    <w:bookmarkStart w:id="61" w:name="ref-Dyer2007"/>
     <w:p>
       <w:pPr>
         <w:pStyle w:val="Bibliography"/>
@@ -15060,7 +15884,7 @@
       <w:r>
         <w:t xml:space="preserve"> </w:t>
       </w:r>
-      <w:hyperlink r:id="rId57">
+      <w:hyperlink r:id="rId60">
         <w:r>
           <w:rPr>
             <w:rStyle w:val="Hyperlink"/>
@@ -15072,8 +15896,8 @@
         <w:t xml:space="preserve">. Nature. 448(7154): 696-699.</w:t>
       </w:r>
     </w:p>
-    <w:bookmarkEnd w:id="58"/>
-    <w:bookmarkStart w:id="60" w:name="ref-Dyer2010"/>
+    <w:bookmarkEnd w:id="61"/>
+    <w:bookmarkStart w:id="63" w:name="ref-Dyer2010"/>
     <w:p>
       <w:pPr>
         <w:pStyle w:val="Bibliography"/>
@@ -15084,7 +15908,7 @@
       <w:r>
         <w:t xml:space="preserve"> </w:t>
       </w:r>
-      <w:hyperlink r:id="rId59">
+      <w:hyperlink r:id="rId62">
         <w:r>
           <w:rPr>
             <w:rStyle w:val="Hyperlink"/>
@@ -15096,8 +15920,8 @@
         <w:t xml:space="preserve">. Biotropica. 42(3): 281-289.</w:t>
       </w:r>
     </w:p>
-    <w:bookmarkEnd w:id="60"/>
-    <w:bookmarkStart w:id="62" w:name="ref-Fick2017"/>
+    <w:bookmarkEnd w:id="63"/>
+    <w:bookmarkStart w:id="65" w:name="ref-Fick2017"/>
     <w:p>
       <w:pPr>
         <w:pStyle w:val="Bibliography"/>
@@ -15108,7 +15932,7 @@
       <w:r>
         <w:t xml:space="preserve"> </w:t>
       </w:r>
-      <w:hyperlink r:id="rId61">
+      <w:hyperlink r:id="rId64">
         <w:r>
           <w:rPr>
             <w:rStyle w:val="Hyperlink"/>
@@ -15120,19 +15944,43 @@
         <w:t xml:space="preserve">. International Journal of Climatology. 37(12): 4302-4315.</w:t>
       </w:r>
     </w:p>
-    <w:bookmarkEnd w:id="62"/>
-    <w:bookmarkStart w:id="64" w:name="ref-Gomez-de-Mariscal2021"/>
+    <w:bookmarkEnd w:id="65"/>
+    <w:bookmarkStart w:id="67" w:name="ref-Girardin2014"/>
     <w:p>
       <w:pPr>
         <w:pStyle w:val="Bibliography"/>
       </w:pPr>
       <w:r>
+        <w:t xml:space="preserve">Girardin CAJ, Farfan-Rios W, Garcia K, Feeley KJ, Jørgensen PM, Murakami AA, Cayola Pérez L, Seidel R, Paniagua N, Fuentes Claros AF, et al. 2014.</w:t>
+      </w:r>
+      <w:r>
+        <w:t xml:space="preserve"> </w:t>
+      </w:r>
+      <w:hyperlink r:id="rId66">
+        <w:r>
+          <w:rPr>
+            <w:rStyle w:val="Hyperlink"/>
+          </w:rPr>
+          <w:t xml:space="preserve">Spatial patterns of above-ground structure, biomass and composition in a network of six Andean elevation transects</w:t>
+        </w:r>
+      </w:hyperlink>
+      <w:r>
+        <w:t xml:space="preserve">. Plant Ecology and Diversity. 7(1-2): 161-171.</w:t>
+      </w:r>
+    </w:p>
+    <w:bookmarkEnd w:id="67"/>
+    <w:bookmarkStart w:id="69" w:name="ref-Gomez-de-Mariscal2021"/>
+    <w:p>
+      <w:pPr>
+        <w:pStyle w:val="Bibliography"/>
+      </w:pPr>
+      <w:r>
         <w:t xml:space="preserve">Gómez-de-Mariscal E, Guerrero V, Sneider A, Jayatilaka H, Phillip JM, Wirtz D &amp; Muñoz-Barrutia A. 2021.</w:t>
       </w:r>
       <w:r>
         <w:t xml:space="preserve"> </w:t>
       </w:r>
-      <w:hyperlink r:id="rId63">
+      <w:hyperlink r:id="rId68">
         <w:r>
           <w:rPr>
             <w:rStyle w:val="Hyperlink"/>
@@ -15144,8 +15992,8 @@
         <w:t xml:space="preserve">. Scientific Reports. 11(1): 1-13.</w:t>
       </w:r>
     </w:p>
-    <w:bookmarkEnd w:id="64"/>
-    <w:bookmarkStart w:id="66" w:name="ref-Gonzalez-Caro2014"/>
+    <w:bookmarkEnd w:id="69"/>
+    <w:bookmarkStart w:id="71" w:name="ref-Gonzalez-Caro2014"/>
     <w:p>
       <w:pPr>
         <w:pStyle w:val="Bibliography"/>
@@ -15156,7 +16004,7 @@
       <w:r>
         <w:t xml:space="preserve"> </w:t>
       </w:r>
-      <w:hyperlink r:id="rId65">
+      <w:hyperlink r:id="rId70">
         <w:r>
           <w:rPr>
             <w:rStyle w:val="Hyperlink"/>
@@ -15168,8 +16016,8 @@
         <w:t xml:space="preserve">. Journal of Plant Ecology. 7(2): 145-153.</w:t>
       </w:r>
     </w:p>
-    <w:bookmarkEnd w:id="66"/>
-    <w:bookmarkStart w:id="68" w:name="ref-Grantz1990"/>
+    <w:bookmarkEnd w:id="71"/>
+    <w:bookmarkStart w:id="73" w:name="ref-Grantz1990"/>
     <w:p>
       <w:pPr>
         <w:pStyle w:val="Bibliography"/>
@@ -15180,7 +16028,7 @@
       <w:r>
         <w:t xml:space="preserve"> </w:t>
       </w:r>
-      <w:hyperlink r:id="rId67">
+      <w:hyperlink r:id="rId72">
         <w:r>
           <w:rPr>
             <w:rStyle w:val="Hyperlink"/>
@@ -15192,8 +16040,8 @@
         <w:t xml:space="preserve">. Plant, Cell &amp; Environment. 13(7): 667-679.</w:t>
       </w:r>
     </w:p>
-    <w:bookmarkEnd w:id="68"/>
-    <w:bookmarkStart w:id="70" w:name="ref-GuevaraAndino2021"/>
+    <w:bookmarkEnd w:id="73"/>
+    <w:bookmarkStart w:id="75" w:name="ref-GuevaraAndino2021"/>
     <w:p>
       <w:pPr>
         <w:pStyle w:val="Bibliography"/>
@@ -15204,7 +16052,7 @@
       <w:r>
         <w:t xml:space="preserve"> </w:t>
       </w:r>
-      <w:hyperlink r:id="rId69">
+      <w:hyperlink r:id="rId74">
         <w:r>
           <w:rPr>
             <w:rStyle w:val="Hyperlink"/>
@@ -15216,19 +16064,43 @@
         <w:t xml:space="preserve">. Oecologia. 196(4): 1119-1137.</w:t>
       </w:r>
     </w:p>
-    <w:bookmarkEnd w:id="70"/>
-    <w:bookmarkStart w:id="72" w:name="ref-Jenkins2013"/>
+    <w:bookmarkEnd w:id="75"/>
+    <w:bookmarkStart w:id="77" w:name="ref-Hijmans2023"/>
     <w:p>
       <w:pPr>
         <w:pStyle w:val="Bibliography"/>
       </w:pPr>
       <w:r>
+        <w:t xml:space="preserve">Hijmans RJ. 2023.</w:t>
+      </w:r>
+      <w:r>
+        <w:t xml:space="preserve"> </w:t>
+      </w:r>
+      <w:hyperlink r:id="rId76">
+        <w:r>
+          <w:rPr>
+            <w:rStyle w:val="Hyperlink"/>
+          </w:rPr>
+          <w:t xml:space="preserve">terra: Spatial Data Analysis</w:t>
+        </w:r>
+      </w:hyperlink>
+      <w:r>
+        <w:t xml:space="preserve">.</w:t>
+      </w:r>
+    </w:p>
+    <w:bookmarkEnd w:id="77"/>
+    <w:bookmarkStart w:id="79" w:name="ref-Jenkins2013"/>
+    <w:p>
+      <w:pPr>
+        <w:pStyle w:val="Bibliography"/>
+      </w:pPr>
+      <w:r>
         <w:t xml:space="preserve">Jenkins CN, Pimm SL &amp; Joppa LN. 2013.</w:t>
       </w:r>
       <w:r>
         <w:t xml:space="preserve"> </w:t>
       </w:r>
-      <w:hyperlink r:id="rId71">
+      <w:hyperlink r:id="rId78">
         <w:r>
           <w:rPr>
             <w:rStyle w:val="Hyperlink"/>
@@ -15240,8 +16112,8 @@
         <w:t xml:space="preserve">. Proceedings of the National Academy of Sciences of the United States of America. 110(28): E2603-E2610.</w:t>
       </w:r>
     </w:p>
-    <w:bookmarkEnd w:id="72"/>
-    <w:bookmarkStart w:id="73" w:name="ref-Jost2007"/>
+    <w:bookmarkEnd w:id="79"/>
+    <w:bookmarkStart w:id="80" w:name="ref-Jost2007"/>
     <w:p>
       <w:pPr>
         <w:pStyle w:val="Bibliography"/>
@@ -15259,8 +16131,8 @@
         <w:t xml:space="preserve">. Ecology. 88(10): 2427-2439.</w:t>
       </w:r>
     </w:p>
-    <w:bookmarkEnd w:id="73"/>
-    <w:bookmarkStart w:id="75" w:name="ref-Karasiak2022"/>
+    <w:bookmarkEnd w:id="80"/>
+    <w:bookmarkStart w:id="82" w:name="ref-Karasiak2022"/>
     <w:p>
       <w:pPr>
         <w:pStyle w:val="Bibliography"/>
@@ -15271,7 +16143,7 @@
       <w:r>
         <w:t xml:space="preserve"> </w:t>
       </w:r>
-      <w:hyperlink r:id="rId74">
+      <w:hyperlink r:id="rId81">
         <w:r>
           <w:rPr>
             <w:rStyle w:val="Hyperlink"/>
@@ -15283,8 +16155,8 @@
         <w:t xml:space="preserve">. Machine Learning. 111(7): 2715-2740.</w:t>
       </w:r>
     </w:p>
-    <w:bookmarkEnd w:id="75"/>
-    <w:bookmarkStart w:id="77" w:name="ref-Keil2019"/>
+    <w:bookmarkEnd w:id="82"/>
+    <w:bookmarkStart w:id="84" w:name="ref-Keil2019"/>
     <w:p>
       <w:pPr>
         <w:pStyle w:val="Bibliography"/>
@@ -15295,7 +16167,7 @@
       <w:r>
         <w:t xml:space="preserve"> </w:t>
       </w:r>
-      <w:hyperlink r:id="rId76">
+      <w:hyperlink r:id="rId83">
         <w:r>
           <w:rPr>
             <w:rStyle w:val="Hyperlink"/>
@@ -15307,8 +16179,8 @@
         <w:t xml:space="preserve">. Nature Ecology and Evolution. 3(3): 390-399.</w:t>
       </w:r>
     </w:p>
-    <w:bookmarkEnd w:id="77"/>
-    <w:bookmarkStart w:id="79" w:name="ref-Keil2012"/>
+    <w:bookmarkEnd w:id="84"/>
+    <w:bookmarkStart w:id="86" w:name="ref-Keil2012"/>
     <w:p>
       <w:pPr>
         <w:pStyle w:val="Bibliography"/>
@@ -15319,7 +16191,7 @@
       <w:r>
         <w:t xml:space="preserve"> </w:t>
       </w:r>
-      <w:hyperlink r:id="rId78">
+      <w:hyperlink r:id="rId85">
         <w:r>
           <w:rPr>
             <w:rStyle w:val="Hyperlink"/>
@@ -15331,19 +16203,66 @@
         <w:t xml:space="preserve">. Journal of Biogeography. 39(8): 1473-1486.</w:t>
       </w:r>
     </w:p>
-    <w:bookmarkEnd w:id="79"/>
-    <w:bookmarkStart w:id="81" w:name="ref-Lomolino2001"/>
+    <w:bookmarkEnd w:id="86"/>
+    <w:bookmarkStart w:id="88" w:name="ref-Kraft2011"/>
     <w:p>
       <w:pPr>
         <w:pStyle w:val="Bibliography"/>
       </w:pPr>
       <w:r>
+        <w:t xml:space="preserve">Kraft NJB, Comita LS, Chase JM, Sanders NJ, Swenson NG, Crist TO, Stegen JC, Vellend M, Boyle B, Anderson MJ, et al. 2011.</w:t>
+      </w:r>
+      <w:r>
+        <w:t xml:space="preserve"> </w:t>
+      </w:r>
+      <w:hyperlink r:id="rId87">
+        <w:r>
+          <w:rPr>
+            <w:rStyle w:val="Hyperlink"/>
+          </w:rPr>
+          <w:t xml:space="preserve">Disentangling the drivers of</w:t>
+        </w:r>
+        <w:r>
+          <w:rPr>
+            <w:rStyle w:val="Hyperlink"/>
+          </w:rPr>
+          <w:t xml:space="preserve"> </w:t>
+        </w:r>
+        <m:oMath>
+          <m:r>
+            <m:t>β</m:t>
+          </m:r>
+        </m:oMath>
+        <w:r>
+          <w:rPr>
+            <w:rStyle w:val="Hyperlink"/>
+          </w:rPr>
+          <w:t xml:space="preserve"> </w:t>
+        </w:r>
+        <w:r>
+          <w:rPr>
+            <w:rStyle w:val="Hyperlink"/>
+          </w:rPr>
+          <w:t xml:space="preserve">diversity along latitudinal and elevational gradients</w:t>
+        </w:r>
+      </w:hyperlink>
+      <w:r>
+        <w:t xml:space="preserve">. Science. 333(6050): 1755-1758.</w:t>
+      </w:r>
+    </w:p>
+    <w:bookmarkEnd w:id="88"/>
+    <w:bookmarkStart w:id="90" w:name="ref-Lomolino2001"/>
+    <w:p>
+      <w:pPr>
+        <w:pStyle w:val="Bibliography"/>
+      </w:pPr>
+      <w:r>
         <w:t xml:space="preserve">Lomolino MV. 2001.</w:t>
       </w:r>
       <w:r>
         <w:t xml:space="preserve"> </w:t>
       </w:r>
-      <w:hyperlink r:id="rId80">
+      <w:hyperlink r:id="rId89">
         <w:r>
           <w:rPr>
             <w:rStyle w:val="Hyperlink"/>
@@ -15355,8 +16274,8 @@
         <w:t xml:space="preserve">. Global Ecology and Biogeography. 10(1): 3-13.</w:t>
       </w:r>
     </w:p>
-    <w:bookmarkEnd w:id="81"/>
-    <w:bookmarkStart w:id="83" w:name="ref-Lumley2002"/>
+    <w:bookmarkEnd w:id="90"/>
+    <w:bookmarkStart w:id="92" w:name="ref-Lumley2002"/>
     <w:p>
       <w:pPr>
         <w:pStyle w:val="Bibliography"/>
@@ -15367,7 +16286,7 @@
       <w:r>
         <w:t xml:space="preserve"> </w:t>
       </w:r>
-      <w:hyperlink r:id="rId82">
+      <w:hyperlink r:id="rId91">
         <w:r>
           <w:rPr>
             <w:rStyle w:val="Hyperlink"/>
@@ -15379,8 +16298,8 @@
         <w:t xml:space="preserve">. Annu Rev Public Health. 23: 151-169.</w:t>
       </w:r>
     </w:p>
-    <w:bookmarkEnd w:id="83"/>
-    <w:bookmarkStart w:id="85" w:name="ref-MacNally2004"/>
+    <w:bookmarkEnd w:id="92"/>
+    <w:bookmarkStart w:id="94" w:name="ref-MacNally2004"/>
     <w:p>
       <w:pPr>
         <w:pStyle w:val="Bibliography"/>
@@ -15391,7 +16310,7 @@
       <w:r>
         <w:t xml:space="preserve"> </w:t>
       </w:r>
-      <w:hyperlink r:id="rId84">
+      <w:hyperlink r:id="rId93">
         <w:r>
           <w:rPr>
             <w:rStyle w:val="Hyperlink"/>
@@ -15403,8 +16322,8 @@
         <w:t xml:space="preserve">. Journal of Biogeography. 31(6): 917-929.</w:t>
       </w:r>
     </w:p>
-    <w:bookmarkEnd w:id="85"/>
-    <w:bookmarkStart w:id="87" w:name="ref-mae2013"/>
+    <w:bookmarkEnd w:id="94"/>
+    <w:bookmarkStart w:id="96" w:name="ref-mae2013"/>
     <w:p>
       <w:pPr>
         <w:pStyle w:val="Bibliography"/>
@@ -15415,7 +16334,7 @@
       <w:r>
         <w:t xml:space="preserve"> </w:t>
       </w:r>
-      <w:hyperlink r:id="rId86">
+      <w:hyperlink r:id="rId95">
         <w:r>
           <w:rPr>
             <w:rStyle w:val="Hyperlink"/>
@@ -15448,8 +16367,8 @@
         <w:t xml:space="preserve">. p. 235.</w:t>
       </w:r>
     </w:p>
-    <w:bookmarkEnd w:id="87"/>
-    <w:bookmarkStart w:id="89" w:name="ref-Magurran2010"/>
+    <w:bookmarkEnd w:id="96"/>
+    <w:bookmarkStart w:id="98" w:name="ref-Magurran2010"/>
     <w:p>
       <w:pPr>
         <w:pStyle w:val="Bibliography"/>
@@ -15460,7 +16379,7 @@
       <w:r>
         <w:t xml:space="preserve"> </w:t>
       </w:r>
-      <w:hyperlink r:id="rId88">
+      <w:hyperlink r:id="rId97">
         <w:r>
           <w:rPr>
             <w:rStyle w:val="Hyperlink"/>
@@ -15472,8 +16391,8 @@
         <w:t xml:space="preserve">. Philosophical Transactions of the Royal Society B: Biological Sciences. 365(1558): 3593-3597.</w:t>
       </w:r>
     </w:p>
-    <w:bookmarkEnd w:id="89"/>
-    <w:bookmarkStart w:id="91" w:name="ref-Myers2000"/>
+    <w:bookmarkEnd w:id="98"/>
+    <w:bookmarkStart w:id="100" w:name="ref-Myers2000"/>
     <w:p>
       <w:pPr>
         <w:pStyle w:val="Bibliography"/>
@@ -15484,7 +16403,7 @@
       <w:r>
         <w:t xml:space="preserve"> </w:t>
       </w:r>
-      <w:hyperlink r:id="rId90">
+      <w:hyperlink r:id="rId99">
         <w:r>
           <w:rPr>
             <w:rStyle w:val="Hyperlink"/>
@@ -15496,8 +16415,8 @@
         <w:t xml:space="preserve">. Nature. 403(6772): 853-858.</w:t>
       </w:r>
     </w:p>
-    <w:bookmarkEnd w:id="91"/>
-    <w:bookmarkStart w:id="93" w:name="ref-Pebesma2018"/>
+    <w:bookmarkEnd w:id="100"/>
+    <w:bookmarkStart w:id="102" w:name="ref-Pebesma2018"/>
     <w:p>
       <w:pPr>
         <w:pStyle w:val="Bibliography"/>
@@ -15508,7 +16427,7 @@
       <w:r>
         <w:t xml:space="preserve"> </w:t>
       </w:r>
-      <w:hyperlink r:id="rId92">
+      <w:hyperlink r:id="rId101">
         <w:r>
           <w:rPr>
             <w:rStyle w:val="Hyperlink"/>
@@ -15520,19 +16439,43 @@
         <w:t xml:space="preserve">. The R Journal. 10(1): 439-446.</w:t>
       </w:r>
     </w:p>
-    <w:bookmarkEnd w:id="93"/>
-    <w:bookmarkStart w:id="95" w:name="ref-RDevelopmentCoreTeam2023"/>
+    <w:bookmarkEnd w:id="102"/>
+    <w:bookmarkStart w:id="104" w:name="ref-Peters2010"/>
     <w:p>
       <w:pPr>
         <w:pStyle w:val="Bibliography"/>
       </w:pPr>
       <w:r>
+        <w:t xml:space="preserve">Peters T, Diertl KH, Gawlik J, Rankl M &amp; Richter M. 2010.</w:t>
+      </w:r>
+      <w:r>
+        <w:t xml:space="preserve"> </w:t>
+      </w:r>
+      <w:hyperlink r:id="rId103">
+        <w:r>
+          <w:rPr>
+            <w:rStyle w:val="Hyperlink"/>
+          </w:rPr>
+          <w:t xml:space="preserve">Vascular plant diversity in natural and anthropogenic ecosystems in the andes of southern ecuador</w:t>
+        </w:r>
+      </w:hyperlink>
+      <w:r>
+        <w:t xml:space="preserve">. Mountain Research and Development. 30(4): 344-352.</w:t>
+      </w:r>
+    </w:p>
+    <w:bookmarkEnd w:id="104"/>
+    <w:bookmarkStart w:id="106" w:name="ref-RDevelopmentCoreTeam2023"/>
+    <w:p>
+      <w:pPr>
+        <w:pStyle w:val="Bibliography"/>
+      </w:pPr>
+      <w:r>
         <w:t xml:space="preserve">R Core Team. 2023.</w:t>
       </w:r>
       <w:r>
         <w:t xml:space="preserve"> </w:t>
       </w:r>
-      <w:hyperlink r:id="rId94">
+      <w:hyperlink r:id="rId105">
         <w:r>
           <w:rPr>
             <w:rStyle w:val="Hyperlink"/>
@@ -15544,8 +16487,8 @@
         <w:t xml:space="preserve">.</w:t>
       </w:r>
     </w:p>
-    <w:bookmarkEnd w:id="95"/>
-    <w:bookmarkStart w:id="97" w:name="ref-Rahbek2005"/>
+    <w:bookmarkEnd w:id="106"/>
+    <w:bookmarkStart w:id="108" w:name="ref-Rahbek2005"/>
     <w:p>
       <w:pPr>
         <w:pStyle w:val="Bibliography"/>
@@ -15556,7 +16499,7 @@
       <w:r>
         <w:t xml:space="preserve"> </w:t>
       </w:r>
-      <w:hyperlink r:id="rId96">
+      <w:hyperlink r:id="rId107">
         <w:r>
           <w:rPr>
             <w:rStyle w:val="Hyperlink"/>
@@ -15568,8 +16511,8 @@
         <w:t xml:space="preserve">. Ecology Letters. 8(2): 224-239.</w:t>
       </w:r>
     </w:p>
-    <w:bookmarkEnd w:id="97"/>
-    <w:bookmarkStart w:id="99" w:name="ref-Raymaekers2021"/>
+    <w:bookmarkEnd w:id="108"/>
+    <w:bookmarkStart w:id="110" w:name="ref-Raymaekers2021"/>
     <w:p>
       <w:pPr>
         <w:pStyle w:val="Bibliography"/>
@@ -15580,7 +16523,7 @@
       <w:r>
         <w:t xml:space="preserve"> </w:t>
       </w:r>
-      <w:hyperlink r:id="rId98">
+      <w:hyperlink r:id="rId109">
         <w:r>
           <w:rPr>
             <w:rStyle w:val="Hyperlink"/>
@@ -15592,8 +16535,8 @@
         <w:t xml:space="preserve">. Machine Learning.(November 2020).</w:t>
       </w:r>
     </w:p>
-    <w:bookmarkEnd w:id="99"/>
-    <w:bookmarkStart w:id="101" w:name="ref-Sabatini2022"/>
+    <w:bookmarkEnd w:id="110"/>
+    <w:bookmarkStart w:id="112" w:name="ref-Sabatini2022"/>
     <w:p>
       <w:pPr>
         <w:pStyle w:val="Bibliography"/>
@@ -15604,7 +16547,7 @@
       <w:r>
         <w:t xml:space="preserve"> </w:t>
       </w:r>
-      <w:hyperlink r:id="rId100">
+      <w:hyperlink r:id="rId111">
         <w:r>
           <w:rPr>
             <w:rStyle w:val="Hyperlink"/>
@@ -15616,8 +16559,8 @@
         <w:t xml:space="preserve">. Nature Communications. 13(1).</w:t>
       </w:r>
     </w:p>
-    <w:bookmarkEnd w:id="101"/>
-    <w:bookmarkStart w:id="103" w:name="ref-Sabatini2018"/>
+    <w:bookmarkEnd w:id="112"/>
+    <w:bookmarkStart w:id="114" w:name="ref-Sabatini2018"/>
     <w:p>
       <w:pPr>
         <w:pStyle w:val="Bibliography"/>
@@ -15628,7 +16571,7 @@
       <w:r>
         <w:t xml:space="preserve"> </w:t>
       </w:r>
-      <w:hyperlink r:id="rId102">
+      <w:hyperlink r:id="rId113">
         <w:r>
           <w:rPr>
             <w:rStyle w:val="Hyperlink"/>
@@ -15640,8 +16583,8 @@
         <w:t xml:space="preserve">. Ecography. 41(6): 1038-1048.</w:t>
       </w:r>
     </w:p>
-    <w:bookmarkEnd w:id="103"/>
-    <w:bookmarkStart w:id="105" w:name="ref-Schmidt2018"/>
+    <w:bookmarkEnd w:id="114"/>
+    <w:bookmarkStart w:id="116" w:name="ref-Schmidt2018"/>
     <w:p>
       <w:pPr>
         <w:pStyle w:val="Bibliography"/>
@@ -15652,7 +16595,7 @@
       <w:r>
         <w:t xml:space="preserve"> </w:t>
       </w:r>
-      <w:hyperlink r:id="rId104">
+      <w:hyperlink r:id="rId115">
         <w:r>
           <w:rPr>
             <w:rStyle w:val="Hyperlink"/>
@@ -15664,8 +16607,8 @@
         <w:t xml:space="preserve">. Journal of Clinical Epidemiology. 98: 146-151.</w:t>
       </w:r>
     </w:p>
-    <w:bookmarkEnd w:id="105"/>
-    <w:bookmarkStart w:id="107" w:name="ref-Schutzenmeister2012"/>
+    <w:bookmarkEnd w:id="116"/>
+    <w:bookmarkStart w:id="118" w:name="ref-Schutzenmeister2012"/>
     <w:p>
       <w:pPr>
         <w:pStyle w:val="Bibliography"/>
@@ -15676,7 +16619,7 @@
       <w:r>
         <w:t xml:space="preserve"> </w:t>
       </w:r>
-      <w:hyperlink r:id="rId106">
+      <w:hyperlink r:id="rId117">
         <w:r>
           <w:rPr>
             <w:rStyle w:val="Hyperlink"/>
@@ -15688,8 +16631,8 @@
         <w:t xml:space="preserve">. Communications in Statistics: Simulation and Computation. 41(2): 141-154.</w:t>
       </w:r>
     </w:p>
-    <w:bookmarkEnd w:id="107"/>
-    <w:bookmarkStart w:id="109" w:name="ref-Sebald2021"/>
+    <w:bookmarkEnd w:id="118"/>
+    <w:bookmarkStart w:id="120" w:name="ref-Sebald2021"/>
     <w:p>
       <w:pPr>
         <w:pStyle w:val="Bibliography"/>
@@ -15700,7 +16643,7 @@
       <w:r>
         <w:t xml:space="preserve"> </w:t>
       </w:r>
-      <w:hyperlink r:id="rId108">
+      <w:hyperlink r:id="rId119">
         <w:r>
           <w:rPr>
             <w:rStyle w:val="Hyperlink"/>
@@ -15712,8 +16655,8 @@
         <w:t xml:space="preserve">. Journal of Applied Ecology. 58(8): 1749-1763.</w:t>
       </w:r>
     </w:p>
-    <w:bookmarkEnd w:id="109"/>
-    <w:bookmarkStart w:id="111" w:name="ref-Storch2016"/>
+    <w:bookmarkEnd w:id="120"/>
+    <w:bookmarkStart w:id="122" w:name="ref-Storch2016"/>
     <w:p>
       <w:pPr>
         <w:pStyle w:val="Bibliography"/>
@@ -15724,7 +16667,7 @@
       <w:r>
         <w:t xml:space="preserve"> </w:t>
       </w:r>
-      <w:hyperlink r:id="rId110">
+      <w:hyperlink r:id="rId121">
         <w:r>
           <w:rPr>
             <w:rStyle w:val="Hyperlink"/>
@@ -15736,19 +16679,84 @@
         <w:t xml:space="preserve">. Journal of Vegetation Science. 27(5): 880-891.</w:t>
       </w:r>
     </w:p>
-    <w:bookmarkEnd w:id="111"/>
-    <w:bookmarkStart w:id="113" w:name="ref-Wang2009"/>
+    <w:bookmarkEnd w:id="122"/>
+    <w:bookmarkStart w:id="124" w:name="ref-Tello2015"/>
     <w:p>
       <w:pPr>
         <w:pStyle w:val="Bibliography"/>
       </w:pPr>
       <w:r>
+        <w:t xml:space="preserve">Tello JS, Myers JA, Macía MJ, Fuentes AF, Cayola L, Arellano G, Loza MI, Torrez V, Cornejo M, Miranda TB &amp; Jørgensen PM. 2015.</w:t>
+      </w:r>
+      <w:r>
+        <w:t xml:space="preserve"> </w:t>
+      </w:r>
+      <w:hyperlink r:id="rId123">
+        <w:r>
+          <w:rPr>
+            <w:rStyle w:val="Hyperlink"/>
+          </w:rPr>
+          <w:t xml:space="preserve">Elevational gradients in</w:t>
+        </w:r>
+        <w:r>
+          <w:rPr>
+            <w:rStyle w:val="Hyperlink"/>
+          </w:rPr>
+          <w:t xml:space="preserve"> </w:t>
+        </w:r>
+        <m:oMath>
+          <m:r>
+            <m:t>β</m:t>
+          </m:r>
+        </m:oMath>
+        <w:r>
+          <w:rPr>
+            <w:rStyle w:val="Hyperlink"/>
+          </w:rPr>
+          <w:t xml:space="preserve">-diversity reflect variation in the strength of local community assembly mechanisms across spatial scales</w:t>
+        </w:r>
+      </w:hyperlink>
+      <w:r>
+        <w:t xml:space="preserve">. PLoS ONE. 10(3): 1-17.</w:t>
+      </w:r>
+    </w:p>
+    <w:bookmarkEnd w:id="124"/>
+    <w:bookmarkStart w:id="126" w:name="ref-Valencia1992"/>
+    <w:p>
+      <w:pPr>
+        <w:pStyle w:val="Bibliography"/>
+      </w:pPr>
+      <w:r>
+        <w:t xml:space="preserve">Valencia R &amp; Jorgensen PM. 1992.</w:t>
+      </w:r>
+      <w:r>
+        <w:t xml:space="preserve"> </w:t>
+      </w:r>
+      <w:hyperlink r:id="rId125">
+        <w:r>
+          <w:rPr>
+            <w:rStyle w:val="Hyperlink"/>
+          </w:rPr>
+          <w:t xml:space="preserve">Composition and structure of a humid montane forest on the Pasochoa volcano, Ecuador</w:t>
+        </w:r>
+      </w:hyperlink>
+      <w:r>
+        <w:t xml:space="preserve">. Nordic Journal of Botany. 12(2): 239-247.</w:t>
+      </w:r>
+    </w:p>
+    <w:bookmarkEnd w:id="126"/>
+    <w:bookmarkStart w:id="128" w:name="ref-Wang2009"/>
+    <w:p>
+      <w:pPr>
+        <w:pStyle w:val="Bibliography"/>
+      </w:pPr>
+      <w:r>
         <w:t xml:space="preserve">Wang Z, Brown JH, Tang Z &amp; Fang J. 2009.</w:t>
       </w:r>
       <w:r>
         <w:t xml:space="preserve"> </w:t>
       </w:r>
-      <w:hyperlink r:id="rId112">
+      <w:hyperlink r:id="rId127">
         <w:r>
           <w:rPr>
             <w:rStyle w:val="Hyperlink"/>
@@ -15760,8 +16768,8 @@
         <w:t xml:space="preserve">. Proceedings of the National Academy of Sciences of the United States of America. 106(32): 13388-13392.</w:t>
       </w:r>
     </w:p>
-    <w:bookmarkEnd w:id="113"/>
-    <w:bookmarkStart w:id="115" w:name="ref-Wickham2011"/>
+    <w:bookmarkEnd w:id="128"/>
+    <w:bookmarkStart w:id="130" w:name="ref-Wickham2011"/>
     <w:p>
       <w:pPr>
         <w:pStyle w:val="Bibliography"/>
@@ -15772,7 +16780,7 @@
       <w:r>
         <w:t xml:space="preserve"> </w:t>
       </w:r>
-      <w:hyperlink r:id="rId114">
+      <w:hyperlink r:id="rId129">
         <w:r>
           <w:rPr>
             <w:rStyle w:val="Hyperlink"/>
@@ -15784,8 +16792,8 @@
         <w:t xml:space="preserve">. Journal of Statistical Software. 40(1): 1-29.</w:t>
       </w:r>
     </w:p>
-    <w:bookmarkEnd w:id="115"/>
-    <w:bookmarkStart w:id="117" w:name="ref-Wickham2016"/>
+    <w:bookmarkEnd w:id="130"/>
+    <w:bookmarkStart w:id="132" w:name="ref-Wickham2016"/>
     <w:p>
       <w:pPr>
         <w:pStyle w:val="Bibliography"/>
@@ -15796,7 +16804,7 @@
       <w:r>
         <w:t xml:space="preserve"> </w:t>
       </w:r>
-      <w:hyperlink r:id="rId116">
+      <w:hyperlink r:id="rId131">
         <w:r>
           <w:rPr>
             <w:rStyle w:val="Hyperlink"/>
@@ -15808,8 +16816,8 @@
         <w:t xml:space="preserve">. Springer-Verlag New York.</w:t>
       </w:r>
     </w:p>
-    <w:bookmarkEnd w:id="117"/>
-    <w:bookmarkStart w:id="119" w:name="ref-Wickham2023"/>
+    <w:bookmarkEnd w:id="132"/>
+    <w:bookmarkStart w:id="134" w:name="ref-Wickham2023"/>
     <w:p>
       <w:pPr>
         <w:pStyle w:val="Bibliography"/>
@@ -15820,7 +16828,7 @@
       <w:r>
         <w:t xml:space="preserve"> </w:t>
       </w:r>
-      <w:hyperlink r:id="rId118">
+      <w:hyperlink r:id="rId133">
         <w:r>
           <w:rPr>
             <w:rStyle w:val="Hyperlink"/>
@@ -15832,8 +16840,8 @@
         <w:t xml:space="preserve">.</w:t>
       </w:r>
     </w:p>
-    <w:bookmarkEnd w:id="119"/>
-    <w:bookmarkStart w:id="121" w:name="ref-Wickham2023a"/>
+    <w:bookmarkEnd w:id="134"/>
+    <w:bookmarkStart w:id="136" w:name="ref-Wickham2023a"/>
     <w:p>
       <w:pPr>
         <w:pStyle w:val="Bibliography"/>
@@ -15844,7 +16852,7 @@
       <w:r>
         <w:t xml:space="preserve"> </w:t>
       </w:r>
-      <w:hyperlink r:id="rId120">
+      <w:hyperlink r:id="rId135">
         <w:r>
           <w:rPr>
             <w:rStyle w:val="Hyperlink"/>
@@ -15856,19 +16864,71 @@
         <w:t xml:space="preserve">.</w:t>
       </w:r>
     </w:p>
-    <w:bookmarkEnd w:id="121"/>
-    <w:bookmarkStart w:id="123" w:name="ref-Zarnetske2019"/>
+    <w:bookmarkEnd w:id="136"/>
+    <w:bookmarkStart w:id="138" w:name="ref-Wilke2024"/>
     <w:p>
       <w:pPr>
         <w:pStyle w:val="Bibliography"/>
       </w:pPr>
       <w:r>
+        <w:t xml:space="preserve">Wilke CO. 2024.</w:t>
+      </w:r>
+      <w:r>
+        <w:t xml:space="preserve"> </w:t>
+      </w:r>
+      <w:hyperlink r:id="rId137">
+        <w:r>
+          <w:rPr>
+            <w:rStyle w:val="Hyperlink"/>
+          </w:rPr>
+          <w:t xml:space="preserve">cowplot: Streamlined Plot Theme and Plot Annotations for ’ggplot2’</w:t>
+        </w:r>
+      </w:hyperlink>
+      <w:r>
+        <w:t xml:space="preserve">.</w:t>
+      </w:r>
+    </w:p>
+    <w:bookmarkEnd w:id="138"/>
+    <w:bookmarkStart w:id="139" w:name="ref-Yee2015"/>
+    <w:p>
+      <w:pPr>
+        <w:pStyle w:val="Bibliography"/>
+      </w:pPr>
+      <w:r>
+        <w:t xml:space="preserve">Yee TW. 2015.</w:t>
+      </w:r>
+      <w:r>
+        <w:t xml:space="preserve"> </w:t>
+      </w:r>
+      <w:r>
+        <w:t xml:space="preserve">Vector Generalized Linear and Additive Models: With an Implementation in R</w:t>
+      </w:r>
+      <w:r>
+        <w:t xml:space="preserve">.</w:t>
+      </w:r>
+      <w:r>
+        <w:t xml:space="preserve"> </w:t>
+      </w:r>
+      <w:r>
+        <w:t xml:space="preserve">New York, USA</w:t>
+      </w:r>
+      <w:r>
+        <w:t xml:space="preserve">: Springer.</w:t>
+      </w:r>
+    </w:p>
+    <w:bookmarkEnd w:id="139"/>
+    <w:bookmarkStart w:id="141" w:name="ref-Zarnetske2019"/>
+    <w:p>
+      <w:pPr>
+        <w:pStyle w:val="Bibliography"/>
+      </w:pPr>
+      <w:r>
         <w:t xml:space="preserve">Zarnetske PL, Read QD, Record S, Gaddis KD, Pau S, Hobi ML, Malone SL, Costanza J, M. Dahlin K, Latimer AM, et al. 2019.</w:t>
       </w:r>
       <w:r>
         <w:t xml:space="preserve"> </w:t>
       </w:r>
-      <w:hyperlink r:id="rId122">
+      <w:hyperlink r:id="rId140">
         <w:r>
           <w:rPr>
             <w:rStyle w:val="Hyperlink"/>
@@ -15880,8 +16940,8 @@
         <w:t xml:space="preserve">. Global Ecology and Biogeography. 28(5): 548-556.</w:t>
       </w:r>
     </w:p>
-    <w:bookmarkEnd w:id="123"/>
-    <w:bookmarkStart w:id="125" w:name="ref-Zhang2018"/>
+    <w:bookmarkEnd w:id="141"/>
+    <w:bookmarkStart w:id="143" w:name="ref-Zhang2018"/>
     <w:p>
       <w:pPr>
         <w:pStyle w:val="Bibliography"/>
@@ -15892,7 +16952,7 @@
       <w:r>
         <w:t xml:space="preserve"> </w:t>
       </w:r>
-      <w:hyperlink r:id="rId124">
+      <w:hyperlink r:id="rId142">
         <w:r>
           <w:rPr>
             <w:rStyle w:val="Hyperlink"/>
@@ -15904,8 +16964,8 @@
         <w:t xml:space="preserve">. Journal of Ecology. 106(3): 1277-1285.</w:t>
       </w:r>
     </w:p>
-    <w:bookmarkEnd w:id="125"/>
-    <w:bookmarkStart w:id="127" w:name="ref-Zhang2021"/>
+    <w:bookmarkEnd w:id="143"/>
+    <w:bookmarkStart w:id="145" w:name="ref-Zhang2021"/>
     <w:p>
       <w:pPr>
         <w:pStyle w:val="Bibliography"/>
@@ -15916,7 +16976,7 @@
       <w:r>
         <w:t xml:space="preserve"> </w:t>
       </w:r>
-      <w:hyperlink r:id="rId126">
+      <w:hyperlink r:id="rId144">
         <w:r>
           <w:rPr>
             <w:rStyle w:val="Hyperlink"/>
@@ -15928,15 +16988,15 @@
         <w:t xml:space="preserve">. Plants. 10(12).</w:t>
       </w:r>
     </w:p>
-    <w:bookmarkEnd w:id="127"/>
-    <w:bookmarkEnd w:id="128"/>
+    <w:bookmarkEnd w:id="145"/>
+    <w:bookmarkEnd w:id="146"/>
     <w:p>
       <w:r>
         <w:br w:type="page"/>
       </w:r>
     </w:p>
-    <w:bookmarkEnd w:id="129"/>
-    <w:bookmarkStart w:id="130" w:name="anexos"/>
+    <w:bookmarkEnd w:id="147"/>
+    <w:bookmarkStart w:id="148" w:name="anexos"/>
     <w:p>
       <w:pPr>
         <w:pStyle w:val="Heading1"/>
@@ -15956,7 +17016,7 @@
         </w:rPr>
         <w:t xml:space="preserve">Anexo </w:t>
       </w:r>
-      <w:bookmarkStart w:id="4a673674-e3b7-4a41-9c8c-edec04adda31" w:name="multiple_corr_alpha"/>
+      <w:bookmarkStart w:id="49ff871b-342f-4758-8c0a-ab18759c8d49" w:name="multiple_corr_alpha"/>
       <w:r xmlns:w14="http://schemas.microsoft.com/office/word/2010/wordml">
         <w:rPr>
           <w:rFonts/>
@@ -15978,7 +17038,7 @@
         </w:rPr>
         <w:fldChar w:fldCharType="end" w:dirty="true"/>
       </w:r>
-      <w:bookmarkEnd w:id="4a673674-e3b7-4a41-9c8c-edec04adda31"/>
+      <w:bookmarkEnd w:id="49ff871b-342f-4758-8c0a-ab18759c8d49"/>
       <w:r>
         <w:rPr>
           <w:rFonts/>
@@ -16014,7 +17074,7 @@
                     </pic:cNvPicPr>
                   </pic:nvPicPr>
                   <pic:blipFill>
-                    <a:blip cstate="print" r:embed="rId129"/>
+                    <a:blip cstate="print" r:embed="rId147"/>
                     <a:stretch>
                       <a:fillRect/>
                     </a:stretch>
@@ -16052,7 +17112,7 @@
         </w:rPr>
         <w:t xml:space="preserve">Anexo </w:t>
       </w:r>
-      <w:bookmarkStart w:id="959408ed-5f77-4691-8428-93e19fe7581c" w:name="multiple_corr_beta"/>
+      <w:bookmarkStart w:id="6c312f55-44d3-43dc-a823-6f70d83e691c" w:name="multiple_corr_beta"/>
       <w:r xmlns:w14="http://schemas.microsoft.com/office/word/2010/wordml">
         <w:rPr>
           <w:rFonts/>
@@ -16074,7 +17134,7 @@
         </w:rPr>
         <w:fldChar w:fldCharType="end" w:dirty="true"/>
       </w:r>
-      <w:bookmarkEnd w:id="959408ed-5f77-4691-8428-93e19fe7581c"/>
+      <w:bookmarkEnd w:id="6c312f55-44d3-43dc-a823-6f70d83e691c"/>
       <w:r>
         <w:rPr>
           <w:rFonts/>
@@ -16110,7 +17170,7 @@
                     </pic:cNvPicPr>
                   </pic:nvPicPr>
                   <pic:blipFill>
-                    <a:blip cstate="print" r:embed="rId130"/>
+                    <a:blip cstate="print" r:embed="rId148"/>
                     <a:stretch>
                       <a:fillRect/>
                     </a:stretch>
@@ -16150,7 +17210,7 @@
         </w:rPr>
         <w:t xml:space="preserve">Anexo  </w:t>
       </w:r>
-      <w:bookmarkStart w:id="3a1e079d-571a-4832-9da2-5bbab5a5f95a" w:name="ms_anova_alpha_beta_elev"/>
+      <w:bookmarkStart w:id="f65d34b7-e765-408b-88eb-97eea517d665" w:name="ms_anova_alpha_beta_elev"/>
       <w:r>
         <w:rPr>
           <w:rFonts/>
@@ -16172,7 +17232,7 @@
         </w:rPr>
         <w:fldChar w:fldCharType="end" w:dirty="true"/>
       </w:r>
-      <w:bookmarkEnd w:id="3a1e079d-571a-4832-9da2-5bbab5a5f95a"/>
+      <w:bookmarkEnd w:id="f65d34b7-e765-408b-88eb-97eea517d665"/>
       <w:r>
         <w:rPr>
           <w:rFonts/>
@@ -17593,7 +18653,7 @@
         </w:rPr>
         <w:t xml:space="preserve">Anexo </w:t>
       </w:r>
-      <w:bookmarkStart w:id="d25d0720-50b6-498a-b862-f3d8ce1cf859" w:name="area_alpha_elev_plot"/>
+      <w:bookmarkStart w:id="d49c0b6f-6f7e-4f05-a759-50f45ce099e0" w:name="area_alpha_elev_plot"/>
       <w:r xmlns:w14="http://schemas.microsoft.com/office/word/2010/wordml">
         <w:rPr>
           <w:rFonts/>
@@ -17615,7 +18675,7 @@
         </w:rPr>
         <w:fldChar w:fldCharType="end" w:dirty="true"/>
       </w:r>
-      <w:bookmarkEnd w:id="d25d0720-50b6-498a-b862-f3d8ce1cf859"/>
+      <w:bookmarkEnd w:id="d49c0b6f-6f7e-4f05-a759-50f45ce099e0"/>
       <w:r>
         <w:rPr>
           <w:rFonts/>
@@ -17654,7 +18714,7 @@
                     </pic:cNvPicPr>
                   </pic:nvPicPr>
                   <pic:blipFill>
-                    <a:blip cstate="print" r:embed="rId131"/>
+                    <a:blip cstate="print" r:embed="rId149"/>
                     <a:stretch>
                       <a:fillRect/>
                     </a:stretch>
@@ -17692,7 +18752,7 @@
         </w:rPr>
         <w:t xml:space="preserve">Anexo </w:t>
       </w:r>
-      <w:bookmarkStart w:id="0bf3a5b6-b752-4382-9cf4-fb5888022a83" w:name="alpha_bio"/>
+      <w:bookmarkStart w:id="11b0c404-9bab-4c33-8489-5803e6cb79bb" w:name="alpha_bio"/>
       <w:r xmlns:w14="http://schemas.microsoft.com/office/word/2010/wordml">
         <w:rPr>
           <w:rFonts/>
@@ -17714,7 +18774,7 @@
         </w:rPr>
         <w:fldChar w:fldCharType="end" w:dirty="true"/>
       </w:r>
-      <w:bookmarkEnd w:id="0bf3a5b6-b752-4382-9cf4-fb5888022a83"/>
+      <w:bookmarkEnd w:id="11b0c404-9bab-4c33-8489-5803e6cb79bb"/>
       <w:r>
         <w:rPr>
           <w:rFonts/>
@@ -17753,7 +18813,7 @@
                     </pic:cNvPicPr>
                   </pic:nvPicPr>
                   <pic:blipFill>
-                    <a:blip cstate="print" r:embed="rId132"/>
+                    <a:blip cstate="print" r:embed="rId150"/>
                     <a:stretch>
                       <a:fillRect/>
                     </a:stretch>
@@ -17791,7 +18851,7 @@
         </w:rPr>
         <w:t xml:space="preserve">Anexo </w:t>
       </w:r>
-      <w:bookmarkStart w:id="f7720ab8-6b4e-4572-a647-30d7f91964fd" w:name="beta_bio"/>
+      <w:bookmarkStart w:id="4ee2f04a-6e24-4258-86c7-7fda59f82f4b" w:name="beta_bio"/>
       <w:r xmlns:w14="http://schemas.microsoft.com/office/word/2010/wordml">
         <w:rPr>
           <w:rFonts/>
@@ -17813,7 +18873,7 @@
         </w:rPr>
         <w:fldChar w:fldCharType="end" w:dirty="true"/>
       </w:r>
-      <w:bookmarkEnd w:id="f7720ab8-6b4e-4572-a647-30d7f91964fd"/>
+      <w:bookmarkEnd w:id="4ee2f04a-6e24-4258-86c7-7fda59f82f4b"/>
       <w:r>
         <w:rPr>
           <w:rFonts/>
@@ -17852,7 +18912,7 @@
                     </pic:cNvPicPr>
                   </pic:nvPicPr>
                   <pic:blipFill>
-                    <a:blip cstate="print" r:embed="rId133"/>
+                    <a:blip cstate="print" r:embed="rId151"/>
                     <a:stretch>
                       <a:fillRect/>
                     </a:stretch>
@@ -17892,7 +18952,7 @@
         </w:rPr>
         <w:t xml:space="preserve">Anexo  </w:t>
       </w:r>
-      <w:bookmarkStart w:id="b2261882-5f0e-49ef-98d1-d19a24709233" w:name="ms_models_per_scale_alpha"/>
+      <w:bookmarkStart w:id="0b0c5baa-7fe8-4100-a4c8-f816c4f39365" w:name="ms_models_per_scale_alpha"/>
       <w:r>
         <w:rPr>
           <w:rFonts/>
@@ -17914,7 +18974,7 @@
         </w:rPr>
         <w:fldChar w:fldCharType="end" w:dirty="true"/>
       </w:r>
-      <w:bookmarkEnd w:id="b2261882-5f0e-49ef-98d1-d19a24709233"/>
+      <w:bookmarkEnd w:id="0b0c5baa-7fe8-4100-a4c8-f816c4f39365"/>
       <w:r>
         <w:rPr>
           <w:rFonts/>
@@ -17933,17 +18993,17 @@
         <w:tblLook w:firstRow="1" w:lastRow="0" w:firstColumn="0" w:lastColumn="0" w:noHBand="0" w:noVBand="1"/>
       </w:tblPr>
       <w:tblGrid>
-        <w:gridCol w:w="1080"/>
-        <w:gridCol w:w="1080"/>
-        <w:gridCol w:w="1080"/>
-        <w:gridCol w:w="1080"/>
-        <w:gridCol w:w="1080"/>
-        <w:gridCol w:w="1080"/>
-        <w:gridCol w:w="1080"/>
-        <w:gridCol w:w="1080"/>
-        <w:gridCol w:w="1080"/>
-        <w:gridCol w:w="1080"/>
-        <w:gridCol w:w="1080"/>
+        <w:gridCol w:w="850"/>
+        <w:gridCol w:w="850"/>
+        <w:gridCol w:w="850"/>
+        <w:gridCol w:w="850"/>
+        <w:gridCol w:w="850"/>
+        <w:gridCol w:w="850"/>
+        <w:gridCol w:w="850"/>
+        <w:gridCol w:w="850"/>
+        <w:gridCol w:w="850"/>
+        <w:gridCol w:w="850"/>
+        <w:gridCol w:w="850"/>
       </w:tblGrid>
       <w:tr>
         <w:trPr>
@@ -17983,12 +19043,12 @@
             </w:pPr>
             <w:r>
               <w:rPr>
-                <w:rFonts w:ascii="Arial" w:hAnsi="Arial" w:eastAsia="Arial" w:cs="Arial"/>
-                <w:i w:val="false"/>
-                <w:b w:val="false"/>
-                <w:u w:val="none"/>
-                <w:sz w:val="22"/>
-                <w:szCs w:val="22"/>
+                <w:rFonts w:ascii="Times New Roman" w:hAnsi="Times New Roman" w:eastAsia="Times New Roman" w:cs="Times New Roman"/>
+                <w:i w:val="false"/>
+                <w:b w:val="false"/>
+                <w:u w:val="none"/>
+                <w:sz w:val="20"/>
+                <w:szCs w:val="20"/>
                 <w:color w:val="000000"/>
               </w:rPr>
               <w:t xml:space="preserve"> </w:t>
@@ -18027,12 +19087,12 @@
             </w:pPr>
             <w:r>
               <w:rPr>
-                <w:rFonts w:ascii="Arial" w:hAnsi="Arial" w:eastAsia="Arial" w:cs="Arial"/>
-                <w:i w:val="false"/>
-                <w:b w:val="false"/>
-                <w:u w:val="none"/>
-                <w:sz w:val="22"/>
-                <w:szCs w:val="22"/>
+                <w:rFonts w:ascii="Times New Roman" w:hAnsi="Times New Roman" w:eastAsia="Times New Roman" w:cs="Times New Roman"/>
+                <w:i w:val="false"/>
+                <w:b w:val="false"/>
+                <w:u w:val="none"/>
+                <w:sz w:val="20"/>
+                <w:szCs w:val="20"/>
                 <w:color w:val="000000"/>
               </w:rPr>
               <w:t xml:space="preserve">25</w:t>
@@ -18071,12 +19131,12 @@
             </w:pPr>
             <w:r>
               <w:rPr>
-                <w:rFonts w:ascii="Arial" w:hAnsi="Arial" w:eastAsia="Arial" w:cs="Arial"/>
-                <w:i w:val="false"/>
-                <w:b w:val="false"/>
-                <w:u w:val="none"/>
-                <w:sz w:val="22"/>
-                <w:szCs w:val="22"/>
+                <w:rFonts w:ascii="Times New Roman" w:hAnsi="Times New Roman" w:eastAsia="Times New Roman" w:cs="Times New Roman"/>
+                <w:i w:val="false"/>
+                <w:b w:val="false"/>
+                <w:u w:val="none"/>
+                <w:sz w:val="20"/>
+                <w:szCs w:val="20"/>
                 <w:color w:val="000000"/>
               </w:rPr>
               <w:t xml:space="preserve">50</w:t>
@@ -18115,12 +19175,12 @@
             </w:pPr>
             <w:r>
               <w:rPr>
-                <w:rFonts w:ascii="Arial" w:hAnsi="Arial" w:eastAsia="Arial" w:cs="Arial"/>
-                <w:i w:val="false"/>
-                <w:b w:val="false"/>
-                <w:u w:val="none"/>
-                <w:sz w:val="22"/>
-                <w:szCs w:val="22"/>
+                <w:rFonts w:ascii="Times New Roman" w:hAnsi="Times New Roman" w:eastAsia="Times New Roman" w:cs="Times New Roman"/>
+                <w:i w:val="false"/>
+                <w:b w:val="false"/>
+                <w:u w:val="none"/>
+                <w:sz w:val="20"/>
+                <w:szCs w:val="20"/>
                 <w:color w:val="000000"/>
               </w:rPr>
               <w:t xml:space="preserve">75</w:t>
@@ -18159,12 +19219,12 @@
             </w:pPr>
             <w:r>
               <w:rPr>
-                <w:rFonts w:ascii="Arial" w:hAnsi="Arial" w:eastAsia="Arial" w:cs="Arial"/>
-                <w:i w:val="false"/>
-                <w:b w:val="false"/>
-                <w:u w:val="none"/>
-                <w:sz w:val="22"/>
-                <w:szCs w:val="22"/>
+                <w:rFonts w:ascii="Times New Roman" w:hAnsi="Times New Roman" w:eastAsia="Times New Roman" w:cs="Times New Roman"/>
+                <w:i w:val="false"/>
+                <w:b w:val="false"/>
+                <w:u w:val="none"/>
+                <w:sz w:val="20"/>
+                <w:szCs w:val="20"/>
                 <w:color w:val="000000"/>
               </w:rPr>
               <w:t xml:space="preserve">100</w:t>
@@ -18203,12 +19263,12 @@
             </w:pPr>
             <w:r>
               <w:rPr>
-                <w:rFonts w:ascii="Arial" w:hAnsi="Arial" w:eastAsia="Arial" w:cs="Arial"/>
-                <w:i w:val="false"/>
-                <w:b w:val="false"/>
-                <w:u w:val="none"/>
-                <w:sz w:val="22"/>
-                <w:szCs w:val="22"/>
+                <w:rFonts w:ascii="Times New Roman" w:hAnsi="Times New Roman" w:eastAsia="Times New Roman" w:cs="Times New Roman"/>
+                <w:i w:val="false"/>
+                <w:b w:val="false"/>
+                <w:u w:val="none"/>
+                <w:sz w:val="20"/>
+                <w:szCs w:val="20"/>
                 <w:color w:val="000000"/>
               </w:rPr>
               <w:t xml:space="preserve">125</w:t>
@@ -18247,12 +19307,12 @@
             </w:pPr>
             <w:r>
               <w:rPr>
-                <w:rFonts w:ascii="Arial" w:hAnsi="Arial" w:eastAsia="Arial" w:cs="Arial"/>
-                <w:i w:val="false"/>
-                <w:b w:val="false"/>
-                <w:u w:val="none"/>
-                <w:sz w:val="22"/>
-                <w:szCs w:val="22"/>
+                <w:rFonts w:ascii="Times New Roman" w:hAnsi="Times New Roman" w:eastAsia="Times New Roman" w:cs="Times New Roman"/>
+                <w:i w:val="false"/>
+                <w:b w:val="false"/>
+                <w:u w:val="none"/>
+                <w:sz w:val="20"/>
+                <w:szCs w:val="20"/>
                 <w:color w:val="000000"/>
               </w:rPr>
               <w:t xml:space="preserve">150</w:t>
@@ -18291,12 +19351,12 @@
             </w:pPr>
             <w:r>
               <w:rPr>
-                <w:rFonts w:ascii="Arial" w:hAnsi="Arial" w:eastAsia="Arial" w:cs="Arial"/>
-                <w:i w:val="false"/>
-                <w:b w:val="false"/>
-                <w:u w:val="none"/>
-                <w:sz w:val="22"/>
-                <w:szCs w:val="22"/>
+                <w:rFonts w:ascii="Times New Roman" w:hAnsi="Times New Roman" w:eastAsia="Times New Roman" w:cs="Times New Roman"/>
+                <w:i w:val="false"/>
+                <w:b w:val="false"/>
+                <w:u w:val="none"/>
+                <w:sz w:val="20"/>
+                <w:szCs w:val="20"/>
                 <w:color w:val="000000"/>
               </w:rPr>
               <w:t xml:space="preserve">175</w:t>
@@ -18335,12 +19395,12 @@
             </w:pPr>
             <w:r>
               <w:rPr>
-                <w:rFonts w:ascii="Arial" w:hAnsi="Arial" w:eastAsia="Arial" w:cs="Arial"/>
-                <w:i w:val="false"/>
-                <w:b w:val="false"/>
-                <w:u w:val="none"/>
-                <w:sz w:val="22"/>
-                <w:szCs w:val="22"/>
+                <w:rFonts w:ascii="Times New Roman" w:hAnsi="Times New Roman" w:eastAsia="Times New Roman" w:cs="Times New Roman"/>
+                <w:i w:val="false"/>
+                <w:b w:val="false"/>
+                <w:u w:val="none"/>
+                <w:sz w:val="20"/>
+                <w:szCs w:val="20"/>
                 <w:color w:val="000000"/>
               </w:rPr>
               <w:t xml:space="preserve">200</w:t>
@@ -18379,12 +19439,12 @@
             </w:pPr>
             <w:r>
               <w:rPr>
-                <w:rFonts w:ascii="Arial" w:hAnsi="Arial" w:eastAsia="Arial" w:cs="Arial"/>
-                <w:i w:val="false"/>
-                <w:b w:val="false"/>
-                <w:u w:val="none"/>
-                <w:sz w:val="22"/>
-                <w:szCs w:val="22"/>
+                <w:rFonts w:ascii="Times New Roman" w:hAnsi="Times New Roman" w:eastAsia="Times New Roman" w:cs="Times New Roman"/>
+                <w:i w:val="false"/>
+                <w:b w:val="false"/>
+                <w:u w:val="none"/>
+                <w:sz w:val="20"/>
+                <w:szCs w:val="20"/>
                 <w:color w:val="000000"/>
               </w:rPr>
               <w:t xml:space="preserve">225</w:t>
@@ -18423,12 +19483,12 @@
             </w:pPr>
             <w:r>
               <w:rPr>
-                <w:rFonts w:ascii="Arial" w:hAnsi="Arial" w:eastAsia="Arial" w:cs="Arial"/>
-                <w:i w:val="false"/>
-                <w:b w:val="false"/>
-                <w:u w:val="none"/>
-                <w:sz w:val="22"/>
-                <w:szCs w:val="22"/>
+                <w:rFonts w:ascii="Times New Roman" w:hAnsi="Times New Roman" w:eastAsia="Times New Roman" w:cs="Times New Roman"/>
+                <w:i w:val="false"/>
+                <w:b w:val="false"/>
+                <w:u w:val="none"/>
+                <w:sz w:val="20"/>
+                <w:szCs w:val="20"/>
                 <w:color w:val="000000"/>
               </w:rPr>
               <w:t xml:space="preserve">250</w:t>
@@ -18473,12 +19533,12 @@
             </w:pPr>
             <w:r>
               <w:rPr>
-                <w:rFonts w:ascii="Arial" w:hAnsi="Arial" w:eastAsia="Arial" w:cs="Arial"/>
-                <w:i w:val="false"/>
-                <w:b w:val="false"/>
-                <w:u w:val="none"/>
-                <w:sz w:val="22"/>
-                <w:szCs w:val="22"/>
+                <w:rFonts w:ascii="Times New Roman" w:hAnsi="Times New Roman" w:eastAsia="Times New Roman" w:cs="Times New Roman"/>
+                <w:i w:val="false"/>
+                <w:b w:val="false"/>
+                <w:u w:val="none"/>
+                <w:sz w:val="20"/>
+                <w:szCs w:val="20"/>
                 <w:color w:val="000000"/>
               </w:rPr>
               <w:t xml:space="preserve">(Intercept)</w:t>
@@ -18517,12 +19577,12 @@
             </w:pPr>
             <w:r>
               <w:rPr>
-                <w:rFonts w:ascii="Arial" w:hAnsi="Arial" w:eastAsia="Arial" w:cs="Arial"/>
-                <w:i w:val="false"/>
-                <w:b w:val="false"/>
-                <w:u w:val="none"/>
-                <w:sz w:val="22"/>
-                <w:szCs w:val="22"/>
+                <w:rFonts w:ascii="Times New Roman" w:hAnsi="Times New Roman" w:eastAsia="Times New Roman" w:cs="Times New Roman"/>
+                <w:i w:val="false"/>
+                <w:b w:val="false"/>
+                <w:u w:val="none"/>
+                <w:sz w:val="20"/>
+                <w:szCs w:val="20"/>
                 <w:color w:val="000000"/>
               </w:rPr>
               <w:t xml:space="preserve">-1.209 [-1.294, -1.123] ***</w:t>
@@ -18561,12 +19621,12 @@
             </w:pPr>
             <w:r>
               <w:rPr>
-                <w:rFonts w:ascii="Arial" w:hAnsi="Arial" w:eastAsia="Arial" w:cs="Arial"/>
-                <w:i w:val="false"/>
-                <w:b w:val="false"/>
-                <w:u w:val="none"/>
-                <w:sz w:val="22"/>
-                <w:szCs w:val="22"/>
+                <w:rFonts w:ascii="Times New Roman" w:hAnsi="Times New Roman" w:eastAsia="Times New Roman" w:cs="Times New Roman"/>
+                <w:i w:val="false"/>
+                <w:b w:val="false"/>
+                <w:u w:val="none"/>
+                <w:sz w:val="20"/>
+                <w:szCs w:val="20"/>
                 <w:color w:val="000000"/>
               </w:rPr>
               <w:t xml:space="preserve">-0.617 [-0.709, -0.525] ***</w:t>
@@ -18605,12 +19665,12 @@
             </w:pPr>
             <w:r>
               <w:rPr>
-                <w:rFonts w:ascii="Arial" w:hAnsi="Arial" w:eastAsia="Arial" w:cs="Arial"/>
-                <w:i w:val="false"/>
-                <w:b w:val="false"/>
-                <w:u w:val="none"/>
-                <w:sz w:val="22"/>
-                <w:szCs w:val="22"/>
+                <w:rFonts w:ascii="Times New Roman" w:hAnsi="Times New Roman" w:eastAsia="Times New Roman" w:cs="Times New Roman"/>
+                <w:i w:val="false"/>
+                <w:b w:val="false"/>
+                <w:u w:val="none"/>
+                <w:sz w:val="20"/>
+                <w:szCs w:val="20"/>
                 <w:color w:val="000000"/>
               </w:rPr>
               <w:t xml:space="preserve">-0.334 [-0.424, -0.245] ***</w:t>
@@ -18649,12 +19709,12 @@
             </w:pPr>
             <w:r>
               <w:rPr>
-                <w:rFonts w:ascii="Arial" w:hAnsi="Arial" w:eastAsia="Arial" w:cs="Arial"/>
-                <w:i w:val="false"/>
-                <w:b w:val="false"/>
-                <w:u w:val="none"/>
-                <w:sz w:val="22"/>
-                <w:szCs w:val="22"/>
+                <w:rFonts w:ascii="Times New Roman" w:hAnsi="Times New Roman" w:eastAsia="Times New Roman" w:cs="Times New Roman"/>
+                <w:i w:val="false"/>
+                <w:b w:val="false"/>
+                <w:u w:val="none"/>
+                <w:sz w:val="20"/>
+                <w:szCs w:val="20"/>
                 <w:color w:val="000000"/>
               </w:rPr>
               <w:t xml:space="preserve">-0.045 [-0.139, 0.048]</w:t>
@@ -18693,12 +19753,12 @@
             </w:pPr>
             <w:r>
               <w:rPr>
-                <w:rFonts w:ascii="Arial" w:hAnsi="Arial" w:eastAsia="Arial" w:cs="Arial"/>
-                <w:i w:val="false"/>
-                <w:b w:val="false"/>
-                <w:u w:val="none"/>
-                <w:sz w:val="22"/>
-                <w:szCs w:val="22"/>
+                <w:rFonts w:ascii="Times New Roman" w:hAnsi="Times New Roman" w:eastAsia="Times New Roman" w:cs="Times New Roman"/>
+                <w:i w:val="false"/>
+                <w:b w:val="false"/>
+                <w:u w:val="none"/>
+                <w:sz w:val="20"/>
+                <w:szCs w:val="20"/>
                 <w:color w:val="000000"/>
               </w:rPr>
               <w:t xml:space="preserve">0.066 [-0.019, 0.151]</w:t>
@@ -18737,12 +19797,12 @@
             </w:pPr>
             <w:r>
               <w:rPr>
-                <w:rFonts w:ascii="Arial" w:hAnsi="Arial" w:eastAsia="Arial" w:cs="Arial"/>
-                <w:i w:val="false"/>
-                <w:b w:val="false"/>
-                <w:u w:val="none"/>
-                <w:sz w:val="22"/>
-                <w:szCs w:val="22"/>
+                <w:rFonts w:ascii="Times New Roman" w:hAnsi="Times New Roman" w:eastAsia="Times New Roman" w:cs="Times New Roman"/>
+                <w:i w:val="false"/>
+                <w:b w:val="false"/>
+                <w:u w:val="none"/>
+                <w:sz w:val="20"/>
+                <w:szCs w:val="20"/>
                 <w:color w:val="000000"/>
               </w:rPr>
               <w:t xml:space="preserve">0.237 [0.135, 0.339] ***</w:t>
@@ -18781,12 +19841,12 @@
             </w:pPr>
             <w:r>
               <w:rPr>
-                <w:rFonts w:ascii="Arial" w:hAnsi="Arial" w:eastAsia="Arial" w:cs="Arial"/>
-                <w:i w:val="false"/>
-                <w:b w:val="false"/>
-                <w:u w:val="none"/>
-                <w:sz w:val="22"/>
-                <w:szCs w:val="22"/>
+                <w:rFonts w:ascii="Times New Roman" w:hAnsi="Times New Roman" w:eastAsia="Times New Roman" w:cs="Times New Roman"/>
+                <w:i w:val="false"/>
+                <w:b w:val="false"/>
+                <w:u w:val="none"/>
+                <w:sz w:val="20"/>
+                <w:szCs w:val="20"/>
                 <w:color w:val="000000"/>
               </w:rPr>
               <w:t xml:space="preserve">0.375 [0.291, 0.460] ***</w:t>
@@ -18825,12 +19885,12 @@
             </w:pPr>
             <w:r>
               <w:rPr>
-                <w:rFonts w:ascii="Arial" w:hAnsi="Arial" w:eastAsia="Arial" w:cs="Arial"/>
-                <w:i w:val="false"/>
-                <w:b w:val="false"/>
-                <w:u w:val="none"/>
-                <w:sz w:val="22"/>
-                <w:szCs w:val="22"/>
+                <w:rFonts w:ascii="Times New Roman" w:hAnsi="Times New Roman" w:eastAsia="Times New Roman" w:cs="Times New Roman"/>
+                <w:i w:val="false"/>
+                <w:b w:val="false"/>
+                <w:u w:val="none"/>
+                <w:sz w:val="20"/>
+                <w:szCs w:val="20"/>
                 <w:color w:val="000000"/>
               </w:rPr>
               <w:t xml:space="preserve">0.477 [0.380, 0.575] ***</w:t>
@@ -18869,12 +19929,12 @@
             </w:pPr>
             <w:r>
               <w:rPr>
-                <w:rFonts w:ascii="Arial" w:hAnsi="Arial" w:eastAsia="Arial" w:cs="Arial"/>
-                <w:i w:val="false"/>
-                <w:b w:val="false"/>
-                <w:u w:val="none"/>
-                <w:sz w:val="22"/>
-                <w:szCs w:val="22"/>
+                <w:rFonts w:ascii="Times New Roman" w:hAnsi="Times New Roman" w:eastAsia="Times New Roman" w:cs="Times New Roman"/>
+                <w:i w:val="false"/>
+                <w:b w:val="false"/>
+                <w:u w:val="none"/>
+                <w:sz w:val="20"/>
+                <w:szCs w:val="20"/>
                 <w:color w:val="000000"/>
               </w:rPr>
               <w:t xml:space="preserve">0.494 [0.401, 0.587] ***</w:t>
@@ -18913,12 +19973,12 @@
             </w:pPr>
             <w:r>
               <w:rPr>
-                <w:rFonts w:ascii="Arial" w:hAnsi="Arial" w:eastAsia="Arial" w:cs="Arial"/>
-                <w:i w:val="false"/>
-                <w:b w:val="false"/>
-                <w:u w:val="none"/>
-                <w:sz w:val="22"/>
-                <w:szCs w:val="22"/>
+                <w:rFonts w:ascii="Times New Roman" w:hAnsi="Times New Roman" w:eastAsia="Times New Roman" w:cs="Times New Roman"/>
+                <w:i w:val="false"/>
+                <w:b w:val="false"/>
+                <w:u w:val="none"/>
+                <w:sz w:val="20"/>
+                <w:szCs w:val="20"/>
                 <w:color w:val="000000"/>
               </w:rPr>
               <w:t xml:space="preserve">0.546 [0.459, 0.633] ***</w:t>
@@ -18963,12 +20023,12 @@
             </w:pPr>
             <w:r>
               <w:rPr>
-                <w:rFonts w:ascii="Arial" w:hAnsi="Arial" w:eastAsia="Arial" w:cs="Arial"/>
-                <w:i w:val="false"/>
-                <w:b w:val="false"/>
-                <w:u w:val="none"/>
-                <w:sz w:val="22"/>
-                <w:szCs w:val="22"/>
+                <w:rFonts w:ascii="Times New Roman" w:hAnsi="Times New Roman" w:eastAsia="Times New Roman" w:cs="Times New Roman"/>
+                <w:i w:val="false"/>
+                <w:b w:val="false"/>
+                <w:u w:val="none"/>
+                <w:sz w:val="20"/>
+                <w:szCs w:val="20"/>
                 <w:color w:val="000000"/>
               </w:rPr>
               <w:t xml:space="preserve">bio_17</w:t>
@@ -19007,12 +20067,12 @@
             </w:pPr>
             <w:r>
               <w:rPr>
-                <w:rFonts w:ascii="Arial" w:hAnsi="Arial" w:eastAsia="Arial" w:cs="Arial"/>
-                <w:i w:val="false"/>
-                <w:b w:val="false"/>
-                <w:u w:val="none"/>
-                <w:sz w:val="22"/>
-                <w:szCs w:val="22"/>
+                <w:rFonts w:ascii="Times New Roman" w:hAnsi="Times New Roman" w:eastAsia="Times New Roman" w:cs="Times New Roman"/>
+                <w:i w:val="false"/>
+                <w:b w:val="false"/>
+                <w:u w:val="none"/>
+                <w:sz w:val="20"/>
+                <w:szCs w:val="20"/>
                 <w:color w:val="000000"/>
               </w:rPr>
               <w:t xml:space="preserve">-0.153 [-0.238, -0.068] ***</w:t>
@@ -19051,12 +20111,12 @@
             </w:pPr>
             <w:r>
               <w:rPr>
-                <w:rFonts w:ascii="Arial" w:hAnsi="Arial" w:eastAsia="Arial" w:cs="Arial"/>
-                <w:i w:val="false"/>
-                <w:b w:val="false"/>
-                <w:u w:val="none"/>
-                <w:sz w:val="22"/>
-                <w:szCs w:val="22"/>
+                <w:rFonts w:ascii="Times New Roman" w:hAnsi="Times New Roman" w:eastAsia="Times New Roman" w:cs="Times New Roman"/>
+                <w:i w:val="false"/>
+                <w:b w:val="false"/>
+                <w:u w:val="none"/>
+                <w:sz w:val="20"/>
+                <w:szCs w:val="20"/>
                 <w:color w:val="000000"/>
               </w:rPr>
               <w:t xml:space="preserve">-0.209 [-0.301, -0.117] ***</w:t>
@@ -19095,12 +20155,12 @@
             </w:pPr>
             <w:r>
               <w:rPr>
-                <w:rFonts w:ascii="Arial" w:hAnsi="Arial" w:eastAsia="Arial" w:cs="Arial"/>
-                <w:i w:val="false"/>
-                <w:b w:val="false"/>
-                <w:u w:val="none"/>
-                <w:sz w:val="22"/>
-                <w:szCs w:val="22"/>
+                <w:rFonts w:ascii="Times New Roman" w:hAnsi="Times New Roman" w:eastAsia="Times New Roman" w:cs="Times New Roman"/>
+                <w:i w:val="false"/>
+                <w:b w:val="false"/>
+                <w:u w:val="none"/>
+                <w:sz w:val="20"/>
+                <w:szCs w:val="20"/>
                 <w:color w:val="000000"/>
               </w:rPr>
               <w:t xml:space="preserve">-0.283 [-0.373, -0.193] ***</w:t>
@@ -19139,12 +20199,12 @@
             </w:pPr>
             <w:r>
               <w:rPr>
-                <w:rFonts w:ascii="Arial" w:hAnsi="Arial" w:eastAsia="Arial" w:cs="Arial"/>
-                <w:i w:val="false"/>
-                <w:b w:val="false"/>
-                <w:u w:val="none"/>
-                <w:sz w:val="22"/>
-                <w:szCs w:val="22"/>
+                <w:rFonts w:ascii="Times New Roman" w:hAnsi="Times New Roman" w:eastAsia="Times New Roman" w:cs="Times New Roman"/>
+                <w:i w:val="false"/>
+                <w:b w:val="false"/>
+                <w:u w:val="none"/>
+                <w:sz w:val="20"/>
+                <w:szCs w:val="20"/>
                 <w:color w:val="000000"/>
               </w:rPr>
               <w:t xml:space="preserve">-0.445 [-0.538, -0.351] ***</w:t>
@@ -19183,12 +20243,12 @@
             </w:pPr>
             <w:r>
               <w:rPr>
-                <w:rFonts w:ascii="Arial" w:hAnsi="Arial" w:eastAsia="Arial" w:cs="Arial"/>
-                <w:i w:val="false"/>
-                <w:b w:val="false"/>
-                <w:u w:val="none"/>
-                <w:sz w:val="22"/>
-                <w:szCs w:val="22"/>
+                <w:rFonts w:ascii="Times New Roman" w:hAnsi="Times New Roman" w:eastAsia="Times New Roman" w:cs="Times New Roman"/>
+                <w:i w:val="false"/>
+                <w:b w:val="false"/>
+                <w:u w:val="none"/>
+                <w:sz w:val="20"/>
+                <w:szCs w:val="20"/>
                 <w:color w:val="000000"/>
               </w:rPr>
               <w:t xml:space="preserve">-0.487 [-0.574, -0.401] ***</w:t>
@@ -19227,12 +20287,12 @@
             </w:pPr>
             <w:r>
               <w:rPr>
-                <w:rFonts w:ascii="Arial" w:hAnsi="Arial" w:eastAsia="Arial" w:cs="Arial"/>
-                <w:i w:val="false"/>
-                <w:b w:val="false"/>
-                <w:u w:val="none"/>
-                <w:sz w:val="22"/>
-                <w:szCs w:val="22"/>
+                <w:rFonts w:ascii="Times New Roman" w:hAnsi="Times New Roman" w:eastAsia="Times New Roman" w:cs="Times New Roman"/>
+                <w:i w:val="false"/>
+                <w:b w:val="false"/>
+                <w:u w:val="none"/>
+                <w:sz w:val="20"/>
+                <w:szCs w:val="20"/>
                 <w:color w:val="000000"/>
               </w:rPr>
               <w:t xml:space="preserve">-0.574 [-0.675, -0.473] ***</w:t>
@@ -19271,12 +20331,12 @@
             </w:pPr>
             <w:r>
               <w:rPr>
-                <w:rFonts w:ascii="Arial" w:hAnsi="Arial" w:eastAsia="Arial" w:cs="Arial"/>
-                <w:i w:val="false"/>
-                <w:b w:val="false"/>
-                <w:u w:val="none"/>
-                <w:sz w:val="22"/>
-                <w:szCs w:val="22"/>
+                <w:rFonts w:ascii="Times New Roman" w:hAnsi="Times New Roman" w:eastAsia="Times New Roman" w:cs="Times New Roman"/>
+                <w:i w:val="false"/>
+                <w:b w:val="false"/>
+                <w:u w:val="none"/>
+                <w:sz w:val="20"/>
+                <w:szCs w:val="20"/>
                 <w:color w:val="000000"/>
               </w:rPr>
               <w:t xml:space="preserve">-0.594 [-0.679, -0.509] ***</w:t>
@@ -19315,12 +20375,12 @@
             </w:pPr>
             <w:r>
               <w:rPr>
-                <w:rFonts w:ascii="Arial" w:hAnsi="Arial" w:eastAsia="Arial" w:cs="Arial"/>
-                <w:i w:val="false"/>
-                <w:b w:val="false"/>
-                <w:u w:val="none"/>
-                <w:sz w:val="22"/>
-                <w:szCs w:val="22"/>
+                <w:rFonts w:ascii="Times New Roman" w:hAnsi="Times New Roman" w:eastAsia="Times New Roman" w:cs="Times New Roman"/>
+                <w:i w:val="false"/>
+                <w:b w:val="false"/>
+                <w:u w:val="none"/>
+                <w:sz w:val="20"/>
+                <w:szCs w:val="20"/>
                 <w:color w:val="000000"/>
               </w:rPr>
               <w:t xml:space="preserve">-0.619 [-0.717, -0.521] ***</w:t>
@@ -19359,12 +20419,12 @@
             </w:pPr>
             <w:r>
               <w:rPr>
-                <w:rFonts w:ascii="Arial" w:hAnsi="Arial" w:eastAsia="Arial" w:cs="Arial"/>
-                <w:i w:val="false"/>
-                <w:b w:val="false"/>
-                <w:u w:val="none"/>
-                <w:sz w:val="22"/>
-                <w:szCs w:val="22"/>
+                <w:rFonts w:ascii="Times New Roman" w:hAnsi="Times New Roman" w:eastAsia="Times New Roman" w:cs="Times New Roman"/>
+                <w:i w:val="false"/>
+                <w:b w:val="false"/>
+                <w:u w:val="none"/>
+                <w:sz w:val="20"/>
+                <w:szCs w:val="20"/>
                 <w:color w:val="000000"/>
               </w:rPr>
               <w:t xml:space="preserve">-0.657 [-0.749, -0.565] ***</w:t>
@@ -19403,12 +20463,12 @@
             </w:pPr>
             <w:r>
               <w:rPr>
-                <w:rFonts w:ascii="Arial" w:hAnsi="Arial" w:eastAsia="Arial" w:cs="Arial"/>
-                <w:i w:val="false"/>
-                <w:b w:val="false"/>
-                <w:u w:val="none"/>
-                <w:sz w:val="22"/>
-                <w:szCs w:val="22"/>
+                <w:rFonts w:ascii="Times New Roman" w:hAnsi="Times New Roman" w:eastAsia="Times New Roman" w:cs="Times New Roman"/>
+                <w:i w:val="false"/>
+                <w:b w:val="false"/>
+                <w:u w:val="none"/>
+                <w:sz w:val="20"/>
+                <w:szCs w:val="20"/>
                 <w:color w:val="000000"/>
               </w:rPr>
               <w:t xml:space="preserve">-0.683 [-0.772, -0.595] ***</w:t>
@@ -19453,12 +20513,12 @@
             </w:pPr>
             <w:r>
               <w:rPr>
-                <w:rFonts w:ascii="Arial" w:hAnsi="Arial" w:eastAsia="Arial" w:cs="Arial"/>
-                <w:i w:val="false"/>
-                <w:b w:val="false"/>
-                <w:u w:val="none"/>
-                <w:sz w:val="22"/>
-                <w:szCs w:val="22"/>
+                <w:rFonts w:ascii="Times New Roman" w:hAnsi="Times New Roman" w:eastAsia="Times New Roman" w:cs="Times New Roman"/>
+                <w:i w:val="false"/>
+                <w:b w:val="false"/>
+                <w:u w:val="none"/>
+                <w:sz w:val="20"/>
+                <w:szCs w:val="20"/>
                 <w:color w:val="000000"/>
               </w:rPr>
               <w:t xml:space="preserve">bio_4</w:t>
@@ -19497,12 +20557,12 @@
             </w:pPr>
             <w:r>
               <w:rPr>
-                <w:rFonts w:ascii="Arial" w:hAnsi="Arial" w:eastAsia="Arial" w:cs="Arial"/>
-                <w:i w:val="false"/>
-                <w:b w:val="false"/>
-                <w:u w:val="none"/>
-                <w:sz w:val="22"/>
-                <w:szCs w:val="22"/>
+                <w:rFonts w:ascii="Times New Roman" w:hAnsi="Times New Roman" w:eastAsia="Times New Roman" w:cs="Times New Roman"/>
+                <w:i w:val="false"/>
+                <w:b w:val="false"/>
+                <w:u w:val="none"/>
+                <w:sz w:val="20"/>
+                <w:szCs w:val="20"/>
                 <w:color w:val="000000"/>
               </w:rPr>
               <w:t xml:space="preserve">-0.001 [-0.082, 0.080]</w:t>
@@ -19541,12 +20601,12 @@
             </w:pPr>
             <w:r>
               <w:rPr>
-                <w:rFonts w:ascii="Arial" w:hAnsi="Arial" w:eastAsia="Arial" w:cs="Arial"/>
-                <w:i w:val="false"/>
-                <w:b w:val="false"/>
-                <w:u w:val="none"/>
-                <w:sz w:val="22"/>
-                <w:szCs w:val="22"/>
+                <w:rFonts w:ascii="Times New Roman" w:hAnsi="Times New Roman" w:eastAsia="Times New Roman" w:cs="Times New Roman"/>
+                <w:i w:val="false"/>
+                <w:b w:val="false"/>
+                <w:u w:val="none"/>
+                <w:sz w:val="20"/>
+                <w:szCs w:val="20"/>
                 <w:color w:val="000000"/>
               </w:rPr>
               <w:t xml:space="preserve">0.087 [-0.002, 0.175] +</w:t>
@@ -19585,12 +20645,12 @@
             </w:pPr>
             <w:r>
               <w:rPr>
-                <w:rFonts w:ascii="Arial" w:hAnsi="Arial" w:eastAsia="Arial" w:cs="Arial"/>
-                <w:i w:val="false"/>
-                <w:b w:val="false"/>
-                <w:u w:val="none"/>
-                <w:sz w:val="22"/>
-                <w:szCs w:val="22"/>
+                <w:rFonts w:ascii="Times New Roman" w:hAnsi="Times New Roman" w:eastAsia="Times New Roman" w:cs="Times New Roman"/>
+                <w:i w:val="false"/>
+                <w:b w:val="false"/>
+                <w:u w:val="none"/>
+                <w:sz w:val="20"/>
+                <w:szCs w:val="20"/>
                 <w:color w:val="000000"/>
               </w:rPr>
               <w:t xml:space="preserve">0.163 [0.076, 0.250] ***</w:t>
@@ -19629,12 +20689,12 @@
             </w:pPr>
             <w:r>
               <w:rPr>
-                <w:rFonts w:ascii="Arial" w:hAnsi="Arial" w:eastAsia="Arial" w:cs="Arial"/>
-                <w:i w:val="false"/>
-                <w:b w:val="false"/>
-                <w:u w:val="none"/>
-                <w:sz w:val="22"/>
-                <w:szCs w:val="22"/>
+                <w:rFonts w:ascii="Times New Roman" w:hAnsi="Times New Roman" w:eastAsia="Times New Roman" w:cs="Times New Roman"/>
+                <w:i w:val="false"/>
+                <w:b w:val="false"/>
+                <w:u w:val="none"/>
+                <w:sz w:val="20"/>
+                <w:szCs w:val="20"/>
                 <w:color w:val="000000"/>
               </w:rPr>
               <w:t xml:space="preserve">0.215 [0.119, 0.310] ***</w:t>
@@ -19673,12 +20733,12 @@
             </w:pPr>
             <w:r>
               <w:rPr>
-                <w:rFonts w:ascii="Arial" w:hAnsi="Arial" w:eastAsia="Arial" w:cs="Arial"/>
-                <w:i w:val="false"/>
-                <w:b w:val="false"/>
-                <w:u w:val="none"/>
-                <w:sz w:val="22"/>
-                <w:szCs w:val="22"/>
+                <w:rFonts w:ascii="Times New Roman" w:hAnsi="Times New Roman" w:eastAsia="Times New Roman" w:cs="Times New Roman"/>
+                <w:i w:val="false"/>
+                <w:b w:val="false"/>
+                <w:u w:val="none"/>
+                <w:sz w:val="20"/>
+                <w:szCs w:val="20"/>
                 <w:color w:val="000000"/>
               </w:rPr>
               <w:t xml:space="preserve">0.201 [0.114, 0.287] ***</w:t>
@@ -19717,12 +20777,12 @@
             </w:pPr>
             <w:r>
               <w:rPr>
-                <w:rFonts w:ascii="Arial" w:hAnsi="Arial" w:eastAsia="Arial" w:cs="Arial"/>
-                <w:i w:val="false"/>
-                <w:b w:val="false"/>
-                <w:u w:val="none"/>
-                <w:sz w:val="22"/>
-                <w:szCs w:val="22"/>
+                <w:rFonts w:ascii="Times New Roman" w:hAnsi="Times New Roman" w:eastAsia="Times New Roman" w:cs="Times New Roman"/>
+                <w:i w:val="false"/>
+                <w:b w:val="false"/>
+                <w:u w:val="none"/>
+                <w:sz w:val="20"/>
+                <w:szCs w:val="20"/>
                 <w:color w:val="000000"/>
               </w:rPr>
               <w:t xml:space="preserve">0.296 [0.191, 0.400] ***</w:t>
@@ -19761,12 +20821,12 @@
             </w:pPr>
             <w:r>
               <w:rPr>
-                <w:rFonts w:ascii="Arial" w:hAnsi="Arial" w:eastAsia="Arial" w:cs="Arial"/>
-                <w:i w:val="false"/>
-                <w:b w:val="false"/>
-                <w:u w:val="none"/>
-                <w:sz w:val="22"/>
-                <w:szCs w:val="22"/>
+                <w:rFonts w:ascii="Times New Roman" w:hAnsi="Times New Roman" w:eastAsia="Times New Roman" w:cs="Times New Roman"/>
+                <w:i w:val="false"/>
+                <w:b w:val="false"/>
+                <w:u w:val="none"/>
+                <w:sz w:val="20"/>
+                <w:szCs w:val="20"/>
                 <w:color w:val="000000"/>
               </w:rPr>
               <w:t xml:space="preserve">0.302 [0.216, 0.388] ***</w:t>
@@ -19805,12 +20865,12 @@
             </w:pPr>
             <w:r>
               <w:rPr>
-                <w:rFonts w:ascii="Arial" w:hAnsi="Arial" w:eastAsia="Arial" w:cs="Arial"/>
-                <w:i w:val="false"/>
-                <w:b w:val="false"/>
-                <w:u w:val="none"/>
-                <w:sz w:val="22"/>
-                <w:szCs w:val="22"/>
+                <w:rFonts w:ascii="Times New Roman" w:hAnsi="Times New Roman" w:eastAsia="Times New Roman" w:cs="Times New Roman"/>
+                <w:i w:val="false"/>
+                <w:b w:val="false"/>
+                <w:u w:val="none"/>
+                <w:sz w:val="20"/>
+                <w:szCs w:val="20"/>
                 <w:color w:val="000000"/>
               </w:rPr>
               <w:t xml:space="preserve">0.277 [0.175, 0.380] ***</w:t>
@@ -19849,12 +20909,12 @@
             </w:pPr>
             <w:r>
               <w:rPr>
-                <w:rFonts w:ascii="Arial" w:hAnsi="Arial" w:eastAsia="Arial" w:cs="Arial"/>
-                <w:i w:val="false"/>
-                <w:b w:val="false"/>
-                <w:u w:val="none"/>
-                <w:sz w:val="22"/>
-                <w:szCs w:val="22"/>
+                <w:rFonts w:ascii="Times New Roman" w:hAnsi="Times New Roman" w:eastAsia="Times New Roman" w:cs="Times New Roman"/>
+                <w:i w:val="false"/>
+                <w:b w:val="false"/>
+                <w:u w:val="none"/>
+                <w:sz w:val="20"/>
+                <w:szCs w:val="20"/>
                 <w:color w:val="000000"/>
               </w:rPr>
               <w:t xml:space="preserve">0.376 [0.280, 0.471] ***</w:t>
@@ -19893,12 +20953,12 @@
             </w:pPr>
             <w:r>
               <w:rPr>
-                <w:rFonts w:ascii="Arial" w:hAnsi="Arial" w:eastAsia="Arial" w:cs="Arial"/>
-                <w:i w:val="false"/>
-                <w:b w:val="false"/>
-                <w:u w:val="none"/>
-                <w:sz w:val="22"/>
-                <w:szCs w:val="22"/>
+                <w:rFonts w:ascii="Times New Roman" w:hAnsi="Times New Roman" w:eastAsia="Times New Roman" w:cs="Times New Roman"/>
+                <w:i w:val="false"/>
+                <w:b w:val="false"/>
+                <w:u w:val="none"/>
+                <w:sz w:val="20"/>
+                <w:szCs w:val="20"/>
                 <w:color w:val="000000"/>
               </w:rPr>
               <w:t xml:space="preserve">0.327 [0.240, 0.414] ***</w:t>
@@ -19943,12 +21003,12 @@
             </w:pPr>
             <w:r>
               <w:rPr>
-                <w:rFonts w:ascii="Arial" w:hAnsi="Arial" w:eastAsia="Arial" w:cs="Arial"/>
-                <w:i w:val="false"/>
-                <w:b w:val="false"/>
-                <w:u w:val="none"/>
-                <w:sz w:val="22"/>
-                <w:szCs w:val="22"/>
+                <w:rFonts w:ascii="Times New Roman" w:hAnsi="Times New Roman" w:eastAsia="Times New Roman" w:cs="Times New Roman"/>
+                <w:i w:val="false"/>
+                <w:b w:val="false"/>
+                <w:u w:val="none"/>
+                <w:sz w:val="20"/>
+                <w:szCs w:val="20"/>
                 <w:color w:val="000000"/>
               </w:rPr>
               <w:t xml:space="preserve">Num.Obs.</w:t>
@@ -19987,12 +21047,12 @@
             </w:pPr>
             <w:r>
               <w:rPr>
-                <w:rFonts w:ascii="Arial" w:hAnsi="Arial" w:eastAsia="Arial" w:cs="Arial"/>
-                <w:i w:val="false"/>
-                <w:b w:val="false"/>
-                <w:u w:val="none"/>
-                <w:sz w:val="22"/>
-                <w:szCs w:val="22"/>
+                <w:rFonts w:ascii="Times New Roman" w:hAnsi="Times New Roman" w:eastAsia="Times New Roman" w:cs="Times New Roman"/>
+                <w:i w:val="false"/>
+                <w:b w:val="false"/>
+                <w:u w:val="none"/>
+                <w:sz w:val="20"/>
+                <w:szCs w:val="20"/>
                 <w:color w:val="000000"/>
               </w:rPr>
               <w:t xml:space="preserve">180</w:t>
@@ -20031,12 +21091,12 @@
             </w:pPr>
             <w:r>
               <w:rPr>
-                <w:rFonts w:ascii="Arial" w:hAnsi="Arial" w:eastAsia="Arial" w:cs="Arial"/>
-                <w:i w:val="false"/>
-                <w:b w:val="false"/>
-                <w:u w:val="none"/>
-                <w:sz w:val="22"/>
-                <w:szCs w:val="22"/>
+                <w:rFonts w:ascii="Times New Roman" w:hAnsi="Times New Roman" w:eastAsia="Times New Roman" w:cs="Times New Roman"/>
+                <w:i w:val="false"/>
+                <w:b w:val="false"/>
+                <w:u w:val="none"/>
+                <w:sz w:val="20"/>
+                <w:szCs w:val="20"/>
                 <w:color w:val="000000"/>
               </w:rPr>
               <w:t xml:space="preserve">177</w:t>
@@ -20075,12 +21135,12 @@
             </w:pPr>
             <w:r>
               <w:rPr>
-                <w:rFonts w:ascii="Arial" w:hAnsi="Arial" w:eastAsia="Arial" w:cs="Arial"/>
-                <w:i w:val="false"/>
-                <w:b w:val="false"/>
-                <w:u w:val="none"/>
-                <w:sz w:val="22"/>
-                <w:szCs w:val="22"/>
+                <w:rFonts w:ascii="Times New Roman" w:hAnsi="Times New Roman" w:eastAsia="Times New Roman" w:cs="Times New Roman"/>
+                <w:i w:val="false"/>
+                <w:b w:val="false"/>
+                <w:u w:val="none"/>
+                <w:sz w:val="20"/>
+                <w:szCs w:val="20"/>
                 <w:color w:val="000000"/>
               </w:rPr>
               <w:t xml:space="preserve">182</w:t>
@@ -20119,12 +21179,12 @@
             </w:pPr>
             <w:r>
               <w:rPr>
-                <w:rFonts w:ascii="Arial" w:hAnsi="Arial" w:eastAsia="Arial" w:cs="Arial"/>
-                <w:i w:val="false"/>
-                <w:b w:val="false"/>
-                <w:u w:val="none"/>
-                <w:sz w:val="22"/>
-                <w:szCs w:val="22"/>
+                <w:rFonts w:ascii="Times New Roman" w:hAnsi="Times New Roman" w:eastAsia="Times New Roman" w:cs="Times New Roman"/>
+                <w:i w:val="false"/>
+                <w:b w:val="false"/>
+                <w:u w:val="none"/>
+                <w:sz w:val="20"/>
+                <w:szCs w:val="20"/>
                 <w:color w:val="000000"/>
               </w:rPr>
               <w:t xml:space="preserve">181</w:t>
@@ -20163,12 +21223,12 @@
             </w:pPr>
             <w:r>
               <w:rPr>
-                <w:rFonts w:ascii="Arial" w:hAnsi="Arial" w:eastAsia="Arial" w:cs="Arial"/>
-                <w:i w:val="false"/>
-                <w:b w:val="false"/>
-                <w:u w:val="none"/>
-                <w:sz w:val="22"/>
-                <w:szCs w:val="22"/>
+                <w:rFonts w:ascii="Times New Roman" w:hAnsi="Times New Roman" w:eastAsia="Times New Roman" w:cs="Times New Roman"/>
+                <w:i w:val="false"/>
+                <w:b w:val="false"/>
+                <w:u w:val="none"/>
+                <w:sz w:val="20"/>
+                <w:szCs w:val="20"/>
                 <w:color w:val="000000"/>
               </w:rPr>
               <w:t xml:space="preserve">190</w:t>
@@ -20207,12 +21267,12 @@
             </w:pPr>
             <w:r>
               <w:rPr>
-                <w:rFonts w:ascii="Arial" w:hAnsi="Arial" w:eastAsia="Arial" w:cs="Arial"/>
-                <w:i w:val="false"/>
-                <w:b w:val="false"/>
-                <w:u w:val="none"/>
-                <w:sz w:val="22"/>
-                <w:szCs w:val="22"/>
+                <w:rFonts w:ascii="Times New Roman" w:hAnsi="Times New Roman" w:eastAsia="Times New Roman" w:cs="Times New Roman"/>
+                <w:i w:val="false"/>
+                <w:b w:val="false"/>
+                <w:u w:val="none"/>
+                <w:sz w:val="20"/>
+                <w:szCs w:val="20"/>
                 <w:color w:val="000000"/>
               </w:rPr>
               <w:t xml:space="preserve">173</w:t>
@@ -20251,12 +21311,12 @@
             </w:pPr>
             <w:r>
               <w:rPr>
-                <w:rFonts w:ascii="Arial" w:hAnsi="Arial" w:eastAsia="Arial" w:cs="Arial"/>
-                <w:i w:val="false"/>
-                <w:b w:val="false"/>
-                <w:u w:val="none"/>
-                <w:sz w:val="22"/>
-                <w:szCs w:val="22"/>
+                <w:rFonts w:ascii="Times New Roman" w:hAnsi="Times New Roman" w:eastAsia="Times New Roman" w:cs="Times New Roman"/>
+                <w:i w:val="false"/>
+                <w:b w:val="false"/>
+                <w:u w:val="none"/>
+                <w:sz w:val="20"/>
+                <w:szCs w:val="20"/>
                 <w:color w:val="000000"/>
               </w:rPr>
               <w:t xml:space="preserve">180</w:t>
@@ -20295,12 +21355,12 @@
             </w:pPr>
             <w:r>
               <w:rPr>
-                <w:rFonts w:ascii="Arial" w:hAnsi="Arial" w:eastAsia="Arial" w:cs="Arial"/>
-                <w:i w:val="false"/>
-                <w:b w:val="false"/>
-                <w:u w:val="none"/>
-                <w:sz w:val="22"/>
-                <w:szCs w:val="22"/>
+                <w:rFonts w:ascii="Times New Roman" w:hAnsi="Times New Roman" w:eastAsia="Times New Roman" w:cs="Times New Roman"/>
+                <w:i w:val="false"/>
+                <w:b w:val="false"/>
+                <w:u w:val="none"/>
+                <w:sz w:val="20"/>
+                <w:szCs w:val="20"/>
                 <w:color w:val="000000"/>
               </w:rPr>
               <w:t xml:space="preserve">181</w:t>
@@ -20339,12 +21399,12 @@
             </w:pPr>
             <w:r>
               <w:rPr>
-                <w:rFonts w:ascii="Arial" w:hAnsi="Arial" w:eastAsia="Arial" w:cs="Arial"/>
-                <w:i w:val="false"/>
-                <w:b w:val="false"/>
-                <w:u w:val="none"/>
-                <w:sz w:val="22"/>
-                <w:szCs w:val="22"/>
+                <w:rFonts w:ascii="Times New Roman" w:hAnsi="Times New Roman" w:eastAsia="Times New Roman" w:cs="Times New Roman"/>
+                <w:i w:val="false"/>
+                <w:b w:val="false"/>
+                <w:u w:val="none"/>
+                <w:sz w:val="20"/>
+                <w:szCs w:val="20"/>
                 <w:color w:val="000000"/>
               </w:rPr>
               <w:t xml:space="preserve">171</w:t>
@@ -20383,12 +21443,12 @@
             </w:pPr>
             <w:r>
               <w:rPr>
-                <w:rFonts w:ascii="Arial" w:hAnsi="Arial" w:eastAsia="Arial" w:cs="Arial"/>
-                <w:i w:val="false"/>
-                <w:b w:val="false"/>
-                <w:u w:val="none"/>
-                <w:sz w:val="22"/>
-                <w:szCs w:val="22"/>
+                <w:rFonts w:ascii="Times New Roman" w:hAnsi="Times New Roman" w:eastAsia="Times New Roman" w:cs="Times New Roman"/>
+                <w:i w:val="false"/>
+                <w:b w:val="false"/>
+                <w:u w:val="none"/>
+                <w:sz w:val="20"/>
+                <w:szCs w:val="20"/>
                 <w:color w:val="000000"/>
               </w:rPr>
               <w:t xml:space="preserve">185</w:t>
@@ -20433,12 +21493,12 @@
             </w:pPr>
             <w:r>
               <w:rPr>
-                <w:rFonts w:ascii="Arial" w:hAnsi="Arial" w:eastAsia="Arial" w:cs="Arial"/>
-                <w:i w:val="false"/>
-                <w:b w:val="false"/>
-                <w:u w:val="none"/>
-                <w:sz w:val="22"/>
-                <w:szCs w:val="22"/>
+                <w:rFonts w:ascii="Times New Roman" w:hAnsi="Times New Roman" w:eastAsia="Times New Roman" w:cs="Times New Roman"/>
+                <w:i w:val="false"/>
+                <w:b w:val="false"/>
+                <w:u w:val="none"/>
+                <w:sz w:val="20"/>
+                <w:szCs w:val="20"/>
                 <w:color w:val="000000"/>
               </w:rPr>
               <w:t xml:space="preserve">R2</w:t>
@@ -20477,12 +21537,12 @@
             </w:pPr>
             <w:r>
               <w:rPr>
-                <w:rFonts w:ascii="Arial" w:hAnsi="Arial" w:eastAsia="Arial" w:cs="Arial"/>
-                <w:i w:val="false"/>
-                <w:b w:val="false"/>
-                <w:u w:val="none"/>
-                <w:sz w:val="22"/>
-                <w:szCs w:val="22"/>
+                <w:rFonts w:ascii="Times New Roman" w:hAnsi="Times New Roman" w:eastAsia="Times New Roman" w:cs="Times New Roman"/>
+                <w:i w:val="false"/>
+                <w:b w:val="false"/>
+                <w:u w:val="none"/>
+                <w:sz w:val="20"/>
+                <w:szCs w:val="20"/>
                 <w:color w:val="000000"/>
               </w:rPr>
               <w:t xml:space="preserve">0.067</w:t>
@@ -20521,12 +21581,12 @@
             </w:pPr>
             <w:r>
               <w:rPr>
-                <w:rFonts w:ascii="Arial" w:hAnsi="Arial" w:eastAsia="Arial" w:cs="Arial"/>
-                <w:i w:val="false"/>
-                <w:b w:val="false"/>
-                <w:u w:val="none"/>
-                <w:sz w:val="22"/>
-                <w:szCs w:val="22"/>
+                <w:rFonts w:ascii="Times New Roman" w:hAnsi="Times New Roman" w:eastAsia="Times New Roman" w:cs="Times New Roman"/>
+                <w:i w:val="false"/>
+                <w:b w:val="false"/>
+                <w:u w:val="none"/>
+                <w:sz w:val="20"/>
+                <w:szCs w:val="20"/>
                 <w:color w:val="000000"/>
               </w:rPr>
               <w:t xml:space="preserve">0.132</w:t>
@@ -20565,12 +21625,12 @@
             </w:pPr>
             <w:r>
               <w:rPr>
-                <w:rFonts w:ascii="Arial" w:hAnsi="Arial" w:eastAsia="Arial" w:cs="Arial"/>
-                <w:i w:val="false"/>
-                <w:b w:val="false"/>
-                <w:u w:val="none"/>
-                <w:sz w:val="22"/>
-                <w:szCs w:val="22"/>
+                <w:rFonts w:ascii="Times New Roman" w:hAnsi="Times New Roman" w:eastAsia="Times New Roman" w:cs="Times New Roman"/>
+                <w:i w:val="false"/>
+                <w:b w:val="false"/>
+                <w:u w:val="none"/>
+                <w:sz w:val="20"/>
+                <w:szCs w:val="20"/>
                 <w:color w:val="000000"/>
               </w:rPr>
               <w:t xml:space="preserve">0.239</w:t>
@@ -20609,12 +21669,12 @@
             </w:pPr>
             <w:r>
               <w:rPr>
-                <w:rFonts w:ascii="Arial" w:hAnsi="Arial" w:eastAsia="Arial" w:cs="Arial"/>
-                <w:i w:val="false"/>
-                <w:b w:val="false"/>
-                <w:u w:val="none"/>
-                <w:sz w:val="22"/>
-                <w:szCs w:val="22"/>
+                <w:rFonts w:ascii="Times New Roman" w:hAnsi="Times New Roman" w:eastAsia="Times New Roman" w:cs="Times New Roman"/>
+                <w:i w:val="false"/>
+                <w:b w:val="false"/>
+                <w:u w:val="none"/>
+                <w:sz w:val="20"/>
+                <w:szCs w:val="20"/>
                 <w:color w:val="000000"/>
               </w:rPr>
               <w:t xml:space="preserve">0.390</w:t>
@@ -20653,12 +21713,12 @@
             </w:pPr>
             <w:r>
               <w:rPr>
-                <w:rFonts w:ascii="Arial" w:hAnsi="Arial" w:eastAsia="Arial" w:cs="Arial"/>
-                <w:i w:val="false"/>
-                <w:b w:val="false"/>
-                <w:u w:val="none"/>
-                <w:sz w:val="22"/>
-                <w:szCs w:val="22"/>
+                <w:rFonts w:ascii="Times New Roman" w:hAnsi="Times New Roman" w:eastAsia="Times New Roman" w:cs="Times New Roman"/>
+                <w:i w:val="false"/>
+                <w:b w:val="false"/>
+                <w:u w:val="none"/>
+                <w:sz w:val="20"/>
+                <w:szCs w:val="20"/>
                 <w:color w:val="000000"/>
               </w:rPr>
               <w:t xml:space="preserve">0.452</w:t>
@@ -20697,12 +21757,12 @@
             </w:pPr>
             <w:r>
               <w:rPr>
-                <w:rFonts w:ascii="Arial" w:hAnsi="Arial" w:eastAsia="Arial" w:cs="Arial"/>
-                <w:i w:val="false"/>
-                <w:b w:val="false"/>
-                <w:u w:val="none"/>
-                <w:sz w:val="22"/>
-                <w:szCs w:val="22"/>
+                <w:rFonts w:ascii="Times New Roman" w:hAnsi="Times New Roman" w:eastAsia="Times New Roman" w:cs="Times New Roman"/>
+                <w:i w:val="false"/>
+                <w:b w:val="false"/>
+                <w:u w:val="none"/>
+                <w:sz w:val="20"/>
+                <w:szCs w:val="20"/>
                 <w:color w:val="000000"/>
               </w:rPr>
               <w:t xml:space="preserve">0.492</w:t>
@@ -20741,12 +21801,12 @@
             </w:pPr>
             <w:r>
               <w:rPr>
-                <w:rFonts w:ascii="Arial" w:hAnsi="Arial" w:eastAsia="Arial" w:cs="Arial"/>
-                <w:i w:val="false"/>
-                <w:b w:val="false"/>
-                <w:u w:val="none"/>
-                <w:sz w:val="22"/>
-                <w:szCs w:val="22"/>
+                <w:rFonts w:ascii="Times New Roman" w:hAnsi="Times New Roman" w:eastAsia="Times New Roman" w:cs="Times New Roman"/>
+                <w:i w:val="false"/>
+                <w:b w:val="false"/>
+                <w:u w:val="none"/>
+                <w:sz w:val="20"/>
+                <w:szCs w:val="20"/>
                 <w:color w:val="000000"/>
               </w:rPr>
               <w:t xml:space="preserve">0.584</w:t>
@@ -20785,12 +21845,12 @@
             </w:pPr>
             <w:r>
               <w:rPr>
-                <w:rFonts w:ascii="Arial" w:hAnsi="Arial" w:eastAsia="Arial" w:cs="Arial"/>
-                <w:i w:val="false"/>
-                <w:b w:val="false"/>
-                <w:u w:val="none"/>
-                <w:sz w:val="22"/>
-                <w:szCs w:val="22"/>
+                <w:rFonts w:ascii="Times New Roman" w:hAnsi="Times New Roman" w:eastAsia="Times New Roman" w:cs="Times New Roman"/>
+                <w:i w:val="false"/>
+                <w:b w:val="false"/>
+                <w:u w:val="none"/>
+                <w:sz w:val="20"/>
+                <w:szCs w:val="20"/>
                 <w:color w:val="000000"/>
               </w:rPr>
               <w:t xml:space="preserve">0.525</w:t>
@@ -20829,12 +21889,12 @@
             </w:pPr>
             <w:r>
               <w:rPr>
-                <w:rFonts w:ascii="Arial" w:hAnsi="Arial" w:eastAsia="Arial" w:cs="Arial"/>
-                <w:i w:val="false"/>
-                <w:b w:val="false"/>
-                <w:u w:val="none"/>
-                <w:sz w:val="22"/>
-                <w:szCs w:val="22"/>
+                <w:rFonts w:ascii="Times New Roman" w:hAnsi="Times New Roman" w:eastAsia="Times New Roman" w:cs="Times New Roman"/>
+                <w:i w:val="false"/>
+                <w:b w:val="false"/>
+                <w:u w:val="none"/>
+                <w:sz w:val="20"/>
+                <w:szCs w:val="20"/>
                 <w:color w:val="000000"/>
               </w:rPr>
               <w:t xml:space="preserve">0.613</w:t>
@@ -20873,12 +21933,12 @@
             </w:pPr>
             <w:r>
               <w:rPr>
-                <w:rFonts w:ascii="Arial" w:hAnsi="Arial" w:eastAsia="Arial" w:cs="Arial"/>
-                <w:i w:val="false"/>
-                <w:b w:val="false"/>
-                <w:u w:val="none"/>
-                <w:sz w:val="22"/>
-                <w:szCs w:val="22"/>
+                <w:rFonts w:ascii="Times New Roman" w:hAnsi="Times New Roman" w:eastAsia="Times New Roman" w:cs="Times New Roman"/>
+                <w:i w:val="false"/>
+                <w:b w:val="false"/>
+                <w:u w:val="none"/>
+                <w:sz w:val="20"/>
+                <w:szCs w:val="20"/>
                 <w:color w:val="000000"/>
               </w:rPr>
               <w:t xml:space="preserve">0.625</w:t>
@@ -20923,12 +21983,12 @@
             </w:pPr>
             <w:r>
               <w:rPr>
-                <w:rFonts w:ascii="Arial" w:hAnsi="Arial" w:eastAsia="Arial" w:cs="Arial"/>
-                <w:i w:val="false"/>
-                <w:b w:val="false"/>
-                <w:u w:val="none"/>
-                <w:sz w:val="22"/>
-                <w:szCs w:val="22"/>
+                <w:rFonts w:ascii="Times New Roman" w:hAnsi="Times New Roman" w:eastAsia="Times New Roman" w:cs="Times New Roman"/>
+                <w:i w:val="false"/>
+                <w:b w:val="false"/>
+                <w:u w:val="none"/>
+                <w:sz w:val="20"/>
+                <w:szCs w:val="20"/>
                 <w:color w:val="000000"/>
               </w:rPr>
               <w:t xml:space="preserve">R2 Adj.</w:t>
@@ -20967,12 +22027,12 @@
             </w:pPr>
             <w:r>
               <w:rPr>
-                <w:rFonts w:ascii="Arial" w:hAnsi="Arial" w:eastAsia="Arial" w:cs="Arial"/>
-                <w:i w:val="false"/>
-                <w:b w:val="false"/>
-                <w:u w:val="none"/>
-                <w:sz w:val="22"/>
-                <w:szCs w:val="22"/>
+                <w:rFonts w:ascii="Times New Roman" w:hAnsi="Times New Roman" w:eastAsia="Times New Roman" w:cs="Times New Roman"/>
+                <w:i w:val="false"/>
+                <w:b w:val="false"/>
+                <w:u w:val="none"/>
+                <w:sz w:val="20"/>
+                <w:szCs w:val="20"/>
                 <w:color w:val="000000"/>
               </w:rPr>
               <w:t xml:space="preserve">0.056</w:t>
@@ -21011,12 +22071,12 @@
             </w:pPr>
             <w:r>
               <w:rPr>
-                <w:rFonts w:ascii="Arial" w:hAnsi="Arial" w:eastAsia="Arial" w:cs="Arial"/>
-                <w:i w:val="false"/>
-                <w:b w:val="false"/>
-                <w:u w:val="none"/>
-                <w:sz w:val="22"/>
-                <w:szCs w:val="22"/>
+                <w:rFonts w:ascii="Times New Roman" w:hAnsi="Times New Roman" w:eastAsia="Times New Roman" w:cs="Times New Roman"/>
+                <w:i w:val="false"/>
+                <w:b w:val="false"/>
+                <w:u w:val="none"/>
+                <w:sz w:val="20"/>
+                <w:szCs w:val="20"/>
                 <w:color w:val="000000"/>
               </w:rPr>
               <w:t xml:space="preserve">0.122</w:t>
@@ -21055,12 +22115,12 @@
             </w:pPr>
             <w:r>
               <w:rPr>
-                <w:rFonts w:ascii="Arial" w:hAnsi="Arial" w:eastAsia="Arial" w:cs="Arial"/>
-                <w:i w:val="false"/>
-                <w:b w:val="false"/>
-                <w:u w:val="none"/>
-                <w:sz w:val="22"/>
-                <w:szCs w:val="22"/>
+                <w:rFonts w:ascii="Times New Roman" w:hAnsi="Times New Roman" w:eastAsia="Times New Roman" w:cs="Times New Roman"/>
+                <w:i w:val="false"/>
+                <w:b w:val="false"/>
+                <w:u w:val="none"/>
+                <w:sz w:val="20"/>
+                <w:szCs w:val="20"/>
                 <w:color w:val="000000"/>
               </w:rPr>
               <w:t xml:space="preserve">0.230</w:t>
@@ -21099,12 +22159,12 @@
             </w:pPr>
             <w:r>
               <w:rPr>
-                <w:rFonts w:ascii="Arial" w:hAnsi="Arial" w:eastAsia="Arial" w:cs="Arial"/>
-                <w:i w:val="false"/>
-                <w:b w:val="false"/>
-                <w:u w:val="none"/>
-                <w:sz w:val="22"/>
-                <w:szCs w:val="22"/>
+                <w:rFonts w:ascii="Times New Roman" w:hAnsi="Times New Roman" w:eastAsia="Times New Roman" w:cs="Times New Roman"/>
+                <w:i w:val="false"/>
+                <w:b w:val="false"/>
+                <w:u w:val="none"/>
+                <w:sz w:val="20"/>
+                <w:szCs w:val="20"/>
                 <w:color w:val="000000"/>
               </w:rPr>
               <w:t xml:space="preserve">0.383</w:t>
@@ -21143,12 +22203,12 @@
             </w:pPr>
             <w:r>
               <w:rPr>
-                <w:rFonts w:ascii="Arial" w:hAnsi="Arial" w:eastAsia="Arial" w:cs="Arial"/>
-                <w:i w:val="false"/>
-                <w:b w:val="false"/>
-                <w:u w:val="none"/>
-                <w:sz w:val="22"/>
-                <w:szCs w:val="22"/>
+                <w:rFonts w:ascii="Times New Roman" w:hAnsi="Times New Roman" w:eastAsia="Times New Roman" w:cs="Times New Roman"/>
+                <w:i w:val="false"/>
+                <w:b w:val="false"/>
+                <w:u w:val="none"/>
+                <w:sz w:val="20"/>
+                <w:szCs w:val="20"/>
                 <w:color w:val="000000"/>
               </w:rPr>
               <w:t xml:space="preserve">0.447</w:t>
@@ -21187,12 +22247,12 @@
             </w:pPr>
             <w:r>
               <w:rPr>
-                <w:rFonts w:ascii="Arial" w:hAnsi="Arial" w:eastAsia="Arial" w:cs="Arial"/>
-                <w:i w:val="false"/>
-                <w:b w:val="false"/>
-                <w:u w:val="none"/>
-                <w:sz w:val="22"/>
-                <w:szCs w:val="22"/>
+                <w:rFonts w:ascii="Times New Roman" w:hAnsi="Times New Roman" w:eastAsia="Times New Roman" w:cs="Times New Roman"/>
+                <w:i w:val="false"/>
+                <w:b w:val="false"/>
+                <w:u w:val="none"/>
+                <w:sz w:val="20"/>
+                <w:szCs w:val="20"/>
                 <w:color w:val="000000"/>
               </w:rPr>
               <w:t xml:space="preserve">0.486</w:t>
@@ -21231,12 +22291,12 @@
             </w:pPr>
             <w:r>
               <w:rPr>
-                <w:rFonts w:ascii="Arial" w:hAnsi="Arial" w:eastAsia="Arial" w:cs="Arial"/>
-                <w:i w:val="false"/>
-                <w:b w:val="false"/>
-                <w:u w:val="none"/>
-                <w:sz w:val="22"/>
-                <w:szCs w:val="22"/>
+                <w:rFonts w:ascii="Times New Roman" w:hAnsi="Times New Roman" w:eastAsia="Times New Roman" w:cs="Times New Roman"/>
+                <w:i w:val="false"/>
+                <w:b w:val="false"/>
+                <w:u w:val="none"/>
+                <w:sz w:val="20"/>
+                <w:szCs w:val="20"/>
                 <w:color w:val="000000"/>
               </w:rPr>
               <w:t xml:space="preserve">0.579</w:t>
@@ -21275,12 +22335,12 @@
             </w:pPr>
             <w:r>
               <w:rPr>
-                <w:rFonts w:ascii="Arial" w:hAnsi="Arial" w:eastAsia="Arial" w:cs="Arial"/>
-                <w:i w:val="false"/>
-                <w:b w:val="false"/>
-                <w:u w:val="none"/>
-                <w:sz w:val="22"/>
-                <w:szCs w:val="22"/>
+                <w:rFonts w:ascii="Times New Roman" w:hAnsi="Times New Roman" w:eastAsia="Times New Roman" w:cs="Times New Roman"/>
+                <w:i w:val="false"/>
+                <w:b w:val="false"/>
+                <w:u w:val="none"/>
+                <w:sz w:val="20"/>
+                <w:szCs w:val="20"/>
                 <w:color w:val="000000"/>
               </w:rPr>
               <w:t xml:space="preserve">0.520</w:t>
@@ -21319,12 +22379,12 @@
             </w:pPr>
             <w:r>
               <w:rPr>
-                <w:rFonts w:ascii="Arial" w:hAnsi="Arial" w:eastAsia="Arial" w:cs="Arial"/>
-                <w:i w:val="false"/>
-                <w:b w:val="false"/>
-                <w:u w:val="none"/>
-                <w:sz w:val="22"/>
-                <w:szCs w:val="22"/>
+                <w:rFonts w:ascii="Times New Roman" w:hAnsi="Times New Roman" w:eastAsia="Times New Roman" w:cs="Times New Roman"/>
+                <w:i w:val="false"/>
+                <w:b w:val="false"/>
+                <w:u w:val="none"/>
+                <w:sz w:val="20"/>
+                <w:szCs w:val="20"/>
                 <w:color w:val="000000"/>
               </w:rPr>
               <w:t xml:space="preserve">0.609</w:t>
@@ -21363,12 +22423,12 @@
             </w:pPr>
             <w:r>
               <w:rPr>
-                <w:rFonts w:ascii="Arial" w:hAnsi="Arial" w:eastAsia="Arial" w:cs="Arial"/>
-                <w:i w:val="false"/>
-                <w:b w:val="false"/>
-                <w:u w:val="none"/>
-                <w:sz w:val="22"/>
-                <w:szCs w:val="22"/>
+                <w:rFonts w:ascii="Times New Roman" w:hAnsi="Times New Roman" w:eastAsia="Times New Roman" w:cs="Times New Roman"/>
+                <w:i w:val="false"/>
+                <w:b w:val="false"/>
+                <w:u w:val="none"/>
+                <w:sz w:val="20"/>
+                <w:szCs w:val="20"/>
                 <w:color w:val="000000"/>
               </w:rPr>
               <w:t xml:space="preserve">0.621</w:t>
@@ -21395,7 +22455,7 @@
         </w:rPr>
         <w:t xml:space="preserve">Anexo  </w:t>
       </w:r>
-      <w:bookmarkStart w:id="d95ace05-18bd-47b1-ad0f-6ec70ffbe355" w:name="ms_models_per_scale_beta"/>
+      <w:bookmarkStart w:id="0abe66c9-f8f4-4ee5-8a2c-82ed05f9322a" w:name="ms_models_per_scale_beta"/>
       <w:r>
         <w:rPr>
           <w:rFonts/>
@@ -21417,7 +22477,7 @@
         </w:rPr>
         <w:fldChar w:fldCharType="end" w:dirty="true"/>
       </w:r>
-      <w:bookmarkEnd w:id="d95ace05-18bd-47b1-ad0f-6ec70ffbe355"/>
+      <w:bookmarkEnd w:id="0abe66c9-f8f4-4ee5-8a2c-82ed05f9322a"/>
       <w:r>
         <w:rPr>
           <w:rFonts/>
@@ -21436,17 +22496,17 @@
         <w:tblLook w:firstRow="1" w:lastRow="0" w:firstColumn="0" w:lastColumn="0" w:noHBand="0" w:noVBand="1"/>
       </w:tblPr>
       <w:tblGrid>
-        <w:gridCol w:w="1080"/>
-        <w:gridCol w:w="1080"/>
-        <w:gridCol w:w="1080"/>
-        <w:gridCol w:w="1080"/>
-        <w:gridCol w:w="1080"/>
-        <w:gridCol w:w="1080"/>
-        <w:gridCol w:w="1080"/>
-        <w:gridCol w:w="1080"/>
-        <w:gridCol w:w="1080"/>
-        <w:gridCol w:w="1080"/>
-        <w:gridCol w:w="1080"/>
+        <w:gridCol w:w="850"/>
+        <w:gridCol w:w="850"/>
+        <w:gridCol w:w="850"/>
+        <w:gridCol w:w="850"/>
+        <w:gridCol w:w="850"/>
+        <w:gridCol w:w="850"/>
+        <w:gridCol w:w="850"/>
+        <w:gridCol w:w="850"/>
+        <w:gridCol w:w="850"/>
+        <w:gridCol w:w="850"/>
+        <w:gridCol w:w="850"/>
       </w:tblGrid>
       <w:tr>
         <w:trPr>
@@ -21486,12 +22546,12 @@
             </w:pPr>
             <w:r>
               <w:rPr>
-                <w:rFonts w:ascii="Arial" w:hAnsi="Arial" w:eastAsia="Arial" w:cs="Arial"/>
-                <w:i w:val="false"/>
-                <w:b w:val="false"/>
-                <w:u w:val="none"/>
-                <w:sz w:val="22"/>
-                <w:szCs w:val="22"/>
+                <w:rFonts w:ascii="Times New Roman" w:hAnsi="Times New Roman" w:eastAsia="Times New Roman" w:cs="Times New Roman"/>
+                <w:i w:val="false"/>
+                <w:b w:val="false"/>
+                <w:u w:val="none"/>
+                <w:sz w:val="20"/>
+                <w:szCs w:val="20"/>
                 <w:color w:val="000000"/>
               </w:rPr>
               <w:t xml:space="preserve"> </w:t>
@@ -21530,12 +22590,12 @@
             </w:pPr>
             <w:r>
               <w:rPr>
-                <w:rFonts w:ascii="Arial" w:hAnsi="Arial" w:eastAsia="Arial" w:cs="Arial"/>
-                <w:i w:val="false"/>
-                <w:b w:val="false"/>
-                <w:u w:val="none"/>
-                <w:sz w:val="22"/>
-                <w:szCs w:val="22"/>
+                <w:rFonts w:ascii="Times New Roman" w:hAnsi="Times New Roman" w:eastAsia="Times New Roman" w:cs="Times New Roman"/>
+                <w:i w:val="false"/>
+                <w:b w:val="false"/>
+                <w:u w:val="none"/>
+                <w:sz w:val="20"/>
+                <w:szCs w:val="20"/>
                 <w:color w:val="000000"/>
               </w:rPr>
               <w:t xml:space="preserve">25</w:t>
@@ -21574,12 +22634,12 @@
             </w:pPr>
             <w:r>
               <w:rPr>
-                <w:rFonts w:ascii="Arial" w:hAnsi="Arial" w:eastAsia="Arial" w:cs="Arial"/>
-                <w:i w:val="false"/>
-                <w:b w:val="false"/>
-                <w:u w:val="none"/>
-                <w:sz w:val="22"/>
-                <w:szCs w:val="22"/>
+                <w:rFonts w:ascii="Times New Roman" w:hAnsi="Times New Roman" w:eastAsia="Times New Roman" w:cs="Times New Roman"/>
+                <w:i w:val="false"/>
+                <w:b w:val="false"/>
+                <w:u w:val="none"/>
+                <w:sz w:val="20"/>
+                <w:szCs w:val="20"/>
                 <w:color w:val="000000"/>
               </w:rPr>
               <w:t xml:space="preserve">50</w:t>
@@ -21618,12 +22678,12 @@
             </w:pPr>
             <w:r>
               <w:rPr>
-                <w:rFonts w:ascii="Arial" w:hAnsi="Arial" w:eastAsia="Arial" w:cs="Arial"/>
-                <w:i w:val="false"/>
-                <w:b w:val="false"/>
-                <w:u w:val="none"/>
-                <w:sz w:val="22"/>
-                <w:szCs w:val="22"/>
+                <w:rFonts w:ascii="Times New Roman" w:hAnsi="Times New Roman" w:eastAsia="Times New Roman" w:cs="Times New Roman"/>
+                <w:i w:val="false"/>
+                <w:b w:val="false"/>
+                <w:u w:val="none"/>
+                <w:sz w:val="20"/>
+                <w:szCs w:val="20"/>
                 <w:color w:val="000000"/>
               </w:rPr>
               <w:t xml:space="preserve">75</w:t>
@@ -21662,12 +22722,12 @@
             </w:pPr>
             <w:r>
               <w:rPr>
-                <w:rFonts w:ascii="Arial" w:hAnsi="Arial" w:eastAsia="Arial" w:cs="Arial"/>
-                <w:i w:val="false"/>
-                <w:b w:val="false"/>
-                <w:u w:val="none"/>
-                <w:sz w:val="22"/>
-                <w:szCs w:val="22"/>
+                <w:rFonts w:ascii="Times New Roman" w:hAnsi="Times New Roman" w:eastAsia="Times New Roman" w:cs="Times New Roman"/>
+                <w:i w:val="false"/>
+                <w:b w:val="false"/>
+                <w:u w:val="none"/>
+                <w:sz w:val="20"/>
+                <w:szCs w:val="20"/>
                 <w:color w:val="000000"/>
               </w:rPr>
               <w:t xml:space="preserve">100</w:t>
@@ -21706,12 +22766,12 @@
             </w:pPr>
             <w:r>
               <w:rPr>
-                <w:rFonts w:ascii="Arial" w:hAnsi="Arial" w:eastAsia="Arial" w:cs="Arial"/>
-                <w:i w:val="false"/>
-                <w:b w:val="false"/>
-                <w:u w:val="none"/>
-                <w:sz w:val="22"/>
-                <w:szCs w:val="22"/>
+                <w:rFonts w:ascii="Times New Roman" w:hAnsi="Times New Roman" w:eastAsia="Times New Roman" w:cs="Times New Roman"/>
+                <w:i w:val="false"/>
+                <w:b w:val="false"/>
+                <w:u w:val="none"/>
+                <w:sz w:val="20"/>
+                <w:szCs w:val="20"/>
                 <w:color w:val="000000"/>
               </w:rPr>
               <w:t xml:space="preserve">125</w:t>
@@ -21750,12 +22810,12 @@
             </w:pPr>
             <w:r>
               <w:rPr>
-                <w:rFonts w:ascii="Arial" w:hAnsi="Arial" w:eastAsia="Arial" w:cs="Arial"/>
-                <w:i w:val="false"/>
-                <w:b w:val="false"/>
-                <w:u w:val="none"/>
-                <w:sz w:val="22"/>
-                <w:szCs w:val="22"/>
+                <w:rFonts w:ascii="Times New Roman" w:hAnsi="Times New Roman" w:eastAsia="Times New Roman" w:cs="Times New Roman"/>
+                <w:i w:val="false"/>
+                <w:b w:val="false"/>
+                <w:u w:val="none"/>
+                <w:sz w:val="20"/>
+                <w:szCs w:val="20"/>
                 <w:color w:val="000000"/>
               </w:rPr>
               <w:t xml:space="preserve">150</w:t>
@@ -21794,12 +22854,12 @@
             </w:pPr>
             <w:r>
               <w:rPr>
-                <w:rFonts w:ascii="Arial" w:hAnsi="Arial" w:eastAsia="Arial" w:cs="Arial"/>
-                <w:i w:val="false"/>
-                <w:b w:val="false"/>
-                <w:u w:val="none"/>
-                <w:sz w:val="22"/>
-                <w:szCs w:val="22"/>
+                <w:rFonts w:ascii="Times New Roman" w:hAnsi="Times New Roman" w:eastAsia="Times New Roman" w:cs="Times New Roman"/>
+                <w:i w:val="false"/>
+                <w:b w:val="false"/>
+                <w:u w:val="none"/>
+                <w:sz w:val="20"/>
+                <w:szCs w:val="20"/>
                 <w:color w:val="000000"/>
               </w:rPr>
               <w:t xml:space="preserve">175</w:t>
@@ -21838,12 +22898,12 @@
             </w:pPr>
             <w:r>
               <w:rPr>
-                <w:rFonts w:ascii="Arial" w:hAnsi="Arial" w:eastAsia="Arial" w:cs="Arial"/>
-                <w:i w:val="false"/>
-                <w:b w:val="false"/>
-                <w:u w:val="none"/>
-                <w:sz w:val="22"/>
-                <w:szCs w:val="22"/>
+                <w:rFonts w:ascii="Times New Roman" w:hAnsi="Times New Roman" w:eastAsia="Times New Roman" w:cs="Times New Roman"/>
+                <w:i w:val="false"/>
+                <w:b w:val="false"/>
+                <w:u w:val="none"/>
+                <w:sz w:val="20"/>
+                <w:szCs w:val="20"/>
                 <w:color w:val="000000"/>
               </w:rPr>
               <w:t xml:space="preserve">200</w:t>
@@ -21882,12 +22942,12 @@
             </w:pPr>
             <w:r>
               <w:rPr>
-                <w:rFonts w:ascii="Arial" w:hAnsi="Arial" w:eastAsia="Arial" w:cs="Arial"/>
-                <w:i w:val="false"/>
-                <w:b w:val="false"/>
-                <w:u w:val="none"/>
-                <w:sz w:val="22"/>
-                <w:szCs w:val="22"/>
+                <w:rFonts w:ascii="Times New Roman" w:hAnsi="Times New Roman" w:eastAsia="Times New Roman" w:cs="Times New Roman"/>
+                <w:i w:val="false"/>
+                <w:b w:val="false"/>
+                <w:u w:val="none"/>
+                <w:sz w:val="20"/>
+                <w:szCs w:val="20"/>
                 <w:color w:val="000000"/>
               </w:rPr>
               <w:t xml:space="preserve">225</w:t>
@@ -21926,12 +22986,12 @@
             </w:pPr>
             <w:r>
               <w:rPr>
-                <w:rFonts w:ascii="Arial" w:hAnsi="Arial" w:eastAsia="Arial" w:cs="Arial"/>
-                <w:i w:val="false"/>
-                <w:b w:val="false"/>
-                <w:u w:val="none"/>
-                <w:sz w:val="22"/>
-                <w:szCs w:val="22"/>
+                <w:rFonts w:ascii="Times New Roman" w:hAnsi="Times New Roman" w:eastAsia="Times New Roman" w:cs="Times New Roman"/>
+                <w:i w:val="false"/>
+                <w:b w:val="false"/>
+                <w:u w:val="none"/>
+                <w:sz w:val="20"/>
+                <w:szCs w:val="20"/>
                 <w:color w:val="000000"/>
               </w:rPr>
               <w:t xml:space="preserve">250</w:t>
@@ -21976,12 +23036,12 @@
             </w:pPr>
             <w:r>
               <w:rPr>
-                <w:rFonts w:ascii="Arial" w:hAnsi="Arial" w:eastAsia="Arial" w:cs="Arial"/>
-                <w:i w:val="false"/>
-                <w:b w:val="false"/>
-                <w:u w:val="none"/>
-                <w:sz w:val="22"/>
-                <w:szCs w:val="22"/>
+                <w:rFonts w:ascii="Times New Roman" w:hAnsi="Times New Roman" w:eastAsia="Times New Roman" w:cs="Times New Roman"/>
+                <w:i w:val="false"/>
+                <w:b w:val="false"/>
+                <w:u w:val="none"/>
+                <w:sz w:val="20"/>
+                <w:szCs w:val="20"/>
                 <w:color w:val="000000"/>
               </w:rPr>
               <w:t xml:space="preserve">(Intercept)</w:t>
@@ -22020,12 +23080,12 @@
             </w:pPr>
             <w:r>
               <w:rPr>
-                <w:rFonts w:ascii="Arial" w:hAnsi="Arial" w:eastAsia="Arial" w:cs="Arial"/>
-                <w:i w:val="false"/>
-                <w:b w:val="false"/>
-                <w:u w:val="none"/>
-                <w:sz w:val="22"/>
-                <w:szCs w:val="22"/>
+                <w:rFonts w:ascii="Times New Roman" w:hAnsi="Times New Roman" w:eastAsia="Times New Roman" w:cs="Times New Roman"/>
+                <w:i w:val="false"/>
+                <w:b w:val="false"/>
+                <w:u w:val="none"/>
+                <w:sz w:val="20"/>
+                <w:szCs w:val="20"/>
                 <w:color w:val="000000"/>
               </w:rPr>
               <w:t xml:space="preserve">0.191 [0.181, 0.202] ***</w:t>
@@ -22064,12 +23124,12 @@
             </w:pPr>
             <w:r>
               <w:rPr>
-                <w:rFonts w:ascii="Arial" w:hAnsi="Arial" w:eastAsia="Arial" w:cs="Arial"/>
-                <w:i w:val="false"/>
-                <w:b w:val="false"/>
-                <w:u w:val="none"/>
-                <w:sz w:val="22"/>
-                <w:szCs w:val="22"/>
+                <w:rFonts w:ascii="Times New Roman" w:hAnsi="Times New Roman" w:eastAsia="Times New Roman" w:cs="Times New Roman"/>
+                <w:i w:val="false"/>
+                <w:b w:val="false"/>
+                <w:u w:val="none"/>
+                <w:sz w:val="20"/>
+                <w:szCs w:val="20"/>
                 <w:color w:val="000000"/>
               </w:rPr>
               <w:t xml:space="preserve">0.153 [0.143, 0.163] ***</w:t>
@@ -22108,12 +23168,12 @@
             </w:pPr>
             <w:r>
               <w:rPr>
-                <w:rFonts w:ascii="Arial" w:hAnsi="Arial" w:eastAsia="Arial" w:cs="Arial"/>
-                <w:i w:val="false"/>
-                <w:b w:val="false"/>
-                <w:u w:val="none"/>
-                <w:sz w:val="22"/>
-                <w:szCs w:val="22"/>
+                <w:rFonts w:ascii="Times New Roman" w:hAnsi="Times New Roman" w:eastAsia="Times New Roman" w:cs="Times New Roman"/>
+                <w:i w:val="false"/>
+                <w:b w:val="false"/>
+                <w:u w:val="none"/>
+                <w:sz w:val="20"/>
+                <w:szCs w:val="20"/>
                 <w:color w:val="000000"/>
               </w:rPr>
               <w:t xml:space="preserve">0.141 [0.131, 0.152] ***</w:t>
@@ -22152,12 +23212,12 @@
             </w:pPr>
             <w:r>
               <w:rPr>
-                <w:rFonts w:ascii="Arial" w:hAnsi="Arial" w:eastAsia="Arial" w:cs="Arial"/>
-                <w:i w:val="false"/>
-                <w:b w:val="false"/>
-                <w:u w:val="none"/>
-                <w:sz w:val="22"/>
-                <w:szCs w:val="22"/>
+                <w:rFonts w:ascii="Times New Roman" w:hAnsi="Times New Roman" w:eastAsia="Times New Roman" w:cs="Times New Roman"/>
+                <w:i w:val="false"/>
+                <w:b w:val="false"/>
+                <w:u w:val="none"/>
+                <w:sz w:val="20"/>
+                <w:szCs w:val="20"/>
                 <w:color w:val="000000"/>
               </w:rPr>
               <w:t xml:space="preserve">0.129 [0.119, 0.140] ***</w:t>
@@ -22196,12 +23256,12 @@
             </w:pPr>
             <w:r>
               <w:rPr>
-                <w:rFonts w:ascii="Arial" w:hAnsi="Arial" w:eastAsia="Arial" w:cs="Arial"/>
-                <w:i w:val="false"/>
-                <w:b w:val="false"/>
-                <w:u w:val="none"/>
-                <w:sz w:val="22"/>
-                <w:szCs w:val="22"/>
+                <w:rFonts w:ascii="Times New Roman" w:hAnsi="Times New Roman" w:eastAsia="Times New Roman" w:cs="Times New Roman"/>
+                <w:i w:val="false"/>
+                <w:b w:val="false"/>
+                <w:u w:val="none"/>
+                <w:sz w:val="20"/>
+                <w:szCs w:val="20"/>
                 <w:color w:val="000000"/>
               </w:rPr>
               <w:t xml:space="preserve">0.114 [0.105, 0.123] ***</w:t>
@@ -22240,12 +23300,12 @@
             </w:pPr>
             <w:r>
               <w:rPr>
-                <w:rFonts w:ascii="Arial" w:hAnsi="Arial" w:eastAsia="Arial" w:cs="Arial"/>
-                <w:i w:val="false"/>
-                <w:b w:val="false"/>
-                <w:u w:val="none"/>
-                <w:sz w:val="22"/>
-                <w:szCs w:val="22"/>
+                <w:rFonts w:ascii="Times New Roman" w:hAnsi="Times New Roman" w:eastAsia="Times New Roman" w:cs="Times New Roman"/>
+                <w:i w:val="false"/>
+                <w:b w:val="false"/>
+                <w:u w:val="none"/>
+                <w:sz w:val="20"/>
+                <w:szCs w:val="20"/>
                 <w:color w:val="000000"/>
               </w:rPr>
               <w:t xml:space="preserve">0.118 [0.109, 0.126] ***</w:t>
@@ -22284,12 +23344,12 @@
             </w:pPr>
             <w:r>
               <w:rPr>
-                <w:rFonts w:ascii="Arial" w:hAnsi="Arial" w:eastAsia="Arial" w:cs="Arial"/>
-                <w:i w:val="false"/>
-                <w:b w:val="false"/>
-                <w:u w:val="none"/>
-                <w:sz w:val="22"/>
-                <w:szCs w:val="22"/>
+                <w:rFonts w:ascii="Times New Roman" w:hAnsi="Times New Roman" w:eastAsia="Times New Roman" w:cs="Times New Roman"/>
+                <w:i w:val="false"/>
+                <w:b w:val="false"/>
+                <w:u w:val="none"/>
+                <w:sz w:val="20"/>
+                <w:szCs w:val="20"/>
                 <w:color w:val="000000"/>
               </w:rPr>
               <w:t xml:space="preserve">0.105 [0.096, 0.114] ***</w:t>
@@ -22328,12 +23388,12 @@
             </w:pPr>
             <w:r>
               <w:rPr>
-                <w:rFonts w:ascii="Arial" w:hAnsi="Arial" w:eastAsia="Arial" w:cs="Arial"/>
-                <w:i w:val="false"/>
-                <w:b w:val="false"/>
-                <w:u w:val="none"/>
-                <w:sz w:val="22"/>
-                <w:szCs w:val="22"/>
+                <w:rFonts w:ascii="Times New Roman" w:hAnsi="Times New Roman" w:eastAsia="Times New Roman" w:cs="Times New Roman"/>
+                <w:i w:val="false"/>
+                <w:b w:val="false"/>
+                <w:u w:val="none"/>
+                <w:sz w:val="20"/>
+                <w:szCs w:val="20"/>
                 <w:color w:val="000000"/>
               </w:rPr>
               <w:t xml:space="preserve">0.104 [0.096, 0.113] ***</w:t>
@@ -22372,12 +23432,12 @@
             </w:pPr>
             <w:r>
               <w:rPr>
-                <w:rFonts w:ascii="Arial" w:hAnsi="Arial" w:eastAsia="Arial" w:cs="Arial"/>
-                <w:i w:val="false"/>
-                <w:b w:val="false"/>
-                <w:u w:val="none"/>
-                <w:sz w:val="22"/>
-                <w:szCs w:val="22"/>
+                <w:rFonts w:ascii="Times New Roman" w:hAnsi="Times New Roman" w:eastAsia="Times New Roman" w:cs="Times New Roman"/>
+                <w:i w:val="false"/>
+                <w:b w:val="false"/>
+                <w:u w:val="none"/>
+                <w:sz w:val="20"/>
+                <w:szCs w:val="20"/>
                 <w:color w:val="000000"/>
               </w:rPr>
               <w:t xml:space="preserve">0.094 [0.085, 0.102] ***</w:t>
@@ -22416,12 +23476,12 @@
             </w:pPr>
             <w:r>
               <w:rPr>
-                <w:rFonts w:ascii="Arial" w:hAnsi="Arial" w:eastAsia="Arial" w:cs="Arial"/>
-                <w:i w:val="false"/>
-                <w:b w:val="false"/>
-                <w:u w:val="none"/>
-                <w:sz w:val="22"/>
-                <w:szCs w:val="22"/>
+                <w:rFonts w:ascii="Times New Roman" w:hAnsi="Times New Roman" w:eastAsia="Times New Roman" w:cs="Times New Roman"/>
+                <w:i w:val="false"/>
+                <w:b w:val="false"/>
+                <w:u w:val="none"/>
+                <w:sz w:val="20"/>
+                <w:szCs w:val="20"/>
                 <w:color w:val="000000"/>
               </w:rPr>
               <w:t xml:space="preserve">0.107 [0.098, 0.117] ***</w:t>
@@ -22466,12 +23526,12 @@
             </w:pPr>
             <w:r>
               <w:rPr>
-                <w:rFonts w:ascii="Arial" w:hAnsi="Arial" w:eastAsia="Arial" w:cs="Arial"/>
-                <w:i w:val="false"/>
-                <w:b w:val="false"/>
-                <w:u w:val="none"/>
-                <w:sz w:val="22"/>
-                <w:szCs w:val="22"/>
+                <w:rFonts w:ascii="Times New Roman" w:hAnsi="Times New Roman" w:eastAsia="Times New Roman" w:cs="Times New Roman"/>
+                <w:i w:val="false"/>
+                <w:b w:val="false"/>
+                <w:u w:val="none"/>
+                <w:sz w:val="20"/>
+                <w:szCs w:val="20"/>
                 <w:color w:val="000000"/>
               </w:rPr>
               <w:t xml:space="preserve">bio_4</w:t>
@@ -22510,12 +23570,12 @@
             </w:pPr>
             <w:r>
               <w:rPr>
-                <w:rFonts w:ascii="Arial" w:hAnsi="Arial" w:eastAsia="Arial" w:cs="Arial"/>
-                <w:i w:val="false"/>
-                <w:b w:val="false"/>
-                <w:u w:val="none"/>
-                <w:sz w:val="22"/>
-                <w:szCs w:val="22"/>
+                <w:rFonts w:ascii="Times New Roman" w:hAnsi="Times New Roman" w:eastAsia="Times New Roman" w:cs="Times New Roman"/>
+                <w:i w:val="false"/>
+                <w:b w:val="false"/>
+                <w:u w:val="none"/>
+                <w:sz w:val="20"/>
+                <w:szCs w:val="20"/>
                 <w:color w:val="000000"/>
               </w:rPr>
               <w:t xml:space="preserve">0.002 [0.000, 0.005] +</w:t>
@@ -22554,12 +23614,12 @@
             </w:pPr>
             <w:r>
               <w:rPr>
-                <w:rFonts w:ascii="Arial" w:hAnsi="Arial" w:eastAsia="Arial" w:cs="Arial"/>
-                <w:i w:val="false"/>
-                <w:b w:val="false"/>
-                <w:u w:val="none"/>
-                <w:sz w:val="22"/>
-                <w:szCs w:val="22"/>
+                <w:rFonts w:ascii="Times New Roman" w:hAnsi="Times New Roman" w:eastAsia="Times New Roman" w:cs="Times New Roman"/>
+                <w:i w:val="false"/>
+                <w:b w:val="false"/>
+                <w:u w:val="none"/>
+                <w:sz w:val="20"/>
+                <w:szCs w:val="20"/>
                 <w:color w:val="000000"/>
               </w:rPr>
               <w:t xml:space="preserve">0.000 [-0.003, 0.004]</w:t>
@@ -22598,12 +23658,12 @@
             </w:pPr>
             <w:r>
               <w:rPr>
-                <w:rFonts w:ascii="Arial" w:hAnsi="Arial" w:eastAsia="Arial" w:cs="Arial"/>
-                <w:i w:val="false"/>
-                <w:b w:val="false"/>
-                <w:u w:val="none"/>
-                <w:sz w:val="22"/>
-                <w:szCs w:val="22"/>
+                <w:rFonts w:ascii="Times New Roman" w:hAnsi="Times New Roman" w:eastAsia="Times New Roman" w:cs="Times New Roman"/>
+                <w:i w:val="false"/>
+                <w:b w:val="false"/>
+                <w:u w:val="none"/>
+                <w:sz w:val="20"/>
+                <w:szCs w:val="20"/>
                 <w:color w:val="000000"/>
               </w:rPr>
               <w:t xml:space="preserve">-0.003 [-0.006, 0.001]</w:t>
@@ -22642,12 +23702,12 @@
             </w:pPr>
             <w:r>
               <w:rPr>
-                <w:rFonts w:ascii="Arial" w:hAnsi="Arial" w:eastAsia="Arial" w:cs="Arial"/>
-                <w:i w:val="false"/>
-                <w:b w:val="false"/>
-                <w:u w:val="none"/>
-                <w:sz w:val="22"/>
-                <w:szCs w:val="22"/>
+                <w:rFonts w:ascii="Times New Roman" w:hAnsi="Times New Roman" w:eastAsia="Times New Roman" w:cs="Times New Roman"/>
+                <w:i w:val="false"/>
+                <w:b w:val="false"/>
+                <w:u w:val="none"/>
+                <w:sz w:val="20"/>
+                <w:szCs w:val="20"/>
                 <w:color w:val="000000"/>
               </w:rPr>
               <w:t xml:space="preserve">-0.003 [-0.008, 0.001]</w:t>
@@ -22686,12 +23746,12 @@
             </w:pPr>
             <w:r>
               <w:rPr>
-                <w:rFonts w:ascii="Arial" w:hAnsi="Arial" w:eastAsia="Arial" w:cs="Arial"/>
-                <w:i w:val="false"/>
-                <w:b w:val="false"/>
-                <w:u w:val="none"/>
-                <w:sz w:val="22"/>
-                <w:szCs w:val="22"/>
+                <w:rFonts w:ascii="Times New Roman" w:hAnsi="Times New Roman" w:eastAsia="Times New Roman" w:cs="Times New Roman"/>
+                <w:i w:val="false"/>
+                <w:b w:val="false"/>
+                <w:u w:val="none"/>
+                <w:sz w:val="20"/>
+                <w:szCs w:val="20"/>
                 <w:color w:val="000000"/>
               </w:rPr>
               <w:t xml:space="preserve">-0.005 [-0.010, -0.001] *</w:t>
@@ -22730,12 +23790,12 @@
             </w:pPr>
             <w:r>
               <w:rPr>
-                <w:rFonts w:ascii="Arial" w:hAnsi="Arial" w:eastAsia="Arial" w:cs="Arial"/>
-                <w:i w:val="false"/>
-                <w:b w:val="false"/>
-                <w:u w:val="none"/>
-                <w:sz w:val="22"/>
-                <w:szCs w:val="22"/>
+                <w:rFonts w:ascii="Times New Roman" w:hAnsi="Times New Roman" w:eastAsia="Times New Roman" w:cs="Times New Roman"/>
+                <w:i w:val="false"/>
+                <w:b w:val="false"/>
+                <w:u w:val="none"/>
+                <w:sz w:val="20"/>
+                <w:szCs w:val="20"/>
                 <w:color w:val="000000"/>
               </w:rPr>
               <w:t xml:space="preserve">-0.005 [-0.009, -0.001] *</w:t>
@@ -22774,12 +23834,12 @@
             </w:pPr>
             <w:r>
               <w:rPr>
-                <w:rFonts w:ascii="Arial" w:hAnsi="Arial" w:eastAsia="Arial" w:cs="Arial"/>
-                <w:i w:val="false"/>
-                <w:b w:val="false"/>
-                <w:u w:val="none"/>
-                <w:sz w:val="22"/>
-                <w:szCs w:val="22"/>
+                <w:rFonts w:ascii="Times New Roman" w:hAnsi="Times New Roman" w:eastAsia="Times New Roman" w:cs="Times New Roman"/>
+                <w:i w:val="false"/>
+                <w:b w:val="false"/>
+                <w:u w:val="none"/>
+                <w:sz w:val="20"/>
+                <w:szCs w:val="20"/>
                 <w:color w:val="000000"/>
               </w:rPr>
               <w:t xml:space="preserve">-0.006 [-0.010, -0.001] **</w:t>
@@ -22818,12 +23878,12 @@
             </w:pPr>
             <w:r>
               <w:rPr>
-                <w:rFonts w:ascii="Arial" w:hAnsi="Arial" w:eastAsia="Arial" w:cs="Arial"/>
-                <w:i w:val="false"/>
-                <w:b w:val="false"/>
-                <w:u w:val="none"/>
-                <w:sz w:val="22"/>
-                <w:szCs w:val="22"/>
+                <w:rFonts w:ascii="Times New Roman" w:hAnsi="Times New Roman" w:eastAsia="Times New Roman" w:cs="Times New Roman"/>
+                <w:i w:val="false"/>
+                <w:b w:val="false"/>
+                <w:u w:val="none"/>
+                <w:sz w:val="20"/>
+                <w:szCs w:val="20"/>
                 <w:color w:val="000000"/>
               </w:rPr>
               <w:t xml:space="preserve">-0.007 [-0.012, -0.002] **</w:t>
@@ -22862,12 +23922,12 @@
             </w:pPr>
             <w:r>
               <w:rPr>
-                <w:rFonts w:ascii="Arial" w:hAnsi="Arial" w:eastAsia="Arial" w:cs="Arial"/>
-                <w:i w:val="false"/>
-                <w:b w:val="false"/>
-                <w:u w:val="none"/>
-                <w:sz w:val="22"/>
-                <w:szCs w:val="22"/>
+                <w:rFonts w:ascii="Times New Roman" w:hAnsi="Times New Roman" w:eastAsia="Times New Roman" w:cs="Times New Roman"/>
+                <w:i w:val="false"/>
+                <w:b w:val="false"/>
+                <w:u w:val="none"/>
+                <w:sz w:val="20"/>
+                <w:szCs w:val="20"/>
                 <w:color w:val="000000"/>
               </w:rPr>
               <w:t xml:space="preserve">-0.008 [-0.014, -0.002] **</w:t>
@@ -22906,12 +23966,12 @@
             </w:pPr>
             <w:r>
               <w:rPr>
-                <w:rFonts w:ascii="Arial" w:hAnsi="Arial" w:eastAsia="Arial" w:cs="Arial"/>
-                <w:i w:val="false"/>
-                <w:b w:val="false"/>
-                <w:u w:val="none"/>
-                <w:sz w:val="22"/>
-                <w:szCs w:val="22"/>
+                <w:rFonts w:ascii="Times New Roman" w:hAnsi="Times New Roman" w:eastAsia="Times New Roman" w:cs="Times New Roman"/>
+                <w:i w:val="false"/>
+                <w:b w:val="false"/>
+                <w:u w:val="none"/>
+                <w:sz w:val="20"/>
+                <w:szCs w:val="20"/>
                 <w:color w:val="000000"/>
               </w:rPr>
               <w:t xml:space="preserve">-0.010 [-0.016, -0.004] **</w:t>
@@ -22956,12 +24016,12 @@
             </w:pPr>
             <w:r>
               <w:rPr>
-                <w:rFonts w:ascii="Arial" w:hAnsi="Arial" w:eastAsia="Arial" w:cs="Arial"/>
-                <w:i w:val="false"/>
-                <w:b w:val="false"/>
-                <w:u w:val="none"/>
-                <w:sz w:val="22"/>
-                <w:szCs w:val="22"/>
+                <w:rFonts w:ascii="Times New Roman" w:hAnsi="Times New Roman" w:eastAsia="Times New Roman" w:cs="Times New Roman"/>
+                <w:i w:val="false"/>
+                <w:b w:val="false"/>
+                <w:u w:val="none"/>
+                <w:sz w:val="20"/>
+                <w:szCs w:val="20"/>
                 <w:color w:val="000000"/>
               </w:rPr>
               <w:t xml:space="preserve">bio_17</w:t>
@@ -23000,12 +24060,12 @@
             </w:pPr>
             <w:r>
               <w:rPr>
-                <w:rFonts w:ascii="Arial" w:hAnsi="Arial" w:eastAsia="Arial" w:cs="Arial"/>
-                <w:i w:val="false"/>
-                <w:b w:val="false"/>
-                <w:u w:val="none"/>
-                <w:sz w:val="22"/>
-                <w:szCs w:val="22"/>
+                <w:rFonts w:ascii="Times New Roman" w:hAnsi="Times New Roman" w:eastAsia="Times New Roman" w:cs="Times New Roman"/>
+                <w:i w:val="false"/>
+                <w:b w:val="false"/>
+                <w:u w:val="none"/>
+                <w:sz w:val="20"/>
+                <w:szCs w:val="20"/>
                 <w:color w:val="000000"/>
               </w:rPr>
               <w:t xml:space="preserve">0.000 [0.000, 0.001]</w:t>
@@ -23044,12 +24104,12 @@
             </w:pPr>
             <w:r>
               <w:rPr>
-                <w:rFonts w:ascii="Arial" w:hAnsi="Arial" w:eastAsia="Arial" w:cs="Arial"/>
-                <w:i w:val="false"/>
-                <w:b w:val="false"/>
-                <w:u w:val="none"/>
-                <w:sz w:val="22"/>
-                <w:szCs w:val="22"/>
+                <w:rFonts w:ascii="Times New Roman" w:hAnsi="Times New Roman" w:eastAsia="Times New Roman" w:cs="Times New Roman"/>
+                <w:i w:val="false"/>
+                <w:b w:val="false"/>
+                <w:u w:val="none"/>
+                <w:sz w:val="20"/>
+                <w:szCs w:val="20"/>
                 <w:color w:val="000000"/>
               </w:rPr>
               <w:t xml:space="preserve">0.000 [0.000, 0.001]</w:t>
@@ -23088,12 +24148,12 @@
             </w:pPr>
             <w:r>
               <w:rPr>
-                <w:rFonts w:ascii="Arial" w:hAnsi="Arial" w:eastAsia="Arial" w:cs="Arial"/>
-                <w:i w:val="false"/>
-                <w:b w:val="false"/>
-                <w:u w:val="none"/>
-                <w:sz w:val="22"/>
-                <w:szCs w:val="22"/>
+                <w:rFonts w:ascii="Times New Roman" w:hAnsi="Times New Roman" w:eastAsia="Times New Roman" w:cs="Times New Roman"/>
+                <w:i w:val="false"/>
+                <w:b w:val="false"/>
+                <w:u w:val="none"/>
+                <w:sz w:val="20"/>
+                <w:szCs w:val="20"/>
                 <w:color w:val="000000"/>
               </w:rPr>
               <w:t xml:space="preserve">0.000 [0.000, 0.001]</w:t>
@@ -23132,12 +24192,12 @@
             </w:pPr>
             <w:r>
               <w:rPr>
-                <w:rFonts w:ascii="Arial" w:hAnsi="Arial" w:eastAsia="Arial" w:cs="Arial"/>
-                <w:i w:val="false"/>
-                <w:b w:val="false"/>
-                <w:u w:val="none"/>
-                <w:sz w:val="22"/>
-                <w:szCs w:val="22"/>
+                <w:rFonts w:ascii="Times New Roman" w:hAnsi="Times New Roman" w:eastAsia="Times New Roman" w:cs="Times New Roman"/>
+                <w:i w:val="false"/>
+                <w:b w:val="false"/>
+                <w:u w:val="none"/>
+                <w:sz w:val="20"/>
+                <w:szCs w:val="20"/>
                 <w:color w:val="000000"/>
               </w:rPr>
               <w:t xml:space="preserve">0.000 [-0.001, 0.001]</w:t>
@@ -23176,12 +24236,12 @@
             </w:pPr>
             <w:r>
               <w:rPr>
-                <w:rFonts w:ascii="Arial" w:hAnsi="Arial" w:eastAsia="Arial" w:cs="Arial"/>
-                <w:i w:val="false"/>
-                <w:b w:val="false"/>
-                <w:u w:val="none"/>
-                <w:sz w:val="22"/>
-                <w:szCs w:val="22"/>
+                <w:rFonts w:ascii="Times New Roman" w:hAnsi="Times New Roman" w:eastAsia="Times New Roman" w:cs="Times New Roman"/>
+                <w:i w:val="false"/>
+                <w:b w:val="false"/>
+                <w:u w:val="none"/>
+                <w:sz w:val="20"/>
+                <w:szCs w:val="20"/>
                 <w:color w:val="000000"/>
               </w:rPr>
               <w:t xml:space="preserve">0.000 [0.000, 0.001]</w:t>
@@ -23220,12 +24280,12 @@
             </w:pPr>
             <w:r>
               <w:rPr>
-                <w:rFonts w:ascii="Arial" w:hAnsi="Arial" w:eastAsia="Arial" w:cs="Arial"/>
-                <w:i w:val="false"/>
-                <w:b w:val="false"/>
-                <w:u w:val="none"/>
-                <w:sz w:val="22"/>
-                <w:szCs w:val="22"/>
+                <w:rFonts w:ascii="Times New Roman" w:hAnsi="Times New Roman" w:eastAsia="Times New Roman" w:cs="Times New Roman"/>
+                <w:i w:val="false"/>
+                <w:b w:val="false"/>
+                <w:u w:val="none"/>
+                <w:sz w:val="20"/>
+                <w:szCs w:val="20"/>
                 <w:color w:val="000000"/>
               </w:rPr>
               <w:t xml:space="preserve">0.000 [-0.001, 0.001]</w:t>
@@ -23264,12 +24324,12 @@
             </w:pPr>
             <w:r>
               <w:rPr>
-                <w:rFonts w:ascii="Arial" w:hAnsi="Arial" w:eastAsia="Arial" w:cs="Arial"/>
-                <w:i w:val="false"/>
-                <w:b w:val="false"/>
-                <w:u w:val="none"/>
-                <w:sz w:val="22"/>
-                <w:szCs w:val="22"/>
+                <w:rFonts w:ascii="Times New Roman" w:hAnsi="Times New Roman" w:eastAsia="Times New Roman" w:cs="Times New Roman"/>
+                <w:i w:val="false"/>
+                <w:b w:val="false"/>
+                <w:u w:val="none"/>
+                <w:sz w:val="20"/>
+                <w:szCs w:val="20"/>
                 <w:color w:val="000000"/>
               </w:rPr>
               <w:t xml:space="preserve">0.000 [-0.001, 0.001]</w:t>
@@ -23308,12 +24368,12 @@
             </w:pPr>
             <w:r>
               <w:rPr>
-                <w:rFonts w:ascii="Arial" w:hAnsi="Arial" w:eastAsia="Arial" w:cs="Arial"/>
-                <w:i w:val="false"/>
-                <w:b w:val="false"/>
-                <w:u w:val="none"/>
-                <w:sz w:val="22"/>
-                <w:szCs w:val="22"/>
+                <w:rFonts w:ascii="Times New Roman" w:hAnsi="Times New Roman" w:eastAsia="Times New Roman" w:cs="Times New Roman"/>
+                <w:i w:val="false"/>
+                <w:b w:val="false"/>
+                <w:u w:val="none"/>
+                <w:sz w:val="20"/>
+                <w:szCs w:val="20"/>
                 <w:color w:val="000000"/>
               </w:rPr>
               <w:t xml:space="preserve">0.000 [-0.001, 0.001]</w:t>
@@ -23352,12 +24412,12 @@
             </w:pPr>
             <w:r>
               <w:rPr>
-                <w:rFonts w:ascii="Arial" w:hAnsi="Arial" w:eastAsia="Arial" w:cs="Arial"/>
-                <w:i w:val="false"/>
-                <w:b w:val="false"/>
-                <w:u w:val="none"/>
-                <w:sz w:val="22"/>
-                <w:szCs w:val="22"/>
+                <w:rFonts w:ascii="Times New Roman" w:hAnsi="Times New Roman" w:eastAsia="Times New Roman" w:cs="Times New Roman"/>
+                <w:i w:val="false"/>
+                <w:b w:val="false"/>
+                <w:u w:val="none"/>
+                <w:sz w:val="20"/>
+                <w:szCs w:val="20"/>
                 <w:color w:val="000000"/>
               </w:rPr>
               <w:t xml:space="preserve">0.000 [-0.001, 0.001]</w:t>
@@ -23396,12 +24456,12 @@
             </w:pPr>
             <w:r>
               <w:rPr>
-                <w:rFonts w:ascii="Arial" w:hAnsi="Arial" w:eastAsia="Arial" w:cs="Arial"/>
-                <w:i w:val="false"/>
-                <w:b w:val="false"/>
-                <w:u w:val="none"/>
-                <w:sz w:val="22"/>
-                <w:szCs w:val="22"/>
+                <w:rFonts w:ascii="Times New Roman" w:hAnsi="Times New Roman" w:eastAsia="Times New Roman" w:cs="Times New Roman"/>
+                <w:i w:val="false"/>
+                <w:b w:val="false"/>
+                <w:u w:val="none"/>
+                <w:sz w:val="20"/>
+                <w:szCs w:val="20"/>
                 <w:color w:val="000000"/>
               </w:rPr>
               <w:t xml:space="preserve">-0.001 [-0.003, 0.000] +</w:t>
@@ -23446,12 +24506,12 @@
             </w:pPr>
             <w:r>
               <w:rPr>
-                <w:rFonts w:ascii="Arial" w:hAnsi="Arial" w:eastAsia="Arial" w:cs="Arial"/>
-                <w:i w:val="false"/>
-                <w:b w:val="false"/>
-                <w:u w:val="none"/>
-                <w:sz w:val="22"/>
-                <w:szCs w:val="22"/>
+                <w:rFonts w:ascii="Times New Roman" w:hAnsi="Times New Roman" w:eastAsia="Times New Roman" w:cs="Times New Roman"/>
+                <w:i w:val="false"/>
+                <w:b w:val="false"/>
+                <w:u w:val="none"/>
+                <w:sz w:val="20"/>
+                <w:szCs w:val="20"/>
                 <w:color w:val="000000"/>
               </w:rPr>
               <w:t xml:space="preserve">Num.Obs.</w:t>
@@ -23490,12 +24550,12 @@
             </w:pPr>
             <w:r>
               <w:rPr>
-                <w:rFonts w:ascii="Arial" w:hAnsi="Arial" w:eastAsia="Arial" w:cs="Arial"/>
-                <w:i w:val="false"/>
-                <w:b w:val="false"/>
-                <w:u w:val="none"/>
-                <w:sz w:val="22"/>
-                <w:szCs w:val="22"/>
+                <w:rFonts w:ascii="Times New Roman" w:hAnsi="Times New Roman" w:eastAsia="Times New Roman" w:cs="Times New Roman"/>
+                <w:i w:val="false"/>
+                <w:b w:val="false"/>
+                <w:u w:val="none"/>
+                <w:sz w:val="20"/>
+                <w:szCs w:val="20"/>
                 <w:color w:val="000000"/>
               </w:rPr>
               <w:t xml:space="preserve">182</w:t>
@@ -23534,12 +24594,12 @@
             </w:pPr>
             <w:r>
               <w:rPr>
-                <w:rFonts w:ascii="Arial" w:hAnsi="Arial" w:eastAsia="Arial" w:cs="Arial"/>
-                <w:i w:val="false"/>
-                <w:b w:val="false"/>
-                <w:u w:val="none"/>
-                <w:sz w:val="22"/>
-                <w:szCs w:val="22"/>
+                <w:rFonts w:ascii="Times New Roman" w:hAnsi="Times New Roman" w:eastAsia="Times New Roman" w:cs="Times New Roman"/>
+                <w:i w:val="false"/>
+                <w:b w:val="false"/>
+                <w:u w:val="none"/>
+                <w:sz w:val="20"/>
+                <w:szCs w:val="20"/>
                 <w:color w:val="000000"/>
               </w:rPr>
               <w:t xml:space="preserve">167</w:t>
@@ -23578,12 +24638,12 @@
             </w:pPr>
             <w:r>
               <w:rPr>
-                <w:rFonts w:ascii="Arial" w:hAnsi="Arial" w:eastAsia="Arial" w:cs="Arial"/>
-                <w:i w:val="false"/>
-                <w:b w:val="false"/>
-                <w:u w:val="none"/>
-                <w:sz w:val="22"/>
-                <w:szCs w:val="22"/>
+                <w:rFonts w:ascii="Times New Roman" w:hAnsi="Times New Roman" w:eastAsia="Times New Roman" w:cs="Times New Roman"/>
+                <w:i w:val="false"/>
+                <w:b w:val="false"/>
+                <w:u w:val="none"/>
+                <w:sz w:val="20"/>
+                <w:szCs w:val="20"/>
                 <w:color w:val="000000"/>
               </w:rPr>
               <w:t xml:space="preserve">175</w:t>
@@ -23622,12 +24682,12 @@
             </w:pPr>
             <w:r>
               <w:rPr>
-                <w:rFonts w:ascii="Arial" w:hAnsi="Arial" w:eastAsia="Arial" w:cs="Arial"/>
-                <w:i w:val="false"/>
-                <w:b w:val="false"/>
-                <w:u w:val="none"/>
-                <w:sz w:val="22"/>
-                <w:szCs w:val="22"/>
+                <w:rFonts w:ascii="Times New Roman" w:hAnsi="Times New Roman" w:eastAsia="Times New Roman" w:cs="Times New Roman"/>
+                <w:i w:val="false"/>
+                <w:b w:val="false"/>
+                <w:u w:val="none"/>
+                <w:sz w:val="20"/>
+                <w:szCs w:val="20"/>
                 <w:color w:val="000000"/>
               </w:rPr>
               <w:t xml:space="preserve">177</w:t>
@@ -23666,12 +24726,12 @@
             </w:pPr>
             <w:r>
               <w:rPr>
-                <w:rFonts w:ascii="Arial" w:hAnsi="Arial" w:eastAsia="Arial" w:cs="Arial"/>
-                <w:i w:val="false"/>
-                <w:b w:val="false"/>
-                <w:u w:val="none"/>
-                <w:sz w:val="22"/>
-                <w:szCs w:val="22"/>
+                <w:rFonts w:ascii="Times New Roman" w:hAnsi="Times New Roman" w:eastAsia="Times New Roman" w:cs="Times New Roman"/>
+                <w:i w:val="false"/>
+                <w:b w:val="false"/>
+                <w:u w:val="none"/>
+                <w:sz w:val="20"/>
+                <w:szCs w:val="20"/>
                 <w:color w:val="000000"/>
               </w:rPr>
               <w:t xml:space="preserve">185</w:t>
@@ -23710,12 +24770,12 @@
             </w:pPr>
             <w:r>
               <w:rPr>
-                <w:rFonts w:ascii="Arial" w:hAnsi="Arial" w:eastAsia="Arial" w:cs="Arial"/>
-                <w:i w:val="false"/>
-                <w:b w:val="false"/>
-                <w:u w:val="none"/>
-                <w:sz w:val="22"/>
-                <w:szCs w:val="22"/>
+                <w:rFonts w:ascii="Times New Roman" w:hAnsi="Times New Roman" w:eastAsia="Times New Roman" w:cs="Times New Roman"/>
+                <w:i w:val="false"/>
+                <w:b w:val="false"/>
+                <w:u w:val="none"/>
+                <w:sz w:val="20"/>
+                <w:szCs w:val="20"/>
                 <w:color w:val="000000"/>
               </w:rPr>
               <w:t xml:space="preserve">178</w:t>
@@ -23754,12 +24814,12 @@
             </w:pPr>
             <w:r>
               <w:rPr>
-                <w:rFonts w:ascii="Arial" w:hAnsi="Arial" w:eastAsia="Arial" w:cs="Arial"/>
-                <w:i w:val="false"/>
-                <w:b w:val="false"/>
-                <w:u w:val="none"/>
-                <w:sz w:val="22"/>
-                <w:szCs w:val="22"/>
+                <w:rFonts w:ascii="Times New Roman" w:hAnsi="Times New Roman" w:eastAsia="Times New Roman" w:cs="Times New Roman"/>
+                <w:i w:val="false"/>
+                <w:b w:val="false"/>
+                <w:u w:val="none"/>
+                <w:sz w:val="20"/>
+                <w:szCs w:val="20"/>
                 <w:color w:val="000000"/>
               </w:rPr>
               <w:t xml:space="preserve">181</w:t>
@@ -23798,12 +24858,12 @@
             </w:pPr>
             <w:r>
               <w:rPr>
-                <w:rFonts w:ascii="Arial" w:hAnsi="Arial" w:eastAsia="Arial" w:cs="Arial"/>
-                <w:i w:val="false"/>
-                <w:b w:val="false"/>
-                <w:u w:val="none"/>
-                <w:sz w:val="22"/>
-                <w:szCs w:val="22"/>
+                <w:rFonts w:ascii="Times New Roman" w:hAnsi="Times New Roman" w:eastAsia="Times New Roman" w:cs="Times New Roman"/>
+                <w:i w:val="false"/>
+                <w:b w:val="false"/>
+                <w:u w:val="none"/>
+                <w:sz w:val="20"/>
+                <w:szCs w:val="20"/>
                 <w:color w:val="000000"/>
               </w:rPr>
               <w:t xml:space="preserve">172</w:t>
@@ -23842,12 +24902,12 @@
             </w:pPr>
             <w:r>
               <w:rPr>
-                <w:rFonts w:ascii="Arial" w:hAnsi="Arial" w:eastAsia="Arial" w:cs="Arial"/>
-                <w:i w:val="false"/>
-                <w:b w:val="false"/>
-                <w:u w:val="none"/>
-                <w:sz w:val="22"/>
-                <w:szCs w:val="22"/>
+                <w:rFonts w:ascii="Times New Roman" w:hAnsi="Times New Roman" w:eastAsia="Times New Roman" w:cs="Times New Roman"/>
+                <w:i w:val="false"/>
+                <w:b w:val="false"/>
+                <w:u w:val="none"/>
+                <w:sz w:val="20"/>
+                <w:szCs w:val="20"/>
                 <w:color w:val="000000"/>
               </w:rPr>
               <w:t xml:space="preserve">169</w:t>
@@ -23886,12 +24946,12 @@
             </w:pPr>
             <w:r>
               <w:rPr>
-                <w:rFonts w:ascii="Arial" w:hAnsi="Arial" w:eastAsia="Arial" w:cs="Arial"/>
-                <w:i w:val="false"/>
-                <w:b w:val="false"/>
-                <w:u w:val="none"/>
-                <w:sz w:val="22"/>
-                <w:szCs w:val="22"/>
+                <w:rFonts w:ascii="Times New Roman" w:hAnsi="Times New Roman" w:eastAsia="Times New Roman" w:cs="Times New Roman"/>
+                <w:i w:val="false"/>
+                <w:b w:val="false"/>
+                <w:u w:val="none"/>
+                <w:sz w:val="20"/>
+                <w:szCs w:val="20"/>
                 <w:color w:val="000000"/>
               </w:rPr>
               <w:t xml:space="preserve">170</w:t>
@@ -23936,12 +24996,12 @@
             </w:pPr>
             <w:r>
               <w:rPr>
-                <w:rFonts w:ascii="Arial" w:hAnsi="Arial" w:eastAsia="Arial" w:cs="Arial"/>
-                <w:i w:val="false"/>
-                <w:b w:val="false"/>
-                <w:u w:val="none"/>
-                <w:sz w:val="22"/>
-                <w:szCs w:val="22"/>
+                <w:rFonts w:ascii="Times New Roman" w:hAnsi="Times New Roman" w:eastAsia="Times New Roman" w:cs="Times New Roman"/>
+                <w:i w:val="false"/>
+                <w:b w:val="false"/>
+                <w:u w:val="none"/>
+                <w:sz w:val="20"/>
+                <w:szCs w:val="20"/>
                 <w:color w:val="000000"/>
               </w:rPr>
               <w:t xml:space="preserve">R2</w:t>
@@ -23980,12 +25040,12 @@
             </w:pPr>
             <w:r>
               <w:rPr>
-                <w:rFonts w:ascii="Arial" w:hAnsi="Arial" w:eastAsia="Arial" w:cs="Arial"/>
-                <w:i w:val="false"/>
-                <w:b w:val="false"/>
-                <w:u w:val="none"/>
-                <w:sz w:val="22"/>
-                <w:szCs w:val="22"/>
+                <w:rFonts w:ascii="Times New Roman" w:hAnsi="Times New Roman" w:eastAsia="Times New Roman" w:cs="Times New Roman"/>
+                <w:i w:val="false"/>
+                <w:b w:val="false"/>
+                <w:u w:val="none"/>
+                <w:sz w:val="20"/>
+                <w:szCs w:val="20"/>
                 <w:color w:val="000000"/>
               </w:rPr>
               <w:t xml:space="preserve">0.023</w:t>
@@ -24024,12 +25084,12 @@
             </w:pPr>
             <w:r>
               <w:rPr>
-                <w:rFonts w:ascii="Arial" w:hAnsi="Arial" w:eastAsia="Arial" w:cs="Arial"/>
-                <w:i w:val="false"/>
-                <w:b w:val="false"/>
-                <w:u w:val="none"/>
-                <w:sz w:val="22"/>
-                <w:szCs w:val="22"/>
+                <w:rFonts w:ascii="Times New Roman" w:hAnsi="Times New Roman" w:eastAsia="Times New Roman" w:cs="Times New Roman"/>
+                <w:i w:val="false"/>
+                <w:b w:val="false"/>
+                <w:u w:val="none"/>
+                <w:sz w:val="20"/>
+                <w:szCs w:val="20"/>
                 <w:color w:val="000000"/>
               </w:rPr>
               <w:t xml:space="preserve">0.007</w:t>
@@ -24068,12 +25128,12 @@
             </w:pPr>
             <w:r>
               <w:rPr>
-                <w:rFonts w:ascii="Arial" w:hAnsi="Arial" w:eastAsia="Arial" w:cs="Arial"/>
-                <w:i w:val="false"/>
-                <w:b w:val="false"/>
-                <w:u w:val="none"/>
-                <w:sz w:val="22"/>
-                <w:szCs w:val="22"/>
+                <w:rFonts w:ascii="Times New Roman" w:hAnsi="Times New Roman" w:eastAsia="Times New Roman" w:cs="Times New Roman"/>
+                <w:i w:val="false"/>
+                <w:b w:val="false"/>
+                <w:u w:val="none"/>
+                <w:sz w:val="20"/>
+                <w:szCs w:val="20"/>
                 <w:color w:val="000000"/>
               </w:rPr>
               <w:t xml:space="preserve">0.015</w:t>
@@ -24112,12 +25172,12 @@
             </w:pPr>
             <w:r>
               <w:rPr>
-                <w:rFonts w:ascii="Arial" w:hAnsi="Arial" w:eastAsia="Arial" w:cs="Arial"/>
-                <w:i w:val="false"/>
-                <w:b w:val="false"/>
-                <w:u w:val="none"/>
-                <w:sz w:val="22"/>
-                <w:szCs w:val="22"/>
+                <w:rFonts w:ascii="Times New Roman" w:hAnsi="Times New Roman" w:eastAsia="Times New Roman" w:cs="Times New Roman"/>
+                <w:i w:val="false"/>
+                <w:b w:val="false"/>
+                <w:u w:val="none"/>
+                <w:sz w:val="20"/>
+                <w:szCs w:val="20"/>
                 <w:color w:val="000000"/>
               </w:rPr>
               <w:t xml:space="preserve">0.012</w:t>
@@ -24156,12 +25216,12 @@
             </w:pPr>
             <w:r>
               <w:rPr>
-                <w:rFonts w:ascii="Arial" w:hAnsi="Arial" w:eastAsia="Arial" w:cs="Arial"/>
-                <w:i w:val="false"/>
-                <w:b w:val="false"/>
-                <w:u w:val="none"/>
-                <w:sz w:val="22"/>
-                <w:szCs w:val="22"/>
+                <w:rFonts w:ascii="Times New Roman" w:hAnsi="Times New Roman" w:eastAsia="Times New Roman" w:cs="Times New Roman"/>
+                <w:i w:val="false"/>
+                <w:b w:val="false"/>
+                <w:u w:val="none"/>
+                <w:sz w:val="20"/>
+                <w:szCs w:val="20"/>
                 <w:color w:val="000000"/>
               </w:rPr>
               <w:t xml:space="preserve">0.028</w:t>
@@ -24200,12 +25260,12 @@
             </w:pPr>
             <w:r>
               <w:rPr>
-                <w:rFonts w:ascii="Arial" w:hAnsi="Arial" w:eastAsia="Arial" w:cs="Arial"/>
-                <w:i w:val="false"/>
-                <w:b w:val="false"/>
-                <w:u w:val="none"/>
-                <w:sz w:val="22"/>
-                <w:szCs w:val="22"/>
+                <w:rFonts w:ascii="Times New Roman" w:hAnsi="Times New Roman" w:eastAsia="Times New Roman" w:cs="Times New Roman"/>
+                <w:i w:val="false"/>
+                <w:b w:val="false"/>
+                <w:u w:val="none"/>
+                <w:sz w:val="20"/>
+                <w:szCs w:val="20"/>
                 <w:color w:val="000000"/>
               </w:rPr>
               <w:t xml:space="preserve">0.034</w:t>
@@ -24244,12 +25304,12 @@
             </w:pPr>
             <w:r>
               <w:rPr>
-                <w:rFonts w:ascii="Arial" w:hAnsi="Arial" w:eastAsia="Arial" w:cs="Arial"/>
-                <w:i w:val="false"/>
-                <w:b w:val="false"/>
-                <w:u w:val="none"/>
-                <w:sz w:val="22"/>
-                <w:szCs w:val="22"/>
+                <w:rFonts w:ascii="Times New Roman" w:hAnsi="Times New Roman" w:eastAsia="Times New Roman" w:cs="Times New Roman"/>
+                <w:i w:val="false"/>
+                <w:b w:val="false"/>
+                <w:u w:val="none"/>
+                <w:sz w:val="20"/>
+                <w:szCs w:val="20"/>
                 <w:color w:val="000000"/>
               </w:rPr>
               <w:t xml:space="preserve">0.041</w:t>
@@ -24288,12 +25348,12 @@
             </w:pPr>
             <w:r>
               <w:rPr>
-                <w:rFonts w:ascii="Arial" w:hAnsi="Arial" w:eastAsia="Arial" w:cs="Arial"/>
-                <w:i w:val="false"/>
-                <w:b w:val="false"/>
-                <w:u w:val="none"/>
-                <w:sz w:val="22"/>
-                <w:szCs w:val="22"/>
+                <w:rFonts w:ascii="Times New Roman" w:hAnsi="Times New Roman" w:eastAsia="Times New Roman" w:cs="Times New Roman"/>
+                <w:i w:val="false"/>
+                <w:b w:val="false"/>
+                <w:u w:val="none"/>
+                <w:sz w:val="20"/>
+                <w:szCs w:val="20"/>
                 <w:color w:val="000000"/>
               </w:rPr>
               <w:t xml:space="preserve">0.046</w:t>
@@ -24332,12 +25392,12 @@
             </w:pPr>
             <w:r>
               <w:rPr>
-                <w:rFonts w:ascii="Arial" w:hAnsi="Arial" w:eastAsia="Arial" w:cs="Arial"/>
-                <w:i w:val="false"/>
-                <w:b w:val="false"/>
-                <w:u w:val="none"/>
-                <w:sz w:val="22"/>
-                <w:szCs w:val="22"/>
+                <w:rFonts w:ascii="Times New Roman" w:hAnsi="Times New Roman" w:eastAsia="Times New Roman" w:cs="Times New Roman"/>
+                <w:i w:val="false"/>
+                <w:b w:val="false"/>
+                <w:u w:val="none"/>
+                <w:sz w:val="20"/>
+                <w:szCs w:val="20"/>
                 <w:color w:val="000000"/>
               </w:rPr>
               <w:t xml:space="preserve">0.051</w:t>
@@ -24376,12 +25436,12 @@
             </w:pPr>
             <w:r>
               <w:rPr>
-                <w:rFonts w:ascii="Arial" w:hAnsi="Arial" w:eastAsia="Arial" w:cs="Arial"/>
-                <w:i w:val="false"/>
-                <w:b w:val="false"/>
-                <w:u w:val="none"/>
-                <w:sz w:val="22"/>
-                <w:szCs w:val="22"/>
+                <w:rFonts w:ascii="Times New Roman" w:hAnsi="Times New Roman" w:eastAsia="Times New Roman" w:cs="Times New Roman"/>
+                <w:i w:val="false"/>
+                <w:b w:val="false"/>
+                <w:u w:val="none"/>
+                <w:sz w:val="20"/>
+                <w:szCs w:val="20"/>
                 <w:color w:val="000000"/>
               </w:rPr>
               <w:t xml:space="preserve">0.109</w:t>
@@ -24426,12 +25486,12 @@
             </w:pPr>
             <w:r>
               <w:rPr>
-                <w:rFonts w:ascii="Arial" w:hAnsi="Arial" w:eastAsia="Arial" w:cs="Arial"/>
-                <w:i w:val="false"/>
-                <w:b w:val="false"/>
-                <w:u w:val="none"/>
-                <w:sz w:val="22"/>
-                <w:szCs w:val="22"/>
+                <w:rFonts w:ascii="Times New Roman" w:hAnsi="Times New Roman" w:eastAsia="Times New Roman" w:cs="Times New Roman"/>
+                <w:i w:val="false"/>
+                <w:b w:val="false"/>
+                <w:u w:val="none"/>
+                <w:sz w:val="20"/>
+                <w:szCs w:val="20"/>
                 <w:color w:val="000000"/>
               </w:rPr>
               <w:t xml:space="preserve">R2 Adj.</w:t>
@@ -24470,12 +25530,12 @@
             </w:pPr>
             <w:r>
               <w:rPr>
-                <w:rFonts w:ascii="Arial" w:hAnsi="Arial" w:eastAsia="Arial" w:cs="Arial"/>
-                <w:i w:val="false"/>
-                <w:b w:val="false"/>
-                <w:u w:val="none"/>
-                <w:sz w:val="22"/>
-                <w:szCs w:val="22"/>
+                <w:rFonts w:ascii="Times New Roman" w:hAnsi="Times New Roman" w:eastAsia="Times New Roman" w:cs="Times New Roman"/>
+                <w:i w:val="false"/>
+                <w:b w:val="false"/>
+                <w:u w:val="none"/>
+                <w:sz w:val="20"/>
+                <w:szCs w:val="20"/>
                 <w:color w:val="000000"/>
               </w:rPr>
               <w:t xml:space="preserve">0.012</w:t>
@@ -24514,12 +25574,12 @@
             </w:pPr>
             <w:r>
               <w:rPr>
-                <w:rFonts w:ascii="Arial" w:hAnsi="Arial" w:eastAsia="Arial" w:cs="Arial"/>
-                <w:i w:val="false"/>
-                <w:b w:val="false"/>
-                <w:u w:val="none"/>
-                <w:sz w:val="22"/>
-                <w:szCs w:val="22"/>
+                <w:rFonts w:ascii="Times New Roman" w:hAnsi="Times New Roman" w:eastAsia="Times New Roman" w:cs="Times New Roman"/>
+                <w:i w:val="false"/>
+                <w:b w:val="false"/>
+                <w:u w:val="none"/>
+                <w:sz w:val="20"/>
+                <w:szCs w:val="20"/>
                 <w:color w:val="000000"/>
               </w:rPr>
               <w:t xml:space="preserve">-0.005</w:t>
@@ -24558,12 +25618,12 @@
             </w:pPr>
             <w:r>
               <w:rPr>
-                <w:rFonts w:ascii="Arial" w:hAnsi="Arial" w:eastAsia="Arial" w:cs="Arial"/>
-                <w:i w:val="false"/>
-                <w:b w:val="false"/>
-                <w:u w:val="none"/>
-                <w:sz w:val="22"/>
-                <w:szCs w:val="22"/>
+                <w:rFonts w:ascii="Times New Roman" w:hAnsi="Times New Roman" w:eastAsia="Times New Roman" w:cs="Times New Roman"/>
+                <w:i w:val="false"/>
+                <w:b w:val="false"/>
+                <w:u w:val="none"/>
+                <w:sz w:val="20"/>
+                <w:szCs w:val="20"/>
                 <w:color w:val="000000"/>
               </w:rPr>
               <w:t xml:space="preserve">0.003</w:t>
@@ -24602,12 +25662,12 @@
             </w:pPr>
             <w:r>
               <w:rPr>
-                <w:rFonts w:ascii="Arial" w:hAnsi="Arial" w:eastAsia="Arial" w:cs="Arial"/>
-                <w:i w:val="false"/>
-                <w:b w:val="false"/>
-                <w:u w:val="none"/>
-                <w:sz w:val="22"/>
-                <w:szCs w:val="22"/>
+                <w:rFonts w:ascii="Times New Roman" w:hAnsi="Times New Roman" w:eastAsia="Times New Roman" w:cs="Times New Roman"/>
+                <w:i w:val="false"/>
+                <w:b w:val="false"/>
+                <w:u w:val="none"/>
+                <w:sz w:val="20"/>
+                <w:szCs w:val="20"/>
                 <w:color w:val="000000"/>
               </w:rPr>
               <w:t xml:space="preserve">0.000</w:t>
@@ -24646,12 +25706,12 @@
             </w:pPr>
             <w:r>
               <w:rPr>
-                <w:rFonts w:ascii="Arial" w:hAnsi="Arial" w:eastAsia="Arial" w:cs="Arial"/>
-                <w:i w:val="false"/>
-                <w:b w:val="false"/>
-                <w:u w:val="none"/>
-                <w:sz w:val="22"/>
-                <w:szCs w:val="22"/>
+                <w:rFonts w:ascii="Times New Roman" w:hAnsi="Times New Roman" w:eastAsia="Times New Roman" w:cs="Times New Roman"/>
+                <w:i w:val="false"/>
+                <w:b w:val="false"/>
+                <w:u w:val="none"/>
+                <w:sz w:val="20"/>
+                <w:szCs w:val="20"/>
                 <w:color w:val="000000"/>
               </w:rPr>
               <w:t xml:space="preserve">0.017</w:t>
@@ -24690,12 +25750,12 @@
             </w:pPr>
             <w:r>
               <w:rPr>
-                <w:rFonts w:ascii="Arial" w:hAnsi="Arial" w:eastAsia="Arial" w:cs="Arial"/>
-                <w:i w:val="false"/>
-                <w:b w:val="false"/>
-                <w:u w:val="none"/>
-                <w:sz w:val="22"/>
-                <w:szCs w:val="22"/>
+                <w:rFonts w:ascii="Times New Roman" w:hAnsi="Times New Roman" w:eastAsia="Times New Roman" w:cs="Times New Roman"/>
+                <w:i w:val="false"/>
+                <w:b w:val="false"/>
+                <w:u w:val="none"/>
+                <w:sz w:val="20"/>
+                <w:szCs w:val="20"/>
                 <w:color w:val="000000"/>
               </w:rPr>
               <w:t xml:space="preserve">0.023</w:t>
@@ -24734,12 +25794,12 @@
             </w:pPr>
             <w:r>
               <w:rPr>
-                <w:rFonts w:ascii="Arial" w:hAnsi="Arial" w:eastAsia="Arial" w:cs="Arial"/>
-                <w:i w:val="false"/>
-                <w:b w:val="false"/>
-                <w:u w:val="none"/>
-                <w:sz w:val="22"/>
-                <w:szCs w:val="22"/>
+                <w:rFonts w:ascii="Times New Roman" w:hAnsi="Times New Roman" w:eastAsia="Times New Roman" w:cs="Times New Roman"/>
+                <w:i w:val="false"/>
+                <w:b w:val="false"/>
+                <w:u w:val="none"/>
+                <w:sz w:val="20"/>
+                <w:szCs w:val="20"/>
                 <w:color w:val="000000"/>
               </w:rPr>
               <w:t xml:space="preserve">0.030</w:t>
@@ -24778,12 +25838,12 @@
             </w:pPr>
             <w:r>
               <w:rPr>
-                <w:rFonts w:ascii="Arial" w:hAnsi="Arial" w:eastAsia="Arial" w:cs="Arial"/>
-                <w:i w:val="false"/>
-                <w:b w:val="false"/>
-                <w:u w:val="none"/>
-                <w:sz w:val="22"/>
-                <w:szCs w:val="22"/>
+                <w:rFonts w:ascii="Times New Roman" w:hAnsi="Times New Roman" w:eastAsia="Times New Roman" w:cs="Times New Roman"/>
+                <w:i w:val="false"/>
+                <w:b w:val="false"/>
+                <w:u w:val="none"/>
+                <w:sz w:val="20"/>
+                <w:szCs w:val="20"/>
                 <w:color w:val="000000"/>
               </w:rPr>
               <w:t xml:space="preserve">0.035</w:t>
@@ -24822,12 +25882,12 @@
             </w:pPr>
             <w:r>
               <w:rPr>
-                <w:rFonts w:ascii="Arial" w:hAnsi="Arial" w:eastAsia="Arial" w:cs="Arial"/>
-                <w:i w:val="false"/>
-                <w:b w:val="false"/>
-                <w:u w:val="none"/>
-                <w:sz w:val="22"/>
-                <w:szCs w:val="22"/>
+                <w:rFonts w:ascii="Times New Roman" w:hAnsi="Times New Roman" w:eastAsia="Times New Roman" w:cs="Times New Roman"/>
+                <w:i w:val="false"/>
+                <w:b w:val="false"/>
+                <w:u w:val="none"/>
+                <w:sz w:val="20"/>
+                <w:szCs w:val="20"/>
                 <w:color w:val="000000"/>
               </w:rPr>
               <w:t xml:space="preserve">0.039</w:t>
@@ -24866,12 +25926,12 @@
             </w:pPr>
             <w:r>
               <w:rPr>
-                <w:rFonts w:ascii="Arial" w:hAnsi="Arial" w:eastAsia="Arial" w:cs="Arial"/>
-                <w:i w:val="false"/>
-                <w:b w:val="false"/>
-                <w:u w:val="none"/>
-                <w:sz w:val="22"/>
-                <w:szCs w:val="22"/>
+                <w:rFonts w:ascii="Times New Roman" w:hAnsi="Times New Roman" w:eastAsia="Times New Roman" w:cs="Times New Roman"/>
+                <w:i w:val="false"/>
+                <w:b w:val="false"/>
+                <w:u w:val="none"/>
+                <w:sz w:val="20"/>
+                <w:szCs w:val="20"/>
                 <w:color w:val="000000"/>
               </w:rPr>
               <w:t xml:space="preserve">0.098</w:t>
@@ -24896,7 +25956,7 @@
         </w:rPr>
         <w:t xml:space="preserve">Anexo </w:t>
       </w:r>
-      <w:bookmarkStart w:id="12eae7f6-8f90-493c-9965-dc9c77a170aa" w:name="supues_diff_alpha_elev"/>
+      <w:bookmarkStart w:id="da552f95-bca3-4a79-a29c-2c025335e76d" w:name="supues_diff_alpha_elev"/>
       <w:r xmlns:w14="http://schemas.microsoft.com/office/word/2010/wordml">
         <w:rPr>
           <w:rFonts/>
@@ -24918,7 +25978,7 @@
         </w:rPr>
         <w:fldChar w:fldCharType="end" w:dirty="true"/>
       </w:r>
-      <w:bookmarkEnd w:id="12eae7f6-8f90-493c-9965-dc9c77a170aa"/>
+      <w:bookmarkEnd w:id="da552f95-bca3-4a79-a29c-2c025335e76d"/>
       <w:r>
         <w:rPr>
           <w:rFonts/>
@@ -24954,7 +26014,7 @@
                     </pic:cNvPicPr>
                   </pic:nvPicPr>
                   <pic:blipFill>
-                    <a:blip cstate="print" r:embed="rId134"/>
+                    <a:blip cstate="print" r:embed="rId152"/>
                     <a:stretch>
                       <a:fillRect/>
                     </a:stretch>
@@ -24992,7 +26052,7 @@
         </w:rPr>
         <w:t xml:space="preserve">Anexo </w:t>
       </w:r>
-      <w:bookmarkStart w:id="a15789f2-9858-4ff5-beb6-06ca0c19bee3" w:name="supues_diff_beta_elev"/>
+      <w:bookmarkStart w:id="f74667db-a283-4678-9193-b739e226518e" w:name="supues_diff_beta_elev"/>
       <w:r xmlns:w14="http://schemas.microsoft.com/office/word/2010/wordml">
         <w:rPr>
           <w:rFonts/>
@@ -25014,7 +26074,7 @@
         </w:rPr>
         <w:fldChar w:fldCharType="end" w:dirty="true"/>
       </w:r>
-      <w:bookmarkEnd w:id="a15789f2-9858-4ff5-beb6-06ca0c19bee3"/>
+      <w:bookmarkEnd w:id="f74667db-a283-4678-9193-b739e226518e"/>
       <w:r>
         <w:rPr>
           <w:rFonts/>
@@ -25050,7 +26110,7 @@
                     </pic:cNvPicPr>
                   </pic:nvPicPr>
                   <pic:blipFill>
-                    <a:blip cstate="print" r:embed="rId135"/>
+                    <a:blip cstate="print" r:embed="rId153"/>
                     <a:stretch>
                       <a:fillRect/>
                     </a:stretch>
@@ -25088,7 +26148,7 @@
         </w:rPr>
         <w:t xml:space="preserve">Anexo </w:t>
       </w:r>
-      <w:bookmarkStart w:id="3d77ad56-de5a-4bc8-9954-0ba48798ab77" w:name="supues_alpha_vs_elev_grain"/>
+      <w:bookmarkStart w:id="dad41500-da91-4e65-981c-3df54ff4b9f7" w:name="supues_alpha_vs_elev_grain"/>
       <w:r xmlns:w14="http://schemas.microsoft.com/office/word/2010/wordml">
         <w:rPr>
           <w:rFonts/>
@@ -25110,7 +26170,7 @@
         </w:rPr>
         <w:fldChar w:fldCharType="end" w:dirty="true"/>
       </w:r>
-      <w:bookmarkEnd w:id="3d77ad56-de5a-4bc8-9954-0ba48798ab77"/>
+      <w:bookmarkEnd w:id="dad41500-da91-4e65-981c-3df54ff4b9f7"/>
       <w:r>
         <w:rPr>
           <w:rFonts/>
@@ -25146,7 +26206,7 @@
                     </pic:cNvPicPr>
                   </pic:nvPicPr>
                   <pic:blipFill>
-                    <a:blip cstate="print" r:embed="rId136"/>
+                    <a:blip cstate="print" r:embed="rId154"/>
                     <a:stretch>
                       <a:fillRect/>
                     </a:stretch>
@@ -25184,7 +26244,7 @@
         </w:rPr>
         <w:t xml:space="preserve">Anexo </w:t>
       </w:r>
-      <w:bookmarkStart w:id="8f6d43a3-ec8a-42d7-abf0-629f92eabd1e" w:name="supues_beta_vs_elev_grain"/>
+      <w:bookmarkStart w:id="4c488cb1-a2fc-469c-9a10-a7e99523ee10" w:name="supues_beta_vs_elev_grain"/>
       <w:r xmlns:w14="http://schemas.microsoft.com/office/word/2010/wordml">
         <w:rPr>
           <w:rFonts/>
@@ -25206,7 +26266,7 @@
         </w:rPr>
         <w:fldChar w:fldCharType="end" w:dirty="true"/>
       </w:r>
-      <w:bookmarkEnd w:id="8f6d43a3-ec8a-42d7-abf0-629f92eabd1e"/>
+      <w:bookmarkEnd w:id="4c488cb1-a2fc-469c-9a10-a7e99523ee10"/>
       <w:r>
         <w:rPr>
           <w:rFonts/>
@@ -25242,7 +26302,7 @@
                     </pic:cNvPicPr>
                   </pic:nvPicPr>
                   <pic:blipFill>
-                    <a:blip cstate="print" r:embed="rId137"/>
+                    <a:blip cstate="print" r:embed="rId155"/>
                     <a:stretch>
                       <a:fillRect/>
                     </a:stretch>
@@ -25280,7 +26340,7 @@
         </w:rPr>
         <w:t xml:space="preserve">Anexo </w:t>
       </w:r>
-      <w:bookmarkStart w:id="389aaff0-c0c4-4acf-8b0f-979963c0d2e1" w:name="supues_mod_alpha_bio"/>
+      <w:bookmarkStart w:id="553c1992-602d-44d2-915e-13cc1ac46630" w:name="supues_mod_alpha_bio"/>
       <w:r xmlns:w14="http://schemas.microsoft.com/office/word/2010/wordml">
         <w:rPr>
           <w:rFonts/>
@@ -25302,7 +26362,7 @@
         </w:rPr>
         <w:fldChar w:fldCharType="end" w:dirty="true"/>
       </w:r>
-      <w:bookmarkEnd w:id="389aaff0-c0c4-4acf-8b0f-979963c0d2e1"/>
+      <w:bookmarkEnd w:id="553c1992-602d-44d2-915e-13cc1ac46630"/>
       <w:r>
         <w:rPr>
           <w:rFonts/>
@@ -25338,7 +26398,7 @@
                     </pic:cNvPicPr>
                   </pic:nvPicPr>
                   <pic:blipFill>
-                    <a:blip cstate="print" r:embed="rId138"/>
+                    <a:blip cstate="print" r:embed="rId156"/>
                     <a:stretch>
                       <a:fillRect/>
                     </a:stretch>
@@ -25376,7 +26436,7 @@
         </w:rPr>
         <w:t xml:space="preserve">Anexo </w:t>
       </w:r>
-      <w:bookmarkStart w:id="5a5142b7-9077-4b6d-8d61-022f94cc1c21" w:name="supues_mod_beta_bio"/>
+      <w:bookmarkStart w:id="79e885e1-7339-463d-8e0d-6c87ea714f1e" w:name="supues_mod_beta_bio"/>
       <w:r xmlns:w14="http://schemas.microsoft.com/office/word/2010/wordml">
         <w:rPr>
           <w:rFonts/>
@@ -25398,7 +26458,7 @@
         </w:rPr>
         <w:fldChar w:fldCharType="end" w:dirty="true"/>
       </w:r>
-      <w:bookmarkEnd w:id="5a5142b7-9077-4b6d-8d61-022f94cc1c21"/>
+      <w:bookmarkEnd w:id="79e885e1-7339-463d-8e0d-6c87ea714f1e"/>
       <w:r>
         <w:rPr>
           <w:rFonts/>
@@ -25434,7 +26494,7 @@
                     </pic:cNvPicPr>
                   </pic:nvPicPr>
                   <pic:blipFill>
-                    <a:blip cstate="print" r:embed="rId139"/>
+                    <a:blip cstate="print" r:embed="rId157"/>
                     <a:stretch>
                       <a:fillRect/>
                     </a:stretch>
@@ -25456,7 +26516,199 @@
         </w:drawing>
       </w:r>
     </w:p>
-    <w:bookmarkEnd w:id="130"/>
+    <w:p>
+      <w:r>
+        <w:br w:type="page"/>
+      </w:r>
+    </w:p>
+    <w:p>
+      <w:pPr>
+        <w:pStyle w:val="ImageCaption"/>
+      </w:pPr>
+      <w:r>
+        <w:rPr>
+          <w:rFonts/>
+          <w:b w:val="true"/>
+        </w:rPr>
+        <w:t xml:space="preserve">Anexo </w:t>
+      </w:r>
+      <w:bookmarkStart w:id="96f0f8d8-c699-46d1-9ec0-f43fb8c0b152" w:name="supues_mod_bio_withoutelev_alfa"/>
+      <w:r xmlns:w14="http://schemas.microsoft.com/office/word/2010/wordml">
+        <w:rPr>
+          <w:rFonts/>
+          <w:b w:val="true"/>
+        </w:rPr>
+        <w:fldChar w:fldCharType="begin" w:dirty="true"/>
+      </w:r>
+      <w:r xmlns:w14="http://schemas.microsoft.com/office/word/2010/wordml">
+        <w:rPr>
+          <w:rFonts/>
+          <w:b w:val="true"/>
+        </w:rPr>
+        <w:instrText xml:space="preserve" w:dirty="true">SEQ supp-fig \* Arabic</w:instrText>
+      </w:r>
+      <w:r xmlns:w14="http://schemas.microsoft.com/office/word/2010/wordml">
+        <w:rPr>
+          <w:rFonts/>
+          <w:b w:val="true"/>
+        </w:rPr>
+        <w:fldChar w:fldCharType="end" w:dirty="true"/>
+      </w:r>
+      <w:bookmarkEnd w:id="96f0f8d8-c699-46d1-9ec0-f43fb8c0b152"/>
+      <w:r>
+        <w:rPr>
+          <w:rFonts/>
+          <w:b w:val="true"/>
+        </w:rPr>
+        <w:t xml:space="preserve">. </w:t>
+      </w:r>
+      <w:r>
+        <w:t xml:space="preserve">Gráficos diagnósticos del modelo de regresión lineal para la diversidad alfa en función de la escala de análisis, la temperatura, y la precipitación.</w:t>
+      </w:r>
+    </w:p>
+    <w:p>
+      <w:pPr>
+        <w:jc w:val="center"/>
+        <w:pStyle w:val="Figure"/>
+      </w:pPr>
+      <w:r>
+        <w:rPr/>
+        <w:drawing>
+          <wp:inline distT="0" distB="0" distL="0" distR="0">
+            <wp:extent cx="6400800" cy="7315200"/>
+            <wp:docPr id="27" name="" descr=""/>
+            <wp:cNvGraphicFramePr>
+              <a:graphicFrameLocks noChangeAspect="1"/>
+            </wp:cNvGraphicFramePr>
+            <a:graphic>
+              <a:graphicData uri="http://schemas.openxmlformats.org/drawingml/2006/picture">
+                <pic:pic>
+                  <pic:nvPicPr>
+                    <pic:cNvPr id="28" name=""/>
+                    <pic:cNvPicPr>
+                      <a:picLocks noChangeAspect="1" noChangeArrowheads="1"/>
+                    </pic:cNvPicPr>
+                  </pic:nvPicPr>
+                  <pic:blipFill>
+                    <a:blip cstate="print" r:embed="rId158"/>
+                    <a:stretch>
+                      <a:fillRect/>
+                    </a:stretch>
+                  </pic:blipFill>
+                  <pic:spPr bwMode="auto">
+                    <a:xfrm>
+                      <a:off x="0" y="0"/>
+                      <a:ext cx="88900" cy="101600"/>
+                    </a:xfrm>
+                    <a:prstGeom prst="rect">
+                      <a:avLst/>
+                    </a:prstGeom>
+                    <a:noFill/>
+                  </pic:spPr>
+                </pic:pic>
+              </a:graphicData>
+            </a:graphic>
+          </wp:inline>
+        </w:drawing>
+      </w:r>
+    </w:p>
+    <w:p>
+      <w:r>
+        <w:br w:type="page"/>
+      </w:r>
+    </w:p>
+    <w:p>
+      <w:pPr>
+        <w:pStyle w:val="ImageCaption"/>
+      </w:pPr>
+      <w:r>
+        <w:rPr>
+          <w:rFonts/>
+          <w:b w:val="true"/>
+        </w:rPr>
+        <w:t xml:space="preserve">Anexo </w:t>
+      </w:r>
+      <w:bookmarkStart w:id="ff3e3e2d-00a9-4244-a376-a24aa8f508e3" w:name="supues_mod_bio_withoutelev_beta"/>
+      <w:r xmlns:w14="http://schemas.microsoft.com/office/word/2010/wordml">
+        <w:rPr>
+          <w:rFonts/>
+          <w:b w:val="true"/>
+        </w:rPr>
+        <w:fldChar w:fldCharType="begin" w:dirty="true"/>
+      </w:r>
+      <w:r xmlns:w14="http://schemas.microsoft.com/office/word/2010/wordml">
+        <w:rPr>
+          <w:rFonts/>
+          <w:b w:val="true"/>
+        </w:rPr>
+        <w:instrText xml:space="preserve" w:dirty="true">SEQ supp-fig \* Arabic</w:instrText>
+      </w:r>
+      <w:r xmlns:w14="http://schemas.microsoft.com/office/word/2010/wordml">
+        <w:rPr>
+          <w:rFonts/>
+          <w:b w:val="true"/>
+        </w:rPr>
+        <w:fldChar w:fldCharType="end" w:dirty="true"/>
+      </w:r>
+      <w:bookmarkEnd w:id="ff3e3e2d-00a9-4244-a376-a24aa8f508e3"/>
+      <w:r>
+        <w:rPr>
+          <w:rFonts/>
+          <w:b w:val="true"/>
+        </w:rPr>
+        <w:t xml:space="preserve">. </w:t>
+      </w:r>
+      <w:r>
+        <w:t xml:space="preserve">Gráficos diagnósticos del modelo de regresión lineal para la diversidad beta en función de la escala de análisis, la temperatura, y la precipitación.</w:t>
+      </w:r>
+    </w:p>
+    <w:p>
+      <w:pPr>
+        <w:jc w:val="center"/>
+        <w:pStyle w:val="Figure"/>
+      </w:pPr>
+      <w:r>
+        <w:rPr/>
+        <w:drawing>
+          <wp:inline distT="0" distB="0" distL="0" distR="0">
+            <wp:extent cx="6400800" cy="7315200"/>
+            <wp:docPr id="29" name="" descr=""/>
+            <wp:cNvGraphicFramePr>
+              <a:graphicFrameLocks noChangeAspect="1"/>
+            </wp:cNvGraphicFramePr>
+            <a:graphic>
+              <a:graphicData uri="http://schemas.openxmlformats.org/drawingml/2006/picture">
+                <pic:pic>
+                  <pic:nvPicPr>
+                    <pic:cNvPr id="30" name=""/>
+                    <pic:cNvPicPr>
+                      <a:picLocks noChangeAspect="1" noChangeArrowheads="1"/>
+                    </pic:cNvPicPr>
+                  </pic:nvPicPr>
+                  <pic:blipFill>
+                    <a:blip cstate="print" r:embed="rId159"/>
+                    <a:stretch>
+                      <a:fillRect/>
+                    </a:stretch>
+                  </pic:blipFill>
+                  <pic:spPr bwMode="auto">
+                    <a:xfrm>
+                      <a:off x="0" y="0"/>
+                      <a:ext cx="88900" cy="101600"/>
+                    </a:xfrm>
+                    <a:prstGeom prst="rect">
+                      <a:avLst/>
+                    </a:prstGeom>
+                    <a:noFill/>
+                  </pic:spPr>
+                </pic:pic>
+              </a:graphicData>
+            </a:graphic>
+          </wp:inline>
+        </w:drawing>
+      </w:r>
+    </w:p>
+    <w:bookmarkEnd w:id="148"/>
     <w:sectPr>
       <w:footerReference r:id="rId10" w:type="even"/>
       <w:footerReference r:id="rId9" w:type="default"/>

--- a/final_report/informe_final.docx
+++ b/final_report/informe_final.docx
@@ -1379,7 +1379,7 @@
                     </pic:cNvPicPr>
                   </pic:nvPicPr>
                   <pic:blipFill>
-                    <a:blip cstate="print" r:embed="rId145"/>
+                    <a:blip cstate="print" r:embed="rId156"/>
                     <a:stretch>
                       <a:fillRect/>
                     </a:stretch>
@@ -1412,7 +1412,7 @@
         </w:rPr>
         <w:t xml:space="preserve">Figura  </w:t>
       </w:r>
-      <w:bookmarkStart w:id="0d0cf361-df07-443d-9130-603b26319276" w:name="mapa"/>
+      <w:bookmarkStart w:id="9b26a67a-7161-49d6-8706-0e88ba5257b9" w:name="mapa"/>
       <w:r xmlns:w14="http://schemas.microsoft.com/office/word/2010/wordml">
         <w:rPr>
           <w:rFonts/>
@@ -1434,7 +1434,7 @@
         </w:rPr>
         <w:fldChar w:fldCharType="end" w:dirty="true"/>
       </w:r>
-      <w:bookmarkEnd w:id="0d0cf361-df07-443d-9130-603b26319276"/>
+      <w:bookmarkEnd w:id="9b26a67a-7161-49d6-8706-0e88ba5257b9"/>
       <w:r>
         <w:rPr>
           <w:rFonts/>
@@ -2388,7 +2388,7 @@
                     </pic:cNvPicPr>
                   </pic:nvPicPr>
                   <pic:blipFill>
-                    <a:blip cstate="print" r:embed="rId146"/>
+                    <a:blip cstate="print" r:embed="rId157"/>
                     <a:stretch>
                       <a:fillRect/>
                     </a:stretch>
@@ -2421,7 +2421,7 @@
         </w:rPr>
         <w:t xml:space="preserve">Figura  </w:t>
       </w:r>
-      <w:bookmarkStart w:id="656c6866-f73e-459b-a5ee-900162bd7dac" w:name="alfa_biovar_elev_plot_03"/>
+      <w:bookmarkStart w:id="8bc89829-1ae1-442f-a3af-b61e87bbed63" w:name="alfa_biovar_elev_plot_03"/>
       <w:r xmlns:w14="http://schemas.microsoft.com/office/word/2010/wordml">
         <w:rPr>
           <w:rFonts/>
@@ -2443,7 +2443,7 @@
         </w:rPr>
         <w:fldChar w:fldCharType="end" w:dirty="true"/>
       </w:r>
-      <w:bookmarkEnd w:id="656c6866-f73e-459b-a5ee-900162bd7dac"/>
+      <w:bookmarkEnd w:id="8bc89829-1ae1-442f-a3af-b61e87bbed63"/>
       <w:r>
         <w:rPr>
           <w:rFonts/>
@@ -2551,7 +2551,7 @@
         </w:rPr>
         <w:t xml:space="preserve">Tabla  </w:t>
       </w:r>
-      <w:bookmarkStart w:id="6cf14724-d607-4594-9987-572e1eeb922a" w:name="ms_alpha_beta_elev_grain"/>
+      <w:bookmarkStart w:id="a41ecca8-5ac8-49a9-aa9d-1904f7f71aef" w:name="ms_alpha_beta_elev_grain"/>
       <w:r>
         <w:rPr>
           <w:rFonts/>
@@ -2573,7 +2573,7 @@
         </w:rPr>
         <w:fldChar w:fldCharType="end" w:dirty="true"/>
       </w:r>
-      <w:bookmarkEnd w:id="6cf14724-d607-4594-9987-572e1eeb922a"/>
+      <w:bookmarkEnd w:id="a41ecca8-5ac8-49a9-aa9d-1904f7f71aef"/>
       <w:r>
         <w:rPr>
           <w:rFonts/>
@@ -4487,7 +4487,7 @@
         </w:rPr>
         <w:t xml:space="preserve">Tabla  </w:t>
       </w:r>
-      <w:bookmarkStart w:id="68d4816a-f59a-4537-8d0f-6555d64b5711" w:name="ms_alpha_beta_bio"/>
+      <w:bookmarkStart w:id="ef0e4e3b-feeb-4f81-8514-08f987a24a49" w:name="ms_alpha_beta_bio"/>
       <w:r>
         <w:rPr>
           <w:rFonts/>
@@ -4509,7 +4509,7 @@
         </w:rPr>
         <w:fldChar w:fldCharType="end" w:dirty="true"/>
       </w:r>
-      <w:bookmarkEnd w:id="68d4816a-f59a-4537-8d0f-6555d64b5711"/>
+      <w:bookmarkEnd w:id="ef0e4e3b-feeb-4f81-8514-08f987a24a49"/>
       <w:r>
         <w:rPr>
           <w:rFonts/>
@@ -8045,7 +8045,7 @@
         </w:rPr>
         <w:t xml:space="preserve">Tabla  </w:t>
       </w:r>
-      <w:bookmarkStart w:id="6a74b312-263f-4f08-89de-9a95df69ddfd" w:name="ms_models_per_elev_alpha"/>
+      <w:bookmarkStart w:id="af19868a-3c55-4c69-837f-c4a9248edcde" w:name="ms_models_per_elev_alpha"/>
       <w:r>
         <w:rPr>
           <w:rFonts/>
@@ -8067,7 +8067,7 @@
         </w:rPr>
         <w:fldChar w:fldCharType="end" w:dirty="true"/>
       </w:r>
-      <w:bookmarkEnd w:id="6a74b312-263f-4f08-89de-9a95df69ddfd"/>
+      <w:bookmarkEnd w:id="af19868a-3c55-4c69-837f-c4a9248edcde"/>
       <w:r>
         <w:rPr>
           <w:rFonts/>
@@ -11273,7 +11273,7 @@
         </w:rPr>
         <w:t xml:space="preserve">Tabla  </w:t>
       </w:r>
-      <w:bookmarkStart w:id="37d74927-e401-42bd-b69b-745a6c2ebb44" w:name="ms_models_per_elev_beta"/>
+      <w:bookmarkStart w:id="fcfabd18-5631-4f81-a55b-e5a7f9345d88" w:name="ms_models_per_elev_beta"/>
       <w:r>
         <w:rPr>
           <w:rFonts/>
@@ -11295,7 +11295,7 @@
         </w:rPr>
         <w:fldChar w:fldCharType="end" w:dirty="true"/>
       </w:r>
-      <w:bookmarkEnd w:id="37d74927-e401-42bd-b69b-745a6c2ebb44"/>
+      <w:bookmarkEnd w:id="fcfabd18-5631-4f81-a55b-e5a7f9345d88"/>
       <w:r>
         <w:rPr>
           <w:rFonts/>
@@ -14588,7 +14588,7 @@
         <w:pStyle w:val="BodyText"/>
       </w:pPr>
       <w:r>
-        <w:t xml:space="preserve">Esta aproximación metodológica explica el patrón lineal de incremento de la diversidad alfa del sotobosque irrespectivamente de la escala, ya que al disminuir la riqueza de especies arbóreas en bosques montanos y montanos altos, la diversidad del sotobosque es asumida casi en su totalidad por taxones herbáceos y arbustivos, mientras que en bosques de menor altitud la diversidad es aportada mayoritariamente por elementos leñosos. Además, debido al alto grado de pendiente de los bosques montanos ecuatorianos, la mayoría de especies arbóreas suelen adaptar su forma de vida a hábitos achaparrados y arbustivos para tener una mayor resistencia a los derrumbes frecuentes</w:t>
+        <w:t xml:space="preserve">Esta aproximación metodológica explicaría el patrón lineal de incremento de la diversidad alfa del sotobosque irrespectivamente de la escala, ya que al disminuir la riqueza de especies arbóreas en bosques montanos y montanos altos, la diversidad del sotobosque es asumida casi en su totalidad por taxones herbáceos y arbustivos, mientras que en bosques de menor altitud la diversidad es aportada mayoritariamente por elementos leñosos. Además, debido al alto grado de pendiente de los bosques montanos ecuatorianos, la mayoría de especies arbóreas suelen adaptar su forma de vida a hábitos achaparrados y arbustivos para tener una mayor resistencia a los derrumbes frecuentes</w:t>
       </w:r>
       <w:r>
         <w:t xml:space="preserve"> </w:t>
@@ -14597,7 +14597,7 @@
         <w:t xml:space="preserve">(Valencia &amp; Jorgensen 1992)</w:t>
       </w:r>
       <w:r>
-        <w:t xml:space="preserve">. En las parcelas de elevaciones a más de 2500 msnm, la pendiente fue en promedio de 55°, con una frecuencia de derrumbes relativamente alta. Esto pudo influir en la detección de más especies de sotobosque, al ser mayor la probabilidad de detección de taxones leñosos y herbáceos en zonas de alta pendiente ya que varias especies pioneras colonizan los microhábitats desocupados. Adicionalmente, el rango de escala pequeño utilizado (25-250 m</w:t>
+        <w:t xml:space="preserve">. En las parcelas de elevaciones a más de 2500 msnm, la pendiente fue en promedio de 55°, con una frecuencia de derrumbes relativamente alta. Esto pudo influir en la detección de más especies de sotobosque, al ser mayor la probabilidad de detección de taxones leñosos y herbáceos en zonas de alta pendiente ya que varias especies pioneras colonizan los microhábitats desocupados. Adicionalmente, el intervalo de escalas finas utilizado (25-250 m</w:t>
       </w:r>
       <w:r>
         <w:rPr>
@@ -14774,22 +14774,22 @@
         <w:pStyle w:val="BodyText"/>
       </w:pPr>
       <w:r>
-        <w:t xml:space="preserve">En este estudio, el patrón discreto ascendente entre los 400 y 3500 msnm, puede ser producto del rango de escalas pequeñas utilizado (entre 25 y 250 m</w:t>
-      </w:r>
-      <w:r>
-        <w:rPr>
-          <w:vertAlign w:val="superscript"/>
-        </w:rPr>
-        <w:t xml:space="preserve">2</w:t>
-      </w:r>
-      <w:r>
-        <w:t xml:space="preserve">)</w:t>
-      </w:r>
-      <w:r>
-        <w:t xml:space="preserve"> </w:t>
-      </w:r>
-      <w:r>
-        <w:t xml:space="preserve">(Sabatini</w:t>
+        <w:t xml:space="preserve">Estos resultados pueden deberse a la densidad de especies por banda altitudinal</w:t>
+      </w:r>
+      <w:r>
+        <w:t xml:space="preserve"> </w:t>
+      </w:r>
+      <w:r>
+        <w:t xml:space="preserve">(Lomolino 2001)</w:t>
+      </w:r>
+      <w:r>
+        <w:t xml:space="preserve">. Por ejemplo, aunque la diversidad beta de bosques de amazonía sea alta, para capturar esta diversidad es necesario diseñar un patrón de parcelas ampliamente distanciadas, a diferencia de ecosistemas de altura, donde a escasos metros los ensamblajes de especies pueden mostrar un alto recambio de especies</w:t>
+      </w:r>
+      <w:r>
+        <w:t xml:space="preserve"> </w:t>
+      </w:r>
+      <w:r>
+        <w:t xml:space="preserve">(Barczyk</w:t>
       </w:r>
       <w:r>
         <w:t xml:space="preserve"> </w:t>
@@ -14805,7 +14805,16 @@
         <w:t xml:space="preserve"> </w:t>
       </w:r>
       <w:r>
-        <w:t xml:space="preserve">2018; Dembicz</w:t>
+        <w:t xml:space="preserve">2023)</w:t>
+      </w:r>
+      <w:r>
+        <w:t xml:space="preserve">. En los estudios que reportan una asociación negativa de la diversidad alfa y beta con la altitud, las comparaciones entre parcelas por gradiente altitudinal se realizan indistintamente de la distancia geográfica</w:t>
+      </w:r>
+      <w:r>
+        <w:t xml:space="preserve"> </w:t>
+      </w:r>
+      <w:r>
+        <w:t xml:space="preserve">(Tello</w:t>
       </w:r>
       <w:r>
         <w:t xml:space="preserve"> </w:t>
@@ -14821,16 +14830,7 @@
         <w:t xml:space="preserve"> </w:t>
       </w:r>
       <w:r>
-        <w:t xml:space="preserve">2021)</w:t>
-      </w:r>
-      <w:r>
-        <w:t xml:space="preserve">, y de la diversidad gamma inherente de cada rango altitudinal, al observarse una alta correlación entre la gamma y beta diversidad en estudios previos</w:t>
-      </w:r>
-      <w:r>
-        <w:t xml:space="preserve"> </w:t>
-      </w:r>
-      <w:r>
-        <w:t xml:space="preserve">(Kraft</w:t>
+        <w:t xml:space="preserve">2015; Sabatini</w:t>
       </w:r>
       <w:r>
         <w:t xml:space="preserve"> </w:t>
@@ -14846,25 +14846,16 @@
         <w:t xml:space="preserve"> </w:t>
       </w:r>
       <w:r>
-        <w:t xml:space="preserve">2011)</w:t>
-      </w:r>
-      <w:r>
-        <w:t xml:space="preserve">. En este sentido, las especies arbóreas son reemplazadas por taxones herbáceos a medida que incrementa la altitud, manteniendo en cierta medida estable la gamma diversidad, y por tanto siendo débiles las diferencias de diversidad beta entre rangos altitudinales. Además, el pico observado a 3500 mnsnm puede ser explicado por la alta gamma diversidad de los páramos, donde la densidad de especies herbáceas es elevada</w:t>
-      </w:r>
-      <w:r>
-        <w:t xml:space="preserve"> </w:t>
-      </w:r>
-      <w:r>
-        <w:t xml:space="preserve">(Lomolino 2001)</w:t>
-      </w:r>
-      <w:r>
-        <w:t xml:space="preserve">. Alternativamente, los microambientes originados por la heterogeneidad topográfica inherente de cada rango altitudinal, en particular en elevaciones altas, podría explicar el patron ascendente de diversidad beta</w:t>
-      </w:r>
-      <w:r>
-        <w:t xml:space="preserve"> </w:t>
-      </w:r>
-      <w:r>
-        <w:t xml:space="preserve">(Dembicz</w:t>
+        <w:t xml:space="preserve">2018)</w:t>
+      </w:r>
+      <w:r>
+        <w:t xml:space="preserve">. Esto indica una posible autocorrelación espacial de la alfa y beta diversidad, ya que al estar más alejadas las unidades de comparación, más probable será que sus diferencias de ensamblajes sea elevado, al aumentar las diferencias ambientales (teoría de filtrado ambiental)</w:t>
+      </w:r>
+      <w:r>
+        <w:t xml:space="preserve"> </w:t>
+      </w:r>
+      <w:r>
+        <w:t xml:space="preserve">(Weiher</w:t>
       </w:r>
       <w:r>
         <w:t xml:space="preserve"> </w:t>
@@ -14880,7 +14871,100 @@
         <w:t xml:space="preserve"> </w:t>
       </w:r>
       <w:r>
-        <w:t xml:space="preserve">2021)</w:t>
+        <w:t xml:space="preserve">2011)</w:t>
+      </w:r>
+      <w:r>
+        <w:t xml:space="preserve">. Al considerar el enfoque metodológico de este estudio, agrupando parcelas por su cercanía geográfica y altitudinal, los resultados de la beta diversidad son congruentes al patrón de densidad de especies</w:t>
+      </w:r>
+      <w:r>
+        <w:t xml:space="preserve"> </w:t>
+      </w:r>
+      <w:r>
+        <w:t xml:space="preserve">(Lomolino 2001)</w:t>
+      </w:r>
+      <w:r>
+        <w:t xml:space="preserve">, demostrando que para capturar adecuadamente la alfa y beta diversidad en bosques de tierras bajas es necesario una gran extensión de estudio. De hecho, los estudios mencionados probablemente no estén controlando la extensión, y sus resultados sean producto de un efecto combinado de la escala (granularidad) y la extensión</w:t>
+      </w:r>
+      <w:r>
+        <w:t xml:space="preserve"> </w:t>
+      </w:r>
+      <w:r>
+        <w:t xml:space="preserve">(Barton</w:t>
+      </w:r>
+      <w:r>
+        <w:t xml:space="preserve"> </w:t>
+      </w:r>
+      <w:r>
+        <w:rPr>
+          <w:iCs/>
+          <w:i/>
+        </w:rPr>
+        <w:t xml:space="preserve">et al.</w:t>
+      </w:r>
+      <w:r>
+        <w:t xml:space="preserve"> </w:t>
+      </w:r>
+      <w:r>
+        <w:t xml:space="preserve">2013)</w:t>
+      </w:r>
+      <w:r>
+        <w:t xml:space="preserve">. No obstante, los resultados contrastes de alfa y beta diversidad, pueden ser a su vez explicados por la forma de vida analizada</w:t>
+      </w:r>
+      <w:r>
+        <w:t xml:space="preserve"> </w:t>
+      </w:r>
+      <w:r>
+        <w:t xml:space="preserve">(Rahbek 2005; Cavender-Bares</w:t>
+      </w:r>
+      <w:r>
+        <w:t xml:space="preserve"> </w:t>
+      </w:r>
+      <w:r>
+        <w:rPr>
+          <w:iCs/>
+          <w:i/>
+        </w:rPr>
+        <w:t xml:space="preserve">et al.</w:t>
+      </w:r>
+      <w:r>
+        <w:t xml:space="preserve"> </w:t>
+      </w:r>
+      <w:r>
+        <w:t xml:space="preserve">2009)</w:t>
+      </w:r>
+      <w:r>
+        <w:t xml:space="preserve">, ya que en árboles, en extensiones pequeñas y estandarizadas, con una escala de 100 m</w:t>
+      </w:r>
+      <w:r>
+        <w:rPr>
+          <w:vertAlign w:val="superscript"/>
+        </w:rPr>
+        <w:t xml:space="preserve">2</w:t>
+      </w:r>
+      <w:r>
+        <w:t xml:space="preserve">, la beta diversidad disminuyó en el gradiente altitudinal</w:t>
+      </w:r>
+      <w:r>
+        <w:t xml:space="preserve"> </w:t>
+      </w:r>
+      <w:r>
+        <w:t xml:space="preserve">(Kraft</w:t>
+      </w:r>
+      <w:r>
+        <w:t xml:space="preserve"> </w:t>
+      </w:r>
+      <w:r>
+        <w:rPr>
+          <w:iCs/>
+          <w:i/>
+        </w:rPr>
+        <w:t xml:space="preserve">et al.</w:t>
+      </w:r>
+      <w:r>
+        <w:t xml:space="preserve"> </w:t>
+      </w:r>
+      <w:r>
+        <w:t xml:space="preserve">2011)</w:t>
       </w:r>
       <w:r>
         <w:t xml:space="preserve">.</w:t>
@@ -15019,7 +15103,7 @@
         <w:pStyle w:val="BodyText"/>
       </w:pPr>
       <w:r>
-        <w:t xml:space="preserve">Otra forma de explicar los patrones observados, es analizando la asociación de la diversidad alfa/beta con la escala de análisis y su dependencia de la altitud. Similar a lo descrito, la alfa y beta diversidad se asociaron positiva y negativamente con la escala de análisis, respectivamente, y su efecto aumentó al incrementar la altitud (Tabla</w:t>
+        <w:t xml:space="preserve">Otra forma de explicar los patrones observados es desde otra perspectiva, analizando la asociación de la diversidad alfa/beta con la escala de análisis y su dependencia de la altitud. Similar a lo descrito, la alfa y beta diversidad se asociaron positiva y negativamente con la escala de análisis, respectivamente, y su efecto aumentó al incrementar la altitud (Tabla</w:t>
       </w:r>
       <w:r>
         <w:t xml:space="preserve"> </w:t>
@@ -15193,7 +15277,7 @@
         </w:r>
       </w:hyperlink>
       <w:r>
-        <w:t xml:space="preserve">), respaldan parcialmente la segunda hipótesis (H2), mostrando un aumentó de la asociación entre la temperatura y la alfa/beta diversidad a medida que incrementó la escala de análisis, más no para la precipitación cuyo efecto fue reduciéndose. Esta hipótesis estuvo relacionada a la tercera hipótesis (H3), misma que no fue validada, al observarse un efecto aleatorio, poco discernible, de los predictores climáticos sobre la alfa y beta diversidad al incrementar el gradiente altitudinal y la escala de análisis. Al analizar individualmente los predictores climáticos con la altitud, fue notoria la alta correlación entre estas variables (r &gt; 0.9).</w:t>
+        <w:t xml:space="preserve">), respaldan parcialmente la segunda hipótesis (H2), mostrando un aumento de la asociación entre la temperatura y la alfa/beta diversidad a medida que incrementó la escala de análisis, más no para la precipitación cuyo efecto fue reduciéndose. Esta hipótesis estuvo relacionada a la tercera hipótesis (H3), misma que no fue validada, al observarse un efecto aleatorio, poco discernible, de los predictores climáticos sobre la alfa y beta diversidad al incrementar el gradiente altitudinal y la escala de análisis. Al analizar individualmente los predictores climáticos con la altitud, fue notoria la alta correlación entre estas variables (r &gt; 0.9).</w:t>
       </w:r>
     </w:p>
     <w:p>
@@ -15201,7 +15285,32 @@
         <w:pStyle w:val="BodyText"/>
       </w:pPr>
       <w:r>
-        <w:t xml:space="preserve">En este contexto, la altitud fue una representación casi exacta de la temperatura y precipitación. Al utilizar predictores altamente correlacionados, los modelos lineales exhiben comportamientos inexactos, en particular al estimar los parámetros. Cuando se descartó el uso de la altitud, el efecto de los predictores climáticos y su interacción con la escala fue más claro (Tabla</w:t>
+        <w:t xml:space="preserve">En este contexto, la altitud fue una representación casi exacta de la temperatura y precipitación. Al utilizar predictores altamente correlacionados, los modelos lineales exhiben comportamientos inexactos, en particular al estimar los parámetros</w:t>
+      </w:r>
+      <w:r>
+        <w:t xml:space="preserve"> </w:t>
+      </w:r>
+      <w:r>
+        <w:t xml:space="preserve">(Chan</w:t>
+      </w:r>
+      <w:r>
+        <w:t xml:space="preserve"> </w:t>
+      </w:r>
+      <w:r>
+        <w:rPr>
+          <w:iCs/>
+          <w:i/>
+        </w:rPr>
+        <w:t xml:space="preserve">et al.</w:t>
+      </w:r>
+      <w:r>
+        <w:t xml:space="preserve"> </w:t>
+      </w:r>
+      <w:r>
+        <w:t xml:space="preserve">2022)</w:t>
+      </w:r>
+      <w:r>
+        <w:t xml:space="preserve">. Cuando se descartó el uso de la altitud, el efecto de los predictores climáticos y su interacción con la escala fue más claro (Tabla</w:t>
       </w:r>
       <w:r>
         <w:t xml:space="preserve"> </w:t>
@@ -15230,7 +15339,16 @@
         <w:t xml:space="preserve">(Fick &amp; Hijmans 2017)</w:t>
       </w:r>
       <w:r>
-        <w:t xml:space="preserve">. Al estar el gradiente altitudinal en un extenso rango geográfico (7,000 km2), y estar representadas las variables climáticas en una escala grande, la variabilidad de la temperatura y precipitación estará representada en su mayoría por al altitud, constituyendo esta última una variable subrogada a los predictores climáticos</w:t>
+        <w:t xml:space="preserve">. Al estar el gradiente altitudinal en un extenso rango geográfico (3,300 km</w:t>
+      </w:r>
+      <w:r>
+        <w:rPr>
+          <w:vertAlign w:val="superscript"/>
+        </w:rPr>
+        <w:t xml:space="preserve">2</w:t>
+      </w:r>
+      <w:r>
+        <w:t xml:space="preserve">), y estar representadas las variables climáticas en una escala grande, la variabilidad de la temperatura y precipitación estará representada en su mayoría por la altitud, constituyendo esta última una variable subrogada a los predictores climáticos</w:t>
       </w:r>
       <w:r>
         <w:t xml:space="preserve"> </w:t>
@@ -15255,7 +15373,32 @@
         <w:t xml:space="preserve">2016; Keil &amp; Chase 2019)</w:t>
       </w:r>
       <w:r>
-        <w:t xml:space="preserve">. En este sentido, la hipótesis 3 (H3) no tendría sustento, al existir una alta correlación entre la altitud y los predictores ambientales, reflejado esto en los coeficientes extremos, sin ninguna tendencia clara, reflejados en los modelos (Tablas</w:t>
+        <w:t xml:space="preserve">. En este sentido, la hipótesis 3 (H3) no tendría sustento, al existir una alta correlación entre la altitud y los predictores ambientales, reflejado esto en los coeficientes extremos</w:t>
+      </w:r>
+      <w:r>
+        <w:t xml:space="preserve"> </w:t>
+      </w:r>
+      <w:r>
+        <w:t xml:space="preserve">(Chan</w:t>
+      </w:r>
+      <w:r>
+        <w:t xml:space="preserve"> </w:t>
+      </w:r>
+      <w:r>
+        <w:rPr>
+          <w:iCs/>
+          <w:i/>
+        </w:rPr>
+        <w:t xml:space="preserve">et al.</w:t>
+      </w:r>
+      <w:r>
+        <w:t xml:space="preserve"> </w:t>
+      </w:r>
+      <w:r>
+        <w:t xml:space="preserve">2022)</w:t>
+      </w:r>
+      <w:r>
+        <w:t xml:space="preserve">, sin ninguna tendencia clara, reflejados en los modelos (Tablas</w:t>
       </w:r>
       <w:r>
         <w:t xml:space="preserve"> </w:t>
@@ -15399,7 +15542,7 @@
         <w:t xml:space="preserve">2021)</w:t>
       </w:r>
       <w:r>
-        <w:t xml:space="preserve">. En Peru, a escalas regionales (0.0014 km</w:t>
+        <w:t xml:space="preserve">. En Perú, a escalas regionales (0.0014 km</w:t>
       </w:r>
       <w:r>
         <w:rPr>
@@ -15408,7 +15551,7 @@
         <w:t xml:space="preserve">2</w:t>
       </w:r>
       <w:r>
-        <w:t xml:space="preserve">) el clima explicó un 17% del recambio de especies, y a escalas de paisaje (40 km</w:t>
+        <w:t xml:space="preserve">) el clima explicó un 17% del recambio de especies, y fue un predictor más fuerte que la topografía, aunque escalas de paisaje (40 km</w:t>
       </w:r>
       <w:r>
         <w:rPr>
@@ -15417,7 +15560,7 @@
         <w:t xml:space="preserve">2</w:t>
       </w:r>
       <w:r>
-        <w:t xml:space="preserve">) su efecto no pudo ser detectado por falta de variabilidad en los datos climáticos a esta escala</w:t>
+        <w:t xml:space="preserve">) su efecto no pudo ser detectado por falta de variabilidad en los datos climáticos</w:t>
       </w:r>
       <w:r>
         <w:t xml:space="preserve"> </w:t>
@@ -15451,7 +15594,7 @@
         <w:t xml:space="preserve">2</w:t>
       </w:r>
       <w:r>
-        <w:t xml:space="preserve">). Aún así, una fortaleza de la metodología empleada, es el control de la autocorrelación mediante la creación de grupos geográfica y altitudinalmente similares, volviéndo robustos los resultos obtenidos. De hecho, la tendencia de aumentó del efecto de predictores climáticos persiste, sugiriendo una alta prevalencia de los procesos ambientales para moldear los patrones de diversidad a tamaños de grano superiores a los 250 m</w:t>
+        <w:t xml:space="preserve">). Aún así, una fortaleza de la metodología empleada, es el control de la autocorrelación mediante la creación de grupos geográfica y altitudinalmente similares, volviendo robustos los resultados obtenidos. De hecho, la tendencia de aumentó del efecto de predictores climáticos persiste, sugiriendo una alta prevalencia de los procesos ambientales para moldear los patrones de diversidad a tamaños de grano superiores a los 250 m</w:t>
       </w:r>
       <w:r>
         <w:rPr>
@@ -15460,13 +15603,21 @@
         <w:t xml:space="preserve">2</w:t>
       </w:r>
       <w:r>
-        <w:t xml:space="preserve">. Esto aplica principalmente a la alfa diversidad, donde fue más conspicuo el fortalecimiento de la asociación con la temperatura/precipitación a medida que incrementó la escala de análisis. Por lo tanto, a escalas pequeñas procesos ecológicos (ver sección anterior), cobrarán mayor relavancia para moldear los patrones de diversidad alfa</w:t>
-      </w:r>
-      <w:r>
-        <w:t xml:space="preserve"> </w:t>
-      </w:r>
-      <w:r>
-        <w:t xml:space="preserve">(Keil</w:t>
+        <w:t xml:space="preserve">. Esto aplica principalmente a la alfa diversidad, donde fue más conspicuo el fortalecimiento de la asociación con la temperatura/precipitación a medida que incrementó la escala de análisis.</w:t>
+      </w:r>
+    </w:p>
+    <w:p>
+      <w:pPr>
+        <w:pStyle w:val="BodyText"/>
+      </w:pPr>
+      <w:r>
+        <w:t xml:space="preserve">Al igual que la Hipótesis 1, el fortalecimiento de la asociación de los predictores climáticos con la alfa/beta diversidad sugieren que procesos dependientes de la densidad (e.g. competencia, herbivoría, mutualismo, facilitación) o neutrales (e.g. efecto de prioridad) tendrán un mayor efecto sobre el ensamblaje de las comunidades a escalas pequeñas</w:t>
+      </w:r>
+      <w:r>
+        <w:t xml:space="preserve"> </w:t>
+      </w:r>
+      <w:r>
+        <w:t xml:space="preserve">(Weiher</w:t>
       </w:r>
       <w:r>
         <w:t xml:space="preserve"> </w:t>
@@ -15482,7 +15633,7 @@
         <w:t xml:space="preserve"> </w:t>
       </w:r>
       <w:r>
-        <w:t xml:space="preserve">2012; Sabatini</w:t>
+        <w:t xml:space="preserve">2011; Keil</w:t>
       </w:r>
       <w:r>
         <w:t xml:space="preserve"> </w:t>
@@ -15498,7 +15649,7 @@
         <w:t xml:space="preserve"> </w:t>
       </w:r>
       <w:r>
-        <w:t xml:space="preserve">2018; Guevara Andino</w:t>
+        <w:t xml:space="preserve">2012; Barczyk</w:t>
       </w:r>
       <w:r>
         <w:t xml:space="preserve"> </w:t>
@@ -15514,10 +15665,427 @@
         <w:t xml:space="preserve"> </w:t>
       </w:r>
       <w:r>
+        <w:t xml:space="preserve">2023)</w:t>
+      </w:r>
+      <w:r>
+        <w:t xml:space="preserve">. A escalas mayores, las variables climáticas moldearán los hábitats, y por tanto las comunidades, filtrando taxones (filtrado ambiental) de acuerdo a su capacidad fisiológica o su capacidad de dispersión a hábitats más favorables</w:t>
+      </w:r>
+      <w:r>
+        <w:t xml:space="preserve"> </w:t>
+      </w:r>
+      <w:r>
+        <w:t xml:space="preserve">(Cavender-Bares</w:t>
+      </w:r>
+      <w:r>
+        <w:t xml:space="preserve"> </w:t>
+      </w:r>
+      <w:r>
+        <w:rPr>
+          <w:iCs/>
+          <w:i/>
+        </w:rPr>
+        <w:t xml:space="preserve">et al.</w:t>
+      </w:r>
+      <w:r>
+        <w:t xml:space="preserve"> </w:t>
+      </w:r>
+      <w:r>
+        <w:t xml:space="preserve">2009; Sabatini</w:t>
+      </w:r>
+      <w:r>
+        <w:t xml:space="preserve"> </w:t>
+      </w:r>
+      <w:r>
+        <w:rPr>
+          <w:iCs/>
+          <w:i/>
+        </w:rPr>
+        <w:t xml:space="preserve">et al.</w:t>
+      </w:r>
+      <w:r>
+        <w:t xml:space="preserve"> </w:t>
+      </w:r>
+      <w:r>
+        <w:t xml:space="preserve">2018; Barczyk</w:t>
+      </w:r>
+      <w:r>
+        <w:t xml:space="preserve"> </w:t>
+      </w:r>
+      <w:r>
+        <w:rPr>
+          <w:iCs/>
+          <w:i/>
+        </w:rPr>
+        <w:t xml:space="preserve">et al.</w:t>
+      </w:r>
+      <w:r>
+        <w:t xml:space="preserve"> </w:t>
+      </w:r>
+      <w:r>
+        <w:t xml:space="preserve">2023)</w:t>
+      </w:r>
+      <w:r>
+        <w:t xml:space="preserve">. No obstante, existe evidencia en árboles y hierbas que el filtrado ambiental puede tener un efecto significativo en el ensamblaje de comunidades vegetales a escalas menores de 100 m</w:t>
+      </w:r>
+      <w:r>
+        <w:rPr>
+          <w:vertAlign w:val="superscript"/>
+        </w:rPr>
+        <w:t xml:space="preserve">2</w:t>
+      </w:r>
+      <w:r>
+        <w:t xml:space="preserve"> </w:t>
+      </w:r>
+      <w:r>
+        <w:t xml:space="preserve">(Lebrija-Trejos</w:t>
+      </w:r>
+      <w:r>
+        <w:t xml:space="preserve"> </w:t>
+      </w:r>
+      <w:r>
+        <w:rPr>
+          <w:iCs/>
+          <w:i/>
+        </w:rPr>
+        <w:t xml:space="preserve">et al.</w:t>
+      </w:r>
+      <w:r>
+        <w:t xml:space="preserve"> </w:t>
+      </w:r>
+      <w:r>
+        <w:t xml:space="preserve">2010;</w:t>
+      </w:r>
+      <w:r>
+        <w:t xml:space="preserve"> </w:t>
+      </w:r>
+      <w:r>
+        <w:rPr>
+          <w:bCs/>
+          <w:b/>
+        </w:rPr>
+        <w:t xml:space="preserve">Tameirao2020?</w:t>
+      </w:r>
+      <w:r>
+        <w:t xml:space="preserve">)</w:t>
+      </w:r>
+      <w:r>
+        <w:t xml:space="preserve">. En estos estudios, variables relacionadas a rasgos del suelo (e.g. pH, concentración de minerales) tuvieron una alta correlación con rasgos fisiológicos y estructurales de las plantas, manteniéndose agrupadas plantas con rasgos similares, sugiriendo que estos factores moldean las comunidades vegetales a escalas finas</w:t>
+      </w:r>
+      <w:r>
+        <w:t xml:space="preserve"> </w:t>
+      </w:r>
+      <w:r>
+        <w:t xml:space="preserve">(Bello</w:t>
+      </w:r>
+      <w:r>
+        <w:t xml:space="preserve"> </w:t>
+      </w:r>
+      <w:r>
+        <w:rPr>
+          <w:iCs/>
+          <w:i/>
+        </w:rPr>
+        <w:t xml:space="preserve">et al.</w:t>
+      </w:r>
+      <w:r>
+        <w:t xml:space="preserve"> </w:t>
+      </w:r>
+      <w:r>
+        <w:t xml:space="preserve">2013;</w:t>
+      </w:r>
+      <w:r>
+        <w:t xml:space="preserve"> </w:t>
+      </w:r>
+      <w:r>
+        <w:rPr>
+          <w:bCs/>
+          <w:b/>
+        </w:rPr>
+        <w:t xml:space="preserve">Tameirao2020?</w:t>
+      </w:r>
+      <w:r>
+        <w:t xml:space="preserve">)</w:t>
+      </w:r>
+      <w:r>
+        <w:t xml:space="preserve">.</w:t>
+      </w:r>
+    </w:p>
+    <w:p>
+      <w:pPr>
+        <w:pStyle w:val="BodyText"/>
+      </w:pPr>
+      <w:r>
+        <w:t xml:space="preserve">Además, la importancia de los predictores ambientales también será influenciada por la escala a la que sean estimados. En bosques secundarios de México, la temperatura del aire medida en parcelas de 4 m</w:t>
+      </w:r>
+      <w:r>
+        <w:rPr>
+          <w:vertAlign w:val="superscript"/>
+        </w:rPr>
+        <w:t xml:space="preserve">2</w:t>
+      </w:r>
+      <w:r>
+        <w:t xml:space="preserve"> </w:t>
+      </w:r>
+      <w:r>
+        <w:t xml:space="preserve">fue el predictor más importante para explicar la diferenciación entre comunidades de arbustos y hierbas, indicando un efecto significativo del filtrado ambiental</w:t>
+      </w:r>
+      <w:r>
+        <w:t xml:space="preserve"> </w:t>
+      </w:r>
+      <w:r>
+        <w:t xml:space="preserve">(Lebrija-Trejos</w:t>
+      </w:r>
+      <w:r>
+        <w:t xml:space="preserve"> </w:t>
+      </w:r>
+      <w:r>
+        <w:rPr>
+          <w:iCs/>
+          <w:i/>
+        </w:rPr>
+        <w:t xml:space="preserve">et al.</w:t>
+      </w:r>
+      <w:r>
+        <w:t xml:space="preserve"> </w:t>
+      </w:r>
+      <w:r>
+        <w:t xml:space="preserve">2010)</w:t>
+      </w:r>
+      <w:r>
+        <w:t xml:space="preserve">. Entonces, aunque en general el efecto del filtrado ambiental sea mayor escalas mayores</w:t>
+      </w:r>
+      <w:r>
+        <w:t xml:space="preserve"> </w:t>
+      </w:r>
+      <w:r>
+        <w:t xml:space="preserve">(Wang</w:t>
+      </w:r>
+      <w:r>
+        <w:t xml:space="preserve"> </w:t>
+      </w:r>
+      <w:r>
+        <w:rPr>
+          <w:iCs/>
+          <w:i/>
+        </w:rPr>
+        <w:t xml:space="preserve">et al.</w:t>
+      </w:r>
+      <w:r>
+        <w:t xml:space="preserve"> </w:t>
+      </w:r>
+      <w:r>
+        <w:t xml:space="preserve">2009; Guevara Andino</w:t>
+      </w:r>
+      <w:r>
+        <w:t xml:space="preserve"> </w:t>
+      </w:r>
+      <w:r>
+        <w:rPr>
+          <w:iCs/>
+          <w:i/>
+        </w:rPr>
+        <w:t xml:space="preserve">et al.</w:t>
+      </w:r>
+      <w:r>
+        <w:t xml:space="preserve"> </w:t>
+      </w:r>
+      <w:r>
         <w:t xml:space="preserve">2021)</w:t>
       </w:r>
       <w:r>
-        <w:t xml:space="preserve">.</w:t>
+        <w:t xml:space="preserve">, su influencia persistirá a escalas finas, donde procesos que actúan a escalas pequeñas, como aquellos relacionados al suelo y al microclima, tendrán un efecto importante en la composición de las comunidades vegetales de sotobosque</w:t>
+      </w:r>
+      <w:r>
+        <w:t xml:space="preserve"> </w:t>
+      </w:r>
+      <w:r>
+        <w:t xml:space="preserve">(Bello</w:t>
+      </w:r>
+      <w:r>
+        <w:t xml:space="preserve"> </w:t>
+      </w:r>
+      <w:r>
+        <w:rPr>
+          <w:iCs/>
+          <w:i/>
+        </w:rPr>
+        <w:t xml:space="preserve">et al.</w:t>
+      </w:r>
+      <w:r>
+        <w:t xml:space="preserve"> </w:t>
+      </w:r>
+      <w:r>
+        <w:t xml:space="preserve">2013; Baldeck</w:t>
+      </w:r>
+      <w:r>
+        <w:t xml:space="preserve"> </w:t>
+      </w:r>
+      <w:r>
+        <w:rPr>
+          <w:iCs/>
+          <w:i/>
+        </w:rPr>
+        <w:t xml:space="preserve">et al.</w:t>
+      </w:r>
+      <w:r>
+        <w:t xml:space="preserve"> </w:t>
+      </w:r>
+      <w:r>
+        <w:t xml:space="preserve">2016)</w:t>
+      </w:r>
+      <w:r>
+        <w:t xml:space="preserve">. Estos procesos actuarán en conjunto a procesos neutrales y ecologicos, teniendo estos últimos, en promedio, una mayor influencia en la composición de las comunidades de sotobosques a escalas muy finas</w:t>
+      </w:r>
+      <w:r>
+        <w:t xml:space="preserve"> </w:t>
+      </w:r>
+      <w:r>
+        <w:t xml:space="preserve">(Cavender-Bares</w:t>
+      </w:r>
+      <w:r>
+        <w:t xml:space="preserve"> </w:t>
+      </w:r>
+      <w:r>
+        <w:rPr>
+          <w:iCs/>
+          <w:i/>
+        </w:rPr>
+        <w:t xml:space="preserve">et al.</w:t>
+      </w:r>
+      <w:r>
+        <w:t xml:space="preserve"> </w:t>
+      </w:r>
+      <w:r>
+        <w:t xml:space="preserve">2009; Weiher</w:t>
+      </w:r>
+      <w:r>
+        <w:t xml:space="preserve"> </w:t>
+      </w:r>
+      <w:r>
+        <w:rPr>
+          <w:iCs/>
+          <w:i/>
+        </w:rPr>
+        <w:t xml:space="preserve">et al.</w:t>
+      </w:r>
+      <w:r>
+        <w:t xml:space="preserve"> </w:t>
+      </w:r>
+      <w:r>
+        <w:t xml:space="preserve">2011; Barczyk</w:t>
+      </w:r>
+      <w:r>
+        <w:t xml:space="preserve"> </w:t>
+      </w:r>
+      <w:r>
+        <w:rPr>
+          <w:iCs/>
+          <w:i/>
+        </w:rPr>
+        <w:t xml:space="preserve">et al.</w:t>
+      </w:r>
+      <w:r>
+        <w:t xml:space="preserve"> </w:t>
+      </w:r>
+      <w:r>
+        <w:t xml:space="preserve">2023)</w:t>
+      </w:r>
+      <w:r>
+        <w:t xml:space="preserve">. A medida que aumenté la escala, el efecto de predictores ambientales medidos a finas escalas, como variables del suelo, disminuirá</w:t>
+      </w:r>
+      <w:r>
+        <w:t xml:space="preserve"> </w:t>
+      </w:r>
+      <w:r>
+        <w:t xml:space="preserve">(Bello</w:t>
+      </w:r>
+      <w:r>
+        <w:t xml:space="preserve"> </w:t>
+      </w:r>
+      <w:r>
+        <w:rPr>
+          <w:iCs/>
+          <w:i/>
+        </w:rPr>
+        <w:t xml:space="preserve">et al.</w:t>
+      </w:r>
+      <w:r>
+        <w:t xml:space="preserve"> </w:t>
+      </w:r>
+      <w:r>
+        <w:t xml:space="preserve">2013; Asefa</w:t>
+      </w:r>
+      <w:r>
+        <w:t xml:space="preserve"> </w:t>
+      </w:r>
+      <w:r>
+        <w:rPr>
+          <w:iCs/>
+          <w:i/>
+        </w:rPr>
+        <w:t xml:space="preserve">et al.</w:t>
+      </w:r>
+      <w:r>
+        <w:t xml:space="preserve"> </w:t>
+      </w:r>
+      <w:r>
+        <w:t xml:space="preserve">2017; Barczyk</w:t>
+      </w:r>
+      <w:r>
+        <w:t xml:space="preserve"> </w:t>
+      </w:r>
+      <w:r>
+        <w:rPr>
+          <w:iCs/>
+          <w:i/>
+        </w:rPr>
+        <w:t xml:space="preserve">et al.</w:t>
+      </w:r>
+      <w:r>
+        <w:t xml:space="preserve"> </w:t>
+      </w:r>
+      <w:r>
+        <w:t xml:space="preserve">2023)</w:t>
+      </w:r>
+      <w:r>
+        <w:t xml:space="preserve">, aumentando la influencia de variables que actúan a escalas grandes</w:t>
+      </w:r>
+      <w:r>
+        <w:t xml:space="preserve"> </w:t>
+      </w:r>
+      <w:r>
+        <w:t xml:space="preserve">(Keil &amp; Chase 2019)</w:t>
+      </w:r>
+      <w:r>
+        <w:t xml:space="preserve">, entre estos la temperatura</w:t>
+      </w:r>
+      <w:r>
+        <w:t xml:space="preserve"> </w:t>
+      </w:r>
+      <w:r>
+        <w:t xml:space="preserve">(Wang</w:t>
+      </w:r>
+      <w:r>
+        <w:t xml:space="preserve"> </w:t>
+      </w:r>
+      <w:r>
+        <w:rPr>
+          <w:iCs/>
+          <w:i/>
+        </w:rPr>
+        <w:t xml:space="preserve">et al.</w:t>
+      </w:r>
+      <w:r>
+        <w:t xml:space="preserve"> </w:t>
+      </w:r>
+      <w:r>
+        <w:t xml:space="preserve">2009)</w:t>
+      </w:r>
+      <w:r>
+        <w:t xml:space="preserve"> </w:t>
+      </w:r>
+      <w:r>
+        <w:t xml:space="preserve">y precipitación (como se muestra en este estudio), respaldando la segunda hipótesis de este trabajo (H2).</w:t>
       </w:r>
     </w:p>
     <w:bookmarkEnd w:id="32"/>
@@ -15532,7 +16100,7 @@
       </w:r>
     </w:p>
     <w:bookmarkEnd w:id="34"/>
-    <w:bookmarkStart w:id="147" w:name="literatura-citada"/>
+    <w:bookmarkStart w:id="158" w:name="literatura-citada"/>
     <w:p>
       <w:pPr>
         <w:pStyle w:val="Heading1"/>
@@ -15541,7 +16109,7 @@
         <w:t xml:space="preserve">Literatura citada</w:t>
       </w:r>
     </w:p>
-    <w:bookmarkStart w:id="146" w:name="refs"/>
+    <w:bookmarkStart w:id="157" w:name="refs"/>
     <w:bookmarkStart w:id="36" w:name="ref-Arel-Bundock2022"/>
     <w:p>
       <w:pPr>
@@ -15566,18 +16134,42 @@
       </w:r>
     </w:p>
     <w:bookmarkEnd w:id="36"/>
-    <w:bookmarkStart w:id="38" w:name="ref-Baldeck2016"/>
+    <w:bookmarkStart w:id="38" w:name="ref-Asefa2017"/>
     <w:p>
       <w:pPr>
         <w:pStyle w:val="Bibliography"/>
       </w:pPr>
       <w:r>
+        <w:t xml:space="preserve">Asefa M, Cao M, Zhang G, Ci X, Li J &amp; Yang J. 2017.</w:t>
+      </w:r>
+      <w:r>
+        <w:t xml:space="preserve"> </w:t>
+      </w:r>
+      <w:hyperlink r:id="rId37">
+        <w:r>
+          <w:rPr>
+            <w:rStyle w:val="Hyperlink"/>
+          </w:rPr>
+          <w:t xml:space="preserve">Environmental filtering structures tree functional traits combination and lineages across space in tropical tree assemblages</w:t>
+        </w:r>
+      </w:hyperlink>
+      <w:r>
+        <w:t xml:space="preserve">. Scientific Reports. 7(1): 1-11.</w:t>
+      </w:r>
+    </w:p>
+    <w:bookmarkEnd w:id="38"/>
+    <w:bookmarkStart w:id="40" w:name="ref-Baldeck2016"/>
+    <w:p>
+      <w:pPr>
+        <w:pStyle w:val="Bibliography"/>
+      </w:pPr>
+      <w:r>
         <w:t xml:space="preserve">Baldeck CA, Tupayachi R, Sinca F, Jaramillo N &amp; Asner GP. 2016.</w:t>
       </w:r>
       <w:r>
         <w:t xml:space="preserve"> </w:t>
       </w:r>
-      <w:hyperlink r:id="rId37">
+      <w:hyperlink r:id="rId39">
         <w:r>
           <w:rPr>
             <w:rStyle w:val="Hyperlink"/>
@@ -15589,19 +16181,43 @@
         <w:t xml:space="preserve">. Ecography. 39(11): 1089-1099.</w:t>
       </w:r>
     </w:p>
-    <w:bookmarkEnd w:id="38"/>
-    <w:bookmarkStart w:id="40" w:name="ref-Barton2013"/>
+    <w:bookmarkEnd w:id="40"/>
+    <w:bookmarkStart w:id="42" w:name="ref-Barczyk2023"/>
     <w:p>
       <w:pPr>
         <w:pStyle w:val="Bibliography"/>
       </w:pPr>
       <w:r>
+        <w:t xml:space="preserve">Barczyk MK, Acosta-Rojas DC, Espinosa CI, Schleuning M &amp; Neuschulz EL. 2023.</w:t>
+      </w:r>
+      <w:r>
+        <w:t xml:space="preserve"> </w:t>
+      </w:r>
+      <w:hyperlink r:id="rId41">
+        <w:r>
+          <w:rPr>
+            <w:rStyle w:val="Hyperlink"/>
+          </w:rPr>
+          <w:t xml:space="preserve">Biotic pressures and environmental heterogeneity shape beta-diversity of seedling communities in tropical montane forests</w:t>
+        </w:r>
+      </w:hyperlink>
+      <w:r>
+        <w:t xml:space="preserve">. Ecography. 2023(6): 1-11.</w:t>
+      </w:r>
+    </w:p>
+    <w:bookmarkEnd w:id="42"/>
+    <w:bookmarkStart w:id="44" w:name="ref-Barton2013"/>
+    <w:p>
+      <w:pPr>
+        <w:pStyle w:val="Bibliography"/>
+      </w:pPr>
+      <w:r>
         <w:t xml:space="preserve">Barton PS, Cunningham SA, Manning AD, Gibb H, Lindenmayer DB &amp; Didham RK. 2013.</w:t>
       </w:r>
       <w:r>
         <w:t xml:space="preserve"> </w:t>
       </w:r>
-      <w:hyperlink r:id="rId39">
+      <w:hyperlink r:id="rId43">
         <w:r>
           <w:rPr>
             <w:rStyle w:val="Hyperlink"/>
@@ -15613,8 +16229,8 @@
         <w:t xml:space="preserve">. Global Ecology and Biogeography. 22(6): 639-647.</w:t>
       </w:r>
     </w:p>
-    <w:bookmarkEnd w:id="40"/>
-    <w:bookmarkStart w:id="42" w:name="ref-Baselga2010"/>
+    <w:bookmarkEnd w:id="44"/>
+    <w:bookmarkStart w:id="46" w:name="ref-Baselga2010"/>
     <w:p>
       <w:pPr>
         <w:pStyle w:val="Bibliography"/>
@@ -15625,7 +16241,7 @@
       <w:r>
         <w:t xml:space="preserve"> </w:t>
       </w:r>
-      <w:hyperlink r:id="rId41">
+      <w:hyperlink r:id="rId45">
         <w:r>
           <w:rPr>
             <w:rStyle w:val="Hyperlink"/>
@@ -15637,19 +16253,43 @@
         <w:t xml:space="preserve">. Global Ecology and Biogeography. 19(1): 134-143.</w:t>
       </w:r>
     </w:p>
-    <w:bookmarkEnd w:id="42"/>
-    <w:bookmarkStart w:id="44" w:name="ref-Berdugo2022"/>
+    <w:bookmarkEnd w:id="46"/>
+    <w:bookmarkStart w:id="48" w:name="ref-DeBello2013"/>
     <w:p>
       <w:pPr>
         <w:pStyle w:val="Bibliography"/>
       </w:pPr>
       <w:r>
+        <w:t xml:space="preserve">Bello F de, Lavorel S, Lavergne S, Albert CH, Boulangeat I, Mazel F &amp; Thuiller W. 2013.</w:t>
+      </w:r>
+      <w:r>
+        <w:t xml:space="preserve"> </w:t>
+      </w:r>
+      <w:hyperlink r:id="rId47">
+        <w:r>
+          <w:rPr>
+            <w:rStyle w:val="Hyperlink"/>
+          </w:rPr>
+          <w:t xml:space="preserve">Hierarchical effects of environmental filters on the functional structure of plant communities: A case study in the French Alps</w:t>
+        </w:r>
+      </w:hyperlink>
+      <w:r>
+        <w:t xml:space="preserve">. Ecography. 36(3): 393-402.</w:t>
+      </w:r>
+    </w:p>
+    <w:bookmarkEnd w:id="48"/>
+    <w:bookmarkStart w:id="50" w:name="ref-Berdugo2022"/>
+    <w:p>
+      <w:pPr>
+        <w:pStyle w:val="Bibliography"/>
+      </w:pPr>
+      <w:r>
         <w:t xml:space="preserve">Berdugo MB, Gradstein SR, Guérot L, León-Yánez S, Bendix J &amp; Bader MY. 2022.</w:t>
       </w:r>
       <w:r>
         <w:t xml:space="preserve"> </w:t>
       </w:r>
-      <w:hyperlink r:id="rId43">
+      <w:hyperlink r:id="rId49">
         <w:r>
           <w:rPr>
             <w:rStyle w:val="Hyperlink"/>
@@ -15661,8 +16301,8 @@
         <w:t xml:space="preserve">. Biotropica. 54(4): 893-905.</w:t>
       </w:r>
     </w:p>
-    <w:bookmarkEnd w:id="44"/>
-    <w:bookmarkStart w:id="46" w:name="ref-Bhatta2018"/>
+    <w:bookmarkEnd w:id="50"/>
+    <w:bookmarkStart w:id="52" w:name="ref-Bhatta2018"/>
     <w:p>
       <w:pPr>
         <w:pStyle w:val="Bibliography"/>
@@ -15673,7 +16313,7 @@
       <w:r>
         <w:t xml:space="preserve"> </w:t>
       </w:r>
-      <w:hyperlink r:id="rId45">
+      <w:hyperlink r:id="rId51">
         <w:r>
           <w:rPr>
             <w:rStyle w:val="Hyperlink"/>
@@ -15685,8 +16325,8 @@
         <w:t xml:space="preserve">. Journal of Biogeography. 45(4): 804-814.</w:t>
       </w:r>
     </w:p>
-    <w:bookmarkEnd w:id="46"/>
-    <w:bookmarkStart w:id="48" w:name="ref-Brown2014"/>
+    <w:bookmarkEnd w:id="52"/>
+    <w:bookmarkStart w:id="54" w:name="ref-Brown2014"/>
     <w:p>
       <w:pPr>
         <w:pStyle w:val="Bibliography"/>
@@ -15697,7 +16337,7 @@
       <w:r>
         <w:t xml:space="preserve"> </w:t>
       </w:r>
-      <w:hyperlink r:id="rId47">
+      <w:hyperlink r:id="rId53">
         <w:r>
           <w:rPr>
             <w:rStyle w:val="Hyperlink"/>
@@ -15709,8 +16349,8 @@
         <w:t xml:space="preserve"> Journal of Biogeography. 41(1): 8-22.</w:t>
       </w:r>
     </w:p>
-    <w:bookmarkEnd w:id="48"/>
-    <w:bookmarkStart w:id="50" w:name="ref-Castorani2021"/>
+    <w:bookmarkEnd w:id="54"/>
+    <w:bookmarkStart w:id="56" w:name="ref-Castorani2021"/>
     <w:p>
       <w:pPr>
         <w:pStyle w:val="Bibliography"/>
@@ -15721,7 +16361,7 @@
       <w:r>
         <w:t xml:space="preserve"> </w:t>
       </w:r>
-      <w:hyperlink r:id="rId49">
+      <w:hyperlink r:id="rId55">
         <w:r>
           <w:rPr>
             <w:rStyle w:val="Hyperlink"/>
@@ -15733,8 +16373,8 @@
         <w:t xml:space="preserve">. Ecology Letters. 24(10): 2192-2206.</w:t>
       </w:r>
     </w:p>
-    <w:bookmarkEnd w:id="50"/>
-    <w:bookmarkStart w:id="52" w:name="ref-Cavender-Bares2009"/>
+    <w:bookmarkEnd w:id="56"/>
+    <w:bookmarkStart w:id="58" w:name="ref-Cavender-Bares2009"/>
     <w:p>
       <w:pPr>
         <w:pStyle w:val="Bibliography"/>
@@ -15745,7 +16385,7 @@
       <w:r>
         <w:t xml:space="preserve"> </w:t>
       </w:r>
-      <w:hyperlink r:id="rId51">
+      <w:hyperlink r:id="rId57">
         <w:r>
           <w:rPr>
             <w:rStyle w:val="Hyperlink"/>
@@ -15757,19 +16397,38 @@
         <w:t xml:space="preserve">. Ecology Letters. 12(7): 693-715.</w:t>
       </w:r>
     </w:p>
-    <w:bookmarkEnd w:id="52"/>
-    <w:bookmarkStart w:id="54" w:name="ref-Chave2013"/>
+    <w:bookmarkEnd w:id="58"/>
+    <w:bookmarkStart w:id="59" w:name="ref-Chan2022"/>
     <w:p>
       <w:pPr>
         <w:pStyle w:val="Bibliography"/>
       </w:pPr>
       <w:r>
+        <w:t xml:space="preserve">Chan JY, Mun S, Leow H, Bea KT, Cheng WK, Phoong SW, Hong Z &amp; Chen Y. 2022.</w:t>
+      </w:r>
+      <w:r>
+        <w:t xml:space="preserve"> </w:t>
+      </w:r>
+      <w:r>
+        <w:t xml:space="preserve">Mitigating the multicollinearity problem and its machine learning approach : A review</w:t>
+      </w:r>
+      <w:r>
+        <w:t xml:space="preserve">. Mathematics. 10(8): 1283.</w:t>
+      </w:r>
+    </w:p>
+    <w:bookmarkEnd w:id="59"/>
+    <w:bookmarkStart w:id="61" w:name="ref-Chave2013"/>
+    <w:p>
+      <w:pPr>
+        <w:pStyle w:val="Bibliography"/>
+      </w:pPr>
+      <w:r>
         <w:t xml:space="preserve">Chave J. 2013.</w:t>
       </w:r>
       <w:r>
         <w:t xml:space="preserve"> </w:t>
       </w:r>
-      <w:hyperlink r:id="rId53">
+      <w:hyperlink r:id="rId60">
         <w:r>
           <w:rPr>
             <w:rStyle w:val="Hyperlink"/>
@@ -15781,8 +16440,8 @@
         <w:t xml:space="preserve"> Ecology Letters. 16(SUPPL.1): 4-16.</w:t>
       </w:r>
     </w:p>
-    <w:bookmarkEnd w:id="54"/>
-    <w:bookmarkStart w:id="56" w:name="ref-Cuesta2017"/>
+    <w:bookmarkEnd w:id="61"/>
+    <w:bookmarkStart w:id="63" w:name="ref-Cuesta2017"/>
     <w:p>
       <w:pPr>
         <w:pStyle w:val="Bibliography"/>
@@ -15793,7 +16452,7 @@
       <w:r>
         <w:t xml:space="preserve"> </w:t>
       </w:r>
-      <w:hyperlink r:id="rId55">
+      <w:hyperlink r:id="rId62">
         <w:r>
           <w:rPr>
             <w:rStyle w:val="Hyperlink"/>
@@ -15805,8 +16464,8 @@
         <w:t xml:space="preserve">. Neotropical Biodiversity. 3(1): 93-106.</w:t>
       </w:r>
     </w:p>
-    <w:bookmarkEnd w:id="56"/>
-    <w:bookmarkStart w:id="57" w:name="ref-DeLaTorre2008"/>
+    <w:bookmarkEnd w:id="63"/>
+    <w:bookmarkStart w:id="64" w:name="ref-DeLaTorre2008"/>
     <w:p>
       <w:pPr>
         <w:pStyle w:val="Bibliography"/>
@@ -15848,8 +16507,8 @@
         <w:t xml:space="preserve">lica del Ecuador. p. 956.</w:t>
       </w:r>
     </w:p>
-    <w:bookmarkEnd w:id="57"/>
-    <w:bookmarkStart w:id="59" w:name="ref-Dembicz2021"/>
+    <w:bookmarkEnd w:id="64"/>
+    <w:bookmarkStart w:id="66" w:name="ref-Dembicz2021"/>
     <w:p>
       <w:pPr>
         <w:pStyle w:val="Bibliography"/>
@@ -15860,7 +16519,7 @@
       <w:r>
         <w:t xml:space="preserve"> </w:t>
       </w:r>
-      <w:hyperlink r:id="rId58">
+      <w:hyperlink r:id="rId65">
         <w:r>
           <w:rPr>
             <w:rStyle w:val="Hyperlink"/>
@@ -15872,8 +16531,8 @@
         <w:t xml:space="preserve">. Journal of Vegetation Science. 32(3).</w:t>
       </w:r>
     </w:p>
-    <w:bookmarkEnd w:id="59"/>
-    <w:bookmarkStart w:id="61" w:name="ref-Dyer2007"/>
+    <w:bookmarkEnd w:id="66"/>
+    <w:bookmarkStart w:id="68" w:name="ref-Dyer2007"/>
     <w:p>
       <w:pPr>
         <w:pStyle w:val="Bibliography"/>
@@ -15884,7 +16543,7 @@
       <w:r>
         <w:t xml:space="preserve"> </w:t>
       </w:r>
-      <w:hyperlink r:id="rId60">
+      <w:hyperlink r:id="rId67">
         <w:r>
           <w:rPr>
             <w:rStyle w:val="Hyperlink"/>
@@ -15896,8 +16555,8 @@
         <w:t xml:space="preserve">. Nature. 448(7154): 696-699.</w:t>
       </w:r>
     </w:p>
-    <w:bookmarkEnd w:id="61"/>
-    <w:bookmarkStart w:id="63" w:name="ref-Dyer2010"/>
+    <w:bookmarkEnd w:id="68"/>
+    <w:bookmarkStart w:id="70" w:name="ref-Dyer2010"/>
     <w:p>
       <w:pPr>
         <w:pStyle w:val="Bibliography"/>
@@ -15908,7 +16567,7 @@
       <w:r>
         <w:t xml:space="preserve"> </w:t>
       </w:r>
-      <w:hyperlink r:id="rId62">
+      <w:hyperlink r:id="rId69">
         <w:r>
           <w:rPr>
             <w:rStyle w:val="Hyperlink"/>
@@ -15920,8 +16579,8 @@
         <w:t xml:space="preserve">. Biotropica. 42(3): 281-289.</w:t>
       </w:r>
     </w:p>
-    <w:bookmarkEnd w:id="63"/>
-    <w:bookmarkStart w:id="65" w:name="ref-Fick2017"/>
+    <w:bookmarkEnd w:id="70"/>
+    <w:bookmarkStart w:id="72" w:name="ref-Fick2017"/>
     <w:p>
       <w:pPr>
         <w:pStyle w:val="Bibliography"/>
@@ -15932,7 +16591,7 @@
       <w:r>
         <w:t xml:space="preserve"> </w:t>
       </w:r>
-      <w:hyperlink r:id="rId64">
+      <w:hyperlink r:id="rId71">
         <w:r>
           <w:rPr>
             <w:rStyle w:val="Hyperlink"/>
@@ -15944,8 +16603,8 @@
         <w:t xml:space="preserve">. International Journal of Climatology. 37(12): 4302-4315.</w:t>
       </w:r>
     </w:p>
-    <w:bookmarkEnd w:id="65"/>
-    <w:bookmarkStart w:id="67" w:name="ref-Girardin2014"/>
+    <w:bookmarkEnd w:id="72"/>
+    <w:bookmarkStart w:id="74" w:name="ref-Girardin2014"/>
     <w:p>
       <w:pPr>
         <w:pStyle w:val="Bibliography"/>
@@ -15956,7 +16615,7 @@
       <w:r>
         <w:t xml:space="preserve"> </w:t>
       </w:r>
-      <w:hyperlink r:id="rId66">
+      <w:hyperlink r:id="rId73">
         <w:r>
           <w:rPr>
             <w:rStyle w:val="Hyperlink"/>
@@ -15968,8 +16627,8 @@
         <w:t xml:space="preserve">. Plant Ecology and Diversity. 7(1-2): 161-171.</w:t>
       </w:r>
     </w:p>
-    <w:bookmarkEnd w:id="67"/>
-    <w:bookmarkStart w:id="69" w:name="ref-Gomez-de-Mariscal2021"/>
+    <w:bookmarkEnd w:id="74"/>
+    <w:bookmarkStart w:id="76" w:name="ref-Gomez-de-Mariscal2021"/>
     <w:p>
       <w:pPr>
         <w:pStyle w:val="Bibliography"/>
@@ -15980,7 +16639,7 @@
       <w:r>
         <w:t xml:space="preserve"> </w:t>
       </w:r>
-      <w:hyperlink r:id="rId68">
+      <w:hyperlink r:id="rId75">
         <w:r>
           <w:rPr>
             <w:rStyle w:val="Hyperlink"/>
@@ -15992,8 +16651,8 @@
         <w:t xml:space="preserve">. Scientific Reports. 11(1): 1-13.</w:t>
       </w:r>
     </w:p>
-    <w:bookmarkEnd w:id="69"/>
-    <w:bookmarkStart w:id="71" w:name="ref-Gonzalez-Caro2014"/>
+    <w:bookmarkEnd w:id="76"/>
+    <w:bookmarkStart w:id="78" w:name="ref-Gonzalez-Caro2014"/>
     <w:p>
       <w:pPr>
         <w:pStyle w:val="Bibliography"/>
@@ -16004,7 +16663,7 @@
       <w:r>
         <w:t xml:space="preserve"> </w:t>
       </w:r>
-      <w:hyperlink r:id="rId70">
+      <w:hyperlink r:id="rId77">
         <w:r>
           <w:rPr>
             <w:rStyle w:val="Hyperlink"/>
@@ -16016,8 +16675,8 @@
         <w:t xml:space="preserve">. Journal of Plant Ecology. 7(2): 145-153.</w:t>
       </w:r>
     </w:p>
-    <w:bookmarkEnd w:id="71"/>
-    <w:bookmarkStart w:id="73" w:name="ref-Grantz1990"/>
+    <w:bookmarkEnd w:id="78"/>
+    <w:bookmarkStart w:id="80" w:name="ref-Grantz1990"/>
     <w:p>
       <w:pPr>
         <w:pStyle w:val="Bibliography"/>
@@ -16028,7 +16687,7 @@
       <w:r>
         <w:t xml:space="preserve"> </w:t>
       </w:r>
-      <w:hyperlink r:id="rId72">
+      <w:hyperlink r:id="rId79">
         <w:r>
           <w:rPr>
             <w:rStyle w:val="Hyperlink"/>
@@ -16040,8 +16699,8 @@
         <w:t xml:space="preserve">. Plant, Cell &amp; Environment. 13(7): 667-679.</w:t>
       </w:r>
     </w:p>
-    <w:bookmarkEnd w:id="73"/>
-    <w:bookmarkStart w:id="75" w:name="ref-GuevaraAndino2021"/>
+    <w:bookmarkEnd w:id="80"/>
+    <w:bookmarkStart w:id="82" w:name="ref-GuevaraAndino2021"/>
     <w:p>
       <w:pPr>
         <w:pStyle w:val="Bibliography"/>
@@ -16052,7 +16711,7 @@
       <w:r>
         <w:t xml:space="preserve"> </w:t>
       </w:r>
-      <w:hyperlink r:id="rId74">
+      <w:hyperlink r:id="rId81">
         <w:r>
           <w:rPr>
             <w:rStyle w:val="Hyperlink"/>
@@ -16064,8 +16723,8 @@
         <w:t xml:space="preserve">. Oecologia. 196(4): 1119-1137.</w:t>
       </w:r>
     </w:p>
-    <w:bookmarkEnd w:id="75"/>
-    <w:bookmarkStart w:id="77" w:name="ref-Hijmans2023"/>
+    <w:bookmarkEnd w:id="82"/>
+    <w:bookmarkStart w:id="84" w:name="ref-Hijmans2023"/>
     <w:p>
       <w:pPr>
         <w:pStyle w:val="Bibliography"/>
@@ -16076,7 +16735,7 @@
       <w:r>
         <w:t xml:space="preserve"> </w:t>
       </w:r>
-      <w:hyperlink r:id="rId76">
+      <w:hyperlink r:id="rId83">
         <w:r>
           <w:rPr>
             <w:rStyle w:val="Hyperlink"/>
@@ -16088,8 +16747,8 @@
         <w:t xml:space="preserve">.</w:t>
       </w:r>
     </w:p>
-    <w:bookmarkEnd w:id="77"/>
-    <w:bookmarkStart w:id="79" w:name="ref-Jenkins2013"/>
+    <w:bookmarkEnd w:id="84"/>
+    <w:bookmarkStart w:id="86" w:name="ref-Jenkins2013"/>
     <w:p>
       <w:pPr>
         <w:pStyle w:val="Bibliography"/>
@@ -16100,7 +16759,7 @@
       <w:r>
         <w:t xml:space="preserve"> </w:t>
       </w:r>
-      <w:hyperlink r:id="rId78">
+      <w:hyperlink r:id="rId85">
         <w:r>
           <w:rPr>
             <w:rStyle w:val="Hyperlink"/>
@@ -16112,8 +16771,8 @@
         <w:t xml:space="preserve">. Proceedings of the National Academy of Sciences of the United States of America. 110(28): E2603-E2610.</w:t>
       </w:r>
     </w:p>
-    <w:bookmarkEnd w:id="79"/>
-    <w:bookmarkStart w:id="80" w:name="ref-Jost2007"/>
+    <w:bookmarkEnd w:id="86"/>
+    <w:bookmarkStart w:id="87" w:name="ref-Jost2007"/>
     <w:p>
       <w:pPr>
         <w:pStyle w:val="Bibliography"/>
@@ -16131,8 +16790,8 @@
         <w:t xml:space="preserve">. Ecology. 88(10): 2427-2439.</w:t>
       </w:r>
     </w:p>
-    <w:bookmarkEnd w:id="80"/>
-    <w:bookmarkStart w:id="82" w:name="ref-Karasiak2022"/>
+    <w:bookmarkEnd w:id="87"/>
+    <w:bookmarkStart w:id="89" w:name="ref-Karasiak2022"/>
     <w:p>
       <w:pPr>
         <w:pStyle w:val="Bibliography"/>
@@ -16143,7 +16802,7 @@
       <w:r>
         <w:t xml:space="preserve"> </w:t>
       </w:r>
-      <w:hyperlink r:id="rId81">
+      <w:hyperlink r:id="rId88">
         <w:r>
           <w:rPr>
             <w:rStyle w:val="Hyperlink"/>
@@ -16155,8 +16814,8 @@
         <w:t xml:space="preserve">. Machine Learning. 111(7): 2715-2740.</w:t>
       </w:r>
     </w:p>
-    <w:bookmarkEnd w:id="82"/>
-    <w:bookmarkStart w:id="84" w:name="ref-Keil2019"/>
+    <w:bookmarkEnd w:id="89"/>
+    <w:bookmarkStart w:id="91" w:name="ref-Keil2019"/>
     <w:p>
       <w:pPr>
         <w:pStyle w:val="Bibliography"/>
@@ -16167,7 +16826,7 @@
       <w:r>
         <w:t xml:space="preserve"> </w:t>
       </w:r>
-      <w:hyperlink r:id="rId83">
+      <w:hyperlink r:id="rId90">
         <w:r>
           <w:rPr>
             <w:rStyle w:val="Hyperlink"/>
@@ -16179,8 +16838,8 @@
         <w:t xml:space="preserve">. Nature Ecology and Evolution. 3(3): 390-399.</w:t>
       </w:r>
     </w:p>
-    <w:bookmarkEnd w:id="84"/>
-    <w:bookmarkStart w:id="86" w:name="ref-Keil2012"/>
+    <w:bookmarkEnd w:id="91"/>
+    <w:bookmarkStart w:id="93" w:name="ref-Keil2012"/>
     <w:p>
       <w:pPr>
         <w:pStyle w:val="Bibliography"/>
@@ -16191,7 +16850,7 @@
       <w:r>
         <w:t xml:space="preserve"> </w:t>
       </w:r>
-      <w:hyperlink r:id="rId85">
+      <w:hyperlink r:id="rId92">
         <w:r>
           <w:rPr>
             <w:rStyle w:val="Hyperlink"/>
@@ -16203,8 +16862,8 @@
         <w:t xml:space="preserve">. Journal of Biogeography. 39(8): 1473-1486.</w:t>
       </w:r>
     </w:p>
-    <w:bookmarkEnd w:id="86"/>
-    <w:bookmarkStart w:id="88" w:name="ref-Kraft2011"/>
+    <w:bookmarkEnd w:id="93"/>
+    <w:bookmarkStart w:id="95" w:name="ref-Kraft2011"/>
     <w:p>
       <w:pPr>
         <w:pStyle w:val="Bibliography"/>
@@ -16215,7 +16874,7 @@
       <w:r>
         <w:t xml:space="preserve"> </w:t>
       </w:r>
-      <w:hyperlink r:id="rId87">
+      <w:hyperlink r:id="rId94">
         <w:r>
           <w:rPr>
             <w:rStyle w:val="Hyperlink"/>
@@ -16250,19 +16909,43 @@
         <w:t xml:space="preserve">. Science. 333(6050): 1755-1758.</w:t>
       </w:r>
     </w:p>
-    <w:bookmarkEnd w:id="88"/>
-    <w:bookmarkStart w:id="90" w:name="ref-Lomolino2001"/>
+    <w:bookmarkEnd w:id="95"/>
+    <w:bookmarkStart w:id="97" w:name="ref-Lebrija-Trejos2010"/>
     <w:p>
       <w:pPr>
         <w:pStyle w:val="Bibliography"/>
       </w:pPr>
       <w:r>
+        <w:t xml:space="preserve">Lebrija-Trejos E, Pérez-GarcíA EA, Meave JA, Bongers F &amp; Poorter L. 2010.</w:t>
+      </w:r>
+      <w:r>
+        <w:t xml:space="preserve"> </w:t>
+      </w:r>
+      <w:hyperlink r:id="rId96">
+        <w:r>
+          <w:rPr>
+            <w:rStyle w:val="Hyperlink"/>
+          </w:rPr>
+          <w:t xml:space="preserve">Functional traits and environmental filtering drive community assembly in a species-rich tropical system</w:t>
+        </w:r>
+      </w:hyperlink>
+      <w:r>
+        <w:t xml:space="preserve">. Ecology. 91(2): 386-398.</w:t>
+      </w:r>
+    </w:p>
+    <w:bookmarkEnd w:id="97"/>
+    <w:bookmarkStart w:id="99" w:name="ref-Lomolino2001"/>
+    <w:p>
+      <w:pPr>
+        <w:pStyle w:val="Bibliography"/>
+      </w:pPr>
+      <w:r>
         <w:t xml:space="preserve">Lomolino MV. 2001.</w:t>
       </w:r>
       <w:r>
         <w:t xml:space="preserve"> </w:t>
       </w:r>
-      <w:hyperlink r:id="rId89">
+      <w:hyperlink r:id="rId98">
         <w:r>
           <w:rPr>
             <w:rStyle w:val="Hyperlink"/>
@@ -16274,8 +16957,8 @@
         <w:t xml:space="preserve">. Global Ecology and Biogeography. 10(1): 3-13.</w:t>
       </w:r>
     </w:p>
-    <w:bookmarkEnd w:id="90"/>
-    <w:bookmarkStart w:id="92" w:name="ref-Lumley2002"/>
+    <w:bookmarkEnd w:id="99"/>
+    <w:bookmarkStart w:id="101" w:name="ref-Lumley2002"/>
     <w:p>
       <w:pPr>
         <w:pStyle w:val="Bibliography"/>
@@ -16286,7 +16969,7 @@
       <w:r>
         <w:t xml:space="preserve"> </w:t>
       </w:r>
-      <w:hyperlink r:id="rId91">
+      <w:hyperlink r:id="rId100">
         <w:r>
           <w:rPr>
             <w:rStyle w:val="Hyperlink"/>
@@ -16298,8 +16981,8 @@
         <w:t xml:space="preserve">. Annu Rev Public Health. 23: 151-169.</w:t>
       </w:r>
     </w:p>
-    <w:bookmarkEnd w:id="92"/>
-    <w:bookmarkStart w:id="94" w:name="ref-MacNally2004"/>
+    <w:bookmarkEnd w:id="101"/>
+    <w:bookmarkStart w:id="103" w:name="ref-MacNally2004"/>
     <w:p>
       <w:pPr>
         <w:pStyle w:val="Bibliography"/>
@@ -16310,7 +16993,7 @@
       <w:r>
         <w:t xml:space="preserve"> </w:t>
       </w:r>
-      <w:hyperlink r:id="rId93">
+      <w:hyperlink r:id="rId102">
         <w:r>
           <w:rPr>
             <w:rStyle w:val="Hyperlink"/>
@@ -16322,8 +17005,8 @@
         <w:t xml:space="preserve">. Journal of Biogeography. 31(6): 917-929.</w:t>
       </w:r>
     </w:p>
-    <w:bookmarkEnd w:id="94"/>
-    <w:bookmarkStart w:id="96" w:name="ref-mae2013"/>
+    <w:bookmarkEnd w:id="103"/>
+    <w:bookmarkStart w:id="105" w:name="ref-mae2013"/>
     <w:p>
       <w:pPr>
         <w:pStyle w:val="Bibliography"/>
@@ -16334,7 +17017,7 @@
       <w:r>
         <w:t xml:space="preserve"> </w:t>
       </w:r>
-      <w:hyperlink r:id="rId95">
+      <w:hyperlink r:id="rId104">
         <w:r>
           <w:rPr>
             <w:rStyle w:val="Hyperlink"/>
@@ -16367,8 +17050,8 @@
         <w:t xml:space="preserve">. p. 235.</w:t>
       </w:r>
     </w:p>
-    <w:bookmarkEnd w:id="96"/>
-    <w:bookmarkStart w:id="98" w:name="ref-Magurran2010"/>
+    <w:bookmarkEnd w:id="105"/>
+    <w:bookmarkStart w:id="107" w:name="ref-Magurran2010"/>
     <w:p>
       <w:pPr>
         <w:pStyle w:val="Bibliography"/>
@@ -16379,7 +17062,7 @@
       <w:r>
         <w:t xml:space="preserve"> </w:t>
       </w:r>
-      <w:hyperlink r:id="rId97">
+      <w:hyperlink r:id="rId106">
         <w:r>
           <w:rPr>
             <w:rStyle w:val="Hyperlink"/>
@@ -16391,8 +17074,8 @@
         <w:t xml:space="preserve">. Philosophical Transactions of the Royal Society B: Biological Sciences. 365(1558): 3593-3597.</w:t>
       </w:r>
     </w:p>
-    <w:bookmarkEnd w:id="98"/>
-    <w:bookmarkStart w:id="100" w:name="ref-Myers2000"/>
+    <w:bookmarkEnd w:id="107"/>
+    <w:bookmarkStart w:id="109" w:name="ref-Myers2000"/>
     <w:p>
       <w:pPr>
         <w:pStyle w:val="Bibliography"/>
@@ -16403,7 +17086,7 @@
       <w:r>
         <w:t xml:space="preserve"> </w:t>
       </w:r>
-      <w:hyperlink r:id="rId99">
+      <w:hyperlink r:id="rId108">
         <w:r>
           <w:rPr>
             <w:rStyle w:val="Hyperlink"/>
@@ -16415,8 +17098,8 @@
         <w:t xml:space="preserve">. Nature. 403(6772): 853-858.</w:t>
       </w:r>
     </w:p>
-    <w:bookmarkEnd w:id="100"/>
-    <w:bookmarkStart w:id="102" w:name="ref-Pebesma2018"/>
+    <w:bookmarkEnd w:id="109"/>
+    <w:bookmarkStart w:id="111" w:name="ref-Pebesma2018"/>
     <w:p>
       <w:pPr>
         <w:pStyle w:val="Bibliography"/>
@@ -16427,7 +17110,7 @@
       <w:r>
         <w:t xml:space="preserve"> </w:t>
       </w:r>
-      <w:hyperlink r:id="rId101">
+      <w:hyperlink r:id="rId110">
         <w:r>
           <w:rPr>
             <w:rStyle w:val="Hyperlink"/>
@@ -16439,8 +17122,8 @@
         <w:t xml:space="preserve">. The R Journal. 10(1): 439-446.</w:t>
       </w:r>
     </w:p>
-    <w:bookmarkEnd w:id="102"/>
-    <w:bookmarkStart w:id="104" w:name="ref-Peters2010"/>
+    <w:bookmarkEnd w:id="111"/>
+    <w:bookmarkStart w:id="113" w:name="ref-Peters2010"/>
     <w:p>
       <w:pPr>
         <w:pStyle w:val="Bibliography"/>
@@ -16451,7 +17134,7 @@
       <w:r>
         <w:t xml:space="preserve"> </w:t>
       </w:r>
-      <w:hyperlink r:id="rId103">
+      <w:hyperlink r:id="rId112">
         <w:r>
           <w:rPr>
             <w:rStyle w:val="Hyperlink"/>
@@ -16463,8 +17146,8 @@
         <w:t xml:space="preserve">. Mountain Research and Development. 30(4): 344-352.</w:t>
       </w:r>
     </w:p>
-    <w:bookmarkEnd w:id="104"/>
-    <w:bookmarkStart w:id="106" w:name="ref-RDevelopmentCoreTeam2023"/>
+    <w:bookmarkEnd w:id="113"/>
+    <w:bookmarkStart w:id="115" w:name="ref-RDevelopmentCoreTeam2023"/>
     <w:p>
       <w:pPr>
         <w:pStyle w:val="Bibliography"/>
@@ -16475,7 +17158,7 @@
       <w:r>
         <w:t xml:space="preserve"> </w:t>
       </w:r>
-      <w:hyperlink r:id="rId105">
+      <w:hyperlink r:id="rId114">
         <w:r>
           <w:rPr>
             <w:rStyle w:val="Hyperlink"/>
@@ -16487,8 +17170,8 @@
         <w:t xml:space="preserve">.</w:t>
       </w:r>
     </w:p>
-    <w:bookmarkEnd w:id="106"/>
-    <w:bookmarkStart w:id="108" w:name="ref-Rahbek2005"/>
+    <w:bookmarkEnd w:id="115"/>
+    <w:bookmarkStart w:id="117" w:name="ref-Rahbek2005"/>
     <w:p>
       <w:pPr>
         <w:pStyle w:val="Bibliography"/>
@@ -16499,7 +17182,7 @@
       <w:r>
         <w:t xml:space="preserve"> </w:t>
       </w:r>
-      <w:hyperlink r:id="rId107">
+      <w:hyperlink r:id="rId116">
         <w:r>
           <w:rPr>
             <w:rStyle w:val="Hyperlink"/>
@@ -16511,8 +17194,8 @@
         <w:t xml:space="preserve">. Ecology Letters. 8(2): 224-239.</w:t>
       </w:r>
     </w:p>
-    <w:bookmarkEnd w:id="108"/>
-    <w:bookmarkStart w:id="110" w:name="ref-Raymaekers2021"/>
+    <w:bookmarkEnd w:id="117"/>
+    <w:bookmarkStart w:id="119" w:name="ref-Raymaekers2021"/>
     <w:p>
       <w:pPr>
         <w:pStyle w:val="Bibliography"/>
@@ -16523,7 +17206,7 @@
       <w:r>
         <w:t xml:space="preserve"> </w:t>
       </w:r>
-      <w:hyperlink r:id="rId109">
+      <w:hyperlink r:id="rId118">
         <w:r>
           <w:rPr>
             <w:rStyle w:val="Hyperlink"/>
@@ -16535,8 +17218,8 @@
         <w:t xml:space="preserve">. Machine Learning.(November 2020).</w:t>
       </w:r>
     </w:p>
-    <w:bookmarkEnd w:id="110"/>
-    <w:bookmarkStart w:id="112" w:name="ref-Sabatini2022"/>
+    <w:bookmarkEnd w:id="119"/>
+    <w:bookmarkStart w:id="121" w:name="ref-Sabatini2022"/>
     <w:p>
       <w:pPr>
         <w:pStyle w:val="Bibliography"/>
@@ -16547,7 +17230,7 @@
       <w:r>
         <w:t xml:space="preserve"> </w:t>
       </w:r>
-      <w:hyperlink r:id="rId111">
+      <w:hyperlink r:id="rId120">
         <w:r>
           <w:rPr>
             <w:rStyle w:val="Hyperlink"/>
@@ -16559,8 +17242,8 @@
         <w:t xml:space="preserve">. Nature Communications. 13(1).</w:t>
       </w:r>
     </w:p>
-    <w:bookmarkEnd w:id="112"/>
-    <w:bookmarkStart w:id="114" w:name="ref-Sabatini2018"/>
+    <w:bookmarkEnd w:id="121"/>
+    <w:bookmarkStart w:id="123" w:name="ref-Sabatini2018"/>
     <w:p>
       <w:pPr>
         <w:pStyle w:val="Bibliography"/>
@@ -16571,7 +17254,7 @@
       <w:r>
         <w:t xml:space="preserve"> </w:t>
       </w:r>
-      <w:hyperlink r:id="rId113">
+      <w:hyperlink r:id="rId122">
         <w:r>
           <w:rPr>
             <w:rStyle w:val="Hyperlink"/>
@@ -16583,8 +17266,8 @@
         <w:t xml:space="preserve">. Ecography. 41(6): 1038-1048.</w:t>
       </w:r>
     </w:p>
-    <w:bookmarkEnd w:id="114"/>
-    <w:bookmarkStart w:id="116" w:name="ref-Schmidt2018"/>
+    <w:bookmarkEnd w:id="123"/>
+    <w:bookmarkStart w:id="125" w:name="ref-Schmidt2018"/>
     <w:p>
       <w:pPr>
         <w:pStyle w:val="Bibliography"/>
@@ -16595,7 +17278,7 @@
       <w:r>
         <w:t xml:space="preserve"> </w:t>
       </w:r>
-      <w:hyperlink r:id="rId115">
+      <w:hyperlink r:id="rId124">
         <w:r>
           <w:rPr>
             <w:rStyle w:val="Hyperlink"/>
@@ -16607,8 +17290,8 @@
         <w:t xml:space="preserve">. Journal of Clinical Epidemiology. 98: 146-151.</w:t>
       </w:r>
     </w:p>
-    <w:bookmarkEnd w:id="116"/>
-    <w:bookmarkStart w:id="118" w:name="ref-Schutzenmeister2012"/>
+    <w:bookmarkEnd w:id="125"/>
+    <w:bookmarkStart w:id="127" w:name="ref-Schutzenmeister2012"/>
     <w:p>
       <w:pPr>
         <w:pStyle w:val="Bibliography"/>
@@ -16619,7 +17302,7 @@
       <w:r>
         <w:t xml:space="preserve"> </w:t>
       </w:r>
-      <w:hyperlink r:id="rId117">
+      <w:hyperlink r:id="rId126">
         <w:r>
           <w:rPr>
             <w:rStyle w:val="Hyperlink"/>
@@ -16631,8 +17314,8 @@
         <w:t xml:space="preserve">. Communications in Statistics: Simulation and Computation. 41(2): 141-154.</w:t>
       </w:r>
     </w:p>
-    <w:bookmarkEnd w:id="118"/>
-    <w:bookmarkStart w:id="120" w:name="ref-Sebald2021"/>
+    <w:bookmarkEnd w:id="127"/>
+    <w:bookmarkStart w:id="129" w:name="ref-Sebald2021"/>
     <w:p>
       <w:pPr>
         <w:pStyle w:val="Bibliography"/>
@@ -16643,7 +17326,7 @@
       <w:r>
         <w:t xml:space="preserve"> </w:t>
       </w:r>
-      <w:hyperlink r:id="rId119">
+      <w:hyperlink r:id="rId128">
         <w:r>
           <w:rPr>
             <w:rStyle w:val="Hyperlink"/>
@@ -16655,8 +17338,8 @@
         <w:t xml:space="preserve">. Journal of Applied Ecology. 58(8): 1749-1763.</w:t>
       </w:r>
     </w:p>
-    <w:bookmarkEnd w:id="120"/>
-    <w:bookmarkStart w:id="122" w:name="ref-Storch2016"/>
+    <w:bookmarkEnd w:id="129"/>
+    <w:bookmarkStart w:id="131" w:name="ref-Storch2016"/>
     <w:p>
       <w:pPr>
         <w:pStyle w:val="Bibliography"/>
@@ -16667,7 +17350,7 @@
       <w:r>
         <w:t xml:space="preserve"> </w:t>
       </w:r>
-      <w:hyperlink r:id="rId121">
+      <w:hyperlink r:id="rId130">
         <w:r>
           <w:rPr>
             <w:rStyle w:val="Hyperlink"/>
@@ -16679,8 +17362,8 @@
         <w:t xml:space="preserve">. Journal of Vegetation Science. 27(5): 880-891.</w:t>
       </w:r>
     </w:p>
-    <w:bookmarkEnd w:id="122"/>
-    <w:bookmarkStart w:id="124" w:name="ref-Tello2015"/>
+    <w:bookmarkEnd w:id="131"/>
+    <w:bookmarkStart w:id="133" w:name="ref-Tello2015"/>
     <w:p>
       <w:pPr>
         <w:pStyle w:val="Bibliography"/>
@@ -16691,7 +17374,7 @@
       <w:r>
         <w:t xml:space="preserve"> </w:t>
       </w:r>
-      <w:hyperlink r:id="rId123">
+      <w:hyperlink r:id="rId132">
         <w:r>
           <w:rPr>
             <w:rStyle w:val="Hyperlink"/>
@@ -16720,8 +17403,8 @@
         <w:t xml:space="preserve">. PLoS ONE. 10(3): 1-17.</w:t>
       </w:r>
     </w:p>
-    <w:bookmarkEnd w:id="124"/>
-    <w:bookmarkStart w:id="126" w:name="ref-Valencia1992"/>
+    <w:bookmarkEnd w:id="133"/>
+    <w:bookmarkStart w:id="135" w:name="ref-Valencia1992"/>
     <w:p>
       <w:pPr>
         <w:pStyle w:val="Bibliography"/>
@@ -16732,7 +17415,7 @@
       <w:r>
         <w:t xml:space="preserve"> </w:t>
       </w:r>
-      <w:hyperlink r:id="rId125">
+      <w:hyperlink r:id="rId134">
         <w:r>
           <w:rPr>
             <w:rStyle w:val="Hyperlink"/>
@@ -16744,8 +17427,8 @@
         <w:t xml:space="preserve">. Nordic Journal of Botany. 12(2): 239-247.</w:t>
       </w:r>
     </w:p>
-    <w:bookmarkEnd w:id="126"/>
-    <w:bookmarkStart w:id="128" w:name="ref-Wang2009"/>
+    <w:bookmarkEnd w:id="135"/>
+    <w:bookmarkStart w:id="137" w:name="ref-Wang2009"/>
     <w:p>
       <w:pPr>
         <w:pStyle w:val="Bibliography"/>
@@ -16756,7 +17439,7 @@
       <w:r>
         <w:t xml:space="preserve"> </w:t>
       </w:r>
-      <w:hyperlink r:id="rId127">
+      <w:hyperlink r:id="rId136">
         <w:r>
           <w:rPr>
             <w:rStyle w:val="Hyperlink"/>
@@ -16768,19 +17451,43 @@
         <w:t xml:space="preserve">. Proceedings of the National Academy of Sciences of the United States of America. 106(32): 13388-13392.</w:t>
       </w:r>
     </w:p>
-    <w:bookmarkEnd w:id="128"/>
-    <w:bookmarkStart w:id="130" w:name="ref-Wickham2011"/>
+    <w:bookmarkEnd w:id="137"/>
+    <w:bookmarkStart w:id="139" w:name="ref-Weiher2011"/>
     <w:p>
       <w:pPr>
         <w:pStyle w:val="Bibliography"/>
       </w:pPr>
       <w:r>
+        <w:t xml:space="preserve">Weiher E, Freund D, Bunton T, Stefanski A, Lee T &amp; Bentivenga S. 2011.</w:t>
+      </w:r>
+      <w:r>
+        <w:t xml:space="preserve"> </w:t>
+      </w:r>
+      <w:hyperlink r:id="rId138">
+        <w:r>
+          <w:rPr>
+            <w:rStyle w:val="Hyperlink"/>
+          </w:rPr>
+          <w:t xml:space="preserve">Advances, challenges and a developing synthesis of ecological community assembly theory</w:t>
+        </w:r>
+      </w:hyperlink>
+      <w:r>
+        <w:t xml:space="preserve">. Philosophical Transactions of the Royal Society B: Biological Sciences. 366(1576): 2403-2413.</w:t>
+      </w:r>
+    </w:p>
+    <w:bookmarkEnd w:id="139"/>
+    <w:bookmarkStart w:id="141" w:name="ref-Wickham2011"/>
+    <w:p>
+      <w:pPr>
+        <w:pStyle w:val="Bibliography"/>
+      </w:pPr>
+      <w:r>
         <w:t xml:space="preserve">Wickham H. 2011.</w:t>
       </w:r>
       <w:r>
         <w:t xml:space="preserve"> </w:t>
       </w:r>
-      <w:hyperlink r:id="rId129">
+      <w:hyperlink r:id="rId140">
         <w:r>
           <w:rPr>
             <w:rStyle w:val="Hyperlink"/>
@@ -16792,8 +17499,8 @@
         <w:t xml:space="preserve">. Journal of Statistical Software. 40(1): 1-29.</w:t>
       </w:r>
     </w:p>
-    <w:bookmarkEnd w:id="130"/>
-    <w:bookmarkStart w:id="132" w:name="ref-Wickham2016"/>
+    <w:bookmarkEnd w:id="141"/>
+    <w:bookmarkStart w:id="143" w:name="ref-Wickham2016"/>
     <w:p>
       <w:pPr>
         <w:pStyle w:val="Bibliography"/>
@@ -16804,7 +17511,7 @@
       <w:r>
         <w:t xml:space="preserve"> </w:t>
       </w:r>
-      <w:hyperlink r:id="rId131">
+      <w:hyperlink r:id="rId142">
         <w:r>
           <w:rPr>
             <w:rStyle w:val="Hyperlink"/>
@@ -16816,8 +17523,8 @@
         <w:t xml:space="preserve">. Springer-Verlag New York.</w:t>
       </w:r>
     </w:p>
-    <w:bookmarkEnd w:id="132"/>
-    <w:bookmarkStart w:id="134" w:name="ref-Wickham2023"/>
+    <w:bookmarkEnd w:id="143"/>
+    <w:bookmarkStart w:id="145" w:name="ref-Wickham2023"/>
     <w:p>
       <w:pPr>
         <w:pStyle w:val="Bibliography"/>
@@ -16828,7 +17535,7 @@
       <w:r>
         <w:t xml:space="preserve"> </w:t>
       </w:r>
-      <w:hyperlink r:id="rId133">
+      <w:hyperlink r:id="rId144">
         <w:r>
           <w:rPr>
             <w:rStyle w:val="Hyperlink"/>
@@ -16840,8 +17547,8 @@
         <w:t xml:space="preserve">.</w:t>
       </w:r>
     </w:p>
-    <w:bookmarkEnd w:id="134"/>
-    <w:bookmarkStart w:id="136" w:name="ref-Wickham2023a"/>
+    <w:bookmarkEnd w:id="145"/>
+    <w:bookmarkStart w:id="147" w:name="ref-Wickham2023a"/>
     <w:p>
       <w:pPr>
         <w:pStyle w:val="Bibliography"/>
@@ -16852,7 +17559,7 @@
       <w:r>
         <w:t xml:space="preserve"> </w:t>
       </w:r>
-      <w:hyperlink r:id="rId135">
+      <w:hyperlink r:id="rId146">
         <w:r>
           <w:rPr>
             <w:rStyle w:val="Hyperlink"/>
@@ -16864,8 +17571,8 @@
         <w:t xml:space="preserve">.</w:t>
       </w:r>
     </w:p>
-    <w:bookmarkEnd w:id="136"/>
-    <w:bookmarkStart w:id="138" w:name="ref-Wilke2024"/>
+    <w:bookmarkEnd w:id="147"/>
+    <w:bookmarkStart w:id="149" w:name="ref-Wilke2024"/>
     <w:p>
       <w:pPr>
         <w:pStyle w:val="Bibliography"/>
@@ -16876,7 +17583,7 @@
       <w:r>
         <w:t xml:space="preserve"> </w:t>
       </w:r>
-      <w:hyperlink r:id="rId137">
+      <w:hyperlink r:id="rId148">
         <w:r>
           <w:rPr>
             <w:rStyle w:val="Hyperlink"/>
@@ -16888,8 +17595,8 @@
         <w:t xml:space="preserve">.</w:t>
       </w:r>
     </w:p>
-    <w:bookmarkEnd w:id="138"/>
-    <w:bookmarkStart w:id="139" w:name="ref-Yee2015"/>
+    <w:bookmarkEnd w:id="149"/>
+    <w:bookmarkStart w:id="150" w:name="ref-Yee2015"/>
     <w:p>
       <w:pPr>
         <w:pStyle w:val="Bibliography"/>
@@ -16916,8 +17623,8 @@
         <w:t xml:space="preserve">: Springer.</w:t>
       </w:r>
     </w:p>
-    <w:bookmarkEnd w:id="139"/>
-    <w:bookmarkStart w:id="141" w:name="ref-Zarnetske2019"/>
+    <w:bookmarkEnd w:id="150"/>
+    <w:bookmarkStart w:id="152" w:name="ref-Zarnetske2019"/>
     <w:p>
       <w:pPr>
         <w:pStyle w:val="Bibliography"/>
@@ -16928,7 +17635,7 @@
       <w:r>
         <w:t xml:space="preserve"> </w:t>
       </w:r>
-      <w:hyperlink r:id="rId140">
+      <w:hyperlink r:id="rId151">
         <w:r>
           <w:rPr>
             <w:rStyle w:val="Hyperlink"/>
@@ -16940,8 +17647,8 @@
         <w:t xml:space="preserve">. Global Ecology and Biogeography. 28(5): 548-556.</w:t>
       </w:r>
     </w:p>
-    <w:bookmarkEnd w:id="141"/>
-    <w:bookmarkStart w:id="143" w:name="ref-Zhang2018"/>
+    <w:bookmarkEnd w:id="152"/>
+    <w:bookmarkStart w:id="154" w:name="ref-Zhang2018"/>
     <w:p>
       <w:pPr>
         <w:pStyle w:val="Bibliography"/>
@@ -16952,7 +17659,7 @@
       <w:r>
         <w:t xml:space="preserve"> </w:t>
       </w:r>
-      <w:hyperlink r:id="rId142">
+      <w:hyperlink r:id="rId153">
         <w:r>
           <w:rPr>
             <w:rStyle w:val="Hyperlink"/>
@@ -16964,8 +17671,8 @@
         <w:t xml:space="preserve">. Journal of Ecology. 106(3): 1277-1285.</w:t>
       </w:r>
     </w:p>
-    <w:bookmarkEnd w:id="143"/>
-    <w:bookmarkStart w:id="145" w:name="ref-Zhang2021"/>
+    <w:bookmarkEnd w:id="154"/>
+    <w:bookmarkStart w:id="156" w:name="ref-Zhang2021"/>
     <w:p>
       <w:pPr>
         <w:pStyle w:val="Bibliography"/>
@@ -16976,7 +17683,7 @@
       <w:r>
         <w:t xml:space="preserve"> </w:t>
       </w:r>
-      <w:hyperlink r:id="rId144">
+      <w:hyperlink r:id="rId155">
         <w:r>
           <w:rPr>
             <w:rStyle w:val="Hyperlink"/>
@@ -16988,15 +17695,15 @@
         <w:t xml:space="preserve">. Plants. 10(12).</w:t>
       </w:r>
     </w:p>
-    <w:bookmarkEnd w:id="145"/>
-    <w:bookmarkEnd w:id="146"/>
+    <w:bookmarkEnd w:id="156"/>
+    <w:bookmarkEnd w:id="157"/>
     <w:p>
       <w:r>
         <w:br w:type="page"/>
       </w:r>
     </w:p>
-    <w:bookmarkEnd w:id="147"/>
-    <w:bookmarkStart w:id="148" w:name="anexos"/>
+    <w:bookmarkEnd w:id="158"/>
+    <w:bookmarkStart w:id="159" w:name="anexos"/>
     <w:p>
       <w:pPr>
         <w:pStyle w:val="Heading1"/>
@@ -17016,7 +17723,7 @@
         </w:rPr>
         <w:t xml:space="preserve">Anexo </w:t>
       </w:r>
-      <w:bookmarkStart w:id="49ff871b-342f-4758-8c0a-ab18759c8d49" w:name="multiple_corr_alpha"/>
+      <w:bookmarkStart w:id="d5fa38f3-6c94-4a95-af36-78504d352b31" w:name="multiple_corr_alpha"/>
       <w:r xmlns:w14="http://schemas.microsoft.com/office/word/2010/wordml">
         <w:rPr>
           <w:rFonts/>
@@ -17038,7 +17745,7 @@
         </w:rPr>
         <w:fldChar w:fldCharType="end" w:dirty="true"/>
       </w:r>
-      <w:bookmarkEnd w:id="49ff871b-342f-4758-8c0a-ab18759c8d49"/>
+      <w:bookmarkEnd w:id="d5fa38f3-6c94-4a95-af36-78504d352b31"/>
       <w:r>
         <w:rPr>
           <w:rFonts/>
@@ -17074,7 +17781,7 @@
                     </pic:cNvPicPr>
                   </pic:nvPicPr>
                   <pic:blipFill>
-                    <a:blip cstate="print" r:embed="rId147"/>
+                    <a:blip cstate="print" r:embed="rId158"/>
                     <a:stretch>
                       <a:fillRect/>
                     </a:stretch>
@@ -17112,7 +17819,7 @@
         </w:rPr>
         <w:t xml:space="preserve">Anexo </w:t>
       </w:r>
-      <w:bookmarkStart w:id="6c312f55-44d3-43dc-a823-6f70d83e691c" w:name="multiple_corr_beta"/>
+      <w:bookmarkStart w:id="6664fa4b-5a03-4fb6-a29c-6dc56bd2ef58" w:name="multiple_corr_beta"/>
       <w:r xmlns:w14="http://schemas.microsoft.com/office/word/2010/wordml">
         <w:rPr>
           <w:rFonts/>
@@ -17134,7 +17841,7 @@
         </w:rPr>
         <w:fldChar w:fldCharType="end" w:dirty="true"/>
       </w:r>
-      <w:bookmarkEnd w:id="6c312f55-44d3-43dc-a823-6f70d83e691c"/>
+      <w:bookmarkEnd w:id="6664fa4b-5a03-4fb6-a29c-6dc56bd2ef58"/>
       <w:r>
         <w:rPr>
           <w:rFonts/>
@@ -17170,7 +17877,7 @@
                     </pic:cNvPicPr>
                   </pic:nvPicPr>
                   <pic:blipFill>
-                    <a:blip cstate="print" r:embed="rId148"/>
+                    <a:blip cstate="print" r:embed="rId159"/>
                     <a:stretch>
                       <a:fillRect/>
                     </a:stretch>
@@ -17210,7 +17917,7 @@
         </w:rPr>
         <w:t xml:space="preserve">Anexo  </w:t>
       </w:r>
-      <w:bookmarkStart w:id="f65d34b7-e765-408b-88eb-97eea517d665" w:name="ms_anova_alpha_beta_elev"/>
+      <w:bookmarkStart w:id="4084d6df-5b85-4329-a3b4-f0d32ba1272d" w:name="ms_anova_alpha_beta_elev"/>
       <w:r>
         <w:rPr>
           <w:rFonts/>
@@ -17232,7 +17939,7 @@
         </w:rPr>
         <w:fldChar w:fldCharType="end" w:dirty="true"/>
       </w:r>
-      <w:bookmarkEnd w:id="f65d34b7-e765-408b-88eb-97eea517d665"/>
+      <w:bookmarkEnd w:id="4084d6df-5b85-4329-a3b4-f0d32ba1272d"/>
       <w:r>
         <w:rPr>
           <w:rFonts/>
@@ -18653,7 +19360,7 @@
         </w:rPr>
         <w:t xml:space="preserve">Anexo </w:t>
       </w:r>
-      <w:bookmarkStart w:id="d49c0b6f-6f7e-4f05-a759-50f45ce099e0" w:name="area_alpha_elev_plot"/>
+      <w:bookmarkStart w:id="62d68d32-3ff5-47e8-8695-fd89204c7645" w:name="area_alpha_elev_plot"/>
       <w:r xmlns:w14="http://schemas.microsoft.com/office/word/2010/wordml">
         <w:rPr>
           <w:rFonts/>
@@ -18675,7 +19382,7 @@
         </w:rPr>
         <w:fldChar w:fldCharType="end" w:dirty="true"/>
       </w:r>
-      <w:bookmarkEnd w:id="d49c0b6f-6f7e-4f05-a759-50f45ce099e0"/>
+      <w:bookmarkEnd w:id="62d68d32-3ff5-47e8-8695-fd89204c7645"/>
       <w:r>
         <w:rPr>
           <w:rFonts/>
@@ -18714,7 +19421,7 @@
                     </pic:cNvPicPr>
                   </pic:nvPicPr>
                   <pic:blipFill>
-                    <a:blip cstate="print" r:embed="rId149"/>
+                    <a:blip cstate="print" r:embed="rId160"/>
                     <a:stretch>
                       <a:fillRect/>
                     </a:stretch>
@@ -18752,7 +19459,7 @@
         </w:rPr>
         <w:t xml:space="preserve">Anexo </w:t>
       </w:r>
-      <w:bookmarkStart w:id="11b0c404-9bab-4c33-8489-5803e6cb79bb" w:name="alpha_bio"/>
+      <w:bookmarkStart w:id="ff722174-30d8-4787-8fa3-4c974468886a" w:name="alpha_bio"/>
       <w:r xmlns:w14="http://schemas.microsoft.com/office/word/2010/wordml">
         <w:rPr>
           <w:rFonts/>
@@ -18774,7 +19481,7 @@
         </w:rPr>
         <w:fldChar w:fldCharType="end" w:dirty="true"/>
       </w:r>
-      <w:bookmarkEnd w:id="11b0c404-9bab-4c33-8489-5803e6cb79bb"/>
+      <w:bookmarkEnd w:id="ff722174-30d8-4787-8fa3-4c974468886a"/>
       <w:r>
         <w:rPr>
           <w:rFonts/>
@@ -18813,7 +19520,7 @@
                     </pic:cNvPicPr>
                   </pic:nvPicPr>
                   <pic:blipFill>
-                    <a:blip cstate="print" r:embed="rId150"/>
+                    <a:blip cstate="print" r:embed="rId161"/>
                     <a:stretch>
                       <a:fillRect/>
                     </a:stretch>
@@ -18851,7 +19558,7 @@
         </w:rPr>
         <w:t xml:space="preserve">Anexo </w:t>
       </w:r>
-      <w:bookmarkStart w:id="4ee2f04a-6e24-4258-86c7-7fda59f82f4b" w:name="beta_bio"/>
+      <w:bookmarkStart w:id="9c3e55a9-45b6-484c-99cc-a56cf8776dee" w:name="beta_bio"/>
       <w:r xmlns:w14="http://schemas.microsoft.com/office/word/2010/wordml">
         <w:rPr>
           <w:rFonts/>
@@ -18873,7 +19580,7 @@
         </w:rPr>
         <w:fldChar w:fldCharType="end" w:dirty="true"/>
       </w:r>
-      <w:bookmarkEnd w:id="4ee2f04a-6e24-4258-86c7-7fda59f82f4b"/>
+      <w:bookmarkEnd w:id="9c3e55a9-45b6-484c-99cc-a56cf8776dee"/>
       <w:r>
         <w:rPr>
           <w:rFonts/>
@@ -18912,7 +19619,7 @@
                     </pic:cNvPicPr>
                   </pic:nvPicPr>
                   <pic:blipFill>
-                    <a:blip cstate="print" r:embed="rId151"/>
+                    <a:blip cstate="print" r:embed="rId162"/>
                     <a:stretch>
                       <a:fillRect/>
                     </a:stretch>
@@ -18952,7 +19659,7 @@
         </w:rPr>
         <w:t xml:space="preserve">Anexo  </w:t>
       </w:r>
-      <w:bookmarkStart w:id="0b0c5baa-7fe8-4100-a4c8-f816c4f39365" w:name="ms_models_per_scale_alpha"/>
+      <w:bookmarkStart w:id="968a9009-e9af-4163-b09b-4191eb904790" w:name="ms_models_per_scale_alpha"/>
       <w:r>
         <w:rPr>
           <w:rFonts/>
@@ -18974,7 +19681,7 @@
         </w:rPr>
         <w:fldChar w:fldCharType="end" w:dirty="true"/>
       </w:r>
-      <w:bookmarkEnd w:id="0b0c5baa-7fe8-4100-a4c8-f816c4f39365"/>
+      <w:bookmarkEnd w:id="968a9009-e9af-4163-b09b-4191eb904790"/>
       <w:r>
         <w:rPr>
           <w:rFonts/>
@@ -22455,7 +23162,7 @@
         </w:rPr>
         <w:t xml:space="preserve">Anexo  </w:t>
       </w:r>
-      <w:bookmarkStart w:id="0abe66c9-f8f4-4ee5-8a2c-82ed05f9322a" w:name="ms_models_per_scale_beta"/>
+      <w:bookmarkStart w:id="783080e1-39bc-4138-abcc-251442c5e2a4" w:name="ms_models_per_scale_beta"/>
       <w:r>
         <w:rPr>
           <w:rFonts/>
@@ -22477,7 +23184,7 @@
         </w:rPr>
         <w:fldChar w:fldCharType="end" w:dirty="true"/>
       </w:r>
-      <w:bookmarkEnd w:id="0abe66c9-f8f4-4ee5-8a2c-82ed05f9322a"/>
+      <w:bookmarkEnd w:id="783080e1-39bc-4138-abcc-251442c5e2a4"/>
       <w:r>
         <w:rPr>
           <w:rFonts/>
@@ -25956,7 +26663,7 @@
         </w:rPr>
         <w:t xml:space="preserve">Anexo </w:t>
       </w:r>
-      <w:bookmarkStart w:id="da552f95-bca3-4a79-a29c-2c025335e76d" w:name="supues_diff_alpha_elev"/>
+      <w:bookmarkStart w:id="64087348-20e7-4f12-8b40-197bb9a4de0f" w:name="supues_diff_alpha_elev"/>
       <w:r xmlns:w14="http://schemas.microsoft.com/office/word/2010/wordml">
         <w:rPr>
           <w:rFonts/>
@@ -25978,7 +26685,7 @@
         </w:rPr>
         <w:fldChar w:fldCharType="end" w:dirty="true"/>
       </w:r>
-      <w:bookmarkEnd w:id="da552f95-bca3-4a79-a29c-2c025335e76d"/>
+      <w:bookmarkEnd w:id="64087348-20e7-4f12-8b40-197bb9a4de0f"/>
       <w:r>
         <w:rPr>
           <w:rFonts/>
@@ -26014,7 +26721,7 @@
                     </pic:cNvPicPr>
                   </pic:nvPicPr>
                   <pic:blipFill>
-                    <a:blip cstate="print" r:embed="rId152"/>
+                    <a:blip cstate="print" r:embed="rId163"/>
                     <a:stretch>
                       <a:fillRect/>
                     </a:stretch>
@@ -26052,7 +26759,7 @@
         </w:rPr>
         <w:t xml:space="preserve">Anexo </w:t>
       </w:r>
-      <w:bookmarkStart w:id="f74667db-a283-4678-9193-b739e226518e" w:name="supues_diff_beta_elev"/>
+      <w:bookmarkStart w:id="fd1325a5-2250-4f4b-9782-d95383e43b7b" w:name="supues_diff_beta_elev"/>
       <w:r xmlns:w14="http://schemas.microsoft.com/office/word/2010/wordml">
         <w:rPr>
           <w:rFonts/>
@@ -26074,7 +26781,7 @@
         </w:rPr>
         <w:fldChar w:fldCharType="end" w:dirty="true"/>
       </w:r>
-      <w:bookmarkEnd w:id="f74667db-a283-4678-9193-b739e226518e"/>
+      <w:bookmarkEnd w:id="fd1325a5-2250-4f4b-9782-d95383e43b7b"/>
       <w:r>
         <w:rPr>
           <w:rFonts/>
@@ -26110,7 +26817,7 @@
                     </pic:cNvPicPr>
                   </pic:nvPicPr>
                   <pic:blipFill>
-                    <a:blip cstate="print" r:embed="rId153"/>
+                    <a:blip cstate="print" r:embed="rId164"/>
                     <a:stretch>
                       <a:fillRect/>
                     </a:stretch>
@@ -26148,7 +26855,7 @@
         </w:rPr>
         <w:t xml:space="preserve">Anexo </w:t>
       </w:r>
-      <w:bookmarkStart w:id="dad41500-da91-4e65-981c-3df54ff4b9f7" w:name="supues_alpha_vs_elev_grain"/>
+      <w:bookmarkStart w:id="21aa31ba-cc2c-4ffa-b616-0d7e54079850" w:name="supues_alpha_vs_elev_grain"/>
       <w:r xmlns:w14="http://schemas.microsoft.com/office/word/2010/wordml">
         <w:rPr>
           <w:rFonts/>
@@ -26170,7 +26877,7 @@
         </w:rPr>
         <w:fldChar w:fldCharType="end" w:dirty="true"/>
       </w:r>
-      <w:bookmarkEnd w:id="dad41500-da91-4e65-981c-3df54ff4b9f7"/>
+      <w:bookmarkEnd w:id="21aa31ba-cc2c-4ffa-b616-0d7e54079850"/>
       <w:r>
         <w:rPr>
           <w:rFonts/>
@@ -26206,7 +26913,7 @@
                     </pic:cNvPicPr>
                   </pic:nvPicPr>
                   <pic:blipFill>
-                    <a:blip cstate="print" r:embed="rId154"/>
+                    <a:blip cstate="print" r:embed="rId165"/>
                     <a:stretch>
                       <a:fillRect/>
                     </a:stretch>
@@ -26244,7 +26951,7 @@
         </w:rPr>
         <w:t xml:space="preserve">Anexo </w:t>
       </w:r>
-      <w:bookmarkStart w:id="4c488cb1-a2fc-469c-9a10-a7e99523ee10" w:name="supues_beta_vs_elev_grain"/>
+      <w:bookmarkStart w:id="24f160ca-3dfc-4e66-82b9-dd9b66f70e1a" w:name="supues_beta_vs_elev_grain"/>
       <w:r xmlns:w14="http://schemas.microsoft.com/office/word/2010/wordml">
         <w:rPr>
           <w:rFonts/>
@@ -26266,7 +26973,7 @@
         </w:rPr>
         <w:fldChar w:fldCharType="end" w:dirty="true"/>
       </w:r>
-      <w:bookmarkEnd w:id="4c488cb1-a2fc-469c-9a10-a7e99523ee10"/>
+      <w:bookmarkEnd w:id="24f160ca-3dfc-4e66-82b9-dd9b66f70e1a"/>
       <w:r>
         <w:rPr>
           <w:rFonts/>
@@ -26302,7 +27009,7 @@
                     </pic:cNvPicPr>
                   </pic:nvPicPr>
                   <pic:blipFill>
-                    <a:blip cstate="print" r:embed="rId155"/>
+                    <a:blip cstate="print" r:embed="rId166"/>
                     <a:stretch>
                       <a:fillRect/>
                     </a:stretch>
@@ -26340,7 +27047,7 @@
         </w:rPr>
         <w:t xml:space="preserve">Anexo </w:t>
       </w:r>
-      <w:bookmarkStart w:id="553c1992-602d-44d2-915e-13cc1ac46630" w:name="supues_mod_alpha_bio"/>
+      <w:bookmarkStart w:id="6854b7f8-dc39-40b1-9764-066db97da161" w:name="supues_mod_alpha_bio"/>
       <w:r xmlns:w14="http://schemas.microsoft.com/office/word/2010/wordml">
         <w:rPr>
           <w:rFonts/>
@@ -26362,7 +27069,7 @@
         </w:rPr>
         <w:fldChar w:fldCharType="end" w:dirty="true"/>
       </w:r>
-      <w:bookmarkEnd w:id="553c1992-602d-44d2-915e-13cc1ac46630"/>
+      <w:bookmarkEnd w:id="6854b7f8-dc39-40b1-9764-066db97da161"/>
       <w:r>
         <w:rPr>
           <w:rFonts/>
@@ -26398,7 +27105,7 @@
                     </pic:cNvPicPr>
                   </pic:nvPicPr>
                   <pic:blipFill>
-                    <a:blip cstate="print" r:embed="rId156"/>
+                    <a:blip cstate="print" r:embed="rId167"/>
                     <a:stretch>
                       <a:fillRect/>
                     </a:stretch>
@@ -26436,7 +27143,7 @@
         </w:rPr>
         <w:t xml:space="preserve">Anexo </w:t>
       </w:r>
-      <w:bookmarkStart w:id="79e885e1-7339-463d-8e0d-6c87ea714f1e" w:name="supues_mod_beta_bio"/>
+      <w:bookmarkStart w:id="6a8e3c94-0ea8-446d-9e1c-3f2ef57b76a5" w:name="supues_mod_beta_bio"/>
       <w:r xmlns:w14="http://schemas.microsoft.com/office/word/2010/wordml">
         <w:rPr>
           <w:rFonts/>
@@ -26458,7 +27165,7 @@
         </w:rPr>
         <w:fldChar w:fldCharType="end" w:dirty="true"/>
       </w:r>
-      <w:bookmarkEnd w:id="79e885e1-7339-463d-8e0d-6c87ea714f1e"/>
+      <w:bookmarkEnd w:id="6a8e3c94-0ea8-446d-9e1c-3f2ef57b76a5"/>
       <w:r>
         <w:rPr>
           <w:rFonts/>
@@ -26494,7 +27201,7 @@
                     </pic:cNvPicPr>
                   </pic:nvPicPr>
                   <pic:blipFill>
-                    <a:blip cstate="print" r:embed="rId157"/>
+                    <a:blip cstate="print" r:embed="rId168"/>
                     <a:stretch>
                       <a:fillRect/>
                     </a:stretch>
@@ -26532,7 +27239,7 @@
         </w:rPr>
         <w:t xml:space="preserve">Anexo </w:t>
       </w:r>
-      <w:bookmarkStart w:id="96f0f8d8-c699-46d1-9ec0-f43fb8c0b152" w:name="supues_mod_bio_withoutelev_alfa"/>
+      <w:bookmarkStart w:id="981b19a8-a561-4304-b5ff-a63a40ea2717" w:name="supues_mod_bio_withoutelev_alfa"/>
       <w:r xmlns:w14="http://schemas.microsoft.com/office/word/2010/wordml">
         <w:rPr>
           <w:rFonts/>
@@ -26554,7 +27261,7 @@
         </w:rPr>
         <w:fldChar w:fldCharType="end" w:dirty="true"/>
       </w:r>
-      <w:bookmarkEnd w:id="96f0f8d8-c699-46d1-9ec0-f43fb8c0b152"/>
+      <w:bookmarkEnd w:id="981b19a8-a561-4304-b5ff-a63a40ea2717"/>
       <w:r>
         <w:rPr>
           <w:rFonts/>
@@ -26590,7 +27297,7 @@
                     </pic:cNvPicPr>
                   </pic:nvPicPr>
                   <pic:blipFill>
-                    <a:blip cstate="print" r:embed="rId158"/>
+                    <a:blip cstate="print" r:embed="rId169"/>
                     <a:stretch>
                       <a:fillRect/>
                     </a:stretch>
@@ -26628,7 +27335,7 @@
         </w:rPr>
         <w:t xml:space="preserve">Anexo </w:t>
       </w:r>
-      <w:bookmarkStart w:id="ff3e3e2d-00a9-4244-a376-a24aa8f508e3" w:name="supues_mod_bio_withoutelev_beta"/>
+      <w:bookmarkStart w:id="971faf5d-b318-4da3-b53a-35b8b159430b" w:name="supues_mod_bio_withoutelev_beta"/>
       <w:r xmlns:w14="http://schemas.microsoft.com/office/word/2010/wordml">
         <w:rPr>
           <w:rFonts/>
@@ -26650,7 +27357,7 @@
         </w:rPr>
         <w:fldChar w:fldCharType="end" w:dirty="true"/>
       </w:r>
-      <w:bookmarkEnd w:id="ff3e3e2d-00a9-4244-a376-a24aa8f508e3"/>
+      <w:bookmarkEnd w:id="971faf5d-b318-4da3-b53a-35b8b159430b"/>
       <w:r>
         <w:rPr>
           <w:rFonts/>
@@ -26686,7 +27393,7 @@
                     </pic:cNvPicPr>
                   </pic:nvPicPr>
                   <pic:blipFill>
-                    <a:blip cstate="print" r:embed="rId159"/>
+                    <a:blip cstate="print" r:embed="rId170"/>
                     <a:stretch>
                       <a:fillRect/>
                     </a:stretch>
@@ -26708,7 +27415,7 @@
         </w:drawing>
       </w:r>
     </w:p>
-    <w:bookmarkEnd w:id="148"/>
+    <w:bookmarkEnd w:id="159"/>
     <w:sectPr>
       <w:footerReference r:id="rId10" w:type="even"/>
       <w:footerReference r:id="rId9" w:type="default"/>

--- a/final_report/informe_final.docx
+++ b/final_report/informe_final.docx
@@ -166,6 +166,35 @@
     <w:p>
       <w:pPr>
         <w:pStyle w:val="FirstParagraph"/>
+      </w:pPr>
+      <w:r>
+        <w:t xml:space="preserve">Desde los primeros estudios en diversidad vegetal, ha sido notoria la dependencia espacial de los patrones y procesos subyacentes a mantenerla. Los estudios empíricos muestran tendencias generales de la dependencia espacial, pero estos patrones parecen depender de la forma de vida estudiada, y de la escala a la que se midan los procesos moldeadores. En este estudio, en un gradiente altitudinal de 3000 m ubicado en las vertientes de la cordillera oriental de los Andes al norte de Ecuador, ampliamos el entendimiento de los patrones de dependencia espacial de la asociación entre la altitud, temperatura, y precipitación con la alfa y beta diversidad de plantas de sotobosque. Se agrupó más de 400 parcelas de acuerdo a su cercanía geográfica y altitudinal en diferentes escalas de análisis (granularidad), comprendiendo un intervalo de escala entre los 25 m</w:t>
+      </w:r>
+      <w:r>
+        <w:rPr>
+          <w:vertAlign w:val="superscript"/>
+        </w:rPr>
+        <w:t xml:space="preserve">2</w:t>
+      </w:r>
+      <w:r>
+        <w:t xml:space="preserve"> </w:t>
+      </w:r>
+      <w:r>
+        <w:t xml:space="preserve">y 250 m</w:t>
+      </w:r>
+      <w:r>
+        <w:rPr>
+          <w:vertAlign w:val="superscript"/>
+        </w:rPr>
+        <w:t xml:space="preserve">2</w:t>
+      </w:r>
+      <w:r>
+        <w:t xml:space="preserve">. Interesantemente, al analizar los patrones de diversidad en el gradiente, tanto la alfa y beta diversidad de plantas de sotobosque mostraron un patrón creciente al incrementar la altitud. La fina escala de análisis y diseño de muestreo utilizados, los patrones de densidad de especies en el gradiente, y la forma de vida estudiada, explicarían estos patrones. Por otra parte, los modelos lineales mostraron un aumentó en la asociación entre la altitud y la alfa/beta diversidad a medida que incrementó la escala. Similarmente, la relación entre los predictores climáticos y la alfa/beta diversidad se fortaleció a mayores escalas de análisis. Estos resultados son congruentes a patrones observados en árboles, donde el efecto de procesos estocásticos y ecológicos es preponderante en el ensamblaje de comunidades vegetales de sotobosque a escalas pequeñas, aumentando gradualmente el efecto de predictores climáticos al incrementar la escala de análisis. En general, este estudio fortalece nuestro entendimiento sobre la dependencia espacial de la influencia de procesos subyacentes a la diversidad en el ensamblaje de comunidades de sotobosque.</w:t>
+      </w:r>
+    </w:p>
+    <w:p>
+      <w:pPr>
+        <w:pStyle w:val="BodyText"/>
       </w:pPr>
       <w:r>
         <w:rPr>
@@ -1379,7 +1408,7 @@
                     </pic:cNvPicPr>
                   </pic:nvPicPr>
                   <pic:blipFill>
-                    <a:blip cstate="print" r:embed="rId156"/>
+                    <a:blip cstate="print" r:embed="rId162"/>
                     <a:stretch>
                       <a:fillRect/>
                     </a:stretch>
@@ -1412,7 +1441,7 @@
         </w:rPr>
         <w:t xml:space="preserve">Figura  </w:t>
       </w:r>
-      <w:bookmarkStart w:id="9b26a67a-7161-49d6-8706-0e88ba5257b9" w:name="mapa"/>
+      <w:bookmarkStart w:id="f1c04bab-e85d-424f-bb54-59642713c4d8" w:name="mapa"/>
       <w:r xmlns:w14="http://schemas.microsoft.com/office/word/2010/wordml">
         <w:rPr>
           <w:rFonts/>
@@ -1434,7 +1463,7 @@
         </w:rPr>
         <w:fldChar w:fldCharType="end" w:dirty="true"/>
       </w:r>
-      <w:bookmarkEnd w:id="9b26a67a-7161-49d6-8706-0e88ba5257b9"/>
+      <w:bookmarkEnd w:id="f1c04bab-e85d-424f-bb54-59642713c4d8"/>
       <w:r>
         <w:rPr>
           <w:rFonts/>
@@ -2388,7 +2417,7 @@
                     </pic:cNvPicPr>
                   </pic:nvPicPr>
                   <pic:blipFill>
-                    <a:blip cstate="print" r:embed="rId157"/>
+                    <a:blip cstate="print" r:embed="rId163"/>
                     <a:stretch>
                       <a:fillRect/>
                     </a:stretch>
@@ -2421,7 +2450,7 @@
         </w:rPr>
         <w:t xml:space="preserve">Figura  </w:t>
       </w:r>
-      <w:bookmarkStart w:id="8bc89829-1ae1-442f-a3af-b61e87bbed63" w:name="alfa_biovar_elev_plot_03"/>
+      <w:bookmarkStart w:id="95b4f0f6-a883-4da5-9615-a6428df49b6f" w:name="alfa_biovar_elev_plot_03"/>
       <w:r xmlns:w14="http://schemas.microsoft.com/office/word/2010/wordml">
         <w:rPr>
           <w:rFonts/>
@@ -2443,7 +2472,7 @@
         </w:rPr>
         <w:fldChar w:fldCharType="end" w:dirty="true"/>
       </w:r>
-      <w:bookmarkEnd w:id="8bc89829-1ae1-442f-a3af-b61e87bbed63"/>
+      <w:bookmarkEnd w:id="95b4f0f6-a883-4da5-9615-a6428df49b6f"/>
       <w:r>
         <w:rPr>
           <w:rFonts/>
@@ -2551,7 +2580,7 @@
         </w:rPr>
         <w:t xml:space="preserve">Tabla  </w:t>
       </w:r>
-      <w:bookmarkStart w:id="a41ecca8-5ac8-49a9-aa9d-1904f7f71aef" w:name="ms_alpha_beta_elev_grain"/>
+      <w:bookmarkStart w:id="10e1baa7-2755-4f64-995e-6c8020876fb0" w:name="ms_alpha_beta_elev_grain"/>
       <w:r>
         <w:rPr>
           <w:rFonts/>
@@ -2573,7 +2602,7 @@
         </w:rPr>
         <w:fldChar w:fldCharType="end" w:dirty="true"/>
       </w:r>
-      <w:bookmarkEnd w:id="a41ecca8-5ac8-49a9-aa9d-1904f7f71aef"/>
+      <w:bookmarkEnd w:id="10e1baa7-2755-4f64-995e-6c8020876fb0"/>
       <w:r>
         <w:rPr>
           <w:rFonts/>
@@ -4487,7 +4516,7 @@
         </w:rPr>
         <w:t xml:space="preserve">Tabla  </w:t>
       </w:r>
-      <w:bookmarkStart w:id="ef0e4e3b-feeb-4f81-8514-08f987a24a49" w:name="ms_alpha_beta_bio"/>
+      <w:bookmarkStart w:id="7072ecdd-4b89-4cbb-8a18-3910a1ce2836" w:name="ms_alpha_beta_bio"/>
       <w:r>
         <w:rPr>
           <w:rFonts/>
@@ -4509,7 +4538,7 @@
         </w:rPr>
         <w:fldChar w:fldCharType="end" w:dirty="true"/>
       </w:r>
-      <w:bookmarkEnd w:id="ef0e4e3b-feeb-4f81-8514-08f987a24a49"/>
+      <w:bookmarkEnd w:id="7072ecdd-4b89-4cbb-8a18-3910a1ce2836"/>
       <w:r>
         <w:rPr>
           <w:rFonts/>
@@ -8045,7 +8074,7 @@
         </w:rPr>
         <w:t xml:space="preserve">Tabla  </w:t>
       </w:r>
-      <w:bookmarkStart w:id="af19868a-3c55-4c69-837f-c4a9248edcde" w:name="ms_models_per_elev_alpha"/>
+      <w:bookmarkStart w:id="88786b01-c0d0-434a-9d81-a4a7645c9f7b" w:name="ms_models_per_elev_alpha"/>
       <w:r>
         <w:rPr>
           <w:rFonts/>
@@ -8067,7 +8096,7 @@
         </w:rPr>
         <w:fldChar w:fldCharType="end" w:dirty="true"/>
       </w:r>
-      <w:bookmarkEnd w:id="af19868a-3c55-4c69-837f-c4a9248edcde"/>
+      <w:bookmarkEnd w:id="88786b01-c0d0-434a-9d81-a4a7645c9f7b"/>
       <w:r>
         <w:rPr>
           <w:rFonts/>
@@ -11273,7 +11302,7 @@
         </w:rPr>
         <w:t xml:space="preserve">Tabla  </w:t>
       </w:r>
-      <w:bookmarkStart w:id="fcfabd18-5631-4f81-a55b-e5a7f9345d88" w:name="ms_models_per_elev_beta"/>
+      <w:bookmarkStart w:id="320ae03e-e00d-4900-9634-1e97a9f4b565" w:name="ms_models_per_elev_beta"/>
       <w:r>
         <w:rPr>
           <w:rFonts/>
@@ -11295,7 +11324,7 @@
         </w:rPr>
         <w:fldChar w:fldCharType="end" w:dirty="true"/>
       </w:r>
-      <w:bookmarkEnd w:id="fcfabd18-5631-4f81-a55b-e5a7f9345d88"/>
+      <w:bookmarkEnd w:id="320ae03e-e00d-4900-9634-1e97a9f4b565"/>
       <w:r>
         <w:rPr>
           <w:rFonts/>
@@ -14967,7 +14996,41 @@
         <w:t xml:space="preserve">2011)</w:t>
       </w:r>
       <w:r>
-        <w:t xml:space="preserve">.</w:t>
+        <w:t xml:space="preserve">. En contraste, en bosques montanos de China, en una escala de 100 m</w:t>
+      </w:r>
+      <w:r>
+        <w:rPr>
+          <w:vertAlign w:val="superscript"/>
+        </w:rPr>
+        <w:t xml:space="preserve">2</w:t>
+      </w:r>
+      <w:r>
+        <w:t xml:space="preserve">, la diversidad beta de arbustos no tuvó una asociación clara con el rango altitudinal</w:t>
+      </w:r>
+      <w:r>
+        <w:t xml:space="preserve"> </w:t>
+      </w:r>
+      <w:r>
+        <w:t xml:space="preserve">(Tang</w:t>
+      </w:r>
+      <w:r>
+        <w:t xml:space="preserve"> </w:t>
+      </w:r>
+      <w:r>
+        <w:rPr>
+          <w:iCs/>
+          <w:i/>
+        </w:rPr>
+        <w:t xml:space="preserve">et al.</w:t>
+      </w:r>
+      <w:r>
+        <w:t xml:space="preserve"> </w:t>
+      </w:r>
+      <w:r>
+        <w:t xml:space="preserve">2012)</w:t>
+      </w:r>
+      <w:r>
+        <w:t xml:space="preserve">, apoyando la idea que los resultados contrastantes podrian depender de la forma de vida estudiada.</w:t>
       </w:r>
     </w:p>
     <w:p>
@@ -15148,7 +15211,16 @@
         <w:t xml:space="preserve">2018)</w:t>
       </w:r>
       <w:r>
-        <w:t xml:space="preserve">. Estas observaciones evidencian un efecto más pronunciado de procesos ecológicos en el recambio de especies a bajas altitudes, ya que al existir un espacio geográfico más amplio, el ensamblaje de las comunidades vegetales de sotobosque estará mayormente influenciada por procesos ecológicos como, por ejemplo, la limitación de dispersión</w:t>
+        <w:t xml:space="preserve">. Estas observaciones evidencian un efecto más pronunciado de procesos ecológicos y estocásticos en el recambio de especies a bajas altitudes. Al existir un espacio geográfico más amplio</w:t>
+      </w:r>
+      <w:r>
+        <w:t xml:space="preserve"> </w:t>
+      </w:r>
+      <w:r>
+        <w:t xml:space="preserve">(Lomolino 2001)</w:t>
+      </w:r>
+      <w:r>
+        <w:t xml:space="preserve">, y una estratificación vertical completa que deriva en una competencia asimétrica por recursos como la luz, el ensamblaje de las comunidades vegetales de sotobosque estará mayormente influenciada por procesos como la limitación de dispersión, o deriva ecológica</w:t>
       </w:r>
       <w:r>
         <w:t xml:space="preserve"> </w:t>
@@ -15170,7 +15242,7 @@
         <w:t xml:space="preserve"> </w:t>
       </w:r>
       <w:r>
-        <w:t xml:space="preserve">2012; Sabatini</w:t>
+        <w:t xml:space="preserve">2012; Mori</w:t>
       </w:r>
       <w:r>
         <w:t xml:space="preserve"> </w:t>
@@ -15186,7 +15258,7 @@
         <w:t xml:space="preserve"> </w:t>
       </w:r>
       <w:r>
-        <w:t xml:space="preserve">2018; Guevara Andino</w:t>
+        <w:t xml:space="preserve">2013; Sabatini</w:t>
       </w:r>
       <w:r>
         <w:t xml:space="preserve"> </w:t>
@@ -15202,16 +15274,16 @@
         <w:t xml:space="preserve"> </w:t>
       </w:r>
       <w:r>
-        <w:t xml:space="preserve">2021)</w:t>
-      </w:r>
-      <w:r>
-        <w:t xml:space="preserve">. En elevaciones altas, procesos ambientales y/o climáticos tendrán mayor relevancia en el ensamblaje de las comunidades vegetales, donde las condiciones ambientales y microclimáticas son más pronunciadas</w:t>
-      </w:r>
-      <w:r>
-        <w:t xml:space="preserve"> </w:t>
-      </w:r>
-      <w:r>
-        <w:t xml:space="preserve">(Dembicz</w:t>
+        <w:t xml:space="preserve">2018)</w:t>
+      </w:r>
+      <w:r>
+        <w:t xml:space="preserve">. En elevaciones altas procesos ambientales y/o climáticos tendrán mayor relevancia en el ensamblaje de las comunidades vegetales, donde las condiciones ambientales y microclimáticas son más pronunciadas, reflejado esto último en una alta partición fina de nicho</w:t>
+      </w:r>
+      <w:r>
+        <w:t xml:space="preserve"> </w:t>
+      </w:r>
+      <w:r>
+        <w:t xml:space="preserve">(Mori</w:t>
       </w:r>
       <w:r>
         <w:t xml:space="preserve"> </w:t>
@@ -15227,10 +15299,26 @@
         <w:t xml:space="preserve"> </w:t>
       </w:r>
       <w:r>
+        <w:t xml:space="preserve">2013; Dembicz</w:t>
+      </w:r>
+      <w:r>
+        <w:t xml:space="preserve"> </w:t>
+      </w:r>
+      <w:r>
+        <w:rPr>
+          <w:iCs/>
+          <w:i/>
+        </w:rPr>
+        <w:t xml:space="preserve">et al.</w:t>
+      </w:r>
+      <w:r>
+        <w:t xml:space="preserve"> </w:t>
+      </w:r>
+      <w:r>
         <w:t xml:space="preserve">2021)</w:t>
       </w:r>
       <w:r>
-        <w:t xml:space="preserve">. Esto es consistente a los resultados de este estudio y de la hipótesis 1 (H1), donde se observó una mayor dependencia espacial de la diversidad alfa/beta a mayores altitudes. Por lo tanto, la relación de la alfa/beta diversidad con la altitud es una representación indirecta de los procesos ambientales y/o climáticos de la diversidad que ejercen su efecto a escalas grandes</w:t>
+        <w:t xml:space="preserve">. Esto es consistente a los resultados de este estudio y de la hipótesis 1 (H1), observándose una mayor dependencia espacial de la diversidad alfa/beta a mayores altitudes. Por lo tanto, la relación de la alfa/beta diversidad con la altitud es una representación indirecta de los procesos ambientales y/o climáticos de la diversidad que ejercen su efecto a escalas grandes</w:t>
       </w:r>
       <w:r>
         <w:t xml:space="preserve"> </w:t>
@@ -15446,7 +15534,7 @@
         <w:pStyle w:val="BodyText"/>
       </w:pPr>
       <w:r>
-        <w:t xml:space="preserve">No obstante, tanto el efecto de la temperatura como de la precipitación persisten en los modelos que incorporan la altitud, sugieriendo un efecto importante de estas variables. En los modelos que se excluye la altitud, la temperatura, después de la escala</w:t>
+        <w:t xml:space="preserve">No obstante, tanto el efecto de la temperatura como de la precipitación persisten en los modelos que incorporan la altitud, sugieren un efecto importante de estas variables. En los modelos que se excluye la altitud, la temperatura, después de la escala</w:t>
       </w:r>
       <w:r>
         <w:t xml:space="preserve"> </w:t>
@@ -15753,29 +15841,7 @@
         <w:t xml:space="preserve"> </w:t>
       </w:r>
       <w:r>
-        <w:t xml:space="preserve">2010;</w:t>
-      </w:r>
-      <w:r>
-        <w:t xml:space="preserve"> </w:t>
-      </w:r>
-      <w:r>
-        <w:rPr>
-          <w:bCs/>
-          <w:b/>
-        </w:rPr>
-        <w:t xml:space="preserve">Tameirao2020?</w:t>
-      </w:r>
-      <w:r>
-        <w:t xml:space="preserve">)</w:t>
-      </w:r>
-      <w:r>
-        <w:t xml:space="preserve">. En estos estudios, variables relacionadas a rasgos del suelo (e.g. pH, concentración de minerales) tuvieron una alta correlación con rasgos fisiológicos y estructurales de las plantas, manteniéndose agrupadas plantas con rasgos similares, sugiriendo que estos factores moldean las comunidades vegetales a escalas finas</w:t>
-      </w:r>
-      <w:r>
-        <w:t xml:space="preserve"> </w:t>
-      </w:r>
-      <w:r>
-        <w:t xml:space="preserve">(Bello</w:t>
+        <w:t xml:space="preserve">2010; Tameirão</w:t>
       </w:r>
       <w:r>
         <w:t xml:space="preserve"> </w:t>
@@ -15791,49 +15857,16 @@
         <w:t xml:space="preserve"> </w:t>
       </w:r>
       <w:r>
-        <w:t xml:space="preserve">2013;</w:t>
-      </w:r>
-      <w:r>
-        <w:t xml:space="preserve"> </w:t>
-      </w:r>
-      <w:r>
-        <w:rPr>
-          <w:bCs/>
-          <w:b/>
-        </w:rPr>
-        <w:t xml:space="preserve">Tameirao2020?</w:t>
-      </w:r>
-      <w:r>
-        <w:t xml:space="preserve">)</w:t>
-      </w:r>
-      <w:r>
-        <w:t xml:space="preserve">.</w:t>
-      </w:r>
-    </w:p>
-    <w:p>
-      <w:pPr>
-        <w:pStyle w:val="BodyText"/>
-      </w:pPr>
-      <w:r>
-        <w:t xml:space="preserve">Además, la importancia de los predictores ambientales también será influenciada por la escala a la que sean estimados. En bosques secundarios de México, la temperatura del aire medida en parcelas de 4 m</w:t>
-      </w:r>
-      <w:r>
-        <w:rPr>
-          <w:vertAlign w:val="superscript"/>
-        </w:rPr>
-        <w:t xml:space="preserve">2</w:t>
-      </w:r>
-      <w:r>
-        <w:t xml:space="preserve"> </w:t>
-      </w:r>
-      <w:r>
-        <w:t xml:space="preserve">fue el predictor más importante para explicar la diferenciación entre comunidades de arbustos y hierbas, indicando un efecto significativo del filtrado ambiental</w:t>
-      </w:r>
-      <w:r>
-        <w:t xml:space="preserve"> </w:t>
-      </w:r>
-      <w:r>
-        <w:t xml:space="preserve">(Lebrija-Trejos</w:t>
+        <w:t xml:space="preserve">2021)</w:t>
+      </w:r>
+      <w:r>
+        <w:t xml:space="preserve">. En estos estudios, variables relacionadas a rasgos del suelo (e.g. pH, concentración de minerales) tuvieron una alta correlación con rasgos fisiológicos y estructurales de las plantas, manteniéndose agrupadas plantas con rasgos similares, sugiriendo que estos factores moldean las comunidades vegetales a escalas finas</w:t>
+      </w:r>
+      <w:r>
+        <w:t xml:space="preserve"> </w:t>
+      </w:r>
+      <w:r>
+        <w:t xml:space="preserve">(Bello</w:t>
       </w:r>
       <w:r>
         <w:t xml:space="preserve"> </w:t>
@@ -15849,16 +15882,7 @@
         <w:t xml:space="preserve"> </w:t>
       </w:r>
       <w:r>
-        <w:t xml:space="preserve">2010)</w:t>
-      </w:r>
-      <w:r>
-        <w:t xml:space="preserve">. Entonces, aunque en general el efecto del filtrado ambiental sea mayor escalas mayores</w:t>
-      </w:r>
-      <w:r>
-        <w:t xml:space="preserve"> </w:t>
-      </w:r>
-      <w:r>
-        <w:t xml:space="preserve">(Wang</w:t>
+        <w:t xml:space="preserve">2013; Tameirão</w:t>
       </w:r>
       <w:r>
         <w:t xml:space="preserve"> </w:t>
@@ -15874,7 +15898,36 @@
         <w:t xml:space="preserve"> </w:t>
       </w:r>
       <w:r>
-        <w:t xml:space="preserve">2009; Guevara Andino</w:t>
+        <w:t xml:space="preserve">2021)</w:t>
+      </w:r>
+      <w:r>
+        <w:t xml:space="preserve">.</w:t>
+      </w:r>
+    </w:p>
+    <w:p>
+      <w:pPr>
+        <w:pStyle w:val="BodyText"/>
+      </w:pPr>
+      <w:r>
+        <w:t xml:space="preserve">Además, la importancia de los predictores ambientales también será influenciada por la escala a la que sean estimados. En bosques secundarios de México, la temperatura del aire medida en parcelas de 4 m</w:t>
+      </w:r>
+      <w:r>
+        <w:rPr>
+          <w:vertAlign w:val="superscript"/>
+        </w:rPr>
+        <w:t xml:space="preserve">2</w:t>
+      </w:r>
+      <w:r>
+        <w:t xml:space="preserve"> </w:t>
+      </w:r>
+      <w:r>
+        <w:t xml:space="preserve">fue el predictor más importante para explicar la diferenciación entre comunidades de arbustos y hierbas, indicando un efecto significativo del filtrado ambiental</w:t>
+      </w:r>
+      <w:r>
+        <w:t xml:space="preserve"> </w:t>
+      </w:r>
+      <w:r>
+        <w:t xml:space="preserve">(Lebrija-Trejos</w:t>
       </w:r>
       <w:r>
         <w:t xml:space="preserve"> </w:t>
@@ -15890,16 +15943,16 @@
         <w:t xml:space="preserve"> </w:t>
       </w:r>
       <w:r>
-        <w:t xml:space="preserve">2021)</w:t>
-      </w:r>
-      <w:r>
-        <w:t xml:space="preserve">, su influencia persistirá a escalas finas, donde procesos que actúan a escalas pequeñas, como aquellos relacionados al suelo y al microclima, tendrán un efecto importante en la composición de las comunidades vegetales de sotobosque</w:t>
-      </w:r>
-      <w:r>
-        <w:t xml:space="preserve"> </w:t>
-      </w:r>
-      <w:r>
-        <w:t xml:space="preserve">(Bello</w:t>
+        <w:t xml:space="preserve">2010)</w:t>
+      </w:r>
+      <w:r>
+        <w:t xml:space="preserve">. Entonces, aunque en general el efecto del filtrado ambiental sea mayor a escalas grandes</w:t>
+      </w:r>
+      <w:r>
+        <w:t xml:space="preserve"> </w:t>
+      </w:r>
+      <w:r>
+        <w:t xml:space="preserve">(Wang</w:t>
       </w:r>
       <w:r>
         <w:t xml:space="preserve"> </w:t>
@@ -15915,7 +15968,7 @@
         <w:t xml:space="preserve"> </w:t>
       </w:r>
       <w:r>
-        <w:t xml:space="preserve">2013; Baldeck</w:t>
+        <w:t xml:space="preserve">2009; Guevara Andino</w:t>
       </w:r>
       <w:r>
         <w:t xml:space="preserve"> </w:t>
@@ -15931,16 +15984,16 @@
         <w:t xml:space="preserve"> </w:t>
       </w:r>
       <w:r>
-        <w:t xml:space="preserve">2016)</w:t>
-      </w:r>
-      <w:r>
-        <w:t xml:space="preserve">. Estos procesos actuarán en conjunto a procesos neutrales y ecologicos, teniendo estos últimos, en promedio, una mayor influencia en la composición de las comunidades de sotobosques a escalas muy finas</w:t>
-      </w:r>
-      <w:r>
-        <w:t xml:space="preserve"> </w:t>
-      </w:r>
-      <w:r>
-        <w:t xml:space="preserve">(Cavender-Bares</w:t>
+        <w:t xml:space="preserve">2021)</w:t>
+      </w:r>
+      <w:r>
+        <w:t xml:space="preserve">, su influencia persistirá a escalas finas, donde procesos que actúan a escalas pequeñas, como aquellos relacionados al suelo y al microclima, tendrán un efecto importante en la composición de las comunidades vegetales de sotobosque</w:t>
+      </w:r>
+      <w:r>
+        <w:t xml:space="preserve"> </w:t>
+      </w:r>
+      <w:r>
+        <w:t xml:space="preserve">(Bello</w:t>
       </w:r>
       <w:r>
         <w:t xml:space="preserve"> </w:t>
@@ -15956,7 +16009,7 @@
         <w:t xml:space="preserve"> </w:t>
       </w:r>
       <w:r>
-        <w:t xml:space="preserve">2009; Weiher</w:t>
+        <w:t xml:space="preserve">2013; Baldeck</w:t>
       </w:r>
       <w:r>
         <w:t xml:space="preserve"> </w:t>
@@ -15972,7 +16025,16 @@
         <w:t xml:space="preserve"> </w:t>
       </w:r>
       <w:r>
-        <w:t xml:space="preserve">2011; Barczyk</w:t>
+        <w:t xml:space="preserve">2016)</w:t>
+      </w:r>
+      <w:r>
+        <w:t xml:space="preserve">. Estos procesos actuarán en conjunto a procesos neutrales y ecologicos, teniendo estos últimos, en promedio, una mayor influencia en la composición de las comunidades de sotobosques a escalas muy finas</w:t>
+      </w:r>
+      <w:r>
+        <w:t xml:space="preserve"> </w:t>
+      </w:r>
+      <w:r>
+        <w:t xml:space="preserve">(Cavender-Bares</w:t>
       </w:r>
       <w:r>
         <w:t xml:space="preserve"> </w:t>
@@ -15988,16 +16050,7 @@
         <w:t xml:space="preserve"> </w:t>
       </w:r>
       <w:r>
-        <w:t xml:space="preserve">2023)</w:t>
-      </w:r>
-      <w:r>
-        <w:t xml:space="preserve">. A medida que aumenté la escala, el efecto de predictores ambientales medidos a finas escalas, como variables del suelo, disminuirá</w:t>
-      </w:r>
-      <w:r>
-        <w:t xml:space="preserve"> </w:t>
-      </w:r>
-      <w:r>
-        <w:t xml:space="preserve">(Bello</w:t>
+        <w:t xml:space="preserve">2009; Weiher</w:t>
       </w:r>
       <w:r>
         <w:t xml:space="preserve"> </w:t>
@@ -16013,7 +16066,7 @@
         <w:t xml:space="preserve"> </w:t>
       </w:r>
       <w:r>
-        <w:t xml:space="preserve">2013; Asefa</w:t>
+        <w:t xml:space="preserve">2011; Tang</w:t>
       </w:r>
       <w:r>
         <w:t xml:space="preserve"> </w:t>
@@ -16029,7 +16082,7 @@
         <w:t xml:space="preserve"> </w:t>
       </w:r>
       <w:r>
-        <w:t xml:space="preserve">2017; Barczyk</w:t>
+        <w:t xml:space="preserve">2012; Barczyk</w:t>
       </w:r>
       <w:r>
         <w:t xml:space="preserve"> </w:t>
@@ -16048,22 +16101,13 @@
         <w:t xml:space="preserve">2023)</w:t>
       </w:r>
       <w:r>
-        <w:t xml:space="preserve">, aumentando la influencia de variables que actúan a escalas grandes</w:t>
-      </w:r>
-      <w:r>
-        <w:t xml:space="preserve"> </w:t>
-      </w:r>
-      <w:r>
-        <w:t xml:space="preserve">(Keil &amp; Chase 2019)</w:t>
-      </w:r>
-      <w:r>
-        <w:t xml:space="preserve">, entre estos la temperatura</w:t>
-      </w:r>
-      <w:r>
-        <w:t xml:space="preserve"> </w:t>
-      </w:r>
-      <w:r>
-        <w:t xml:space="preserve">(Wang</w:t>
+        <w:t xml:space="preserve">. A medida que aumente la escala, el efecto de predictores ambientales medidos a finas escalas, como variables del suelo, disminuirá</w:t>
+      </w:r>
+      <w:r>
+        <w:t xml:space="preserve"> </w:t>
+      </w:r>
+      <w:r>
+        <w:t xml:space="preserve">(Bello</w:t>
       </w:r>
       <w:r>
         <w:t xml:space="preserve"> </w:t>
@@ -16079,6 +16123,72 @@
         <w:t xml:space="preserve"> </w:t>
       </w:r>
       <w:r>
+        <w:t xml:space="preserve">2013; Asefa</w:t>
+      </w:r>
+      <w:r>
+        <w:t xml:space="preserve"> </w:t>
+      </w:r>
+      <w:r>
+        <w:rPr>
+          <w:iCs/>
+          <w:i/>
+        </w:rPr>
+        <w:t xml:space="preserve">et al.</w:t>
+      </w:r>
+      <w:r>
+        <w:t xml:space="preserve"> </w:t>
+      </w:r>
+      <w:r>
+        <w:t xml:space="preserve">2017; Barczyk</w:t>
+      </w:r>
+      <w:r>
+        <w:t xml:space="preserve"> </w:t>
+      </w:r>
+      <w:r>
+        <w:rPr>
+          <w:iCs/>
+          <w:i/>
+        </w:rPr>
+        <w:t xml:space="preserve">et al.</w:t>
+      </w:r>
+      <w:r>
+        <w:t xml:space="preserve"> </w:t>
+      </w:r>
+      <w:r>
+        <w:t xml:space="preserve">2023)</w:t>
+      </w:r>
+      <w:r>
+        <w:t xml:space="preserve">, aumentando la influencia de variables que actúan a escalas grandes</w:t>
+      </w:r>
+      <w:r>
+        <w:t xml:space="preserve"> </w:t>
+      </w:r>
+      <w:r>
+        <w:t xml:space="preserve">(Keil &amp; Chase 2019)</w:t>
+      </w:r>
+      <w:r>
+        <w:t xml:space="preserve">, entre estos la temperatura</w:t>
+      </w:r>
+      <w:r>
+        <w:t xml:space="preserve"> </w:t>
+      </w:r>
+      <w:r>
+        <w:t xml:space="preserve">(Wang</w:t>
+      </w:r>
+      <w:r>
+        <w:t xml:space="preserve"> </w:t>
+      </w:r>
+      <w:r>
+        <w:rPr>
+          <w:iCs/>
+          <w:i/>
+        </w:rPr>
+        <w:t xml:space="preserve">et al.</w:t>
+      </w:r>
+      <w:r>
+        <w:t xml:space="preserve"> </w:t>
+      </w:r>
+      <w:r>
         <w:t xml:space="preserve">2009)</w:t>
       </w:r>
       <w:r>
@@ -16099,8 +16209,58 @@
         <w:t xml:space="preserve">Conclusiones y recomendaciones</w:t>
       </w:r>
     </w:p>
+    <w:p>
+      <w:pPr>
+        <w:pStyle w:val="FirstParagraph"/>
+      </w:pPr>
+      <w:r>
+        <w:t xml:space="preserve">En contraste a estudios previos, la diversidad alfa y beta de las plantas de sotobosque se relacionó inversamente con la altitud. Las principales razones de estas tendencias subyacen en la metodología de censo, y el análisis de los datos. No obstante, estos resultados fueron consistentes a los patrones de densidad en los gradientes altitudinales, evidenciando que para obtener una representación adecuada de la diversidad de bosques de tierras bajas, se necesita un diseño de parcelas ampliamente distanciadas, ya que la diversidad se encuentra distribuida extensamente. En ecosistemas de altura, la diversidad se encuentra mayormente empaquetada, mostrando altas tasas de recambio en distancias relativamente cortas.</w:t>
+      </w:r>
+    </w:p>
+    <w:p>
+      <w:pPr>
+        <w:pStyle w:val="BodyText"/>
+      </w:pPr>
+      <w:r>
+        <w:t xml:space="preserve">También fue notorio el fortalecimiento de la asociación de la altitud con la diversidad alfa, y en menor medida con la beta, a medida que incrementó la escala de análisis, apoyando estos resultados la hipotesis 1 (H1). Al considerar que la altitud es una representación de procesos ambientales y/o climáticos que actúan a escalas grandes, estos patrones son consistentes a estudios previos que demuestran el incrementó de la relación entre predictores climáticos y la diversidad alfa. Desde otra perspectiva, analizando la asociación de la alfa/beta diversidad con la escala de análisis y su interacción con la altitud, el efecto de la escala de análisis aumentó al incrementar el rango altitudinal. En bosques de tierras bajas, donde la estratificación vertical es completa y la extensión de área mayor, procesos estocásticos y ecológicos tendrán mayor influencia en la composición de las comunidades. En ecosistemas de altura, procesos ambientales relacionados al clima cobrarán mayor influencia en el ensamblaje, posiblemente por la fuerte partición fina del hábitat.</w:t>
+      </w:r>
+    </w:p>
+    <w:p>
+      <w:pPr>
+        <w:pStyle w:val="BodyText"/>
+      </w:pPr>
+      <w:r>
+        <w:t xml:space="preserve">Esto fue a su vez se respaldado por los resultados de la relación entre la temperatura/precipitación y la alfa/beta diversidad, cuya asociación se fortaleció a mayores escalas, en congruencia a la hipótesis 2 (H2). En general, procesos ambientales y/o climáticos son más influyentes en el ensamblaje de comunidades a escalas mayores. Interesantemente, en estudios previos estas observaciones se han comprobado en intervalos de escalas superiores a los 1000 m</w:t>
+      </w:r>
+      <w:r>
+        <w:rPr>
+          <w:vertAlign w:val="superscript"/>
+        </w:rPr>
+        <w:t xml:space="preserve">2</w:t>
+      </w:r>
+      <w:r>
+        <w:t xml:space="preserve">. En este estudio, en un intervalo de escala mucho más fino (25-250 m</w:t>
+      </w:r>
+      <w:r>
+        <w:rPr>
+          <w:vertAlign w:val="superscript"/>
+        </w:rPr>
+        <w:t xml:space="preserve">2</w:t>
+      </w:r>
+      <w:r>
+        <w:t xml:space="preserve">) el fortalecimiento del efecto de variables climáticas persistió, sugiriendo que otros procesos neutrales o estocásticos son más relevantes a escalas pequeñas. Aún así, el filtrado ambiental dependerá de la escala en la que influyan los factores ambientales. Por ejemplo, aunque procesos estocásticos (e.g. deriva ecológica, efecto de prioridad) tendrán en promedio mayor efecto en el ensamblaje de las comunidades vegetales a pequeñas escalas, variables medidas a escalas finas, como las que se relacionan al suelo, tendrán un efecto importante en el ensamblaje.</w:t>
+      </w:r>
+    </w:p>
+    <w:p>
+      <w:pPr>
+        <w:pStyle w:val="BodyText"/>
+      </w:pPr>
+      <w:r>
+        <w:t xml:space="preserve">No obstante, sería interesante que se demuestren estas observaciones empíricamente, analizando la dependencia espacial de predictores ecológicos en el ensamblaje de las comunidades de sotobosque. También estudiar la dependencia espacial de la asociación entre variables medidas a escalas más finas y la alfa/beta diversidad, como aquellas relacionadas al microclima. Estos resultados permitirían mejorar nuestro entendimiento de la importancia relativa de procesos ambientales y ecológicos a diferentes escalas en el ensamblaje de las comunidades vegetales de sotobosque.</w:t>
+      </w:r>
+    </w:p>
     <w:bookmarkEnd w:id="34"/>
-    <w:bookmarkStart w:id="158" w:name="literatura-citada"/>
+    <w:bookmarkStart w:id="164" w:name="literatura-citada"/>
     <w:p>
       <w:pPr>
         <w:pStyle w:val="Heading1"/>
@@ -16109,7 +16269,7 @@
         <w:t xml:space="preserve">Literatura citada</w:t>
       </w:r>
     </w:p>
-    <w:bookmarkStart w:id="157" w:name="refs"/>
+    <w:bookmarkStart w:id="163" w:name="refs"/>
     <w:bookmarkStart w:id="36" w:name="ref-Arel-Bundock2022"/>
     <w:p>
       <w:pPr>
@@ -17075,18 +17235,42 @@
       </w:r>
     </w:p>
     <w:bookmarkEnd w:id="107"/>
-    <w:bookmarkStart w:id="109" w:name="ref-Myers2000"/>
+    <w:bookmarkStart w:id="109" w:name="ref-Mori2013"/>
     <w:p>
       <w:pPr>
         <w:pStyle w:val="Bibliography"/>
       </w:pPr>
       <w:r>
+        <w:t xml:space="preserve">Mori AS, Shiono T, Koide D, Kitagawa R, Ota AT &amp; Mizumachi E. 2013.</w:t>
+      </w:r>
+      <w:r>
+        <w:t xml:space="preserve"> </w:t>
+      </w:r>
+      <w:hyperlink r:id="rId108">
+        <w:r>
+          <w:rPr>
+            <w:rStyle w:val="Hyperlink"/>
+          </w:rPr>
+          <w:t xml:space="preserve">Community assembly processes shape an altitudinal gradient of forest biodiversity</w:t>
+        </w:r>
+      </w:hyperlink>
+      <w:r>
+        <w:t xml:space="preserve">. Global Ecology and Biogeography. 22(7): 878-888.</w:t>
+      </w:r>
+    </w:p>
+    <w:bookmarkEnd w:id="109"/>
+    <w:bookmarkStart w:id="111" w:name="ref-Myers2000"/>
+    <w:p>
+      <w:pPr>
+        <w:pStyle w:val="Bibliography"/>
+      </w:pPr>
+      <w:r>
         <w:t xml:space="preserve">Myers N, Mittermeier RA, Mittermeier CG, Fonseca GAB da &amp; Kent J. 2000.</w:t>
       </w:r>
       <w:r>
         <w:t xml:space="preserve"> </w:t>
       </w:r>
-      <w:hyperlink r:id="rId108">
+      <w:hyperlink r:id="rId110">
         <w:r>
           <w:rPr>
             <w:rStyle w:val="Hyperlink"/>
@@ -17098,8 +17282,8 @@
         <w:t xml:space="preserve">. Nature. 403(6772): 853-858.</w:t>
       </w:r>
     </w:p>
-    <w:bookmarkEnd w:id="109"/>
-    <w:bookmarkStart w:id="111" w:name="ref-Pebesma2018"/>
+    <w:bookmarkEnd w:id="111"/>
+    <w:bookmarkStart w:id="113" w:name="ref-Pebesma2018"/>
     <w:p>
       <w:pPr>
         <w:pStyle w:val="Bibliography"/>
@@ -17110,7 +17294,7 @@
       <w:r>
         <w:t xml:space="preserve"> </w:t>
       </w:r>
-      <w:hyperlink r:id="rId110">
+      <w:hyperlink r:id="rId112">
         <w:r>
           <w:rPr>
             <w:rStyle w:val="Hyperlink"/>
@@ -17122,8 +17306,8 @@
         <w:t xml:space="preserve">. The R Journal. 10(1): 439-446.</w:t>
       </w:r>
     </w:p>
-    <w:bookmarkEnd w:id="111"/>
-    <w:bookmarkStart w:id="113" w:name="ref-Peters2010"/>
+    <w:bookmarkEnd w:id="113"/>
+    <w:bookmarkStart w:id="115" w:name="ref-Peters2010"/>
     <w:p>
       <w:pPr>
         <w:pStyle w:val="Bibliography"/>
@@ -17134,7 +17318,7 @@
       <w:r>
         <w:t xml:space="preserve"> </w:t>
       </w:r>
-      <w:hyperlink r:id="rId112">
+      <w:hyperlink r:id="rId114">
         <w:r>
           <w:rPr>
             <w:rStyle w:val="Hyperlink"/>
@@ -17146,8 +17330,8 @@
         <w:t xml:space="preserve">. Mountain Research and Development. 30(4): 344-352.</w:t>
       </w:r>
     </w:p>
-    <w:bookmarkEnd w:id="113"/>
-    <w:bookmarkStart w:id="115" w:name="ref-RDevelopmentCoreTeam2023"/>
+    <w:bookmarkEnd w:id="115"/>
+    <w:bookmarkStart w:id="117" w:name="ref-RDevelopmentCoreTeam2023"/>
     <w:p>
       <w:pPr>
         <w:pStyle w:val="Bibliography"/>
@@ -17158,7 +17342,7 @@
       <w:r>
         <w:t xml:space="preserve"> </w:t>
       </w:r>
-      <w:hyperlink r:id="rId114">
+      <w:hyperlink r:id="rId116">
         <w:r>
           <w:rPr>
             <w:rStyle w:val="Hyperlink"/>
@@ -17170,8 +17354,8 @@
         <w:t xml:space="preserve">.</w:t>
       </w:r>
     </w:p>
-    <w:bookmarkEnd w:id="115"/>
-    <w:bookmarkStart w:id="117" w:name="ref-Rahbek2005"/>
+    <w:bookmarkEnd w:id="117"/>
+    <w:bookmarkStart w:id="119" w:name="ref-Rahbek2005"/>
     <w:p>
       <w:pPr>
         <w:pStyle w:val="Bibliography"/>
@@ -17182,7 +17366,7 @@
       <w:r>
         <w:t xml:space="preserve"> </w:t>
       </w:r>
-      <w:hyperlink r:id="rId116">
+      <w:hyperlink r:id="rId118">
         <w:r>
           <w:rPr>
             <w:rStyle w:val="Hyperlink"/>
@@ -17194,8 +17378,8 @@
         <w:t xml:space="preserve">. Ecology Letters. 8(2): 224-239.</w:t>
       </w:r>
     </w:p>
-    <w:bookmarkEnd w:id="117"/>
-    <w:bookmarkStart w:id="119" w:name="ref-Raymaekers2021"/>
+    <w:bookmarkEnd w:id="119"/>
+    <w:bookmarkStart w:id="121" w:name="ref-Raymaekers2021"/>
     <w:p>
       <w:pPr>
         <w:pStyle w:val="Bibliography"/>
@@ -17206,7 +17390,7 @@
       <w:r>
         <w:t xml:space="preserve"> </w:t>
       </w:r>
-      <w:hyperlink r:id="rId118">
+      <w:hyperlink r:id="rId120">
         <w:r>
           <w:rPr>
             <w:rStyle w:val="Hyperlink"/>
@@ -17218,8 +17402,8 @@
         <w:t xml:space="preserve">. Machine Learning.(November 2020).</w:t>
       </w:r>
     </w:p>
-    <w:bookmarkEnd w:id="119"/>
-    <w:bookmarkStart w:id="121" w:name="ref-Sabatini2022"/>
+    <w:bookmarkEnd w:id="121"/>
+    <w:bookmarkStart w:id="123" w:name="ref-Sabatini2022"/>
     <w:p>
       <w:pPr>
         <w:pStyle w:val="Bibliography"/>
@@ -17230,7 +17414,7 @@
       <w:r>
         <w:t xml:space="preserve"> </w:t>
       </w:r>
-      <w:hyperlink r:id="rId120">
+      <w:hyperlink r:id="rId122">
         <w:r>
           <w:rPr>
             <w:rStyle w:val="Hyperlink"/>
@@ -17242,8 +17426,8 @@
         <w:t xml:space="preserve">. Nature Communications. 13(1).</w:t>
       </w:r>
     </w:p>
-    <w:bookmarkEnd w:id="121"/>
-    <w:bookmarkStart w:id="123" w:name="ref-Sabatini2018"/>
+    <w:bookmarkEnd w:id="123"/>
+    <w:bookmarkStart w:id="125" w:name="ref-Sabatini2018"/>
     <w:p>
       <w:pPr>
         <w:pStyle w:val="Bibliography"/>
@@ -17254,7 +17438,7 @@
       <w:r>
         <w:t xml:space="preserve"> </w:t>
       </w:r>
-      <w:hyperlink r:id="rId122">
+      <w:hyperlink r:id="rId124">
         <w:r>
           <w:rPr>
             <w:rStyle w:val="Hyperlink"/>
@@ -17266,8 +17450,8 @@
         <w:t xml:space="preserve">. Ecography. 41(6): 1038-1048.</w:t>
       </w:r>
     </w:p>
-    <w:bookmarkEnd w:id="123"/>
-    <w:bookmarkStart w:id="125" w:name="ref-Schmidt2018"/>
+    <w:bookmarkEnd w:id="125"/>
+    <w:bookmarkStart w:id="127" w:name="ref-Schmidt2018"/>
     <w:p>
       <w:pPr>
         <w:pStyle w:val="Bibliography"/>
@@ -17278,7 +17462,7 @@
       <w:r>
         <w:t xml:space="preserve"> </w:t>
       </w:r>
-      <w:hyperlink r:id="rId124">
+      <w:hyperlink r:id="rId126">
         <w:r>
           <w:rPr>
             <w:rStyle w:val="Hyperlink"/>
@@ -17290,8 +17474,8 @@
         <w:t xml:space="preserve">. Journal of Clinical Epidemiology. 98: 146-151.</w:t>
       </w:r>
     </w:p>
-    <w:bookmarkEnd w:id="125"/>
-    <w:bookmarkStart w:id="127" w:name="ref-Schutzenmeister2012"/>
+    <w:bookmarkEnd w:id="127"/>
+    <w:bookmarkStart w:id="129" w:name="ref-Schutzenmeister2012"/>
     <w:p>
       <w:pPr>
         <w:pStyle w:val="Bibliography"/>
@@ -17302,7 +17486,7 @@
       <w:r>
         <w:t xml:space="preserve"> </w:t>
       </w:r>
-      <w:hyperlink r:id="rId126">
+      <w:hyperlink r:id="rId128">
         <w:r>
           <w:rPr>
             <w:rStyle w:val="Hyperlink"/>
@@ -17314,8 +17498,8 @@
         <w:t xml:space="preserve">. Communications in Statistics: Simulation and Computation. 41(2): 141-154.</w:t>
       </w:r>
     </w:p>
-    <w:bookmarkEnd w:id="127"/>
-    <w:bookmarkStart w:id="129" w:name="ref-Sebald2021"/>
+    <w:bookmarkEnd w:id="129"/>
+    <w:bookmarkStart w:id="131" w:name="ref-Sebald2021"/>
     <w:p>
       <w:pPr>
         <w:pStyle w:val="Bibliography"/>
@@ -17326,7 +17510,7 @@
       <w:r>
         <w:t xml:space="preserve"> </w:t>
       </w:r>
-      <w:hyperlink r:id="rId128">
+      <w:hyperlink r:id="rId130">
         <w:r>
           <w:rPr>
             <w:rStyle w:val="Hyperlink"/>
@@ -17338,8 +17522,8 @@
         <w:t xml:space="preserve">. Journal of Applied Ecology. 58(8): 1749-1763.</w:t>
       </w:r>
     </w:p>
-    <w:bookmarkEnd w:id="129"/>
-    <w:bookmarkStart w:id="131" w:name="ref-Storch2016"/>
+    <w:bookmarkEnd w:id="131"/>
+    <w:bookmarkStart w:id="133" w:name="ref-Storch2016"/>
     <w:p>
       <w:pPr>
         <w:pStyle w:val="Bibliography"/>
@@ -17350,7 +17534,7 @@
       <w:r>
         <w:t xml:space="preserve"> </w:t>
       </w:r>
-      <w:hyperlink r:id="rId130">
+      <w:hyperlink r:id="rId132">
         <w:r>
           <w:rPr>
             <w:rStyle w:val="Hyperlink"/>
@@ -17362,19 +17546,67 @@
         <w:t xml:space="preserve">. Journal of Vegetation Science. 27(5): 880-891.</w:t>
       </w:r>
     </w:p>
-    <w:bookmarkEnd w:id="131"/>
-    <w:bookmarkStart w:id="133" w:name="ref-Tello2015"/>
+    <w:bookmarkEnd w:id="133"/>
+    <w:bookmarkStart w:id="135" w:name="ref-Tameirao2021"/>
     <w:p>
       <w:pPr>
         <w:pStyle w:val="Bibliography"/>
       </w:pPr>
       <w:r>
+        <w:t xml:space="preserve">Tameirão LBS, Caminha-Paiva D, Negreiros D, Veloso MDDM, Berbara RLL, Dias LE, Pierce S &amp; Fernandes GW. 2021.</w:t>
+      </w:r>
+      <w:r>
+        <w:t xml:space="preserve"> </w:t>
+      </w:r>
+      <w:hyperlink r:id="rId134">
+        <w:r>
+          <w:rPr>
+            <w:rStyle w:val="Hyperlink"/>
+          </w:rPr>
+          <w:t xml:space="preserve">Role of environmental filtering and functional traits for species coexistence in a harsh tropical montane ecosystem</w:t>
+        </w:r>
+      </w:hyperlink>
+      <w:r>
+        <w:t xml:space="preserve">. Biological Journal of the Linnean Society. 133(2): 546-560.</w:t>
+      </w:r>
+    </w:p>
+    <w:bookmarkEnd w:id="135"/>
+    <w:bookmarkStart w:id="137" w:name="ref-Tang2012"/>
+    <w:p>
+      <w:pPr>
+        <w:pStyle w:val="Bibliography"/>
+      </w:pPr>
+      <w:r>
+        <w:t xml:space="preserve">Tang Z, Fang J, Chi X, Feng J, Liu Y, Shen Z, Wang X, Wang Z, Wu X, Zheng C &amp; Gaston KJ. 2012.</w:t>
+      </w:r>
+      <w:r>
+        <w:t xml:space="preserve"> </w:t>
+      </w:r>
+      <w:hyperlink r:id="rId136">
+        <w:r>
+          <w:rPr>
+            <w:rStyle w:val="Hyperlink"/>
+          </w:rPr>
+          <w:t xml:space="preserve">Patterns of plant beta-diversity along elevational and latitudinal gradients in mountain forests of China</w:t>
+        </w:r>
+      </w:hyperlink>
+      <w:r>
+        <w:t xml:space="preserve">. Ecography. 35(12): 1083-1091.</w:t>
+      </w:r>
+    </w:p>
+    <w:bookmarkEnd w:id="137"/>
+    <w:bookmarkStart w:id="139" w:name="ref-Tello2015"/>
+    <w:p>
+      <w:pPr>
+        <w:pStyle w:val="Bibliography"/>
+      </w:pPr>
+      <w:r>
         <w:t xml:space="preserve">Tello JS, Myers JA, Macía MJ, Fuentes AF, Cayola L, Arellano G, Loza MI, Torrez V, Cornejo M, Miranda TB &amp; Jørgensen PM. 2015.</w:t>
       </w:r>
       <w:r>
         <w:t xml:space="preserve"> </w:t>
       </w:r>
-      <w:hyperlink r:id="rId132">
+      <w:hyperlink r:id="rId138">
         <w:r>
           <w:rPr>
             <w:rStyle w:val="Hyperlink"/>
@@ -17403,8 +17635,8 @@
         <w:t xml:space="preserve">. PLoS ONE. 10(3): 1-17.</w:t>
       </w:r>
     </w:p>
-    <w:bookmarkEnd w:id="133"/>
-    <w:bookmarkStart w:id="135" w:name="ref-Valencia1992"/>
+    <w:bookmarkEnd w:id="139"/>
+    <w:bookmarkStart w:id="141" w:name="ref-Valencia1992"/>
     <w:p>
       <w:pPr>
         <w:pStyle w:val="Bibliography"/>
@@ -17415,7 +17647,7 @@
       <w:r>
         <w:t xml:space="preserve"> </w:t>
       </w:r>
-      <w:hyperlink r:id="rId134">
+      <w:hyperlink r:id="rId140">
         <w:r>
           <w:rPr>
             <w:rStyle w:val="Hyperlink"/>
@@ -17427,8 +17659,8 @@
         <w:t xml:space="preserve">. Nordic Journal of Botany. 12(2): 239-247.</w:t>
       </w:r>
     </w:p>
-    <w:bookmarkEnd w:id="135"/>
-    <w:bookmarkStart w:id="137" w:name="ref-Wang2009"/>
+    <w:bookmarkEnd w:id="141"/>
+    <w:bookmarkStart w:id="143" w:name="ref-Wang2009"/>
     <w:p>
       <w:pPr>
         <w:pStyle w:val="Bibliography"/>
@@ -17439,7 +17671,7 @@
       <w:r>
         <w:t xml:space="preserve"> </w:t>
       </w:r>
-      <w:hyperlink r:id="rId136">
+      <w:hyperlink r:id="rId142">
         <w:r>
           <w:rPr>
             <w:rStyle w:val="Hyperlink"/>
@@ -17451,8 +17683,8 @@
         <w:t xml:space="preserve">. Proceedings of the National Academy of Sciences of the United States of America. 106(32): 13388-13392.</w:t>
       </w:r>
     </w:p>
-    <w:bookmarkEnd w:id="137"/>
-    <w:bookmarkStart w:id="139" w:name="ref-Weiher2011"/>
+    <w:bookmarkEnd w:id="143"/>
+    <w:bookmarkStart w:id="145" w:name="ref-Weiher2011"/>
     <w:p>
       <w:pPr>
         <w:pStyle w:val="Bibliography"/>
@@ -17463,7 +17695,7 @@
       <w:r>
         <w:t xml:space="preserve"> </w:t>
       </w:r>
-      <w:hyperlink r:id="rId138">
+      <w:hyperlink r:id="rId144">
         <w:r>
           <w:rPr>
             <w:rStyle w:val="Hyperlink"/>
@@ -17475,8 +17707,8 @@
         <w:t xml:space="preserve">. Philosophical Transactions of the Royal Society B: Biological Sciences. 366(1576): 2403-2413.</w:t>
       </w:r>
     </w:p>
-    <w:bookmarkEnd w:id="139"/>
-    <w:bookmarkStart w:id="141" w:name="ref-Wickham2011"/>
+    <w:bookmarkEnd w:id="145"/>
+    <w:bookmarkStart w:id="147" w:name="ref-Wickham2011"/>
     <w:p>
       <w:pPr>
         <w:pStyle w:val="Bibliography"/>
@@ -17487,7 +17719,7 @@
       <w:r>
         <w:t xml:space="preserve"> </w:t>
       </w:r>
-      <w:hyperlink r:id="rId140">
+      <w:hyperlink r:id="rId146">
         <w:r>
           <w:rPr>
             <w:rStyle w:val="Hyperlink"/>
@@ -17499,8 +17731,8 @@
         <w:t xml:space="preserve">. Journal of Statistical Software. 40(1): 1-29.</w:t>
       </w:r>
     </w:p>
-    <w:bookmarkEnd w:id="141"/>
-    <w:bookmarkStart w:id="143" w:name="ref-Wickham2016"/>
+    <w:bookmarkEnd w:id="147"/>
+    <w:bookmarkStart w:id="149" w:name="ref-Wickham2016"/>
     <w:p>
       <w:pPr>
         <w:pStyle w:val="Bibliography"/>
@@ -17511,7 +17743,7 @@
       <w:r>
         <w:t xml:space="preserve"> </w:t>
       </w:r>
-      <w:hyperlink r:id="rId142">
+      <w:hyperlink r:id="rId148">
         <w:r>
           <w:rPr>
             <w:rStyle w:val="Hyperlink"/>
@@ -17523,8 +17755,8 @@
         <w:t xml:space="preserve">. Springer-Verlag New York.</w:t>
       </w:r>
     </w:p>
-    <w:bookmarkEnd w:id="143"/>
-    <w:bookmarkStart w:id="145" w:name="ref-Wickham2023"/>
+    <w:bookmarkEnd w:id="149"/>
+    <w:bookmarkStart w:id="151" w:name="ref-Wickham2023"/>
     <w:p>
       <w:pPr>
         <w:pStyle w:val="Bibliography"/>
@@ -17535,7 +17767,7 @@
       <w:r>
         <w:t xml:space="preserve"> </w:t>
       </w:r>
-      <w:hyperlink r:id="rId144">
+      <w:hyperlink r:id="rId150">
         <w:r>
           <w:rPr>
             <w:rStyle w:val="Hyperlink"/>
@@ -17547,8 +17779,8 @@
         <w:t xml:space="preserve">.</w:t>
       </w:r>
     </w:p>
-    <w:bookmarkEnd w:id="145"/>
-    <w:bookmarkStart w:id="147" w:name="ref-Wickham2023a"/>
+    <w:bookmarkEnd w:id="151"/>
+    <w:bookmarkStart w:id="153" w:name="ref-Wickham2023a"/>
     <w:p>
       <w:pPr>
         <w:pStyle w:val="Bibliography"/>
@@ -17559,7 +17791,7 @@
       <w:r>
         <w:t xml:space="preserve"> </w:t>
       </w:r>
-      <w:hyperlink r:id="rId146">
+      <w:hyperlink r:id="rId152">
         <w:r>
           <w:rPr>
             <w:rStyle w:val="Hyperlink"/>
@@ -17571,8 +17803,8 @@
         <w:t xml:space="preserve">.</w:t>
       </w:r>
     </w:p>
-    <w:bookmarkEnd w:id="147"/>
-    <w:bookmarkStart w:id="149" w:name="ref-Wilke2024"/>
+    <w:bookmarkEnd w:id="153"/>
+    <w:bookmarkStart w:id="155" w:name="ref-Wilke2024"/>
     <w:p>
       <w:pPr>
         <w:pStyle w:val="Bibliography"/>
@@ -17583,7 +17815,7 @@
       <w:r>
         <w:t xml:space="preserve"> </w:t>
       </w:r>
-      <w:hyperlink r:id="rId148">
+      <w:hyperlink r:id="rId154">
         <w:r>
           <w:rPr>
             <w:rStyle w:val="Hyperlink"/>
@@ -17595,8 +17827,8 @@
         <w:t xml:space="preserve">.</w:t>
       </w:r>
     </w:p>
-    <w:bookmarkEnd w:id="149"/>
-    <w:bookmarkStart w:id="150" w:name="ref-Yee2015"/>
+    <w:bookmarkEnd w:id="155"/>
+    <w:bookmarkStart w:id="156" w:name="ref-Yee2015"/>
     <w:p>
       <w:pPr>
         <w:pStyle w:val="Bibliography"/>
@@ -17623,8 +17855,8 @@
         <w:t xml:space="preserve">: Springer.</w:t>
       </w:r>
     </w:p>
-    <w:bookmarkEnd w:id="150"/>
-    <w:bookmarkStart w:id="152" w:name="ref-Zarnetske2019"/>
+    <w:bookmarkEnd w:id="156"/>
+    <w:bookmarkStart w:id="158" w:name="ref-Zarnetske2019"/>
     <w:p>
       <w:pPr>
         <w:pStyle w:val="Bibliography"/>
@@ -17635,7 +17867,7 @@
       <w:r>
         <w:t xml:space="preserve"> </w:t>
       </w:r>
-      <w:hyperlink r:id="rId151">
+      <w:hyperlink r:id="rId157">
         <w:r>
           <w:rPr>
             <w:rStyle w:val="Hyperlink"/>
@@ -17647,8 +17879,8 @@
         <w:t xml:space="preserve">. Global Ecology and Biogeography. 28(5): 548-556.</w:t>
       </w:r>
     </w:p>
-    <w:bookmarkEnd w:id="152"/>
-    <w:bookmarkStart w:id="154" w:name="ref-Zhang2018"/>
+    <w:bookmarkEnd w:id="158"/>
+    <w:bookmarkStart w:id="160" w:name="ref-Zhang2018"/>
     <w:p>
       <w:pPr>
         <w:pStyle w:val="Bibliography"/>
@@ -17659,7 +17891,7 @@
       <w:r>
         <w:t xml:space="preserve"> </w:t>
       </w:r>
-      <w:hyperlink r:id="rId153">
+      <w:hyperlink r:id="rId159">
         <w:r>
           <w:rPr>
             <w:rStyle w:val="Hyperlink"/>
@@ -17671,8 +17903,8 @@
         <w:t xml:space="preserve">. Journal of Ecology. 106(3): 1277-1285.</w:t>
       </w:r>
     </w:p>
-    <w:bookmarkEnd w:id="154"/>
-    <w:bookmarkStart w:id="156" w:name="ref-Zhang2021"/>
+    <w:bookmarkEnd w:id="160"/>
+    <w:bookmarkStart w:id="162" w:name="ref-Zhang2021"/>
     <w:p>
       <w:pPr>
         <w:pStyle w:val="Bibliography"/>
@@ -17683,7 +17915,7 @@
       <w:r>
         <w:t xml:space="preserve"> </w:t>
       </w:r>
-      <w:hyperlink r:id="rId155">
+      <w:hyperlink r:id="rId161">
         <w:r>
           <w:rPr>
             <w:rStyle w:val="Hyperlink"/>
@@ -17695,15 +17927,15 @@
         <w:t xml:space="preserve">. Plants. 10(12).</w:t>
       </w:r>
     </w:p>
-    <w:bookmarkEnd w:id="156"/>
-    <w:bookmarkEnd w:id="157"/>
+    <w:bookmarkEnd w:id="162"/>
+    <w:bookmarkEnd w:id="163"/>
     <w:p>
       <w:r>
         <w:br w:type="page"/>
       </w:r>
     </w:p>
-    <w:bookmarkEnd w:id="158"/>
-    <w:bookmarkStart w:id="159" w:name="anexos"/>
+    <w:bookmarkEnd w:id="164"/>
+    <w:bookmarkStart w:id="165" w:name="anexos"/>
     <w:p>
       <w:pPr>
         <w:pStyle w:val="Heading1"/>
@@ -17723,7 +17955,7 @@
         </w:rPr>
         <w:t xml:space="preserve">Anexo </w:t>
       </w:r>
-      <w:bookmarkStart w:id="d5fa38f3-6c94-4a95-af36-78504d352b31" w:name="multiple_corr_alpha"/>
+      <w:bookmarkStart w:id="d68f3e30-19d4-4a2e-b0bd-bc08138f7e42" w:name="multiple_corr_alpha"/>
       <w:r xmlns:w14="http://schemas.microsoft.com/office/word/2010/wordml">
         <w:rPr>
           <w:rFonts/>
@@ -17745,7 +17977,7 @@
         </w:rPr>
         <w:fldChar w:fldCharType="end" w:dirty="true"/>
       </w:r>
-      <w:bookmarkEnd w:id="d5fa38f3-6c94-4a95-af36-78504d352b31"/>
+      <w:bookmarkEnd w:id="d68f3e30-19d4-4a2e-b0bd-bc08138f7e42"/>
       <w:r>
         <w:rPr>
           <w:rFonts/>
@@ -17781,7 +18013,7 @@
                     </pic:cNvPicPr>
                   </pic:nvPicPr>
                   <pic:blipFill>
-                    <a:blip cstate="print" r:embed="rId158"/>
+                    <a:blip cstate="print" r:embed="rId164"/>
                     <a:stretch>
                       <a:fillRect/>
                     </a:stretch>
@@ -17819,7 +18051,7 @@
         </w:rPr>
         <w:t xml:space="preserve">Anexo </w:t>
       </w:r>
-      <w:bookmarkStart w:id="6664fa4b-5a03-4fb6-a29c-6dc56bd2ef58" w:name="multiple_corr_beta"/>
+      <w:bookmarkStart w:id="c62613e8-f19f-4496-84cf-ff06d93cd16e" w:name="multiple_corr_beta"/>
       <w:r xmlns:w14="http://schemas.microsoft.com/office/word/2010/wordml">
         <w:rPr>
           <w:rFonts/>
@@ -17841,7 +18073,7 @@
         </w:rPr>
         <w:fldChar w:fldCharType="end" w:dirty="true"/>
       </w:r>
-      <w:bookmarkEnd w:id="6664fa4b-5a03-4fb6-a29c-6dc56bd2ef58"/>
+      <w:bookmarkEnd w:id="c62613e8-f19f-4496-84cf-ff06d93cd16e"/>
       <w:r>
         <w:rPr>
           <w:rFonts/>
@@ -17877,7 +18109,7 @@
                     </pic:cNvPicPr>
                   </pic:nvPicPr>
                   <pic:blipFill>
-                    <a:blip cstate="print" r:embed="rId159"/>
+                    <a:blip cstate="print" r:embed="rId165"/>
                     <a:stretch>
                       <a:fillRect/>
                     </a:stretch>
@@ -17917,7 +18149,7 @@
         </w:rPr>
         <w:t xml:space="preserve">Anexo  </w:t>
       </w:r>
-      <w:bookmarkStart w:id="4084d6df-5b85-4329-a3b4-f0d32ba1272d" w:name="ms_anova_alpha_beta_elev"/>
+      <w:bookmarkStart w:id="6fbfb207-2c9b-4430-a3aa-00c0c90cf1c3" w:name="ms_anova_alpha_beta_elev"/>
       <w:r>
         <w:rPr>
           <w:rFonts/>
@@ -17939,7 +18171,7 @@
         </w:rPr>
         <w:fldChar w:fldCharType="end" w:dirty="true"/>
       </w:r>
-      <w:bookmarkEnd w:id="4084d6df-5b85-4329-a3b4-f0d32ba1272d"/>
+      <w:bookmarkEnd w:id="6fbfb207-2c9b-4430-a3aa-00c0c90cf1c3"/>
       <w:r>
         <w:rPr>
           <w:rFonts/>
@@ -19360,7 +19592,7 @@
         </w:rPr>
         <w:t xml:space="preserve">Anexo </w:t>
       </w:r>
-      <w:bookmarkStart w:id="62d68d32-3ff5-47e8-8695-fd89204c7645" w:name="area_alpha_elev_plot"/>
+      <w:bookmarkStart w:id="b975c881-4146-4c33-8264-67ec1447f9e7" w:name="area_alpha_elev_plot"/>
       <w:r xmlns:w14="http://schemas.microsoft.com/office/word/2010/wordml">
         <w:rPr>
           <w:rFonts/>
@@ -19382,7 +19614,7 @@
         </w:rPr>
         <w:fldChar w:fldCharType="end" w:dirty="true"/>
       </w:r>
-      <w:bookmarkEnd w:id="62d68d32-3ff5-47e8-8695-fd89204c7645"/>
+      <w:bookmarkEnd w:id="b975c881-4146-4c33-8264-67ec1447f9e7"/>
       <w:r>
         <w:rPr>
           <w:rFonts/>
@@ -19421,7 +19653,7 @@
                     </pic:cNvPicPr>
                   </pic:nvPicPr>
                   <pic:blipFill>
-                    <a:blip cstate="print" r:embed="rId160"/>
+                    <a:blip cstate="print" r:embed="rId166"/>
                     <a:stretch>
                       <a:fillRect/>
                     </a:stretch>
@@ -19459,7 +19691,7 @@
         </w:rPr>
         <w:t xml:space="preserve">Anexo </w:t>
       </w:r>
-      <w:bookmarkStart w:id="ff722174-30d8-4787-8fa3-4c974468886a" w:name="alpha_bio"/>
+      <w:bookmarkStart w:id="80097e83-55e1-4caf-aa61-06234c1d0354" w:name="alpha_bio"/>
       <w:r xmlns:w14="http://schemas.microsoft.com/office/word/2010/wordml">
         <w:rPr>
           <w:rFonts/>
@@ -19481,7 +19713,7 @@
         </w:rPr>
         <w:fldChar w:fldCharType="end" w:dirty="true"/>
       </w:r>
-      <w:bookmarkEnd w:id="ff722174-30d8-4787-8fa3-4c974468886a"/>
+      <w:bookmarkEnd w:id="80097e83-55e1-4caf-aa61-06234c1d0354"/>
       <w:r>
         <w:rPr>
           <w:rFonts/>
@@ -19520,7 +19752,7 @@
                     </pic:cNvPicPr>
                   </pic:nvPicPr>
                   <pic:blipFill>
-                    <a:blip cstate="print" r:embed="rId161"/>
+                    <a:blip cstate="print" r:embed="rId167"/>
                     <a:stretch>
                       <a:fillRect/>
                     </a:stretch>
@@ -19558,7 +19790,7 @@
         </w:rPr>
         <w:t xml:space="preserve">Anexo </w:t>
       </w:r>
-      <w:bookmarkStart w:id="9c3e55a9-45b6-484c-99cc-a56cf8776dee" w:name="beta_bio"/>
+      <w:bookmarkStart w:id="01b139b2-0cbe-4121-b892-b2f237b6ab6d" w:name="beta_bio"/>
       <w:r xmlns:w14="http://schemas.microsoft.com/office/word/2010/wordml">
         <w:rPr>
           <w:rFonts/>
@@ -19580,7 +19812,7 @@
         </w:rPr>
         <w:fldChar w:fldCharType="end" w:dirty="true"/>
       </w:r>
-      <w:bookmarkEnd w:id="9c3e55a9-45b6-484c-99cc-a56cf8776dee"/>
+      <w:bookmarkEnd w:id="01b139b2-0cbe-4121-b892-b2f237b6ab6d"/>
       <w:r>
         <w:rPr>
           <w:rFonts/>
@@ -19619,7 +19851,7 @@
                     </pic:cNvPicPr>
                   </pic:nvPicPr>
                   <pic:blipFill>
-                    <a:blip cstate="print" r:embed="rId162"/>
+                    <a:blip cstate="print" r:embed="rId168"/>
                     <a:stretch>
                       <a:fillRect/>
                     </a:stretch>
@@ -19659,7 +19891,7 @@
         </w:rPr>
         <w:t xml:space="preserve">Anexo  </w:t>
       </w:r>
-      <w:bookmarkStart w:id="968a9009-e9af-4163-b09b-4191eb904790" w:name="ms_models_per_scale_alpha"/>
+      <w:bookmarkStart w:id="b2dbbf88-0ee6-4a25-8736-0575129c669e" w:name="ms_models_per_scale_alpha"/>
       <w:r>
         <w:rPr>
           <w:rFonts/>
@@ -19681,7 +19913,7 @@
         </w:rPr>
         <w:fldChar w:fldCharType="end" w:dirty="true"/>
       </w:r>
-      <w:bookmarkEnd w:id="968a9009-e9af-4163-b09b-4191eb904790"/>
+      <w:bookmarkEnd w:id="b2dbbf88-0ee6-4a25-8736-0575129c669e"/>
       <w:r>
         <w:rPr>
           <w:rFonts/>
@@ -23162,7 +23394,7 @@
         </w:rPr>
         <w:t xml:space="preserve">Anexo  </w:t>
       </w:r>
-      <w:bookmarkStart w:id="783080e1-39bc-4138-abcc-251442c5e2a4" w:name="ms_models_per_scale_beta"/>
+      <w:bookmarkStart w:id="57bd428f-b81f-47d8-8def-5f4a43ca4bbf" w:name="ms_models_per_scale_beta"/>
       <w:r>
         <w:rPr>
           <w:rFonts/>
@@ -23184,7 +23416,7 @@
         </w:rPr>
         <w:fldChar w:fldCharType="end" w:dirty="true"/>
       </w:r>
-      <w:bookmarkEnd w:id="783080e1-39bc-4138-abcc-251442c5e2a4"/>
+      <w:bookmarkEnd w:id="57bd428f-b81f-47d8-8def-5f4a43ca4bbf"/>
       <w:r>
         <w:rPr>
           <w:rFonts/>
@@ -26663,7 +26895,7 @@
         </w:rPr>
         <w:t xml:space="preserve">Anexo </w:t>
       </w:r>
-      <w:bookmarkStart w:id="64087348-20e7-4f12-8b40-197bb9a4de0f" w:name="supues_diff_alpha_elev"/>
+      <w:bookmarkStart w:id="c7a6fa5d-71f4-42ed-8385-33a5f3b5ccb7" w:name="supues_diff_alpha_elev"/>
       <w:r xmlns:w14="http://schemas.microsoft.com/office/word/2010/wordml">
         <w:rPr>
           <w:rFonts/>
@@ -26685,7 +26917,7 @@
         </w:rPr>
         <w:fldChar w:fldCharType="end" w:dirty="true"/>
       </w:r>
-      <w:bookmarkEnd w:id="64087348-20e7-4f12-8b40-197bb9a4de0f"/>
+      <w:bookmarkEnd w:id="c7a6fa5d-71f4-42ed-8385-33a5f3b5ccb7"/>
       <w:r>
         <w:rPr>
           <w:rFonts/>
@@ -26716,582 +26948,6 @@
                 <pic:pic>
                   <pic:nvPicPr>
                     <pic:cNvPr id="16" name=""/>
-                    <pic:cNvPicPr>
-                      <a:picLocks noChangeAspect="1" noChangeArrowheads="1"/>
-                    </pic:cNvPicPr>
-                  </pic:nvPicPr>
-                  <pic:blipFill>
-                    <a:blip cstate="print" r:embed="rId163"/>
-                    <a:stretch>
-                      <a:fillRect/>
-                    </a:stretch>
-                  </pic:blipFill>
-                  <pic:spPr bwMode="auto">
-                    <a:xfrm>
-                      <a:off x="0" y="0"/>
-                      <a:ext cx="88900" cy="101600"/>
-                    </a:xfrm>
-                    <a:prstGeom prst="rect">
-                      <a:avLst/>
-                    </a:prstGeom>
-                    <a:noFill/>
-                  </pic:spPr>
-                </pic:pic>
-              </a:graphicData>
-            </a:graphic>
-          </wp:inline>
-        </w:drawing>
-      </w:r>
-    </w:p>
-    <w:p>
-      <w:r>
-        <w:br w:type="page"/>
-      </w:r>
-    </w:p>
-    <w:p>
-      <w:pPr>
-        <w:pStyle w:val="ImageCaption"/>
-      </w:pPr>
-      <w:r>
-        <w:rPr>
-          <w:rFonts/>
-          <w:b w:val="true"/>
-        </w:rPr>
-        <w:t xml:space="preserve">Anexo </w:t>
-      </w:r>
-      <w:bookmarkStart w:id="fd1325a5-2250-4f4b-9782-d95383e43b7b" w:name="supues_diff_beta_elev"/>
-      <w:r xmlns:w14="http://schemas.microsoft.com/office/word/2010/wordml">
-        <w:rPr>
-          <w:rFonts/>
-          <w:b w:val="true"/>
-        </w:rPr>
-        <w:fldChar w:fldCharType="begin" w:dirty="true"/>
-      </w:r>
-      <w:r xmlns:w14="http://schemas.microsoft.com/office/word/2010/wordml">
-        <w:rPr>
-          <w:rFonts/>
-          <w:b w:val="true"/>
-        </w:rPr>
-        <w:instrText xml:space="preserve" w:dirty="true">SEQ supp-fig \* Arabic</w:instrText>
-      </w:r>
-      <w:r xmlns:w14="http://schemas.microsoft.com/office/word/2010/wordml">
-        <w:rPr>
-          <w:rFonts/>
-          <w:b w:val="true"/>
-        </w:rPr>
-        <w:fldChar w:fldCharType="end" w:dirty="true"/>
-      </w:r>
-      <w:bookmarkEnd w:id="fd1325a5-2250-4f4b-9782-d95383e43b7b"/>
-      <w:r>
-        <w:rPr>
-          <w:rFonts/>
-          <w:b w:val="true"/>
-        </w:rPr>
-        <w:t xml:space="preserve">. </w:t>
-      </w:r>
-      <w:r>
-        <w:t xml:space="preserve">Gráficos diagnósticos del modelo ANOVA para la diversidad beta en función del rango altitudinal.</w:t>
-      </w:r>
-    </w:p>
-    <w:p>
-      <w:pPr>
-        <w:jc w:val="center"/>
-        <w:pStyle w:val="Figure"/>
-      </w:pPr>
-      <w:r>
-        <w:rPr/>
-        <w:drawing>
-          <wp:inline distT="0" distB="0" distL="0" distR="0">
-            <wp:extent cx="6400800" cy="7315200"/>
-            <wp:docPr id="17" name="" descr=""/>
-            <wp:cNvGraphicFramePr>
-              <a:graphicFrameLocks noChangeAspect="1"/>
-            </wp:cNvGraphicFramePr>
-            <a:graphic>
-              <a:graphicData uri="http://schemas.openxmlformats.org/drawingml/2006/picture">
-                <pic:pic>
-                  <pic:nvPicPr>
-                    <pic:cNvPr id="18" name=""/>
-                    <pic:cNvPicPr>
-                      <a:picLocks noChangeAspect="1" noChangeArrowheads="1"/>
-                    </pic:cNvPicPr>
-                  </pic:nvPicPr>
-                  <pic:blipFill>
-                    <a:blip cstate="print" r:embed="rId164"/>
-                    <a:stretch>
-                      <a:fillRect/>
-                    </a:stretch>
-                  </pic:blipFill>
-                  <pic:spPr bwMode="auto">
-                    <a:xfrm>
-                      <a:off x="0" y="0"/>
-                      <a:ext cx="88900" cy="101600"/>
-                    </a:xfrm>
-                    <a:prstGeom prst="rect">
-                      <a:avLst/>
-                    </a:prstGeom>
-                    <a:noFill/>
-                  </pic:spPr>
-                </pic:pic>
-              </a:graphicData>
-            </a:graphic>
-          </wp:inline>
-        </w:drawing>
-      </w:r>
-    </w:p>
-    <w:p>
-      <w:r>
-        <w:br w:type="page"/>
-      </w:r>
-    </w:p>
-    <w:p>
-      <w:pPr>
-        <w:pStyle w:val="ImageCaption"/>
-      </w:pPr>
-      <w:r>
-        <w:rPr>
-          <w:rFonts/>
-          <w:b w:val="true"/>
-        </w:rPr>
-        <w:t xml:space="preserve">Anexo </w:t>
-      </w:r>
-      <w:bookmarkStart w:id="21aa31ba-cc2c-4ffa-b616-0d7e54079850" w:name="supues_alpha_vs_elev_grain"/>
-      <w:r xmlns:w14="http://schemas.microsoft.com/office/word/2010/wordml">
-        <w:rPr>
-          <w:rFonts/>
-          <w:b w:val="true"/>
-        </w:rPr>
-        <w:fldChar w:fldCharType="begin" w:dirty="true"/>
-      </w:r>
-      <w:r xmlns:w14="http://schemas.microsoft.com/office/word/2010/wordml">
-        <w:rPr>
-          <w:rFonts/>
-          <w:b w:val="true"/>
-        </w:rPr>
-        <w:instrText xml:space="preserve" w:dirty="true">SEQ supp-fig \* Arabic</w:instrText>
-      </w:r>
-      <w:r xmlns:w14="http://schemas.microsoft.com/office/word/2010/wordml">
-        <w:rPr>
-          <w:rFonts/>
-          <w:b w:val="true"/>
-        </w:rPr>
-        <w:fldChar w:fldCharType="end" w:dirty="true"/>
-      </w:r>
-      <w:bookmarkEnd w:id="21aa31ba-cc2c-4ffa-b616-0d7e54079850"/>
-      <w:r>
-        <w:rPr>
-          <w:rFonts/>
-          <w:b w:val="true"/>
-        </w:rPr>
-        <w:t xml:space="preserve">. </w:t>
-      </w:r>
-      <w:r>
-        <w:t xml:space="preserve">Gráficos diagnósticos del modelo de regresión lineal para la diversidad alfa en función de la escala de análisis y el rango altitudinal.</w:t>
-      </w:r>
-    </w:p>
-    <w:p>
-      <w:pPr>
-        <w:jc w:val="center"/>
-        <w:pStyle w:val="Figure"/>
-      </w:pPr>
-      <w:r>
-        <w:rPr/>
-        <w:drawing>
-          <wp:inline distT="0" distB="0" distL="0" distR="0">
-            <wp:extent cx="6400800" cy="7315200"/>
-            <wp:docPr id="19" name="" descr=""/>
-            <wp:cNvGraphicFramePr>
-              <a:graphicFrameLocks noChangeAspect="1"/>
-            </wp:cNvGraphicFramePr>
-            <a:graphic>
-              <a:graphicData uri="http://schemas.openxmlformats.org/drawingml/2006/picture">
-                <pic:pic>
-                  <pic:nvPicPr>
-                    <pic:cNvPr id="20" name=""/>
-                    <pic:cNvPicPr>
-                      <a:picLocks noChangeAspect="1" noChangeArrowheads="1"/>
-                    </pic:cNvPicPr>
-                  </pic:nvPicPr>
-                  <pic:blipFill>
-                    <a:blip cstate="print" r:embed="rId165"/>
-                    <a:stretch>
-                      <a:fillRect/>
-                    </a:stretch>
-                  </pic:blipFill>
-                  <pic:spPr bwMode="auto">
-                    <a:xfrm>
-                      <a:off x="0" y="0"/>
-                      <a:ext cx="88900" cy="101600"/>
-                    </a:xfrm>
-                    <a:prstGeom prst="rect">
-                      <a:avLst/>
-                    </a:prstGeom>
-                    <a:noFill/>
-                  </pic:spPr>
-                </pic:pic>
-              </a:graphicData>
-            </a:graphic>
-          </wp:inline>
-        </w:drawing>
-      </w:r>
-    </w:p>
-    <w:p>
-      <w:r>
-        <w:br w:type="page"/>
-      </w:r>
-    </w:p>
-    <w:p>
-      <w:pPr>
-        <w:pStyle w:val="ImageCaption"/>
-      </w:pPr>
-      <w:r>
-        <w:rPr>
-          <w:rFonts/>
-          <w:b w:val="true"/>
-        </w:rPr>
-        <w:t xml:space="preserve">Anexo </w:t>
-      </w:r>
-      <w:bookmarkStart w:id="24f160ca-3dfc-4e66-82b9-dd9b66f70e1a" w:name="supues_beta_vs_elev_grain"/>
-      <w:r xmlns:w14="http://schemas.microsoft.com/office/word/2010/wordml">
-        <w:rPr>
-          <w:rFonts/>
-          <w:b w:val="true"/>
-        </w:rPr>
-        <w:fldChar w:fldCharType="begin" w:dirty="true"/>
-      </w:r>
-      <w:r xmlns:w14="http://schemas.microsoft.com/office/word/2010/wordml">
-        <w:rPr>
-          <w:rFonts/>
-          <w:b w:val="true"/>
-        </w:rPr>
-        <w:instrText xml:space="preserve" w:dirty="true">SEQ supp-fig \* Arabic</w:instrText>
-      </w:r>
-      <w:r xmlns:w14="http://schemas.microsoft.com/office/word/2010/wordml">
-        <w:rPr>
-          <w:rFonts/>
-          <w:b w:val="true"/>
-        </w:rPr>
-        <w:fldChar w:fldCharType="end" w:dirty="true"/>
-      </w:r>
-      <w:bookmarkEnd w:id="24f160ca-3dfc-4e66-82b9-dd9b66f70e1a"/>
-      <w:r>
-        <w:rPr>
-          <w:rFonts/>
-          <w:b w:val="true"/>
-        </w:rPr>
-        <w:t xml:space="preserve">. </w:t>
-      </w:r>
-      <w:r>
-        <w:t xml:space="preserve">Gráficos diagnósticos del modelo de regresión lineal para la diversidad beta en función de la escala de análisis y el rango altitudinal.</w:t>
-      </w:r>
-    </w:p>
-    <w:p>
-      <w:pPr>
-        <w:jc w:val="center"/>
-        <w:pStyle w:val="Figure"/>
-      </w:pPr>
-      <w:r>
-        <w:rPr/>
-        <w:drawing>
-          <wp:inline distT="0" distB="0" distL="0" distR="0">
-            <wp:extent cx="6400800" cy="7315200"/>
-            <wp:docPr id="21" name="" descr=""/>
-            <wp:cNvGraphicFramePr>
-              <a:graphicFrameLocks noChangeAspect="1"/>
-            </wp:cNvGraphicFramePr>
-            <a:graphic>
-              <a:graphicData uri="http://schemas.openxmlformats.org/drawingml/2006/picture">
-                <pic:pic>
-                  <pic:nvPicPr>
-                    <pic:cNvPr id="22" name=""/>
-                    <pic:cNvPicPr>
-                      <a:picLocks noChangeAspect="1" noChangeArrowheads="1"/>
-                    </pic:cNvPicPr>
-                  </pic:nvPicPr>
-                  <pic:blipFill>
-                    <a:blip cstate="print" r:embed="rId166"/>
-                    <a:stretch>
-                      <a:fillRect/>
-                    </a:stretch>
-                  </pic:blipFill>
-                  <pic:spPr bwMode="auto">
-                    <a:xfrm>
-                      <a:off x="0" y="0"/>
-                      <a:ext cx="88900" cy="101600"/>
-                    </a:xfrm>
-                    <a:prstGeom prst="rect">
-                      <a:avLst/>
-                    </a:prstGeom>
-                    <a:noFill/>
-                  </pic:spPr>
-                </pic:pic>
-              </a:graphicData>
-            </a:graphic>
-          </wp:inline>
-        </w:drawing>
-      </w:r>
-    </w:p>
-    <w:p>
-      <w:r>
-        <w:br w:type="page"/>
-      </w:r>
-    </w:p>
-    <w:p>
-      <w:pPr>
-        <w:pStyle w:val="ImageCaption"/>
-      </w:pPr>
-      <w:r>
-        <w:rPr>
-          <w:rFonts/>
-          <w:b w:val="true"/>
-        </w:rPr>
-        <w:t xml:space="preserve">Anexo </w:t>
-      </w:r>
-      <w:bookmarkStart w:id="6854b7f8-dc39-40b1-9764-066db97da161" w:name="supues_mod_alpha_bio"/>
-      <w:r xmlns:w14="http://schemas.microsoft.com/office/word/2010/wordml">
-        <w:rPr>
-          <w:rFonts/>
-          <w:b w:val="true"/>
-        </w:rPr>
-        <w:fldChar w:fldCharType="begin" w:dirty="true"/>
-      </w:r>
-      <w:r xmlns:w14="http://schemas.microsoft.com/office/word/2010/wordml">
-        <w:rPr>
-          <w:rFonts/>
-          <w:b w:val="true"/>
-        </w:rPr>
-        <w:instrText xml:space="preserve" w:dirty="true">SEQ supp-fig \* Arabic</w:instrText>
-      </w:r>
-      <w:r xmlns:w14="http://schemas.microsoft.com/office/word/2010/wordml">
-        <w:rPr>
-          <w:rFonts/>
-          <w:b w:val="true"/>
-        </w:rPr>
-        <w:fldChar w:fldCharType="end" w:dirty="true"/>
-      </w:r>
-      <w:bookmarkEnd w:id="6854b7f8-dc39-40b1-9764-066db97da161"/>
-      <w:r>
-        <w:rPr>
-          <w:rFonts/>
-          <w:b w:val="true"/>
-        </w:rPr>
-        <w:t xml:space="preserve">. </w:t>
-      </w:r>
-      <w:r>
-        <w:t xml:space="preserve">Gráficos diagnósticos del modelo de regresión lineal para la diversidad alfa en función de la escala de análisis, la temperatura, y la precipitación, controlando el efecto de la altitud.</w:t>
-      </w:r>
-    </w:p>
-    <w:p>
-      <w:pPr>
-        <w:jc w:val="center"/>
-        <w:pStyle w:val="Figure"/>
-      </w:pPr>
-      <w:r>
-        <w:rPr/>
-        <w:drawing>
-          <wp:inline distT="0" distB="0" distL="0" distR="0">
-            <wp:extent cx="6400800" cy="7315200"/>
-            <wp:docPr id="23" name="" descr=""/>
-            <wp:cNvGraphicFramePr>
-              <a:graphicFrameLocks noChangeAspect="1"/>
-            </wp:cNvGraphicFramePr>
-            <a:graphic>
-              <a:graphicData uri="http://schemas.openxmlformats.org/drawingml/2006/picture">
-                <pic:pic>
-                  <pic:nvPicPr>
-                    <pic:cNvPr id="24" name=""/>
-                    <pic:cNvPicPr>
-                      <a:picLocks noChangeAspect="1" noChangeArrowheads="1"/>
-                    </pic:cNvPicPr>
-                  </pic:nvPicPr>
-                  <pic:blipFill>
-                    <a:blip cstate="print" r:embed="rId167"/>
-                    <a:stretch>
-                      <a:fillRect/>
-                    </a:stretch>
-                  </pic:blipFill>
-                  <pic:spPr bwMode="auto">
-                    <a:xfrm>
-                      <a:off x="0" y="0"/>
-                      <a:ext cx="88900" cy="101600"/>
-                    </a:xfrm>
-                    <a:prstGeom prst="rect">
-                      <a:avLst/>
-                    </a:prstGeom>
-                    <a:noFill/>
-                  </pic:spPr>
-                </pic:pic>
-              </a:graphicData>
-            </a:graphic>
-          </wp:inline>
-        </w:drawing>
-      </w:r>
-    </w:p>
-    <w:p>
-      <w:r>
-        <w:br w:type="page"/>
-      </w:r>
-    </w:p>
-    <w:p>
-      <w:pPr>
-        <w:pStyle w:val="ImageCaption"/>
-      </w:pPr>
-      <w:r>
-        <w:rPr>
-          <w:rFonts/>
-          <w:b w:val="true"/>
-        </w:rPr>
-        <w:t xml:space="preserve">Anexo </w:t>
-      </w:r>
-      <w:bookmarkStart w:id="6a8e3c94-0ea8-446d-9e1c-3f2ef57b76a5" w:name="supues_mod_beta_bio"/>
-      <w:r xmlns:w14="http://schemas.microsoft.com/office/word/2010/wordml">
-        <w:rPr>
-          <w:rFonts/>
-          <w:b w:val="true"/>
-        </w:rPr>
-        <w:fldChar w:fldCharType="begin" w:dirty="true"/>
-      </w:r>
-      <w:r xmlns:w14="http://schemas.microsoft.com/office/word/2010/wordml">
-        <w:rPr>
-          <w:rFonts/>
-          <w:b w:val="true"/>
-        </w:rPr>
-        <w:instrText xml:space="preserve" w:dirty="true">SEQ supp-fig \* Arabic</w:instrText>
-      </w:r>
-      <w:r xmlns:w14="http://schemas.microsoft.com/office/word/2010/wordml">
-        <w:rPr>
-          <w:rFonts/>
-          <w:b w:val="true"/>
-        </w:rPr>
-        <w:fldChar w:fldCharType="end" w:dirty="true"/>
-      </w:r>
-      <w:bookmarkEnd w:id="6a8e3c94-0ea8-446d-9e1c-3f2ef57b76a5"/>
-      <w:r>
-        <w:rPr>
-          <w:rFonts/>
-          <w:b w:val="true"/>
-        </w:rPr>
-        <w:t xml:space="preserve">. </w:t>
-      </w:r>
-      <w:r>
-        <w:t xml:space="preserve">Gráficos diagnósticos del modelo de regresión lineal para la diversidad beta en función de la escala de análisis, la temperatura, y la precipitación, controlando el efecto de la altitud.</w:t>
-      </w:r>
-    </w:p>
-    <w:p>
-      <w:pPr>
-        <w:jc w:val="center"/>
-        <w:pStyle w:val="Figure"/>
-      </w:pPr>
-      <w:r>
-        <w:rPr/>
-        <w:drawing>
-          <wp:inline distT="0" distB="0" distL="0" distR="0">
-            <wp:extent cx="6400800" cy="7315200"/>
-            <wp:docPr id="25" name="" descr=""/>
-            <wp:cNvGraphicFramePr>
-              <a:graphicFrameLocks noChangeAspect="1"/>
-            </wp:cNvGraphicFramePr>
-            <a:graphic>
-              <a:graphicData uri="http://schemas.openxmlformats.org/drawingml/2006/picture">
-                <pic:pic>
-                  <pic:nvPicPr>
-                    <pic:cNvPr id="26" name=""/>
-                    <pic:cNvPicPr>
-                      <a:picLocks noChangeAspect="1" noChangeArrowheads="1"/>
-                    </pic:cNvPicPr>
-                  </pic:nvPicPr>
-                  <pic:blipFill>
-                    <a:blip cstate="print" r:embed="rId168"/>
-                    <a:stretch>
-                      <a:fillRect/>
-                    </a:stretch>
-                  </pic:blipFill>
-                  <pic:spPr bwMode="auto">
-                    <a:xfrm>
-                      <a:off x="0" y="0"/>
-                      <a:ext cx="88900" cy="101600"/>
-                    </a:xfrm>
-                    <a:prstGeom prst="rect">
-                      <a:avLst/>
-                    </a:prstGeom>
-                    <a:noFill/>
-                  </pic:spPr>
-                </pic:pic>
-              </a:graphicData>
-            </a:graphic>
-          </wp:inline>
-        </w:drawing>
-      </w:r>
-    </w:p>
-    <w:p>
-      <w:r>
-        <w:br w:type="page"/>
-      </w:r>
-    </w:p>
-    <w:p>
-      <w:pPr>
-        <w:pStyle w:val="ImageCaption"/>
-      </w:pPr>
-      <w:r>
-        <w:rPr>
-          <w:rFonts/>
-          <w:b w:val="true"/>
-        </w:rPr>
-        <w:t xml:space="preserve">Anexo </w:t>
-      </w:r>
-      <w:bookmarkStart w:id="981b19a8-a561-4304-b5ff-a63a40ea2717" w:name="supues_mod_bio_withoutelev_alfa"/>
-      <w:r xmlns:w14="http://schemas.microsoft.com/office/word/2010/wordml">
-        <w:rPr>
-          <w:rFonts/>
-          <w:b w:val="true"/>
-        </w:rPr>
-        <w:fldChar w:fldCharType="begin" w:dirty="true"/>
-      </w:r>
-      <w:r xmlns:w14="http://schemas.microsoft.com/office/word/2010/wordml">
-        <w:rPr>
-          <w:rFonts/>
-          <w:b w:val="true"/>
-        </w:rPr>
-        <w:instrText xml:space="preserve" w:dirty="true">SEQ supp-fig \* Arabic</w:instrText>
-      </w:r>
-      <w:r xmlns:w14="http://schemas.microsoft.com/office/word/2010/wordml">
-        <w:rPr>
-          <w:rFonts/>
-          <w:b w:val="true"/>
-        </w:rPr>
-        <w:fldChar w:fldCharType="end" w:dirty="true"/>
-      </w:r>
-      <w:bookmarkEnd w:id="981b19a8-a561-4304-b5ff-a63a40ea2717"/>
-      <w:r>
-        <w:rPr>
-          <w:rFonts/>
-          <w:b w:val="true"/>
-        </w:rPr>
-        <w:t xml:space="preserve">. </w:t>
-      </w:r>
-      <w:r>
-        <w:t xml:space="preserve">Gráficos diagnósticos del modelo de regresión lineal para la diversidad alfa en función de la escala de análisis, la temperatura, y la precipitación.</w:t>
-      </w:r>
-    </w:p>
-    <w:p>
-      <w:pPr>
-        <w:jc w:val="center"/>
-        <w:pStyle w:val="Figure"/>
-      </w:pPr>
-      <w:r>
-        <w:rPr/>
-        <w:drawing>
-          <wp:inline distT="0" distB="0" distL="0" distR="0">
-            <wp:extent cx="6400800" cy="7315200"/>
-            <wp:docPr id="27" name="" descr=""/>
-            <wp:cNvGraphicFramePr>
-              <a:graphicFrameLocks noChangeAspect="1"/>
-            </wp:cNvGraphicFramePr>
-            <a:graphic>
-              <a:graphicData uri="http://schemas.openxmlformats.org/drawingml/2006/picture">
-                <pic:pic>
-                  <pic:nvPicPr>
-                    <pic:cNvPr id="28" name=""/>
                     <pic:cNvPicPr>
                       <a:picLocks noChangeAspect="1" noChangeArrowheads="1"/>
                     </pic:cNvPicPr>
@@ -27335,7 +26991,7 @@
         </w:rPr>
         <w:t xml:space="preserve">Anexo </w:t>
       </w:r>
-      <w:bookmarkStart w:id="971faf5d-b318-4da3-b53a-35b8b159430b" w:name="supues_mod_bio_withoutelev_beta"/>
+      <w:bookmarkStart w:id="e3a7ee98-d4fb-4705-91fb-e15779d143fb" w:name="supues_diff_beta_elev"/>
       <w:r xmlns:w14="http://schemas.microsoft.com/office/word/2010/wordml">
         <w:rPr>
           <w:rFonts/>
@@ -27357,7 +27013,7 @@
         </w:rPr>
         <w:fldChar w:fldCharType="end" w:dirty="true"/>
       </w:r>
-      <w:bookmarkEnd w:id="971faf5d-b318-4da3-b53a-35b8b159430b"/>
+      <w:bookmarkEnd w:id="e3a7ee98-d4fb-4705-91fb-e15779d143fb"/>
       <w:r>
         <w:rPr>
           <w:rFonts/>
@@ -27366,7 +27022,7 @@
         <w:t xml:space="preserve">. </w:t>
       </w:r>
       <w:r>
-        <w:t xml:space="preserve">Gráficos diagnósticos del modelo de regresión lineal para la diversidad beta en función de la escala de análisis, la temperatura, y la precipitación.</w:t>
+        <w:t xml:space="preserve">Gráficos diagnósticos del modelo ANOVA para la diversidad beta en función del rango altitudinal.</w:t>
       </w:r>
     </w:p>
     <w:p>
@@ -27379,7 +27035,7 @@
         <w:drawing>
           <wp:inline distT="0" distB="0" distL="0" distR="0">
             <wp:extent cx="6400800" cy="7315200"/>
-            <wp:docPr id="29" name="" descr=""/>
+            <wp:docPr id="17" name="" descr=""/>
             <wp:cNvGraphicFramePr>
               <a:graphicFrameLocks noChangeAspect="1"/>
             </wp:cNvGraphicFramePr>
@@ -27387,7 +27043,7 @@
               <a:graphicData uri="http://schemas.openxmlformats.org/drawingml/2006/picture">
                 <pic:pic>
                   <pic:nvPicPr>
-                    <pic:cNvPr id="30" name=""/>
+                    <pic:cNvPr id="18" name=""/>
                     <pic:cNvPicPr>
                       <a:picLocks noChangeAspect="1" noChangeArrowheads="1"/>
                     </pic:cNvPicPr>
@@ -27415,7 +27071,583 @@
         </w:drawing>
       </w:r>
     </w:p>
-    <w:bookmarkEnd w:id="159"/>
+    <w:p>
+      <w:r>
+        <w:br w:type="page"/>
+      </w:r>
+    </w:p>
+    <w:p>
+      <w:pPr>
+        <w:pStyle w:val="ImageCaption"/>
+      </w:pPr>
+      <w:r>
+        <w:rPr>
+          <w:rFonts/>
+          <w:b w:val="true"/>
+        </w:rPr>
+        <w:t xml:space="preserve">Anexo </w:t>
+      </w:r>
+      <w:bookmarkStart w:id="32eb1648-117c-4376-81c8-75d1f22ae426" w:name="supues_alpha_vs_elev_grain"/>
+      <w:r xmlns:w14="http://schemas.microsoft.com/office/word/2010/wordml">
+        <w:rPr>
+          <w:rFonts/>
+          <w:b w:val="true"/>
+        </w:rPr>
+        <w:fldChar w:fldCharType="begin" w:dirty="true"/>
+      </w:r>
+      <w:r xmlns:w14="http://schemas.microsoft.com/office/word/2010/wordml">
+        <w:rPr>
+          <w:rFonts/>
+          <w:b w:val="true"/>
+        </w:rPr>
+        <w:instrText xml:space="preserve" w:dirty="true">SEQ supp-fig \* Arabic</w:instrText>
+      </w:r>
+      <w:r xmlns:w14="http://schemas.microsoft.com/office/word/2010/wordml">
+        <w:rPr>
+          <w:rFonts/>
+          <w:b w:val="true"/>
+        </w:rPr>
+        <w:fldChar w:fldCharType="end" w:dirty="true"/>
+      </w:r>
+      <w:bookmarkEnd w:id="32eb1648-117c-4376-81c8-75d1f22ae426"/>
+      <w:r>
+        <w:rPr>
+          <w:rFonts/>
+          <w:b w:val="true"/>
+        </w:rPr>
+        <w:t xml:space="preserve">. </w:t>
+      </w:r>
+      <w:r>
+        <w:t xml:space="preserve">Gráficos diagnósticos del modelo de regresión lineal para la diversidad alfa en función de la escala de análisis y el rango altitudinal.</w:t>
+      </w:r>
+    </w:p>
+    <w:p>
+      <w:pPr>
+        <w:jc w:val="center"/>
+        <w:pStyle w:val="Figure"/>
+      </w:pPr>
+      <w:r>
+        <w:rPr/>
+        <w:drawing>
+          <wp:inline distT="0" distB="0" distL="0" distR="0">
+            <wp:extent cx="6400800" cy="7315200"/>
+            <wp:docPr id="19" name="" descr=""/>
+            <wp:cNvGraphicFramePr>
+              <a:graphicFrameLocks noChangeAspect="1"/>
+            </wp:cNvGraphicFramePr>
+            <a:graphic>
+              <a:graphicData uri="http://schemas.openxmlformats.org/drawingml/2006/picture">
+                <pic:pic>
+                  <pic:nvPicPr>
+                    <pic:cNvPr id="20" name=""/>
+                    <pic:cNvPicPr>
+                      <a:picLocks noChangeAspect="1" noChangeArrowheads="1"/>
+                    </pic:cNvPicPr>
+                  </pic:nvPicPr>
+                  <pic:blipFill>
+                    <a:blip cstate="print" r:embed="rId171"/>
+                    <a:stretch>
+                      <a:fillRect/>
+                    </a:stretch>
+                  </pic:blipFill>
+                  <pic:spPr bwMode="auto">
+                    <a:xfrm>
+                      <a:off x="0" y="0"/>
+                      <a:ext cx="88900" cy="101600"/>
+                    </a:xfrm>
+                    <a:prstGeom prst="rect">
+                      <a:avLst/>
+                    </a:prstGeom>
+                    <a:noFill/>
+                  </pic:spPr>
+                </pic:pic>
+              </a:graphicData>
+            </a:graphic>
+          </wp:inline>
+        </w:drawing>
+      </w:r>
+    </w:p>
+    <w:p>
+      <w:r>
+        <w:br w:type="page"/>
+      </w:r>
+    </w:p>
+    <w:p>
+      <w:pPr>
+        <w:pStyle w:val="ImageCaption"/>
+      </w:pPr>
+      <w:r>
+        <w:rPr>
+          <w:rFonts/>
+          <w:b w:val="true"/>
+        </w:rPr>
+        <w:t xml:space="preserve">Anexo </w:t>
+      </w:r>
+      <w:bookmarkStart w:id="9d8cdf7b-e759-4cf9-a8cf-07ca37e55007" w:name="supues_beta_vs_elev_grain"/>
+      <w:r xmlns:w14="http://schemas.microsoft.com/office/word/2010/wordml">
+        <w:rPr>
+          <w:rFonts/>
+          <w:b w:val="true"/>
+        </w:rPr>
+        <w:fldChar w:fldCharType="begin" w:dirty="true"/>
+      </w:r>
+      <w:r xmlns:w14="http://schemas.microsoft.com/office/word/2010/wordml">
+        <w:rPr>
+          <w:rFonts/>
+          <w:b w:val="true"/>
+        </w:rPr>
+        <w:instrText xml:space="preserve" w:dirty="true">SEQ supp-fig \* Arabic</w:instrText>
+      </w:r>
+      <w:r xmlns:w14="http://schemas.microsoft.com/office/word/2010/wordml">
+        <w:rPr>
+          <w:rFonts/>
+          <w:b w:val="true"/>
+        </w:rPr>
+        <w:fldChar w:fldCharType="end" w:dirty="true"/>
+      </w:r>
+      <w:bookmarkEnd w:id="9d8cdf7b-e759-4cf9-a8cf-07ca37e55007"/>
+      <w:r>
+        <w:rPr>
+          <w:rFonts/>
+          <w:b w:val="true"/>
+        </w:rPr>
+        <w:t xml:space="preserve">. </w:t>
+      </w:r>
+      <w:r>
+        <w:t xml:space="preserve">Gráficos diagnósticos del modelo de regresión lineal para la diversidad beta en función de la escala de análisis y el rango altitudinal.</w:t>
+      </w:r>
+    </w:p>
+    <w:p>
+      <w:pPr>
+        <w:jc w:val="center"/>
+        <w:pStyle w:val="Figure"/>
+      </w:pPr>
+      <w:r>
+        <w:rPr/>
+        <w:drawing>
+          <wp:inline distT="0" distB="0" distL="0" distR="0">
+            <wp:extent cx="6400800" cy="7315200"/>
+            <wp:docPr id="21" name="" descr=""/>
+            <wp:cNvGraphicFramePr>
+              <a:graphicFrameLocks noChangeAspect="1"/>
+            </wp:cNvGraphicFramePr>
+            <a:graphic>
+              <a:graphicData uri="http://schemas.openxmlformats.org/drawingml/2006/picture">
+                <pic:pic>
+                  <pic:nvPicPr>
+                    <pic:cNvPr id="22" name=""/>
+                    <pic:cNvPicPr>
+                      <a:picLocks noChangeAspect="1" noChangeArrowheads="1"/>
+                    </pic:cNvPicPr>
+                  </pic:nvPicPr>
+                  <pic:blipFill>
+                    <a:blip cstate="print" r:embed="rId172"/>
+                    <a:stretch>
+                      <a:fillRect/>
+                    </a:stretch>
+                  </pic:blipFill>
+                  <pic:spPr bwMode="auto">
+                    <a:xfrm>
+                      <a:off x="0" y="0"/>
+                      <a:ext cx="88900" cy="101600"/>
+                    </a:xfrm>
+                    <a:prstGeom prst="rect">
+                      <a:avLst/>
+                    </a:prstGeom>
+                    <a:noFill/>
+                  </pic:spPr>
+                </pic:pic>
+              </a:graphicData>
+            </a:graphic>
+          </wp:inline>
+        </w:drawing>
+      </w:r>
+    </w:p>
+    <w:p>
+      <w:r>
+        <w:br w:type="page"/>
+      </w:r>
+    </w:p>
+    <w:p>
+      <w:pPr>
+        <w:pStyle w:val="ImageCaption"/>
+      </w:pPr>
+      <w:r>
+        <w:rPr>
+          <w:rFonts/>
+          <w:b w:val="true"/>
+        </w:rPr>
+        <w:t xml:space="preserve">Anexo </w:t>
+      </w:r>
+      <w:bookmarkStart w:id="4e06bbd9-5caa-40be-832c-be791d3889c3" w:name="supues_mod_alpha_bio"/>
+      <w:r xmlns:w14="http://schemas.microsoft.com/office/word/2010/wordml">
+        <w:rPr>
+          <w:rFonts/>
+          <w:b w:val="true"/>
+        </w:rPr>
+        <w:fldChar w:fldCharType="begin" w:dirty="true"/>
+      </w:r>
+      <w:r xmlns:w14="http://schemas.microsoft.com/office/word/2010/wordml">
+        <w:rPr>
+          <w:rFonts/>
+          <w:b w:val="true"/>
+        </w:rPr>
+        <w:instrText xml:space="preserve" w:dirty="true">SEQ supp-fig \* Arabic</w:instrText>
+      </w:r>
+      <w:r xmlns:w14="http://schemas.microsoft.com/office/word/2010/wordml">
+        <w:rPr>
+          <w:rFonts/>
+          <w:b w:val="true"/>
+        </w:rPr>
+        <w:fldChar w:fldCharType="end" w:dirty="true"/>
+      </w:r>
+      <w:bookmarkEnd w:id="4e06bbd9-5caa-40be-832c-be791d3889c3"/>
+      <w:r>
+        <w:rPr>
+          <w:rFonts/>
+          <w:b w:val="true"/>
+        </w:rPr>
+        <w:t xml:space="preserve">. </w:t>
+      </w:r>
+      <w:r>
+        <w:t xml:space="preserve">Gráficos diagnósticos del modelo de regresión lineal para la diversidad alfa en función de la escala de análisis, la temperatura, y la precipitación, controlando el efecto de la altitud.</w:t>
+      </w:r>
+    </w:p>
+    <w:p>
+      <w:pPr>
+        <w:jc w:val="center"/>
+        <w:pStyle w:val="Figure"/>
+      </w:pPr>
+      <w:r>
+        <w:rPr/>
+        <w:drawing>
+          <wp:inline distT="0" distB="0" distL="0" distR="0">
+            <wp:extent cx="6400800" cy="7315200"/>
+            <wp:docPr id="23" name="" descr=""/>
+            <wp:cNvGraphicFramePr>
+              <a:graphicFrameLocks noChangeAspect="1"/>
+            </wp:cNvGraphicFramePr>
+            <a:graphic>
+              <a:graphicData uri="http://schemas.openxmlformats.org/drawingml/2006/picture">
+                <pic:pic>
+                  <pic:nvPicPr>
+                    <pic:cNvPr id="24" name=""/>
+                    <pic:cNvPicPr>
+                      <a:picLocks noChangeAspect="1" noChangeArrowheads="1"/>
+                    </pic:cNvPicPr>
+                  </pic:nvPicPr>
+                  <pic:blipFill>
+                    <a:blip cstate="print" r:embed="rId173"/>
+                    <a:stretch>
+                      <a:fillRect/>
+                    </a:stretch>
+                  </pic:blipFill>
+                  <pic:spPr bwMode="auto">
+                    <a:xfrm>
+                      <a:off x="0" y="0"/>
+                      <a:ext cx="88900" cy="101600"/>
+                    </a:xfrm>
+                    <a:prstGeom prst="rect">
+                      <a:avLst/>
+                    </a:prstGeom>
+                    <a:noFill/>
+                  </pic:spPr>
+                </pic:pic>
+              </a:graphicData>
+            </a:graphic>
+          </wp:inline>
+        </w:drawing>
+      </w:r>
+    </w:p>
+    <w:p>
+      <w:r>
+        <w:br w:type="page"/>
+      </w:r>
+    </w:p>
+    <w:p>
+      <w:pPr>
+        <w:pStyle w:val="ImageCaption"/>
+      </w:pPr>
+      <w:r>
+        <w:rPr>
+          <w:rFonts/>
+          <w:b w:val="true"/>
+        </w:rPr>
+        <w:t xml:space="preserve">Anexo </w:t>
+      </w:r>
+      <w:bookmarkStart w:id="51bf2e8d-f17f-4e91-989d-73169c35eab4" w:name="supues_mod_beta_bio"/>
+      <w:r xmlns:w14="http://schemas.microsoft.com/office/word/2010/wordml">
+        <w:rPr>
+          <w:rFonts/>
+          <w:b w:val="true"/>
+        </w:rPr>
+        <w:fldChar w:fldCharType="begin" w:dirty="true"/>
+      </w:r>
+      <w:r xmlns:w14="http://schemas.microsoft.com/office/word/2010/wordml">
+        <w:rPr>
+          <w:rFonts/>
+          <w:b w:val="true"/>
+        </w:rPr>
+        <w:instrText xml:space="preserve" w:dirty="true">SEQ supp-fig \* Arabic</w:instrText>
+      </w:r>
+      <w:r xmlns:w14="http://schemas.microsoft.com/office/word/2010/wordml">
+        <w:rPr>
+          <w:rFonts/>
+          <w:b w:val="true"/>
+        </w:rPr>
+        <w:fldChar w:fldCharType="end" w:dirty="true"/>
+      </w:r>
+      <w:bookmarkEnd w:id="51bf2e8d-f17f-4e91-989d-73169c35eab4"/>
+      <w:r>
+        <w:rPr>
+          <w:rFonts/>
+          <w:b w:val="true"/>
+        </w:rPr>
+        <w:t xml:space="preserve">. </w:t>
+      </w:r>
+      <w:r>
+        <w:t xml:space="preserve">Gráficos diagnósticos del modelo de regresión lineal para la diversidad beta en función de la escala de análisis, la temperatura, y la precipitación, controlando el efecto de la altitud.</w:t>
+      </w:r>
+    </w:p>
+    <w:p>
+      <w:pPr>
+        <w:jc w:val="center"/>
+        <w:pStyle w:val="Figure"/>
+      </w:pPr>
+      <w:r>
+        <w:rPr/>
+        <w:drawing>
+          <wp:inline distT="0" distB="0" distL="0" distR="0">
+            <wp:extent cx="6400800" cy="7315200"/>
+            <wp:docPr id="25" name="" descr=""/>
+            <wp:cNvGraphicFramePr>
+              <a:graphicFrameLocks noChangeAspect="1"/>
+            </wp:cNvGraphicFramePr>
+            <a:graphic>
+              <a:graphicData uri="http://schemas.openxmlformats.org/drawingml/2006/picture">
+                <pic:pic>
+                  <pic:nvPicPr>
+                    <pic:cNvPr id="26" name=""/>
+                    <pic:cNvPicPr>
+                      <a:picLocks noChangeAspect="1" noChangeArrowheads="1"/>
+                    </pic:cNvPicPr>
+                  </pic:nvPicPr>
+                  <pic:blipFill>
+                    <a:blip cstate="print" r:embed="rId174"/>
+                    <a:stretch>
+                      <a:fillRect/>
+                    </a:stretch>
+                  </pic:blipFill>
+                  <pic:spPr bwMode="auto">
+                    <a:xfrm>
+                      <a:off x="0" y="0"/>
+                      <a:ext cx="88900" cy="101600"/>
+                    </a:xfrm>
+                    <a:prstGeom prst="rect">
+                      <a:avLst/>
+                    </a:prstGeom>
+                    <a:noFill/>
+                  </pic:spPr>
+                </pic:pic>
+              </a:graphicData>
+            </a:graphic>
+          </wp:inline>
+        </w:drawing>
+      </w:r>
+    </w:p>
+    <w:p>
+      <w:r>
+        <w:br w:type="page"/>
+      </w:r>
+    </w:p>
+    <w:p>
+      <w:pPr>
+        <w:pStyle w:val="ImageCaption"/>
+      </w:pPr>
+      <w:r>
+        <w:rPr>
+          <w:rFonts/>
+          <w:b w:val="true"/>
+        </w:rPr>
+        <w:t xml:space="preserve">Anexo </w:t>
+      </w:r>
+      <w:bookmarkStart w:id="b092f989-b1e8-4fc2-bb0b-808882fcf411" w:name="supues_mod_bio_withoutelev_alfa"/>
+      <w:r xmlns:w14="http://schemas.microsoft.com/office/word/2010/wordml">
+        <w:rPr>
+          <w:rFonts/>
+          <w:b w:val="true"/>
+        </w:rPr>
+        <w:fldChar w:fldCharType="begin" w:dirty="true"/>
+      </w:r>
+      <w:r xmlns:w14="http://schemas.microsoft.com/office/word/2010/wordml">
+        <w:rPr>
+          <w:rFonts/>
+          <w:b w:val="true"/>
+        </w:rPr>
+        <w:instrText xml:space="preserve" w:dirty="true">SEQ supp-fig \* Arabic</w:instrText>
+      </w:r>
+      <w:r xmlns:w14="http://schemas.microsoft.com/office/word/2010/wordml">
+        <w:rPr>
+          <w:rFonts/>
+          <w:b w:val="true"/>
+        </w:rPr>
+        <w:fldChar w:fldCharType="end" w:dirty="true"/>
+      </w:r>
+      <w:bookmarkEnd w:id="b092f989-b1e8-4fc2-bb0b-808882fcf411"/>
+      <w:r>
+        <w:rPr>
+          <w:rFonts/>
+          <w:b w:val="true"/>
+        </w:rPr>
+        <w:t xml:space="preserve">. </w:t>
+      </w:r>
+      <w:r>
+        <w:t xml:space="preserve">Gráficos diagnósticos del modelo de regresión lineal para la diversidad alfa en función de la escala de análisis, la temperatura, y la precipitación.</w:t>
+      </w:r>
+    </w:p>
+    <w:p>
+      <w:pPr>
+        <w:jc w:val="center"/>
+        <w:pStyle w:val="Figure"/>
+      </w:pPr>
+      <w:r>
+        <w:rPr/>
+        <w:drawing>
+          <wp:inline distT="0" distB="0" distL="0" distR="0">
+            <wp:extent cx="6400800" cy="7315200"/>
+            <wp:docPr id="27" name="" descr=""/>
+            <wp:cNvGraphicFramePr>
+              <a:graphicFrameLocks noChangeAspect="1"/>
+            </wp:cNvGraphicFramePr>
+            <a:graphic>
+              <a:graphicData uri="http://schemas.openxmlformats.org/drawingml/2006/picture">
+                <pic:pic>
+                  <pic:nvPicPr>
+                    <pic:cNvPr id="28" name=""/>
+                    <pic:cNvPicPr>
+                      <a:picLocks noChangeAspect="1" noChangeArrowheads="1"/>
+                    </pic:cNvPicPr>
+                  </pic:nvPicPr>
+                  <pic:blipFill>
+                    <a:blip cstate="print" r:embed="rId175"/>
+                    <a:stretch>
+                      <a:fillRect/>
+                    </a:stretch>
+                  </pic:blipFill>
+                  <pic:spPr bwMode="auto">
+                    <a:xfrm>
+                      <a:off x="0" y="0"/>
+                      <a:ext cx="88900" cy="101600"/>
+                    </a:xfrm>
+                    <a:prstGeom prst="rect">
+                      <a:avLst/>
+                    </a:prstGeom>
+                    <a:noFill/>
+                  </pic:spPr>
+                </pic:pic>
+              </a:graphicData>
+            </a:graphic>
+          </wp:inline>
+        </w:drawing>
+      </w:r>
+    </w:p>
+    <w:p>
+      <w:r>
+        <w:br w:type="page"/>
+      </w:r>
+    </w:p>
+    <w:p>
+      <w:pPr>
+        <w:pStyle w:val="ImageCaption"/>
+      </w:pPr>
+      <w:r>
+        <w:rPr>
+          <w:rFonts/>
+          <w:b w:val="true"/>
+        </w:rPr>
+        <w:t xml:space="preserve">Anexo </w:t>
+      </w:r>
+      <w:bookmarkStart w:id="20b68b65-4077-4b44-84cd-655fe82ab519" w:name="supues_mod_bio_withoutelev_beta"/>
+      <w:r xmlns:w14="http://schemas.microsoft.com/office/word/2010/wordml">
+        <w:rPr>
+          <w:rFonts/>
+          <w:b w:val="true"/>
+        </w:rPr>
+        <w:fldChar w:fldCharType="begin" w:dirty="true"/>
+      </w:r>
+      <w:r xmlns:w14="http://schemas.microsoft.com/office/word/2010/wordml">
+        <w:rPr>
+          <w:rFonts/>
+          <w:b w:val="true"/>
+        </w:rPr>
+        <w:instrText xml:space="preserve" w:dirty="true">SEQ supp-fig \* Arabic</w:instrText>
+      </w:r>
+      <w:r xmlns:w14="http://schemas.microsoft.com/office/word/2010/wordml">
+        <w:rPr>
+          <w:rFonts/>
+          <w:b w:val="true"/>
+        </w:rPr>
+        <w:fldChar w:fldCharType="end" w:dirty="true"/>
+      </w:r>
+      <w:bookmarkEnd w:id="20b68b65-4077-4b44-84cd-655fe82ab519"/>
+      <w:r>
+        <w:rPr>
+          <w:rFonts/>
+          <w:b w:val="true"/>
+        </w:rPr>
+        <w:t xml:space="preserve">. </w:t>
+      </w:r>
+      <w:r>
+        <w:t xml:space="preserve">Gráficos diagnósticos del modelo de regresión lineal para la diversidad beta en función de la escala de análisis, la temperatura, y la precipitación.</w:t>
+      </w:r>
+    </w:p>
+    <w:p>
+      <w:pPr>
+        <w:jc w:val="center"/>
+        <w:pStyle w:val="Figure"/>
+      </w:pPr>
+      <w:r>
+        <w:rPr/>
+        <w:drawing>
+          <wp:inline distT="0" distB="0" distL="0" distR="0">
+            <wp:extent cx="6400800" cy="7315200"/>
+            <wp:docPr id="29" name="" descr=""/>
+            <wp:cNvGraphicFramePr>
+              <a:graphicFrameLocks noChangeAspect="1"/>
+            </wp:cNvGraphicFramePr>
+            <a:graphic>
+              <a:graphicData uri="http://schemas.openxmlformats.org/drawingml/2006/picture">
+                <pic:pic>
+                  <pic:nvPicPr>
+                    <pic:cNvPr id="30" name=""/>
+                    <pic:cNvPicPr>
+                      <a:picLocks noChangeAspect="1" noChangeArrowheads="1"/>
+                    </pic:cNvPicPr>
+                  </pic:nvPicPr>
+                  <pic:blipFill>
+                    <a:blip cstate="print" r:embed="rId176"/>
+                    <a:stretch>
+                      <a:fillRect/>
+                    </a:stretch>
+                  </pic:blipFill>
+                  <pic:spPr bwMode="auto">
+                    <a:xfrm>
+                      <a:off x="0" y="0"/>
+                      <a:ext cx="88900" cy="101600"/>
+                    </a:xfrm>
+                    <a:prstGeom prst="rect">
+                      <a:avLst/>
+                    </a:prstGeom>
+                    <a:noFill/>
+                  </pic:spPr>
+                </pic:pic>
+              </a:graphicData>
+            </a:graphic>
+          </wp:inline>
+        </w:drawing>
+      </w:r>
+    </w:p>
+    <w:bookmarkEnd w:id="165"/>
     <w:sectPr>
       <w:footerReference r:id="rId10" w:type="even"/>
       <w:footerReference r:id="rId9" w:type="default"/>

--- a/final_report/informe_final.docx
+++ b/final_report/informe_final.docx
@@ -1441,7 +1441,7 @@
         </w:rPr>
         <w:t xml:space="preserve">Figura  </w:t>
       </w:r>
-      <w:bookmarkStart w:id="f1c04bab-e85d-424f-bb54-59642713c4d8" w:name="mapa"/>
+      <w:bookmarkStart w:id="8d93871f-2576-4ec5-89bb-11e4fa0c0544" w:name="mapa"/>
       <w:r xmlns:w14="http://schemas.microsoft.com/office/word/2010/wordml">
         <w:rPr>
           <w:rFonts/>
@@ -1463,7 +1463,7 @@
         </w:rPr>
         <w:fldChar w:fldCharType="end" w:dirty="true"/>
       </w:r>
-      <w:bookmarkEnd w:id="f1c04bab-e85d-424f-bb54-59642713c4d8"/>
+      <w:bookmarkEnd w:id="8d93871f-2576-4ec5-89bb-11e4fa0c0544"/>
       <w:r>
         <w:rPr>
           <w:rFonts/>
@@ -2450,7 +2450,7 @@
         </w:rPr>
         <w:t xml:space="preserve">Figura  </w:t>
       </w:r>
-      <w:bookmarkStart w:id="95b4f0f6-a883-4da5-9615-a6428df49b6f" w:name="alfa_biovar_elev_plot_03"/>
+      <w:bookmarkStart w:id="40bade9c-afdd-4e76-84d3-96961924cb9f" w:name="alfa_biovar_elev_plot_03"/>
       <w:r xmlns:w14="http://schemas.microsoft.com/office/word/2010/wordml">
         <w:rPr>
           <w:rFonts/>
@@ -2472,7 +2472,7 @@
         </w:rPr>
         <w:fldChar w:fldCharType="end" w:dirty="true"/>
       </w:r>
-      <w:bookmarkEnd w:id="95b4f0f6-a883-4da5-9615-a6428df49b6f"/>
+      <w:bookmarkEnd w:id="40bade9c-afdd-4e76-84d3-96961924cb9f"/>
       <w:r>
         <w:rPr>
           <w:rFonts/>
@@ -2580,7 +2580,7 @@
         </w:rPr>
         <w:t xml:space="preserve">Tabla  </w:t>
       </w:r>
-      <w:bookmarkStart w:id="10e1baa7-2755-4f64-995e-6c8020876fb0" w:name="ms_alpha_beta_elev_grain"/>
+      <w:bookmarkStart w:id="2c044e8d-03d6-42b8-a827-797c3c488101" w:name="ms_alpha_beta_elev_grain"/>
       <w:r>
         <w:rPr>
           <w:rFonts/>
@@ -2602,7 +2602,7 @@
         </w:rPr>
         <w:fldChar w:fldCharType="end" w:dirty="true"/>
       </w:r>
-      <w:bookmarkEnd w:id="10e1baa7-2755-4f64-995e-6c8020876fb0"/>
+      <w:bookmarkEnd w:id="2c044e8d-03d6-42b8-a827-797c3c488101"/>
       <w:r>
         <w:rPr>
           <w:rFonts/>
@@ -4516,7 +4516,7 @@
         </w:rPr>
         <w:t xml:space="preserve">Tabla  </w:t>
       </w:r>
-      <w:bookmarkStart w:id="7072ecdd-4b89-4cbb-8a18-3910a1ce2836" w:name="ms_alpha_beta_bio"/>
+      <w:bookmarkStart w:id="cbb7eab4-75f3-4e1f-b404-472c1853da4b" w:name="ms_alpha_beta_bio"/>
       <w:r>
         <w:rPr>
           <w:rFonts/>
@@ -4538,7 +4538,7 @@
         </w:rPr>
         <w:fldChar w:fldCharType="end" w:dirty="true"/>
       </w:r>
-      <w:bookmarkEnd w:id="7072ecdd-4b89-4cbb-8a18-3910a1ce2836"/>
+      <w:bookmarkEnd w:id="cbb7eab4-75f3-4e1f-b404-472c1853da4b"/>
       <w:r>
         <w:rPr>
           <w:rFonts/>
@@ -8074,7 +8074,7 @@
         </w:rPr>
         <w:t xml:space="preserve">Tabla  </w:t>
       </w:r>
-      <w:bookmarkStart w:id="88786b01-c0d0-434a-9d81-a4a7645c9f7b" w:name="ms_models_per_elev_alpha"/>
+      <w:bookmarkStart w:id="114ffb89-ccc1-4565-9ed9-b58344635406" w:name="ms_models_per_elev_alpha"/>
       <w:r>
         <w:rPr>
           <w:rFonts/>
@@ -8096,7 +8096,7 @@
         </w:rPr>
         <w:fldChar w:fldCharType="end" w:dirty="true"/>
       </w:r>
-      <w:bookmarkEnd w:id="88786b01-c0d0-434a-9d81-a4a7645c9f7b"/>
+      <w:bookmarkEnd w:id="114ffb89-ccc1-4565-9ed9-b58344635406"/>
       <w:r>
         <w:rPr>
           <w:rFonts/>
@@ -11302,7 +11302,7 @@
         </w:rPr>
         <w:t xml:space="preserve">Tabla  </w:t>
       </w:r>
-      <w:bookmarkStart w:id="320ae03e-e00d-4900-9634-1e97a9f4b565" w:name="ms_models_per_elev_beta"/>
+      <w:bookmarkStart w:id="d36771c6-61ce-4936-a4ac-3dc138c3d868" w:name="ms_models_per_elev_beta"/>
       <w:r>
         <w:rPr>
           <w:rFonts/>
@@ -11324,7 +11324,7 @@
         </w:rPr>
         <w:fldChar w:fldCharType="end" w:dirty="true"/>
       </w:r>
-      <w:bookmarkEnd w:id="320ae03e-e00d-4900-9634-1e97a9f4b565"/>
+      <w:bookmarkEnd w:id="d36771c6-61ce-4936-a4ac-3dc138c3d868"/>
       <w:r>
         <w:rPr>
           <w:rFonts/>
@@ -14518,13 +14518,13 @@
         <w:pStyle w:val="FirstParagraph"/>
       </w:pPr>
       <w:r>
-        <w:t xml:space="preserve">La diversidad alfa de las plantas de sotobosque tuvo una asociación positiva con la altitud, observándose en bosques montanos altos la máxima diversidad de este estrato. Estos patrones de diversidad alfa, son contrarios a resultados a patrones reportados en platns leñosas</w:t>
-      </w:r>
-      <w:r>
-        <w:t xml:space="preserve"> </w:t>
-      </w:r>
-      <w:r>
-        <w:t xml:space="preserve">(Girardin</w:t>
+        <w:t xml:space="preserve">La diversidad alfa de las plantas de sotobosque tuvo una asociación positiva con la altitud, observándose en bosques montanos altos la máxima diversidad de este estrato. Estos patrones de diversidad alfa, son contrarios a resultados a patrones reportados en plantas leñosas</w:t>
+      </w:r>
+      <w:r>
+        <w:t xml:space="preserve"> </w:t>
+      </w:r>
+      <w:r>
+        <w:t xml:space="preserve">(Bhatta</w:t>
       </w:r>
       <w:r>
         <w:t xml:space="preserve"> </w:t>
@@ -14540,7 +14540,16 @@
         <w:t xml:space="preserve"> </w:t>
       </w:r>
       <w:r>
-        <w:t xml:space="preserve">2014; Bhatta</w:t>
+        <w:t xml:space="preserve">2018)</w:t>
+      </w:r>
+      <w:r>
+        <w:t xml:space="preserve">, en donde se ha observado repetidamente el patrón en forma de joroba, alcanzando su pico de diversidad en bosques montanos bajos (~1600 msnm)</w:t>
+      </w:r>
+      <w:r>
+        <w:t xml:space="preserve"> </w:t>
+      </w:r>
+      <w:r>
+        <w:t xml:space="preserve">(Girardin</w:t>
       </w:r>
       <w:r>
         <w:t xml:space="preserve"> </w:t>
@@ -14556,16 +14565,16 @@
         <w:t xml:space="preserve"> </w:t>
       </w:r>
       <w:r>
-        <w:t xml:space="preserve">2018)</w:t>
-      </w:r>
-      <w:r>
-        <w:t xml:space="preserve">. En plantas leñosas se ha observado repetidamente el patrón en forma de joroba al analizar la diversidad alfa en un gradiente altitudinal, alcanzando su pico de diversidad en bosques montanos bajos (~1600 msnm)</w:t>
-      </w:r>
-      <w:r>
-        <w:t xml:space="preserve"> </w:t>
-      </w:r>
-      <w:r>
-        <w:t xml:space="preserve">(Girardin</w:t>
+        <w:t xml:space="preserve">2014)</w:t>
+      </w:r>
+      <w:r>
+        <w:t xml:space="preserve">. En plantas herbáceas, el patrón de descenso de la diversidad alfa suele ser lineal hasta los 2500 mnsm, no obstante, vuelve a aumentar a partir de los 2800 msnm</w:t>
+      </w:r>
+      <w:r>
+        <w:t xml:space="preserve"> </w:t>
+      </w:r>
+      <w:r>
+        <w:t xml:space="preserve">(Peters</w:t>
       </w:r>
       <w:r>
         <w:t xml:space="preserve"> </w:t>
@@ -14581,10 +14590,10 @@
         <w:t xml:space="preserve"> </w:t>
       </w:r>
       <w:r>
-        <w:t xml:space="preserve">2014)</w:t>
-      </w:r>
-      <w:r>
-        <w:t xml:space="preserve">. En plantas herbáceas, el patrón de descenso de la diversidad alfa suele ser lineal hasta los 2500 mnsm, no obstante, vuelve a aumentar a partir de los 2800 msnm</w:t>
+        <w:t xml:space="preserve">2010)</w:t>
+      </w:r>
+      <w:r>
+        <w:t xml:space="preserve">. Al disminuir la riqueza de especies arbóreas en bosques montanos y montanos altos, la diversidad del sotobosque es asumida casi en su totalidad por taxones herbáceos y arbustivos, mientras que en bosques de menor altitud la diversidad es aportada mayoritariamente por elementos leñosos</w:t>
       </w:r>
       <w:r>
         <w:t xml:space="preserve"> </w:t>
@@ -14609,51 +14618,13 @@
         <w:t xml:space="preserve">2010)</w:t>
       </w:r>
       <w:r>
-        <w:t xml:space="preserve">. Las diferencias observadas con otros estudios, pueden subyacer por el enfoque metodológico usado en el presente trabajo. En este estudio, la diversidad alfa fue estimada reportando todas las plantas herbáceas y leñosas de sotobosque con una altura máxima de 10 m.</w:t>
-      </w:r>
-    </w:p>
-    <w:p>
-      <w:pPr>
-        <w:pStyle w:val="BodyText"/>
-      </w:pPr>
-      <w:r>
-        <w:t xml:space="preserve">Esta aproximación metodológica explicaría el patrón lineal de incremento de la diversidad alfa del sotobosque irrespectivamente de la escala, ya que al disminuir la riqueza de especies arbóreas en bosques montanos y montanos altos, la diversidad del sotobosque es asumida casi en su totalidad por taxones herbáceos y arbustivos, mientras que en bosques de menor altitud la diversidad es aportada mayoritariamente por elementos leñosos. Además, debido al alto grado de pendiente de los bosques montanos ecuatorianos, la mayoría de especies arbóreas suelen adaptar su forma de vida a hábitos achaparrados y arbustivos para tener una mayor resistencia a los derrumbes frecuentes</w:t>
-      </w:r>
-      <w:r>
-        <w:t xml:space="preserve"> </w:t>
-      </w:r>
-      <w:r>
-        <w:t xml:space="preserve">(Valencia &amp; Jorgensen 1992)</w:t>
-      </w:r>
-      <w:r>
-        <w:t xml:space="preserve">. En las parcelas de elevaciones a más de 2500 msnm, la pendiente fue en promedio de 55°, con una frecuencia de derrumbes relativamente alta. Esto pudo influir en la detección de más especies de sotobosque, al ser mayor la probabilidad de detección de taxones leñosos y herbáceos en zonas de alta pendiente ya que varias especies pioneras colonizan los microhábitats desocupados. Adicionalmente, el intervalo de escalas finas utilizado (25-250 m</w:t>
-      </w:r>
-      <w:r>
-        <w:rPr>
-          <w:vertAlign w:val="superscript"/>
-        </w:rPr>
-        <w:t xml:space="preserve">2</w:t>
-      </w:r>
-      <w:r>
-        <w:t xml:space="preserve">), pudo ser más sensible para detectar patrones diferentes a los que comúnmente se reportan para escalas mayores de 1000 m</w:t>
-      </w:r>
-      <w:r>
-        <w:rPr>
-          <w:vertAlign w:val="superscript"/>
-        </w:rPr>
-        <w:t xml:space="preserve">2</w:t>
-      </w:r>
-      <w:r>
-        <w:t xml:space="preserve"> </w:t>
-      </w:r>
-      <w:r>
-        <w:t xml:space="preserve">y en otros grupos</w:t>
-      </w:r>
-      <w:r>
-        <w:t xml:space="preserve"> </w:t>
-      </w:r>
-      <w:r>
-        <w:t xml:space="preserve">(Dembicz</w:t>
+        <w:t xml:space="preserve">. En este sentido, la caída en la riqueza total de sotobosque en ecosistemas de altura se amortiguaría por el aumentó en la riqueza de plantas herbáceas, cuya riqueza puede exceder la de parcelas ubicadas en altitudes bajas a escalas finas</w:t>
+      </w:r>
+      <w:r>
+        <w:t xml:space="preserve"> </w:t>
+      </w:r>
+      <w:r>
+        <w:t xml:space="preserve">(Lomolino 2001; Peters</w:t>
       </w:r>
       <w:r>
         <w:t xml:space="preserve"> </w:t>
@@ -14669,18 +14640,10 @@
         <w:t xml:space="preserve"> </w:t>
       </w:r>
       <w:r>
-        <w:t xml:space="preserve">2021)</w:t>
-      </w:r>
-      <w:r>
-        <w:t xml:space="preserve">.</w:t>
-      </w:r>
-    </w:p>
-    <w:p>
-      <w:pPr>
-        <w:pStyle w:val="BodyText"/>
-      </w:pPr>
-      <w:r>
-        <w:t xml:space="preserve">Por su parte, los patrones de diversidad beta fueron menos conspicuos, con una tendencia ascendente al aumentar la altitud, constituyendo el páramo la formación con mayor diversidad beta. Esto es contrario a los patrones reportados en plantas leñosas, en escalas entre los 1000 y 10,000 m</w:t>
+        <w:t xml:space="preserve">2010)</w:t>
+      </w:r>
+      <w:r>
+        <w:t xml:space="preserve">. En este estudio, el incremento de la diversidad alfa en función de la altitud respondería al enfoque metodológico usado (parcelas 25 m</w:t>
       </w:r>
       <w:r>
         <w:rPr>
@@ -14689,10 +14652,13 @@
         <w:t xml:space="preserve">2</w:t>
       </w:r>
       <w:r>
-        <w:t xml:space="preserve"> </w:t>
-      </w:r>
-      <w:r>
-        <w:t xml:space="preserve">(Barton</w:t>
+        <w:t xml:space="preserve">), al ser una representación indirecta de los patrones de densidad de especies, siendo mayor a altitudes altas</w:t>
+      </w:r>
+      <w:r>
+        <w:t xml:space="preserve"> </w:t>
+      </w:r>
+      <w:r>
+        <w:t xml:space="preserve">(Lomolino 2001; Dembicz</w:t>
       </w:r>
       <w:r>
         <w:t xml:space="preserve"> </w:t>
@@ -14708,7 +14674,59 @@
         <w:t xml:space="preserve"> </w:t>
       </w:r>
       <w:r>
-        <w:t xml:space="preserve">2013; Sabatini</w:t>
+        <w:t xml:space="preserve">2021)</w:t>
+      </w:r>
+      <w:r>
+        <w:t xml:space="preserve">.</w:t>
+      </w:r>
+    </w:p>
+    <w:p>
+      <w:pPr>
+        <w:pStyle w:val="BodyText"/>
+      </w:pPr>
+      <w:r>
+        <w:t xml:space="preserve">Además, debido al alto grado de pendiente de los bosques montanos ecuatorianos, la mayoría de especies arbóreas suelen adaptar su forma de vida a hábitos achaparrados y arbustivos para tener una mayor resistencia a los derrumbes frecuentes, aumentando la probabilidad de detección de taxones de sotobosque</w:t>
+      </w:r>
+      <w:r>
+        <w:t xml:space="preserve"> </w:t>
+      </w:r>
+      <w:r>
+        <w:t xml:space="preserve">(Valencia &amp; Jorgensen 1992)</w:t>
+      </w:r>
+      <w:r>
+        <w:t xml:space="preserve">. En las parcelas de elevaciones a más de 2500 msnm, la pendiente fue en promedio de 55°, con una frecuencia de derrumbes relativamente alta. Esto pudo influir en la detección de más especies de sotobosque, al ser mayor la probabilidad de detección de taxones leñosos y herbáceos en zonas de alta pendiente, ya que varias especies pioneras colonizan los microhábitats desocupados</w:t>
+      </w:r>
+      <w:r>
+        <w:t xml:space="preserve"> </w:t>
+      </w:r>
+      <w:r>
+        <w:t xml:space="preserve">(Valencia &amp; Jorgensen 1992)</w:t>
+      </w:r>
+      <w:r>
+        <w:t xml:space="preserve">.</w:t>
+      </w:r>
+    </w:p>
+    <w:p>
+      <w:pPr>
+        <w:pStyle w:val="BodyText"/>
+      </w:pPr>
+      <w:r>
+        <w:t xml:space="preserve">Por su parte, los patrones de diversidad beta fueron menos conspicuos, con una tendencia ascendente al aumentar la altitud, constituyendo el páramo la formación con mayor diversidad beta. Esto es contrario a los patrones reportados en plantas leñosas, en escalas entre los 1000 y 10,000 m</w:t>
+      </w:r>
+      <w:r>
+        <w:rPr>
+          <w:vertAlign w:val="superscript"/>
+        </w:rPr>
+        <w:t xml:space="preserve">2</w:t>
+      </w:r>
+      <w:r>
+        <w:t xml:space="preserve">, donde la diversidad beta suele disminuir en función de la altitud</w:t>
+      </w:r>
+      <w:r>
+        <w:t xml:space="preserve"> </w:t>
+      </w:r>
+      <w:r>
+        <w:t xml:space="preserve">(Barton</w:t>
       </w:r>
       <w:r>
         <w:t xml:space="preserve"> </w:t>
@@ -14724,25 +14742,7 @@
         <w:t xml:space="preserve"> </w:t>
       </w:r>
       <w:r>
-        <w:t xml:space="preserve">2018)</w:t>
-      </w:r>
-      <w:r>
-        <w:t xml:space="preserve">. Por ejemplo, en un extenso rango altitudinal en Bolivia, la diversidad beta de plantas leñosas presentó un patrón en forma de Joroba, a una escala de análisis de 0.1 hectáreas (1000 m</w:t>
-      </w:r>
-      <w:r>
-        <w:rPr>
-          <w:vertAlign w:val="superscript"/>
-        </w:rPr>
-        <w:t xml:space="preserve">2</w:t>
-      </w:r>
-      <w:r>
-        <w:t xml:space="preserve">)</w:t>
-      </w:r>
-      <w:r>
-        <w:t xml:space="preserve"> </w:t>
-      </w:r>
-      <w:r>
-        <w:t xml:space="preserve">(Tello</w:t>
+        <w:t xml:space="preserve">2013; Sabatini</w:t>
       </w:r>
       <w:r>
         <w:t xml:space="preserve"> </w:t>
@@ -14758,25 +14758,16 @@
         <w:t xml:space="preserve"> </w:t>
       </w:r>
       <w:r>
-        <w:t xml:space="preserve">2015)</w:t>
-      </w:r>
-      <w:r>
-        <w:t xml:space="preserve">. En Carchi, Ecuador, la diversidad beta de plantas leñosas descendió monotónicamente al aumentar la altitud, utilizando parcelas de 0.01 ha (100 m</w:t>
-      </w:r>
-      <w:r>
-        <w:rPr>
-          <w:vertAlign w:val="superscript"/>
-        </w:rPr>
-        <w:t xml:space="preserve">2</w:t>
-      </w:r>
-      <w:r>
-        <w:t xml:space="preserve">)</w:t>
-      </w:r>
-      <w:r>
-        <w:t xml:space="preserve"> </w:t>
-      </w:r>
-      <w:r>
-        <w:t xml:space="preserve">(Kraft</w:t>
+        <w:t xml:space="preserve">2018)</w:t>
+      </w:r>
+      <w:r>
+        <w:t xml:space="preserve">. Por ejemplo, en un extenso rango altitudinal en Bolivia, la diversidad beta de plantas leñosas presentó un patrón en forma de Joroba, a una escala de análisis de 0.1 hectáreas</w:t>
+      </w:r>
+      <w:r>
+        <w:t xml:space="preserve"> </w:t>
+      </w:r>
+      <w:r>
+        <w:t xml:space="preserve">(Tello</w:t>
       </w:r>
       <w:r>
         <w:t xml:space="preserve"> </w:t>
@@ -14792,33 +14783,16 @@
         <w:t xml:space="preserve"> </w:t>
       </w:r>
       <w:r>
-        <w:t xml:space="preserve">2011)</w:t>
-      </w:r>
-      <w:r>
-        <w:t xml:space="preserve">.</w:t>
-      </w:r>
-    </w:p>
-    <w:p>
-      <w:pPr>
-        <w:pStyle w:val="BodyText"/>
-      </w:pPr>
-      <w:r>
-        <w:t xml:space="preserve">Estos resultados pueden deberse a la densidad de especies por banda altitudinal</w:t>
-      </w:r>
-      <w:r>
-        <w:t xml:space="preserve"> </w:t>
-      </w:r>
-      <w:r>
-        <w:t xml:space="preserve">(Lomolino 2001)</w:t>
-      </w:r>
-      <w:r>
-        <w:t xml:space="preserve">. Por ejemplo, aunque la diversidad beta de bosques de amazonía sea alta, para capturar esta diversidad es necesario diseñar un patrón de parcelas ampliamente distanciadas, a diferencia de ecosistemas de altura, donde a escasos metros los ensamblajes de especies pueden mostrar un alto recambio de especies</w:t>
-      </w:r>
-      <w:r>
-        <w:t xml:space="preserve"> </w:t>
-      </w:r>
-      <w:r>
-        <w:t xml:space="preserve">(Barczyk</w:t>
+        <w:t xml:space="preserve">2015)</w:t>
+      </w:r>
+      <w:r>
+        <w:t xml:space="preserve">. En Carchi, Ecuador, la diversidad beta de plantas leñosas descendió monotónicamente al aumentar la altitud, utilizando parcelas de 0.01 ha</w:t>
+      </w:r>
+      <w:r>
+        <w:t xml:space="preserve"> </w:t>
+      </w:r>
+      <w:r>
+        <w:t xml:space="preserve">(Kraft</w:t>
       </w:r>
       <w:r>
         <w:t xml:space="preserve"> </w:t>
@@ -14834,16 +14808,33 @@
         <w:t xml:space="preserve"> </w:t>
       </w:r>
       <w:r>
-        <w:t xml:space="preserve">2023)</w:t>
-      </w:r>
-      <w:r>
-        <w:t xml:space="preserve">. En los estudios que reportan una asociación negativa de la diversidad alfa y beta con la altitud, las comparaciones entre parcelas por gradiente altitudinal se realizan indistintamente de la distancia geográfica</w:t>
-      </w:r>
-      <w:r>
-        <w:t xml:space="preserve"> </w:t>
-      </w:r>
-      <w:r>
-        <w:t xml:space="preserve">(Tello</w:t>
+        <w:t xml:space="preserve">2011)</w:t>
+      </w:r>
+      <w:r>
+        <w:t xml:space="preserve">.</w:t>
+      </w:r>
+    </w:p>
+    <w:p>
+      <w:pPr>
+        <w:pStyle w:val="BodyText"/>
+      </w:pPr>
+      <w:r>
+        <w:t xml:space="preserve">Los resultados de estos estudios pueden deberse a los patrones de densidad de especies por banda altitudinal</w:t>
+      </w:r>
+      <w:r>
+        <w:t xml:space="preserve"> </w:t>
+      </w:r>
+      <w:r>
+        <w:t xml:space="preserve">(Lomolino 2001)</w:t>
+      </w:r>
+      <w:r>
+        <w:t xml:space="preserve">. Por ejemplo, aunque la diversidad beta de bosques de Amazonía sea alta, para capturar esta diversidad es necesario diseñar un patrón de parcelas ampliamente distanciadas, a diferencia de ecosistemas de altura, donde a escasos metros los ensamblajes de especies pueden mostrar un alto recambio de especies</w:t>
+      </w:r>
+      <w:r>
+        <w:t xml:space="preserve"> </w:t>
+      </w:r>
+      <w:r>
+        <w:t xml:space="preserve">(Barczyk</w:t>
       </w:r>
       <w:r>
         <w:t xml:space="preserve"> </w:t>
@@ -14859,7 +14850,16 @@
         <w:t xml:space="preserve"> </w:t>
       </w:r>
       <w:r>
-        <w:t xml:space="preserve">2015; Sabatini</w:t>
+        <w:t xml:space="preserve">2023)</w:t>
+      </w:r>
+      <w:r>
+        <w:t xml:space="preserve">. En los estudios que reportan una asociación negativa de la diversidad alfa y beta con la altitud, las comparaciones entre parcelas por gradiente altitudinal se realizan indistintamente de la distancia geográfica</w:t>
+      </w:r>
+      <w:r>
+        <w:t xml:space="preserve"> </w:t>
+      </w:r>
+      <w:r>
+        <w:t xml:space="preserve">(Tello</w:t>
       </w:r>
       <w:r>
         <w:t xml:space="preserve"> </w:t>
@@ -14875,16 +14875,7 @@
         <w:t xml:space="preserve"> </w:t>
       </w:r>
       <w:r>
-        <w:t xml:space="preserve">2018)</w:t>
-      </w:r>
-      <w:r>
-        <w:t xml:space="preserve">. Esto indica una posible autocorrelación espacial de la alfa y beta diversidad, ya que al estar más alejadas las unidades de comparación, más probable será que sus diferencias de ensamblajes sea elevado, al aumentar las diferencias ambientales (teoría de filtrado ambiental)</w:t>
-      </w:r>
-      <w:r>
-        <w:t xml:space="preserve"> </w:t>
-      </w:r>
-      <w:r>
-        <w:t xml:space="preserve">(Weiher</w:t>
+        <w:t xml:space="preserve">2015; Sabatini</w:t>
       </w:r>
       <w:r>
         <w:t xml:space="preserve"> </w:t>
@@ -14900,25 +14891,16 @@
         <w:t xml:space="preserve"> </w:t>
       </w:r>
       <w:r>
-        <w:t xml:space="preserve">2011)</w:t>
-      </w:r>
-      <w:r>
-        <w:t xml:space="preserve">. Al considerar el enfoque metodológico de este estudio, agrupando parcelas por su cercanía geográfica y altitudinal, los resultados de la beta diversidad son congruentes al patrón de densidad de especies</w:t>
-      </w:r>
-      <w:r>
-        <w:t xml:space="preserve"> </w:t>
-      </w:r>
-      <w:r>
-        <w:t xml:space="preserve">(Lomolino 2001)</w:t>
-      </w:r>
-      <w:r>
-        <w:t xml:space="preserve">, demostrando que para capturar adecuadamente la alfa y beta diversidad en bosques de tierras bajas es necesario una gran extensión de estudio. De hecho, los estudios mencionados probablemente no estén controlando la extensión, y sus resultados sean producto de un efecto combinado de la escala (granularidad) y la extensión</w:t>
-      </w:r>
-      <w:r>
-        <w:t xml:space="preserve"> </w:t>
-      </w:r>
-      <w:r>
-        <w:t xml:space="preserve">(Barton</w:t>
+        <w:t xml:space="preserve">2018)</w:t>
+      </w:r>
+      <w:r>
+        <w:t xml:space="preserve">. Esto indica una posible autocorrelación espacial de la alfa y beta diversidad, ya que al estar más alejadas las unidades de comparación, más probable será que las diferencias entre ensamblajes sean elevadas, al aumentar las diferencias ambientales (i.e. filtrado ambiental)</w:t>
+      </w:r>
+      <w:r>
+        <w:t xml:space="preserve"> </w:t>
+      </w:r>
+      <w:r>
+        <w:t xml:space="preserve">(Weiher</w:t>
       </w:r>
       <w:r>
         <w:t xml:space="preserve"> </w:t>
@@ -14934,16 +14916,33 @@
         <w:t xml:space="preserve"> </w:t>
       </w:r>
       <w:r>
-        <w:t xml:space="preserve">2013)</w:t>
-      </w:r>
-      <w:r>
-        <w:t xml:space="preserve">. No obstante, los resultados contrastes de alfa y beta diversidad, pueden ser a su vez explicados por la forma de vida analizada</w:t>
-      </w:r>
-      <w:r>
-        <w:t xml:space="preserve"> </w:t>
-      </w:r>
-      <w:r>
-        <w:t xml:space="preserve">(Rahbek 2005; Cavender-Bares</w:t>
+        <w:t xml:space="preserve">2011)</w:t>
+      </w:r>
+      <w:r>
+        <w:t xml:space="preserve">.</w:t>
+      </w:r>
+    </w:p>
+    <w:p>
+      <w:pPr>
+        <w:pStyle w:val="BodyText"/>
+      </w:pPr>
+      <w:r>
+        <w:t xml:space="preserve">Al considerar el enfoque metodológico de este estudio, agrupando parcelas por su cercanía geográfica y altitudinal, los resultados de la beta diversidad son congruentes al patrón de densidad de especies</w:t>
+      </w:r>
+      <w:r>
+        <w:t xml:space="preserve"> </w:t>
+      </w:r>
+      <w:r>
+        <w:t xml:space="preserve">(Lomolino 2001)</w:t>
+      </w:r>
+      <w:r>
+        <w:t xml:space="preserve">, demostrando que para capturar adecuadamente la alfa y beta diversidad en bosques de tierras bajas es necesario una gran extensión de estudio. De hecho, los estudios mencionados probablemente no estén controlando la extensión, y sus resultados sean producto de un efecto combinado de la escala (granularidad) y la extensión</w:t>
+      </w:r>
+      <w:r>
+        <w:t xml:space="preserve"> </w:t>
+      </w:r>
+      <w:r>
+        <w:t xml:space="preserve">(Barton</w:t>
       </w:r>
       <w:r>
         <w:t xml:space="preserve"> </w:t>
@@ -14959,25 +14958,16 @@
         <w:t xml:space="preserve"> </w:t>
       </w:r>
       <w:r>
-        <w:t xml:space="preserve">2009)</w:t>
-      </w:r>
-      <w:r>
-        <w:t xml:space="preserve">, ya que en árboles, en extensiones pequeñas y estandarizadas, con una escala de 100 m</w:t>
-      </w:r>
-      <w:r>
-        <w:rPr>
-          <w:vertAlign w:val="superscript"/>
-        </w:rPr>
-        <w:t xml:space="preserve">2</w:t>
-      </w:r>
-      <w:r>
-        <w:t xml:space="preserve">, la beta diversidad disminuyó en el gradiente altitudinal</w:t>
-      </w:r>
-      <w:r>
-        <w:t xml:space="preserve"> </w:t>
-      </w:r>
-      <w:r>
-        <w:t xml:space="preserve">(Kraft</w:t>
+        <w:t xml:space="preserve">2013)</w:t>
+      </w:r>
+      <w:r>
+        <w:t xml:space="preserve">. No obstante, los resultados contrastes de alfa y beta diversidad, pueden ser a su vez explicados por la forma de vida analizada</w:t>
+      </w:r>
+      <w:r>
+        <w:t xml:space="preserve"> </w:t>
+      </w:r>
+      <w:r>
+        <w:t xml:space="preserve">(Rahbek 2005; Cavender-Bares</w:t>
       </w:r>
       <w:r>
         <w:t xml:space="preserve"> </w:t>
@@ -14993,10 +14983,10 @@
         <w:t xml:space="preserve"> </w:t>
       </w:r>
       <w:r>
-        <w:t xml:space="preserve">2011)</w:t>
-      </w:r>
-      <w:r>
-        <w:t xml:space="preserve">. En contraste, en bosques montanos de China, en una escala de 100 m</w:t>
+        <w:t xml:space="preserve">2009)</w:t>
+      </w:r>
+      <w:r>
+        <w:t xml:space="preserve">, ya que, en estudios en árboles en extensiones pequeñas y estandarizadas, con una escala de 100 m</w:t>
       </w:r>
       <w:r>
         <w:rPr>
@@ -15005,13 +14995,13 @@
         <w:t xml:space="preserve">2</w:t>
       </w:r>
       <w:r>
-        <w:t xml:space="preserve">, la diversidad beta de arbustos no tuvó una asociación clara con el rango altitudinal</w:t>
-      </w:r>
-      <w:r>
-        <w:t xml:space="preserve"> </w:t>
-      </w:r>
-      <w:r>
-        <w:t xml:space="preserve">(Tang</w:t>
+        <w:t xml:space="preserve">, la beta diversidad disminuyó en el gradiente altitudinal</w:t>
+      </w:r>
+      <w:r>
+        <w:t xml:space="preserve"> </w:t>
+      </w:r>
+      <w:r>
+        <w:t xml:space="preserve">(Kraft</w:t>
       </w:r>
       <w:r>
         <w:t xml:space="preserve"> </w:t>
@@ -15027,10 +15017,44 @@
         <w:t xml:space="preserve"> </w:t>
       </w:r>
       <w:r>
+        <w:t xml:space="preserve">2011)</w:t>
+      </w:r>
+      <w:r>
+        <w:t xml:space="preserve">. En contraste, en bosques montanos de China, en una escala de 100 m</w:t>
+      </w:r>
+      <w:r>
+        <w:rPr>
+          <w:vertAlign w:val="superscript"/>
+        </w:rPr>
+        <w:t xml:space="preserve">2</w:t>
+      </w:r>
+      <w:r>
+        <w:t xml:space="preserve">, la diversidad beta de arbustos no tuvo una asociación clara con el rango altitudinal</w:t>
+      </w:r>
+      <w:r>
+        <w:t xml:space="preserve"> </w:t>
+      </w:r>
+      <w:r>
+        <w:t xml:space="preserve">(Tang</w:t>
+      </w:r>
+      <w:r>
+        <w:t xml:space="preserve"> </w:t>
+      </w:r>
+      <w:r>
+        <w:rPr>
+          <w:iCs/>
+          <w:i/>
+        </w:rPr>
+        <w:t xml:space="preserve">et al.</w:t>
+      </w:r>
+      <w:r>
+        <w:t xml:space="preserve"> </w:t>
+      </w:r>
+      <w:r>
         <w:t xml:space="preserve">2012)</w:t>
       </w:r>
       <w:r>
-        <w:t xml:space="preserve">, apoyando la idea que los resultados contrastantes podrian depender de la forma de vida estudiada.</w:t>
+        <w:t xml:space="preserve">, apoyando la idea que los resultados contrastantes podrían depender de la forma de vida estudiada.</w:t>
       </w:r>
     </w:p>
     <w:p>
@@ -15038,7 +15062,7 @@
         <w:pStyle w:val="BodyText"/>
       </w:pPr>
       <w:r>
-        <w:t xml:space="preserve">Además de esto, fue evidente el aumento del efecto de la altitud en la alfa/beta diversidad a mayores escalas de análisis, resultados congruentes con la primera hipótesis (H1). Previamente, se ha sugerido que la dependencia espacial de la diversidad alfa puede ser indicativo de filtros ambientales actuando a diferentes escalas, causando patrones distintos a diferentes escalas</w:t>
+        <w:t xml:space="preserve">Además de esto, fue evidente el aumento del efecto de la altitud en la alfa/beta diversidad a mayores escalas de análisis, resultados congruentes con la primera hipótesis (H1), que predijo un aumentó en la dependencia espacial de la asociación entre la altitud y la diversidad de plantas de sotobosque. Previamente, se ha sugerido que la dependencia espacial de la diversidad alfa puede ser indicativo de filtros ambientales actuando a diferentes escalas, causando patrones distintos a diferentes escalas</w:t>
       </w:r>
       <w:r>
         <w:t xml:space="preserve"> </w:t>
@@ -15158,7 +15182,7 @@
         </w:r>
       </w:hyperlink>
       <w:r>
-        <w:t xml:space="preserve">), ya que dificilmente podrán ser representados estos procesos por un gradiente altitudinal.</w:t>
+        <w:t xml:space="preserve">), ya que difícilmente podrán ser representados estos procesos por un gradiente altitudinal.</w:t>
       </w:r>
     </w:p>
     <w:p>
@@ -15186,7 +15210,7 @@
         </w:r>
       </w:hyperlink>
       <w:r>
-        <w:t xml:space="preserve">). En estudios previos, la riqueza de árboles a altitudes bajas y altas fue mayor y menor a lo esperado por modelos nulos, respectivamente</w:t>
+        <w:t xml:space="preserve">). En estudios previos, la riqueza de árboles en altitudes bajas y altas fue mayor y menor, respectivamente, a lo esperado por modelos nulos</w:t>
       </w:r>
       <w:r>
         <w:t xml:space="preserve"> </w:t>
@@ -15318,7 +15342,7 @@
         <w:t xml:space="preserve">2021)</w:t>
       </w:r>
       <w:r>
-        <w:t xml:space="preserve">. Esto es consistente a los resultados de este estudio y de la hipótesis 1 (H1), observándose una mayor dependencia espacial de la diversidad alfa/beta a mayores altitudes. Por lo tanto, la relación de la alfa/beta diversidad con la altitud es una representación indirecta de los procesos ambientales y/o climáticos de la diversidad que ejercen su efecto a escalas grandes</w:t>
+        <w:t xml:space="preserve">. Esto es consistente a los resultados de este estudio (H1), observándose una mayor dependencia espacial de la diversidad alfa/beta a mayores altitudes, y menor a altitudes bajas, donde probablemente procesos ecológicos y/o estocásticos serán más relevantes para mantener la diversidad del sotobosque. Por lo tanto, la relación de la alfa/beta diversidad con la altitud es una representación indirecta de los procesos ambientales y/o climáticos de la diversidad que ejercen su efecto a escalas grandes</w:t>
       </w:r>
       <w:r>
         <w:t xml:space="preserve"> </w:t>
@@ -15365,7 +15389,7 @@
         </w:r>
       </w:hyperlink>
       <w:r>
-        <w:t xml:space="preserve">), respaldan parcialmente la segunda hipótesis (H2), mostrando un aumento de la asociación entre la temperatura y la alfa/beta diversidad a medida que incrementó la escala de análisis, más no para la precipitación cuyo efecto fue reduciéndose. Esta hipótesis estuvo relacionada a la tercera hipótesis (H3), misma que no fue validada, al observarse un efecto aleatorio, poco discernible, de los predictores climáticos sobre la alfa y beta diversidad al incrementar el gradiente altitudinal y la escala de análisis. Al analizar individualmente los predictores climáticos con la altitud, fue notoria la alta correlación entre estas variables (r &gt; 0.9).</w:t>
+        <w:t xml:space="preserve">), respaldan parcialmente la segunda hipótesis (H2), que postulaba una dependencia espacial de la asociación entre los predictores climáticos y la diversidad, mostrando un aumento de la asociación entre la temperatura y la alfa/beta diversidad a medida que incrementó la escala de análisis, más no para la precipitación cuyo efecto fue reduciéndose. Esta hipótesis estuvo relacionada a la tercera hipótesis (H3), sobre la dependencia espacial y altitudinal de estas asociaciones, misma que no fue validada, al observarse un efecto aleatorio, poco discernible, de los predictores climáticos sobre la alfa y beta diversidad al incrementar el gradiente altitudinal y la escala de análisis. Al analizar individualmente los predictores climáticos con la altitud, fue notoria la alta correlación entre estas variables (r &gt; 0.9).</w:t>
       </w:r>
     </w:p>
     <w:p>
@@ -15461,7 +15485,7 @@
         <w:t xml:space="preserve">2016; Keil &amp; Chase 2019)</w:t>
       </w:r>
       <w:r>
-        <w:t xml:space="preserve">. En este sentido, la hipótesis 3 (H3) no tendría sustento, al existir una alta correlación entre la altitud y los predictores ambientales, reflejado esto en los coeficientes extremos</w:t>
+        <w:t xml:space="preserve">. En este sentido, la hipótesis 3 (H3),que examinaba la dependencia espacial y altitudinal del efecto de los predictores climáticos sobre la diversidad, no tendría sustento alguno, al existir una alta correlación entre la altitud y los predictores ambientales, reflejado esto en los coeficientes extremos</w:t>
       </w:r>
       <w:r>
         <w:t xml:space="preserve"> </w:t>
@@ -15534,7 +15558,7 @@
         <w:pStyle w:val="BodyText"/>
       </w:pPr>
       <w:r>
-        <w:t xml:space="preserve">No obstante, tanto el efecto de la temperatura como de la precipitación persisten en los modelos que incorporan la altitud, sugieren un efecto importante de estas variables. En los modelos que se excluye la altitud, la temperatura, después de la escala</w:t>
+        <w:t xml:space="preserve">No obstante, tanto el efecto de la temperatura como de la precipitación persisten en los modelos que incorporan la altitud, sugiriendo un efecto importante de estas variables. En los modelos que se excluye la altitud, la temperatura, después de la escala</w:t>
       </w:r>
       <w:r>
         <w:t xml:space="preserve"> </w:t>
@@ -15587,7 +15611,7 @@
         <w:pStyle w:val="BodyText"/>
       </w:pPr>
       <w:r>
-        <w:t xml:space="preserve">En árboles de la amazonía norte de Ecuador, fue notorio el efecto de la escala, aumentando la relación entre el recambio de especies y predictores climáticos, llegando a explicar hasta un 52% de la variación de la beta diversidad a escalas grandes (50 km</w:t>
+        <w:t xml:space="preserve">En árboles de la Amazonía norte de Ecuador, fue notorio el efecto de la escala, aumentando la relación entre el recambio de especies y predictores climáticos, llegando a explicar hasta un 52% de la variación de la beta diversidad a escalas grandes (50 km</w:t>
       </w:r>
       <w:r>
         <w:rPr>
@@ -15682,7 +15706,7 @@
         <w:t xml:space="preserve">2</w:t>
       </w:r>
       <w:r>
-        <w:t xml:space="preserve">). Aún así, una fortaleza de la metodología empleada, es el control de la autocorrelación mediante la creación de grupos geográfica y altitudinalmente similares, volviendo robustos los resultados obtenidos. De hecho, la tendencia de aumentó del efecto de predictores climáticos persiste, sugiriendo una alta prevalencia de los procesos ambientales para moldear los patrones de diversidad a tamaños de grano superiores a los 250 m</w:t>
+        <w:t xml:space="preserve">). Aun así, una fortaleza de la metodología empleada, es el control de la autocorrelación mediante la creación de grupos geográfica y altitudinalmente similares, volviendo robustos los resultados obtenidos. De hecho, la tendencia de aumento del efecto de predictores climáticos persiste, sugiriendo una alta prevalencia de los procesos ambientales para moldear los patrones de diversidad a tamaños de grano superiores a los 250 m</w:t>
       </w:r>
       <w:r>
         <w:rPr>
@@ -16214,7 +16238,7 @@
         <w:pStyle w:val="FirstParagraph"/>
       </w:pPr>
       <w:r>
-        <w:t xml:space="preserve">En contraste a estudios previos, la diversidad alfa y beta de las plantas de sotobosque se relacionó inversamente con la altitud. Las principales razones de estas tendencias subyacen en la metodología de censo, y el análisis de los datos. No obstante, estos resultados fueron consistentes a los patrones de densidad en los gradientes altitudinales, evidenciando que para obtener una representación adecuada de la diversidad de bosques de tierras bajas, se necesita un diseño de parcelas ampliamente distanciadas, ya que la diversidad se encuentra distribuida extensamente. En ecosistemas de altura, la diversidad se encuentra mayormente empaquetada, mostrando altas tasas de recambio en distancias relativamente cortas.</w:t>
+        <w:t xml:space="preserve">En contraste a estudios previos, la diversidad alfa y beta de las plantas de sotobosque se relacionó inversamente con la altitud. Las principales razones de estas tendencias subyacen en la metodología de censo, y el análisis de los datos. No obstante, estos resultados fueron consistentes a los patrones de densidad en los gradientes altitudinales, evidenciando que, para obtener una representación adecuada de la diversidad de bosques de tierras bajas, se necesita un diseño de parcelas ampliamente distanciadas, ya que la diversidad se encuentra distribuida extensamente. En ecosistemas de altura, la diversidad se encuentra mayormente empaquetada, mostrando altas tasas de recambio en distancias relativamente cortas.</w:t>
       </w:r>
     </w:p>
     <w:p>
@@ -16248,7 +16272,7 @@
         <w:t xml:space="preserve">2</w:t>
       </w:r>
       <w:r>
-        <w:t xml:space="preserve">) el fortalecimiento del efecto de variables climáticas persistió, sugiriendo que otros procesos neutrales o estocásticos son más relevantes a escalas pequeñas. Aún así, el filtrado ambiental dependerá de la escala en la que influyan los factores ambientales. Por ejemplo, aunque procesos estocásticos (e.g. deriva ecológica, efecto de prioridad) tendrán en promedio mayor efecto en el ensamblaje de las comunidades vegetales a pequeñas escalas, variables medidas a escalas finas, como las que se relacionan al suelo, tendrán un efecto importante en el ensamblaje.</w:t>
+        <w:t xml:space="preserve">) el fortalecimiento del efecto de variables climáticas persistió, sugiriendo que otros procesos neutrales o estocásticos son más relevantes a escalas pequeñas. Aun así, el filtrado ambiental dependerá de la escala en la que influyan los factores ambientales. Por ejemplo, aunque procesos estocásticos (e.g. deriva ecológica, efecto de prioridad) tendrán en promedio mayor efecto en el ensamblaje de las comunidades vegetales a pequeñas escalas, variables medidas a escalas finas, como las que se relacionan al suelo, tendrán un efecto importante en el ensamblaje.</w:t>
       </w:r>
     </w:p>
     <w:p>
@@ -17955,7 +17979,7 @@
         </w:rPr>
         <w:t xml:space="preserve">Anexo </w:t>
       </w:r>
-      <w:bookmarkStart w:id="d68f3e30-19d4-4a2e-b0bd-bc08138f7e42" w:name="multiple_corr_alpha"/>
+      <w:bookmarkStart w:id="a65acbb6-9a3f-4760-b651-1d329ed4a9dc" w:name="multiple_corr_alpha"/>
       <w:r xmlns:w14="http://schemas.microsoft.com/office/word/2010/wordml">
         <w:rPr>
           <w:rFonts/>
@@ -17977,7 +18001,7 @@
         </w:rPr>
         <w:fldChar w:fldCharType="end" w:dirty="true"/>
       </w:r>
-      <w:bookmarkEnd w:id="d68f3e30-19d4-4a2e-b0bd-bc08138f7e42"/>
+      <w:bookmarkEnd w:id="a65acbb6-9a3f-4760-b651-1d329ed4a9dc"/>
       <w:r>
         <w:rPr>
           <w:rFonts/>
@@ -18051,7 +18075,7 @@
         </w:rPr>
         <w:t xml:space="preserve">Anexo </w:t>
       </w:r>
-      <w:bookmarkStart w:id="c62613e8-f19f-4496-84cf-ff06d93cd16e" w:name="multiple_corr_beta"/>
+      <w:bookmarkStart w:id="6cc7a3d7-83c8-46cf-9e39-216dfc295e24" w:name="multiple_corr_beta"/>
       <w:r xmlns:w14="http://schemas.microsoft.com/office/word/2010/wordml">
         <w:rPr>
           <w:rFonts/>
@@ -18073,7 +18097,7 @@
         </w:rPr>
         <w:fldChar w:fldCharType="end" w:dirty="true"/>
       </w:r>
-      <w:bookmarkEnd w:id="c62613e8-f19f-4496-84cf-ff06d93cd16e"/>
+      <w:bookmarkEnd w:id="6cc7a3d7-83c8-46cf-9e39-216dfc295e24"/>
       <w:r>
         <w:rPr>
           <w:rFonts/>
@@ -18149,7 +18173,7 @@
         </w:rPr>
         <w:t xml:space="preserve">Anexo  </w:t>
       </w:r>
-      <w:bookmarkStart w:id="6fbfb207-2c9b-4430-a3aa-00c0c90cf1c3" w:name="ms_anova_alpha_beta_elev"/>
+      <w:bookmarkStart w:id="3ac0783c-819d-47aa-940e-69e52c4a9281" w:name="ms_anova_alpha_beta_elev"/>
       <w:r>
         <w:rPr>
           <w:rFonts/>
@@ -18171,7 +18195,7 @@
         </w:rPr>
         <w:fldChar w:fldCharType="end" w:dirty="true"/>
       </w:r>
-      <w:bookmarkEnd w:id="6fbfb207-2c9b-4430-a3aa-00c0c90cf1c3"/>
+      <w:bookmarkEnd w:id="3ac0783c-819d-47aa-940e-69e52c4a9281"/>
       <w:r>
         <w:rPr>
           <w:rFonts/>
@@ -19592,7 +19616,7 @@
         </w:rPr>
         <w:t xml:space="preserve">Anexo </w:t>
       </w:r>
-      <w:bookmarkStart w:id="b975c881-4146-4c33-8264-67ec1447f9e7" w:name="area_alpha_elev_plot"/>
+      <w:bookmarkStart w:id="ee23a83b-dbcb-4c57-b245-25857eeda36d" w:name="area_alpha_elev_plot"/>
       <w:r xmlns:w14="http://schemas.microsoft.com/office/word/2010/wordml">
         <w:rPr>
           <w:rFonts/>
@@ -19614,7 +19638,7 @@
         </w:rPr>
         <w:fldChar w:fldCharType="end" w:dirty="true"/>
       </w:r>
-      <w:bookmarkEnd w:id="b975c881-4146-4c33-8264-67ec1447f9e7"/>
+      <w:bookmarkEnd w:id="ee23a83b-dbcb-4c57-b245-25857eeda36d"/>
       <w:r>
         <w:rPr>
           <w:rFonts/>
@@ -19691,7 +19715,7 @@
         </w:rPr>
         <w:t xml:space="preserve">Anexo </w:t>
       </w:r>
-      <w:bookmarkStart w:id="80097e83-55e1-4caf-aa61-06234c1d0354" w:name="alpha_bio"/>
+      <w:bookmarkStart w:id="daaa9885-4cb4-48ce-825a-dc28adf1babc" w:name="alpha_bio"/>
       <w:r xmlns:w14="http://schemas.microsoft.com/office/word/2010/wordml">
         <w:rPr>
           <w:rFonts/>
@@ -19713,7 +19737,7 @@
         </w:rPr>
         <w:fldChar w:fldCharType="end" w:dirty="true"/>
       </w:r>
-      <w:bookmarkEnd w:id="80097e83-55e1-4caf-aa61-06234c1d0354"/>
+      <w:bookmarkEnd w:id="daaa9885-4cb4-48ce-825a-dc28adf1babc"/>
       <w:r>
         <w:rPr>
           <w:rFonts/>
@@ -19790,7 +19814,7 @@
         </w:rPr>
         <w:t xml:space="preserve">Anexo </w:t>
       </w:r>
-      <w:bookmarkStart w:id="01b139b2-0cbe-4121-b892-b2f237b6ab6d" w:name="beta_bio"/>
+      <w:bookmarkStart w:id="8fb43bb6-2790-4f12-8e40-ff5a0abe6e73" w:name="beta_bio"/>
       <w:r xmlns:w14="http://schemas.microsoft.com/office/word/2010/wordml">
         <w:rPr>
           <w:rFonts/>
@@ -19812,7 +19836,7 @@
         </w:rPr>
         <w:fldChar w:fldCharType="end" w:dirty="true"/>
       </w:r>
-      <w:bookmarkEnd w:id="01b139b2-0cbe-4121-b892-b2f237b6ab6d"/>
+      <w:bookmarkEnd w:id="8fb43bb6-2790-4f12-8e40-ff5a0abe6e73"/>
       <w:r>
         <w:rPr>
           <w:rFonts/>
@@ -19891,7 +19915,7 @@
         </w:rPr>
         <w:t xml:space="preserve">Anexo  </w:t>
       </w:r>
-      <w:bookmarkStart w:id="b2dbbf88-0ee6-4a25-8736-0575129c669e" w:name="ms_models_per_scale_alpha"/>
+      <w:bookmarkStart w:id="639349f9-92e1-4cf0-b35b-e9677f1d2c88" w:name="ms_models_per_scale_alpha"/>
       <w:r>
         <w:rPr>
           <w:rFonts/>
@@ -19913,7 +19937,7 @@
         </w:rPr>
         <w:fldChar w:fldCharType="end" w:dirty="true"/>
       </w:r>
-      <w:bookmarkEnd w:id="b2dbbf88-0ee6-4a25-8736-0575129c669e"/>
+      <w:bookmarkEnd w:id="639349f9-92e1-4cf0-b35b-e9677f1d2c88"/>
       <w:r>
         <w:rPr>
           <w:rFonts/>
@@ -23394,7 +23418,7 @@
         </w:rPr>
         <w:t xml:space="preserve">Anexo  </w:t>
       </w:r>
-      <w:bookmarkStart w:id="57bd428f-b81f-47d8-8def-5f4a43ca4bbf" w:name="ms_models_per_scale_beta"/>
+      <w:bookmarkStart w:id="b3ee9e3d-bc99-472e-9ac5-c35afda5c18b" w:name="ms_models_per_scale_beta"/>
       <w:r>
         <w:rPr>
           <w:rFonts/>
@@ -23416,7 +23440,7 @@
         </w:rPr>
         <w:fldChar w:fldCharType="end" w:dirty="true"/>
       </w:r>
-      <w:bookmarkEnd w:id="57bd428f-b81f-47d8-8def-5f4a43ca4bbf"/>
+      <w:bookmarkEnd w:id="b3ee9e3d-bc99-472e-9ac5-c35afda5c18b"/>
       <w:r>
         <w:rPr>
           <w:rFonts/>
@@ -26895,7 +26919,7 @@
         </w:rPr>
         <w:t xml:space="preserve">Anexo </w:t>
       </w:r>
-      <w:bookmarkStart w:id="c7a6fa5d-71f4-42ed-8385-33a5f3b5ccb7" w:name="supues_diff_alpha_elev"/>
+      <w:bookmarkStart w:id="dcfce97f-efa9-4294-9ab1-154dc133c05b" w:name="supues_diff_alpha_elev"/>
       <w:r xmlns:w14="http://schemas.microsoft.com/office/word/2010/wordml">
         <w:rPr>
           <w:rFonts/>
@@ -26917,7 +26941,7 @@
         </w:rPr>
         <w:fldChar w:fldCharType="end" w:dirty="true"/>
       </w:r>
-      <w:bookmarkEnd w:id="c7a6fa5d-71f4-42ed-8385-33a5f3b5ccb7"/>
+      <w:bookmarkEnd w:id="dcfce97f-efa9-4294-9ab1-154dc133c05b"/>
       <w:r>
         <w:rPr>
           <w:rFonts/>
@@ -26991,7 +27015,7 @@
         </w:rPr>
         <w:t xml:space="preserve">Anexo </w:t>
       </w:r>
-      <w:bookmarkStart w:id="e3a7ee98-d4fb-4705-91fb-e15779d143fb" w:name="supues_diff_beta_elev"/>
+      <w:bookmarkStart w:id="b2abc98a-acbc-4ba0-8036-d1b556c6fe47" w:name="supues_diff_beta_elev"/>
       <w:r xmlns:w14="http://schemas.microsoft.com/office/word/2010/wordml">
         <w:rPr>
           <w:rFonts/>
@@ -27013,7 +27037,7 @@
         </w:rPr>
         <w:fldChar w:fldCharType="end" w:dirty="true"/>
       </w:r>
-      <w:bookmarkEnd w:id="e3a7ee98-d4fb-4705-91fb-e15779d143fb"/>
+      <w:bookmarkEnd w:id="b2abc98a-acbc-4ba0-8036-d1b556c6fe47"/>
       <w:r>
         <w:rPr>
           <w:rFonts/>
@@ -27087,7 +27111,7 @@
         </w:rPr>
         <w:t xml:space="preserve">Anexo </w:t>
       </w:r>
-      <w:bookmarkStart w:id="32eb1648-117c-4376-81c8-75d1f22ae426" w:name="supues_alpha_vs_elev_grain"/>
+      <w:bookmarkStart w:id="1a17ea2b-1288-419a-8d79-049228322cd0" w:name="supues_alpha_vs_elev_grain"/>
       <w:r xmlns:w14="http://schemas.microsoft.com/office/word/2010/wordml">
         <w:rPr>
           <w:rFonts/>
@@ -27109,7 +27133,7 @@
         </w:rPr>
         <w:fldChar w:fldCharType="end" w:dirty="true"/>
       </w:r>
-      <w:bookmarkEnd w:id="32eb1648-117c-4376-81c8-75d1f22ae426"/>
+      <w:bookmarkEnd w:id="1a17ea2b-1288-419a-8d79-049228322cd0"/>
       <w:r>
         <w:rPr>
           <w:rFonts/>
@@ -27183,7 +27207,7 @@
         </w:rPr>
         <w:t xml:space="preserve">Anexo </w:t>
       </w:r>
-      <w:bookmarkStart w:id="9d8cdf7b-e759-4cf9-a8cf-07ca37e55007" w:name="supues_beta_vs_elev_grain"/>
+      <w:bookmarkStart w:id="9bb18e4a-5cbb-470f-b89d-4dd8e57e92e9" w:name="supues_beta_vs_elev_grain"/>
       <w:r xmlns:w14="http://schemas.microsoft.com/office/word/2010/wordml">
         <w:rPr>
           <w:rFonts/>
@@ -27205,7 +27229,7 @@
         </w:rPr>
         <w:fldChar w:fldCharType="end" w:dirty="true"/>
       </w:r>
-      <w:bookmarkEnd w:id="9d8cdf7b-e759-4cf9-a8cf-07ca37e55007"/>
+      <w:bookmarkEnd w:id="9bb18e4a-5cbb-470f-b89d-4dd8e57e92e9"/>
       <w:r>
         <w:rPr>
           <w:rFonts/>
@@ -27279,7 +27303,7 @@
         </w:rPr>
         <w:t xml:space="preserve">Anexo </w:t>
       </w:r>
-      <w:bookmarkStart w:id="4e06bbd9-5caa-40be-832c-be791d3889c3" w:name="supues_mod_alpha_bio"/>
+      <w:bookmarkStart w:id="4b33dd93-d0ae-40e9-99a1-224cb585ac41" w:name="supues_mod_alpha_bio"/>
       <w:r xmlns:w14="http://schemas.microsoft.com/office/word/2010/wordml">
         <w:rPr>
           <w:rFonts/>
@@ -27301,7 +27325,7 @@
         </w:rPr>
         <w:fldChar w:fldCharType="end" w:dirty="true"/>
       </w:r>
-      <w:bookmarkEnd w:id="4e06bbd9-5caa-40be-832c-be791d3889c3"/>
+      <w:bookmarkEnd w:id="4b33dd93-d0ae-40e9-99a1-224cb585ac41"/>
       <w:r>
         <w:rPr>
           <w:rFonts/>
@@ -27375,7 +27399,7 @@
         </w:rPr>
         <w:t xml:space="preserve">Anexo </w:t>
       </w:r>
-      <w:bookmarkStart w:id="51bf2e8d-f17f-4e91-989d-73169c35eab4" w:name="supues_mod_beta_bio"/>
+      <w:bookmarkStart w:id="f22d7a9c-be51-48e5-83d6-c6e4fce05437" w:name="supues_mod_beta_bio"/>
       <w:r xmlns:w14="http://schemas.microsoft.com/office/word/2010/wordml">
         <w:rPr>
           <w:rFonts/>
@@ -27397,7 +27421,7 @@
         </w:rPr>
         <w:fldChar w:fldCharType="end" w:dirty="true"/>
       </w:r>
-      <w:bookmarkEnd w:id="51bf2e8d-f17f-4e91-989d-73169c35eab4"/>
+      <w:bookmarkEnd w:id="f22d7a9c-be51-48e5-83d6-c6e4fce05437"/>
       <w:r>
         <w:rPr>
           <w:rFonts/>
@@ -27471,7 +27495,7 @@
         </w:rPr>
         <w:t xml:space="preserve">Anexo </w:t>
       </w:r>
-      <w:bookmarkStart w:id="b092f989-b1e8-4fc2-bb0b-808882fcf411" w:name="supues_mod_bio_withoutelev_alfa"/>
+      <w:bookmarkStart w:id="db90fb82-bb84-4a61-b9cf-df23d50c464e" w:name="supues_mod_bio_withoutelev_alfa"/>
       <w:r xmlns:w14="http://schemas.microsoft.com/office/word/2010/wordml">
         <w:rPr>
           <w:rFonts/>
@@ -27493,7 +27517,7 @@
         </w:rPr>
         <w:fldChar w:fldCharType="end" w:dirty="true"/>
       </w:r>
-      <w:bookmarkEnd w:id="b092f989-b1e8-4fc2-bb0b-808882fcf411"/>
+      <w:bookmarkEnd w:id="db90fb82-bb84-4a61-b9cf-df23d50c464e"/>
       <w:r>
         <w:rPr>
           <w:rFonts/>
@@ -27567,7 +27591,7 @@
         </w:rPr>
         <w:t xml:space="preserve">Anexo </w:t>
       </w:r>
-      <w:bookmarkStart w:id="20b68b65-4077-4b44-84cd-655fe82ab519" w:name="supues_mod_bio_withoutelev_beta"/>
+      <w:bookmarkStart w:id="6e105828-15da-435f-85b7-6f286548d690" w:name="supues_mod_bio_withoutelev_beta"/>
       <w:r xmlns:w14="http://schemas.microsoft.com/office/word/2010/wordml">
         <w:rPr>
           <w:rFonts/>
@@ -27589,7 +27613,7 @@
         </w:rPr>
         <w:fldChar w:fldCharType="end" w:dirty="true"/>
       </w:r>
-      <w:bookmarkEnd w:id="20b68b65-4077-4b44-84cd-655fe82ab519"/>
+      <w:bookmarkEnd w:id="6e105828-15da-435f-85b7-6f286548d690"/>
       <w:r>
         <w:rPr>
           <w:rFonts/>
